--- a/11. Bab II - Keadaan Umum Perusahaan.docx
+++ b/11. Bab II - Keadaan Umum Perusahaan.docx
@@ -5,10 +5,21 @@
     <w:p>
       <w:pPr>
         <w:pStyle w:val="CustomTitle"/>
+        <w:spacing w:before="0" w:after="0" w:line="480" w:lineRule="auto"/>
         <w:outlineLvl w:val="0"/>
+        <w:rPr>
+          <w:rFonts w:cs="Arial"/>
+          <w:sz w:val="22"/>
+          <w:szCs w:val="22"/>
+        </w:rPr>
       </w:pPr>
       <w:bookmarkStart w:id="0" w:name="_Toc91491527"/>
       <w:r>
+        <w:rPr>
+          <w:rFonts w:cs="Arial"/>
+          <w:sz w:val="22"/>
+          <w:szCs w:val="22"/>
+        </w:rPr>
         <w:t>BAB II</w:t>
       </w:r>
       <w:bookmarkEnd w:id="0"/>
@@ -16,15 +27,32 @@
     <w:p>
       <w:pPr>
         <w:pStyle w:val="CustomTitle"/>
-      </w:pPr>
-      <w:r>
+        <w:spacing w:before="0" w:after="0" w:line="480" w:lineRule="auto"/>
+        <w:rPr>
+          <w:rFonts w:cs="Arial"/>
+          <w:sz w:val="22"/>
+          <w:szCs w:val="22"/>
+        </w:rPr>
+      </w:pPr>
+      <w:r>
+        <w:rPr>
+          <w:rFonts w:cs="Arial"/>
+          <w:sz w:val="22"/>
+          <w:szCs w:val="22"/>
+        </w:rPr>
         <w:t>KEADAAN UMUM PERUSAHAAN ATAU INSTANSI</w:t>
       </w:r>
     </w:p>
     <w:p>
       <w:pPr>
         <w:pStyle w:val="CustomTitle"/>
+        <w:spacing w:before="0" w:after="0" w:line="480" w:lineRule="auto"/>
         <w:outlineLvl w:val="1"/>
+        <w:rPr>
+          <w:rFonts w:cs="Arial"/>
+          <w:sz w:val="22"/>
+          <w:szCs w:val="22"/>
+        </w:rPr>
       </w:pPr>
     </w:p>
     <w:p>
@@ -34,11 +62,22 @@
           <w:ilvl w:val="0"/>
           <w:numId w:val="41"/>
         </w:numPr>
+        <w:spacing w:before="0" w:after="0" w:line="480" w:lineRule="auto"/>
         <w:jc w:val="left"/>
         <w:outlineLvl w:val="1"/>
+        <w:rPr>
+          <w:rFonts w:cs="Arial"/>
+          <w:sz w:val="22"/>
+          <w:szCs w:val="22"/>
+        </w:rPr>
       </w:pPr>
       <w:bookmarkStart w:id="1" w:name="_Toc91491528"/>
       <w:r>
+        <w:rPr>
+          <w:rFonts w:cs="Arial"/>
+          <w:sz w:val="22"/>
+          <w:szCs w:val="22"/>
+        </w:rPr>
         <w:t>Profil Perusahaan</w:t>
       </w:r>
       <w:bookmarkEnd w:id="1"/>
@@ -50,14 +89,21 @@
           <w:ilvl w:val="1"/>
           <w:numId w:val="41"/>
         </w:numPr>
+        <w:spacing w:before="0" w:after="0" w:line="480" w:lineRule="auto"/>
         <w:outlineLvl w:val="2"/>
         <w:rPr>
+          <w:rFonts w:cs="Arial"/>
+          <w:sz w:val="22"/>
+          <w:szCs w:val="22"/>
           <w:lang w:val="id-ID"/>
         </w:rPr>
       </w:pPr>
       <w:bookmarkStart w:id="2" w:name="_Toc91491529"/>
       <w:r>
         <w:rPr>
+          <w:rFonts w:cs="Arial"/>
+          <w:sz w:val="22"/>
+          <w:szCs w:val="22"/>
           <w:lang w:val="id-ID"/>
         </w:rPr>
         <w:t>Sejarah Singkat Perusahaan</w:t>
@@ -245,7 +291,16 @@
         <w:rPr>
           <w:lang w:val="id-ID"/>
         </w:rPr>
-        <w:t>Gambar 2.1 CV Karya Hidup Sentosa Tampak Depan</w:t>
+        <w:t>Gambar 2.</w:t>
+      </w:r>
+      <w:r>
+        <w:t>2</w:t>
+      </w:r>
+      <w:r>
+        <w:rPr>
+          <w:lang w:val="id-ID"/>
+        </w:rPr>
+        <w:t xml:space="preserve"> CV Karya Hidup Sentosa Tampak Depan</w:t>
       </w:r>
     </w:p>
     <w:p>
@@ -274,14 +329,14 @@
         <w:rPr>
           <w:lang w:val="id-ID"/>
         </w:rPr>
-        <w:t xml:space="preserve"> traktor tangan roda dua, traktor roda empat, dan traktor angkut pedesaan roda empat. Selain bidang utamanya sebagai pabrik mesin dan alat pertanian, dengan penuh keyakinan CV Karya Hidup Sentosa </w:t>
+        <w:t xml:space="preserve"> traktor tangan roda dua, traktor roda empat, dan traktor angkut pedesaan roda empat. Selain bidang utamanya sebagai pabrik mesin dan alat pertanian, dengan penuh keyakinan CV Karya Hidup Sentosa memperluas bidang usahanya dengan mendirikan pabrik Pengecoran </w:t>
       </w:r>
       <w:r>
         <w:rPr>
           <w:lang w:val="id-ID"/>
         </w:rPr>
         <w:lastRenderedPageBreak/>
-        <w:t>memperluas bidang usahanya dengan mendirikan pabrik Pengecoran Logam (</w:t>
+        <w:t>Logam (</w:t>
       </w:r>
       <w:proofErr w:type="spellStart"/>
       <w:r>
@@ -326,6 +381,15 @@
         </w:rPr>
         <w:t>.</w:t>
       </w:r>
+    </w:p>
+    <w:p>
+      <w:pPr>
+        <w:pStyle w:val="CustomContent"/>
+        <w:ind w:left="720"/>
+        <w:rPr>
+          <w:lang w:val="id-ID"/>
+        </w:rPr>
+      </w:pPr>
     </w:p>
     <w:p>
       <w:pPr>
@@ -334,14 +398,21 @@
           <w:ilvl w:val="1"/>
           <w:numId w:val="41"/>
         </w:numPr>
+        <w:spacing w:before="0" w:after="0" w:line="480" w:lineRule="auto"/>
         <w:outlineLvl w:val="2"/>
         <w:rPr>
+          <w:rFonts w:cs="Arial"/>
+          <w:sz w:val="22"/>
+          <w:szCs w:val="22"/>
           <w:lang w:val="id-ID"/>
         </w:rPr>
       </w:pPr>
       <w:bookmarkStart w:id="3" w:name="_Toc91491530"/>
       <w:r>
         <w:rPr>
+          <w:rFonts w:cs="Arial"/>
+          <w:sz w:val="22"/>
+          <w:szCs w:val="22"/>
           <w:lang w:val="id-ID"/>
         </w:rPr>
         <w:t>Visi dan Misi Perusahaan</w:t>
@@ -546,6 +617,15 @@
         <w:lastRenderedPageBreak/>
         <w:t>Menjadi perusahaan yang mempunyai tanggung jawab sosial serta ramah lingkungan.</w:t>
       </w:r>
+    </w:p>
+    <w:p>
+      <w:pPr>
+        <w:pStyle w:val="CustomContent"/>
+        <w:ind w:left="1440" w:firstLine="0"/>
+        <w:rPr>
+          <w:lang w:val="id-ID"/>
+        </w:rPr>
+      </w:pPr>
     </w:p>
     <w:p>
       <w:pPr>
@@ -554,25 +634,58 @@
           <w:ilvl w:val="1"/>
           <w:numId w:val="41"/>
         </w:numPr>
+        <w:spacing w:before="0" w:after="0" w:line="480" w:lineRule="auto"/>
         <w:outlineLvl w:val="2"/>
         <w:rPr>
+          <w:rFonts w:cs="Arial"/>
+          <w:sz w:val="22"/>
+          <w:szCs w:val="22"/>
           <w:lang w:val="id-ID"/>
         </w:rPr>
       </w:pPr>
       <w:bookmarkStart w:id="4" w:name="_Toc91491531"/>
-      <w:proofErr w:type="spellStart"/>
-      <w:r>
-        <w:rPr>
-          <w:lang w:val="id-ID"/>
-        </w:rPr>
-        <w:t>Nilai-Nilai</w:t>
-      </w:r>
-      <w:proofErr w:type="spellEnd"/>
-      <w:r>
-        <w:rPr>
-          <w:lang w:val="id-ID"/>
-        </w:rPr>
-        <w:t xml:space="preserve"> Perusahaan</w:t>
+      <w:r>
+        <w:rPr>
+          <w:rFonts w:cs="Arial"/>
+          <w:sz w:val="22"/>
+          <w:szCs w:val="22"/>
+          <w:lang w:val="id-ID"/>
+        </w:rPr>
+        <w:t>Nilai</w:t>
+      </w:r>
+      <w:r>
+        <w:rPr>
+          <w:rFonts w:cs="Arial"/>
+          <w:sz w:val="22"/>
+          <w:szCs w:val="22"/>
+        </w:rPr>
+        <w:t xml:space="preserve"> </w:t>
+      </w:r>
+      <w:r>
+        <w:rPr>
+          <w:rFonts w:cs="Arial"/>
+          <w:sz w:val="22"/>
+          <w:szCs w:val="22"/>
+          <w:lang w:val="id-ID"/>
+        </w:rPr>
+        <w:t>-</w:t>
+      </w:r>
+      <w:r>
+        <w:rPr>
+          <w:rFonts w:cs="Arial"/>
+          <w:sz w:val="22"/>
+          <w:szCs w:val="22"/>
+        </w:rPr>
+        <w:t xml:space="preserve"> </w:t>
+      </w:r>
+      <w:r>
+        <w:rPr>
+          <w:rFonts w:cs="Arial"/>
+          <w:sz w:val="22"/>
+          <w:szCs w:val="22"/>
+          <w:lang w:val="id-ID"/>
+        </w:rPr>
+        <w:t>Nilai Perusahaan</w:t>
       </w:r>
       <w:bookmarkEnd w:id="4"/>
     </w:p>
@@ -701,6 +814,15 @@
         </w:rPr>
         <w:t>Fanatik terhadap Detail.</w:t>
       </w:r>
+    </w:p>
+    <w:p>
+      <w:pPr>
+        <w:pStyle w:val="CustomContent"/>
+        <w:ind w:left="1080" w:firstLine="0"/>
+        <w:rPr>
+          <w:lang w:val="id-ID"/>
+        </w:rPr>
+      </w:pPr>
     </w:p>
     <w:p>
       <w:pPr>
@@ -709,14 +831,21 @@
           <w:ilvl w:val="1"/>
           <w:numId w:val="41"/>
         </w:numPr>
+        <w:spacing w:before="0" w:after="0" w:line="480" w:lineRule="auto"/>
         <w:outlineLvl w:val="2"/>
         <w:rPr>
+          <w:rFonts w:cs="Arial"/>
+          <w:sz w:val="22"/>
+          <w:szCs w:val="22"/>
           <w:lang w:val="id-ID"/>
         </w:rPr>
       </w:pPr>
       <w:bookmarkStart w:id="5" w:name="_Toc91491532"/>
       <w:r>
         <w:rPr>
+          <w:rFonts w:cs="Arial"/>
+          <w:sz w:val="22"/>
+          <w:szCs w:val="22"/>
           <w:lang w:val="id-ID"/>
         </w:rPr>
         <w:t>Struktur Organisasi Perusahaan</w:t>
@@ -726,7 +855,6 @@
     <w:p>
       <w:pPr>
         <w:pStyle w:val="CustomContent"/>
-        <w:ind w:left="360"/>
         <w:rPr>
           <w:lang w:val="id-ID"/>
         </w:rPr>
@@ -735,8 +863,6 @@
         <w:rPr>
           <w:rFonts w:eastAsia="Calibri"/>
           <w:noProof/>
-          <w:sz w:val="24"/>
-          <w:szCs w:val="24"/>
           <w:lang w:val="id-ID" w:eastAsia="zh-CN"/>
         </w:rPr>
         <mc:AlternateContent>
@@ -2905,15 +3031,6 @@
     <w:p>
       <w:pPr>
         <w:pStyle w:val="CustomContent"/>
-        <w:ind w:left="360"/>
-        <w:rPr>
-          <w:lang w:val="id-ID"/>
-        </w:rPr>
-      </w:pPr>
-    </w:p>
-    <w:p>
-      <w:pPr>
-        <w:pStyle w:val="CustomContent"/>
         <w:jc w:val="center"/>
         <w:rPr>
           <w:lang w:val="id-ID"/>
@@ -2923,7 +3040,16 @@
         <w:rPr>
           <w:lang w:val="id-ID"/>
         </w:rPr>
-        <w:t xml:space="preserve">Gambar 2.2 Struktur Organisasi </w:t>
+        <w:t>Gambar 2.</w:t>
+      </w:r>
+      <w:r>
+        <w:t>3</w:t>
+      </w:r>
+      <w:r>
+        <w:rPr>
+          <w:lang w:val="id-ID"/>
+        </w:rPr>
+        <w:t xml:space="preserve"> Struktur Organisasi </w:t>
       </w:r>
       <w:proofErr w:type="spellStart"/>
       <w:r>
@@ -2939,6 +3065,15 @@
         </w:rPr>
         <w:t xml:space="preserve"> CV Karya Hidup Sentosa</w:t>
       </w:r>
+    </w:p>
+    <w:p>
+      <w:pPr>
+        <w:pStyle w:val="CustomContent"/>
+        <w:jc w:val="center"/>
+        <w:rPr>
+          <w:lang w:val="id-ID"/>
+        </w:rPr>
+      </w:pPr>
     </w:p>
     <w:p>
       <w:pPr>
@@ -2947,16 +3082,24 @@
           <w:ilvl w:val="1"/>
           <w:numId w:val="41"/>
         </w:numPr>
+        <w:spacing w:before="0" w:after="0" w:line="480" w:lineRule="auto"/>
         <w:outlineLvl w:val="2"/>
         <w:rPr>
+          <w:rFonts w:cs="Arial"/>
+          <w:sz w:val="22"/>
+          <w:szCs w:val="22"/>
           <w:lang w:val="id-ID"/>
         </w:rPr>
       </w:pPr>
       <w:bookmarkStart w:id="6" w:name="_Toc91491533"/>
       <w:r>
         <w:rPr>
-          <w:lang w:val="id-ID"/>
-        </w:rPr>
+          <w:rFonts w:cs="Arial"/>
+          <w:sz w:val="22"/>
+          <w:szCs w:val="22"/>
+          <w:lang w:val="id-ID"/>
+        </w:rPr>
+        <w:lastRenderedPageBreak/>
         <w:t>Tugas dan Tanggung Jawab Personal Perusahaan</w:t>
       </w:r>
       <w:bookmarkEnd w:id="6"/>
@@ -2976,7 +3119,6 @@
         <w:rPr>
           <w:lang w:val="id-ID"/>
         </w:rPr>
-        <w:lastRenderedPageBreak/>
         <w:t>Direktur Utama</w:t>
       </w:r>
     </w:p>
@@ -3247,6 +3389,7 @@
         <w:rPr>
           <w:lang w:val="id-ID"/>
         </w:rPr>
+        <w:lastRenderedPageBreak/>
         <w:t>Melakukan pengawasan dan perawatan Teknologi Informasi.</w:t>
       </w:r>
     </w:p>
@@ -3265,7 +3408,6 @@
         <w:rPr>
           <w:lang w:val="id-ID"/>
         </w:rPr>
-        <w:lastRenderedPageBreak/>
         <w:t xml:space="preserve">Bertanggung jawab pada </w:t>
       </w:r>
       <w:proofErr w:type="spellStart"/>
@@ -3512,11 +3654,22 @@
           <w:ilvl w:val="0"/>
           <w:numId w:val="41"/>
         </w:numPr>
+        <w:spacing w:before="0" w:after="0" w:line="480" w:lineRule="auto"/>
         <w:jc w:val="left"/>
         <w:outlineLvl w:val="1"/>
+        <w:rPr>
+          <w:rFonts w:cs="Arial"/>
+          <w:sz w:val="22"/>
+          <w:szCs w:val="22"/>
+        </w:rPr>
       </w:pPr>
       <w:bookmarkStart w:id="7" w:name="_Toc91491534"/>
       <w:r>
+        <w:rPr>
+          <w:rFonts w:cs="Arial"/>
+          <w:sz w:val="22"/>
+          <w:szCs w:val="22"/>
+        </w:rPr>
         <w:t>Peraturan Perusahaan</w:t>
       </w:r>
       <w:bookmarkEnd w:id="7"/>
@@ -3528,14 +3681,21 @@
           <w:ilvl w:val="1"/>
           <w:numId w:val="41"/>
         </w:numPr>
+        <w:spacing w:before="0" w:after="0" w:line="480" w:lineRule="auto"/>
         <w:outlineLvl w:val="2"/>
         <w:rPr>
+          <w:rFonts w:cs="Arial"/>
+          <w:sz w:val="22"/>
+          <w:szCs w:val="22"/>
           <w:lang w:val="id-ID"/>
         </w:rPr>
       </w:pPr>
       <w:bookmarkStart w:id="8" w:name="_Toc91491535"/>
       <w:r>
         <w:rPr>
+          <w:rFonts w:cs="Arial"/>
+          <w:sz w:val="22"/>
+          <w:szCs w:val="22"/>
           <w:lang w:val="id-ID"/>
         </w:rPr>
         <w:t>Tenaga Kerja</w:t>
@@ -3640,6 +3800,7 @@
         <w:rPr>
           <w:lang w:val="id-ID"/>
         </w:rPr>
+        <w:lastRenderedPageBreak/>
         <w:t>Pekerja yang terlambat masuk bekerja masih dalam batas toleransi mendapat poin = 0.4 (nol koma empat).</w:t>
       </w:r>
     </w:p>
@@ -3658,7 +3819,6 @@
         <w:rPr>
           <w:lang w:val="id-ID"/>
         </w:rPr>
-        <w:lastRenderedPageBreak/>
         <w:t>Apabila pekerja terlambat melebihi waktu toleransi maka pekerja dianggap mangkir.</w:t>
       </w:r>
     </w:p>
@@ -3854,7 +4014,14 @@
         <w:rPr>
           <w:lang w:val="id-ID"/>
         </w:rPr>
-        <w:t xml:space="preserve"> yang harus dilakukan setiap karyawan untuk mengurus surat izin pribadi :</w:t>
+        <w:t xml:space="preserve"> </w:t>
+      </w:r>
+      <w:r>
+        <w:rPr>
+          <w:lang w:val="id-ID"/>
+        </w:rPr>
+        <w:lastRenderedPageBreak/>
+        <w:t>yang harus dilakukan setiap karyawan untuk mengurus surat izin pribadi :</w:t>
       </w:r>
     </w:p>
     <w:p>
@@ -3872,7 +4039,6 @@
         <w:rPr>
           <w:lang w:val="id-ID"/>
         </w:rPr>
-        <w:lastRenderedPageBreak/>
         <w:t>Mengisi Blangko Surat Izin Keluar Pribadi yang disediakan oleh perusahaan.</w:t>
       </w:r>
     </w:p>
@@ -3956,6 +4122,8 @@
       <w:proofErr w:type="spellStart"/>
       <w:r>
         <w:rPr>
+          <w:i/>
+          <w:iCs/>
           <w:lang w:val="id-ID"/>
         </w:rPr>
         <w:t>scanning</w:t>
@@ -3963,6 +4131,8 @@
       <w:proofErr w:type="spellEnd"/>
       <w:r>
         <w:rPr>
+          <w:i/>
+          <w:iCs/>
           <w:lang w:val="id-ID"/>
         </w:rPr>
         <w:t xml:space="preserve"> </w:t>
@@ -3970,6 +4140,8 @@
       <w:proofErr w:type="spellStart"/>
       <w:r>
         <w:rPr>
+          <w:i/>
+          <w:iCs/>
           <w:lang w:val="id-ID"/>
         </w:rPr>
         <w:t>barcode</w:t>
@@ -3984,6 +4156,8 @@
       <w:proofErr w:type="spellStart"/>
       <w:r>
         <w:rPr>
+          <w:i/>
+          <w:iCs/>
           <w:lang w:val="id-ID"/>
         </w:rPr>
         <w:t>finger</w:t>
@@ -3991,6 +4165,8 @@
       <w:proofErr w:type="spellEnd"/>
       <w:r>
         <w:rPr>
+          <w:i/>
+          <w:iCs/>
           <w:lang w:val="id-ID"/>
         </w:rPr>
         <w:t xml:space="preserve"> </w:t>
@@ -3998,6 +4174,8 @@
       <w:proofErr w:type="spellStart"/>
       <w:r>
         <w:rPr>
+          <w:i/>
+          <w:iCs/>
           <w:lang w:val="id-ID"/>
         </w:rPr>
         <w:t>scan</w:t>
@@ -4100,46 +4278,38 @@
         <w:rPr>
           <w:lang w:val="id-ID"/>
         </w:rPr>
-        <w:t xml:space="preserve">. Prosedur untuk mengurus surat izin keluar perusahaan tidak jauh beda dengan prosedur surat izin keluar pribadi, hanya saja pada surat izin keluar perusahaan blangko yang diisi berbeda. Selain itu </w:t>
+        <w:t xml:space="preserve">. Prosedur untuk mengurus surat izin keluar perusahaan tidak jauh beda dengan prosedur surat izin keluar pribadi, hanya saja pada </w:t>
+      </w:r>
+      <w:r>
+        <w:rPr>
+          <w:lang w:val="id-ID"/>
+        </w:rPr>
+        <w:lastRenderedPageBreak/>
+        <w:t xml:space="preserve">surat izin keluar perusahaan blangko yang diisi berbeda. Selain itu pekerja yang akan melaksanakan izin keluar perusahaan tidak perlu melakukan </w:t>
       </w:r>
       <w:proofErr w:type="spellStart"/>
       <w:r>
         <w:rPr>
-          <w:lang w:val="id-ID"/>
-        </w:rPr>
-        <w:t>perkerja</w:t>
+          <w:i/>
+          <w:iCs/>
+          <w:lang w:val="id-ID"/>
+        </w:rPr>
+        <w:t>finger</w:t>
       </w:r>
       <w:proofErr w:type="spellEnd"/>
       <w:r>
         <w:rPr>
-          <w:lang w:val="id-ID"/>
-        </w:rPr>
-        <w:t xml:space="preserve"> yang akan melaksanakan izin keluar perusahaan </w:t>
-      </w:r>
-      <w:r>
-        <w:rPr>
-          <w:lang w:val="id-ID"/>
-        </w:rPr>
-        <w:lastRenderedPageBreak/>
-        <w:t xml:space="preserve">tidak perlu melakukan </w:t>
+          <w:i/>
+          <w:iCs/>
+          <w:lang w:val="id-ID"/>
+        </w:rPr>
+        <w:t xml:space="preserve"> </w:t>
       </w:r>
       <w:proofErr w:type="spellStart"/>
       <w:r>
         <w:rPr>
-          <w:lang w:val="id-ID"/>
-        </w:rPr>
-        <w:t>finger</w:t>
-      </w:r>
-      <w:proofErr w:type="spellEnd"/>
-      <w:r>
-        <w:rPr>
-          <w:lang w:val="id-ID"/>
-        </w:rPr>
-        <w:t xml:space="preserve"> </w:t>
-      </w:r>
-      <w:proofErr w:type="spellStart"/>
-      <w:r>
-        <w:rPr>
+          <w:i/>
+          <w:iCs/>
           <w:lang w:val="id-ID"/>
         </w:rPr>
         <w:t>scan</w:t>
@@ -4444,6 +4614,7 @@
         <w:rPr>
           <w:lang w:val="id-ID"/>
         </w:rPr>
+        <w:lastRenderedPageBreak/>
         <w:t>Pekerja diperbolehkan pulang dengan prosedur :</w:t>
       </w:r>
     </w:p>
@@ -4480,12 +4651,13 @@
         <w:rPr>
           <w:lang w:val="id-ID"/>
         </w:rPr>
-        <w:lastRenderedPageBreak/>
         <w:t xml:space="preserve">Melakukan </w:t>
       </w:r>
       <w:proofErr w:type="spellStart"/>
       <w:r>
         <w:rPr>
+          <w:i/>
+          <w:iCs/>
           <w:lang w:val="id-ID"/>
         </w:rPr>
         <w:t>check-up</w:t>
@@ -4536,6 +4708,8 @@
       <w:proofErr w:type="spellStart"/>
       <w:r>
         <w:rPr>
+          <w:i/>
+          <w:iCs/>
           <w:lang w:val="id-ID"/>
         </w:rPr>
         <w:t>scanning</w:t>
@@ -4543,6 +4717,8 @@
       <w:proofErr w:type="spellEnd"/>
       <w:r>
         <w:rPr>
+          <w:i/>
+          <w:iCs/>
           <w:lang w:val="id-ID"/>
         </w:rPr>
         <w:t xml:space="preserve"> </w:t>
@@ -4550,6 +4726,8 @@
       <w:proofErr w:type="spellStart"/>
       <w:r>
         <w:rPr>
+          <w:i/>
+          <w:iCs/>
           <w:lang w:val="id-ID"/>
         </w:rPr>
         <w:t>barcode</w:t>
@@ -4557,13 +4735,31 @@
       <w:proofErr w:type="spellEnd"/>
       <w:r>
         <w:rPr>
+          <w:i/>
+          <w:iCs/>
+        </w:rPr>
+        <w:t xml:space="preserve"> </w:t>
+      </w:r>
+      <w:r>
+        <w:rPr>
+          <w:i/>
+          <w:iCs/>
           <w:lang w:val="id-ID"/>
         </w:rPr>
         <w:t>/</w:t>
       </w:r>
+      <w:r>
+        <w:rPr>
+          <w:i/>
+          <w:iCs/>
+        </w:rPr>
+        <w:t xml:space="preserve"> </w:t>
+      </w:r>
       <w:proofErr w:type="spellStart"/>
       <w:r>
         <w:rPr>
+          <w:i/>
+          <w:iCs/>
           <w:lang w:val="id-ID"/>
         </w:rPr>
         <w:t>finger</w:t>
@@ -4571,6 +4767,8 @@
       <w:proofErr w:type="spellEnd"/>
       <w:r>
         <w:rPr>
+          <w:i/>
+          <w:iCs/>
           <w:lang w:val="id-ID"/>
         </w:rPr>
         <w:t xml:space="preserve"> </w:t>
@@ -4578,6 +4776,8 @@
       <w:proofErr w:type="spellStart"/>
       <w:r>
         <w:rPr>
+          <w:i/>
+          <w:iCs/>
           <w:lang w:val="id-ID"/>
         </w:rPr>
         <w:t>scan</w:t>
@@ -4623,21 +4823,16 @@
         <w:rPr>
           <w:lang w:val="id-ID"/>
         </w:rPr>
-        <w:t xml:space="preserve">Pekerja istirahat di poliklinik selama ± 30 menit. Jika dirasa masih saki maka pekerja diperbolehkan pulang sesuai prosedur </w:t>
-      </w:r>
-      <w:proofErr w:type="spellStart"/>
-      <w:r>
-        <w:rPr>
-          <w:lang w:val="id-ID"/>
-        </w:rPr>
-        <w:t>diatas</w:t>
-      </w:r>
-      <w:proofErr w:type="spellEnd"/>
-      <w:r>
-        <w:rPr>
-          <w:lang w:val="id-ID"/>
-        </w:rPr>
-        <w:t>.</w:t>
+        <w:t>Pekerja istirahat di poliklinik selama ± 30 menit. Jika dirasa masih saki maka pekerja diperbolehkan pulang sesuai prosedur di</w:t>
+      </w:r>
+      <w:r>
+        <w:t xml:space="preserve"> </w:t>
+      </w:r>
+      <w:r>
+        <w:rPr>
+          <w:lang w:val="id-ID"/>
+        </w:rPr>
+        <w:t>atas.</w:t>
       </w:r>
     </w:p>
     <w:p>
@@ -4939,14 +5134,35 @@
         <w:rPr>
           <w:lang w:val="id-ID"/>
         </w:rPr>
-        <w:t>beturut</w:t>
+        <w:t>be</w:t>
       </w:r>
       <w:proofErr w:type="spellEnd"/>
       <w:r>
-        <w:rPr>
-          <w:lang w:val="id-ID"/>
-        </w:rPr>
-        <w:t>-turut, terhitung sejak kontrak kerja atau pengangkatan.</w:t>
+        <w:t>r</w:t>
+      </w:r>
+      <w:r>
+        <w:rPr>
+          <w:lang w:val="id-ID"/>
+        </w:rPr>
+        <w:t>turut</w:t>
+      </w:r>
+      <w:r>
+        <w:t xml:space="preserve"> </w:t>
+      </w:r>
+      <w:r>
+        <w:rPr>
+          <w:lang w:val="id-ID"/>
+        </w:rPr>
+        <w:t>-</w:t>
+      </w:r>
+      <w:r>
+        <w:t xml:space="preserve"> </w:t>
+      </w:r>
+      <w:r>
+        <w:rPr>
+          <w:lang w:val="id-ID"/>
+        </w:rPr>
+        <w:t>turut, terhitung sejak kontrak kerja atau pengangkatan.</w:t>
       </w:r>
     </w:p>
     <w:p>
@@ -4986,28 +5202,26 @@
         <w:rPr>
           <w:lang w:val="id-ID"/>
         </w:rPr>
-        <w:t>medadak</w:t>
+        <w:t>me</w:t>
       </w:r>
       <w:proofErr w:type="spellEnd"/>
       <w:r>
-        <w:rPr>
-          <w:lang w:val="id-ID"/>
-        </w:rPr>
-        <w:t xml:space="preserve">, cuti tahunan susulan, cuti tahunan bersama, cuti/istirahat lain-lain. Dan </w:t>
-      </w:r>
-      <w:proofErr w:type="spellStart"/>
-      <w:r>
-        <w:rPr>
-          <w:lang w:val="id-ID"/>
-        </w:rPr>
-        <w:t>dibawah</w:t>
-      </w:r>
-      <w:proofErr w:type="spellEnd"/>
-      <w:r>
-        <w:rPr>
-          <w:lang w:val="id-ID"/>
-        </w:rPr>
-        <w:t xml:space="preserve"> ini merupakan penjelasan dari jenis-jenis cuti yang terdapat di CV Karya Hidup Sentosa :</w:t>
+        <w:t>n</w:t>
+      </w:r>
+      <w:r>
+        <w:rPr>
+          <w:lang w:val="id-ID"/>
+        </w:rPr>
+        <w:t>dadak, cuti tahunan susulan, cuti tahunan bersama, cuti/istirahat lain-lain. Dan di</w:t>
+      </w:r>
+      <w:r>
+        <w:t xml:space="preserve"> </w:t>
+      </w:r>
+      <w:r>
+        <w:rPr>
+          <w:lang w:val="id-ID"/>
+        </w:rPr>
+        <w:t>bawah ini merupakan penjelasan dari jenis-jenis cuti yang terdapat di CV Karya Hidup Sentosa :</w:t>
       </w:r>
     </w:p>
     <w:p>
@@ -5068,14 +5282,17 @@
         <w:rPr>
           <w:lang w:val="id-ID"/>
         </w:rPr>
-        <w:t>dibataakan</w:t>
+        <w:t>dibat</w:t>
       </w:r>
       <w:proofErr w:type="spellEnd"/>
       <w:r>
-        <w:rPr>
-          <w:lang w:val="id-ID"/>
-        </w:rPr>
-        <w:t>.</w:t>
+        <w:t>al</w:t>
+      </w:r>
+      <w:r>
+        <w:rPr>
+          <w:lang w:val="id-ID"/>
+        </w:rPr>
+        <w:t>kan.</w:t>
       </w:r>
     </w:p>
     <w:p>
@@ -5324,16 +5541,26 @@
         <w:rPr>
           <w:lang w:val="id-ID"/>
         </w:rPr>
-        <w:t xml:space="preserve">Cuti atau Istirahat </w:t>
-      </w:r>
-      <w:proofErr w:type="spellStart"/>
-      <w:r>
-        <w:rPr>
-          <w:lang w:val="id-ID"/>
-        </w:rPr>
-        <w:t>Lain-Lain</w:t>
-      </w:r>
-      <w:proofErr w:type="spellEnd"/>
+        <w:t>Cuti atau Istirahat Lain</w:t>
+      </w:r>
+      <w:r>
+        <w:t xml:space="preserve"> </w:t>
+      </w:r>
+      <w:r>
+        <w:rPr>
+          <w:lang w:val="id-ID"/>
+        </w:rPr>
+        <w:t>-</w:t>
+      </w:r>
+      <w:r>
+        <w:t xml:space="preserve"> </w:t>
+      </w:r>
+      <w:r>
+        <w:rPr>
+          <w:lang w:val="id-ID"/>
+        </w:rPr>
+        <w:t>Lain</w:t>
+      </w:r>
     </w:p>
     <w:p>
       <w:pPr>
@@ -5415,14 +5642,21 @@
           <w:ilvl w:val="0"/>
           <w:numId w:val="42"/>
         </w:numPr>
+        <w:spacing w:before="0" w:after="0" w:line="480" w:lineRule="auto"/>
         <w:outlineLvl w:val="2"/>
         <w:rPr>
+          <w:rFonts w:cs="Arial"/>
+          <w:sz w:val="22"/>
+          <w:szCs w:val="22"/>
           <w:lang w:val="id-ID"/>
         </w:rPr>
       </w:pPr>
       <w:bookmarkStart w:id="9" w:name="_Toc91491536"/>
       <w:r>
         <w:rPr>
+          <w:rFonts w:cs="Arial"/>
+          <w:sz w:val="22"/>
+          <w:szCs w:val="22"/>
           <w:lang w:val="id-ID"/>
         </w:rPr>
         <w:t>Tata Tertib Perusahaan</w:t>
@@ -5485,6 +5719,8 @@
       <w:proofErr w:type="spellStart"/>
       <w:r>
         <w:rPr>
+          <w:i/>
+          <w:iCs/>
           <w:lang w:val="id-ID"/>
         </w:rPr>
         <w:t>Handphone</w:t>
@@ -5654,19 +5890,14 @@
         </w:rPr>
         <w:t xml:space="preserve">Dilarang bergurau atau mengeluarkan kata </w:t>
       </w:r>
-      <w:proofErr w:type="spellStart"/>
-      <w:r>
-        <w:rPr>
-          <w:lang w:val="id-ID"/>
-        </w:rPr>
-        <w:t>kata</w:t>
-      </w:r>
-      <w:proofErr w:type="spellEnd"/>
-      <w:r>
-        <w:rPr>
-          <w:lang w:val="id-ID"/>
-        </w:rPr>
-        <w:t xml:space="preserve"> yang melanggar kesopanan dan kesusilaan serta berkaitan dengan SARA terhadap orang lain karena dapa menimbulkan perpecahan dalam diri perusahaan itu sendiri.</w:t>
+      <w:r>
+        <w:t xml:space="preserve">- </w:t>
+      </w:r>
+      <w:r>
+        <w:rPr>
+          <w:lang w:val="id-ID"/>
+        </w:rPr>
+        <w:t>kata yang melanggar kesopanan dan kesusilaan serta berkaitan dengan SARA terhadap orang lain karena dapa menimbulkan perpecahan dalam diri perusahaan itu sendiri.</w:t>
       </w:r>
     </w:p>
     <w:p>
@@ -5708,6 +5939,8 @@
       <w:proofErr w:type="spellStart"/>
       <w:r>
         <w:rPr>
+          <w:i/>
+          <w:iCs/>
           <w:lang w:val="id-ID"/>
         </w:rPr>
         <w:t>handphone</w:t>
@@ -5722,6 +5955,8 @@
       <w:proofErr w:type="spellStart"/>
       <w:r>
         <w:rPr>
+          <w:i/>
+          <w:iCs/>
           <w:lang w:val="id-ID"/>
         </w:rPr>
         <w:t>smartphone</w:t>
@@ -5754,6 +5989,8 @@
       <w:proofErr w:type="spellStart"/>
       <w:r>
         <w:rPr>
+          <w:i/>
+          <w:iCs/>
           <w:lang w:val="id-ID"/>
         </w:rPr>
         <w:t>Briefing</w:t>
@@ -5786,6 +6023,8 @@
       <w:proofErr w:type="spellStart"/>
       <w:r>
         <w:rPr>
+          <w:i/>
+          <w:iCs/>
           <w:lang w:val="id-ID"/>
         </w:rPr>
         <w:t>Drafter</w:t>
@@ -5793,6 +6032,8 @@
       <w:proofErr w:type="spellEnd"/>
       <w:r>
         <w:rPr>
+          <w:i/>
+          <w:iCs/>
           <w:lang w:val="id-ID"/>
         </w:rPr>
         <w:t xml:space="preserve"> </w:t>
@@ -5800,6 +6041,8 @@
       <w:proofErr w:type="spellStart"/>
       <w:r>
         <w:rPr>
+          <w:i/>
+          <w:iCs/>
           <w:lang w:val="id-ID"/>
         </w:rPr>
         <w:t>Administration</w:t>
@@ -5832,6 +6075,8 @@
       <w:proofErr w:type="spellStart"/>
       <w:r>
         <w:rPr>
+          <w:i/>
+          <w:iCs/>
           <w:lang w:val="id-ID"/>
         </w:rPr>
         <w:t>deadline</w:t>
@@ -5882,6 +6127,8 @@
       <w:proofErr w:type="spellStart"/>
       <w:r>
         <w:rPr>
+          <w:i/>
+          <w:iCs/>
           <w:lang w:val="id-ID"/>
         </w:rPr>
         <w:t>Handling</w:t>
@@ -5934,7 +6181,18 @@
         <w:rPr>
           <w:lang w:val="id-ID"/>
         </w:rPr>
-        <w:t>kecelakan</w:t>
+        <w:t>kecelak</w:t>
+      </w:r>
+      <w:proofErr w:type="spellEnd"/>
+      <w:r>
+        <w:t>a</w:t>
+      </w:r>
+      <w:proofErr w:type="spellStart"/>
+      <w:r>
+        <w:rPr>
+          <w:lang w:val="id-ID"/>
+        </w:rPr>
+        <w:t>an</w:t>
       </w:r>
       <w:proofErr w:type="spellEnd"/>
       <w:r>
@@ -6011,6 +6269,853 @@
         <w:t xml:space="preserve"> 1</w:t>
       </w:r>
     </w:p>
+    <w:tbl>
+      <w:tblPr>
+        <w:tblW w:w="0" w:type="auto"/>
+        <w:tblInd w:w="1070" w:type="dxa"/>
+        <w:tblCellMar>
+          <w:top w:w="15" w:type="dxa"/>
+          <w:left w:w="15" w:type="dxa"/>
+          <w:bottom w:w="15" w:type="dxa"/>
+          <w:right w:w="15" w:type="dxa"/>
+        </w:tblCellMar>
+        <w:tblLook w:val="04A0" w:firstRow="1" w:lastRow="0" w:firstColumn="1" w:lastColumn="0" w:noHBand="0" w:noVBand="1"/>
+      </w:tblPr>
+      <w:tblGrid>
+        <w:gridCol w:w="1980"/>
+        <w:gridCol w:w="1260"/>
+        <w:gridCol w:w="1260"/>
+        <w:gridCol w:w="1170"/>
+        <w:gridCol w:w="1170"/>
+      </w:tblGrid>
+      <w:tr>
+        <w:trPr>
+          <w:trHeight w:val="651"/>
+        </w:trPr>
+        <w:tc>
+          <w:tcPr>
+            <w:tcW w:w="1980" w:type="dxa"/>
+            <w:tcBorders>
+              <w:top w:val="single" w:sz="8" w:space="0" w:color="000000"/>
+              <w:left w:val="single" w:sz="8" w:space="0" w:color="000000"/>
+              <w:bottom w:val="single" w:sz="8" w:space="0" w:color="000000"/>
+              <w:right w:val="single" w:sz="8" w:space="0" w:color="000000"/>
+            </w:tcBorders>
+            <w:tcMar>
+              <w:top w:w="100" w:type="dxa"/>
+              <w:left w:w="100" w:type="dxa"/>
+              <w:bottom w:w="100" w:type="dxa"/>
+              <w:right w:w="100" w:type="dxa"/>
+            </w:tcMar>
+            <w:vAlign w:val="center"/>
+          </w:tcPr>
+          <w:p>
+            <w:pPr>
+              <w:spacing w:line="480" w:lineRule="auto"/>
+              <w:jc w:val="center"/>
+              <w:rPr>
+                <w:rFonts w:ascii="Arial" w:eastAsia="Times New Roman" w:hAnsi="Arial" w:cs="Arial"/>
+                <w:sz w:val="22"/>
+                <w:lang w:val="zh-CN" w:eastAsia="zh-CN"/>
+              </w:rPr>
+            </w:pPr>
+            <w:r>
+              <w:rPr>
+                <w:rFonts w:ascii="Arial" w:eastAsia="Times New Roman" w:hAnsi="Arial" w:cs="Arial"/>
+                <w:sz w:val="22"/>
+                <w:lang w:val="zh-CN" w:eastAsia="zh-CN"/>
+              </w:rPr>
+              <w:t>Hari</w:t>
+            </w:r>
+          </w:p>
+        </w:tc>
+        <w:tc>
+          <w:tcPr>
+            <w:tcW w:w="1260" w:type="dxa"/>
+            <w:tcBorders>
+              <w:top w:val="single" w:sz="8" w:space="0" w:color="000000"/>
+              <w:left w:val="single" w:sz="8" w:space="0" w:color="000000"/>
+              <w:bottom w:val="single" w:sz="8" w:space="0" w:color="000000"/>
+              <w:right w:val="single" w:sz="8" w:space="0" w:color="000000"/>
+            </w:tcBorders>
+            <w:tcMar>
+              <w:top w:w="100" w:type="dxa"/>
+              <w:left w:w="100" w:type="dxa"/>
+              <w:bottom w:w="100" w:type="dxa"/>
+              <w:right w:w="100" w:type="dxa"/>
+            </w:tcMar>
+            <w:vAlign w:val="center"/>
+          </w:tcPr>
+          <w:p>
+            <w:pPr>
+              <w:spacing w:line="480" w:lineRule="auto"/>
+              <w:jc w:val="center"/>
+              <w:rPr>
+                <w:rFonts w:ascii="Arial" w:eastAsia="Times New Roman" w:hAnsi="Arial" w:cs="Arial"/>
+                <w:sz w:val="22"/>
+                <w:lang w:val="zh-CN" w:eastAsia="zh-CN"/>
+              </w:rPr>
+            </w:pPr>
+            <w:r>
+              <w:rPr>
+                <w:rFonts w:ascii="Arial" w:eastAsia="Times New Roman" w:hAnsi="Arial" w:cs="Arial"/>
+                <w:sz w:val="22"/>
+                <w:lang w:val="zh-CN" w:eastAsia="zh-CN"/>
+              </w:rPr>
+              <w:t>Waktu Mulai</w:t>
+            </w:r>
+          </w:p>
+        </w:tc>
+        <w:tc>
+          <w:tcPr>
+            <w:tcW w:w="1260" w:type="dxa"/>
+            <w:tcBorders>
+              <w:top w:val="single" w:sz="8" w:space="0" w:color="000000"/>
+              <w:left w:val="single" w:sz="8" w:space="0" w:color="000000"/>
+              <w:bottom w:val="single" w:sz="8" w:space="0" w:color="000000"/>
+              <w:right w:val="single" w:sz="8" w:space="0" w:color="000000"/>
+            </w:tcBorders>
+            <w:tcMar>
+              <w:top w:w="100" w:type="dxa"/>
+              <w:left w:w="100" w:type="dxa"/>
+              <w:bottom w:w="100" w:type="dxa"/>
+              <w:right w:w="100" w:type="dxa"/>
+            </w:tcMar>
+            <w:vAlign w:val="center"/>
+          </w:tcPr>
+          <w:p>
+            <w:pPr>
+              <w:spacing w:line="480" w:lineRule="auto"/>
+              <w:jc w:val="center"/>
+              <w:rPr>
+                <w:rFonts w:ascii="Arial" w:eastAsia="Times New Roman" w:hAnsi="Arial" w:cs="Arial"/>
+                <w:sz w:val="22"/>
+                <w:lang w:val="zh-CN" w:eastAsia="zh-CN"/>
+              </w:rPr>
+            </w:pPr>
+            <w:r>
+              <w:rPr>
+                <w:rFonts w:ascii="Arial" w:eastAsia="Times New Roman" w:hAnsi="Arial" w:cs="Arial"/>
+                <w:sz w:val="22"/>
+                <w:lang w:val="zh-CN" w:eastAsia="zh-CN"/>
+              </w:rPr>
+              <w:t>Break Pertama</w:t>
+            </w:r>
+          </w:p>
+        </w:tc>
+        <w:tc>
+          <w:tcPr>
+            <w:tcW w:w="1170" w:type="dxa"/>
+            <w:tcBorders>
+              <w:top w:val="single" w:sz="8" w:space="0" w:color="000000"/>
+              <w:left w:val="single" w:sz="8" w:space="0" w:color="000000"/>
+              <w:bottom w:val="single" w:sz="8" w:space="0" w:color="000000"/>
+              <w:right w:val="single" w:sz="8" w:space="0" w:color="000000"/>
+            </w:tcBorders>
+            <w:tcMar>
+              <w:top w:w="100" w:type="dxa"/>
+              <w:left w:w="100" w:type="dxa"/>
+              <w:bottom w:w="100" w:type="dxa"/>
+              <w:right w:w="100" w:type="dxa"/>
+            </w:tcMar>
+            <w:vAlign w:val="center"/>
+          </w:tcPr>
+          <w:p>
+            <w:pPr>
+              <w:spacing w:line="480" w:lineRule="auto"/>
+              <w:jc w:val="center"/>
+              <w:rPr>
+                <w:rFonts w:ascii="Arial" w:eastAsia="Times New Roman" w:hAnsi="Arial" w:cs="Arial"/>
+                <w:sz w:val="22"/>
+                <w:lang w:val="zh-CN" w:eastAsia="zh-CN"/>
+              </w:rPr>
+            </w:pPr>
+            <w:r>
+              <w:rPr>
+                <w:rFonts w:ascii="Arial" w:eastAsia="Times New Roman" w:hAnsi="Arial" w:cs="Arial"/>
+                <w:sz w:val="22"/>
+                <w:lang w:val="zh-CN" w:eastAsia="zh-CN"/>
+              </w:rPr>
+              <w:t>Break Kedua</w:t>
+            </w:r>
+          </w:p>
+        </w:tc>
+        <w:tc>
+          <w:tcPr>
+            <w:tcW w:w="1170" w:type="dxa"/>
+            <w:tcBorders>
+              <w:top w:val="single" w:sz="8" w:space="0" w:color="000000"/>
+              <w:left w:val="single" w:sz="8" w:space="0" w:color="000000"/>
+              <w:bottom w:val="single" w:sz="8" w:space="0" w:color="000000"/>
+              <w:right w:val="single" w:sz="8" w:space="0" w:color="000000"/>
+            </w:tcBorders>
+            <w:tcMar>
+              <w:top w:w="100" w:type="dxa"/>
+              <w:left w:w="100" w:type="dxa"/>
+              <w:bottom w:w="100" w:type="dxa"/>
+              <w:right w:w="100" w:type="dxa"/>
+            </w:tcMar>
+            <w:vAlign w:val="center"/>
+          </w:tcPr>
+          <w:p>
+            <w:pPr>
+              <w:spacing w:line="480" w:lineRule="auto"/>
+              <w:jc w:val="center"/>
+              <w:rPr>
+                <w:rFonts w:ascii="Arial" w:eastAsia="Times New Roman" w:hAnsi="Arial" w:cs="Arial"/>
+                <w:sz w:val="22"/>
+                <w:lang w:val="zh-CN" w:eastAsia="zh-CN"/>
+              </w:rPr>
+            </w:pPr>
+            <w:r>
+              <w:rPr>
+                <w:rFonts w:ascii="Arial" w:eastAsia="Times New Roman" w:hAnsi="Arial" w:cs="Arial"/>
+                <w:sz w:val="22"/>
+                <w:lang w:val="zh-CN" w:eastAsia="zh-CN"/>
+              </w:rPr>
+              <w:t>Waktu Selesai</w:t>
+            </w:r>
+          </w:p>
+        </w:tc>
+      </w:tr>
+      <w:tr>
+        <w:trPr>
+          <w:trHeight w:val="555"/>
+        </w:trPr>
+        <w:tc>
+          <w:tcPr>
+            <w:tcW w:w="1980" w:type="dxa"/>
+            <w:tcBorders>
+              <w:top w:val="single" w:sz="8" w:space="0" w:color="000000"/>
+              <w:left w:val="single" w:sz="8" w:space="0" w:color="000000"/>
+              <w:bottom w:val="single" w:sz="8" w:space="0" w:color="000000"/>
+              <w:right w:val="single" w:sz="8" w:space="0" w:color="000000"/>
+            </w:tcBorders>
+            <w:tcMar>
+              <w:top w:w="100" w:type="dxa"/>
+              <w:left w:w="100" w:type="dxa"/>
+              <w:bottom w:w="100" w:type="dxa"/>
+              <w:right w:w="100" w:type="dxa"/>
+            </w:tcMar>
+            <w:vAlign w:val="center"/>
+          </w:tcPr>
+          <w:p>
+            <w:pPr>
+              <w:spacing w:line="480" w:lineRule="auto"/>
+              <w:jc w:val="center"/>
+              <w:rPr>
+                <w:rFonts w:ascii="Arial" w:eastAsia="Times New Roman" w:hAnsi="Arial" w:cs="Arial"/>
+                <w:sz w:val="22"/>
+                <w:lang w:val="zh-CN" w:eastAsia="zh-CN"/>
+              </w:rPr>
+            </w:pPr>
+            <w:r>
+              <w:rPr>
+                <w:rFonts w:ascii="Arial" w:eastAsia="Times New Roman" w:hAnsi="Arial" w:cs="Arial"/>
+                <w:sz w:val="22"/>
+                <w:lang w:val="zh-CN" w:eastAsia="zh-CN"/>
+              </w:rPr>
+              <w:t>Senin-Kamis</w:t>
+            </w:r>
+          </w:p>
+        </w:tc>
+        <w:tc>
+          <w:tcPr>
+            <w:tcW w:w="1260" w:type="dxa"/>
+            <w:tcBorders>
+              <w:top w:val="single" w:sz="8" w:space="0" w:color="000000"/>
+              <w:left w:val="single" w:sz="8" w:space="0" w:color="000000"/>
+              <w:bottom w:val="single" w:sz="8" w:space="0" w:color="000000"/>
+              <w:right w:val="single" w:sz="8" w:space="0" w:color="000000"/>
+            </w:tcBorders>
+            <w:tcMar>
+              <w:top w:w="100" w:type="dxa"/>
+              <w:left w:w="100" w:type="dxa"/>
+              <w:bottom w:w="100" w:type="dxa"/>
+              <w:right w:w="100" w:type="dxa"/>
+            </w:tcMar>
+            <w:vAlign w:val="center"/>
+          </w:tcPr>
+          <w:p>
+            <w:pPr>
+              <w:spacing w:line="480" w:lineRule="auto"/>
+              <w:jc w:val="center"/>
+              <w:rPr>
+                <w:rFonts w:ascii="Arial" w:eastAsia="Times New Roman" w:hAnsi="Arial" w:cs="Arial"/>
+                <w:sz w:val="22"/>
+                <w:lang w:val="zh-CN" w:eastAsia="zh-CN"/>
+              </w:rPr>
+            </w:pPr>
+            <w:r>
+              <w:rPr>
+                <w:rFonts w:ascii="Arial" w:eastAsia="Times New Roman" w:hAnsi="Arial" w:cs="Arial"/>
+                <w:sz w:val="22"/>
+                <w:lang w:val="zh-CN" w:eastAsia="zh-CN"/>
+              </w:rPr>
+              <w:t>06.00</w:t>
+            </w:r>
+          </w:p>
+        </w:tc>
+        <w:tc>
+          <w:tcPr>
+            <w:tcW w:w="1260" w:type="dxa"/>
+            <w:tcBorders>
+              <w:top w:val="single" w:sz="8" w:space="0" w:color="000000"/>
+              <w:left w:val="single" w:sz="8" w:space="0" w:color="000000"/>
+              <w:bottom w:val="single" w:sz="8" w:space="0" w:color="000000"/>
+              <w:right w:val="single" w:sz="8" w:space="0" w:color="000000"/>
+            </w:tcBorders>
+            <w:tcMar>
+              <w:top w:w="100" w:type="dxa"/>
+              <w:left w:w="100" w:type="dxa"/>
+              <w:bottom w:w="100" w:type="dxa"/>
+              <w:right w:w="100" w:type="dxa"/>
+            </w:tcMar>
+            <w:vAlign w:val="center"/>
+          </w:tcPr>
+          <w:p>
+            <w:pPr>
+              <w:spacing w:line="480" w:lineRule="auto"/>
+              <w:ind w:left="141"/>
+              <w:rPr>
+                <w:rFonts w:ascii="Arial" w:eastAsia="Times New Roman" w:hAnsi="Arial" w:cs="Arial"/>
+                <w:sz w:val="22"/>
+                <w:lang w:val="zh-CN" w:eastAsia="zh-CN"/>
+              </w:rPr>
+            </w:pPr>
+            <w:r>
+              <w:rPr>
+                <w:rFonts w:ascii="Arial" w:eastAsia="Times New Roman" w:hAnsi="Arial" w:cs="Arial"/>
+                <w:sz w:val="22"/>
+                <w:lang w:val="zh-CN" w:eastAsia="zh-CN"/>
+              </w:rPr>
+              <w:t>09.00-</w:t>
+            </w:r>
+          </w:p>
+          <w:p>
+            <w:pPr>
+              <w:spacing w:line="480" w:lineRule="auto"/>
+              <w:ind w:left="141"/>
+              <w:rPr>
+                <w:rFonts w:ascii="Arial" w:eastAsia="Times New Roman" w:hAnsi="Arial" w:cs="Arial"/>
+                <w:sz w:val="22"/>
+                <w:lang w:val="zh-CN" w:eastAsia="zh-CN"/>
+              </w:rPr>
+            </w:pPr>
+            <w:r>
+              <w:rPr>
+                <w:rFonts w:ascii="Arial" w:eastAsia="Times New Roman" w:hAnsi="Arial" w:cs="Arial"/>
+                <w:sz w:val="22"/>
+                <w:lang w:val="zh-CN" w:eastAsia="zh-CN"/>
+              </w:rPr>
+              <w:t>09.15</w:t>
+            </w:r>
+          </w:p>
+        </w:tc>
+        <w:tc>
+          <w:tcPr>
+            <w:tcW w:w="1170" w:type="dxa"/>
+            <w:tcBorders>
+              <w:top w:val="single" w:sz="8" w:space="0" w:color="000000"/>
+              <w:left w:val="single" w:sz="8" w:space="0" w:color="000000"/>
+              <w:bottom w:val="single" w:sz="8" w:space="0" w:color="000000"/>
+              <w:right w:val="single" w:sz="8" w:space="0" w:color="000000"/>
+            </w:tcBorders>
+            <w:tcMar>
+              <w:top w:w="100" w:type="dxa"/>
+              <w:left w:w="100" w:type="dxa"/>
+              <w:bottom w:w="100" w:type="dxa"/>
+              <w:right w:w="100" w:type="dxa"/>
+            </w:tcMar>
+            <w:vAlign w:val="center"/>
+          </w:tcPr>
+          <w:p>
+            <w:pPr>
+              <w:spacing w:line="480" w:lineRule="auto"/>
+              <w:ind w:left="231"/>
+              <w:rPr>
+                <w:rFonts w:ascii="Arial" w:eastAsia="Times New Roman" w:hAnsi="Arial" w:cs="Arial"/>
+                <w:sz w:val="22"/>
+                <w:lang w:val="zh-CN" w:eastAsia="zh-CN"/>
+              </w:rPr>
+            </w:pPr>
+            <w:r>
+              <w:rPr>
+                <w:rFonts w:ascii="Arial" w:eastAsia="Times New Roman" w:hAnsi="Arial" w:cs="Arial"/>
+                <w:sz w:val="22"/>
+                <w:lang w:val="zh-CN" w:eastAsia="zh-CN"/>
+              </w:rPr>
+              <w:t>11.45- 12.30</w:t>
+            </w:r>
+          </w:p>
+        </w:tc>
+        <w:tc>
+          <w:tcPr>
+            <w:tcW w:w="1170" w:type="dxa"/>
+            <w:tcBorders>
+              <w:top w:val="single" w:sz="8" w:space="0" w:color="000000"/>
+              <w:left w:val="single" w:sz="8" w:space="0" w:color="000000"/>
+              <w:bottom w:val="single" w:sz="8" w:space="0" w:color="000000"/>
+              <w:right w:val="single" w:sz="8" w:space="0" w:color="000000"/>
+            </w:tcBorders>
+            <w:tcMar>
+              <w:top w:w="100" w:type="dxa"/>
+              <w:left w:w="100" w:type="dxa"/>
+              <w:bottom w:w="100" w:type="dxa"/>
+              <w:right w:w="100" w:type="dxa"/>
+            </w:tcMar>
+            <w:vAlign w:val="center"/>
+          </w:tcPr>
+          <w:p>
+            <w:pPr>
+              <w:spacing w:line="480" w:lineRule="auto"/>
+              <w:jc w:val="center"/>
+              <w:rPr>
+                <w:rFonts w:ascii="Arial" w:eastAsia="Times New Roman" w:hAnsi="Arial" w:cs="Arial"/>
+                <w:sz w:val="22"/>
+                <w:lang w:val="zh-CN" w:eastAsia="zh-CN"/>
+              </w:rPr>
+            </w:pPr>
+            <w:r>
+              <w:rPr>
+                <w:rFonts w:ascii="Arial" w:eastAsia="Times New Roman" w:hAnsi="Arial" w:cs="Arial"/>
+                <w:sz w:val="22"/>
+                <w:lang w:val="zh-CN" w:eastAsia="zh-CN"/>
+              </w:rPr>
+              <w:t>14.00</w:t>
+            </w:r>
+          </w:p>
+        </w:tc>
+      </w:tr>
+      <w:tr>
+        <w:trPr>
+          <w:trHeight w:val="601"/>
+        </w:trPr>
+        <w:tc>
+          <w:tcPr>
+            <w:tcW w:w="1980" w:type="dxa"/>
+            <w:tcBorders>
+              <w:top w:val="single" w:sz="8" w:space="0" w:color="000000"/>
+              <w:left w:val="single" w:sz="8" w:space="0" w:color="000000"/>
+              <w:bottom w:val="single" w:sz="8" w:space="0" w:color="000000"/>
+              <w:right w:val="single" w:sz="8" w:space="0" w:color="000000"/>
+            </w:tcBorders>
+            <w:tcMar>
+              <w:top w:w="100" w:type="dxa"/>
+              <w:left w:w="100" w:type="dxa"/>
+              <w:bottom w:w="100" w:type="dxa"/>
+              <w:right w:w="100" w:type="dxa"/>
+            </w:tcMar>
+            <w:vAlign w:val="center"/>
+          </w:tcPr>
+          <w:p>
+            <w:pPr>
+              <w:spacing w:line="480" w:lineRule="auto"/>
+              <w:jc w:val="center"/>
+              <w:rPr>
+                <w:rFonts w:ascii="Arial" w:eastAsia="Times New Roman" w:hAnsi="Arial" w:cs="Arial"/>
+                <w:sz w:val="22"/>
+                <w:lang w:val="zh-CN" w:eastAsia="zh-CN"/>
+              </w:rPr>
+            </w:pPr>
+            <w:r>
+              <w:rPr>
+                <w:rFonts w:ascii="Arial" w:eastAsia="Times New Roman" w:hAnsi="Arial" w:cs="Arial"/>
+                <w:sz w:val="22"/>
+                <w:lang w:val="zh-CN" w:eastAsia="zh-CN"/>
+              </w:rPr>
+              <w:lastRenderedPageBreak/>
+              <w:t>Jum'at</w:t>
+            </w:r>
+          </w:p>
+        </w:tc>
+        <w:tc>
+          <w:tcPr>
+            <w:tcW w:w="1260" w:type="dxa"/>
+            <w:tcBorders>
+              <w:top w:val="single" w:sz="8" w:space="0" w:color="000000"/>
+              <w:left w:val="single" w:sz="8" w:space="0" w:color="000000"/>
+              <w:bottom w:val="single" w:sz="8" w:space="0" w:color="000000"/>
+              <w:right w:val="single" w:sz="8" w:space="0" w:color="000000"/>
+            </w:tcBorders>
+            <w:tcMar>
+              <w:top w:w="100" w:type="dxa"/>
+              <w:left w:w="100" w:type="dxa"/>
+              <w:bottom w:w="100" w:type="dxa"/>
+              <w:right w:w="100" w:type="dxa"/>
+            </w:tcMar>
+            <w:vAlign w:val="center"/>
+          </w:tcPr>
+          <w:p>
+            <w:pPr>
+              <w:spacing w:line="480" w:lineRule="auto"/>
+              <w:jc w:val="center"/>
+              <w:rPr>
+                <w:rFonts w:ascii="Arial" w:eastAsia="Times New Roman" w:hAnsi="Arial" w:cs="Arial"/>
+                <w:sz w:val="22"/>
+                <w:lang w:val="zh-CN" w:eastAsia="zh-CN"/>
+              </w:rPr>
+            </w:pPr>
+            <w:r>
+              <w:rPr>
+                <w:rFonts w:ascii="Arial" w:eastAsia="Times New Roman" w:hAnsi="Arial" w:cs="Arial"/>
+                <w:sz w:val="22"/>
+                <w:lang w:val="zh-CN" w:eastAsia="zh-CN"/>
+              </w:rPr>
+              <w:t>07.20</w:t>
+            </w:r>
+          </w:p>
+        </w:tc>
+        <w:tc>
+          <w:tcPr>
+            <w:tcW w:w="1260" w:type="dxa"/>
+            <w:tcBorders>
+              <w:top w:val="single" w:sz="8" w:space="0" w:color="000000"/>
+              <w:left w:val="single" w:sz="8" w:space="0" w:color="000000"/>
+              <w:bottom w:val="single" w:sz="8" w:space="0" w:color="000000"/>
+              <w:right w:val="single" w:sz="8" w:space="0" w:color="000000"/>
+            </w:tcBorders>
+            <w:tcMar>
+              <w:top w:w="100" w:type="dxa"/>
+              <w:left w:w="100" w:type="dxa"/>
+              <w:bottom w:w="100" w:type="dxa"/>
+              <w:right w:w="100" w:type="dxa"/>
+            </w:tcMar>
+            <w:vAlign w:val="center"/>
+          </w:tcPr>
+          <w:p>
+            <w:pPr>
+              <w:spacing w:line="480" w:lineRule="auto"/>
+              <w:ind w:left="141"/>
+              <w:rPr>
+                <w:rFonts w:ascii="Arial" w:eastAsia="Times New Roman" w:hAnsi="Arial" w:cs="Arial"/>
+                <w:sz w:val="22"/>
+                <w:lang w:val="zh-CN" w:eastAsia="zh-CN"/>
+              </w:rPr>
+            </w:pPr>
+            <w:r>
+              <w:rPr>
+                <w:rFonts w:ascii="Arial" w:eastAsia="Times New Roman" w:hAnsi="Arial" w:cs="Arial"/>
+                <w:sz w:val="22"/>
+                <w:lang w:val="zh-CN" w:eastAsia="zh-CN"/>
+              </w:rPr>
+              <w:t>09.00-</w:t>
+            </w:r>
+          </w:p>
+          <w:p>
+            <w:pPr>
+              <w:spacing w:line="480" w:lineRule="auto"/>
+              <w:ind w:left="141"/>
+              <w:rPr>
+                <w:rFonts w:ascii="Arial" w:eastAsia="Times New Roman" w:hAnsi="Arial" w:cs="Arial"/>
+                <w:sz w:val="22"/>
+                <w:lang w:val="zh-CN" w:eastAsia="zh-CN"/>
+              </w:rPr>
+            </w:pPr>
+            <w:r>
+              <w:rPr>
+                <w:rFonts w:ascii="Arial" w:eastAsia="Times New Roman" w:hAnsi="Arial" w:cs="Arial"/>
+                <w:sz w:val="22"/>
+                <w:lang w:val="zh-CN" w:eastAsia="zh-CN"/>
+              </w:rPr>
+              <w:t>09.15</w:t>
+            </w:r>
+          </w:p>
+        </w:tc>
+        <w:tc>
+          <w:tcPr>
+            <w:tcW w:w="1170" w:type="dxa"/>
+            <w:tcBorders>
+              <w:top w:val="single" w:sz="8" w:space="0" w:color="000000"/>
+              <w:left w:val="single" w:sz="8" w:space="0" w:color="000000"/>
+              <w:bottom w:val="single" w:sz="8" w:space="0" w:color="000000"/>
+              <w:right w:val="single" w:sz="8" w:space="0" w:color="000000"/>
+            </w:tcBorders>
+            <w:tcMar>
+              <w:top w:w="100" w:type="dxa"/>
+              <w:left w:w="100" w:type="dxa"/>
+              <w:bottom w:w="100" w:type="dxa"/>
+              <w:right w:w="100" w:type="dxa"/>
+            </w:tcMar>
+            <w:vAlign w:val="center"/>
+          </w:tcPr>
+          <w:p>
+            <w:pPr>
+              <w:spacing w:line="480" w:lineRule="auto"/>
+              <w:ind w:left="231"/>
+              <w:rPr>
+                <w:rFonts w:ascii="Arial" w:eastAsia="Times New Roman" w:hAnsi="Arial" w:cs="Arial"/>
+                <w:sz w:val="22"/>
+                <w:lang w:val="zh-CN" w:eastAsia="zh-CN"/>
+              </w:rPr>
+            </w:pPr>
+            <w:r>
+              <w:rPr>
+                <w:rFonts w:ascii="Arial" w:eastAsia="Times New Roman" w:hAnsi="Arial" w:cs="Arial"/>
+                <w:sz w:val="22"/>
+                <w:lang w:val="zh-CN" w:eastAsia="zh-CN"/>
+              </w:rPr>
+              <w:t>11.45-12.45</w:t>
+            </w:r>
+          </w:p>
+        </w:tc>
+        <w:tc>
+          <w:tcPr>
+            <w:tcW w:w="1170" w:type="dxa"/>
+            <w:tcBorders>
+              <w:top w:val="single" w:sz="8" w:space="0" w:color="000000"/>
+              <w:left w:val="single" w:sz="8" w:space="0" w:color="000000"/>
+              <w:bottom w:val="single" w:sz="8" w:space="0" w:color="000000"/>
+              <w:right w:val="single" w:sz="8" w:space="0" w:color="000000"/>
+            </w:tcBorders>
+            <w:tcMar>
+              <w:top w:w="100" w:type="dxa"/>
+              <w:left w:w="100" w:type="dxa"/>
+              <w:bottom w:w="100" w:type="dxa"/>
+              <w:right w:w="100" w:type="dxa"/>
+            </w:tcMar>
+            <w:vAlign w:val="center"/>
+          </w:tcPr>
+          <w:p>
+            <w:pPr>
+              <w:spacing w:line="480" w:lineRule="auto"/>
+              <w:jc w:val="center"/>
+              <w:rPr>
+                <w:rFonts w:ascii="Arial" w:eastAsia="Times New Roman" w:hAnsi="Arial" w:cs="Arial"/>
+                <w:sz w:val="22"/>
+                <w:lang w:val="zh-CN" w:eastAsia="zh-CN"/>
+              </w:rPr>
+            </w:pPr>
+            <w:r>
+              <w:rPr>
+                <w:rFonts w:ascii="Arial" w:eastAsia="Times New Roman" w:hAnsi="Arial" w:cs="Arial"/>
+                <w:sz w:val="22"/>
+                <w:lang w:val="zh-CN" w:eastAsia="zh-CN"/>
+              </w:rPr>
+              <w:t>14.35</w:t>
+            </w:r>
+          </w:p>
+        </w:tc>
+      </w:tr>
+      <w:tr>
+        <w:trPr>
+          <w:trHeight w:val="363"/>
+        </w:trPr>
+        <w:tc>
+          <w:tcPr>
+            <w:tcW w:w="1980" w:type="dxa"/>
+            <w:tcBorders>
+              <w:top w:val="single" w:sz="8" w:space="0" w:color="000000"/>
+              <w:left w:val="single" w:sz="8" w:space="0" w:color="000000"/>
+              <w:bottom w:val="single" w:sz="8" w:space="0" w:color="000000"/>
+              <w:right w:val="single" w:sz="8" w:space="0" w:color="000000"/>
+            </w:tcBorders>
+            <w:tcMar>
+              <w:top w:w="100" w:type="dxa"/>
+              <w:left w:w="100" w:type="dxa"/>
+              <w:bottom w:w="100" w:type="dxa"/>
+              <w:right w:w="100" w:type="dxa"/>
+            </w:tcMar>
+            <w:vAlign w:val="center"/>
+          </w:tcPr>
+          <w:p>
+            <w:pPr>
+              <w:spacing w:line="480" w:lineRule="auto"/>
+              <w:jc w:val="center"/>
+              <w:rPr>
+                <w:rFonts w:ascii="Arial" w:eastAsia="Times New Roman" w:hAnsi="Arial" w:cs="Arial"/>
+                <w:sz w:val="22"/>
+                <w:lang w:val="zh-CN" w:eastAsia="zh-CN"/>
+              </w:rPr>
+            </w:pPr>
+            <w:r>
+              <w:rPr>
+                <w:rFonts w:ascii="Arial" w:eastAsia="Times New Roman" w:hAnsi="Arial" w:cs="Arial"/>
+                <w:sz w:val="22"/>
+                <w:lang w:val="zh-CN" w:eastAsia="zh-CN"/>
+              </w:rPr>
+              <w:t>Sabtu</w:t>
+            </w:r>
+          </w:p>
+        </w:tc>
+        <w:tc>
+          <w:tcPr>
+            <w:tcW w:w="1260" w:type="dxa"/>
+            <w:tcBorders>
+              <w:top w:val="single" w:sz="8" w:space="0" w:color="000000"/>
+              <w:left w:val="single" w:sz="8" w:space="0" w:color="000000"/>
+              <w:bottom w:val="single" w:sz="8" w:space="0" w:color="000000"/>
+              <w:right w:val="single" w:sz="8" w:space="0" w:color="000000"/>
+            </w:tcBorders>
+            <w:tcMar>
+              <w:top w:w="100" w:type="dxa"/>
+              <w:left w:w="100" w:type="dxa"/>
+              <w:bottom w:w="100" w:type="dxa"/>
+              <w:right w:w="100" w:type="dxa"/>
+            </w:tcMar>
+            <w:vAlign w:val="center"/>
+          </w:tcPr>
+          <w:p>
+            <w:pPr>
+              <w:spacing w:line="480" w:lineRule="auto"/>
+              <w:jc w:val="center"/>
+              <w:rPr>
+                <w:rFonts w:ascii="Arial" w:eastAsia="Times New Roman" w:hAnsi="Arial" w:cs="Arial"/>
+                <w:sz w:val="22"/>
+                <w:lang w:val="zh-CN" w:eastAsia="zh-CN"/>
+              </w:rPr>
+            </w:pPr>
+            <w:r>
+              <w:rPr>
+                <w:rFonts w:ascii="Arial" w:eastAsia="Times New Roman" w:hAnsi="Arial" w:cs="Arial"/>
+                <w:sz w:val="22"/>
+                <w:lang w:val="zh-CN" w:eastAsia="zh-CN"/>
+              </w:rPr>
+              <w:t>06.00</w:t>
+            </w:r>
+          </w:p>
+        </w:tc>
+        <w:tc>
+          <w:tcPr>
+            <w:tcW w:w="1260" w:type="dxa"/>
+            <w:tcBorders>
+              <w:top w:val="single" w:sz="8" w:space="0" w:color="000000"/>
+              <w:left w:val="single" w:sz="8" w:space="0" w:color="000000"/>
+              <w:bottom w:val="single" w:sz="8" w:space="0" w:color="000000"/>
+              <w:right w:val="single" w:sz="8" w:space="0" w:color="000000"/>
+            </w:tcBorders>
+            <w:tcMar>
+              <w:top w:w="100" w:type="dxa"/>
+              <w:left w:w="100" w:type="dxa"/>
+              <w:bottom w:w="100" w:type="dxa"/>
+              <w:right w:w="100" w:type="dxa"/>
+            </w:tcMar>
+            <w:vAlign w:val="center"/>
+          </w:tcPr>
+          <w:p>
+            <w:pPr>
+              <w:spacing w:line="480" w:lineRule="auto"/>
+              <w:ind w:left="141"/>
+              <w:rPr>
+                <w:rFonts w:ascii="Arial" w:eastAsia="Times New Roman" w:hAnsi="Arial" w:cs="Arial"/>
+                <w:sz w:val="22"/>
+                <w:lang w:val="zh-CN" w:eastAsia="zh-CN"/>
+              </w:rPr>
+            </w:pPr>
+            <w:r>
+              <w:rPr>
+                <w:rFonts w:ascii="Arial" w:eastAsia="Times New Roman" w:hAnsi="Arial" w:cs="Arial"/>
+                <w:sz w:val="22"/>
+                <w:lang w:val="zh-CN" w:eastAsia="zh-CN"/>
+              </w:rPr>
+              <w:t>09.00-</w:t>
+            </w:r>
+          </w:p>
+          <w:p>
+            <w:pPr>
+              <w:spacing w:line="480" w:lineRule="auto"/>
+              <w:ind w:left="141"/>
+              <w:rPr>
+                <w:rFonts w:ascii="Arial" w:eastAsia="Times New Roman" w:hAnsi="Arial" w:cs="Arial"/>
+                <w:sz w:val="22"/>
+                <w:lang w:val="zh-CN" w:eastAsia="zh-CN"/>
+              </w:rPr>
+            </w:pPr>
+            <w:r>
+              <w:rPr>
+                <w:rFonts w:ascii="Arial" w:eastAsia="Times New Roman" w:hAnsi="Arial" w:cs="Arial"/>
+                <w:sz w:val="22"/>
+                <w:lang w:val="zh-CN" w:eastAsia="zh-CN"/>
+              </w:rPr>
+              <w:t>09.15</w:t>
+            </w:r>
+          </w:p>
+        </w:tc>
+        <w:tc>
+          <w:tcPr>
+            <w:tcW w:w="1170" w:type="dxa"/>
+            <w:tcBorders>
+              <w:top w:val="single" w:sz="8" w:space="0" w:color="000000"/>
+              <w:left w:val="single" w:sz="8" w:space="0" w:color="000000"/>
+              <w:bottom w:val="single" w:sz="8" w:space="0" w:color="000000"/>
+              <w:right w:val="single" w:sz="8" w:space="0" w:color="000000"/>
+            </w:tcBorders>
+            <w:tcMar>
+              <w:top w:w="100" w:type="dxa"/>
+              <w:left w:w="100" w:type="dxa"/>
+              <w:bottom w:w="100" w:type="dxa"/>
+              <w:right w:w="100" w:type="dxa"/>
+            </w:tcMar>
+            <w:vAlign w:val="center"/>
+          </w:tcPr>
+          <w:p>
+            <w:pPr>
+              <w:spacing w:line="480" w:lineRule="auto"/>
+              <w:jc w:val="center"/>
+              <w:rPr>
+                <w:rFonts w:ascii="Arial" w:eastAsia="Times New Roman" w:hAnsi="Arial" w:cs="Arial"/>
+                <w:sz w:val="22"/>
+                <w:lang w:val="zh-CN" w:eastAsia="zh-CN"/>
+              </w:rPr>
+            </w:pPr>
+            <w:r>
+              <w:rPr>
+                <w:rFonts w:ascii="Arial" w:eastAsia="Times New Roman" w:hAnsi="Arial" w:cs="Arial"/>
+                <w:sz w:val="22"/>
+                <w:lang w:val="zh-CN" w:eastAsia="zh-CN"/>
+              </w:rPr>
+              <w:t>-</w:t>
+            </w:r>
+          </w:p>
+        </w:tc>
+        <w:tc>
+          <w:tcPr>
+            <w:tcW w:w="1170" w:type="dxa"/>
+            <w:tcBorders>
+              <w:top w:val="single" w:sz="8" w:space="0" w:color="000000"/>
+              <w:left w:val="single" w:sz="8" w:space="0" w:color="000000"/>
+              <w:bottom w:val="single" w:sz="8" w:space="0" w:color="000000"/>
+              <w:right w:val="single" w:sz="8" w:space="0" w:color="000000"/>
+            </w:tcBorders>
+            <w:tcMar>
+              <w:top w:w="100" w:type="dxa"/>
+              <w:left w:w="100" w:type="dxa"/>
+              <w:bottom w:w="100" w:type="dxa"/>
+              <w:right w:w="100" w:type="dxa"/>
+            </w:tcMar>
+            <w:vAlign w:val="center"/>
+          </w:tcPr>
+          <w:p>
+            <w:pPr>
+              <w:spacing w:line="480" w:lineRule="auto"/>
+              <w:jc w:val="center"/>
+              <w:rPr>
+                <w:rFonts w:ascii="Arial" w:eastAsia="Times New Roman" w:hAnsi="Arial" w:cs="Arial"/>
+                <w:sz w:val="22"/>
+                <w:lang w:val="zh-CN" w:eastAsia="zh-CN"/>
+              </w:rPr>
+            </w:pPr>
+            <w:r>
+              <w:rPr>
+                <w:rFonts w:ascii="Arial" w:eastAsia="Times New Roman" w:hAnsi="Arial" w:cs="Arial"/>
+                <w:sz w:val="22"/>
+                <w:lang w:val="zh-CN" w:eastAsia="zh-CN"/>
+              </w:rPr>
+              <w:t>12.15</w:t>
+            </w:r>
+          </w:p>
+        </w:tc>
+      </w:tr>
+    </w:tbl>
+    <w:p>
+      <w:pPr>
+        <w:pStyle w:val="CustomContent"/>
+        <w:ind w:left="1080" w:firstLine="0"/>
+        <w:rPr>
+          <w:lang w:val="id-ID"/>
+        </w:rPr>
+      </w:pPr>
+    </w:p>
     <w:p>
       <w:pPr>
         <w:pStyle w:val="CustomContent"/>
@@ -6066,6 +7171,848 @@
         <w:t xml:space="preserve"> 2</w:t>
       </w:r>
     </w:p>
+    <w:tbl>
+      <w:tblPr>
+        <w:tblW w:w="0" w:type="auto"/>
+        <w:tblInd w:w="1070" w:type="dxa"/>
+        <w:tblCellMar>
+          <w:top w:w="15" w:type="dxa"/>
+          <w:left w:w="15" w:type="dxa"/>
+          <w:bottom w:w="15" w:type="dxa"/>
+          <w:right w:w="15" w:type="dxa"/>
+        </w:tblCellMar>
+        <w:tblLook w:val="04A0" w:firstRow="1" w:lastRow="0" w:firstColumn="1" w:lastColumn="0" w:noHBand="0" w:noVBand="1"/>
+      </w:tblPr>
+      <w:tblGrid>
+        <w:gridCol w:w="1980"/>
+        <w:gridCol w:w="1260"/>
+        <w:gridCol w:w="1260"/>
+        <w:gridCol w:w="1170"/>
+        <w:gridCol w:w="1170"/>
+      </w:tblGrid>
+      <w:tr>
+        <w:trPr>
+          <w:trHeight w:val="855"/>
+        </w:trPr>
+        <w:tc>
+          <w:tcPr>
+            <w:tcW w:w="1980" w:type="dxa"/>
+            <w:tcBorders>
+              <w:top w:val="single" w:sz="8" w:space="0" w:color="000000"/>
+              <w:left w:val="single" w:sz="8" w:space="0" w:color="000000"/>
+              <w:bottom w:val="single" w:sz="8" w:space="0" w:color="000000"/>
+              <w:right w:val="single" w:sz="8" w:space="0" w:color="000000"/>
+            </w:tcBorders>
+            <w:tcMar>
+              <w:top w:w="100" w:type="dxa"/>
+              <w:left w:w="100" w:type="dxa"/>
+              <w:bottom w:w="100" w:type="dxa"/>
+              <w:right w:w="100" w:type="dxa"/>
+            </w:tcMar>
+            <w:vAlign w:val="center"/>
+          </w:tcPr>
+          <w:p>
+            <w:pPr>
+              <w:pStyle w:val="ListParagraph"/>
+              <w:numPr>
+                <w:ilvl w:val="0"/>
+                <w:numId w:val="42"/>
+              </w:numPr>
+              <w:spacing w:line="480" w:lineRule="auto"/>
+              <w:jc w:val="center"/>
+              <w:rPr>
+                <w:rFonts w:ascii="Arial" w:eastAsia="Times New Roman" w:hAnsi="Arial" w:cs="Arial"/>
+                <w:sz w:val="22"/>
+                <w:lang w:val="zh-CN" w:eastAsia="zh-CN"/>
+              </w:rPr>
+            </w:pPr>
+            <w:r>
+              <w:rPr>
+                <w:rFonts w:ascii="Arial" w:eastAsia="Times New Roman" w:hAnsi="Arial" w:cs="Arial"/>
+                <w:sz w:val="22"/>
+                <w:lang w:val="zh-CN" w:eastAsia="zh-CN"/>
+              </w:rPr>
+              <w:t>Hari</w:t>
+            </w:r>
+          </w:p>
+        </w:tc>
+        <w:tc>
+          <w:tcPr>
+            <w:tcW w:w="1260" w:type="dxa"/>
+            <w:tcBorders>
+              <w:top w:val="single" w:sz="8" w:space="0" w:color="000000"/>
+              <w:left w:val="single" w:sz="8" w:space="0" w:color="000000"/>
+              <w:bottom w:val="single" w:sz="8" w:space="0" w:color="000000"/>
+              <w:right w:val="single" w:sz="8" w:space="0" w:color="000000"/>
+            </w:tcBorders>
+            <w:tcMar>
+              <w:top w:w="100" w:type="dxa"/>
+              <w:left w:w="100" w:type="dxa"/>
+              <w:bottom w:w="100" w:type="dxa"/>
+              <w:right w:w="100" w:type="dxa"/>
+            </w:tcMar>
+            <w:vAlign w:val="center"/>
+          </w:tcPr>
+          <w:p>
+            <w:pPr>
+              <w:spacing w:line="480" w:lineRule="auto"/>
+              <w:jc w:val="center"/>
+              <w:rPr>
+                <w:rFonts w:ascii="Arial" w:eastAsia="Times New Roman" w:hAnsi="Arial" w:cs="Arial"/>
+                <w:sz w:val="22"/>
+                <w:lang w:val="zh-CN" w:eastAsia="zh-CN"/>
+              </w:rPr>
+            </w:pPr>
+            <w:r>
+              <w:rPr>
+                <w:rFonts w:ascii="Arial" w:eastAsia="Times New Roman" w:hAnsi="Arial" w:cs="Arial"/>
+                <w:sz w:val="22"/>
+                <w:lang w:val="zh-CN" w:eastAsia="zh-CN"/>
+              </w:rPr>
+              <w:t>Waktu Mulai</w:t>
+            </w:r>
+          </w:p>
+        </w:tc>
+        <w:tc>
+          <w:tcPr>
+            <w:tcW w:w="1260" w:type="dxa"/>
+            <w:tcBorders>
+              <w:top w:val="single" w:sz="8" w:space="0" w:color="000000"/>
+              <w:left w:val="single" w:sz="8" w:space="0" w:color="000000"/>
+              <w:bottom w:val="single" w:sz="8" w:space="0" w:color="000000"/>
+              <w:right w:val="single" w:sz="8" w:space="0" w:color="000000"/>
+            </w:tcBorders>
+            <w:tcMar>
+              <w:top w:w="100" w:type="dxa"/>
+              <w:left w:w="100" w:type="dxa"/>
+              <w:bottom w:w="100" w:type="dxa"/>
+              <w:right w:w="100" w:type="dxa"/>
+            </w:tcMar>
+            <w:vAlign w:val="center"/>
+          </w:tcPr>
+          <w:p>
+            <w:pPr>
+              <w:spacing w:line="480" w:lineRule="auto"/>
+              <w:jc w:val="center"/>
+              <w:rPr>
+                <w:rFonts w:ascii="Arial" w:eastAsia="Times New Roman" w:hAnsi="Arial" w:cs="Arial"/>
+                <w:sz w:val="22"/>
+                <w:lang w:val="zh-CN" w:eastAsia="zh-CN"/>
+              </w:rPr>
+            </w:pPr>
+            <w:r>
+              <w:rPr>
+                <w:rFonts w:ascii="Arial" w:eastAsia="Times New Roman" w:hAnsi="Arial" w:cs="Arial"/>
+                <w:sz w:val="22"/>
+                <w:lang w:val="zh-CN" w:eastAsia="zh-CN"/>
+              </w:rPr>
+              <w:t>Break Pertama</w:t>
+            </w:r>
+          </w:p>
+        </w:tc>
+        <w:tc>
+          <w:tcPr>
+            <w:tcW w:w="1170" w:type="dxa"/>
+            <w:tcBorders>
+              <w:top w:val="single" w:sz="8" w:space="0" w:color="000000"/>
+              <w:left w:val="single" w:sz="8" w:space="0" w:color="000000"/>
+              <w:bottom w:val="single" w:sz="8" w:space="0" w:color="000000"/>
+              <w:right w:val="single" w:sz="8" w:space="0" w:color="000000"/>
+            </w:tcBorders>
+            <w:tcMar>
+              <w:top w:w="100" w:type="dxa"/>
+              <w:left w:w="100" w:type="dxa"/>
+              <w:bottom w:w="100" w:type="dxa"/>
+              <w:right w:w="100" w:type="dxa"/>
+            </w:tcMar>
+            <w:vAlign w:val="center"/>
+          </w:tcPr>
+          <w:p>
+            <w:pPr>
+              <w:spacing w:line="480" w:lineRule="auto"/>
+              <w:jc w:val="center"/>
+              <w:rPr>
+                <w:rFonts w:ascii="Arial" w:eastAsia="Times New Roman" w:hAnsi="Arial" w:cs="Arial"/>
+                <w:sz w:val="22"/>
+                <w:lang w:val="zh-CN" w:eastAsia="zh-CN"/>
+              </w:rPr>
+            </w:pPr>
+            <w:r>
+              <w:rPr>
+                <w:rFonts w:ascii="Arial" w:eastAsia="Times New Roman" w:hAnsi="Arial" w:cs="Arial"/>
+                <w:sz w:val="22"/>
+                <w:lang w:val="zh-CN" w:eastAsia="zh-CN"/>
+              </w:rPr>
+              <w:t>Break Kedua</w:t>
+            </w:r>
+          </w:p>
+        </w:tc>
+        <w:tc>
+          <w:tcPr>
+            <w:tcW w:w="1170" w:type="dxa"/>
+            <w:tcBorders>
+              <w:top w:val="single" w:sz="8" w:space="0" w:color="000000"/>
+              <w:left w:val="single" w:sz="8" w:space="0" w:color="000000"/>
+              <w:bottom w:val="single" w:sz="8" w:space="0" w:color="000000"/>
+              <w:right w:val="single" w:sz="8" w:space="0" w:color="000000"/>
+            </w:tcBorders>
+            <w:tcMar>
+              <w:top w:w="100" w:type="dxa"/>
+              <w:left w:w="100" w:type="dxa"/>
+              <w:bottom w:w="100" w:type="dxa"/>
+              <w:right w:w="100" w:type="dxa"/>
+            </w:tcMar>
+            <w:vAlign w:val="center"/>
+          </w:tcPr>
+          <w:p>
+            <w:pPr>
+              <w:spacing w:line="480" w:lineRule="auto"/>
+              <w:jc w:val="center"/>
+              <w:rPr>
+                <w:rFonts w:ascii="Arial" w:eastAsia="Times New Roman" w:hAnsi="Arial" w:cs="Arial"/>
+                <w:sz w:val="22"/>
+                <w:lang w:val="zh-CN" w:eastAsia="zh-CN"/>
+              </w:rPr>
+            </w:pPr>
+            <w:r>
+              <w:rPr>
+                <w:rFonts w:ascii="Arial" w:eastAsia="Times New Roman" w:hAnsi="Arial" w:cs="Arial"/>
+                <w:sz w:val="22"/>
+                <w:lang w:val="zh-CN" w:eastAsia="zh-CN"/>
+              </w:rPr>
+              <w:t>Waktu Selesai</w:t>
+            </w:r>
+          </w:p>
+        </w:tc>
+      </w:tr>
+      <w:tr>
+        <w:trPr>
+          <w:trHeight w:val="617"/>
+        </w:trPr>
+        <w:tc>
+          <w:tcPr>
+            <w:tcW w:w="1980" w:type="dxa"/>
+            <w:tcBorders>
+              <w:top w:val="single" w:sz="8" w:space="0" w:color="000000"/>
+              <w:left w:val="single" w:sz="8" w:space="0" w:color="000000"/>
+              <w:bottom w:val="single" w:sz="8" w:space="0" w:color="000000"/>
+              <w:right w:val="single" w:sz="8" w:space="0" w:color="000000"/>
+            </w:tcBorders>
+            <w:tcMar>
+              <w:top w:w="100" w:type="dxa"/>
+              <w:left w:w="100" w:type="dxa"/>
+              <w:bottom w:w="100" w:type="dxa"/>
+              <w:right w:w="100" w:type="dxa"/>
+            </w:tcMar>
+            <w:vAlign w:val="center"/>
+          </w:tcPr>
+          <w:p>
+            <w:pPr>
+              <w:spacing w:line="480" w:lineRule="auto"/>
+              <w:jc w:val="center"/>
+              <w:rPr>
+                <w:rFonts w:ascii="Arial" w:eastAsia="Times New Roman" w:hAnsi="Arial" w:cs="Arial"/>
+                <w:sz w:val="22"/>
+                <w:lang w:val="zh-CN" w:eastAsia="zh-CN"/>
+              </w:rPr>
+            </w:pPr>
+            <w:r>
+              <w:rPr>
+                <w:rFonts w:ascii="Arial" w:eastAsia="Times New Roman" w:hAnsi="Arial" w:cs="Arial"/>
+                <w:sz w:val="22"/>
+                <w:lang w:val="zh-CN" w:eastAsia="zh-CN"/>
+              </w:rPr>
+              <w:t>Senin-Kamis</w:t>
+            </w:r>
+          </w:p>
+        </w:tc>
+        <w:tc>
+          <w:tcPr>
+            <w:tcW w:w="1260" w:type="dxa"/>
+            <w:tcBorders>
+              <w:top w:val="single" w:sz="8" w:space="0" w:color="000000"/>
+              <w:left w:val="single" w:sz="8" w:space="0" w:color="000000"/>
+              <w:bottom w:val="single" w:sz="8" w:space="0" w:color="000000"/>
+              <w:right w:val="single" w:sz="8" w:space="0" w:color="000000"/>
+            </w:tcBorders>
+            <w:tcMar>
+              <w:top w:w="100" w:type="dxa"/>
+              <w:left w:w="100" w:type="dxa"/>
+              <w:bottom w:w="100" w:type="dxa"/>
+              <w:right w:w="100" w:type="dxa"/>
+            </w:tcMar>
+            <w:vAlign w:val="center"/>
+          </w:tcPr>
+          <w:p>
+            <w:pPr>
+              <w:spacing w:line="480" w:lineRule="auto"/>
+              <w:jc w:val="center"/>
+              <w:rPr>
+                <w:rFonts w:ascii="Arial" w:eastAsia="Times New Roman" w:hAnsi="Arial" w:cs="Arial"/>
+                <w:sz w:val="22"/>
+                <w:lang w:val="zh-CN" w:eastAsia="zh-CN"/>
+              </w:rPr>
+            </w:pPr>
+            <w:r>
+              <w:rPr>
+                <w:rFonts w:ascii="Arial" w:eastAsia="Times New Roman" w:hAnsi="Arial" w:cs="Arial"/>
+                <w:sz w:val="22"/>
+                <w:lang w:val="zh-CN" w:eastAsia="zh-CN"/>
+              </w:rPr>
+              <w:t>14.00</w:t>
+            </w:r>
+          </w:p>
+        </w:tc>
+        <w:tc>
+          <w:tcPr>
+            <w:tcW w:w="1260" w:type="dxa"/>
+            <w:tcBorders>
+              <w:top w:val="single" w:sz="8" w:space="0" w:color="000000"/>
+              <w:left w:val="single" w:sz="8" w:space="0" w:color="000000"/>
+              <w:bottom w:val="single" w:sz="8" w:space="0" w:color="000000"/>
+              <w:right w:val="single" w:sz="8" w:space="0" w:color="000000"/>
+            </w:tcBorders>
+            <w:tcMar>
+              <w:top w:w="100" w:type="dxa"/>
+              <w:left w:w="100" w:type="dxa"/>
+              <w:bottom w:w="100" w:type="dxa"/>
+              <w:right w:w="100" w:type="dxa"/>
+            </w:tcMar>
+            <w:vAlign w:val="center"/>
+          </w:tcPr>
+          <w:p>
+            <w:pPr>
+              <w:spacing w:line="480" w:lineRule="auto"/>
+              <w:ind w:left="141"/>
+              <w:rPr>
+                <w:rFonts w:ascii="Arial" w:eastAsia="Times New Roman" w:hAnsi="Arial" w:cs="Arial"/>
+                <w:sz w:val="22"/>
+                <w:lang w:val="zh-CN" w:eastAsia="zh-CN"/>
+              </w:rPr>
+            </w:pPr>
+            <w:r>
+              <w:rPr>
+                <w:rFonts w:ascii="Arial" w:eastAsia="Times New Roman" w:hAnsi="Arial" w:cs="Arial"/>
+                <w:sz w:val="22"/>
+                <w:lang w:val="zh-CN" w:eastAsia="zh-CN"/>
+              </w:rPr>
+              <w:t>16.00-</w:t>
+            </w:r>
+          </w:p>
+          <w:p>
+            <w:pPr>
+              <w:spacing w:line="480" w:lineRule="auto"/>
+              <w:ind w:left="141"/>
+              <w:rPr>
+                <w:rFonts w:ascii="Arial" w:eastAsia="Times New Roman" w:hAnsi="Arial" w:cs="Arial"/>
+                <w:sz w:val="22"/>
+                <w:lang w:val="zh-CN" w:eastAsia="zh-CN"/>
+              </w:rPr>
+            </w:pPr>
+            <w:r>
+              <w:rPr>
+                <w:rFonts w:ascii="Arial" w:eastAsia="Times New Roman" w:hAnsi="Arial" w:cs="Arial"/>
+                <w:sz w:val="22"/>
+                <w:lang w:val="zh-CN" w:eastAsia="zh-CN"/>
+              </w:rPr>
+              <w:t>16.15</w:t>
+            </w:r>
+          </w:p>
+        </w:tc>
+        <w:tc>
+          <w:tcPr>
+            <w:tcW w:w="1170" w:type="dxa"/>
+            <w:tcBorders>
+              <w:top w:val="single" w:sz="8" w:space="0" w:color="000000"/>
+              <w:left w:val="single" w:sz="8" w:space="0" w:color="000000"/>
+              <w:bottom w:val="single" w:sz="8" w:space="0" w:color="000000"/>
+              <w:right w:val="single" w:sz="8" w:space="0" w:color="000000"/>
+            </w:tcBorders>
+            <w:tcMar>
+              <w:top w:w="100" w:type="dxa"/>
+              <w:left w:w="100" w:type="dxa"/>
+              <w:bottom w:w="100" w:type="dxa"/>
+              <w:right w:w="100" w:type="dxa"/>
+            </w:tcMar>
+            <w:vAlign w:val="center"/>
+          </w:tcPr>
+          <w:p>
+            <w:pPr>
+              <w:spacing w:line="480" w:lineRule="auto"/>
+              <w:ind w:left="231"/>
+              <w:rPr>
+                <w:rFonts w:ascii="Arial" w:eastAsia="Times New Roman" w:hAnsi="Arial" w:cs="Arial"/>
+                <w:sz w:val="22"/>
+                <w:lang w:val="zh-CN" w:eastAsia="zh-CN"/>
+              </w:rPr>
+            </w:pPr>
+            <w:r>
+              <w:rPr>
+                <w:rFonts w:ascii="Arial" w:eastAsia="Times New Roman" w:hAnsi="Arial" w:cs="Arial"/>
+                <w:sz w:val="22"/>
+                <w:lang w:val="zh-CN" w:eastAsia="zh-CN"/>
+              </w:rPr>
+              <w:t>18.00- 18.45</w:t>
+            </w:r>
+          </w:p>
+        </w:tc>
+        <w:tc>
+          <w:tcPr>
+            <w:tcW w:w="1170" w:type="dxa"/>
+            <w:tcBorders>
+              <w:top w:val="single" w:sz="8" w:space="0" w:color="000000"/>
+              <w:left w:val="single" w:sz="8" w:space="0" w:color="000000"/>
+              <w:bottom w:val="single" w:sz="8" w:space="0" w:color="000000"/>
+              <w:right w:val="single" w:sz="8" w:space="0" w:color="000000"/>
+            </w:tcBorders>
+            <w:tcMar>
+              <w:top w:w="100" w:type="dxa"/>
+              <w:left w:w="100" w:type="dxa"/>
+              <w:bottom w:w="100" w:type="dxa"/>
+              <w:right w:w="100" w:type="dxa"/>
+            </w:tcMar>
+            <w:vAlign w:val="center"/>
+          </w:tcPr>
+          <w:p>
+            <w:pPr>
+              <w:spacing w:line="480" w:lineRule="auto"/>
+              <w:jc w:val="center"/>
+              <w:rPr>
+                <w:rFonts w:ascii="Arial" w:eastAsia="Times New Roman" w:hAnsi="Arial" w:cs="Arial"/>
+                <w:sz w:val="22"/>
+                <w:lang w:val="zh-CN" w:eastAsia="zh-CN"/>
+              </w:rPr>
+            </w:pPr>
+            <w:r>
+              <w:rPr>
+                <w:rFonts w:ascii="Arial" w:eastAsia="Times New Roman" w:hAnsi="Arial" w:cs="Arial"/>
+                <w:sz w:val="22"/>
+                <w:lang w:val="zh-CN" w:eastAsia="zh-CN"/>
+              </w:rPr>
+              <w:t>22.00</w:t>
+            </w:r>
+          </w:p>
+        </w:tc>
+      </w:tr>
+      <w:tr>
+        <w:trPr>
+          <w:trHeight w:val="649"/>
+        </w:trPr>
+        <w:tc>
+          <w:tcPr>
+            <w:tcW w:w="1980" w:type="dxa"/>
+            <w:tcBorders>
+              <w:top w:val="single" w:sz="8" w:space="0" w:color="000000"/>
+              <w:left w:val="single" w:sz="8" w:space="0" w:color="000000"/>
+              <w:bottom w:val="single" w:sz="8" w:space="0" w:color="000000"/>
+              <w:right w:val="single" w:sz="8" w:space="0" w:color="000000"/>
+            </w:tcBorders>
+            <w:tcMar>
+              <w:top w:w="100" w:type="dxa"/>
+              <w:left w:w="100" w:type="dxa"/>
+              <w:bottom w:w="100" w:type="dxa"/>
+              <w:right w:w="100" w:type="dxa"/>
+            </w:tcMar>
+            <w:vAlign w:val="center"/>
+          </w:tcPr>
+          <w:p>
+            <w:pPr>
+              <w:spacing w:line="480" w:lineRule="auto"/>
+              <w:jc w:val="center"/>
+              <w:rPr>
+                <w:rFonts w:ascii="Arial" w:eastAsia="Times New Roman" w:hAnsi="Arial" w:cs="Arial"/>
+                <w:sz w:val="22"/>
+                <w:lang w:val="zh-CN" w:eastAsia="zh-CN"/>
+              </w:rPr>
+            </w:pPr>
+            <w:r>
+              <w:rPr>
+                <w:rFonts w:ascii="Arial" w:eastAsia="Times New Roman" w:hAnsi="Arial" w:cs="Arial"/>
+                <w:sz w:val="22"/>
+                <w:lang w:val="zh-CN" w:eastAsia="zh-CN"/>
+              </w:rPr>
+              <w:t>Jum'at</w:t>
+            </w:r>
+          </w:p>
+        </w:tc>
+        <w:tc>
+          <w:tcPr>
+            <w:tcW w:w="1260" w:type="dxa"/>
+            <w:tcBorders>
+              <w:top w:val="single" w:sz="8" w:space="0" w:color="000000"/>
+              <w:left w:val="single" w:sz="8" w:space="0" w:color="000000"/>
+              <w:bottom w:val="single" w:sz="8" w:space="0" w:color="000000"/>
+              <w:right w:val="single" w:sz="8" w:space="0" w:color="000000"/>
+            </w:tcBorders>
+            <w:tcMar>
+              <w:top w:w="100" w:type="dxa"/>
+              <w:left w:w="100" w:type="dxa"/>
+              <w:bottom w:w="100" w:type="dxa"/>
+              <w:right w:w="100" w:type="dxa"/>
+            </w:tcMar>
+            <w:vAlign w:val="center"/>
+          </w:tcPr>
+          <w:p>
+            <w:pPr>
+              <w:spacing w:line="480" w:lineRule="auto"/>
+              <w:jc w:val="center"/>
+              <w:rPr>
+                <w:rFonts w:ascii="Arial" w:eastAsia="Times New Roman" w:hAnsi="Arial" w:cs="Arial"/>
+                <w:sz w:val="22"/>
+                <w:lang w:val="zh-CN" w:eastAsia="zh-CN"/>
+              </w:rPr>
+            </w:pPr>
+            <w:r>
+              <w:rPr>
+                <w:rFonts w:ascii="Arial" w:eastAsia="Times New Roman" w:hAnsi="Arial" w:cs="Arial"/>
+                <w:sz w:val="22"/>
+                <w:lang w:val="zh-CN" w:eastAsia="zh-CN"/>
+              </w:rPr>
+              <w:t>14.35</w:t>
+            </w:r>
+          </w:p>
+        </w:tc>
+        <w:tc>
+          <w:tcPr>
+            <w:tcW w:w="1260" w:type="dxa"/>
+            <w:tcBorders>
+              <w:top w:val="single" w:sz="8" w:space="0" w:color="000000"/>
+              <w:left w:val="single" w:sz="8" w:space="0" w:color="000000"/>
+              <w:bottom w:val="single" w:sz="8" w:space="0" w:color="000000"/>
+              <w:right w:val="single" w:sz="8" w:space="0" w:color="000000"/>
+            </w:tcBorders>
+            <w:tcMar>
+              <w:top w:w="100" w:type="dxa"/>
+              <w:left w:w="100" w:type="dxa"/>
+              <w:bottom w:w="100" w:type="dxa"/>
+              <w:right w:w="100" w:type="dxa"/>
+            </w:tcMar>
+            <w:vAlign w:val="center"/>
+          </w:tcPr>
+          <w:p>
+            <w:pPr>
+              <w:spacing w:line="480" w:lineRule="auto"/>
+              <w:ind w:left="141"/>
+              <w:rPr>
+                <w:rFonts w:ascii="Arial" w:eastAsia="Times New Roman" w:hAnsi="Arial" w:cs="Arial"/>
+                <w:sz w:val="22"/>
+                <w:lang w:val="zh-CN" w:eastAsia="zh-CN"/>
+              </w:rPr>
+            </w:pPr>
+            <w:r>
+              <w:rPr>
+                <w:rFonts w:ascii="Arial" w:eastAsia="Times New Roman" w:hAnsi="Arial" w:cs="Arial"/>
+                <w:sz w:val="22"/>
+                <w:lang w:val="zh-CN" w:eastAsia="zh-CN"/>
+              </w:rPr>
+              <w:t>16.00-</w:t>
+            </w:r>
+          </w:p>
+          <w:p>
+            <w:pPr>
+              <w:spacing w:line="480" w:lineRule="auto"/>
+              <w:ind w:left="141"/>
+              <w:rPr>
+                <w:rFonts w:ascii="Arial" w:eastAsia="Times New Roman" w:hAnsi="Arial" w:cs="Arial"/>
+                <w:sz w:val="22"/>
+                <w:lang w:val="zh-CN" w:eastAsia="zh-CN"/>
+              </w:rPr>
+            </w:pPr>
+            <w:r>
+              <w:rPr>
+                <w:rFonts w:ascii="Arial" w:eastAsia="Times New Roman" w:hAnsi="Arial" w:cs="Arial"/>
+                <w:sz w:val="22"/>
+                <w:lang w:val="zh-CN" w:eastAsia="zh-CN"/>
+              </w:rPr>
+              <w:t>16.15</w:t>
+            </w:r>
+          </w:p>
+        </w:tc>
+        <w:tc>
+          <w:tcPr>
+            <w:tcW w:w="1170" w:type="dxa"/>
+            <w:tcBorders>
+              <w:top w:val="single" w:sz="8" w:space="0" w:color="000000"/>
+              <w:left w:val="single" w:sz="8" w:space="0" w:color="000000"/>
+              <w:bottom w:val="single" w:sz="8" w:space="0" w:color="000000"/>
+              <w:right w:val="single" w:sz="8" w:space="0" w:color="000000"/>
+            </w:tcBorders>
+            <w:tcMar>
+              <w:top w:w="100" w:type="dxa"/>
+              <w:left w:w="100" w:type="dxa"/>
+              <w:bottom w:w="100" w:type="dxa"/>
+              <w:right w:w="100" w:type="dxa"/>
+            </w:tcMar>
+            <w:vAlign w:val="center"/>
+          </w:tcPr>
+          <w:p>
+            <w:pPr>
+              <w:spacing w:line="480" w:lineRule="auto"/>
+              <w:ind w:left="231"/>
+              <w:rPr>
+                <w:rFonts w:ascii="Arial" w:eastAsia="Times New Roman" w:hAnsi="Arial" w:cs="Arial"/>
+                <w:sz w:val="22"/>
+                <w:lang w:val="zh-CN" w:eastAsia="zh-CN"/>
+              </w:rPr>
+            </w:pPr>
+            <w:r>
+              <w:rPr>
+                <w:rFonts w:ascii="Arial" w:eastAsia="Times New Roman" w:hAnsi="Arial" w:cs="Arial"/>
+                <w:sz w:val="22"/>
+                <w:lang w:val="zh-CN" w:eastAsia="zh-CN"/>
+              </w:rPr>
+              <w:t>18.00-18.45</w:t>
+            </w:r>
+          </w:p>
+        </w:tc>
+        <w:tc>
+          <w:tcPr>
+            <w:tcW w:w="1170" w:type="dxa"/>
+            <w:tcBorders>
+              <w:top w:val="single" w:sz="8" w:space="0" w:color="000000"/>
+              <w:left w:val="single" w:sz="8" w:space="0" w:color="000000"/>
+              <w:bottom w:val="single" w:sz="8" w:space="0" w:color="000000"/>
+              <w:right w:val="single" w:sz="8" w:space="0" w:color="000000"/>
+            </w:tcBorders>
+            <w:tcMar>
+              <w:top w:w="100" w:type="dxa"/>
+              <w:left w:w="100" w:type="dxa"/>
+              <w:bottom w:w="100" w:type="dxa"/>
+              <w:right w:w="100" w:type="dxa"/>
+            </w:tcMar>
+            <w:vAlign w:val="center"/>
+          </w:tcPr>
+          <w:p>
+            <w:pPr>
+              <w:spacing w:line="480" w:lineRule="auto"/>
+              <w:jc w:val="center"/>
+              <w:rPr>
+                <w:rFonts w:ascii="Arial" w:eastAsia="Times New Roman" w:hAnsi="Arial" w:cs="Arial"/>
+                <w:sz w:val="22"/>
+                <w:lang w:val="zh-CN" w:eastAsia="zh-CN"/>
+              </w:rPr>
+            </w:pPr>
+            <w:r>
+              <w:rPr>
+                <w:rFonts w:ascii="Arial" w:eastAsia="Times New Roman" w:hAnsi="Arial" w:cs="Arial"/>
+                <w:sz w:val="22"/>
+                <w:lang w:val="zh-CN" w:eastAsia="zh-CN"/>
+              </w:rPr>
+              <w:t>21.35</w:t>
+            </w:r>
+          </w:p>
+        </w:tc>
+      </w:tr>
+      <w:tr>
+        <w:trPr>
+          <w:trHeight w:val="128"/>
+        </w:trPr>
+        <w:tc>
+          <w:tcPr>
+            <w:tcW w:w="1980" w:type="dxa"/>
+            <w:tcBorders>
+              <w:top w:val="single" w:sz="8" w:space="0" w:color="000000"/>
+              <w:left w:val="single" w:sz="8" w:space="0" w:color="000000"/>
+              <w:bottom w:val="single" w:sz="8" w:space="0" w:color="000000"/>
+              <w:right w:val="single" w:sz="8" w:space="0" w:color="000000"/>
+            </w:tcBorders>
+            <w:tcMar>
+              <w:top w:w="100" w:type="dxa"/>
+              <w:left w:w="100" w:type="dxa"/>
+              <w:bottom w:w="100" w:type="dxa"/>
+              <w:right w:w="100" w:type="dxa"/>
+            </w:tcMar>
+            <w:vAlign w:val="center"/>
+          </w:tcPr>
+          <w:p>
+            <w:pPr>
+              <w:spacing w:line="480" w:lineRule="auto"/>
+              <w:jc w:val="center"/>
+              <w:rPr>
+                <w:rFonts w:ascii="Arial" w:eastAsia="Times New Roman" w:hAnsi="Arial" w:cs="Arial"/>
+                <w:sz w:val="22"/>
+                <w:lang w:val="zh-CN" w:eastAsia="zh-CN"/>
+              </w:rPr>
+            </w:pPr>
+            <w:r>
+              <w:rPr>
+                <w:rFonts w:ascii="Arial" w:eastAsia="Times New Roman" w:hAnsi="Arial" w:cs="Arial"/>
+                <w:sz w:val="22"/>
+                <w:lang w:val="zh-CN" w:eastAsia="zh-CN"/>
+              </w:rPr>
+              <w:t>Sabtu</w:t>
+            </w:r>
+          </w:p>
+        </w:tc>
+        <w:tc>
+          <w:tcPr>
+            <w:tcW w:w="1260" w:type="dxa"/>
+            <w:tcBorders>
+              <w:top w:val="single" w:sz="8" w:space="0" w:color="000000"/>
+              <w:left w:val="single" w:sz="8" w:space="0" w:color="000000"/>
+              <w:bottom w:val="single" w:sz="8" w:space="0" w:color="000000"/>
+              <w:right w:val="single" w:sz="8" w:space="0" w:color="000000"/>
+            </w:tcBorders>
+            <w:tcMar>
+              <w:top w:w="100" w:type="dxa"/>
+              <w:left w:w="100" w:type="dxa"/>
+              <w:bottom w:w="100" w:type="dxa"/>
+              <w:right w:w="100" w:type="dxa"/>
+            </w:tcMar>
+            <w:vAlign w:val="center"/>
+          </w:tcPr>
+          <w:p>
+            <w:pPr>
+              <w:spacing w:line="480" w:lineRule="auto"/>
+              <w:jc w:val="center"/>
+              <w:rPr>
+                <w:rFonts w:ascii="Arial" w:eastAsia="Times New Roman" w:hAnsi="Arial" w:cs="Arial"/>
+                <w:sz w:val="22"/>
+                <w:lang w:val="zh-CN" w:eastAsia="zh-CN"/>
+              </w:rPr>
+            </w:pPr>
+            <w:r>
+              <w:rPr>
+                <w:rFonts w:ascii="Arial" w:eastAsia="Times New Roman" w:hAnsi="Arial" w:cs="Arial"/>
+                <w:sz w:val="22"/>
+                <w:lang w:val="zh-CN" w:eastAsia="zh-CN"/>
+              </w:rPr>
+              <w:t>12.15</w:t>
+            </w:r>
+          </w:p>
+        </w:tc>
+        <w:tc>
+          <w:tcPr>
+            <w:tcW w:w="1260" w:type="dxa"/>
+            <w:tcBorders>
+              <w:top w:val="single" w:sz="8" w:space="0" w:color="000000"/>
+              <w:left w:val="single" w:sz="8" w:space="0" w:color="000000"/>
+              <w:bottom w:val="single" w:sz="8" w:space="0" w:color="000000"/>
+              <w:right w:val="single" w:sz="8" w:space="0" w:color="000000"/>
+            </w:tcBorders>
+            <w:tcMar>
+              <w:top w:w="100" w:type="dxa"/>
+              <w:left w:w="100" w:type="dxa"/>
+              <w:bottom w:w="100" w:type="dxa"/>
+              <w:right w:w="100" w:type="dxa"/>
+            </w:tcMar>
+            <w:vAlign w:val="center"/>
+          </w:tcPr>
+          <w:p>
+            <w:pPr>
+              <w:spacing w:line="480" w:lineRule="auto"/>
+              <w:ind w:left="141"/>
+              <w:rPr>
+                <w:rFonts w:ascii="Arial" w:eastAsia="Times New Roman" w:hAnsi="Arial" w:cs="Arial"/>
+                <w:sz w:val="22"/>
+                <w:lang w:val="zh-CN" w:eastAsia="zh-CN"/>
+              </w:rPr>
+            </w:pPr>
+            <w:r>
+              <w:rPr>
+                <w:rFonts w:ascii="Arial" w:eastAsia="Times New Roman" w:hAnsi="Arial" w:cs="Arial"/>
+                <w:sz w:val="22"/>
+                <w:lang w:val="zh-CN" w:eastAsia="zh-CN"/>
+              </w:rPr>
+              <w:t>15.30-</w:t>
+            </w:r>
+          </w:p>
+          <w:p>
+            <w:pPr>
+              <w:spacing w:line="480" w:lineRule="auto"/>
+              <w:ind w:left="141"/>
+              <w:rPr>
+                <w:rFonts w:ascii="Arial" w:eastAsia="Times New Roman" w:hAnsi="Arial" w:cs="Arial"/>
+                <w:sz w:val="22"/>
+                <w:lang w:val="zh-CN" w:eastAsia="zh-CN"/>
+              </w:rPr>
+            </w:pPr>
+            <w:r>
+              <w:rPr>
+                <w:rFonts w:ascii="Arial" w:eastAsia="Times New Roman" w:hAnsi="Arial" w:cs="Arial"/>
+                <w:sz w:val="22"/>
+                <w:lang w:val="zh-CN" w:eastAsia="zh-CN"/>
+              </w:rPr>
+              <w:t>15.45</w:t>
+            </w:r>
+          </w:p>
+        </w:tc>
+        <w:tc>
+          <w:tcPr>
+            <w:tcW w:w="1170" w:type="dxa"/>
+            <w:tcBorders>
+              <w:top w:val="single" w:sz="8" w:space="0" w:color="000000"/>
+              <w:left w:val="single" w:sz="8" w:space="0" w:color="000000"/>
+              <w:bottom w:val="single" w:sz="8" w:space="0" w:color="000000"/>
+              <w:right w:val="single" w:sz="8" w:space="0" w:color="000000"/>
+            </w:tcBorders>
+            <w:tcMar>
+              <w:top w:w="100" w:type="dxa"/>
+              <w:left w:w="100" w:type="dxa"/>
+              <w:bottom w:w="100" w:type="dxa"/>
+              <w:right w:w="100" w:type="dxa"/>
+            </w:tcMar>
+            <w:vAlign w:val="center"/>
+          </w:tcPr>
+          <w:p>
+            <w:pPr>
+              <w:spacing w:line="480" w:lineRule="auto"/>
+              <w:ind w:left="231"/>
+              <w:rPr>
+                <w:rFonts w:ascii="Arial" w:eastAsia="Times New Roman" w:hAnsi="Arial" w:cs="Arial"/>
+                <w:sz w:val="22"/>
+                <w:lang w:val="zh-CN" w:eastAsia="zh-CN"/>
+              </w:rPr>
+            </w:pPr>
+            <w:r>
+              <w:rPr>
+                <w:rFonts w:ascii="Arial" w:eastAsia="Times New Roman" w:hAnsi="Arial" w:cs="Arial"/>
+                <w:sz w:val="22"/>
+                <w:lang w:val="zh-CN" w:eastAsia="zh-CN"/>
+              </w:rPr>
+              <w:t>17.45-18.30</w:t>
+            </w:r>
+          </w:p>
+        </w:tc>
+        <w:tc>
+          <w:tcPr>
+            <w:tcW w:w="1170" w:type="dxa"/>
+            <w:tcBorders>
+              <w:top w:val="single" w:sz="8" w:space="0" w:color="000000"/>
+              <w:left w:val="single" w:sz="8" w:space="0" w:color="000000"/>
+              <w:bottom w:val="single" w:sz="8" w:space="0" w:color="000000"/>
+              <w:right w:val="single" w:sz="8" w:space="0" w:color="000000"/>
+            </w:tcBorders>
+            <w:tcMar>
+              <w:top w:w="100" w:type="dxa"/>
+              <w:left w:w="100" w:type="dxa"/>
+              <w:bottom w:w="100" w:type="dxa"/>
+              <w:right w:w="100" w:type="dxa"/>
+            </w:tcMar>
+            <w:vAlign w:val="center"/>
+          </w:tcPr>
+          <w:p>
+            <w:pPr>
+              <w:spacing w:line="480" w:lineRule="auto"/>
+              <w:jc w:val="center"/>
+              <w:rPr>
+                <w:rFonts w:ascii="Arial" w:eastAsia="Times New Roman" w:hAnsi="Arial" w:cs="Arial"/>
+                <w:sz w:val="22"/>
+                <w:lang w:val="zh-CN" w:eastAsia="zh-CN"/>
+              </w:rPr>
+            </w:pPr>
+            <w:r>
+              <w:rPr>
+                <w:rFonts w:ascii="Arial" w:eastAsia="Times New Roman" w:hAnsi="Arial" w:cs="Arial"/>
+                <w:sz w:val="22"/>
+                <w:lang w:val="zh-CN" w:eastAsia="zh-CN"/>
+              </w:rPr>
+              <w:t>19.15</w:t>
+            </w:r>
+          </w:p>
+        </w:tc>
+      </w:tr>
+    </w:tbl>
     <w:p>
       <w:pPr>
         <w:pStyle w:val="CustomContent"/>
@@ -6074,11 +8021,29 @@
           <w:lang w:val="id-ID"/>
         </w:rPr>
       </w:pPr>
-      <w:r>
-        <w:rPr>
-          <w:lang w:val="id-ID"/>
-        </w:rPr>
-        <w:t xml:space="preserve">Tabel 2.1 Jadwal </w:t>
+    </w:p>
+    <w:p>
+      <w:pPr>
+        <w:pStyle w:val="CustomContent"/>
+        <w:ind w:left="1080" w:firstLine="0"/>
+        <w:rPr>
+          <w:lang w:val="id-ID"/>
+        </w:rPr>
+      </w:pPr>
+      <w:r>
+        <w:rPr>
+          <w:lang w:val="id-ID"/>
+        </w:rPr>
+        <w:t>Tabel 2.</w:t>
+      </w:r>
+      <w:r>
+        <w:t>2</w:t>
+      </w:r>
+      <w:r>
+        <w:rPr>
+          <w:lang w:val="id-ID"/>
+        </w:rPr>
+        <w:t xml:space="preserve"> Jadwal </w:t>
       </w:r>
       <w:proofErr w:type="spellStart"/>
       <w:r>
@@ -6092,7 +8057,16 @@
         <w:rPr>
           <w:lang w:val="id-ID"/>
         </w:rPr>
-        <w:t xml:space="preserve"> 1 di Perusahaan CV Karya Hidup Sentosa</w:t>
+        <w:t xml:space="preserve"> </w:t>
+      </w:r>
+      <w:r>
+        <w:t>2</w:t>
+      </w:r>
+      <w:r>
+        <w:rPr>
+          <w:lang w:val="id-ID"/>
+        </w:rPr>
+        <w:t xml:space="preserve"> di Perusahaan CV Karya Hidup Sentosa</w:t>
       </w:r>
     </w:p>
     <w:p>
@@ -6121,6 +8095,845 @@
         <w:t xml:space="preserve"> 3</w:t>
       </w:r>
     </w:p>
+    <w:tbl>
+      <w:tblPr>
+        <w:tblW w:w="0" w:type="auto"/>
+        <w:tblInd w:w="1070" w:type="dxa"/>
+        <w:tblCellMar>
+          <w:top w:w="15" w:type="dxa"/>
+          <w:left w:w="15" w:type="dxa"/>
+          <w:bottom w:w="15" w:type="dxa"/>
+          <w:right w:w="15" w:type="dxa"/>
+        </w:tblCellMar>
+        <w:tblLook w:val="04A0" w:firstRow="1" w:lastRow="0" w:firstColumn="1" w:lastColumn="0" w:noHBand="0" w:noVBand="1"/>
+      </w:tblPr>
+      <w:tblGrid>
+        <w:gridCol w:w="1980"/>
+        <w:gridCol w:w="1260"/>
+        <w:gridCol w:w="1260"/>
+        <w:gridCol w:w="1170"/>
+        <w:gridCol w:w="1170"/>
+      </w:tblGrid>
+      <w:tr>
+        <w:trPr>
+          <w:trHeight w:val="798"/>
+        </w:trPr>
+        <w:tc>
+          <w:tcPr>
+            <w:tcW w:w="1980" w:type="dxa"/>
+            <w:tcBorders>
+              <w:top w:val="single" w:sz="8" w:space="0" w:color="000000"/>
+              <w:left w:val="single" w:sz="8" w:space="0" w:color="000000"/>
+              <w:bottom w:val="single" w:sz="8" w:space="0" w:color="000000"/>
+              <w:right w:val="single" w:sz="8" w:space="0" w:color="000000"/>
+            </w:tcBorders>
+            <w:tcMar>
+              <w:top w:w="100" w:type="dxa"/>
+              <w:left w:w="100" w:type="dxa"/>
+              <w:bottom w:w="100" w:type="dxa"/>
+              <w:right w:w="100" w:type="dxa"/>
+            </w:tcMar>
+            <w:vAlign w:val="center"/>
+          </w:tcPr>
+          <w:p>
+            <w:pPr>
+              <w:spacing w:line="480" w:lineRule="auto"/>
+              <w:jc w:val="center"/>
+              <w:rPr>
+                <w:rFonts w:ascii="Arial" w:eastAsia="Times New Roman" w:hAnsi="Arial" w:cs="Arial"/>
+                <w:sz w:val="22"/>
+                <w:lang w:val="zh-CN" w:eastAsia="zh-CN"/>
+              </w:rPr>
+            </w:pPr>
+            <w:r>
+              <w:rPr>
+                <w:rFonts w:ascii="Arial" w:eastAsia="Times New Roman" w:hAnsi="Arial" w:cs="Arial"/>
+                <w:sz w:val="22"/>
+                <w:lang w:val="zh-CN" w:eastAsia="zh-CN"/>
+              </w:rPr>
+              <w:t>Hari</w:t>
+            </w:r>
+          </w:p>
+        </w:tc>
+        <w:tc>
+          <w:tcPr>
+            <w:tcW w:w="1260" w:type="dxa"/>
+            <w:tcBorders>
+              <w:top w:val="single" w:sz="8" w:space="0" w:color="000000"/>
+              <w:left w:val="single" w:sz="8" w:space="0" w:color="000000"/>
+              <w:bottom w:val="single" w:sz="8" w:space="0" w:color="000000"/>
+              <w:right w:val="single" w:sz="8" w:space="0" w:color="000000"/>
+            </w:tcBorders>
+            <w:tcMar>
+              <w:top w:w="100" w:type="dxa"/>
+              <w:left w:w="100" w:type="dxa"/>
+              <w:bottom w:w="100" w:type="dxa"/>
+              <w:right w:w="100" w:type="dxa"/>
+            </w:tcMar>
+            <w:vAlign w:val="center"/>
+          </w:tcPr>
+          <w:p>
+            <w:pPr>
+              <w:spacing w:line="480" w:lineRule="auto"/>
+              <w:jc w:val="center"/>
+              <w:rPr>
+                <w:rFonts w:ascii="Arial" w:eastAsia="Times New Roman" w:hAnsi="Arial" w:cs="Arial"/>
+                <w:sz w:val="22"/>
+                <w:lang w:val="zh-CN" w:eastAsia="zh-CN"/>
+              </w:rPr>
+            </w:pPr>
+            <w:r>
+              <w:rPr>
+                <w:rFonts w:ascii="Arial" w:eastAsia="Times New Roman" w:hAnsi="Arial" w:cs="Arial"/>
+                <w:sz w:val="22"/>
+                <w:lang w:val="zh-CN" w:eastAsia="zh-CN"/>
+              </w:rPr>
+              <w:t>Waktu Mulai</w:t>
+            </w:r>
+          </w:p>
+        </w:tc>
+        <w:tc>
+          <w:tcPr>
+            <w:tcW w:w="1260" w:type="dxa"/>
+            <w:tcBorders>
+              <w:top w:val="single" w:sz="8" w:space="0" w:color="000000"/>
+              <w:left w:val="single" w:sz="8" w:space="0" w:color="000000"/>
+              <w:bottom w:val="single" w:sz="8" w:space="0" w:color="000000"/>
+              <w:right w:val="single" w:sz="8" w:space="0" w:color="000000"/>
+            </w:tcBorders>
+            <w:tcMar>
+              <w:top w:w="100" w:type="dxa"/>
+              <w:left w:w="100" w:type="dxa"/>
+              <w:bottom w:w="100" w:type="dxa"/>
+              <w:right w:w="100" w:type="dxa"/>
+            </w:tcMar>
+            <w:vAlign w:val="center"/>
+          </w:tcPr>
+          <w:p>
+            <w:pPr>
+              <w:spacing w:line="480" w:lineRule="auto"/>
+              <w:jc w:val="center"/>
+              <w:rPr>
+                <w:rFonts w:ascii="Arial" w:eastAsia="Times New Roman" w:hAnsi="Arial" w:cs="Arial"/>
+                <w:sz w:val="22"/>
+                <w:lang w:val="zh-CN" w:eastAsia="zh-CN"/>
+              </w:rPr>
+            </w:pPr>
+            <w:r>
+              <w:rPr>
+                <w:rFonts w:ascii="Arial" w:eastAsia="Times New Roman" w:hAnsi="Arial" w:cs="Arial"/>
+                <w:sz w:val="22"/>
+                <w:lang w:val="zh-CN" w:eastAsia="zh-CN"/>
+              </w:rPr>
+              <w:t>Break Pertama</w:t>
+            </w:r>
+          </w:p>
+        </w:tc>
+        <w:tc>
+          <w:tcPr>
+            <w:tcW w:w="1170" w:type="dxa"/>
+            <w:tcBorders>
+              <w:top w:val="single" w:sz="8" w:space="0" w:color="000000"/>
+              <w:left w:val="single" w:sz="8" w:space="0" w:color="000000"/>
+              <w:bottom w:val="single" w:sz="8" w:space="0" w:color="000000"/>
+              <w:right w:val="single" w:sz="8" w:space="0" w:color="000000"/>
+            </w:tcBorders>
+            <w:tcMar>
+              <w:top w:w="100" w:type="dxa"/>
+              <w:left w:w="100" w:type="dxa"/>
+              <w:bottom w:w="100" w:type="dxa"/>
+              <w:right w:w="100" w:type="dxa"/>
+            </w:tcMar>
+            <w:vAlign w:val="center"/>
+          </w:tcPr>
+          <w:p>
+            <w:pPr>
+              <w:spacing w:line="480" w:lineRule="auto"/>
+              <w:jc w:val="center"/>
+              <w:rPr>
+                <w:rFonts w:ascii="Arial" w:eastAsia="Times New Roman" w:hAnsi="Arial" w:cs="Arial"/>
+                <w:sz w:val="22"/>
+                <w:lang w:val="zh-CN" w:eastAsia="zh-CN"/>
+              </w:rPr>
+            </w:pPr>
+            <w:r>
+              <w:rPr>
+                <w:rFonts w:ascii="Arial" w:eastAsia="Times New Roman" w:hAnsi="Arial" w:cs="Arial"/>
+                <w:sz w:val="22"/>
+                <w:lang w:val="zh-CN" w:eastAsia="zh-CN"/>
+              </w:rPr>
+              <w:t>Break Kedua</w:t>
+            </w:r>
+          </w:p>
+        </w:tc>
+        <w:tc>
+          <w:tcPr>
+            <w:tcW w:w="1170" w:type="dxa"/>
+            <w:tcBorders>
+              <w:top w:val="single" w:sz="8" w:space="0" w:color="000000"/>
+              <w:left w:val="single" w:sz="8" w:space="0" w:color="000000"/>
+              <w:bottom w:val="single" w:sz="8" w:space="0" w:color="000000"/>
+              <w:right w:val="single" w:sz="8" w:space="0" w:color="000000"/>
+            </w:tcBorders>
+            <w:tcMar>
+              <w:top w:w="100" w:type="dxa"/>
+              <w:left w:w="100" w:type="dxa"/>
+              <w:bottom w:w="100" w:type="dxa"/>
+              <w:right w:w="100" w:type="dxa"/>
+            </w:tcMar>
+            <w:vAlign w:val="center"/>
+          </w:tcPr>
+          <w:p>
+            <w:pPr>
+              <w:spacing w:line="480" w:lineRule="auto"/>
+              <w:jc w:val="center"/>
+              <w:rPr>
+                <w:rFonts w:ascii="Arial" w:eastAsia="Times New Roman" w:hAnsi="Arial" w:cs="Arial"/>
+                <w:sz w:val="22"/>
+                <w:lang w:val="zh-CN" w:eastAsia="zh-CN"/>
+              </w:rPr>
+            </w:pPr>
+            <w:r>
+              <w:rPr>
+                <w:rFonts w:ascii="Arial" w:eastAsia="Times New Roman" w:hAnsi="Arial" w:cs="Arial"/>
+                <w:sz w:val="22"/>
+                <w:lang w:val="zh-CN" w:eastAsia="zh-CN"/>
+              </w:rPr>
+              <w:t>Waktu Selesai</w:t>
+            </w:r>
+          </w:p>
+        </w:tc>
+      </w:tr>
+      <w:tr>
+        <w:trPr>
+          <w:trHeight w:val="100"/>
+        </w:trPr>
+        <w:tc>
+          <w:tcPr>
+            <w:tcW w:w="1980" w:type="dxa"/>
+            <w:tcBorders>
+              <w:top w:val="single" w:sz="8" w:space="0" w:color="000000"/>
+              <w:left w:val="single" w:sz="8" w:space="0" w:color="000000"/>
+              <w:bottom w:val="single" w:sz="8" w:space="0" w:color="000000"/>
+              <w:right w:val="single" w:sz="8" w:space="0" w:color="000000"/>
+            </w:tcBorders>
+            <w:tcMar>
+              <w:top w:w="100" w:type="dxa"/>
+              <w:left w:w="100" w:type="dxa"/>
+              <w:bottom w:w="100" w:type="dxa"/>
+              <w:right w:w="100" w:type="dxa"/>
+            </w:tcMar>
+            <w:vAlign w:val="center"/>
+          </w:tcPr>
+          <w:p>
+            <w:pPr>
+              <w:spacing w:line="480" w:lineRule="auto"/>
+              <w:jc w:val="center"/>
+              <w:rPr>
+                <w:rFonts w:ascii="Arial" w:eastAsia="Times New Roman" w:hAnsi="Arial" w:cs="Arial"/>
+                <w:sz w:val="22"/>
+                <w:lang w:val="zh-CN" w:eastAsia="zh-CN"/>
+              </w:rPr>
+            </w:pPr>
+            <w:r>
+              <w:rPr>
+                <w:rFonts w:ascii="Arial" w:eastAsia="Times New Roman" w:hAnsi="Arial" w:cs="Arial"/>
+                <w:sz w:val="22"/>
+                <w:lang w:val="zh-CN" w:eastAsia="zh-CN"/>
+              </w:rPr>
+              <w:t>Senin-Kamis</w:t>
+            </w:r>
+          </w:p>
+        </w:tc>
+        <w:tc>
+          <w:tcPr>
+            <w:tcW w:w="1260" w:type="dxa"/>
+            <w:tcBorders>
+              <w:top w:val="single" w:sz="8" w:space="0" w:color="000000"/>
+              <w:left w:val="single" w:sz="8" w:space="0" w:color="000000"/>
+              <w:bottom w:val="single" w:sz="8" w:space="0" w:color="000000"/>
+              <w:right w:val="single" w:sz="8" w:space="0" w:color="000000"/>
+            </w:tcBorders>
+            <w:tcMar>
+              <w:top w:w="100" w:type="dxa"/>
+              <w:left w:w="100" w:type="dxa"/>
+              <w:bottom w:w="100" w:type="dxa"/>
+              <w:right w:w="100" w:type="dxa"/>
+            </w:tcMar>
+            <w:vAlign w:val="center"/>
+          </w:tcPr>
+          <w:p>
+            <w:pPr>
+              <w:spacing w:line="480" w:lineRule="auto"/>
+              <w:jc w:val="center"/>
+              <w:rPr>
+                <w:rFonts w:ascii="Arial" w:eastAsia="Times New Roman" w:hAnsi="Arial" w:cs="Arial"/>
+                <w:sz w:val="22"/>
+                <w:lang w:val="zh-CN" w:eastAsia="zh-CN"/>
+              </w:rPr>
+            </w:pPr>
+            <w:r>
+              <w:rPr>
+                <w:rFonts w:ascii="Arial" w:eastAsia="Times New Roman" w:hAnsi="Arial" w:cs="Arial"/>
+                <w:sz w:val="22"/>
+                <w:lang w:val="zh-CN" w:eastAsia="zh-CN"/>
+              </w:rPr>
+              <w:t>21.35</w:t>
+            </w:r>
+          </w:p>
+        </w:tc>
+        <w:tc>
+          <w:tcPr>
+            <w:tcW w:w="1260" w:type="dxa"/>
+            <w:tcBorders>
+              <w:top w:val="single" w:sz="8" w:space="0" w:color="000000"/>
+              <w:left w:val="single" w:sz="8" w:space="0" w:color="000000"/>
+              <w:bottom w:val="single" w:sz="8" w:space="0" w:color="000000"/>
+              <w:right w:val="single" w:sz="8" w:space="0" w:color="000000"/>
+            </w:tcBorders>
+            <w:tcMar>
+              <w:top w:w="100" w:type="dxa"/>
+              <w:left w:w="100" w:type="dxa"/>
+              <w:bottom w:w="100" w:type="dxa"/>
+              <w:right w:w="100" w:type="dxa"/>
+            </w:tcMar>
+            <w:vAlign w:val="center"/>
+          </w:tcPr>
+          <w:p>
+            <w:pPr>
+              <w:spacing w:line="480" w:lineRule="auto"/>
+              <w:ind w:left="141"/>
+              <w:rPr>
+                <w:rFonts w:ascii="Arial" w:eastAsia="Times New Roman" w:hAnsi="Arial" w:cs="Arial"/>
+                <w:sz w:val="22"/>
+                <w:lang w:val="zh-CN" w:eastAsia="zh-CN"/>
+              </w:rPr>
+            </w:pPr>
+            <w:r>
+              <w:rPr>
+                <w:rFonts w:ascii="Arial" w:eastAsia="Times New Roman" w:hAnsi="Arial" w:cs="Arial"/>
+                <w:sz w:val="22"/>
+                <w:lang w:val="zh-CN" w:eastAsia="zh-CN"/>
+              </w:rPr>
+              <w:t>01.30-</w:t>
+            </w:r>
+          </w:p>
+          <w:p>
+            <w:pPr>
+              <w:spacing w:line="480" w:lineRule="auto"/>
+              <w:ind w:left="141"/>
+              <w:rPr>
+                <w:rFonts w:ascii="Arial" w:eastAsia="Times New Roman" w:hAnsi="Arial" w:cs="Arial"/>
+                <w:sz w:val="22"/>
+                <w:lang w:val="zh-CN" w:eastAsia="zh-CN"/>
+              </w:rPr>
+            </w:pPr>
+            <w:r>
+              <w:rPr>
+                <w:rFonts w:ascii="Arial" w:eastAsia="Times New Roman" w:hAnsi="Arial" w:cs="Arial"/>
+                <w:sz w:val="22"/>
+                <w:lang w:val="zh-CN" w:eastAsia="zh-CN"/>
+              </w:rPr>
+              <w:lastRenderedPageBreak/>
+              <w:t>02.15</w:t>
+            </w:r>
+          </w:p>
+        </w:tc>
+        <w:tc>
+          <w:tcPr>
+            <w:tcW w:w="1170" w:type="dxa"/>
+            <w:tcBorders>
+              <w:top w:val="single" w:sz="8" w:space="0" w:color="000000"/>
+              <w:left w:val="single" w:sz="8" w:space="0" w:color="000000"/>
+              <w:bottom w:val="single" w:sz="8" w:space="0" w:color="000000"/>
+              <w:right w:val="single" w:sz="8" w:space="0" w:color="000000"/>
+            </w:tcBorders>
+            <w:tcMar>
+              <w:top w:w="100" w:type="dxa"/>
+              <w:left w:w="100" w:type="dxa"/>
+              <w:bottom w:w="100" w:type="dxa"/>
+              <w:right w:w="100" w:type="dxa"/>
+            </w:tcMar>
+            <w:vAlign w:val="center"/>
+          </w:tcPr>
+          <w:p>
+            <w:pPr>
+              <w:spacing w:line="480" w:lineRule="auto"/>
+              <w:jc w:val="center"/>
+              <w:rPr>
+                <w:rFonts w:ascii="Arial" w:eastAsia="Times New Roman" w:hAnsi="Arial" w:cs="Arial"/>
+                <w:sz w:val="22"/>
+                <w:lang w:val="zh-CN" w:eastAsia="zh-CN"/>
+              </w:rPr>
+            </w:pPr>
+            <w:r>
+              <w:rPr>
+                <w:rFonts w:ascii="Arial" w:eastAsia="Times New Roman" w:hAnsi="Arial" w:cs="Arial"/>
+                <w:sz w:val="22"/>
+                <w:lang w:val="zh-CN" w:eastAsia="zh-CN"/>
+              </w:rPr>
+              <w:lastRenderedPageBreak/>
+              <w:t>-</w:t>
+            </w:r>
+          </w:p>
+        </w:tc>
+        <w:tc>
+          <w:tcPr>
+            <w:tcW w:w="1170" w:type="dxa"/>
+            <w:tcBorders>
+              <w:top w:val="single" w:sz="8" w:space="0" w:color="000000"/>
+              <w:left w:val="single" w:sz="8" w:space="0" w:color="000000"/>
+              <w:bottom w:val="single" w:sz="8" w:space="0" w:color="000000"/>
+              <w:right w:val="single" w:sz="8" w:space="0" w:color="000000"/>
+            </w:tcBorders>
+            <w:tcMar>
+              <w:top w:w="100" w:type="dxa"/>
+              <w:left w:w="100" w:type="dxa"/>
+              <w:bottom w:w="100" w:type="dxa"/>
+              <w:right w:w="100" w:type="dxa"/>
+            </w:tcMar>
+            <w:vAlign w:val="center"/>
+          </w:tcPr>
+          <w:p>
+            <w:pPr>
+              <w:spacing w:line="480" w:lineRule="auto"/>
+              <w:jc w:val="center"/>
+              <w:rPr>
+                <w:rFonts w:ascii="Arial" w:eastAsia="Times New Roman" w:hAnsi="Arial" w:cs="Arial"/>
+                <w:sz w:val="22"/>
+                <w:lang w:val="zh-CN" w:eastAsia="zh-CN"/>
+              </w:rPr>
+            </w:pPr>
+            <w:r>
+              <w:rPr>
+                <w:rFonts w:ascii="Arial" w:eastAsia="Times New Roman" w:hAnsi="Arial" w:cs="Arial"/>
+                <w:sz w:val="22"/>
+                <w:lang w:val="zh-CN" w:eastAsia="zh-CN"/>
+              </w:rPr>
+              <w:t>04.20</w:t>
+            </w:r>
+          </w:p>
+        </w:tc>
+      </w:tr>
+      <w:tr>
+        <w:trPr>
+          <w:trHeight w:val="20"/>
+        </w:trPr>
+        <w:tc>
+          <w:tcPr>
+            <w:tcW w:w="1980" w:type="dxa"/>
+            <w:tcBorders>
+              <w:top w:val="single" w:sz="8" w:space="0" w:color="000000"/>
+              <w:left w:val="single" w:sz="8" w:space="0" w:color="000000"/>
+              <w:bottom w:val="single" w:sz="8" w:space="0" w:color="000000"/>
+              <w:right w:val="single" w:sz="8" w:space="0" w:color="000000"/>
+            </w:tcBorders>
+            <w:tcMar>
+              <w:top w:w="100" w:type="dxa"/>
+              <w:left w:w="100" w:type="dxa"/>
+              <w:bottom w:w="100" w:type="dxa"/>
+              <w:right w:w="100" w:type="dxa"/>
+            </w:tcMar>
+            <w:vAlign w:val="center"/>
+          </w:tcPr>
+          <w:p>
+            <w:pPr>
+              <w:spacing w:line="480" w:lineRule="auto"/>
+              <w:jc w:val="center"/>
+              <w:rPr>
+                <w:rFonts w:ascii="Arial" w:eastAsia="Times New Roman" w:hAnsi="Arial" w:cs="Arial"/>
+                <w:sz w:val="22"/>
+                <w:lang w:val="zh-CN" w:eastAsia="zh-CN"/>
+              </w:rPr>
+            </w:pPr>
+            <w:r>
+              <w:rPr>
+                <w:rFonts w:ascii="Arial" w:eastAsia="Times New Roman" w:hAnsi="Arial" w:cs="Arial"/>
+                <w:sz w:val="22"/>
+                <w:lang w:val="zh-CN" w:eastAsia="zh-CN"/>
+              </w:rPr>
+              <w:t>Jum'at</w:t>
+            </w:r>
+          </w:p>
+        </w:tc>
+        <w:tc>
+          <w:tcPr>
+            <w:tcW w:w="1260" w:type="dxa"/>
+            <w:tcBorders>
+              <w:top w:val="single" w:sz="8" w:space="0" w:color="000000"/>
+              <w:left w:val="single" w:sz="8" w:space="0" w:color="000000"/>
+              <w:bottom w:val="single" w:sz="8" w:space="0" w:color="000000"/>
+              <w:right w:val="single" w:sz="8" w:space="0" w:color="000000"/>
+            </w:tcBorders>
+            <w:tcMar>
+              <w:top w:w="100" w:type="dxa"/>
+              <w:left w:w="100" w:type="dxa"/>
+              <w:bottom w:w="100" w:type="dxa"/>
+              <w:right w:w="100" w:type="dxa"/>
+            </w:tcMar>
+            <w:vAlign w:val="center"/>
+          </w:tcPr>
+          <w:p>
+            <w:pPr>
+              <w:spacing w:line="480" w:lineRule="auto"/>
+              <w:jc w:val="center"/>
+              <w:rPr>
+                <w:rFonts w:ascii="Arial" w:eastAsia="Times New Roman" w:hAnsi="Arial" w:cs="Arial"/>
+                <w:sz w:val="22"/>
+                <w:lang w:val="zh-CN" w:eastAsia="zh-CN"/>
+              </w:rPr>
+            </w:pPr>
+            <w:r>
+              <w:rPr>
+                <w:rFonts w:ascii="Arial" w:eastAsia="Times New Roman" w:hAnsi="Arial" w:cs="Arial"/>
+                <w:sz w:val="22"/>
+                <w:lang w:val="zh-CN" w:eastAsia="zh-CN"/>
+              </w:rPr>
+              <w:t>22.00</w:t>
+            </w:r>
+          </w:p>
+        </w:tc>
+        <w:tc>
+          <w:tcPr>
+            <w:tcW w:w="1260" w:type="dxa"/>
+            <w:tcBorders>
+              <w:top w:val="single" w:sz="8" w:space="0" w:color="000000"/>
+              <w:left w:val="single" w:sz="8" w:space="0" w:color="000000"/>
+              <w:bottom w:val="single" w:sz="8" w:space="0" w:color="000000"/>
+              <w:right w:val="single" w:sz="8" w:space="0" w:color="000000"/>
+            </w:tcBorders>
+            <w:tcMar>
+              <w:top w:w="100" w:type="dxa"/>
+              <w:left w:w="100" w:type="dxa"/>
+              <w:bottom w:w="100" w:type="dxa"/>
+              <w:right w:w="100" w:type="dxa"/>
+            </w:tcMar>
+            <w:vAlign w:val="center"/>
+          </w:tcPr>
+          <w:p>
+            <w:pPr>
+              <w:spacing w:line="480" w:lineRule="auto"/>
+              <w:ind w:left="141"/>
+              <w:rPr>
+                <w:rFonts w:ascii="Arial" w:eastAsia="Times New Roman" w:hAnsi="Arial" w:cs="Arial"/>
+                <w:sz w:val="22"/>
+                <w:lang w:val="zh-CN" w:eastAsia="zh-CN"/>
+              </w:rPr>
+            </w:pPr>
+            <w:r>
+              <w:rPr>
+                <w:rFonts w:ascii="Arial" w:eastAsia="Times New Roman" w:hAnsi="Arial" w:cs="Arial"/>
+                <w:sz w:val="22"/>
+                <w:lang w:val="zh-CN" w:eastAsia="zh-CN"/>
+              </w:rPr>
+              <w:t>01.30-</w:t>
+            </w:r>
+          </w:p>
+          <w:p>
+            <w:pPr>
+              <w:spacing w:line="480" w:lineRule="auto"/>
+              <w:ind w:left="141"/>
+              <w:rPr>
+                <w:rFonts w:ascii="Arial" w:eastAsia="Times New Roman" w:hAnsi="Arial" w:cs="Arial"/>
+                <w:sz w:val="22"/>
+                <w:lang w:val="zh-CN" w:eastAsia="zh-CN"/>
+              </w:rPr>
+            </w:pPr>
+            <w:r>
+              <w:rPr>
+                <w:rFonts w:ascii="Arial" w:eastAsia="Times New Roman" w:hAnsi="Arial" w:cs="Arial"/>
+                <w:sz w:val="22"/>
+                <w:lang w:val="zh-CN" w:eastAsia="zh-CN"/>
+              </w:rPr>
+              <w:t>02.15</w:t>
+            </w:r>
+          </w:p>
+        </w:tc>
+        <w:tc>
+          <w:tcPr>
+            <w:tcW w:w="1170" w:type="dxa"/>
+            <w:tcBorders>
+              <w:top w:val="single" w:sz="8" w:space="0" w:color="000000"/>
+              <w:left w:val="single" w:sz="8" w:space="0" w:color="000000"/>
+              <w:bottom w:val="single" w:sz="8" w:space="0" w:color="000000"/>
+              <w:right w:val="single" w:sz="8" w:space="0" w:color="000000"/>
+            </w:tcBorders>
+            <w:tcMar>
+              <w:top w:w="100" w:type="dxa"/>
+              <w:left w:w="100" w:type="dxa"/>
+              <w:bottom w:w="100" w:type="dxa"/>
+              <w:right w:w="100" w:type="dxa"/>
+            </w:tcMar>
+            <w:vAlign w:val="center"/>
+          </w:tcPr>
+          <w:p>
+            <w:pPr>
+              <w:spacing w:line="480" w:lineRule="auto"/>
+              <w:ind w:left="231"/>
+              <w:rPr>
+                <w:rFonts w:ascii="Arial" w:eastAsia="Times New Roman" w:hAnsi="Arial" w:cs="Arial"/>
+                <w:sz w:val="22"/>
+                <w:lang w:val="zh-CN" w:eastAsia="zh-CN"/>
+              </w:rPr>
+            </w:pPr>
+            <w:r>
+              <w:rPr>
+                <w:rFonts w:ascii="Arial" w:eastAsia="Times New Roman" w:hAnsi="Arial" w:cs="Arial"/>
+                <w:sz w:val="22"/>
+                <w:lang w:val="zh-CN" w:eastAsia="zh-CN"/>
+              </w:rPr>
+              <w:t>04.30-04.45</w:t>
+            </w:r>
+          </w:p>
+        </w:tc>
+        <w:tc>
+          <w:tcPr>
+            <w:tcW w:w="1170" w:type="dxa"/>
+            <w:tcBorders>
+              <w:top w:val="single" w:sz="8" w:space="0" w:color="000000"/>
+              <w:left w:val="single" w:sz="8" w:space="0" w:color="000000"/>
+              <w:bottom w:val="single" w:sz="8" w:space="0" w:color="000000"/>
+              <w:right w:val="single" w:sz="8" w:space="0" w:color="000000"/>
+            </w:tcBorders>
+            <w:tcMar>
+              <w:top w:w="100" w:type="dxa"/>
+              <w:left w:w="100" w:type="dxa"/>
+              <w:bottom w:w="100" w:type="dxa"/>
+              <w:right w:w="100" w:type="dxa"/>
+            </w:tcMar>
+            <w:vAlign w:val="center"/>
+          </w:tcPr>
+          <w:p>
+            <w:pPr>
+              <w:spacing w:line="480" w:lineRule="auto"/>
+              <w:jc w:val="center"/>
+              <w:rPr>
+                <w:rFonts w:ascii="Arial" w:eastAsia="Times New Roman" w:hAnsi="Arial" w:cs="Arial"/>
+                <w:sz w:val="22"/>
+                <w:lang w:val="zh-CN" w:eastAsia="zh-CN"/>
+              </w:rPr>
+            </w:pPr>
+            <w:r>
+              <w:rPr>
+                <w:rFonts w:ascii="Arial" w:eastAsia="Times New Roman" w:hAnsi="Arial" w:cs="Arial"/>
+                <w:sz w:val="22"/>
+                <w:lang w:val="zh-CN" w:eastAsia="zh-CN"/>
+              </w:rPr>
+              <w:t>06.00</w:t>
+            </w:r>
+          </w:p>
+        </w:tc>
+      </w:tr>
+      <w:tr>
+        <w:trPr>
+          <w:trHeight w:val="617"/>
+        </w:trPr>
+        <w:tc>
+          <w:tcPr>
+            <w:tcW w:w="1980" w:type="dxa"/>
+            <w:tcBorders>
+              <w:top w:val="single" w:sz="8" w:space="0" w:color="000000"/>
+              <w:left w:val="single" w:sz="8" w:space="0" w:color="000000"/>
+              <w:bottom w:val="single" w:sz="8" w:space="0" w:color="000000"/>
+              <w:right w:val="single" w:sz="8" w:space="0" w:color="000000"/>
+            </w:tcBorders>
+            <w:tcMar>
+              <w:top w:w="100" w:type="dxa"/>
+              <w:left w:w="100" w:type="dxa"/>
+              <w:bottom w:w="100" w:type="dxa"/>
+              <w:right w:w="100" w:type="dxa"/>
+            </w:tcMar>
+            <w:vAlign w:val="center"/>
+          </w:tcPr>
+          <w:p>
+            <w:pPr>
+              <w:spacing w:line="480" w:lineRule="auto"/>
+              <w:jc w:val="center"/>
+              <w:rPr>
+                <w:rFonts w:ascii="Arial" w:eastAsia="Times New Roman" w:hAnsi="Arial" w:cs="Arial"/>
+                <w:sz w:val="22"/>
+                <w:lang w:val="zh-CN" w:eastAsia="zh-CN"/>
+              </w:rPr>
+            </w:pPr>
+            <w:r>
+              <w:rPr>
+                <w:rFonts w:ascii="Arial" w:eastAsia="Times New Roman" w:hAnsi="Arial" w:cs="Arial"/>
+                <w:sz w:val="22"/>
+                <w:lang w:val="zh-CN" w:eastAsia="zh-CN"/>
+              </w:rPr>
+              <w:t>Sabtu</w:t>
+            </w:r>
+          </w:p>
+        </w:tc>
+        <w:tc>
+          <w:tcPr>
+            <w:tcW w:w="1260" w:type="dxa"/>
+            <w:tcBorders>
+              <w:top w:val="single" w:sz="8" w:space="0" w:color="000000"/>
+              <w:left w:val="single" w:sz="8" w:space="0" w:color="000000"/>
+              <w:bottom w:val="single" w:sz="8" w:space="0" w:color="000000"/>
+              <w:right w:val="single" w:sz="8" w:space="0" w:color="000000"/>
+            </w:tcBorders>
+            <w:tcMar>
+              <w:top w:w="100" w:type="dxa"/>
+              <w:left w:w="100" w:type="dxa"/>
+              <w:bottom w:w="100" w:type="dxa"/>
+              <w:right w:w="100" w:type="dxa"/>
+            </w:tcMar>
+            <w:vAlign w:val="center"/>
+          </w:tcPr>
+          <w:p>
+            <w:pPr>
+              <w:spacing w:line="480" w:lineRule="auto"/>
+              <w:jc w:val="center"/>
+              <w:rPr>
+                <w:rFonts w:ascii="Arial" w:eastAsia="Times New Roman" w:hAnsi="Arial" w:cs="Arial"/>
+                <w:sz w:val="22"/>
+                <w:lang w:val="zh-CN" w:eastAsia="zh-CN"/>
+              </w:rPr>
+            </w:pPr>
+            <w:r>
+              <w:rPr>
+                <w:rFonts w:ascii="Arial" w:eastAsia="Times New Roman" w:hAnsi="Arial" w:cs="Arial"/>
+                <w:sz w:val="22"/>
+                <w:lang w:val="zh-CN" w:eastAsia="zh-CN"/>
+              </w:rPr>
+              <w:t>21.35</w:t>
+            </w:r>
+          </w:p>
+        </w:tc>
+        <w:tc>
+          <w:tcPr>
+            <w:tcW w:w="1260" w:type="dxa"/>
+            <w:tcBorders>
+              <w:top w:val="single" w:sz="8" w:space="0" w:color="000000"/>
+              <w:left w:val="single" w:sz="8" w:space="0" w:color="000000"/>
+              <w:bottom w:val="single" w:sz="8" w:space="0" w:color="000000"/>
+              <w:right w:val="single" w:sz="8" w:space="0" w:color="000000"/>
+            </w:tcBorders>
+            <w:tcMar>
+              <w:top w:w="100" w:type="dxa"/>
+              <w:left w:w="100" w:type="dxa"/>
+              <w:bottom w:w="100" w:type="dxa"/>
+              <w:right w:w="100" w:type="dxa"/>
+            </w:tcMar>
+            <w:vAlign w:val="center"/>
+          </w:tcPr>
+          <w:p>
+            <w:pPr>
+              <w:spacing w:line="480" w:lineRule="auto"/>
+              <w:ind w:left="141"/>
+              <w:rPr>
+                <w:rFonts w:ascii="Arial" w:eastAsia="Times New Roman" w:hAnsi="Arial" w:cs="Arial"/>
+                <w:sz w:val="22"/>
+                <w:lang w:val="zh-CN" w:eastAsia="zh-CN"/>
+              </w:rPr>
+            </w:pPr>
+            <w:r>
+              <w:rPr>
+                <w:rFonts w:ascii="Arial" w:eastAsia="Times New Roman" w:hAnsi="Arial" w:cs="Arial"/>
+                <w:sz w:val="22"/>
+                <w:lang w:val="zh-CN" w:eastAsia="zh-CN"/>
+              </w:rPr>
+              <w:t>01.15-</w:t>
+            </w:r>
+          </w:p>
+          <w:p>
+            <w:pPr>
+              <w:spacing w:line="480" w:lineRule="auto"/>
+              <w:ind w:left="141"/>
+              <w:rPr>
+                <w:rFonts w:ascii="Arial" w:eastAsia="Times New Roman" w:hAnsi="Arial" w:cs="Arial"/>
+                <w:sz w:val="22"/>
+                <w:lang w:val="zh-CN" w:eastAsia="zh-CN"/>
+              </w:rPr>
+            </w:pPr>
+            <w:r>
+              <w:rPr>
+                <w:rFonts w:ascii="Arial" w:eastAsia="Times New Roman" w:hAnsi="Arial" w:cs="Arial"/>
+                <w:sz w:val="22"/>
+                <w:lang w:val="zh-CN" w:eastAsia="zh-CN"/>
+              </w:rPr>
+              <w:t>02.15</w:t>
+            </w:r>
+          </w:p>
+        </w:tc>
+        <w:tc>
+          <w:tcPr>
+            <w:tcW w:w="1170" w:type="dxa"/>
+            <w:tcBorders>
+              <w:top w:val="single" w:sz="8" w:space="0" w:color="000000"/>
+              <w:left w:val="single" w:sz="8" w:space="0" w:color="000000"/>
+              <w:bottom w:val="single" w:sz="8" w:space="0" w:color="000000"/>
+              <w:right w:val="single" w:sz="8" w:space="0" w:color="000000"/>
+            </w:tcBorders>
+            <w:tcMar>
+              <w:top w:w="100" w:type="dxa"/>
+              <w:left w:w="100" w:type="dxa"/>
+              <w:bottom w:w="100" w:type="dxa"/>
+              <w:right w:w="100" w:type="dxa"/>
+            </w:tcMar>
+            <w:vAlign w:val="center"/>
+          </w:tcPr>
+          <w:p>
+            <w:pPr>
+              <w:spacing w:line="480" w:lineRule="auto"/>
+              <w:jc w:val="center"/>
+              <w:rPr>
+                <w:rFonts w:ascii="Arial" w:eastAsia="Times New Roman" w:hAnsi="Arial" w:cs="Arial"/>
+                <w:sz w:val="22"/>
+                <w:lang w:val="zh-CN" w:eastAsia="zh-CN"/>
+              </w:rPr>
+            </w:pPr>
+            <w:r>
+              <w:rPr>
+                <w:rFonts w:ascii="Arial" w:eastAsia="Times New Roman" w:hAnsi="Arial" w:cs="Arial"/>
+                <w:sz w:val="22"/>
+                <w:lang w:val="zh-CN" w:eastAsia="zh-CN"/>
+              </w:rPr>
+              <w:t>-</w:t>
+            </w:r>
+          </w:p>
+        </w:tc>
+        <w:tc>
+          <w:tcPr>
+            <w:tcW w:w="1170" w:type="dxa"/>
+            <w:tcBorders>
+              <w:top w:val="single" w:sz="8" w:space="0" w:color="000000"/>
+              <w:left w:val="single" w:sz="8" w:space="0" w:color="000000"/>
+              <w:bottom w:val="single" w:sz="8" w:space="0" w:color="000000"/>
+              <w:right w:val="single" w:sz="8" w:space="0" w:color="000000"/>
+            </w:tcBorders>
+            <w:tcMar>
+              <w:top w:w="100" w:type="dxa"/>
+              <w:left w:w="100" w:type="dxa"/>
+              <w:bottom w:w="100" w:type="dxa"/>
+              <w:right w:w="100" w:type="dxa"/>
+            </w:tcMar>
+            <w:vAlign w:val="center"/>
+          </w:tcPr>
+          <w:p>
+            <w:pPr>
+              <w:spacing w:line="480" w:lineRule="auto"/>
+              <w:jc w:val="center"/>
+              <w:rPr>
+                <w:rFonts w:ascii="Arial" w:eastAsia="Times New Roman" w:hAnsi="Arial" w:cs="Arial"/>
+                <w:sz w:val="22"/>
+                <w:lang w:val="zh-CN" w:eastAsia="zh-CN"/>
+              </w:rPr>
+            </w:pPr>
+            <w:r>
+              <w:rPr>
+                <w:rFonts w:ascii="Arial" w:eastAsia="Times New Roman" w:hAnsi="Arial" w:cs="Arial"/>
+                <w:sz w:val="22"/>
+                <w:lang w:val="zh-CN" w:eastAsia="zh-CN"/>
+              </w:rPr>
+              <w:t>04.20</w:t>
+            </w:r>
+          </w:p>
+        </w:tc>
+      </w:tr>
+    </w:tbl>
     <w:p>
       <w:pPr>
         <w:pStyle w:val="CustomContent"/>
@@ -6129,11 +8942,29 @@
           <w:lang w:val="id-ID"/>
         </w:rPr>
       </w:pPr>
-      <w:r>
-        <w:rPr>
-          <w:lang w:val="id-ID"/>
-        </w:rPr>
-        <w:t xml:space="preserve">Tabel 2.1 Jadwal </w:t>
+    </w:p>
+    <w:p>
+      <w:pPr>
+        <w:pStyle w:val="CustomContent"/>
+        <w:ind w:left="1080" w:firstLine="0"/>
+        <w:rPr>
+          <w:lang w:val="id-ID"/>
+        </w:rPr>
+      </w:pPr>
+      <w:r>
+        <w:rPr>
+          <w:lang w:val="id-ID"/>
+        </w:rPr>
+        <w:t>Tabel 2.</w:t>
+      </w:r>
+      <w:r>
+        <w:t>3</w:t>
+      </w:r>
+      <w:r>
+        <w:rPr>
+          <w:lang w:val="id-ID"/>
+        </w:rPr>
+        <w:t xml:space="preserve"> Jadwal </w:t>
       </w:r>
       <w:proofErr w:type="spellStart"/>
       <w:r>
@@ -6147,7 +8978,16 @@
         <w:rPr>
           <w:lang w:val="id-ID"/>
         </w:rPr>
-        <w:t xml:space="preserve"> 1 di Perusahaan CV Karya Hidup Sentosa</w:t>
+        <w:t xml:space="preserve"> </w:t>
+      </w:r>
+      <w:r>
+        <w:t>3</w:t>
+      </w:r>
+      <w:r>
+        <w:rPr>
+          <w:lang w:val="id-ID"/>
+        </w:rPr>
+        <w:t xml:space="preserve"> di Perusahaan CV Karya Hidup Sentosa</w:t>
       </w:r>
     </w:p>
     <w:p>
@@ -6166,7 +9006,6 @@
         <w:rPr>
           <w:lang w:val="id-ID"/>
         </w:rPr>
-        <w:lastRenderedPageBreak/>
         <w:t>Shift</w:t>
       </w:r>
       <w:proofErr w:type="spellEnd"/>
@@ -6177,6 +9016,783 @@
         <w:t xml:space="preserve"> Umum</w:t>
       </w:r>
     </w:p>
+    <w:tbl>
+      <w:tblPr>
+        <w:tblW w:w="0" w:type="auto"/>
+        <w:tblInd w:w="1070" w:type="dxa"/>
+        <w:tblCellMar>
+          <w:top w:w="15" w:type="dxa"/>
+          <w:left w:w="15" w:type="dxa"/>
+          <w:bottom w:w="15" w:type="dxa"/>
+          <w:right w:w="15" w:type="dxa"/>
+        </w:tblCellMar>
+        <w:tblLook w:val="04A0" w:firstRow="1" w:lastRow="0" w:firstColumn="1" w:lastColumn="0" w:noHBand="0" w:noVBand="1"/>
+      </w:tblPr>
+      <w:tblGrid>
+        <w:gridCol w:w="1980"/>
+        <w:gridCol w:w="1260"/>
+        <w:gridCol w:w="1260"/>
+        <w:gridCol w:w="1170"/>
+        <w:gridCol w:w="1170"/>
+      </w:tblGrid>
+      <w:tr>
+        <w:tc>
+          <w:tcPr>
+            <w:tcW w:w="1980" w:type="dxa"/>
+            <w:tcBorders>
+              <w:top w:val="single" w:sz="8" w:space="0" w:color="000000"/>
+              <w:left w:val="single" w:sz="8" w:space="0" w:color="000000"/>
+              <w:bottom w:val="single" w:sz="8" w:space="0" w:color="000000"/>
+              <w:right w:val="single" w:sz="8" w:space="0" w:color="000000"/>
+            </w:tcBorders>
+            <w:tcMar>
+              <w:top w:w="100" w:type="dxa"/>
+              <w:left w:w="100" w:type="dxa"/>
+              <w:bottom w:w="100" w:type="dxa"/>
+              <w:right w:w="100" w:type="dxa"/>
+            </w:tcMar>
+            <w:vAlign w:val="center"/>
+          </w:tcPr>
+          <w:p>
+            <w:pPr>
+              <w:spacing w:line="480" w:lineRule="auto"/>
+              <w:jc w:val="center"/>
+              <w:rPr>
+                <w:rFonts w:ascii="Arial" w:eastAsia="Times New Roman" w:hAnsi="Arial" w:cs="Arial"/>
+                <w:sz w:val="22"/>
+                <w:lang w:val="zh-CN" w:eastAsia="zh-CN"/>
+              </w:rPr>
+            </w:pPr>
+            <w:r>
+              <w:rPr>
+                <w:rFonts w:ascii="Arial" w:eastAsia="Times New Roman" w:hAnsi="Arial" w:cs="Arial"/>
+                <w:sz w:val="22"/>
+                <w:lang w:val="zh-CN" w:eastAsia="zh-CN"/>
+              </w:rPr>
+              <w:t>Hari</w:t>
+            </w:r>
+          </w:p>
+        </w:tc>
+        <w:tc>
+          <w:tcPr>
+            <w:tcW w:w="1260" w:type="dxa"/>
+            <w:tcBorders>
+              <w:top w:val="single" w:sz="8" w:space="0" w:color="000000"/>
+              <w:left w:val="single" w:sz="8" w:space="0" w:color="000000"/>
+              <w:bottom w:val="single" w:sz="8" w:space="0" w:color="000000"/>
+              <w:right w:val="single" w:sz="8" w:space="0" w:color="000000"/>
+            </w:tcBorders>
+            <w:tcMar>
+              <w:top w:w="100" w:type="dxa"/>
+              <w:left w:w="100" w:type="dxa"/>
+              <w:bottom w:w="100" w:type="dxa"/>
+              <w:right w:w="100" w:type="dxa"/>
+            </w:tcMar>
+            <w:vAlign w:val="center"/>
+          </w:tcPr>
+          <w:p>
+            <w:pPr>
+              <w:spacing w:line="480" w:lineRule="auto"/>
+              <w:jc w:val="center"/>
+              <w:rPr>
+                <w:rFonts w:ascii="Arial" w:eastAsia="Times New Roman" w:hAnsi="Arial" w:cs="Arial"/>
+                <w:sz w:val="22"/>
+                <w:lang w:val="zh-CN" w:eastAsia="zh-CN"/>
+              </w:rPr>
+            </w:pPr>
+            <w:r>
+              <w:rPr>
+                <w:rFonts w:ascii="Arial" w:eastAsia="Times New Roman" w:hAnsi="Arial" w:cs="Arial"/>
+                <w:sz w:val="22"/>
+                <w:lang w:val="zh-CN" w:eastAsia="zh-CN"/>
+              </w:rPr>
+              <w:t>Waktu Mulai</w:t>
+            </w:r>
+          </w:p>
+        </w:tc>
+        <w:tc>
+          <w:tcPr>
+            <w:tcW w:w="1260" w:type="dxa"/>
+            <w:tcBorders>
+              <w:top w:val="single" w:sz="8" w:space="0" w:color="000000"/>
+              <w:left w:val="single" w:sz="8" w:space="0" w:color="000000"/>
+              <w:bottom w:val="single" w:sz="8" w:space="0" w:color="000000"/>
+              <w:right w:val="single" w:sz="8" w:space="0" w:color="000000"/>
+            </w:tcBorders>
+            <w:tcMar>
+              <w:top w:w="100" w:type="dxa"/>
+              <w:left w:w="100" w:type="dxa"/>
+              <w:bottom w:w="100" w:type="dxa"/>
+              <w:right w:w="100" w:type="dxa"/>
+            </w:tcMar>
+            <w:vAlign w:val="center"/>
+          </w:tcPr>
+          <w:p>
+            <w:pPr>
+              <w:spacing w:line="480" w:lineRule="auto"/>
+              <w:jc w:val="center"/>
+              <w:rPr>
+                <w:rFonts w:ascii="Arial" w:eastAsia="Times New Roman" w:hAnsi="Arial" w:cs="Arial"/>
+                <w:sz w:val="22"/>
+                <w:lang w:val="zh-CN" w:eastAsia="zh-CN"/>
+              </w:rPr>
+            </w:pPr>
+            <w:r>
+              <w:rPr>
+                <w:rFonts w:ascii="Arial" w:eastAsia="Times New Roman" w:hAnsi="Arial" w:cs="Arial"/>
+                <w:sz w:val="22"/>
+                <w:lang w:val="zh-CN" w:eastAsia="zh-CN"/>
+              </w:rPr>
+              <w:t>Break Pertama</w:t>
+            </w:r>
+          </w:p>
+        </w:tc>
+        <w:tc>
+          <w:tcPr>
+            <w:tcW w:w="1170" w:type="dxa"/>
+            <w:tcBorders>
+              <w:top w:val="single" w:sz="8" w:space="0" w:color="000000"/>
+              <w:left w:val="single" w:sz="8" w:space="0" w:color="000000"/>
+              <w:bottom w:val="single" w:sz="8" w:space="0" w:color="000000"/>
+              <w:right w:val="single" w:sz="8" w:space="0" w:color="000000"/>
+            </w:tcBorders>
+            <w:tcMar>
+              <w:top w:w="100" w:type="dxa"/>
+              <w:left w:w="100" w:type="dxa"/>
+              <w:bottom w:w="100" w:type="dxa"/>
+              <w:right w:w="100" w:type="dxa"/>
+            </w:tcMar>
+            <w:vAlign w:val="center"/>
+          </w:tcPr>
+          <w:p>
+            <w:pPr>
+              <w:spacing w:line="480" w:lineRule="auto"/>
+              <w:jc w:val="center"/>
+              <w:rPr>
+                <w:rFonts w:ascii="Arial" w:eastAsia="Times New Roman" w:hAnsi="Arial" w:cs="Arial"/>
+                <w:sz w:val="22"/>
+                <w:lang w:val="zh-CN" w:eastAsia="zh-CN"/>
+              </w:rPr>
+            </w:pPr>
+            <w:r>
+              <w:rPr>
+                <w:rFonts w:ascii="Arial" w:eastAsia="Times New Roman" w:hAnsi="Arial" w:cs="Arial"/>
+                <w:sz w:val="22"/>
+                <w:lang w:val="zh-CN" w:eastAsia="zh-CN"/>
+              </w:rPr>
+              <w:t>Break Kedua</w:t>
+            </w:r>
+          </w:p>
+        </w:tc>
+        <w:tc>
+          <w:tcPr>
+            <w:tcW w:w="1170" w:type="dxa"/>
+            <w:tcBorders>
+              <w:top w:val="single" w:sz="8" w:space="0" w:color="000000"/>
+              <w:left w:val="single" w:sz="8" w:space="0" w:color="000000"/>
+              <w:bottom w:val="single" w:sz="8" w:space="0" w:color="000000"/>
+              <w:right w:val="single" w:sz="8" w:space="0" w:color="000000"/>
+            </w:tcBorders>
+            <w:tcMar>
+              <w:top w:w="100" w:type="dxa"/>
+              <w:left w:w="100" w:type="dxa"/>
+              <w:bottom w:w="100" w:type="dxa"/>
+              <w:right w:w="100" w:type="dxa"/>
+            </w:tcMar>
+            <w:vAlign w:val="center"/>
+          </w:tcPr>
+          <w:p>
+            <w:pPr>
+              <w:spacing w:line="480" w:lineRule="auto"/>
+              <w:jc w:val="center"/>
+              <w:rPr>
+                <w:rFonts w:ascii="Arial" w:eastAsia="Times New Roman" w:hAnsi="Arial" w:cs="Arial"/>
+                <w:sz w:val="22"/>
+                <w:lang w:val="zh-CN" w:eastAsia="zh-CN"/>
+              </w:rPr>
+            </w:pPr>
+            <w:r>
+              <w:rPr>
+                <w:rFonts w:ascii="Arial" w:eastAsia="Times New Roman" w:hAnsi="Arial" w:cs="Arial"/>
+                <w:sz w:val="22"/>
+                <w:lang w:val="zh-CN" w:eastAsia="zh-CN"/>
+              </w:rPr>
+              <w:t>Waktu Selesai</w:t>
+            </w:r>
+          </w:p>
+        </w:tc>
+      </w:tr>
+      <w:tr>
+        <w:trPr>
+          <w:trHeight w:val="617"/>
+        </w:trPr>
+        <w:tc>
+          <w:tcPr>
+            <w:tcW w:w="1980" w:type="dxa"/>
+            <w:tcBorders>
+              <w:top w:val="single" w:sz="8" w:space="0" w:color="000000"/>
+              <w:left w:val="single" w:sz="8" w:space="0" w:color="000000"/>
+              <w:bottom w:val="single" w:sz="8" w:space="0" w:color="000000"/>
+              <w:right w:val="single" w:sz="8" w:space="0" w:color="000000"/>
+            </w:tcBorders>
+            <w:tcMar>
+              <w:top w:w="100" w:type="dxa"/>
+              <w:left w:w="100" w:type="dxa"/>
+              <w:bottom w:w="100" w:type="dxa"/>
+              <w:right w:w="100" w:type="dxa"/>
+            </w:tcMar>
+            <w:vAlign w:val="center"/>
+          </w:tcPr>
+          <w:p>
+            <w:pPr>
+              <w:spacing w:line="480" w:lineRule="auto"/>
+              <w:jc w:val="center"/>
+              <w:rPr>
+                <w:rFonts w:ascii="Arial" w:eastAsia="Times New Roman" w:hAnsi="Arial" w:cs="Arial"/>
+                <w:sz w:val="22"/>
+                <w:lang w:val="zh-CN" w:eastAsia="zh-CN"/>
+              </w:rPr>
+            </w:pPr>
+            <w:r>
+              <w:rPr>
+                <w:rFonts w:ascii="Arial" w:eastAsia="Times New Roman" w:hAnsi="Arial" w:cs="Arial"/>
+                <w:sz w:val="22"/>
+                <w:lang w:val="zh-CN" w:eastAsia="zh-CN"/>
+              </w:rPr>
+              <w:t>Senin-Kamis</w:t>
+            </w:r>
+          </w:p>
+        </w:tc>
+        <w:tc>
+          <w:tcPr>
+            <w:tcW w:w="1260" w:type="dxa"/>
+            <w:tcBorders>
+              <w:top w:val="single" w:sz="8" w:space="0" w:color="000000"/>
+              <w:left w:val="single" w:sz="8" w:space="0" w:color="000000"/>
+              <w:bottom w:val="single" w:sz="8" w:space="0" w:color="000000"/>
+              <w:right w:val="single" w:sz="8" w:space="0" w:color="000000"/>
+            </w:tcBorders>
+            <w:tcMar>
+              <w:top w:w="100" w:type="dxa"/>
+              <w:left w:w="100" w:type="dxa"/>
+              <w:bottom w:w="100" w:type="dxa"/>
+              <w:right w:w="100" w:type="dxa"/>
+            </w:tcMar>
+            <w:vAlign w:val="center"/>
+          </w:tcPr>
+          <w:p>
+            <w:pPr>
+              <w:spacing w:line="480" w:lineRule="auto"/>
+              <w:jc w:val="center"/>
+              <w:rPr>
+                <w:rFonts w:ascii="Arial" w:eastAsia="Times New Roman" w:hAnsi="Arial" w:cs="Arial"/>
+                <w:sz w:val="22"/>
+                <w:lang w:val="zh-CN" w:eastAsia="zh-CN"/>
+              </w:rPr>
+            </w:pPr>
+            <w:r>
+              <w:rPr>
+                <w:rFonts w:ascii="Arial" w:eastAsia="Times New Roman" w:hAnsi="Arial" w:cs="Arial"/>
+                <w:sz w:val="22"/>
+                <w:lang w:val="zh-CN" w:eastAsia="zh-CN"/>
+              </w:rPr>
+              <w:t>07.20</w:t>
+            </w:r>
+          </w:p>
+        </w:tc>
+        <w:tc>
+          <w:tcPr>
+            <w:tcW w:w="1260" w:type="dxa"/>
+            <w:tcBorders>
+              <w:top w:val="single" w:sz="8" w:space="0" w:color="000000"/>
+              <w:left w:val="single" w:sz="8" w:space="0" w:color="000000"/>
+              <w:bottom w:val="single" w:sz="8" w:space="0" w:color="000000"/>
+              <w:right w:val="single" w:sz="8" w:space="0" w:color="000000"/>
+            </w:tcBorders>
+            <w:tcMar>
+              <w:top w:w="100" w:type="dxa"/>
+              <w:left w:w="100" w:type="dxa"/>
+              <w:bottom w:w="100" w:type="dxa"/>
+              <w:right w:w="100" w:type="dxa"/>
+            </w:tcMar>
+            <w:vAlign w:val="center"/>
+          </w:tcPr>
+          <w:p>
+            <w:pPr>
+              <w:spacing w:line="480" w:lineRule="auto"/>
+              <w:ind w:left="141"/>
+              <w:rPr>
+                <w:rFonts w:ascii="Arial" w:eastAsia="Times New Roman" w:hAnsi="Arial" w:cs="Arial"/>
+                <w:sz w:val="22"/>
+                <w:lang w:val="zh-CN" w:eastAsia="zh-CN"/>
+              </w:rPr>
+            </w:pPr>
+            <w:r>
+              <w:rPr>
+                <w:rFonts w:ascii="Arial" w:eastAsia="Times New Roman" w:hAnsi="Arial" w:cs="Arial"/>
+                <w:sz w:val="22"/>
+                <w:lang w:val="zh-CN" w:eastAsia="zh-CN"/>
+              </w:rPr>
+              <w:t>09.00-09.15</w:t>
+            </w:r>
+          </w:p>
+        </w:tc>
+        <w:tc>
+          <w:tcPr>
+            <w:tcW w:w="1170" w:type="dxa"/>
+            <w:tcBorders>
+              <w:top w:val="single" w:sz="8" w:space="0" w:color="000000"/>
+              <w:left w:val="single" w:sz="8" w:space="0" w:color="000000"/>
+              <w:bottom w:val="single" w:sz="8" w:space="0" w:color="000000"/>
+              <w:right w:val="single" w:sz="8" w:space="0" w:color="000000"/>
+            </w:tcBorders>
+            <w:tcMar>
+              <w:top w:w="100" w:type="dxa"/>
+              <w:left w:w="100" w:type="dxa"/>
+              <w:bottom w:w="100" w:type="dxa"/>
+              <w:right w:w="100" w:type="dxa"/>
+            </w:tcMar>
+            <w:vAlign w:val="center"/>
+          </w:tcPr>
+          <w:p>
+            <w:pPr>
+              <w:spacing w:line="480" w:lineRule="auto"/>
+              <w:ind w:left="231"/>
+              <w:rPr>
+                <w:rFonts w:ascii="Arial" w:eastAsia="Times New Roman" w:hAnsi="Arial" w:cs="Arial"/>
+                <w:sz w:val="22"/>
+                <w:lang w:val="zh-CN" w:eastAsia="zh-CN"/>
+              </w:rPr>
+            </w:pPr>
+            <w:r>
+              <w:rPr>
+                <w:rFonts w:ascii="Arial" w:eastAsia="Times New Roman" w:hAnsi="Arial" w:cs="Arial"/>
+                <w:sz w:val="22"/>
+                <w:lang w:val="zh-CN" w:eastAsia="zh-CN"/>
+              </w:rPr>
+              <w:t>11.45-12.30</w:t>
+            </w:r>
+          </w:p>
+        </w:tc>
+        <w:tc>
+          <w:tcPr>
+            <w:tcW w:w="1170" w:type="dxa"/>
+            <w:tcBorders>
+              <w:top w:val="single" w:sz="8" w:space="0" w:color="000000"/>
+              <w:left w:val="single" w:sz="8" w:space="0" w:color="000000"/>
+              <w:bottom w:val="single" w:sz="8" w:space="0" w:color="000000"/>
+              <w:right w:val="single" w:sz="8" w:space="0" w:color="000000"/>
+            </w:tcBorders>
+            <w:tcMar>
+              <w:top w:w="100" w:type="dxa"/>
+              <w:left w:w="100" w:type="dxa"/>
+              <w:bottom w:w="100" w:type="dxa"/>
+              <w:right w:w="100" w:type="dxa"/>
+            </w:tcMar>
+            <w:vAlign w:val="center"/>
+          </w:tcPr>
+          <w:p>
+            <w:pPr>
+              <w:spacing w:line="480" w:lineRule="auto"/>
+              <w:jc w:val="center"/>
+              <w:rPr>
+                <w:rFonts w:ascii="Arial" w:eastAsia="Times New Roman" w:hAnsi="Arial" w:cs="Arial"/>
+                <w:sz w:val="22"/>
+                <w:lang w:val="zh-CN" w:eastAsia="zh-CN"/>
+              </w:rPr>
+            </w:pPr>
+            <w:r>
+              <w:rPr>
+                <w:rFonts w:ascii="Arial" w:eastAsia="Times New Roman" w:hAnsi="Arial" w:cs="Arial"/>
+                <w:sz w:val="22"/>
+                <w:lang w:val="zh-CN" w:eastAsia="zh-CN"/>
+              </w:rPr>
+              <w:t>15.20</w:t>
+            </w:r>
+          </w:p>
+        </w:tc>
+      </w:tr>
+      <w:tr>
+        <w:trPr>
+          <w:trHeight w:val="365"/>
+        </w:trPr>
+        <w:tc>
+          <w:tcPr>
+            <w:tcW w:w="1980" w:type="dxa"/>
+            <w:tcBorders>
+              <w:top w:val="single" w:sz="8" w:space="0" w:color="000000"/>
+              <w:left w:val="single" w:sz="8" w:space="0" w:color="000000"/>
+              <w:bottom w:val="single" w:sz="8" w:space="0" w:color="000000"/>
+              <w:right w:val="single" w:sz="8" w:space="0" w:color="000000"/>
+            </w:tcBorders>
+            <w:tcMar>
+              <w:top w:w="100" w:type="dxa"/>
+              <w:left w:w="100" w:type="dxa"/>
+              <w:bottom w:w="100" w:type="dxa"/>
+              <w:right w:w="100" w:type="dxa"/>
+            </w:tcMar>
+            <w:vAlign w:val="center"/>
+          </w:tcPr>
+          <w:p>
+            <w:pPr>
+              <w:spacing w:line="480" w:lineRule="auto"/>
+              <w:jc w:val="center"/>
+              <w:rPr>
+                <w:rFonts w:ascii="Arial" w:eastAsia="Times New Roman" w:hAnsi="Arial" w:cs="Arial"/>
+                <w:sz w:val="22"/>
+                <w:lang w:val="zh-CN" w:eastAsia="zh-CN"/>
+              </w:rPr>
+            </w:pPr>
+            <w:r>
+              <w:rPr>
+                <w:rFonts w:ascii="Arial" w:eastAsia="Times New Roman" w:hAnsi="Arial" w:cs="Arial"/>
+                <w:sz w:val="22"/>
+                <w:lang w:val="zh-CN" w:eastAsia="zh-CN"/>
+              </w:rPr>
+              <w:t>Jum'at</w:t>
+            </w:r>
+          </w:p>
+        </w:tc>
+        <w:tc>
+          <w:tcPr>
+            <w:tcW w:w="1260" w:type="dxa"/>
+            <w:tcBorders>
+              <w:top w:val="single" w:sz="8" w:space="0" w:color="000000"/>
+              <w:left w:val="single" w:sz="8" w:space="0" w:color="000000"/>
+              <w:bottom w:val="single" w:sz="8" w:space="0" w:color="000000"/>
+              <w:right w:val="single" w:sz="8" w:space="0" w:color="000000"/>
+            </w:tcBorders>
+            <w:tcMar>
+              <w:top w:w="100" w:type="dxa"/>
+              <w:left w:w="100" w:type="dxa"/>
+              <w:bottom w:w="100" w:type="dxa"/>
+              <w:right w:w="100" w:type="dxa"/>
+            </w:tcMar>
+            <w:vAlign w:val="center"/>
+          </w:tcPr>
+          <w:p>
+            <w:pPr>
+              <w:spacing w:line="480" w:lineRule="auto"/>
+              <w:jc w:val="center"/>
+              <w:rPr>
+                <w:rFonts w:ascii="Arial" w:eastAsia="Times New Roman" w:hAnsi="Arial" w:cs="Arial"/>
+                <w:sz w:val="22"/>
+                <w:lang w:val="zh-CN" w:eastAsia="zh-CN"/>
+              </w:rPr>
+            </w:pPr>
+            <w:r>
+              <w:rPr>
+                <w:rFonts w:ascii="Arial" w:eastAsia="Times New Roman" w:hAnsi="Arial" w:cs="Arial"/>
+                <w:sz w:val="22"/>
+                <w:lang w:val="zh-CN" w:eastAsia="zh-CN"/>
+              </w:rPr>
+              <w:t>07.20</w:t>
+            </w:r>
+          </w:p>
+        </w:tc>
+        <w:tc>
+          <w:tcPr>
+            <w:tcW w:w="1260" w:type="dxa"/>
+            <w:tcBorders>
+              <w:top w:val="single" w:sz="8" w:space="0" w:color="000000"/>
+              <w:left w:val="single" w:sz="8" w:space="0" w:color="000000"/>
+              <w:bottom w:val="single" w:sz="8" w:space="0" w:color="000000"/>
+              <w:right w:val="single" w:sz="8" w:space="0" w:color="000000"/>
+            </w:tcBorders>
+            <w:tcMar>
+              <w:top w:w="100" w:type="dxa"/>
+              <w:left w:w="100" w:type="dxa"/>
+              <w:bottom w:w="100" w:type="dxa"/>
+              <w:right w:w="100" w:type="dxa"/>
+            </w:tcMar>
+            <w:vAlign w:val="center"/>
+          </w:tcPr>
+          <w:p>
+            <w:pPr>
+              <w:spacing w:line="480" w:lineRule="auto"/>
+              <w:ind w:left="141"/>
+              <w:rPr>
+                <w:rFonts w:ascii="Arial" w:eastAsia="Times New Roman" w:hAnsi="Arial" w:cs="Arial"/>
+                <w:sz w:val="22"/>
+                <w:lang w:val="zh-CN" w:eastAsia="zh-CN"/>
+              </w:rPr>
+            </w:pPr>
+            <w:r>
+              <w:rPr>
+                <w:rFonts w:ascii="Arial" w:eastAsia="Times New Roman" w:hAnsi="Arial" w:cs="Arial"/>
+                <w:sz w:val="22"/>
+                <w:lang w:val="zh-CN" w:eastAsia="zh-CN"/>
+              </w:rPr>
+              <w:t>09.00-09.15</w:t>
+            </w:r>
+          </w:p>
+        </w:tc>
+        <w:tc>
+          <w:tcPr>
+            <w:tcW w:w="1170" w:type="dxa"/>
+            <w:tcBorders>
+              <w:top w:val="single" w:sz="8" w:space="0" w:color="000000"/>
+              <w:left w:val="single" w:sz="8" w:space="0" w:color="000000"/>
+              <w:bottom w:val="single" w:sz="8" w:space="0" w:color="000000"/>
+              <w:right w:val="single" w:sz="8" w:space="0" w:color="000000"/>
+            </w:tcBorders>
+            <w:tcMar>
+              <w:top w:w="100" w:type="dxa"/>
+              <w:left w:w="100" w:type="dxa"/>
+              <w:bottom w:w="100" w:type="dxa"/>
+              <w:right w:w="100" w:type="dxa"/>
+            </w:tcMar>
+            <w:vAlign w:val="center"/>
+          </w:tcPr>
+          <w:p>
+            <w:pPr>
+              <w:spacing w:line="480" w:lineRule="auto"/>
+              <w:ind w:left="231"/>
+              <w:rPr>
+                <w:rFonts w:ascii="Arial" w:eastAsia="Times New Roman" w:hAnsi="Arial" w:cs="Arial"/>
+                <w:sz w:val="22"/>
+                <w:lang w:val="zh-CN" w:eastAsia="zh-CN"/>
+              </w:rPr>
+            </w:pPr>
+            <w:r>
+              <w:rPr>
+                <w:rFonts w:ascii="Arial" w:eastAsia="Times New Roman" w:hAnsi="Arial" w:cs="Arial"/>
+                <w:sz w:val="22"/>
+                <w:lang w:val="zh-CN" w:eastAsia="zh-CN"/>
+              </w:rPr>
+              <w:t>11.45-12.45</w:t>
+            </w:r>
+          </w:p>
+        </w:tc>
+        <w:tc>
+          <w:tcPr>
+            <w:tcW w:w="1170" w:type="dxa"/>
+            <w:tcBorders>
+              <w:top w:val="single" w:sz="8" w:space="0" w:color="000000"/>
+              <w:left w:val="single" w:sz="8" w:space="0" w:color="000000"/>
+              <w:bottom w:val="single" w:sz="8" w:space="0" w:color="000000"/>
+              <w:right w:val="single" w:sz="8" w:space="0" w:color="000000"/>
+            </w:tcBorders>
+            <w:tcMar>
+              <w:top w:w="100" w:type="dxa"/>
+              <w:left w:w="100" w:type="dxa"/>
+              <w:bottom w:w="100" w:type="dxa"/>
+              <w:right w:w="100" w:type="dxa"/>
+            </w:tcMar>
+            <w:vAlign w:val="center"/>
+          </w:tcPr>
+          <w:p>
+            <w:pPr>
+              <w:spacing w:line="480" w:lineRule="auto"/>
+              <w:jc w:val="center"/>
+              <w:rPr>
+                <w:rFonts w:ascii="Arial" w:eastAsia="Times New Roman" w:hAnsi="Arial" w:cs="Arial"/>
+                <w:sz w:val="22"/>
+                <w:lang w:val="zh-CN" w:eastAsia="zh-CN"/>
+              </w:rPr>
+            </w:pPr>
+            <w:r>
+              <w:rPr>
+                <w:rFonts w:ascii="Arial" w:eastAsia="Times New Roman" w:hAnsi="Arial" w:cs="Arial"/>
+                <w:sz w:val="22"/>
+                <w:lang w:val="zh-CN" w:eastAsia="zh-CN"/>
+              </w:rPr>
+              <w:t>14.35</w:t>
+            </w:r>
+          </w:p>
+        </w:tc>
+      </w:tr>
+      <w:tr>
+        <w:trPr>
+          <w:trHeight w:val="270"/>
+        </w:trPr>
+        <w:tc>
+          <w:tcPr>
+            <w:tcW w:w="1980" w:type="dxa"/>
+            <w:tcBorders>
+              <w:top w:val="single" w:sz="8" w:space="0" w:color="000000"/>
+              <w:left w:val="single" w:sz="8" w:space="0" w:color="000000"/>
+              <w:bottom w:val="single" w:sz="8" w:space="0" w:color="000000"/>
+              <w:right w:val="single" w:sz="8" w:space="0" w:color="000000"/>
+            </w:tcBorders>
+            <w:tcMar>
+              <w:top w:w="100" w:type="dxa"/>
+              <w:left w:w="100" w:type="dxa"/>
+              <w:bottom w:w="100" w:type="dxa"/>
+              <w:right w:w="100" w:type="dxa"/>
+            </w:tcMar>
+            <w:vAlign w:val="center"/>
+          </w:tcPr>
+          <w:p>
+            <w:pPr>
+              <w:spacing w:line="480" w:lineRule="auto"/>
+              <w:jc w:val="center"/>
+              <w:rPr>
+                <w:rFonts w:ascii="Arial" w:eastAsia="Times New Roman" w:hAnsi="Arial" w:cs="Arial"/>
+                <w:sz w:val="22"/>
+                <w:lang w:val="zh-CN" w:eastAsia="zh-CN"/>
+              </w:rPr>
+            </w:pPr>
+            <w:r>
+              <w:rPr>
+                <w:rFonts w:ascii="Arial" w:eastAsia="Times New Roman" w:hAnsi="Arial" w:cs="Arial"/>
+                <w:sz w:val="22"/>
+                <w:lang w:val="zh-CN" w:eastAsia="zh-CN"/>
+              </w:rPr>
+              <w:t>Sabtu</w:t>
+            </w:r>
+          </w:p>
+        </w:tc>
+        <w:tc>
+          <w:tcPr>
+            <w:tcW w:w="1260" w:type="dxa"/>
+            <w:tcBorders>
+              <w:top w:val="single" w:sz="8" w:space="0" w:color="000000"/>
+              <w:left w:val="single" w:sz="8" w:space="0" w:color="000000"/>
+              <w:bottom w:val="single" w:sz="8" w:space="0" w:color="000000"/>
+              <w:right w:val="single" w:sz="8" w:space="0" w:color="000000"/>
+            </w:tcBorders>
+            <w:tcMar>
+              <w:top w:w="100" w:type="dxa"/>
+              <w:left w:w="100" w:type="dxa"/>
+              <w:bottom w:w="100" w:type="dxa"/>
+              <w:right w:w="100" w:type="dxa"/>
+            </w:tcMar>
+            <w:vAlign w:val="center"/>
+          </w:tcPr>
+          <w:p>
+            <w:pPr>
+              <w:spacing w:line="480" w:lineRule="auto"/>
+              <w:jc w:val="center"/>
+              <w:rPr>
+                <w:rFonts w:ascii="Arial" w:eastAsia="Times New Roman" w:hAnsi="Arial" w:cs="Arial"/>
+                <w:sz w:val="22"/>
+                <w:lang w:val="zh-CN" w:eastAsia="zh-CN"/>
+              </w:rPr>
+            </w:pPr>
+            <w:r>
+              <w:rPr>
+                <w:rFonts w:ascii="Arial" w:eastAsia="Times New Roman" w:hAnsi="Arial" w:cs="Arial"/>
+                <w:sz w:val="22"/>
+                <w:lang w:val="zh-CN" w:eastAsia="zh-CN"/>
+              </w:rPr>
+              <w:t>07.20</w:t>
+            </w:r>
+          </w:p>
+        </w:tc>
+        <w:tc>
+          <w:tcPr>
+            <w:tcW w:w="1260" w:type="dxa"/>
+            <w:tcBorders>
+              <w:top w:val="single" w:sz="8" w:space="0" w:color="000000"/>
+              <w:left w:val="single" w:sz="8" w:space="0" w:color="000000"/>
+              <w:bottom w:val="single" w:sz="8" w:space="0" w:color="000000"/>
+              <w:right w:val="single" w:sz="8" w:space="0" w:color="000000"/>
+            </w:tcBorders>
+            <w:tcMar>
+              <w:top w:w="100" w:type="dxa"/>
+              <w:left w:w="100" w:type="dxa"/>
+              <w:bottom w:w="100" w:type="dxa"/>
+              <w:right w:w="100" w:type="dxa"/>
+            </w:tcMar>
+            <w:vAlign w:val="center"/>
+          </w:tcPr>
+          <w:p>
+            <w:pPr>
+              <w:spacing w:line="480" w:lineRule="auto"/>
+              <w:ind w:left="141"/>
+              <w:rPr>
+                <w:rFonts w:ascii="Arial" w:eastAsia="Times New Roman" w:hAnsi="Arial" w:cs="Arial"/>
+                <w:sz w:val="22"/>
+                <w:lang w:val="zh-CN" w:eastAsia="zh-CN"/>
+              </w:rPr>
+            </w:pPr>
+            <w:r>
+              <w:rPr>
+                <w:rFonts w:ascii="Arial" w:eastAsia="Times New Roman" w:hAnsi="Arial" w:cs="Arial"/>
+                <w:sz w:val="22"/>
+                <w:lang w:val="zh-CN" w:eastAsia="zh-CN"/>
+              </w:rPr>
+              <w:t>09.00-09.15</w:t>
+            </w:r>
+          </w:p>
+        </w:tc>
+        <w:tc>
+          <w:tcPr>
+            <w:tcW w:w="1170" w:type="dxa"/>
+            <w:tcBorders>
+              <w:top w:val="single" w:sz="8" w:space="0" w:color="000000"/>
+              <w:left w:val="single" w:sz="8" w:space="0" w:color="000000"/>
+              <w:bottom w:val="single" w:sz="8" w:space="0" w:color="000000"/>
+              <w:right w:val="single" w:sz="8" w:space="0" w:color="000000"/>
+            </w:tcBorders>
+            <w:tcMar>
+              <w:top w:w="100" w:type="dxa"/>
+              <w:left w:w="100" w:type="dxa"/>
+              <w:bottom w:w="100" w:type="dxa"/>
+              <w:right w:w="100" w:type="dxa"/>
+            </w:tcMar>
+            <w:vAlign w:val="center"/>
+          </w:tcPr>
+          <w:p>
+            <w:pPr>
+              <w:spacing w:line="480" w:lineRule="auto"/>
+              <w:ind w:left="231"/>
+              <w:rPr>
+                <w:rFonts w:ascii="Arial" w:eastAsia="Times New Roman" w:hAnsi="Arial" w:cs="Arial"/>
+                <w:sz w:val="22"/>
+                <w:lang w:val="zh-CN" w:eastAsia="zh-CN"/>
+              </w:rPr>
+            </w:pPr>
+            <w:r>
+              <w:rPr>
+                <w:rFonts w:ascii="Arial" w:eastAsia="Times New Roman" w:hAnsi="Arial" w:cs="Arial"/>
+                <w:sz w:val="22"/>
+                <w:lang w:val="zh-CN" w:eastAsia="zh-CN"/>
+              </w:rPr>
+              <w:t>12.00-12.45</w:t>
+            </w:r>
+          </w:p>
+        </w:tc>
+        <w:tc>
+          <w:tcPr>
+            <w:tcW w:w="1170" w:type="dxa"/>
+            <w:tcBorders>
+              <w:top w:val="single" w:sz="8" w:space="0" w:color="000000"/>
+              <w:left w:val="single" w:sz="8" w:space="0" w:color="000000"/>
+              <w:bottom w:val="single" w:sz="8" w:space="0" w:color="000000"/>
+              <w:right w:val="single" w:sz="8" w:space="0" w:color="000000"/>
+            </w:tcBorders>
+            <w:tcMar>
+              <w:top w:w="100" w:type="dxa"/>
+              <w:left w:w="100" w:type="dxa"/>
+              <w:bottom w:w="100" w:type="dxa"/>
+              <w:right w:w="100" w:type="dxa"/>
+            </w:tcMar>
+            <w:vAlign w:val="center"/>
+          </w:tcPr>
+          <w:p>
+            <w:pPr>
+              <w:spacing w:line="480" w:lineRule="auto"/>
+              <w:jc w:val="center"/>
+              <w:rPr>
+                <w:rFonts w:ascii="Arial" w:eastAsia="Times New Roman" w:hAnsi="Arial" w:cs="Arial"/>
+                <w:sz w:val="22"/>
+                <w:lang w:val="zh-CN" w:eastAsia="zh-CN"/>
+              </w:rPr>
+            </w:pPr>
+            <w:r>
+              <w:rPr>
+                <w:rFonts w:ascii="Arial" w:eastAsia="Times New Roman" w:hAnsi="Arial" w:cs="Arial"/>
+                <w:sz w:val="22"/>
+                <w:lang w:val="zh-CN" w:eastAsia="zh-CN"/>
+              </w:rPr>
+              <w:t>14.20</w:t>
+            </w:r>
+          </w:p>
+        </w:tc>
+      </w:tr>
+    </w:tbl>
     <w:p>
       <w:pPr>
         <w:pStyle w:val="CustomContent"/>
@@ -6185,11 +9801,29 @@
           <w:lang w:val="id-ID"/>
         </w:rPr>
       </w:pPr>
-      <w:r>
-        <w:rPr>
-          <w:lang w:val="id-ID"/>
-        </w:rPr>
-        <w:t xml:space="preserve">Tabel 2.1 Jadwal </w:t>
+    </w:p>
+    <w:p>
+      <w:pPr>
+        <w:pStyle w:val="CustomContent"/>
+        <w:ind w:left="1080" w:firstLine="0"/>
+        <w:rPr>
+          <w:lang w:val="id-ID"/>
+        </w:rPr>
+      </w:pPr>
+      <w:r>
+        <w:rPr>
+          <w:lang w:val="id-ID"/>
+        </w:rPr>
+        <w:t>Tabel 2.</w:t>
+      </w:r>
+      <w:r>
+        <w:t>4</w:t>
+      </w:r>
+      <w:r>
+        <w:rPr>
+          <w:lang w:val="id-ID"/>
+        </w:rPr>
+        <w:t xml:space="preserve"> Jadwal </w:t>
       </w:r>
       <w:proofErr w:type="spellStart"/>
       <w:r>
@@ -6203,7 +9837,18 @@
         <w:rPr>
           <w:lang w:val="id-ID"/>
         </w:rPr>
-        <w:t xml:space="preserve"> 1 di Perusahaan CV Karya Hidup Sentosa</w:t>
+        <w:t xml:space="preserve"> </w:t>
+      </w:r>
+      <w:proofErr w:type="spellStart"/>
+      <w:r>
+        <w:t>Umum</w:t>
+      </w:r>
+      <w:proofErr w:type="spellEnd"/>
+      <w:r>
+        <w:rPr>
+          <w:lang w:val="id-ID"/>
+        </w:rPr>
+        <w:t xml:space="preserve"> di Perusahaan CV Karya Hidup Sentosa</w:t>
       </w:r>
     </w:p>
     <w:p>
@@ -6213,14 +9858,21 @@
           <w:ilvl w:val="1"/>
           <w:numId w:val="42"/>
         </w:numPr>
+        <w:spacing w:before="0" w:after="0" w:line="480" w:lineRule="auto"/>
         <w:outlineLvl w:val="2"/>
         <w:rPr>
+          <w:rFonts w:cs="Arial"/>
+          <w:sz w:val="22"/>
+          <w:szCs w:val="22"/>
           <w:lang w:val="id-ID"/>
         </w:rPr>
       </w:pPr>
       <w:bookmarkStart w:id="10" w:name="_Toc91491537"/>
       <w:r>
         <w:rPr>
+          <w:rFonts w:cs="Arial"/>
+          <w:sz w:val="22"/>
+          <w:szCs w:val="22"/>
           <w:lang w:val="id-ID"/>
         </w:rPr>
         <w:t>Kesehatan dan Keselamatan Kerja</w:t>
@@ -6242,7 +9894,14 @@
         <w:rPr>
           <w:lang w:val="id-ID"/>
         </w:rPr>
-        <w:t>Perusahaan membentuk Panitia Pembina Keselamatan dan Kesehatan Kerja (P2K3) untuk menangani keselamatan dan kesehatan kerja sehingga apabila seorang pekerja mengalami sebuah kecelakaan.</w:t>
+        <w:t xml:space="preserve">Perusahaan membentuk Panitia Pembina Keselamatan dan Kesehatan Kerja (P2K3) untuk menangani keselamatan dan kesehatan </w:t>
+      </w:r>
+      <w:r>
+        <w:rPr>
+          <w:lang w:val="id-ID"/>
+        </w:rPr>
+        <w:lastRenderedPageBreak/>
+        <w:t>kerja sehingga apabila seorang pekerja mengalami sebuah kecelakaan.</w:t>
       </w:r>
     </w:p>
     <w:p>
@@ -6370,19 +10029,14 @@
         </w:rPr>
         <w:t xml:space="preserve">Karyawan yang melakukan pekerjaan dan mengendarai kendaraan wajib mematuhi Undang </w:t>
       </w:r>
-      <w:proofErr w:type="spellStart"/>
-      <w:r>
-        <w:rPr>
-          <w:lang w:val="id-ID"/>
-        </w:rPr>
-        <w:t>Undang</w:t>
-      </w:r>
-      <w:proofErr w:type="spellEnd"/>
-      <w:r>
-        <w:rPr>
-          <w:lang w:val="id-ID"/>
-        </w:rPr>
-        <w:t xml:space="preserve"> Lalu Lintas</w:t>
+      <w:r>
+        <w:t xml:space="preserve">- </w:t>
+      </w:r>
+      <w:r>
+        <w:rPr>
+          <w:lang w:val="id-ID"/>
+        </w:rPr>
+        <w:t>Undang Lalu Lintas</w:t>
       </w:r>
     </w:p>
     <w:p>
@@ -6400,7 +10054,6 @@
         <w:rPr>
           <w:lang w:val="id-ID"/>
         </w:rPr>
-        <w:lastRenderedPageBreak/>
         <w:t xml:space="preserve">Semua staf dan karyawan pada hari </w:t>
       </w:r>
       <w:proofErr w:type="spellStart"/>
@@ -6457,8 +10110,12 @@
           <w:ilvl w:val="1"/>
           <w:numId w:val="42"/>
         </w:numPr>
+        <w:spacing w:before="0" w:after="0" w:line="480" w:lineRule="auto"/>
         <w:outlineLvl w:val="2"/>
         <w:rPr>
+          <w:rFonts w:cs="Arial"/>
+          <w:sz w:val="22"/>
+          <w:szCs w:val="22"/>
           <w:lang w:val="id-ID"/>
         </w:rPr>
       </w:pPr>
@@ -6466,6 +10123,9 @@
       <w:proofErr w:type="spellStart"/>
       <w:r>
         <w:rPr>
+          <w:rFonts w:cs="Arial"/>
+          <w:sz w:val="22"/>
+          <w:szCs w:val="22"/>
           <w:lang w:val="id-ID"/>
         </w:rPr>
         <w:t>Rekruitmen</w:t>
@@ -6473,6 +10133,9 @@
       <w:proofErr w:type="spellEnd"/>
       <w:r>
         <w:rPr>
+          <w:rFonts w:cs="Arial"/>
+          <w:sz w:val="22"/>
+          <w:szCs w:val="22"/>
           <w:lang w:val="id-ID"/>
         </w:rPr>
         <w:t xml:space="preserve"> Karyawan</w:t>
@@ -6491,6 +10154,7 @@
         <w:rPr>
           <w:lang w:val="id-ID"/>
         </w:rPr>
+        <w:lastRenderedPageBreak/>
         <w:t xml:space="preserve">Dalam melakukan </w:t>
       </w:r>
       <w:proofErr w:type="spellStart"/>
@@ -6554,6 +10218,8 @@
       <w:proofErr w:type="spellStart"/>
       <w:r>
         <w:rPr>
+          <w:i/>
+          <w:iCs/>
           <w:lang w:val="id-ID"/>
         </w:rPr>
         <w:t>Photocopy</w:t>
@@ -6586,6 +10252,8 @@
       <w:proofErr w:type="spellStart"/>
       <w:r>
         <w:rPr>
+          <w:i/>
+          <w:iCs/>
           <w:lang w:val="id-ID"/>
         </w:rPr>
         <w:t>Curriculum</w:t>
@@ -6593,6 +10261,8 @@
       <w:proofErr w:type="spellEnd"/>
       <w:r>
         <w:rPr>
+          <w:i/>
+          <w:iCs/>
           <w:lang w:val="id-ID"/>
         </w:rPr>
         <w:t xml:space="preserve"> </w:t>
@@ -6600,6 +10270,8 @@
       <w:proofErr w:type="spellStart"/>
       <w:r>
         <w:rPr>
+          <w:i/>
+          <w:iCs/>
           <w:lang w:val="id-ID"/>
         </w:rPr>
         <w:t>Vitae</w:t>
@@ -6626,6 +10298,8 @@
       <w:proofErr w:type="spellStart"/>
       <w:r>
         <w:rPr>
+          <w:i/>
+          <w:iCs/>
           <w:lang w:val="id-ID"/>
         </w:rPr>
         <w:t>Photocopy</w:t>
@@ -6700,71 +10374,77 @@
         <w:rPr>
           <w:lang w:val="id-ID"/>
         </w:rPr>
-        <w:t xml:space="preserve">Setelah mendapatkan berkas-berkas tersebut, pihak CV Karya Hidup Sentosa akan menghubungi calon karyawan baru yang memiliki kemampuan sesuai dengan apa yang sedang dibutuhkan untuk melakukan tes tertulis secara langsung di perusahaan. Setelah melakukan tes tertulis, calon karyawan baru yang lolos akan melakukan tes wawancara dengan </w:t>
+        <w:t xml:space="preserve">Setelah mendapatkan berkas-berkas tersebut, pihak CV Karya Hidup Sentosa akan menghubungi calon karyawan baru yang memiliki kemampuan sesuai dengan apa yang sedang dibutuhkan untuk melakukan tes tertulis secara langsung di perusahaan. Setelah melakukan tes tertulis, calon karyawan baru yang lolos akan melakukan tes wawancara dengan pihak perusahaan. Calon karyawan baru yang lolos dari kedua tes tersebut akan melaksanakan </w:t>
+      </w:r>
+      <w:proofErr w:type="spellStart"/>
+      <w:r>
+        <w:rPr>
+          <w:i/>
+          <w:iCs/>
+          <w:lang w:val="id-ID"/>
+        </w:rPr>
+        <w:t>training</w:t>
+      </w:r>
+      <w:proofErr w:type="spellEnd"/>
+      <w:r>
+        <w:rPr>
+          <w:lang w:val="id-ID"/>
+        </w:rPr>
+        <w:t xml:space="preserve"> orientasi pengetahuan perusahaan dan diterima sebagai karyawan di CV Karya Hidup Sentosa.</w:t>
+      </w:r>
+    </w:p>
+    <w:p>
+      <w:pPr>
+        <w:pStyle w:val="CustomContent"/>
+        <w:ind w:left="720"/>
+        <w:rPr>
+          <w:lang w:val="id-ID"/>
+        </w:rPr>
+      </w:pPr>
+      <w:r>
+        <w:rPr>
+          <w:lang w:val="id-ID"/>
+        </w:rPr>
+        <w:t xml:space="preserve">Setelah diterima bekerja di CV Karya Hidup Sentosa, maka karyawan baru tersebut akan menjalani masa </w:t>
+      </w:r>
+      <w:proofErr w:type="spellStart"/>
+      <w:r>
+        <w:rPr>
+          <w:i/>
+          <w:iCs/>
+          <w:lang w:val="id-ID"/>
+        </w:rPr>
+        <w:t>training</w:t>
+      </w:r>
+      <w:proofErr w:type="spellEnd"/>
+      <w:r>
+        <w:rPr>
+          <w:lang w:val="id-ID"/>
+        </w:rPr>
+        <w:t xml:space="preserve"> selama kurang lebih 6 bulan. Dan jika setelah masa </w:t>
+      </w:r>
+      <w:proofErr w:type="spellStart"/>
+      <w:r>
+        <w:rPr>
+          <w:i/>
+          <w:iCs/>
+          <w:lang w:val="id-ID"/>
+        </w:rPr>
+        <w:t>training</w:t>
+      </w:r>
+      <w:proofErr w:type="spellEnd"/>
+      <w:r>
+        <w:rPr>
+          <w:lang w:val="id-ID"/>
+        </w:rPr>
+        <w:t xml:space="preserve"> selesai karyawan dianggap pantas </w:t>
       </w:r>
       <w:r>
         <w:rPr>
           <w:lang w:val="id-ID"/>
         </w:rPr>
         <w:lastRenderedPageBreak/>
-        <w:t xml:space="preserve">pihak perusahaan. Calon karyawan baru yang lolos dari kedua tes tersebut akan melaksanakan </w:t>
-      </w:r>
-      <w:proofErr w:type="spellStart"/>
-      <w:r>
-        <w:rPr>
-          <w:lang w:val="id-ID"/>
-        </w:rPr>
-        <w:t>training</w:t>
-      </w:r>
-      <w:proofErr w:type="spellEnd"/>
-      <w:r>
-        <w:rPr>
-          <w:lang w:val="id-ID"/>
-        </w:rPr>
-        <w:t xml:space="preserve"> orientasi pengetahuan perusahaan dan diterima sebagai karyawan di CV Karya Hidup Sentosa.</w:t>
-      </w:r>
-    </w:p>
-    <w:p>
-      <w:pPr>
-        <w:pStyle w:val="CustomContent"/>
-        <w:ind w:left="720"/>
-        <w:rPr>
-          <w:lang w:val="id-ID"/>
-        </w:rPr>
-      </w:pPr>
-      <w:r>
-        <w:rPr>
-          <w:lang w:val="id-ID"/>
-        </w:rPr>
-        <w:t xml:space="preserve">Setelah diterima bekerja di CV Karya Hidup Sentosa, maka karyawan baru tersebut akan menjalani masa </w:t>
-      </w:r>
-      <w:proofErr w:type="spellStart"/>
-      <w:r>
-        <w:rPr>
-          <w:lang w:val="id-ID"/>
-        </w:rPr>
-        <w:t>training</w:t>
-      </w:r>
-      <w:proofErr w:type="spellEnd"/>
-      <w:r>
-        <w:rPr>
-          <w:lang w:val="id-ID"/>
-        </w:rPr>
-        <w:t xml:space="preserve"> selama kurang lebih 6 bulan. Dan jika setelah masa </w:t>
-      </w:r>
-      <w:proofErr w:type="spellStart"/>
-      <w:r>
-        <w:rPr>
-          <w:lang w:val="id-ID"/>
-        </w:rPr>
-        <w:t>training</w:t>
-      </w:r>
-      <w:proofErr w:type="spellEnd"/>
-      <w:r>
-        <w:rPr>
-          <w:lang w:val="id-ID"/>
-        </w:rPr>
-        <w:t xml:space="preserve"> selesai karyawan dianggap pantas untuk bekerja di CV Karya Hidup Sentosa, maka pihak</w:t>
+        <w:t>untuk bekerja di CV Karya Hidup Sentosa, maka pihak</w:t>
       </w:r>
       <w:r>
         <w:t xml:space="preserve"> </w:t>
@@ -6790,10 +10470,12 @@
       <w:headerReference w:type="default" r:id="rId11"/>
       <w:footerReference w:type="even" r:id="rId12"/>
       <w:footerReference w:type="default" r:id="rId13"/>
+      <w:footerReference w:type="first" r:id="rId14"/>
       <w:pgSz w:w="11900" w:h="16840"/>
       <w:pgMar w:top="2268" w:right="1701" w:bottom="1701" w:left="2268" w:header="709" w:footer="709" w:gutter="0"/>
-      <w:pgNumType w:start="1"/>
+      <w:pgNumType w:start="7"/>
       <w:cols w:space="708"/>
+      <w:titlePg/>
       <w:docGrid w:linePitch="360"/>
     </w:sectPr>
   </w:body>
@@ -6856,7 +10538,31 @@
   <w:p>
     <w:pPr>
       <w:ind w:right="360"/>
+      <w:jc w:val="center"/>
+      <w:rPr>
+        <w:lang w:val="en-US"/>
+      </w:rPr>
     </w:pPr>
+  </w:p>
+</w:ftr>
+</file>
+
+<file path=word/footer3.xml><?xml version="1.0" encoding="utf-8"?>
+<w:ftr xmlns:wpc="http://schemas.microsoft.com/office/word/2010/wordprocessingCanvas" xmlns:cx="http://schemas.microsoft.com/office/drawing/2014/chartex" xmlns:cx1="http://schemas.microsoft.com/office/drawing/2015/9/8/chartex" xmlns:cx2="http://schemas.microsoft.com/office/drawing/2015/10/21/chartex" xmlns:cx3="http://schemas.microsoft.com/office/drawing/2016/5/9/chartex" xmlns:cx4="http://schemas.microsoft.com/office/drawing/2016/5/10/chartex" xmlns:cx5="http://schemas.microsoft.com/office/drawing/2016/5/11/chartex" xmlns:cx6="http://schemas.microsoft.com/office/drawing/2016/5/12/chartex" xmlns:cx7="http://schemas.microsoft.com/office/drawing/2016/5/13/chartex" xmlns:cx8="http://schemas.microsoft.com/office/drawing/2016/5/14/chartex" xmlns:mc="http://schemas.openxmlformats.org/markup-compatibility/2006" xmlns:aink="http://schemas.microsoft.com/office/drawing/2016/ink" xmlns:am3d="http://schemas.microsoft.com/office/drawing/2017/model3d" xmlns:o="urn:schemas-microsoft-com:office:office" xmlns:r="http://schemas.openxmlformats.org/officeDocument/2006/relationships" xmlns:m="http://schemas.openxmlformats.org/officeDocument/2006/math" xmlns:v="urn:schemas-microsoft-com:vml" xmlns:wp14="http://schemas.microsoft.com/office/word/2010/wordprocessingDrawing" xmlns:wp="http://schemas.openxmlformats.org/drawingml/2006/wordprocessingDrawing" xmlns:w10="urn:schemas-microsoft-com:office:word" xmlns:w="http://schemas.openxmlformats.org/wordprocessingml/2006/main" xmlns:w14="http://schemas.microsoft.com/office/word/2010/wordml" xmlns:w15="http://schemas.microsoft.com/office/word/2012/wordml" xmlns:w16cex="http://schemas.microsoft.com/office/word/2018/wordml/cex" xmlns:w16cid="http://schemas.microsoft.com/office/word/2016/wordml/cid" xmlns:w16="http://schemas.microsoft.com/office/word/2018/wordml" xmlns:w16sdtdh="http://schemas.microsoft.com/office/word/2020/wordml/sdtdatahash" xmlns:w16se="http://schemas.microsoft.com/office/word/2015/wordml/symex" xmlns:wpg="http://schemas.microsoft.com/office/word/2010/wordprocessingGroup" xmlns:wpi="http://schemas.microsoft.com/office/word/2010/wordprocessingInk" xmlns:wne="http://schemas.microsoft.com/office/word/2006/wordml" xmlns:wps="http://schemas.microsoft.com/office/word/2010/wordprocessingShape" mc:Ignorable="w14 w15 w16se w16cid w16 w16cex w16sdtdh wp14">
+  <w:p>
+    <w:pPr>
+      <w:pStyle w:val="Footer"/>
+      <w:jc w:val="center"/>
+      <w:rPr>
+        <w:lang w:val="en-US"/>
+      </w:rPr>
+    </w:pPr>
+    <w:r>
+      <w:rPr>
+        <w:lang w:val="en-US"/>
+      </w:rPr>
+      <w:t>7</w:t>
+    </w:r>
   </w:p>
 </w:ftr>
 </file>
@@ -6942,17 +10648,12 @@
       <w:rPr>
         <w:rStyle w:val="PageNumber"/>
       </w:rPr>
-      <w:id w:val="1811829711"/>
+      <w:id w:val="-601883827"/>
       <w:docPartObj>
         <w:docPartGallery w:val="Page Numbers (Top of Page)"/>
         <w:docPartUnique/>
       </w:docPartObj>
     </w:sdtPr>
-    <w:sdtEndPr>
-      <w:rPr>
-        <w:rStyle w:val="PageNumber"/>
-      </w:rPr>
-    </w:sdtEndPr>
     <w:sdtContent>
       <w:p>
         <w:pPr>
@@ -6985,7 +10686,7 @@
             <w:rStyle w:val="PageNumber"/>
             <w:noProof/>
           </w:rPr>
-          <w:t>11</w:t>
+          <w:t>7</w:t>
         </w:r>
         <w:r>
           <w:rPr>
@@ -12819,10 +16520,6 @@
 </file>
 
 <file path=customXml/item1.xml><?xml version="1.0" encoding="utf-8"?>
-<b:Sources xmlns:b="http://schemas.openxmlformats.org/officeDocument/2006/bibliography" xmlns="http://schemas.openxmlformats.org/officeDocument/2006/bibliography" SelectedStyle="/APASixthEditionOfficeOnline.xsl" StyleName="APA" Version="6"/>
-</file>
-
-<file path=customXml/item2.xml><?xml version="1.0" encoding="utf-8"?>
 <s:customData xmlns="http://www.wps.cn/officeDocument/2013/wpsCustomData" xmlns:s="http://www.wps.cn/officeDocument/2013/wpsCustomData">
   <customSectProps/>
   <customShpExts>
@@ -12831,18 +16528,22 @@
 </s:customData>
 </file>
 
+<file path=customXml/item2.xml><?xml version="1.0" encoding="utf-8"?>
+<b:Sources xmlns:b="http://schemas.openxmlformats.org/officeDocument/2006/bibliography" xmlns="http://schemas.openxmlformats.org/officeDocument/2006/bibliography" SelectedStyle="/APASixthEditionOfficeOnline.xsl" StyleName="APA" Version="6"/>
+</file>
+
 <file path=customXml/itemProps1.xml><?xml version="1.0" encoding="utf-8"?>
+<ds:datastoreItem xmlns:ds="http://schemas.openxmlformats.org/officeDocument/2006/customXml" ds:itemID="{B1977F7D-205B-4081-913C-38D41E755F92}">
+  <ds:schemaRefs>
+    <ds:schemaRef ds:uri="http://www.wps.cn/officeDocument/2013/wpsCustomData"/>
+  </ds:schemaRefs>
+</ds:datastoreItem>
+</file>
+
+<file path=customXml/itemProps2.xml><?xml version="1.0" encoding="utf-8"?>
 <ds:datastoreItem xmlns:ds="http://schemas.openxmlformats.org/officeDocument/2006/customXml" ds:itemID="{107CC62C-C0B0-9446-88C7-DE65E4C77BDC}">
   <ds:schemaRefs>
     <ds:schemaRef ds:uri="http://schemas.openxmlformats.org/officeDocument/2006/bibliography"/>
   </ds:schemaRefs>
 </ds:datastoreItem>
-</file>
-
-<file path=customXml/itemProps2.xml><?xml version="1.0" encoding="utf-8"?>
-<ds:datastoreItem xmlns:ds="http://schemas.openxmlformats.org/officeDocument/2006/customXml" ds:itemID="{B1977F7D-205B-4081-913C-38D41E755F92}">
-  <ds:schemaRefs>
-    <ds:schemaRef ds:uri="http://www.wps.cn/officeDocument/2013/wpsCustomData"/>
-  </ds:schemaRefs>
-</ds:datastoreItem>
 </file>
--- a/11. Bab II - Keadaan Umum Perusahaan.docx
+++ b/11. Bab II - Keadaan Umum Perusahaan.docx
@@ -120,7 +120,6 @@
       </w:pPr>
       <w:r>
         <w:rPr>
-          <w:noProof/>
           <w:lang w:val="id-ID"/>
         </w:rPr>
         <w:drawing>
@@ -178,7 +177,19 @@
         <w:rPr>
           <w:lang w:val="id-ID"/>
         </w:rPr>
-        <w:t>Gambar 2.1 Logo Perusahaan CV Karya Hidup Sentosa</w:t>
+        <w:t>Gambar 2.1 Logo Perusahaan CV</w:t>
+      </w:r>
+      <w:r>
+        <w:rPr>
+          <w:lang w:val="id-ID"/>
+        </w:rPr>
+        <w:t>.</w:t>
+      </w:r>
+      <w:r>
+        <w:rPr>
+          <w:lang w:val="id-ID"/>
+        </w:rPr>
+        <w:t xml:space="preserve"> Karya Hidup Sentosa</w:t>
       </w:r>
     </w:p>
     <w:p>
@@ -202,63 +213,31 @@
         <w:rPr>
           <w:lang w:val="id-ID"/>
         </w:rPr>
-        <w:t xml:space="preserve">CV Karya Hidup Sentosa atau akrab disebut dengan QUICK ini didirikan oleh pasangan suami istri </w:t>
-      </w:r>
-      <w:proofErr w:type="spellStart"/>
-      <w:r>
-        <w:rPr>
-          <w:lang w:val="id-ID"/>
-        </w:rPr>
-        <w:t>Kirdjo</w:t>
-      </w:r>
-      <w:proofErr w:type="spellEnd"/>
-      <w:r>
-        <w:rPr>
-          <w:lang w:val="id-ID"/>
-        </w:rPr>
-        <w:t xml:space="preserve"> Hadi Suseno pada tahun 1953 di Yogyakarta. Dan kini CV Karya Hidup Sentosa telah masuk ke periode ke dua </w:t>
-      </w:r>
-      <w:proofErr w:type="spellStart"/>
-      <w:r>
-        <w:rPr>
-          <w:lang w:val="id-ID"/>
-        </w:rPr>
-        <w:t>dibawah</w:t>
-      </w:r>
-      <w:proofErr w:type="spellEnd"/>
-      <w:r>
-        <w:rPr>
-          <w:lang w:val="id-ID"/>
-        </w:rPr>
-        <w:t xml:space="preserve"> pimpinan Bapak Hendro Wijayanto selaku anak terakhir dari pasangan Bapak </w:t>
-      </w:r>
-      <w:proofErr w:type="spellStart"/>
-      <w:r>
-        <w:rPr>
-          <w:lang w:val="id-ID"/>
-        </w:rPr>
-        <w:t>Kirdjo</w:t>
-      </w:r>
-      <w:proofErr w:type="spellEnd"/>
-      <w:r>
-        <w:rPr>
-          <w:lang w:val="id-ID"/>
-        </w:rPr>
-        <w:t xml:space="preserve"> Hadi Suseno dan Ibu </w:t>
-      </w:r>
-      <w:proofErr w:type="spellStart"/>
-      <w:r>
-        <w:rPr>
-          <w:lang w:val="id-ID"/>
-        </w:rPr>
-        <w:t>Kirdjo</w:t>
-      </w:r>
-      <w:proofErr w:type="spellEnd"/>
-      <w:r>
-        <w:rPr>
-          <w:lang w:val="id-ID"/>
-        </w:rPr>
-        <w:t xml:space="preserve"> Hadi Suseno.</w:t>
+        <w:t>CV</w:t>
+      </w:r>
+      <w:r>
+        <w:rPr>
+          <w:lang w:val="id-ID"/>
+        </w:rPr>
+        <w:t>.</w:t>
+      </w:r>
+      <w:r>
+        <w:rPr>
+          <w:lang w:val="id-ID"/>
+        </w:rPr>
+        <w:t xml:space="preserve"> Karya Hidup Sentosa atau akrab disebut dengan QUICK ini didirikan oleh pasangan suami istri Kirdjo Hadi Suseno pada tahun 1953 di Yogyakarta. Dan kini CV</w:t>
+      </w:r>
+      <w:r>
+        <w:rPr>
+          <w:lang w:val="id-ID"/>
+        </w:rPr>
+        <w:t>.</w:t>
+      </w:r>
+      <w:r>
+        <w:rPr>
+          <w:lang w:val="id-ID"/>
+        </w:rPr>
+        <w:t xml:space="preserve"> Karya Hidup Sentosa telah masuk ke periode ke dua dibawah pimpinan Bapak Hendro Wijayanto selaku anak terakhir dari pasangan Bapak Kirdjo Hadi Suseno dan Ibu Kirdjo Hadi Suseno.</w:t>
       </w:r>
     </w:p>
     <w:p>
@@ -294,13 +273,28 @@
         <w:t>Gambar 2.</w:t>
       </w:r>
       <w:r>
+        <w:rPr>
+          <w:lang w:val="id-ID"/>
+        </w:rPr>
         <w:t>2</w:t>
       </w:r>
       <w:r>
         <w:rPr>
           <w:lang w:val="id-ID"/>
         </w:rPr>
-        <w:t xml:space="preserve"> CV Karya Hidup Sentosa Tampak Depan</w:t>
+        <w:t xml:space="preserve"> CV</w:t>
+      </w:r>
+      <w:r>
+        <w:rPr>
+          <w:lang w:val="id-ID"/>
+        </w:rPr>
+        <w:t>.</w:t>
+      </w:r>
+      <w:r>
+        <w:rPr>
+          <w:lang w:val="id-ID"/>
+        </w:rPr>
+        <w:t xml:space="preserve"> Karya Hidup Sentosa Tampak Depan</w:t>
       </w:r>
     </w:p>
     <w:p>
@@ -315,21 +309,31 @@
         <w:rPr>
           <w:lang w:val="id-ID"/>
         </w:rPr>
-        <w:t xml:space="preserve">Berawal dari bengkel kecil di seberang jalan, kini CV Karya Hidup Sentosa menjelma menjadi perusahaan terbesar di Indonesia yang bergerak di bidang pabrik mesin dan alat pertanian dengan produk andalan </w:t>
-      </w:r>
-      <w:proofErr w:type="spellStart"/>
-      <w:r>
-        <w:rPr>
-          <w:lang w:val="id-ID"/>
-        </w:rPr>
-        <w:t>diantaranya</w:t>
-      </w:r>
-      <w:proofErr w:type="spellEnd"/>
-      <w:r>
-        <w:rPr>
-          <w:lang w:val="id-ID"/>
-        </w:rPr>
-        <w:t xml:space="preserve"> traktor tangan roda dua, traktor roda empat, dan traktor angkut pedesaan roda empat. Selain bidang utamanya sebagai pabrik mesin dan alat pertanian, dengan penuh keyakinan CV Karya Hidup Sentosa memperluas bidang usahanya dengan mendirikan pabrik Pengecoran </w:t>
+        <w:t>Berawal dari bengkel kecil di seberang jalan, kini CV</w:t>
+      </w:r>
+      <w:r>
+        <w:rPr>
+          <w:lang w:val="id-ID"/>
+        </w:rPr>
+        <w:t>.</w:t>
+      </w:r>
+      <w:r>
+        <w:rPr>
+          <w:lang w:val="id-ID"/>
+        </w:rPr>
+        <w:t xml:space="preserve"> Karya Hidup Sentosa menjelma menjadi perusahaan terbesar di Indonesia yang bergerak di bidang pabrik mesin dan alat pertanian dengan produk andalan diantaranya traktor tangan roda dua, traktor roda empat, dan traktor angkut pedesaan roda empat. Selain bidang utamanya sebagai pabrik mesin dan alat pertanian, dengan penuh keyakinan CV</w:t>
+      </w:r>
+      <w:r>
+        <w:rPr>
+          <w:lang w:val="id-ID"/>
+        </w:rPr>
+        <w:t>.</w:t>
+      </w:r>
+      <w:r>
+        <w:rPr>
+          <w:lang w:val="id-ID"/>
+        </w:rPr>
+        <w:t xml:space="preserve"> Karya Hidup Sentosa memperluas bidang usahanya dengan mendirikan pabrik Pengecoran </w:t>
       </w:r>
       <w:r>
         <w:rPr>
@@ -338,14 +342,14 @@
         <w:lastRenderedPageBreak/>
         <w:t>Logam (</w:t>
       </w:r>
-      <w:proofErr w:type="spellStart"/>
-      <w:r>
-        <w:rPr>
+      <w:r>
+        <w:rPr>
+          <w:i/>
+          <w:iCs/>
           <w:lang w:val="id-ID"/>
         </w:rPr>
         <w:t>foundry</w:t>
       </w:r>
-      <w:proofErr w:type="spellEnd"/>
       <w:r>
         <w:rPr>
           <w:lang w:val="id-ID"/>
@@ -365,21 +369,19 @@
         <w:rPr>
           <w:lang w:val="id-ID"/>
         </w:rPr>
-        <w:t xml:space="preserve">Demi memelihara serta memberi pelayanan yang baik kepada semua konsumen serta mitra kerja, CV Karya Hidup Sentosa berupaya memperluas jaringan distribusi penjualan di seluruh Indonesia dengan mendirikan kantor cabang di Tanjung Karang, Medan, Jakarta, Yogyakarta, Surabaya, Makassar, dan Depo </w:t>
-      </w:r>
-      <w:proofErr w:type="spellStart"/>
-      <w:r>
-        <w:rPr>
-          <w:lang w:val="id-ID"/>
-        </w:rPr>
-        <w:t>Sidrap</w:t>
-      </w:r>
-      <w:proofErr w:type="spellEnd"/>
+        <w:t>Demi memelihara serta memberi pelayanan yang baik kepada semua konsumen serta mitra kerja, CV</w:t>
+      </w:r>
       <w:r>
         <w:rPr>
           <w:lang w:val="id-ID"/>
         </w:rPr>
         <w:t>.</w:t>
+      </w:r>
+      <w:r>
+        <w:rPr>
+          <w:lang w:val="id-ID"/>
+        </w:rPr>
+        <w:t xml:space="preserve"> Karya Hidup Sentosa berupaya memperluas jaringan distribusi penjualan di seluruh Indonesia dengan mendirikan kantor cabang di Tanjung Karang, Medan, Jakarta, Yogyakarta, Surabaya, Makassar, dan Depo Sidrap.</w:t>
       </w:r>
     </w:p>
     <w:p>
@@ -658,6 +660,7 @@
           <w:rFonts w:cs="Arial"/>
           <w:sz w:val="22"/>
           <w:szCs w:val="22"/>
+          <w:lang w:val="id-ID"/>
         </w:rPr>
         <w:t xml:space="preserve"> </w:t>
       </w:r>
@@ -675,6 +678,7 @@
           <w:rFonts w:cs="Arial"/>
           <w:sz w:val="22"/>
           <w:szCs w:val="22"/>
+          <w:lang w:val="id-ID"/>
         </w:rPr>
         <w:t xml:space="preserve"> </w:t>
       </w:r>
@@ -862,7 +866,6 @@
       <w:r>
         <w:rPr>
           <w:rFonts w:eastAsia="Calibri"/>
-          <w:noProof/>
           <w:lang w:val="id-ID" w:eastAsia="zh-CN"/>
         </w:rPr>
         <mc:AlternateContent>
@@ -3043,27 +3046,28 @@
         <w:t>Gambar 2.</w:t>
       </w:r>
       <w:r>
+        <w:rPr>
+          <w:lang w:val="id-ID"/>
+        </w:rPr>
         <w:t>3</w:t>
       </w:r>
       <w:r>
         <w:rPr>
           <w:lang w:val="id-ID"/>
         </w:rPr>
-        <w:t xml:space="preserve"> Struktur Organisasi </w:t>
-      </w:r>
-      <w:proofErr w:type="spellStart"/>
-      <w:r>
-        <w:rPr>
-          <w:lang w:val="id-ID"/>
-        </w:rPr>
-        <w:t>Organisasi</w:t>
-      </w:r>
-      <w:proofErr w:type="spellEnd"/>
-      <w:r>
-        <w:rPr>
-          <w:lang w:val="id-ID"/>
-        </w:rPr>
-        <w:t xml:space="preserve"> CV Karya Hidup Sentosa</w:t>
+        <w:t xml:space="preserve"> Struktur Organisasi Organisasi CV</w:t>
+      </w:r>
+      <w:r>
+        <w:rPr>
+          <w:lang w:val="id-ID"/>
+        </w:rPr>
+        <w:t>.</w:t>
+      </w:r>
+      <w:r>
+        <w:rPr>
+          <w:lang w:val="id-ID"/>
+        </w:rPr>
+        <w:t xml:space="preserve"> Karya Hidup Sentosa</w:t>
       </w:r>
     </w:p>
     <w:p>
@@ -3408,21 +3412,7 @@
         <w:rPr>
           <w:lang w:val="id-ID"/>
         </w:rPr>
-        <w:t xml:space="preserve">Bertanggung jawab pada </w:t>
-      </w:r>
-      <w:proofErr w:type="spellStart"/>
-      <w:r>
-        <w:rPr>
-          <w:lang w:val="id-ID"/>
-        </w:rPr>
-        <w:t>kesiapan</w:t>
-      </w:r>
-      <w:proofErr w:type="spellEnd"/>
-      <w:r>
-        <w:rPr>
-          <w:lang w:val="id-ID"/>
-        </w:rPr>
-        <w:t xml:space="preserve"> dan ketersediaan sistem komputer atau aplikasi dalam lingkungan perusahaan.</w:t>
+        <w:t>Bertanggung jawab pada kesiapan dan ketersediaan sistem komputer atau aplikasi dalam lingkungan perusahaan.</w:t>
       </w:r>
     </w:p>
     <w:p>
@@ -3442,28 +3432,28 @@
         </w:rPr>
         <w:t>Merancang, mengelola dan mengawasi serta mengevaluasi operasional dari sistem informasi (</w:t>
       </w:r>
-      <w:proofErr w:type="spellStart"/>
-      <w:r>
-        <w:rPr>
+      <w:r>
+        <w:rPr>
+          <w:i/>
+          <w:iCs/>
           <w:lang w:val="id-ID"/>
         </w:rPr>
         <w:t>software</w:t>
       </w:r>
-      <w:proofErr w:type="spellEnd"/>
       <w:r>
         <w:rPr>
           <w:lang w:val="id-ID"/>
         </w:rPr>
         <w:t>) dan pendukungnya (</w:t>
       </w:r>
-      <w:proofErr w:type="spellStart"/>
-      <w:r>
-        <w:rPr>
+      <w:r>
+        <w:rPr>
+          <w:i/>
+          <w:iCs/>
           <w:lang w:val="id-ID"/>
         </w:rPr>
         <w:t>hardware</w:t>
       </w:r>
-      <w:proofErr w:type="spellEnd"/>
       <w:r>
         <w:rPr>
           <w:lang w:val="id-ID"/>
@@ -3522,7 +3512,13 @@
         <w:rPr>
           <w:lang w:val="id-ID"/>
         </w:rPr>
-        <w:t>Kepala Seksi….</w:t>
+        <w:t>Kepala Seks</w:t>
+      </w:r>
+      <w:r>
+        <w:rPr>
+          <w:lang w:val="id-ID"/>
+        </w:rPr>
+        <w:t>i</w:t>
       </w:r>
     </w:p>
     <w:p>
@@ -3536,14 +3532,14 @@
           <w:lang w:val="id-ID"/>
         </w:rPr>
       </w:pPr>
-      <w:proofErr w:type="spellStart"/>
-      <w:r>
-        <w:rPr>
+      <w:r>
+        <w:rPr>
+          <w:i/>
+          <w:iCs/>
           <w:lang w:val="id-ID"/>
         </w:rPr>
         <w:t>Programmer</w:t>
       </w:r>
-      <w:proofErr w:type="spellEnd"/>
       <w:r>
         <w:rPr>
           <w:lang w:val="id-ID"/>
@@ -3566,30 +3562,16 @@
         <w:rPr>
           <w:lang w:val="id-ID"/>
         </w:rPr>
-        <w:t xml:space="preserve">Mendefinisikan kebutuhan </w:t>
-      </w:r>
-      <w:proofErr w:type="spellStart"/>
-      <w:r>
-        <w:rPr>
-          <w:lang w:val="id-ID"/>
-        </w:rPr>
-        <w:t>user</w:t>
-      </w:r>
-      <w:proofErr w:type="spellEnd"/>
-      <w:r>
-        <w:rPr>
-          <w:lang w:val="id-ID"/>
-        </w:rPr>
-        <w:t xml:space="preserve"> sebelum membuat aplikasi atau </w:t>
-      </w:r>
-      <w:proofErr w:type="spellStart"/>
-      <w:r>
-        <w:rPr>
+        <w:t xml:space="preserve">Mendefinisikan kebutuhan user sebelum membuat aplikasi atau </w:t>
+      </w:r>
+      <w:r>
+        <w:rPr>
+          <w:i/>
+          <w:iCs/>
           <w:lang w:val="id-ID"/>
         </w:rPr>
         <w:t>report</w:t>
       </w:r>
-      <w:proofErr w:type="spellEnd"/>
       <w:r>
         <w:rPr>
           <w:lang w:val="id-ID"/>
@@ -3632,20 +3614,29 @@
         </w:rPr>
         <w:t xml:space="preserve">Membuat aplikasi atau </w:t>
       </w:r>
-      <w:proofErr w:type="spellStart"/>
-      <w:r>
-        <w:rPr>
+      <w:r>
+        <w:rPr>
+          <w:i/>
+          <w:iCs/>
           <w:lang w:val="id-ID"/>
         </w:rPr>
         <w:t>report</w:t>
       </w:r>
-      <w:proofErr w:type="spellEnd"/>
       <w:r>
         <w:rPr>
           <w:lang w:val="id-ID"/>
         </w:rPr>
         <w:t xml:space="preserve"> berdasarkan tampilan dan alur program yang telah dibuat.</w:t>
       </w:r>
+    </w:p>
+    <w:p>
+      <w:pPr>
+        <w:pStyle w:val="CustomContent"/>
+        <w:ind w:left="1440" w:firstLine="0"/>
+        <w:rPr>
+          <w:lang w:val="id-ID"/>
+        </w:rPr>
+      </w:pPr>
     </w:p>
     <w:p>
       <w:pPr>
@@ -3750,21 +3741,7 @@
         <w:rPr>
           <w:lang w:val="id-ID"/>
         </w:rPr>
-        <w:t xml:space="preserve">Karyawan bisa dikatakan terlambat apabila karyawan datang masuk bekerja dan melakukan absensi sesudah waktu masuk bekerja </w:t>
-      </w:r>
-      <w:proofErr w:type="spellStart"/>
-      <w:r>
-        <w:rPr>
-          <w:lang w:val="id-ID"/>
-        </w:rPr>
-        <w:t>shiftnya</w:t>
-      </w:r>
-      <w:proofErr w:type="spellEnd"/>
-      <w:r>
-        <w:rPr>
-          <w:lang w:val="id-ID"/>
-        </w:rPr>
-        <w:t xml:space="preserve"> dimulai.</w:t>
+        <w:t>Karyawan bisa dikatakan terlambat apabila karyawan datang masuk bekerja dan melakukan absensi sesudah waktu masuk bekerja shiftnya dimulai.</w:t>
       </w:r>
     </w:p>
     <w:p>
@@ -3903,35 +3880,19 @@
         <w:rPr>
           <w:lang w:val="id-ID"/>
         </w:rPr>
-        <w:t xml:space="preserve">Izin keluar pribadi adalah pergi keluar untuk keperluan pribadi pada waktu kerja </w:t>
-      </w:r>
-      <w:proofErr w:type="spellStart"/>
-      <w:r>
-        <w:rPr>
-          <w:lang w:val="id-ID"/>
-        </w:rPr>
-        <w:t>shiftnya</w:t>
-      </w:r>
-      <w:proofErr w:type="spellEnd"/>
-      <w:r>
-        <w:rPr>
-          <w:lang w:val="id-ID"/>
-        </w:rPr>
-        <w:t xml:space="preserve"> dan atau pada waktu lembur. Sehingga jika seorang pegawai atau karyawan meminta izin keluar pribadi maka gaji yang diterima akan dipotong sesuai dengan waktu kerja yang ia tinggalkan. Selain itu, karyawan juga akan dikenakan poin tergantung kepada berapa lamanya pekerja melakukan izin keluar pribadi. Dalam pemberian poin ada beberapa peraturan yang menjadi landasan dan sudah lama diterapkan di CV Karya Hidup Sentosa, </w:t>
-      </w:r>
-      <w:proofErr w:type="spellStart"/>
-      <w:r>
-        <w:rPr>
-          <w:lang w:val="id-ID"/>
-        </w:rPr>
-        <w:t>diantaranya</w:t>
-      </w:r>
-      <w:proofErr w:type="spellEnd"/>
-      <w:r>
-        <w:rPr>
-          <w:lang w:val="id-ID"/>
-        </w:rPr>
-        <w:t xml:space="preserve"> :</w:t>
+        <w:t>Izin keluar pribadi adalah pergi keluar untuk keperluan pribadi pada waktu kerja shiftnya dan atau pada waktu lembur. Sehingga jika seorang pegawai atau karyawan meminta izin keluar pribadi maka gaji yang diterima akan dipotong sesuai dengan waktu kerja yang ia tinggalkan. Selain itu, karyawan juga akan dikenakan poin tergantung kepada berapa lamanya pekerja melakukan izin keluar pribadi. Dalam pemberian poin ada beberapa peraturan yang menjadi landasan dan sudah lama diterapkan di CV</w:t>
+      </w:r>
+      <w:r>
+        <w:rPr>
+          <w:lang w:val="id-ID"/>
+        </w:rPr>
+        <w:t>.</w:t>
+      </w:r>
+      <w:r>
+        <w:rPr>
+          <w:lang w:val="id-ID"/>
+        </w:rPr>
+        <w:t xml:space="preserve"> Karya Hidup Sentosa, diantaranya :</w:t>
       </w:r>
     </w:p>
     <w:p>
@@ -4002,19 +3963,17 @@
         </w:rPr>
         <w:t xml:space="preserve">Untuk mengurus surat izin pribadi setiap karyawan harus melewati beberapa prosedur. Berikut prosedur </w:t>
       </w:r>
-      <w:proofErr w:type="spellStart"/>
-      <w:r>
-        <w:rPr>
-          <w:lang w:val="id-ID"/>
-        </w:rPr>
-        <w:t>prosedur</w:t>
-      </w:r>
-      <w:proofErr w:type="spellEnd"/>
-      <w:r>
-        <w:rPr>
-          <w:lang w:val="id-ID"/>
-        </w:rPr>
-        <w:t xml:space="preserve"> </w:t>
+      <w:r>
+        <w:rPr>
+          <w:lang w:val="id-ID"/>
+        </w:rPr>
+        <w:t xml:space="preserve">- </w:t>
+      </w:r>
+      <w:r>
+        <w:rPr>
+          <w:lang w:val="id-ID"/>
+        </w:rPr>
+        <w:t xml:space="preserve">prosedur </w:t>
       </w:r>
       <w:r>
         <w:rPr>
@@ -4057,49 +4016,7 @@
         <w:rPr>
           <w:lang w:val="id-ID"/>
         </w:rPr>
-        <w:t xml:space="preserve">Meminta persetujuan Atasan, jika Atasan Langsung tidak ada maka pekerja bisa meminta persetujuan dari Atasan dari Atasan Langsung. Jika Atasan dari Atasan Langsung tidak ada, pekerja dapat meminta persetujuan dari Atasan Unit lain yang serumpun. Jika Atasan Unit lain tidak ada, maka pekerja dapat meminta tanda tangan ke </w:t>
-      </w:r>
-      <w:proofErr w:type="spellStart"/>
-      <w:r>
-        <w:rPr>
-          <w:lang w:val="id-ID"/>
-        </w:rPr>
-        <w:t>Kasie</w:t>
-      </w:r>
-      <w:proofErr w:type="spellEnd"/>
-      <w:r>
-        <w:rPr>
-          <w:lang w:val="id-ID"/>
-        </w:rPr>
-        <w:t xml:space="preserve"> </w:t>
-      </w:r>
-      <w:proofErr w:type="spellStart"/>
-      <w:r>
-        <w:rPr>
-          <w:lang w:val="id-ID"/>
-        </w:rPr>
-        <w:t>Hubker</w:t>
-      </w:r>
-      <w:proofErr w:type="spellEnd"/>
-      <w:r>
-        <w:rPr>
-          <w:lang w:val="id-ID"/>
-        </w:rPr>
-        <w:t xml:space="preserve">. Jika tidak ada ke SATPAM (hanya untuk </w:t>
-      </w:r>
-      <w:proofErr w:type="spellStart"/>
-      <w:r>
-        <w:rPr>
-          <w:lang w:val="id-ID"/>
-        </w:rPr>
-        <w:t>shift</w:t>
-      </w:r>
-      <w:proofErr w:type="spellEnd"/>
-      <w:r>
-        <w:rPr>
-          <w:lang w:val="id-ID"/>
-        </w:rPr>
-        <w:t xml:space="preserve"> 2 dan 3).</w:t>
+        <w:t>Meminta persetujuan Atasan, jika Atasan Langsung tidak ada maka pekerja bisa meminta persetujuan dari Atasan dari Atasan Langsung. Jika Atasan dari Atasan Langsung tidak ada, pekerja dapat meminta persetujuan dari Atasan Unit lain yang serumpun. Jika Atasan Unit lain tidak ada, maka pekerja dapat meminta tanda tangan ke Kasie Hubker. Jika tidak ada ke SATPAM (hanya untuk shift 2 dan 3).</w:t>
       </w:r>
     </w:p>
     <w:p>
@@ -4119,68 +4036,28 @@
         </w:rPr>
         <w:t xml:space="preserve">Melakukan </w:t>
       </w:r>
-      <w:proofErr w:type="spellStart"/>
       <w:r>
         <w:rPr>
           <w:i/>
           <w:iCs/>
           <w:lang w:val="id-ID"/>
         </w:rPr>
-        <w:t>scanning</w:t>
-      </w:r>
-      <w:proofErr w:type="spellEnd"/>
+        <w:t>scanning barcode</w:t>
+      </w:r>
+      <w:r>
+        <w:rPr>
+          <w:lang w:val="id-ID"/>
+        </w:rPr>
+        <w:t xml:space="preserve"> atau </w:t>
+      </w:r>
       <w:r>
         <w:rPr>
           <w:i/>
           <w:iCs/>
           <w:lang w:val="id-ID"/>
         </w:rPr>
-        <w:t xml:space="preserve"> </w:t>
-      </w:r>
-      <w:proofErr w:type="spellStart"/>
-      <w:r>
-        <w:rPr>
-          <w:i/>
-          <w:iCs/>
-          <w:lang w:val="id-ID"/>
-        </w:rPr>
-        <w:t>barcode</w:t>
-      </w:r>
-      <w:proofErr w:type="spellEnd"/>
-      <w:r>
-        <w:rPr>
-          <w:lang w:val="id-ID"/>
-        </w:rPr>
-        <w:t xml:space="preserve"> atau </w:t>
-      </w:r>
-      <w:proofErr w:type="spellStart"/>
-      <w:r>
-        <w:rPr>
-          <w:i/>
-          <w:iCs/>
-          <w:lang w:val="id-ID"/>
-        </w:rPr>
-        <w:t>finger</w:t>
-      </w:r>
-      <w:proofErr w:type="spellEnd"/>
-      <w:r>
-        <w:rPr>
-          <w:i/>
-          <w:iCs/>
-          <w:lang w:val="id-ID"/>
-        </w:rPr>
-        <w:t xml:space="preserve"> </w:t>
-      </w:r>
-      <w:proofErr w:type="spellStart"/>
-      <w:r>
-        <w:rPr>
-          <w:i/>
-          <w:iCs/>
-          <w:lang w:val="id-ID"/>
-        </w:rPr>
-        <w:t>scan</w:t>
-      </w:r>
-      <w:proofErr w:type="spellEnd"/>
+        <w:t>finger scan</w:t>
+      </w:r>
       <w:r>
         <w:rPr>
           <w:lang w:val="id-ID"/>
@@ -4236,49 +4113,7 @@
         <w:rPr>
           <w:lang w:val="id-ID"/>
         </w:rPr>
-        <w:t xml:space="preserve">Izin keluar perusahaan adalah pekerja diperintah oleh atasan pergi keluar perusahaan untuk keperluan dinas pada waktu kerja </w:t>
-      </w:r>
-      <w:proofErr w:type="spellStart"/>
-      <w:r>
-        <w:rPr>
-          <w:lang w:val="id-ID"/>
-        </w:rPr>
-        <w:t>shift</w:t>
-      </w:r>
-      <w:proofErr w:type="spellEnd"/>
-      <w:r>
-        <w:rPr>
-          <w:lang w:val="id-ID"/>
-        </w:rPr>
-        <w:t xml:space="preserve"> </w:t>
-      </w:r>
-      <w:proofErr w:type="spellStart"/>
-      <w:r>
-        <w:rPr>
-          <w:lang w:val="id-ID"/>
-        </w:rPr>
-        <w:t>nya</w:t>
-      </w:r>
-      <w:proofErr w:type="spellEnd"/>
-      <w:r>
-        <w:rPr>
-          <w:lang w:val="id-ID"/>
-        </w:rPr>
-        <w:t xml:space="preserve"> dan jam lembur. Izin keluar perusahaan dibagi menjadi 2 yaitu : izin keluar perusahaan (dinas) dan izin keluar perusahaan dinas ke Perusahaan </w:t>
-      </w:r>
-      <w:proofErr w:type="spellStart"/>
-      <w:r>
-        <w:rPr>
-          <w:lang w:val="id-ID"/>
-        </w:rPr>
-        <w:t>Tuksono</w:t>
-      </w:r>
-      <w:proofErr w:type="spellEnd"/>
-      <w:r>
-        <w:rPr>
-          <w:lang w:val="id-ID"/>
-        </w:rPr>
-        <w:t xml:space="preserve">. Prosedur untuk mengurus surat izin keluar perusahaan tidak jauh beda dengan prosedur surat izin keluar pribadi, hanya saja pada </w:t>
+        <w:t xml:space="preserve">Izin keluar perusahaan adalah pekerja diperintah oleh atasan pergi keluar perusahaan untuk keperluan dinas pada waktu kerja shift nya dan jam lembur. Izin keluar perusahaan dibagi menjadi 2 yaitu : izin keluar perusahaan (dinas) dan izin keluar perusahaan dinas ke Perusahaan Tuksono. Prosedur untuk mengurus surat izin keluar perusahaan tidak jauh beda dengan prosedur surat izin keluar pribadi, hanya saja pada </w:t>
       </w:r>
       <w:r>
         <w:rPr>
@@ -4287,109 +4122,19 @@
         <w:lastRenderedPageBreak/>
         <w:t xml:space="preserve">surat izin keluar perusahaan blangko yang diisi berbeda. Selain itu pekerja yang akan melaksanakan izin keluar perusahaan tidak perlu melakukan </w:t>
       </w:r>
-      <w:proofErr w:type="spellStart"/>
       <w:r>
         <w:rPr>
           <w:i/>
           <w:iCs/>
           <w:lang w:val="id-ID"/>
         </w:rPr>
-        <w:t>finger</w:t>
-      </w:r>
-      <w:proofErr w:type="spellEnd"/>
-      <w:r>
-        <w:rPr>
-          <w:i/>
-          <w:iCs/>
-          <w:lang w:val="id-ID"/>
-        </w:rPr>
-        <w:t xml:space="preserve"> </w:t>
-      </w:r>
-      <w:proofErr w:type="spellStart"/>
-      <w:r>
-        <w:rPr>
-          <w:i/>
-          <w:iCs/>
-          <w:lang w:val="id-ID"/>
-        </w:rPr>
-        <w:t>scan</w:t>
-      </w:r>
-      <w:proofErr w:type="spellEnd"/>
-      <w:r>
-        <w:rPr>
-          <w:lang w:val="id-ID"/>
-        </w:rPr>
-        <w:t xml:space="preserve"> dan gaji yang diterima tidak akan dipotong. Terkhusus untuk surat izin keluar perusahaan dinas ke </w:t>
-      </w:r>
-      <w:proofErr w:type="spellStart"/>
-      <w:r>
-        <w:rPr>
-          <w:lang w:val="id-ID"/>
-        </w:rPr>
-        <w:t>Tuksono</w:t>
-      </w:r>
-      <w:proofErr w:type="spellEnd"/>
-      <w:r>
-        <w:rPr>
-          <w:lang w:val="id-ID"/>
-        </w:rPr>
-        <w:t xml:space="preserve"> ada prosedur tambahan yang harus dilakukan oleh karyawan, yaitu blangko surat izin keluar perusahaan dinas ke </w:t>
-      </w:r>
-      <w:proofErr w:type="spellStart"/>
-      <w:r>
-        <w:rPr>
-          <w:lang w:val="id-ID"/>
-        </w:rPr>
-        <w:t>Tuksono</w:t>
-      </w:r>
-      <w:proofErr w:type="spellEnd"/>
-      <w:r>
-        <w:rPr>
-          <w:lang w:val="id-ID"/>
-        </w:rPr>
-        <w:t xml:space="preserve"> di-</w:t>
-      </w:r>
-      <w:proofErr w:type="spellStart"/>
-      <w:r>
-        <w:rPr>
-          <w:lang w:val="id-ID"/>
-        </w:rPr>
-        <w:t>photocopy</w:t>
-      </w:r>
-      <w:proofErr w:type="spellEnd"/>
-      <w:r>
-        <w:rPr>
-          <w:lang w:val="id-ID"/>
-        </w:rPr>
-        <w:t xml:space="preserve"> rangkap 3, satu diserahkan ke SATPAM Pusat, satu diserahkan ke seksi GA (General </w:t>
-      </w:r>
-      <w:proofErr w:type="spellStart"/>
-      <w:r>
-        <w:rPr>
-          <w:lang w:val="id-ID"/>
-        </w:rPr>
-        <w:t>Affair</w:t>
-      </w:r>
-      <w:proofErr w:type="spellEnd"/>
-      <w:r>
-        <w:rPr>
-          <w:lang w:val="id-ID"/>
-        </w:rPr>
-        <w:t xml:space="preserve">) dan satunya diserahkan kepada SATPAM </w:t>
-      </w:r>
-      <w:proofErr w:type="spellStart"/>
-      <w:r>
-        <w:rPr>
-          <w:lang w:val="id-ID"/>
-        </w:rPr>
-        <w:t>Tuksono</w:t>
-      </w:r>
-      <w:proofErr w:type="spellEnd"/>
-      <w:r>
-        <w:rPr>
-          <w:lang w:val="id-ID"/>
-        </w:rPr>
-        <w:t>.</w:t>
+        <w:t>finger scan</w:t>
+      </w:r>
+      <w:r>
+        <w:rPr>
+          <w:lang w:val="id-ID"/>
+        </w:rPr>
+        <w:t xml:space="preserve"> dan gaji yang diterima tidak akan dipotong. Terkhusus untuk surat izin keluar perusahaan dinas ke Tuksono ada prosedur tambahan yang harus dilakukan oleh karyawan, yaitu blangko surat izin keluar perusahaan dinas ke Tuksono di-photocopy rangkap 3, satu diserahkan ke SATPAM Pusat, satu diserahkan ke seksi GA (General Affair) dan satunya diserahkan kepada SATPAM Tuksono.</w:t>
       </w:r>
     </w:p>
     <w:p>
@@ -4653,7 +4398,6 @@
         </w:rPr>
         <w:t xml:space="preserve">Melakukan </w:t>
       </w:r>
-      <w:proofErr w:type="spellStart"/>
       <w:r>
         <w:rPr>
           <w:i/>
@@ -4662,12 +4406,23 @@
         </w:rPr>
         <w:t>check-up</w:t>
       </w:r>
-      <w:proofErr w:type="spellEnd"/>
-      <w:r>
-        <w:rPr>
-          <w:lang w:val="id-ID"/>
-        </w:rPr>
-        <w:t xml:space="preserve"> ke Petugas Poliklinik CV Karya Hidup Sentosa.</w:t>
+      <w:r>
+        <w:rPr>
+          <w:lang w:val="id-ID"/>
+        </w:rPr>
+        <w:t xml:space="preserve"> ke Petugas Poliklinik CV</w:t>
+      </w:r>
+      <w:r>
+        <w:rPr>
+          <w:lang w:val="id-ID"/>
+        </w:rPr>
+        <w:t>.</w:t>
+      </w:r>
+      <w:r>
+        <w:rPr>
+          <w:lang w:val="id-ID"/>
+        </w:rPr>
+        <w:t xml:space="preserve"> Karya Hidup Sentosa.</w:t>
       </w:r>
     </w:p>
     <w:p>
@@ -4705,16 +4460,14 @@
         </w:rPr>
         <w:t xml:space="preserve">Melakukan </w:t>
       </w:r>
-      <w:proofErr w:type="spellStart"/>
       <w:r>
         <w:rPr>
           <w:i/>
           <w:iCs/>
           <w:lang w:val="id-ID"/>
         </w:rPr>
-        <w:t>scanning</w:t>
-      </w:r>
-      <w:proofErr w:type="spellEnd"/>
+        <w:t>scanning barcode</w:t>
+      </w:r>
       <w:r>
         <w:rPr>
           <w:i/>
@@ -4723,20 +4476,19 @@
         </w:rPr>
         <w:t xml:space="preserve"> </w:t>
       </w:r>
-      <w:proofErr w:type="spellStart"/>
       <w:r>
         <w:rPr>
           <w:i/>
           <w:iCs/>
           <w:lang w:val="id-ID"/>
         </w:rPr>
-        <w:t>barcode</w:t>
-      </w:r>
-      <w:proofErr w:type="spellEnd"/>
+        <w:t>/</w:t>
+      </w:r>
       <w:r>
         <w:rPr>
           <w:i/>
           <w:iCs/>
+          <w:lang w:val="id-ID"/>
         </w:rPr>
         <w:t xml:space="preserve"> </w:t>
       </w:r>
@@ -4746,43 +4498,8 @@
           <w:iCs/>
           <w:lang w:val="id-ID"/>
         </w:rPr>
-        <w:t>/</w:t>
-      </w:r>
-      <w:r>
-        <w:rPr>
-          <w:i/>
-          <w:iCs/>
-        </w:rPr>
-        <w:t xml:space="preserve"> </w:t>
-      </w:r>
-      <w:proofErr w:type="spellStart"/>
-      <w:r>
-        <w:rPr>
-          <w:i/>
-          <w:iCs/>
-          <w:lang w:val="id-ID"/>
-        </w:rPr>
-        <w:t>finger</w:t>
-      </w:r>
-      <w:proofErr w:type="spellEnd"/>
-      <w:r>
-        <w:rPr>
-          <w:i/>
-          <w:iCs/>
-          <w:lang w:val="id-ID"/>
-        </w:rPr>
-        <w:t xml:space="preserve"> </w:t>
-      </w:r>
-      <w:proofErr w:type="spellStart"/>
-      <w:r>
-        <w:rPr>
-          <w:i/>
-          <w:iCs/>
-          <w:lang w:val="id-ID"/>
-        </w:rPr>
-        <w:t>scan</w:t>
-      </w:r>
-      <w:proofErr w:type="spellEnd"/>
+        <w:t>finger scan</w:t>
+      </w:r>
       <w:r>
         <w:rPr>
           <w:lang w:val="id-ID"/>
@@ -4826,6 +4543,9 @@
         <w:t>Pekerja istirahat di poliklinik selama ± 30 menit. Jika dirasa masih saki maka pekerja diperbolehkan pulang sesuai prosedur di</w:t>
       </w:r>
       <w:r>
+        <w:rPr>
+          <w:lang w:val="id-ID"/>
+        </w:rPr>
         <w:t xml:space="preserve"> </w:t>
       </w:r>
       <w:r>
@@ -4850,16 +4570,8 @@
         <w:rPr>
           <w:lang w:val="id-ID"/>
         </w:rPr>
-        <w:t xml:space="preserve">Pekerja mengalami sakit di rumah atau </w:t>
-      </w:r>
-      <w:proofErr w:type="spellStart"/>
-      <w:r>
-        <w:rPr>
-          <w:lang w:val="id-ID"/>
-        </w:rPr>
-        <w:t>kost</w:t>
-      </w:r>
-      <w:proofErr w:type="spellEnd"/>
+        <w:t>Pekerja mengalami sakit di rumah atau kost</w:t>
+      </w:r>
     </w:p>
     <w:p>
       <w:pPr>
@@ -5095,21 +4807,7 @@
         <w:rPr>
           <w:lang w:val="id-ID"/>
         </w:rPr>
-        <w:t xml:space="preserve">Syarat-syarat seorang pekerja yang berhak mendapat atau menerima cuti tahunan </w:t>
-      </w:r>
-      <w:proofErr w:type="spellStart"/>
-      <w:r>
-        <w:rPr>
-          <w:lang w:val="id-ID"/>
-        </w:rPr>
-        <w:t>diantaranya</w:t>
-      </w:r>
-      <w:proofErr w:type="spellEnd"/>
-      <w:r>
-        <w:rPr>
-          <w:lang w:val="id-ID"/>
-        </w:rPr>
-        <w:t xml:space="preserve"> :</w:t>
+        <w:t>Syarat-syarat seorang pekerja yang berhak mendapat atau menerima cuti tahunan diantaranya :</w:t>
       </w:r>
     </w:p>
     <w:p>
@@ -5127,17 +4825,24 @@
         <w:rPr>
           <w:lang w:val="id-ID"/>
         </w:rPr>
-        <w:t xml:space="preserve">Pekerja telah memiliki masa kerja selama 1 tahun di CV Karya Hidup Sentosa secara </w:t>
-      </w:r>
-      <w:proofErr w:type="spellStart"/>
-      <w:r>
-        <w:rPr>
-          <w:lang w:val="id-ID"/>
-        </w:rPr>
-        <w:t>be</w:t>
-      </w:r>
-      <w:proofErr w:type="spellEnd"/>
-      <w:r>
+        <w:t>Pekerja telah memiliki masa kerja selama 1 tahun di CV</w:t>
+      </w:r>
+      <w:r>
+        <w:rPr>
+          <w:lang w:val="id-ID"/>
+        </w:rPr>
+        <w:t>.</w:t>
+      </w:r>
+      <w:r>
+        <w:rPr>
+          <w:lang w:val="id-ID"/>
+        </w:rPr>
+        <w:t xml:space="preserve"> Karya Hidup Sentosa secara be</w:t>
+      </w:r>
+      <w:r>
+        <w:rPr>
+          <w:lang w:val="id-ID"/>
+        </w:rPr>
         <w:t>r</w:t>
       </w:r>
       <w:r>
@@ -5147,6 +4852,9 @@
         <w:t>turut</w:t>
       </w:r>
       <w:r>
+        <w:rPr>
+          <w:lang w:val="id-ID"/>
+        </w:rPr>
         <w:t xml:space="preserve"> </w:t>
       </w:r>
       <w:r>
@@ -5156,6 +4864,9 @@
         <w:t>-</w:t>
       </w:r>
       <w:r>
+        <w:rPr>
+          <w:lang w:val="id-ID"/>
+        </w:rPr>
         <w:t xml:space="preserve"> </w:t>
       </w:r>
       <w:r>
@@ -5195,17 +4906,12 @@
         <w:rPr>
           <w:lang w:val="id-ID"/>
         </w:rPr>
-        <w:t xml:space="preserve">Cuti tahunan dibedakan menjadi cuti tahunan biasa, cuti tahunan </w:t>
-      </w:r>
-      <w:proofErr w:type="spellStart"/>
-      <w:r>
-        <w:rPr>
-          <w:lang w:val="id-ID"/>
-        </w:rPr>
-        <w:t>me</w:t>
-      </w:r>
-      <w:proofErr w:type="spellEnd"/>
-      <w:r>
+        <w:t>Cuti tahunan dibedakan menjadi cuti tahunan biasa, cuti tahunan me</w:t>
+      </w:r>
+      <w:r>
+        <w:rPr>
+          <w:lang w:val="id-ID"/>
+        </w:rPr>
         <w:t>n</w:t>
       </w:r>
       <w:r>
@@ -5215,13 +4921,28 @@
         <w:t>dadak, cuti tahunan susulan, cuti tahunan bersama, cuti/istirahat lain-lain. Dan di</w:t>
       </w:r>
       <w:r>
+        <w:rPr>
+          <w:lang w:val="id-ID"/>
+        </w:rPr>
         <w:t xml:space="preserve"> </w:t>
       </w:r>
       <w:r>
         <w:rPr>
           <w:lang w:val="id-ID"/>
         </w:rPr>
-        <w:t>bawah ini merupakan penjelasan dari jenis-jenis cuti yang terdapat di CV Karya Hidup Sentosa :</w:t>
+        <w:t>bawah ini merupakan penjelasan dari jenis-jenis cuti yang terdapat di CV</w:t>
+      </w:r>
+      <w:r>
+        <w:rPr>
+          <w:lang w:val="id-ID"/>
+        </w:rPr>
+        <w:t>.</w:t>
+      </w:r>
+      <w:r>
+        <w:rPr>
+          <w:lang w:val="id-ID"/>
+        </w:rPr>
+        <w:t xml:space="preserve"> Karya Hidup Sentosa :</w:t>
       </w:r>
     </w:p>
     <w:p>
@@ -5275,17 +4996,12 @@
         <w:rPr>
           <w:lang w:val="id-ID"/>
         </w:rPr>
-        <w:t xml:space="preserve">Diajukan maksimal 6 hari sebelum pengambilan cuti, apabila diajukan kurang dari 6 hari maka cuti dapat ditolak atau </w:t>
-      </w:r>
-      <w:proofErr w:type="spellStart"/>
-      <w:r>
-        <w:rPr>
-          <w:lang w:val="id-ID"/>
-        </w:rPr>
-        <w:t>dibat</w:t>
-      </w:r>
-      <w:proofErr w:type="spellEnd"/>
-      <w:r>
+        <w:t>Diajukan maksimal 6 hari sebelum pengambilan cuti, apabila diajukan kurang dari 6 hari maka cuti dapat ditolak atau dibat</w:t>
+      </w:r>
+      <w:r>
+        <w:rPr>
+          <w:lang w:val="id-ID"/>
+        </w:rPr>
         <w:t>al</w:t>
       </w:r>
       <w:r>
@@ -5419,21 +5135,7 @@
         <w:rPr>
           <w:lang w:val="id-ID"/>
         </w:rPr>
-        <w:t xml:space="preserve">Diajukan untuk alasan tertentu misal </w:t>
-      </w:r>
-      <w:proofErr w:type="spellStart"/>
-      <w:r>
-        <w:rPr>
-          <w:lang w:val="id-ID"/>
-        </w:rPr>
-        <w:t>lelayu</w:t>
-      </w:r>
-      <w:proofErr w:type="spellEnd"/>
-      <w:r>
-        <w:rPr>
-          <w:lang w:val="id-ID"/>
-        </w:rPr>
-        <w:t>, terjadi bencana alam, dll.</w:t>
+        <w:t>Diajukan untuk alasan tertentu misal lelayu, terjadi bencana alam, dll.</w:t>
       </w:r>
     </w:p>
     <w:p>
@@ -5544,6 +5246,9 @@
         <w:t>Cuti atau Istirahat Lain</w:t>
       </w:r>
       <w:r>
+        <w:rPr>
+          <w:lang w:val="id-ID"/>
+        </w:rPr>
         <w:t xml:space="preserve"> </w:t>
       </w:r>
       <w:r>
@@ -5553,6 +5258,9 @@
         <w:t>-</w:t>
       </w:r>
       <w:r>
+        <w:rPr>
+          <w:lang w:val="id-ID"/>
+        </w:rPr>
         <w:t xml:space="preserve"> </w:t>
       </w:r>
       <w:r>
@@ -5634,6 +5342,15 @@
         <w:lastRenderedPageBreak/>
         <w:t>Istirahat gugur kandungan. Bagi yang bersangkutan lama cuti sesuai dengan Surat Keterangan Sakit dari dokter, sedangkan untuk pekerja yang istrinya mengalami gugur kandungan diperkenankan untuk mengambil cuti selama 2 hari.</w:t>
       </w:r>
+    </w:p>
+    <w:p>
+      <w:pPr>
+        <w:pStyle w:val="CustomContent"/>
+        <w:ind w:firstLine="0"/>
+        <w:rPr>
+          <w:lang w:val="id-ID"/>
+        </w:rPr>
+      </w:pPr>
     </w:p>
     <w:p>
       <w:pPr>
@@ -5671,11 +5388,15 @@
           <w:numId w:val="42"/>
         </w:numPr>
         <w:rPr>
-          <w:lang w:val="id-ID"/>
-        </w:rPr>
-      </w:pPr>
-      <w:r>
-        <w:rPr>
+          <w:b/>
+          <w:bCs/>
+          <w:lang w:val="id-ID"/>
+        </w:rPr>
+      </w:pPr>
+      <w:r>
+        <w:rPr>
+          <w:b/>
+          <w:bCs/>
           <w:lang w:val="id-ID"/>
         </w:rPr>
         <w:t>Ketentuan larangan bagi pekerja</w:t>
@@ -5716,7 +5437,6 @@
         </w:rPr>
         <w:t xml:space="preserve">Dilarang mengaktifkan dan mengoperasikan </w:t>
       </w:r>
-      <w:proofErr w:type="spellStart"/>
       <w:r>
         <w:rPr>
           <w:i/>
@@ -5725,7 +5445,6 @@
         </w:rPr>
         <w:t>Handphone</w:t>
       </w:r>
-      <w:proofErr w:type="spellEnd"/>
       <w:r>
         <w:rPr>
           <w:lang w:val="id-ID"/>
@@ -5820,21 +5539,7 @@
         <w:rPr>
           <w:lang w:val="id-ID"/>
         </w:rPr>
-        <w:t xml:space="preserve">Dilarang meminta, memberi dan menerima suap dalam bentuk </w:t>
-      </w:r>
-      <w:proofErr w:type="spellStart"/>
-      <w:r>
-        <w:rPr>
-          <w:lang w:val="id-ID"/>
-        </w:rPr>
-        <w:t>apapun</w:t>
-      </w:r>
-      <w:proofErr w:type="spellEnd"/>
-      <w:r>
-        <w:rPr>
-          <w:lang w:val="id-ID"/>
-        </w:rPr>
-        <w:t>.</w:t>
+        <w:t>Dilarang meminta, memberi dan menerima suap dalam bentuk apapun.</w:t>
       </w:r>
     </w:p>
     <w:p>
@@ -5891,6 +5596,9 @@
         <w:t xml:space="preserve">Dilarang bergurau atau mengeluarkan kata </w:t>
       </w:r>
       <w:r>
+        <w:rPr>
+          <w:lang w:val="id-ID"/>
+        </w:rPr>
         <w:t xml:space="preserve">- </w:t>
       </w:r>
       <w:r>
@@ -5936,7 +5644,6 @@
         <w:lastRenderedPageBreak/>
         <w:t xml:space="preserve">Tidak mengoperasikan </w:t>
       </w:r>
-      <w:proofErr w:type="spellStart"/>
       <w:r>
         <w:rPr>
           <w:i/>
@@ -5945,14 +5652,12 @@
         </w:rPr>
         <w:t>handphone</w:t>
       </w:r>
-      <w:proofErr w:type="spellEnd"/>
       <w:r>
         <w:rPr>
           <w:lang w:val="id-ID"/>
         </w:rPr>
         <w:t xml:space="preserve"> atau </w:t>
       </w:r>
-      <w:proofErr w:type="spellStart"/>
       <w:r>
         <w:rPr>
           <w:i/>
@@ -5961,7 +5666,6 @@
         </w:rPr>
         <w:t>smartphone</w:t>
       </w:r>
-      <w:proofErr w:type="spellEnd"/>
       <w:r>
         <w:rPr>
           <w:lang w:val="id-ID"/>
@@ -5986,7 +5690,6 @@
         </w:rPr>
         <w:t xml:space="preserve">Berdiri tegak saat </w:t>
       </w:r>
-      <w:proofErr w:type="spellStart"/>
       <w:r>
         <w:rPr>
           <w:i/>
@@ -5995,7 +5698,6 @@
         </w:rPr>
         <w:t>Briefing</w:t>
       </w:r>
-      <w:proofErr w:type="spellEnd"/>
       <w:r>
         <w:rPr>
           <w:lang w:val="id-ID"/>
@@ -6020,34 +5722,14 @@
         </w:rPr>
         <w:t>Duduk dengan tegak (</w:t>
       </w:r>
-      <w:proofErr w:type="spellStart"/>
       <w:r>
         <w:rPr>
           <w:i/>
           <w:iCs/>
           <w:lang w:val="id-ID"/>
         </w:rPr>
-        <w:t>Drafter</w:t>
-      </w:r>
-      <w:proofErr w:type="spellEnd"/>
-      <w:r>
-        <w:rPr>
-          <w:i/>
-          <w:iCs/>
-          <w:lang w:val="id-ID"/>
-        </w:rPr>
-        <w:t xml:space="preserve"> </w:t>
-      </w:r>
-      <w:proofErr w:type="spellStart"/>
-      <w:r>
-        <w:rPr>
-          <w:i/>
-          <w:iCs/>
-          <w:lang w:val="id-ID"/>
-        </w:rPr>
-        <w:t>Administration</w:t>
-      </w:r>
-      <w:proofErr w:type="spellEnd"/>
+        <w:t>Drafter Administration</w:t>
+      </w:r>
       <w:r>
         <w:rPr>
           <w:lang w:val="id-ID"/>
@@ -6072,7 +5754,6 @@
         </w:rPr>
         <w:t xml:space="preserve">Bekerja dengan sigap agar setiap proyek yang dikerjakan dapat selesai sesuai dengan </w:t>
       </w:r>
-      <w:proofErr w:type="spellStart"/>
       <w:r>
         <w:rPr>
           <w:i/>
@@ -6081,7 +5762,6 @@
         </w:rPr>
         <w:t>deadline</w:t>
       </w:r>
-      <w:proofErr w:type="spellEnd"/>
       <w:r>
         <w:rPr>
           <w:lang w:val="id-ID"/>
@@ -6104,7 +5784,19 @@
         <w:rPr>
           <w:lang w:val="id-ID"/>
         </w:rPr>
-        <w:t>Mematuhi ketentuan keselamatan dan kesehatan kerja (K3) dengan memakai Alat Pelindung Diri (APD) sesuai ketentuan yang berlaku di CV Karya Hidup Sentosa.</w:t>
+        <w:t>Mematuhi ketentuan keselamatan dan kesehatan kerja (K3) dengan memakai Alat Pelindung Diri (APD) sesuai ketentuan yang berlaku di CV</w:t>
+      </w:r>
+      <w:r>
+        <w:rPr>
+          <w:lang w:val="id-ID"/>
+        </w:rPr>
+        <w:t>.</w:t>
+      </w:r>
+      <w:r>
+        <w:rPr>
+          <w:lang w:val="id-ID"/>
+        </w:rPr>
+        <w:t xml:space="preserve"> Karya Hidup Sentosa.</w:t>
       </w:r>
     </w:p>
     <w:p>
@@ -6124,7 +5816,6 @@
         </w:rPr>
         <w:t xml:space="preserve">Mematuhi ketentuan 5S dan </w:t>
       </w:r>
-      <w:proofErr w:type="spellStart"/>
       <w:r>
         <w:rPr>
           <w:i/>
@@ -6133,7 +5824,6 @@
         </w:rPr>
         <w:t>Handling</w:t>
       </w:r>
-      <w:proofErr w:type="spellEnd"/>
       <w:r>
         <w:rPr>
           <w:lang w:val="id-ID"/>
@@ -6174,32 +5864,19 @@
         <w:rPr>
           <w:lang w:val="id-ID"/>
         </w:rPr>
-        <w:t xml:space="preserve">Karyawan diharuskan untuk selalu berjalan di jalur hijau guna menghindari </w:t>
-      </w:r>
-      <w:proofErr w:type="spellStart"/>
-      <w:r>
-        <w:rPr>
-          <w:lang w:val="id-ID"/>
-        </w:rPr>
-        <w:t>kecelak</w:t>
-      </w:r>
-      <w:proofErr w:type="spellEnd"/>
-      <w:r>
+        <w:t>Karyawan diharuskan untuk selalu berjalan di jalur hijau guna menghindari kecelak</w:t>
+      </w:r>
+      <w:r>
+        <w:rPr>
+          <w:lang w:val="id-ID"/>
+        </w:rPr>
         <w:t>a</w:t>
       </w:r>
-      <w:proofErr w:type="spellStart"/>
-      <w:r>
-        <w:rPr>
-          <w:lang w:val="id-ID"/>
-        </w:rPr>
-        <w:t>an</w:t>
-      </w:r>
-      <w:proofErr w:type="spellEnd"/>
-      <w:r>
-        <w:rPr>
-          <w:lang w:val="id-ID"/>
-        </w:rPr>
-        <w:t xml:space="preserve"> yang tidak dinginkan ketika akan berjalan dari satu tempat ke tempat yang lain.</w:t>
+      <w:r>
+        <w:rPr>
+          <w:lang w:val="id-ID"/>
+        </w:rPr>
+        <w:t>an yang tidak dinginkan ketika akan berjalan dari satu tempat ke tempat yang lain.</w:t>
       </w:r>
     </w:p>
     <w:p>
@@ -6226,21 +5903,7 @@
         <w:rPr>
           <w:lang w:val="id-ID"/>
         </w:rPr>
-        <w:t xml:space="preserve">Ketentuan </w:t>
-      </w:r>
-      <w:proofErr w:type="spellStart"/>
-      <w:r>
-        <w:rPr>
-          <w:lang w:val="id-ID"/>
-        </w:rPr>
-        <w:t>Shift</w:t>
-      </w:r>
-      <w:proofErr w:type="spellEnd"/>
-      <w:r>
-        <w:rPr>
-          <w:lang w:val="id-ID"/>
-        </w:rPr>
-        <w:t xml:space="preserve"> Kerja </w:t>
+        <w:t xml:space="preserve">Ketentuan Shift Kerja </w:t>
       </w:r>
     </w:p>
     <w:p>
@@ -6254,19 +5917,11 @@
           <w:lang w:val="id-ID"/>
         </w:rPr>
       </w:pPr>
-      <w:proofErr w:type="spellStart"/>
-      <w:r>
-        <w:rPr>
-          <w:lang w:val="id-ID"/>
-        </w:rPr>
-        <w:t>Shift</w:t>
-      </w:r>
-      <w:proofErr w:type="spellEnd"/>
-      <w:r>
-        <w:rPr>
-          <w:lang w:val="id-ID"/>
-        </w:rPr>
-        <w:t xml:space="preserve"> 1</w:t>
+      <w:r>
+        <w:rPr>
+          <w:lang w:val="id-ID"/>
+        </w:rPr>
+        <w:t>Shift 1</w:t>
       </w:r>
     </w:p>
     <w:tbl>
@@ -6316,14 +5971,14 @@
               <w:rPr>
                 <w:rFonts w:ascii="Arial" w:eastAsia="Times New Roman" w:hAnsi="Arial" w:cs="Arial"/>
                 <w:sz w:val="22"/>
-                <w:lang w:val="zh-CN" w:eastAsia="zh-CN"/>
+                <w:lang w:eastAsia="zh-CN"/>
               </w:rPr>
             </w:pPr>
             <w:r>
               <w:rPr>
                 <w:rFonts w:ascii="Arial" w:eastAsia="Times New Roman" w:hAnsi="Arial" w:cs="Arial"/>
                 <w:sz w:val="22"/>
-                <w:lang w:val="zh-CN" w:eastAsia="zh-CN"/>
+                <w:lang w:eastAsia="zh-CN"/>
               </w:rPr>
               <w:t>Hari</w:t>
             </w:r>
@@ -6353,14 +6008,14 @@
               <w:rPr>
                 <w:rFonts w:ascii="Arial" w:eastAsia="Times New Roman" w:hAnsi="Arial" w:cs="Arial"/>
                 <w:sz w:val="22"/>
-                <w:lang w:val="zh-CN" w:eastAsia="zh-CN"/>
+                <w:lang w:eastAsia="zh-CN"/>
               </w:rPr>
             </w:pPr>
             <w:r>
               <w:rPr>
                 <w:rFonts w:ascii="Arial" w:eastAsia="Times New Roman" w:hAnsi="Arial" w:cs="Arial"/>
                 <w:sz w:val="22"/>
-                <w:lang w:val="zh-CN" w:eastAsia="zh-CN"/>
+                <w:lang w:eastAsia="zh-CN"/>
               </w:rPr>
               <w:t>Waktu Mulai</w:t>
             </w:r>
@@ -6390,14 +6045,14 @@
               <w:rPr>
                 <w:rFonts w:ascii="Arial" w:eastAsia="Times New Roman" w:hAnsi="Arial" w:cs="Arial"/>
                 <w:sz w:val="22"/>
-                <w:lang w:val="zh-CN" w:eastAsia="zh-CN"/>
+                <w:lang w:eastAsia="zh-CN"/>
               </w:rPr>
             </w:pPr>
             <w:r>
               <w:rPr>
                 <w:rFonts w:ascii="Arial" w:eastAsia="Times New Roman" w:hAnsi="Arial" w:cs="Arial"/>
                 <w:sz w:val="22"/>
-                <w:lang w:val="zh-CN" w:eastAsia="zh-CN"/>
+                <w:lang w:eastAsia="zh-CN"/>
               </w:rPr>
               <w:t>Break Pertama</w:t>
             </w:r>
@@ -6427,14 +6082,14 @@
               <w:rPr>
                 <w:rFonts w:ascii="Arial" w:eastAsia="Times New Roman" w:hAnsi="Arial" w:cs="Arial"/>
                 <w:sz w:val="22"/>
-                <w:lang w:val="zh-CN" w:eastAsia="zh-CN"/>
+                <w:lang w:eastAsia="zh-CN"/>
               </w:rPr>
             </w:pPr>
             <w:r>
               <w:rPr>
                 <w:rFonts w:ascii="Arial" w:eastAsia="Times New Roman" w:hAnsi="Arial" w:cs="Arial"/>
                 <w:sz w:val="22"/>
-                <w:lang w:val="zh-CN" w:eastAsia="zh-CN"/>
+                <w:lang w:eastAsia="zh-CN"/>
               </w:rPr>
               <w:t>Break Kedua</w:t>
             </w:r>
@@ -6464,14 +6119,14 @@
               <w:rPr>
                 <w:rFonts w:ascii="Arial" w:eastAsia="Times New Roman" w:hAnsi="Arial" w:cs="Arial"/>
                 <w:sz w:val="22"/>
-                <w:lang w:val="zh-CN" w:eastAsia="zh-CN"/>
+                <w:lang w:eastAsia="zh-CN"/>
               </w:rPr>
             </w:pPr>
             <w:r>
               <w:rPr>
                 <w:rFonts w:ascii="Arial" w:eastAsia="Times New Roman" w:hAnsi="Arial" w:cs="Arial"/>
                 <w:sz w:val="22"/>
-                <w:lang w:val="zh-CN" w:eastAsia="zh-CN"/>
+                <w:lang w:eastAsia="zh-CN"/>
               </w:rPr>
               <w:t>Waktu Selesai</w:t>
             </w:r>
@@ -6506,14 +6161,14 @@
               <w:rPr>
                 <w:rFonts w:ascii="Arial" w:eastAsia="Times New Roman" w:hAnsi="Arial" w:cs="Arial"/>
                 <w:sz w:val="22"/>
-                <w:lang w:val="zh-CN" w:eastAsia="zh-CN"/>
+                <w:lang w:eastAsia="zh-CN"/>
               </w:rPr>
             </w:pPr>
             <w:r>
               <w:rPr>
                 <w:rFonts w:ascii="Arial" w:eastAsia="Times New Roman" w:hAnsi="Arial" w:cs="Arial"/>
                 <w:sz w:val="22"/>
-                <w:lang w:val="zh-CN" w:eastAsia="zh-CN"/>
+                <w:lang w:eastAsia="zh-CN"/>
               </w:rPr>
               <w:t>Senin-Kamis</w:t>
             </w:r>
@@ -6543,14 +6198,14 @@
               <w:rPr>
                 <w:rFonts w:ascii="Arial" w:eastAsia="Times New Roman" w:hAnsi="Arial" w:cs="Arial"/>
                 <w:sz w:val="22"/>
-                <w:lang w:val="zh-CN" w:eastAsia="zh-CN"/>
+                <w:lang w:eastAsia="zh-CN"/>
               </w:rPr>
             </w:pPr>
             <w:r>
               <w:rPr>
                 <w:rFonts w:ascii="Arial" w:eastAsia="Times New Roman" w:hAnsi="Arial" w:cs="Arial"/>
                 <w:sz w:val="22"/>
-                <w:lang w:val="zh-CN" w:eastAsia="zh-CN"/>
+                <w:lang w:eastAsia="zh-CN"/>
               </w:rPr>
               <w:t>06.00</w:t>
             </w:r>
@@ -6580,14 +6235,14 @@
               <w:rPr>
                 <w:rFonts w:ascii="Arial" w:eastAsia="Times New Roman" w:hAnsi="Arial" w:cs="Arial"/>
                 <w:sz w:val="22"/>
-                <w:lang w:val="zh-CN" w:eastAsia="zh-CN"/>
+                <w:lang w:eastAsia="zh-CN"/>
               </w:rPr>
             </w:pPr>
             <w:r>
               <w:rPr>
                 <w:rFonts w:ascii="Arial" w:eastAsia="Times New Roman" w:hAnsi="Arial" w:cs="Arial"/>
                 <w:sz w:val="22"/>
-                <w:lang w:val="zh-CN" w:eastAsia="zh-CN"/>
+                <w:lang w:eastAsia="zh-CN"/>
               </w:rPr>
               <w:t>09.00-</w:t>
             </w:r>
@@ -6599,14 +6254,14 @@
               <w:rPr>
                 <w:rFonts w:ascii="Arial" w:eastAsia="Times New Roman" w:hAnsi="Arial" w:cs="Arial"/>
                 <w:sz w:val="22"/>
-                <w:lang w:val="zh-CN" w:eastAsia="zh-CN"/>
+                <w:lang w:eastAsia="zh-CN"/>
               </w:rPr>
             </w:pPr>
             <w:r>
               <w:rPr>
                 <w:rFonts w:ascii="Arial" w:eastAsia="Times New Roman" w:hAnsi="Arial" w:cs="Arial"/>
                 <w:sz w:val="22"/>
-                <w:lang w:val="zh-CN" w:eastAsia="zh-CN"/>
+                <w:lang w:eastAsia="zh-CN"/>
               </w:rPr>
               <w:t>09.15</w:t>
             </w:r>
@@ -6636,14 +6291,14 @@
               <w:rPr>
                 <w:rFonts w:ascii="Arial" w:eastAsia="Times New Roman" w:hAnsi="Arial" w:cs="Arial"/>
                 <w:sz w:val="22"/>
-                <w:lang w:val="zh-CN" w:eastAsia="zh-CN"/>
+                <w:lang w:eastAsia="zh-CN"/>
               </w:rPr>
             </w:pPr>
             <w:r>
               <w:rPr>
                 <w:rFonts w:ascii="Arial" w:eastAsia="Times New Roman" w:hAnsi="Arial" w:cs="Arial"/>
                 <w:sz w:val="22"/>
-                <w:lang w:val="zh-CN" w:eastAsia="zh-CN"/>
+                <w:lang w:eastAsia="zh-CN"/>
               </w:rPr>
               <w:t>11.45- 12.30</w:t>
             </w:r>
@@ -6673,14 +6328,14 @@
               <w:rPr>
                 <w:rFonts w:ascii="Arial" w:eastAsia="Times New Roman" w:hAnsi="Arial" w:cs="Arial"/>
                 <w:sz w:val="22"/>
-                <w:lang w:val="zh-CN" w:eastAsia="zh-CN"/>
+                <w:lang w:eastAsia="zh-CN"/>
               </w:rPr>
             </w:pPr>
             <w:r>
               <w:rPr>
                 <w:rFonts w:ascii="Arial" w:eastAsia="Times New Roman" w:hAnsi="Arial" w:cs="Arial"/>
                 <w:sz w:val="22"/>
-                <w:lang w:val="zh-CN" w:eastAsia="zh-CN"/>
+                <w:lang w:eastAsia="zh-CN"/>
               </w:rPr>
               <w:t>14.00</w:t>
             </w:r>
@@ -6715,14 +6370,14 @@
               <w:rPr>
                 <w:rFonts w:ascii="Arial" w:eastAsia="Times New Roman" w:hAnsi="Arial" w:cs="Arial"/>
                 <w:sz w:val="22"/>
-                <w:lang w:val="zh-CN" w:eastAsia="zh-CN"/>
+                <w:lang w:eastAsia="zh-CN"/>
               </w:rPr>
             </w:pPr>
             <w:r>
               <w:rPr>
                 <w:rFonts w:ascii="Arial" w:eastAsia="Times New Roman" w:hAnsi="Arial" w:cs="Arial"/>
                 <w:sz w:val="22"/>
-                <w:lang w:val="zh-CN" w:eastAsia="zh-CN"/>
+                <w:lang w:eastAsia="zh-CN"/>
               </w:rPr>
               <w:lastRenderedPageBreak/>
               <w:t>Jum'at</w:t>
@@ -6753,14 +6408,14 @@
               <w:rPr>
                 <w:rFonts w:ascii="Arial" w:eastAsia="Times New Roman" w:hAnsi="Arial" w:cs="Arial"/>
                 <w:sz w:val="22"/>
-                <w:lang w:val="zh-CN" w:eastAsia="zh-CN"/>
+                <w:lang w:eastAsia="zh-CN"/>
               </w:rPr>
             </w:pPr>
             <w:r>
               <w:rPr>
                 <w:rFonts w:ascii="Arial" w:eastAsia="Times New Roman" w:hAnsi="Arial" w:cs="Arial"/>
                 <w:sz w:val="22"/>
-                <w:lang w:val="zh-CN" w:eastAsia="zh-CN"/>
+                <w:lang w:eastAsia="zh-CN"/>
               </w:rPr>
               <w:t>07.20</w:t>
             </w:r>
@@ -6790,14 +6445,14 @@
               <w:rPr>
                 <w:rFonts w:ascii="Arial" w:eastAsia="Times New Roman" w:hAnsi="Arial" w:cs="Arial"/>
                 <w:sz w:val="22"/>
-                <w:lang w:val="zh-CN" w:eastAsia="zh-CN"/>
+                <w:lang w:eastAsia="zh-CN"/>
               </w:rPr>
             </w:pPr>
             <w:r>
               <w:rPr>
                 <w:rFonts w:ascii="Arial" w:eastAsia="Times New Roman" w:hAnsi="Arial" w:cs="Arial"/>
                 <w:sz w:val="22"/>
-                <w:lang w:val="zh-CN" w:eastAsia="zh-CN"/>
+                <w:lang w:eastAsia="zh-CN"/>
               </w:rPr>
               <w:t>09.00-</w:t>
             </w:r>
@@ -6809,14 +6464,14 @@
               <w:rPr>
                 <w:rFonts w:ascii="Arial" w:eastAsia="Times New Roman" w:hAnsi="Arial" w:cs="Arial"/>
                 <w:sz w:val="22"/>
-                <w:lang w:val="zh-CN" w:eastAsia="zh-CN"/>
+                <w:lang w:eastAsia="zh-CN"/>
               </w:rPr>
             </w:pPr>
             <w:r>
               <w:rPr>
                 <w:rFonts w:ascii="Arial" w:eastAsia="Times New Roman" w:hAnsi="Arial" w:cs="Arial"/>
                 <w:sz w:val="22"/>
-                <w:lang w:val="zh-CN" w:eastAsia="zh-CN"/>
+                <w:lang w:eastAsia="zh-CN"/>
               </w:rPr>
               <w:t>09.15</w:t>
             </w:r>
@@ -6846,14 +6501,14 @@
               <w:rPr>
                 <w:rFonts w:ascii="Arial" w:eastAsia="Times New Roman" w:hAnsi="Arial" w:cs="Arial"/>
                 <w:sz w:val="22"/>
-                <w:lang w:val="zh-CN" w:eastAsia="zh-CN"/>
+                <w:lang w:eastAsia="zh-CN"/>
               </w:rPr>
             </w:pPr>
             <w:r>
               <w:rPr>
                 <w:rFonts w:ascii="Arial" w:eastAsia="Times New Roman" w:hAnsi="Arial" w:cs="Arial"/>
                 <w:sz w:val="22"/>
-                <w:lang w:val="zh-CN" w:eastAsia="zh-CN"/>
+                <w:lang w:eastAsia="zh-CN"/>
               </w:rPr>
               <w:t>11.45-12.45</w:t>
             </w:r>
@@ -6883,14 +6538,14 @@
               <w:rPr>
                 <w:rFonts w:ascii="Arial" w:eastAsia="Times New Roman" w:hAnsi="Arial" w:cs="Arial"/>
                 <w:sz w:val="22"/>
-                <w:lang w:val="zh-CN" w:eastAsia="zh-CN"/>
+                <w:lang w:eastAsia="zh-CN"/>
               </w:rPr>
             </w:pPr>
             <w:r>
               <w:rPr>
                 <w:rFonts w:ascii="Arial" w:eastAsia="Times New Roman" w:hAnsi="Arial" w:cs="Arial"/>
                 <w:sz w:val="22"/>
-                <w:lang w:val="zh-CN" w:eastAsia="zh-CN"/>
+                <w:lang w:eastAsia="zh-CN"/>
               </w:rPr>
               <w:t>14.35</w:t>
             </w:r>
@@ -6925,14 +6580,14 @@
               <w:rPr>
                 <w:rFonts w:ascii="Arial" w:eastAsia="Times New Roman" w:hAnsi="Arial" w:cs="Arial"/>
                 <w:sz w:val="22"/>
-                <w:lang w:val="zh-CN" w:eastAsia="zh-CN"/>
+                <w:lang w:eastAsia="zh-CN"/>
               </w:rPr>
             </w:pPr>
             <w:r>
               <w:rPr>
                 <w:rFonts w:ascii="Arial" w:eastAsia="Times New Roman" w:hAnsi="Arial" w:cs="Arial"/>
                 <w:sz w:val="22"/>
-                <w:lang w:val="zh-CN" w:eastAsia="zh-CN"/>
+                <w:lang w:eastAsia="zh-CN"/>
               </w:rPr>
               <w:t>Sabtu</w:t>
             </w:r>
@@ -6962,14 +6617,14 @@
               <w:rPr>
                 <w:rFonts w:ascii="Arial" w:eastAsia="Times New Roman" w:hAnsi="Arial" w:cs="Arial"/>
                 <w:sz w:val="22"/>
-                <w:lang w:val="zh-CN" w:eastAsia="zh-CN"/>
+                <w:lang w:eastAsia="zh-CN"/>
               </w:rPr>
             </w:pPr>
             <w:r>
               <w:rPr>
                 <w:rFonts w:ascii="Arial" w:eastAsia="Times New Roman" w:hAnsi="Arial" w:cs="Arial"/>
                 <w:sz w:val="22"/>
-                <w:lang w:val="zh-CN" w:eastAsia="zh-CN"/>
+                <w:lang w:eastAsia="zh-CN"/>
               </w:rPr>
               <w:t>06.00</w:t>
             </w:r>
@@ -6999,14 +6654,14 @@
               <w:rPr>
                 <w:rFonts w:ascii="Arial" w:eastAsia="Times New Roman" w:hAnsi="Arial" w:cs="Arial"/>
                 <w:sz w:val="22"/>
-                <w:lang w:val="zh-CN" w:eastAsia="zh-CN"/>
+                <w:lang w:eastAsia="zh-CN"/>
               </w:rPr>
             </w:pPr>
             <w:r>
               <w:rPr>
                 <w:rFonts w:ascii="Arial" w:eastAsia="Times New Roman" w:hAnsi="Arial" w:cs="Arial"/>
                 <w:sz w:val="22"/>
-                <w:lang w:val="zh-CN" w:eastAsia="zh-CN"/>
+                <w:lang w:eastAsia="zh-CN"/>
               </w:rPr>
               <w:t>09.00-</w:t>
             </w:r>
@@ -7018,14 +6673,14 @@
               <w:rPr>
                 <w:rFonts w:ascii="Arial" w:eastAsia="Times New Roman" w:hAnsi="Arial" w:cs="Arial"/>
                 <w:sz w:val="22"/>
-                <w:lang w:val="zh-CN" w:eastAsia="zh-CN"/>
+                <w:lang w:eastAsia="zh-CN"/>
               </w:rPr>
             </w:pPr>
             <w:r>
               <w:rPr>
                 <w:rFonts w:ascii="Arial" w:eastAsia="Times New Roman" w:hAnsi="Arial" w:cs="Arial"/>
                 <w:sz w:val="22"/>
-                <w:lang w:val="zh-CN" w:eastAsia="zh-CN"/>
+                <w:lang w:eastAsia="zh-CN"/>
               </w:rPr>
               <w:t>09.15</w:t>
             </w:r>
@@ -7055,14 +6710,14 @@
               <w:rPr>
                 <w:rFonts w:ascii="Arial" w:eastAsia="Times New Roman" w:hAnsi="Arial" w:cs="Arial"/>
                 <w:sz w:val="22"/>
-                <w:lang w:val="zh-CN" w:eastAsia="zh-CN"/>
+                <w:lang w:eastAsia="zh-CN"/>
               </w:rPr>
             </w:pPr>
             <w:r>
               <w:rPr>
                 <w:rFonts w:ascii="Arial" w:eastAsia="Times New Roman" w:hAnsi="Arial" w:cs="Arial"/>
                 <w:sz w:val="22"/>
-                <w:lang w:val="zh-CN" w:eastAsia="zh-CN"/>
+                <w:lang w:eastAsia="zh-CN"/>
               </w:rPr>
               <w:t>-</w:t>
             </w:r>
@@ -7092,14 +6747,14 @@
               <w:rPr>
                 <w:rFonts w:ascii="Arial" w:eastAsia="Times New Roman" w:hAnsi="Arial" w:cs="Arial"/>
                 <w:sz w:val="22"/>
-                <w:lang w:val="zh-CN" w:eastAsia="zh-CN"/>
+                <w:lang w:eastAsia="zh-CN"/>
               </w:rPr>
             </w:pPr>
             <w:r>
               <w:rPr>
                 <w:rFonts w:ascii="Arial" w:eastAsia="Times New Roman" w:hAnsi="Arial" w:cs="Arial"/>
                 <w:sz w:val="22"/>
-                <w:lang w:val="zh-CN" w:eastAsia="zh-CN"/>
+                <w:lang w:eastAsia="zh-CN"/>
               </w:rPr>
               <w:t>12.15</w:t>
             </w:r>
@@ -7128,21 +6783,19 @@
         <w:rPr>
           <w:lang w:val="id-ID"/>
         </w:rPr>
-        <w:t xml:space="preserve">Tabel 2.1 Jadwal </w:t>
-      </w:r>
-      <w:proofErr w:type="spellStart"/>
-      <w:r>
-        <w:rPr>
-          <w:lang w:val="id-ID"/>
-        </w:rPr>
-        <w:t>Shift</w:t>
-      </w:r>
-      <w:proofErr w:type="spellEnd"/>
-      <w:r>
-        <w:rPr>
-          <w:lang w:val="id-ID"/>
-        </w:rPr>
-        <w:t xml:space="preserve"> 1 di Perusahaan CV Karya Hidup Sentosa</w:t>
+        <w:t>Tabel 2.1 Jadwal Shift 1 di Perusahaan CV</w:t>
+      </w:r>
+      <w:r>
+        <w:rPr>
+          <w:lang w:val="id-ID"/>
+        </w:rPr>
+        <w:t>.</w:t>
+      </w:r>
+      <w:r>
+        <w:rPr>
+          <w:lang w:val="id-ID"/>
+        </w:rPr>
+        <w:t xml:space="preserve"> Karya Hidup Sentosa</w:t>
       </w:r>
     </w:p>
     <w:p>
@@ -7156,19 +6809,11 @@
           <w:lang w:val="id-ID"/>
         </w:rPr>
       </w:pPr>
-      <w:proofErr w:type="spellStart"/>
-      <w:r>
-        <w:rPr>
-          <w:lang w:val="id-ID"/>
-        </w:rPr>
-        <w:t>Shift</w:t>
-      </w:r>
-      <w:proofErr w:type="spellEnd"/>
-      <w:r>
-        <w:rPr>
-          <w:lang w:val="id-ID"/>
-        </w:rPr>
-        <w:t xml:space="preserve"> 2</w:t>
+      <w:r>
+        <w:rPr>
+          <w:lang w:val="id-ID"/>
+        </w:rPr>
+        <w:t>Shift 2</w:t>
       </w:r>
     </w:p>
     <w:tbl>
@@ -7223,14 +6868,14 @@
               <w:rPr>
                 <w:rFonts w:ascii="Arial" w:eastAsia="Times New Roman" w:hAnsi="Arial" w:cs="Arial"/>
                 <w:sz w:val="22"/>
-                <w:lang w:val="zh-CN" w:eastAsia="zh-CN"/>
+                <w:lang w:eastAsia="zh-CN"/>
               </w:rPr>
             </w:pPr>
             <w:r>
               <w:rPr>
                 <w:rFonts w:ascii="Arial" w:eastAsia="Times New Roman" w:hAnsi="Arial" w:cs="Arial"/>
                 <w:sz w:val="22"/>
-                <w:lang w:val="zh-CN" w:eastAsia="zh-CN"/>
+                <w:lang w:eastAsia="zh-CN"/>
               </w:rPr>
               <w:t>Hari</w:t>
             </w:r>
@@ -7260,14 +6905,14 @@
               <w:rPr>
                 <w:rFonts w:ascii="Arial" w:eastAsia="Times New Roman" w:hAnsi="Arial" w:cs="Arial"/>
                 <w:sz w:val="22"/>
-                <w:lang w:val="zh-CN" w:eastAsia="zh-CN"/>
+                <w:lang w:eastAsia="zh-CN"/>
               </w:rPr>
             </w:pPr>
             <w:r>
               <w:rPr>
                 <w:rFonts w:ascii="Arial" w:eastAsia="Times New Roman" w:hAnsi="Arial" w:cs="Arial"/>
                 <w:sz w:val="22"/>
-                <w:lang w:val="zh-CN" w:eastAsia="zh-CN"/>
+                <w:lang w:eastAsia="zh-CN"/>
               </w:rPr>
               <w:t>Waktu Mulai</w:t>
             </w:r>
@@ -7297,14 +6942,14 @@
               <w:rPr>
                 <w:rFonts w:ascii="Arial" w:eastAsia="Times New Roman" w:hAnsi="Arial" w:cs="Arial"/>
                 <w:sz w:val="22"/>
-                <w:lang w:val="zh-CN" w:eastAsia="zh-CN"/>
+                <w:lang w:eastAsia="zh-CN"/>
               </w:rPr>
             </w:pPr>
             <w:r>
               <w:rPr>
                 <w:rFonts w:ascii="Arial" w:eastAsia="Times New Roman" w:hAnsi="Arial" w:cs="Arial"/>
                 <w:sz w:val="22"/>
-                <w:lang w:val="zh-CN" w:eastAsia="zh-CN"/>
+                <w:lang w:eastAsia="zh-CN"/>
               </w:rPr>
               <w:t>Break Pertama</w:t>
             </w:r>
@@ -7334,14 +6979,14 @@
               <w:rPr>
                 <w:rFonts w:ascii="Arial" w:eastAsia="Times New Roman" w:hAnsi="Arial" w:cs="Arial"/>
                 <w:sz w:val="22"/>
-                <w:lang w:val="zh-CN" w:eastAsia="zh-CN"/>
+                <w:lang w:eastAsia="zh-CN"/>
               </w:rPr>
             </w:pPr>
             <w:r>
               <w:rPr>
                 <w:rFonts w:ascii="Arial" w:eastAsia="Times New Roman" w:hAnsi="Arial" w:cs="Arial"/>
                 <w:sz w:val="22"/>
-                <w:lang w:val="zh-CN" w:eastAsia="zh-CN"/>
+                <w:lang w:eastAsia="zh-CN"/>
               </w:rPr>
               <w:t>Break Kedua</w:t>
             </w:r>
@@ -7371,14 +7016,14 @@
               <w:rPr>
                 <w:rFonts w:ascii="Arial" w:eastAsia="Times New Roman" w:hAnsi="Arial" w:cs="Arial"/>
                 <w:sz w:val="22"/>
-                <w:lang w:val="zh-CN" w:eastAsia="zh-CN"/>
+                <w:lang w:eastAsia="zh-CN"/>
               </w:rPr>
             </w:pPr>
             <w:r>
               <w:rPr>
                 <w:rFonts w:ascii="Arial" w:eastAsia="Times New Roman" w:hAnsi="Arial" w:cs="Arial"/>
                 <w:sz w:val="22"/>
-                <w:lang w:val="zh-CN" w:eastAsia="zh-CN"/>
+                <w:lang w:eastAsia="zh-CN"/>
               </w:rPr>
               <w:t>Waktu Selesai</w:t>
             </w:r>
@@ -7413,14 +7058,14 @@
               <w:rPr>
                 <w:rFonts w:ascii="Arial" w:eastAsia="Times New Roman" w:hAnsi="Arial" w:cs="Arial"/>
                 <w:sz w:val="22"/>
-                <w:lang w:val="zh-CN" w:eastAsia="zh-CN"/>
+                <w:lang w:eastAsia="zh-CN"/>
               </w:rPr>
             </w:pPr>
             <w:r>
               <w:rPr>
                 <w:rFonts w:ascii="Arial" w:eastAsia="Times New Roman" w:hAnsi="Arial" w:cs="Arial"/>
                 <w:sz w:val="22"/>
-                <w:lang w:val="zh-CN" w:eastAsia="zh-CN"/>
+                <w:lang w:eastAsia="zh-CN"/>
               </w:rPr>
               <w:t>Senin-Kamis</w:t>
             </w:r>
@@ -7450,14 +7095,14 @@
               <w:rPr>
                 <w:rFonts w:ascii="Arial" w:eastAsia="Times New Roman" w:hAnsi="Arial" w:cs="Arial"/>
                 <w:sz w:val="22"/>
-                <w:lang w:val="zh-CN" w:eastAsia="zh-CN"/>
+                <w:lang w:eastAsia="zh-CN"/>
               </w:rPr>
             </w:pPr>
             <w:r>
               <w:rPr>
                 <w:rFonts w:ascii="Arial" w:eastAsia="Times New Roman" w:hAnsi="Arial" w:cs="Arial"/>
                 <w:sz w:val="22"/>
-                <w:lang w:val="zh-CN" w:eastAsia="zh-CN"/>
+                <w:lang w:eastAsia="zh-CN"/>
               </w:rPr>
               <w:t>14.00</w:t>
             </w:r>
@@ -7487,14 +7132,14 @@
               <w:rPr>
                 <w:rFonts w:ascii="Arial" w:eastAsia="Times New Roman" w:hAnsi="Arial" w:cs="Arial"/>
                 <w:sz w:val="22"/>
-                <w:lang w:val="zh-CN" w:eastAsia="zh-CN"/>
+                <w:lang w:eastAsia="zh-CN"/>
               </w:rPr>
             </w:pPr>
             <w:r>
               <w:rPr>
                 <w:rFonts w:ascii="Arial" w:eastAsia="Times New Roman" w:hAnsi="Arial" w:cs="Arial"/>
                 <w:sz w:val="22"/>
-                <w:lang w:val="zh-CN" w:eastAsia="zh-CN"/>
+                <w:lang w:eastAsia="zh-CN"/>
               </w:rPr>
               <w:t>16.00-</w:t>
             </w:r>
@@ -7506,14 +7151,14 @@
               <w:rPr>
                 <w:rFonts w:ascii="Arial" w:eastAsia="Times New Roman" w:hAnsi="Arial" w:cs="Arial"/>
                 <w:sz w:val="22"/>
-                <w:lang w:val="zh-CN" w:eastAsia="zh-CN"/>
+                <w:lang w:eastAsia="zh-CN"/>
               </w:rPr>
             </w:pPr>
             <w:r>
               <w:rPr>
                 <w:rFonts w:ascii="Arial" w:eastAsia="Times New Roman" w:hAnsi="Arial" w:cs="Arial"/>
                 <w:sz w:val="22"/>
-                <w:lang w:val="zh-CN" w:eastAsia="zh-CN"/>
+                <w:lang w:eastAsia="zh-CN"/>
               </w:rPr>
               <w:t>16.15</w:t>
             </w:r>
@@ -7543,14 +7188,14 @@
               <w:rPr>
                 <w:rFonts w:ascii="Arial" w:eastAsia="Times New Roman" w:hAnsi="Arial" w:cs="Arial"/>
                 <w:sz w:val="22"/>
-                <w:lang w:val="zh-CN" w:eastAsia="zh-CN"/>
+                <w:lang w:eastAsia="zh-CN"/>
               </w:rPr>
             </w:pPr>
             <w:r>
               <w:rPr>
                 <w:rFonts w:ascii="Arial" w:eastAsia="Times New Roman" w:hAnsi="Arial" w:cs="Arial"/>
                 <w:sz w:val="22"/>
-                <w:lang w:val="zh-CN" w:eastAsia="zh-CN"/>
+                <w:lang w:eastAsia="zh-CN"/>
               </w:rPr>
               <w:t>18.00- 18.45</w:t>
             </w:r>
@@ -7580,14 +7225,14 @@
               <w:rPr>
                 <w:rFonts w:ascii="Arial" w:eastAsia="Times New Roman" w:hAnsi="Arial" w:cs="Arial"/>
                 <w:sz w:val="22"/>
-                <w:lang w:val="zh-CN" w:eastAsia="zh-CN"/>
+                <w:lang w:eastAsia="zh-CN"/>
               </w:rPr>
             </w:pPr>
             <w:r>
               <w:rPr>
                 <w:rFonts w:ascii="Arial" w:eastAsia="Times New Roman" w:hAnsi="Arial" w:cs="Arial"/>
                 <w:sz w:val="22"/>
-                <w:lang w:val="zh-CN" w:eastAsia="zh-CN"/>
+                <w:lang w:eastAsia="zh-CN"/>
               </w:rPr>
               <w:t>22.00</w:t>
             </w:r>
@@ -7622,14 +7267,14 @@
               <w:rPr>
                 <w:rFonts w:ascii="Arial" w:eastAsia="Times New Roman" w:hAnsi="Arial" w:cs="Arial"/>
                 <w:sz w:val="22"/>
-                <w:lang w:val="zh-CN" w:eastAsia="zh-CN"/>
+                <w:lang w:eastAsia="zh-CN"/>
               </w:rPr>
             </w:pPr>
             <w:r>
               <w:rPr>
                 <w:rFonts w:ascii="Arial" w:eastAsia="Times New Roman" w:hAnsi="Arial" w:cs="Arial"/>
                 <w:sz w:val="22"/>
-                <w:lang w:val="zh-CN" w:eastAsia="zh-CN"/>
+                <w:lang w:eastAsia="zh-CN"/>
               </w:rPr>
               <w:t>Jum'at</w:t>
             </w:r>
@@ -7659,14 +7304,14 @@
               <w:rPr>
                 <w:rFonts w:ascii="Arial" w:eastAsia="Times New Roman" w:hAnsi="Arial" w:cs="Arial"/>
                 <w:sz w:val="22"/>
-                <w:lang w:val="zh-CN" w:eastAsia="zh-CN"/>
+                <w:lang w:eastAsia="zh-CN"/>
               </w:rPr>
             </w:pPr>
             <w:r>
               <w:rPr>
                 <w:rFonts w:ascii="Arial" w:eastAsia="Times New Roman" w:hAnsi="Arial" w:cs="Arial"/>
                 <w:sz w:val="22"/>
-                <w:lang w:val="zh-CN" w:eastAsia="zh-CN"/>
+                <w:lang w:eastAsia="zh-CN"/>
               </w:rPr>
               <w:t>14.35</w:t>
             </w:r>
@@ -7696,14 +7341,14 @@
               <w:rPr>
                 <w:rFonts w:ascii="Arial" w:eastAsia="Times New Roman" w:hAnsi="Arial" w:cs="Arial"/>
                 <w:sz w:val="22"/>
-                <w:lang w:val="zh-CN" w:eastAsia="zh-CN"/>
+                <w:lang w:eastAsia="zh-CN"/>
               </w:rPr>
             </w:pPr>
             <w:r>
               <w:rPr>
                 <w:rFonts w:ascii="Arial" w:eastAsia="Times New Roman" w:hAnsi="Arial" w:cs="Arial"/>
                 <w:sz w:val="22"/>
-                <w:lang w:val="zh-CN" w:eastAsia="zh-CN"/>
+                <w:lang w:eastAsia="zh-CN"/>
               </w:rPr>
               <w:t>16.00-</w:t>
             </w:r>
@@ -7715,14 +7360,14 @@
               <w:rPr>
                 <w:rFonts w:ascii="Arial" w:eastAsia="Times New Roman" w:hAnsi="Arial" w:cs="Arial"/>
                 <w:sz w:val="22"/>
-                <w:lang w:val="zh-CN" w:eastAsia="zh-CN"/>
+                <w:lang w:eastAsia="zh-CN"/>
               </w:rPr>
             </w:pPr>
             <w:r>
               <w:rPr>
                 <w:rFonts w:ascii="Arial" w:eastAsia="Times New Roman" w:hAnsi="Arial" w:cs="Arial"/>
                 <w:sz w:val="22"/>
-                <w:lang w:val="zh-CN" w:eastAsia="zh-CN"/>
+                <w:lang w:eastAsia="zh-CN"/>
               </w:rPr>
               <w:t>16.15</w:t>
             </w:r>
@@ -7752,14 +7397,14 @@
               <w:rPr>
                 <w:rFonts w:ascii="Arial" w:eastAsia="Times New Roman" w:hAnsi="Arial" w:cs="Arial"/>
                 <w:sz w:val="22"/>
-                <w:lang w:val="zh-CN" w:eastAsia="zh-CN"/>
+                <w:lang w:eastAsia="zh-CN"/>
               </w:rPr>
             </w:pPr>
             <w:r>
               <w:rPr>
                 <w:rFonts w:ascii="Arial" w:eastAsia="Times New Roman" w:hAnsi="Arial" w:cs="Arial"/>
                 <w:sz w:val="22"/>
-                <w:lang w:val="zh-CN" w:eastAsia="zh-CN"/>
+                <w:lang w:eastAsia="zh-CN"/>
               </w:rPr>
               <w:t>18.00-18.45</w:t>
             </w:r>
@@ -7789,14 +7434,14 @@
               <w:rPr>
                 <w:rFonts w:ascii="Arial" w:eastAsia="Times New Roman" w:hAnsi="Arial" w:cs="Arial"/>
                 <w:sz w:val="22"/>
-                <w:lang w:val="zh-CN" w:eastAsia="zh-CN"/>
+                <w:lang w:eastAsia="zh-CN"/>
               </w:rPr>
             </w:pPr>
             <w:r>
               <w:rPr>
                 <w:rFonts w:ascii="Arial" w:eastAsia="Times New Roman" w:hAnsi="Arial" w:cs="Arial"/>
                 <w:sz w:val="22"/>
-                <w:lang w:val="zh-CN" w:eastAsia="zh-CN"/>
+                <w:lang w:eastAsia="zh-CN"/>
               </w:rPr>
               <w:t>21.35</w:t>
             </w:r>
@@ -7831,14 +7476,14 @@
               <w:rPr>
                 <w:rFonts w:ascii="Arial" w:eastAsia="Times New Roman" w:hAnsi="Arial" w:cs="Arial"/>
                 <w:sz w:val="22"/>
-                <w:lang w:val="zh-CN" w:eastAsia="zh-CN"/>
+                <w:lang w:eastAsia="zh-CN"/>
               </w:rPr>
             </w:pPr>
             <w:r>
               <w:rPr>
                 <w:rFonts w:ascii="Arial" w:eastAsia="Times New Roman" w:hAnsi="Arial" w:cs="Arial"/>
                 <w:sz w:val="22"/>
-                <w:lang w:val="zh-CN" w:eastAsia="zh-CN"/>
+                <w:lang w:eastAsia="zh-CN"/>
               </w:rPr>
               <w:t>Sabtu</w:t>
             </w:r>
@@ -7868,14 +7513,14 @@
               <w:rPr>
                 <w:rFonts w:ascii="Arial" w:eastAsia="Times New Roman" w:hAnsi="Arial" w:cs="Arial"/>
                 <w:sz w:val="22"/>
-                <w:lang w:val="zh-CN" w:eastAsia="zh-CN"/>
+                <w:lang w:eastAsia="zh-CN"/>
               </w:rPr>
             </w:pPr>
             <w:r>
               <w:rPr>
                 <w:rFonts w:ascii="Arial" w:eastAsia="Times New Roman" w:hAnsi="Arial" w:cs="Arial"/>
                 <w:sz w:val="22"/>
-                <w:lang w:val="zh-CN" w:eastAsia="zh-CN"/>
+                <w:lang w:eastAsia="zh-CN"/>
               </w:rPr>
               <w:t>12.15</w:t>
             </w:r>
@@ -7905,14 +7550,14 @@
               <w:rPr>
                 <w:rFonts w:ascii="Arial" w:eastAsia="Times New Roman" w:hAnsi="Arial" w:cs="Arial"/>
                 <w:sz w:val="22"/>
-                <w:lang w:val="zh-CN" w:eastAsia="zh-CN"/>
+                <w:lang w:eastAsia="zh-CN"/>
               </w:rPr>
             </w:pPr>
             <w:r>
               <w:rPr>
                 <w:rFonts w:ascii="Arial" w:eastAsia="Times New Roman" w:hAnsi="Arial" w:cs="Arial"/>
                 <w:sz w:val="22"/>
-                <w:lang w:val="zh-CN" w:eastAsia="zh-CN"/>
+                <w:lang w:eastAsia="zh-CN"/>
               </w:rPr>
               <w:t>15.30-</w:t>
             </w:r>
@@ -7924,14 +7569,14 @@
               <w:rPr>
                 <w:rFonts w:ascii="Arial" w:eastAsia="Times New Roman" w:hAnsi="Arial" w:cs="Arial"/>
                 <w:sz w:val="22"/>
-                <w:lang w:val="zh-CN" w:eastAsia="zh-CN"/>
+                <w:lang w:eastAsia="zh-CN"/>
               </w:rPr>
             </w:pPr>
             <w:r>
               <w:rPr>
                 <w:rFonts w:ascii="Arial" w:eastAsia="Times New Roman" w:hAnsi="Arial" w:cs="Arial"/>
                 <w:sz w:val="22"/>
-                <w:lang w:val="zh-CN" w:eastAsia="zh-CN"/>
+                <w:lang w:eastAsia="zh-CN"/>
               </w:rPr>
               <w:t>15.45</w:t>
             </w:r>
@@ -7961,14 +7606,14 @@
               <w:rPr>
                 <w:rFonts w:ascii="Arial" w:eastAsia="Times New Roman" w:hAnsi="Arial" w:cs="Arial"/>
                 <w:sz w:val="22"/>
-                <w:lang w:val="zh-CN" w:eastAsia="zh-CN"/>
+                <w:lang w:eastAsia="zh-CN"/>
               </w:rPr>
             </w:pPr>
             <w:r>
               <w:rPr>
                 <w:rFonts w:ascii="Arial" w:eastAsia="Times New Roman" w:hAnsi="Arial" w:cs="Arial"/>
                 <w:sz w:val="22"/>
-                <w:lang w:val="zh-CN" w:eastAsia="zh-CN"/>
+                <w:lang w:eastAsia="zh-CN"/>
               </w:rPr>
               <w:t>17.45-18.30</w:t>
             </w:r>
@@ -7998,14 +7643,14 @@
               <w:rPr>
                 <w:rFonts w:ascii="Arial" w:eastAsia="Times New Roman" w:hAnsi="Arial" w:cs="Arial"/>
                 <w:sz w:val="22"/>
-                <w:lang w:val="zh-CN" w:eastAsia="zh-CN"/>
+                <w:lang w:eastAsia="zh-CN"/>
               </w:rPr>
             </w:pPr>
             <w:r>
               <w:rPr>
                 <w:rFonts w:ascii="Arial" w:eastAsia="Times New Roman" w:hAnsi="Arial" w:cs="Arial"/>
                 <w:sz w:val="22"/>
-                <w:lang w:val="zh-CN" w:eastAsia="zh-CN"/>
+                <w:lang w:eastAsia="zh-CN"/>
               </w:rPr>
               <w:t>19.15</w:t>
             </w:r>
@@ -8037,36 +7682,40 @@
         <w:t>Tabel 2.</w:t>
       </w:r>
       <w:r>
+        <w:rPr>
+          <w:lang w:val="id-ID"/>
+        </w:rPr>
         <w:t>2</w:t>
       </w:r>
       <w:r>
         <w:rPr>
           <w:lang w:val="id-ID"/>
         </w:rPr>
-        <w:t xml:space="preserve"> Jadwal </w:t>
-      </w:r>
-      <w:proofErr w:type="spellStart"/>
-      <w:r>
-        <w:rPr>
-          <w:lang w:val="id-ID"/>
-        </w:rPr>
-        <w:t>Shift</w:t>
-      </w:r>
-      <w:proofErr w:type="spellEnd"/>
-      <w:r>
-        <w:rPr>
-          <w:lang w:val="id-ID"/>
-        </w:rPr>
-        <w:t xml:space="preserve"> </w:t>
-      </w:r>
-      <w:r>
+        <w:t xml:space="preserve"> Jadwal Shift </w:t>
+      </w:r>
+      <w:r>
+        <w:rPr>
+          <w:lang w:val="id-ID"/>
+        </w:rPr>
         <w:t>2</w:t>
       </w:r>
       <w:r>
         <w:rPr>
           <w:lang w:val="id-ID"/>
         </w:rPr>
-        <w:t xml:space="preserve"> di Perusahaan CV Karya Hidup Sentosa</w:t>
+        <w:t xml:space="preserve"> di Perusahaan CV</w:t>
+      </w:r>
+      <w:r>
+        <w:rPr>
+          <w:lang w:val="id-ID"/>
+        </w:rPr>
+        <w:t>.</w:t>
+      </w:r>
+      <w:r>
+        <w:rPr>
+          <w:lang w:val="id-ID"/>
+        </w:rPr>
+        <w:t xml:space="preserve"> Karya Hidup Sentosa</w:t>
       </w:r>
     </w:p>
     <w:p>
@@ -8080,19 +7729,11 @@
           <w:lang w:val="id-ID"/>
         </w:rPr>
       </w:pPr>
-      <w:proofErr w:type="spellStart"/>
-      <w:r>
-        <w:rPr>
-          <w:lang w:val="id-ID"/>
-        </w:rPr>
-        <w:t>Shift</w:t>
-      </w:r>
-      <w:proofErr w:type="spellEnd"/>
-      <w:r>
-        <w:rPr>
-          <w:lang w:val="id-ID"/>
-        </w:rPr>
-        <w:t xml:space="preserve"> 3</w:t>
+      <w:r>
+        <w:rPr>
+          <w:lang w:val="id-ID"/>
+        </w:rPr>
+        <w:t>Shift 3</w:t>
       </w:r>
     </w:p>
     <w:tbl>
@@ -8142,14 +7783,14 @@
               <w:rPr>
                 <w:rFonts w:ascii="Arial" w:eastAsia="Times New Roman" w:hAnsi="Arial" w:cs="Arial"/>
                 <w:sz w:val="22"/>
-                <w:lang w:val="zh-CN" w:eastAsia="zh-CN"/>
+                <w:lang w:eastAsia="zh-CN"/>
               </w:rPr>
             </w:pPr>
             <w:r>
               <w:rPr>
                 <w:rFonts w:ascii="Arial" w:eastAsia="Times New Roman" w:hAnsi="Arial" w:cs="Arial"/>
                 <w:sz w:val="22"/>
-                <w:lang w:val="zh-CN" w:eastAsia="zh-CN"/>
+                <w:lang w:eastAsia="zh-CN"/>
               </w:rPr>
               <w:t>Hari</w:t>
             </w:r>
@@ -8179,14 +7820,14 @@
               <w:rPr>
                 <w:rFonts w:ascii="Arial" w:eastAsia="Times New Roman" w:hAnsi="Arial" w:cs="Arial"/>
                 <w:sz w:val="22"/>
-                <w:lang w:val="zh-CN" w:eastAsia="zh-CN"/>
+                <w:lang w:eastAsia="zh-CN"/>
               </w:rPr>
             </w:pPr>
             <w:r>
               <w:rPr>
                 <w:rFonts w:ascii="Arial" w:eastAsia="Times New Roman" w:hAnsi="Arial" w:cs="Arial"/>
                 <w:sz w:val="22"/>
-                <w:lang w:val="zh-CN" w:eastAsia="zh-CN"/>
+                <w:lang w:eastAsia="zh-CN"/>
               </w:rPr>
               <w:t>Waktu Mulai</w:t>
             </w:r>
@@ -8216,14 +7857,14 @@
               <w:rPr>
                 <w:rFonts w:ascii="Arial" w:eastAsia="Times New Roman" w:hAnsi="Arial" w:cs="Arial"/>
                 <w:sz w:val="22"/>
-                <w:lang w:val="zh-CN" w:eastAsia="zh-CN"/>
+                <w:lang w:eastAsia="zh-CN"/>
               </w:rPr>
             </w:pPr>
             <w:r>
               <w:rPr>
                 <w:rFonts w:ascii="Arial" w:eastAsia="Times New Roman" w:hAnsi="Arial" w:cs="Arial"/>
                 <w:sz w:val="22"/>
-                <w:lang w:val="zh-CN" w:eastAsia="zh-CN"/>
+                <w:lang w:eastAsia="zh-CN"/>
               </w:rPr>
               <w:t>Break Pertama</w:t>
             </w:r>
@@ -8253,14 +7894,14 @@
               <w:rPr>
                 <w:rFonts w:ascii="Arial" w:eastAsia="Times New Roman" w:hAnsi="Arial" w:cs="Arial"/>
                 <w:sz w:val="22"/>
-                <w:lang w:val="zh-CN" w:eastAsia="zh-CN"/>
+                <w:lang w:eastAsia="zh-CN"/>
               </w:rPr>
             </w:pPr>
             <w:r>
               <w:rPr>
                 <w:rFonts w:ascii="Arial" w:eastAsia="Times New Roman" w:hAnsi="Arial" w:cs="Arial"/>
                 <w:sz w:val="22"/>
-                <w:lang w:val="zh-CN" w:eastAsia="zh-CN"/>
+                <w:lang w:eastAsia="zh-CN"/>
               </w:rPr>
               <w:t>Break Kedua</w:t>
             </w:r>
@@ -8290,14 +7931,14 @@
               <w:rPr>
                 <w:rFonts w:ascii="Arial" w:eastAsia="Times New Roman" w:hAnsi="Arial" w:cs="Arial"/>
                 <w:sz w:val="22"/>
-                <w:lang w:val="zh-CN" w:eastAsia="zh-CN"/>
+                <w:lang w:eastAsia="zh-CN"/>
               </w:rPr>
             </w:pPr>
             <w:r>
               <w:rPr>
                 <w:rFonts w:ascii="Arial" w:eastAsia="Times New Roman" w:hAnsi="Arial" w:cs="Arial"/>
                 <w:sz w:val="22"/>
-                <w:lang w:val="zh-CN" w:eastAsia="zh-CN"/>
+                <w:lang w:eastAsia="zh-CN"/>
               </w:rPr>
               <w:t>Waktu Selesai</w:t>
             </w:r>
@@ -8332,14 +7973,14 @@
               <w:rPr>
                 <w:rFonts w:ascii="Arial" w:eastAsia="Times New Roman" w:hAnsi="Arial" w:cs="Arial"/>
                 <w:sz w:val="22"/>
-                <w:lang w:val="zh-CN" w:eastAsia="zh-CN"/>
+                <w:lang w:eastAsia="zh-CN"/>
               </w:rPr>
             </w:pPr>
             <w:r>
               <w:rPr>
                 <w:rFonts w:ascii="Arial" w:eastAsia="Times New Roman" w:hAnsi="Arial" w:cs="Arial"/>
                 <w:sz w:val="22"/>
-                <w:lang w:val="zh-CN" w:eastAsia="zh-CN"/>
+                <w:lang w:eastAsia="zh-CN"/>
               </w:rPr>
               <w:t>Senin-Kamis</w:t>
             </w:r>
@@ -8369,14 +8010,14 @@
               <w:rPr>
                 <w:rFonts w:ascii="Arial" w:eastAsia="Times New Roman" w:hAnsi="Arial" w:cs="Arial"/>
                 <w:sz w:val="22"/>
-                <w:lang w:val="zh-CN" w:eastAsia="zh-CN"/>
+                <w:lang w:eastAsia="zh-CN"/>
               </w:rPr>
             </w:pPr>
             <w:r>
               <w:rPr>
                 <w:rFonts w:ascii="Arial" w:eastAsia="Times New Roman" w:hAnsi="Arial" w:cs="Arial"/>
                 <w:sz w:val="22"/>
-                <w:lang w:val="zh-CN" w:eastAsia="zh-CN"/>
+                <w:lang w:eastAsia="zh-CN"/>
               </w:rPr>
               <w:t>21.35</w:t>
             </w:r>
@@ -8406,14 +8047,14 @@
               <w:rPr>
                 <w:rFonts w:ascii="Arial" w:eastAsia="Times New Roman" w:hAnsi="Arial" w:cs="Arial"/>
                 <w:sz w:val="22"/>
-                <w:lang w:val="zh-CN" w:eastAsia="zh-CN"/>
+                <w:lang w:eastAsia="zh-CN"/>
               </w:rPr>
             </w:pPr>
             <w:r>
               <w:rPr>
                 <w:rFonts w:ascii="Arial" w:eastAsia="Times New Roman" w:hAnsi="Arial" w:cs="Arial"/>
                 <w:sz w:val="22"/>
-                <w:lang w:val="zh-CN" w:eastAsia="zh-CN"/>
+                <w:lang w:eastAsia="zh-CN"/>
               </w:rPr>
               <w:t>01.30-</w:t>
             </w:r>
@@ -8425,14 +8066,14 @@
               <w:rPr>
                 <w:rFonts w:ascii="Arial" w:eastAsia="Times New Roman" w:hAnsi="Arial" w:cs="Arial"/>
                 <w:sz w:val="22"/>
-                <w:lang w:val="zh-CN" w:eastAsia="zh-CN"/>
+                <w:lang w:eastAsia="zh-CN"/>
               </w:rPr>
             </w:pPr>
             <w:r>
               <w:rPr>
                 <w:rFonts w:ascii="Arial" w:eastAsia="Times New Roman" w:hAnsi="Arial" w:cs="Arial"/>
                 <w:sz w:val="22"/>
-                <w:lang w:val="zh-CN" w:eastAsia="zh-CN"/>
+                <w:lang w:eastAsia="zh-CN"/>
               </w:rPr>
               <w:lastRenderedPageBreak/>
               <w:t>02.15</w:t>
@@ -8463,14 +8104,14 @@
               <w:rPr>
                 <w:rFonts w:ascii="Arial" w:eastAsia="Times New Roman" w:hAnsi="Arial" w:cs="Arial"/>
                 <w:sz w:val="22"/>
-                <w:lang w:val="zh-CN" w:eastAsia="zh-CN"/>
+                <w:lang w:eastAsia="zh-CN"/>
               </w:rPr>
             </w:pPr>
             <w:r>
               <w:rPr>
                 <w:rFonts w:ascii="Arial" w:eastAsia="Times New Roman" w:hAnsi="Arial" w:cs="Arial"/>
                 <w:sz w:val="22"/>
-                <w:lang w:val="zh-CN" w:eastAsia="zh-CN"/>
+                <w:lang w:eastAsia="zh-CN"/>
               </w:rPr>
               <w:lastRenderedPageBreak/>
               <w:t>-</w:t>
@@ -8501,14 +8142,14 @@
               <w:rPr>
                 <w:rFonts w:ascii="Arial" w:eastAsia="Times New Roman" w:hAnsi="Arial" w:cs="Arial"/>
                 <w:sz w:val="22"/>
-                <w:lang w:val="zh-CN" w:eastAsia="zh-CN"/>
+                <w:lang w:eastAsia="zh-CN"/>
               </w:rPr>
             </w:pPr>
             <w:r>
               <w:rPr>
                 <w:rFonts w:ascii="Arial" w:eastAsia="Times New Roman" w:hAnsi="Arial" w:cs="Arial"/>
                 <w:sz w:val="22"/>
-                <w:lang w:val="zh-CN" w:eastAsia="zh-CN"/>
+                <w:lang w:eastAsia="zh-CN"/>
               </w:rPr>
               <w:t>04.20</w:t>
             </w:r>
@@ -8543,14 +8184,14 @@
               <w:rPr>
                 <w:rFonts w:ascii="Arial" w:eastAsia="Times New Roman" w:hAnsi="Arial" w:cs="Arial"/>
                 <w:sz w:val="22"/>
-                <w:lang w:val="zh-CN" w:eastAsia="zh-CN"/>
+                <w:lang w:eastAsia="zh-CN"/>
               </w:rPr>
             </w:pPr>
             <w:r>
               <w:rPr>
                 <w:rFonts w:ascii="Arial" w:eastAsia="Times New Roman" w:hAnsi="Arial" w:cs="Arial"/>
                 <w:sz w:val="22"/>
-                <w:lang w:val="zh-CN" w:eastAsia="zh-CN"/>
+                <w:lang w:eastAsia="zh-CN"/>
               </w:rPr>
               <w:t>Jum'at</w:t>
             </w:r>
@@ -8580,14 +8221,14 @@
               <w:rPr>
                 <w:rFonts w:ascii="Arial" w:eastAsia="Times New Roman" w:hAnsi="Arial" w:cs="Arial"/>
                 <w:sz w:val="22"/>
-                <w:lang w:val="zh-CN" w:eastAsia="zh-CN"/>
+                <w:lang w:eastAsia="zh-CN"/>
               </w:rPr>
             </w:pPr>
             <w:r>
               <w:rPr>
                 <w:rFonts w:ascii="Arial" w:eastAsia="Times New Roman" w:hAnsi="Arial" w:cs="Arial"/>
                 <w:sz w:val="22"/>
-                <w:lang w:val="zh-CN" w:eastAsia="zh-CN"/>
+                <w:lang w:eastAsia="zh-CN"/>
               </w:rPr>
               <w:t>22.00</w:t>
             </w:r>
@@ -8617,14 +8258,14 @@
               <w:rPr>
                 <w:rFonts w:ascii="Arial" w:eastAsia="Times New Roman" w:hAnsi="Arial" w:cs="Arial"/>
                 <w:sz w:val="22"/>
-                <w:lang w:val="zh-CN" w:eastAsia="zh-CN"/>
+                <w:lang w:eastAsia="zh-CN"/>
               </w:rPr>
             </w:pPr>
             <w:r>
               <w:rPr>
                 <w:rFonts w:ascii="Arial" w:eastAsia="Times New Roman" w:hAnsi="Arial" w:cs="Arial"/>
                 <w:sz w:val="22"/>
-                <w:lang w:val="zh-CN" w:eastAsia="zh-CN"/>
+                <w:lang w:eastAsia="zh-CN"/>
               </w:rPr>
               <w:t>01.30-</w:t>
             </w:r>
@@ -8636,14 +8277,14 @@
               <w:rPr>
                 <w:rFonts w:ascii="Arial" w:eastAsia="Times New Roman" w:hAnsi="Arial" w:cs="Arial"/>
                 <w:sz w:val="22"/>
-                <w:lang w:val="zh-CN" w:eastAsia="zh-CN"/>
+                <w:lang w:eastAsia="zh-CN"/>
               </w:rPr>
             </w:pPr>
             <w:r>
               <w:rPr>
                 <w:rFonts w:ascii="Arial" w:eastAsia="Times New Roman" w:hAnsi="Arial" w:cs="Arial"/>
                 <w:sz w:val="22"/>
-                <w:lang w:val="zh-CN" w:eastAsia="zh-CN"/>
+                <w:lang w:eastAsia="zh-CN"/>
               </w:rPr>
               <w:t>02.15</w:t>
             </w:r>
@@ -8673,14 +8314,14 @@
               <w:rPr>
                 <w:rFonts w:ascii="Arial" w:eastAsia="Times New Roman" w:hAnsi="Arial" w:cs="Arial"/>
                 <w:sz w:val="22"/>
-                <w:lang w:val="zh-CN" w:eastAsia="zh-CN"/>
+                <w:lang w:eastAsia="zh-CN"/>
               </w:rPr>
             </w:pPr>
             <w:r>
               <w:rPr>
                 <w:rFonts w:ascii="Arial" w:eastAsia="Times New Roman" w:hAnsi="Arial" w:cs="Arial"/>
                 <w:sz w:val="22"/>
-                <w:lang w:val="zh-CN" w:eastAsia="zh-CN"/>
+                <w:lang w:eastAsia="zh-CN"/>
               </w:rPr>
               <w:t>04.30-04.45</w:t>
             </w:r>
@@ -8710,14 +8351,14 @@
               <w:rPr>
                 <w:rFonts w:ascii="Arial" w:eastAsia="Times New Roman" w:hAnsi="Arial" w:cs="Arial"/>
                 <w:sz w:val="22"/>
-                <w:lang w:val="zh-CN" w:eastAsia="zh-CN"/>
+                <w:lang w:eastAsia="zh-CN"/>
               </w:rPr>
             </w:pPr>
             <w:r>
               <w:rPr>
                 <w:rFonts w:ascii="Arial" w:eastAsia="Times New Roman" w:hAnsi="Arial" w:cs="Arial"/>
                 <w:sz w:val="22"/>
-                <w:lang w:val="zh-CN" w:eastAsia="zh-CN"/>
+                <w:lang w:eastAsia="zh-CN"/>
               </w:rPr>
               <w:t>06.00</w:t>
             </w:r>
@@ -8752,14 +8393,14 @@
               <w:rPr>
                 <w:rFonts w:ascii="Arial" w:eastAsia="Times New Roman" w:hAnsi="Arial" w:cs="Arial"/>
                 <w:sz w:val="22"/>
-                <w:lang w:val="zh-CN" w:eastAsia="zh-CN"/>
+                <w:lang w:eastAsia="zh-CN"/>
               </w:rPr>
             </w:pPr>
             <w:r>
               <w:rPr>
                 <w:rFonts w:ascii="Arial" w:eastAsia="Times New Roman" w:hAnsi="Arial" w:cs="Arial"/>
                 <w:sz w:val="22"/>
-                <w:lang w:val="zh-CN" w:eastAsia="zh-CN"/>
+                <w:lang w:eastAsia="zh-CN"/>
               </w:rPr>
               <w:t>Sabtu</w:t>
             </w:r>
@@ -8789,14 +8430,14 @@
               <w:rPr>
                 <w:rFonts w:ascii="Arial" w:eastAsia="Times New Roman" w:hAnsi="Arial" w:cs="Arial"/>
                 <w:sz w:val="22"/>
-                <w:lang w:val="zh-CN" w:eastAsia="zh-CN"/>
+                <w:lang w:eastAsia="zh-CN"/>
               </w:rPr>
             </w:pPr>
             <w:r>
               <w:rPr>
                 <w:rFonts w:ascii="Arial" w:eastAsia="Times New Roman" w:hAnsi="Arial" w:cs="Arial"/>
                 <w:sz w:val="22"/>
-                <w:lang w:val="zh-CN" w:eastAsia="zh-CN"/>
+                <w:lang w:eastAsia="zh-CN"/>
               </w:rPr>
               <w:t>21.35</w:t>
             </w:r>
@@ -8826,14 +8467,14 @@
               <w:rPr>
                 <w:rFonts w:ascii="Arial" w:eastAsia="Times New Roman" w:hAnsi="Arial" w:cs="Arial"/>
                 <w:sz w:val="22"/>
-                <w:lang w:val="zh-CN" w:eastAsia="zh-CN"/>
+                <w:lang w:eastAsia="zh-CN"/>
               </w:rPr>
             </w:pPr>
             <w:r>
               <w:rPr>
                 <w:rFonts w:ascii="Arial" w:eastAsia="Times New Roman" w:hAnsi="Arial" w:cs="Arial"/>
                 <w:sz w:val="22"/>
-                <w:lang w:val="zh-CN" w:eastAsia="zh-CN"/>
+                <w:lang w:eastAsia="zh-CN"/>
               </w:rPr>
               <w:t>01.15-</w:t>
             </w:r>
@@ -8845,14 +8486,14 @@
               <w:rPr>
                 <w:rFonts w:ascii="Arial" w:eastAsia="Times New Roman" w:hAnsi="Arial" w:cs="Arial"/>
                 <w:sz w:val="22"/>
-                <w:lang w:val="zh-CN" w:eastAsia="zh-CN"/>
+                <w:lang w:eastAsia="zh-CN"/>
               </w:rPr>
             </w:pPr>
             <w:r>
               <w:rPr>
                 <w:rFonts w:ascii="Arial" w:eastAsia="Times New Roman" w:hAnsi="Arial" w:cs="Arial"/>
                 <w:sz w:val="22"/>
-                <w:lang w:val="zh-CN" w:eastAsia="zh-CN"/>
+                <w:lang w:eastAsia="zh-CN"/>
               </w:rPr>
               <w:t>02.15</w:t>
             </w:r>
@@ -8882,14 +8523,14 @@
               <w:rPr>
                 <w:rFonts w:ascii="Arial" w:eastAsia="Times New Roman" w:hAnsi="Arial" w:cs="Arial"/>
                 <w:sz w:val="22"/>
-                <w:lang w:val="zh-CN" w:eastAsia="zh-CN"/>
+                <w:lang w:eastAsia="zh-CN"/>
               </w:rPr>
             </w:pPr>
             <w:r>
               <w:rPr>
                 <w:rFonts w:ascii="Arial" w:eastAsia="Times New Roman" w:hAnsi="Arial" w:cs="Arial"/>
                 <w:sz w:val="22"/>
-                <w:lang w:val="zh-CN" w:eastAsia="zh-CN"/>
+                <w:lang w:eastAsia="zh-CN"/>
               </w:rPr>
               <w:t>-</w:t>
             </w:r>
@@ -8919,14 +8560,14 @@
               <w:rPr>
                 <w:rFonts w:ascii="Arial" w:eastAsia="Times New Roman" w:hAnsi="Arial" w:cs="Arial"/>
                 <w:sz w:val="22"/>
-                <w:lang w:val="zh-CN" w:eastAsia="zh-CN"/>
+                <w:lang w:eastAsia="zh-CN"/>
               </w:rPr>
             </w:pPr>
             <w:r>
               <w:rPr>
                 <w:rFonts w:ascii="Arial" w:eastAsia="Times New Roman" w:hAnsi="Arial" w:cs="Arial"/>
                 <w:sz w:val="22"/>
-                <w:lang w:val="zh-CN" w:eastAsia="zh-CN"/>
+                <w:lang w:eastAsia="zh-CN"/>
               </w:rPr>
               <w:t>04.20</w:t>
             </w:r>
@@ -8958,36 +8599,40 @@
         <w:t>Tabel 2.</w:t>
       </w:r>
       <w:r>
+        <w:rPr>
+          <w:lang w:val="id-ID"/>
+        </w:rPr>
         <w:t>3</w:t>
       </w:r>
       <w:r>
         <w:rPr>
           <w:lang w:val="id-ID"/>
         </w:rPr>
-        <w:t xml:space="preserve"> Jadwal </w:t>
-      </w:r>
-      <w:proofErr w:type="spellStart"/>
-      <w:r>
-        <w:rPr>
-          <w:lang w:val="id-ID"/>
-        </w:rPr>
-        <w:t>Shift</w:t>
-      </w:r>
-      <w:proofErr w:type="spellEnd"/>
-      <w:r>
-        <w:rPr>
-          <w:lang w:val="id-ID"/>
-        </w:rPr>
-        <w:t xml:space="preserve"> </w:t>
-      </w:r>
-      <w:r>
+        <w:t xml:space="preserve"> Jadwal Shift </w:t>
+      </w:r>
+      <w:r>
+        <w:rPr>
+          <w:lang w:val="id-ID"/>
+        </w:rPr>
         <w:t>3</w:t>
       </w:r>
       <w:r>
         <w:rPr>
           <w:lang w:val="id-ID"/>
         </w:rPr>
-        <w:t xml:space="preserve"> di Perusahaan CV Karya Hidup Sentosa</w:t>
+        <w:t xml:space="preserve"> di Perusahaan CV</w:t>
+      </w:r>
+      <w:r>
+        <w:rPr>
+          <w:lang w:val="id-ID"/>
+        </w:rPr>
+        <w:t>.</w:t>
+      </w:r>
+      <w:r>
+        <w:rPr>
+          <w:lang w:val="id-ID"/>
+        </w:rPr>
+        <w:t xml:space="preserve"> Karya Hidup Sentosa</w:t>
       </w:r>
     </w:p>
     <w:p>
@@ -9001,19 +8646,11 @@
           <w:lang w:val="id-ID"/>
         </w:rPr>
       </w:pPr>
-      <w:proofErr w:type="spellStart"/>
-      <w:r>
-        <w:rPr>
-          <w:lang w:val="id-ID"/>
-        </w:rPr>
-        <w:t>Shift</w:t>
-      </w:r>
-      <w:proofErr w:type="spellEnd"/>
-      <w:r>
-        <w:rPr>
-          <w:lang w:val="id-ID"/>
-        </w:rPr>
-        <w:t xml:space="preserve"> Umum</w:t>
+      <w:r>
+        <w:rPr>
+          <w:lang w:val="id-ID"/>
+        </w:rPr>
+        <w:t>Shift Umum</w:t>
       </w:r>
     </w:p>
     <w:tbl>
@@ -9060,14 +8697,14 @@
               <w:rPr>
                 <w:rFonts w:ascii="Arial" w:eastAsia="Times New Roman" w:hAnsi="Arial" w:cs="Arial"/>
                 <w:sz w:val="22"/>
-                <w:lang w:val="zh-CN" w:eastAsia="zh-CN"/>
+                <w:lang w:eastAsia="zh-CN"/>
               </w:rPr>
             </w:pPr>
             <w:r>
               <w:rPr>
                 <w:rFonts w:ascii="Arial" w:eastAsia="Times New Roman" w:hAnsi="Arial" w:cs="Arial"/>
                 <w:sz w:val="22"/>
-                <w:lang w:val="zh-CN" w:eastAsia="zh-CN"/>
+                <w:lang w:eastAsia="zh-CN"/>
               </w:rPr>
               <w:t>Hari</w:t>
             </w:r>
@@ -9097,14 +8734,14 @@
               <w:rPr>
                 <w:rFonts w:ascii="Arial" w:eastAsia="Times New Roman" w:hAnsi="Arial" w:cs="Arial"/>
                 <w:sz w:val="22"/>
-                <w:lang w:val="zh-CN" w:eastAsia="zh-CN"/>
+                <w:lang w:eastAsia="zh-CN"/>
               </w:rPr>
             </w:pPr>
             <w:r>
               <w:rPr>
                 <w:rFonts w:ascii="Arial" w:eastAsia="Times New Roman" w:hAnsi="Arial" w:cs="Arial"/>
                 <w:sz w:val="22"/>
-                <w:lang w:val="zh-CN" w:eastAsia="zh-CN"/>
+                <w:lang w:eastAsia="zh-CN"/>
               </w:rPr>
               <w:t>Waktu Mulai</w:t>
             </w:r>
@@ -9134,14 +8771,14 @@
               <w:rPr>
                 <w:rFonts w:ascii="Arial" w:eastAsia="Times New Roman" w:hAnsi="Arial" w:cs="Arial"/>
                 <w:sz w:val="22"/>
-                <w:lang w:val="zh-CN" w:eastAsia="zh-CN"/>
+                <w:lang w:eastAsia="zh-CN"/>
               </w:rPr>
             </w:pPr>
             <w:r>
               <w:rPr>
                 <w:rFonts w:ascii="Arial" w:eastAsia="Times New Roman" w:hAnsi="Arial" w:cs="Arial"/>
                 <w:sz w:val="22"/>
-                <w:lang w:val="zh-CN" w:eastAsia="zh-CN"/>
+                <w:lang w:eastAsia="zh-CN"/>
               </w:rPr>
               <w:t>Break Pertama</w:t>
             </w:r>
@@ -9171,14 +8808,14 @@
               <w:rPr>
                 <w:rFonts w:ascii="Arial" w:eastAsia="Times New Roman" w:hAnsi="Arial" w:cs="Arial"/>
                 <w:sz w:val="22"/>
-                <w:lang w:val="zh-CN" w:eastAsia="zh-CN"/>
+                <w:lang w:eastAsia="zh-CN"/>
               </w:rPr>
             </w:pPr>
             <w:r>
               <w:rPr>
                 <w:rFonts w:ascii="Arial" w:eastAsia="Times New Roman" w:hAnsi="Arial" w:cs="Arial"/>
                 <w:sz w:val="22"/>
-                <w:lang w:val="zh-CN" w:eastAsia="zh-CN"/>
+                <w:lang w:eastAsia="zh-CN"/>
               </w:rPr>
               <w:t>Break Kedua</w:t>
             </w:r>
@@ -9208,14 +8845,14 @@
               <w:rPr>
                 <w:rFonts w:ascii="Arial" w:eastAsia="Times New Roman" w:hAnsi="Arial" w:cs="Arial"/>
                 <w:sz w:val="22"/>
-                <w:lang w:val="zh-CN" w:eastAsia="zh-CN"/>
+                <w:lang w:eastAsia="zh-CN"/>
               </w:rPr>
             </w:pPr>
             <w:r>
               <w:rPr>
                 <w:rFonts w:ascii="Arial" w:eastAsia="Times New Roman" w:hAnsi="Arial" w:cs="Arial"/>
                 <w:sz w:val="22"/>
-                <w:lang w:val="zh-CN" w:eastAsia="zh-CN"/>
+                <w:lang w:eastAsia="zh-CN"/>
               </w:rPr>
               <w:t>Waktu Selesai</w:t>
             </w:r>
@@ -9250,14 +8887,14 @@
               <w:rPr>
                 <w:rFonts w:ascii="Arial" w:eastAsia="Times New Roman" w:hAnsi="Arial" w:cs="Arial"/>
                 <w:sz w:val="22"/>
-                <w:lang w:val="zh-CN" w:eastAsia="zh-CN"/>
+                <w:lang w:eastAsia="zh-CN"/>
               </w:rPr>
             </w:pPr>
             <w:r>
               <w:rPr>
                 <w:rFonts w:ascii="Arial" w:eastAsia="Times New Roman" w:hAnsi="Arial" w:cs="Arial"/>
                 <w:sz w:val="22"/>
-                <w:lang w:val="zh-CN" w:eastAsia="zh-CN"/>
+                <w:lang w:eastAsia="zh-CN"/>
               </w:rPr>
               <w:t>Senin-Kamis</w:t>
             </w:r>
@@ -9287,14 +8924,14 @@
               <w:rPr>
                 <w:rFonts w:ascii="Arial" w:eastAsia="Times New Roman" w:hAnsi="Arial" w:cs="Arial"/>
                 <w:sz w:val="22"/>
-                <w:lang w:val="zh-CN" w:eastAsia="zh-CN"/>
+                <w:lang w:eastAsia="zh-CN"/>
               </w:rPr>
             </w:pPr>
             <w:r>
               <w:rPr>
                 <w:rFonts w:ascii="Arial" w:eastAsia="Times New Roman" w:hAnsi="Arial" w:cs="Arial"/>
                 <w:sz w:val="22"/>
-                <w:lang w:val="zh-CN" w:eastAsia="zh-CN"/>
+                <w:lang w:eastAsia="zh-CN"/>
               </w:rPr>
               <w:t>07.20</w:t>
             </w:r>
@@ -9324,14 +8961,14 @@
               <w:rPr>
                 <w:rFonts w:ascii="Arial" w:eastAsia="Times New Roman" w:hAnsi="Arial" w:cs="Arial"/>
                 <w:sz w:val="22"/>
-                <w:lang w:val="zh-CN" w:eastAsia="zh-CN"/>
+                <w:lang w:eastAsia="zh-CN"/>
               </w:rPr>
             </w:pPr>
             <w:r>
               <w:rPr>
                 <w:rFonts w:ascii="Arial" w:eastAsia="Times New Roman" w:hAnsi="Arial" w:cs="Arial"/>
                 <w:sz w:val="22"/>
-                <w:lang w:val="zh-CN" w:eastAsia="zh-CN"/>
+                <w:lang w:eastAsia="zh-CN"/>
               </w:rPr>
               <w:t>09.00-09.15</w:t>
             </w:r>
@@ -9361,14 +8998,14 @@
               <w:rPr>
                 <w:rFonts w:ascii="Arial" w:eastAsia="Times New Roman" w:hAnsi="Arial" w:cs="Arial"/>
                 <w:sz w:val="22"/>
-                <w:lang w:val="zh-CN" w:eastAsia="zh-CN"/>
+                <w:lang w:eastAsia="zh-CN"/>
               </w:rPr>
             </w:pPr>
             <w:r>
               <w:rPr>
                 <w:rFonts w:ascii="Arial" w:eastAsia="Times New Roman" w:hAnsi="Arial" w:cs="Arial"/>
                 <w:sz w:val="22"/>
-                <w:lang w:val="zh-CN" w:eastAsia="zh-CN"/>
+                <w:lang w:eastAsia="zh-CN"/>
               </w:rPr>
               <w:t>11.45-12.30</w:t>
             </w:r>
@@ -9398,14 +9035,14 @@
               <w:rPr>
                 <w:rFonts w:ascii="Arial" w:eastAsia="Times New Roman" w:hAnsi="Arial" w:cs="Arial"/>
                 <w:sz w:val="22"/>
-                <w:lang w:val="zh-CN" w:eastAsia="zh-CN"/>
+                <w:lang w:eastAsia="zh-CN"/>
               </w:rPr>
             </w:pPr>
             <w:r>
               <w:rPr>
                 <w:rFonts w:ascii="Arial" w:eastAsia="Times New Roman" w:hAnsi="Arial" w:cs="Arial"/>
                 <w:sz w:val="22"/>
-                <w:lang w:val="zh-CN" w:eastAsia="zh-CN"/>
+                <w:lang w:eastAsia="zh-CN"/>
               </w:rPr>
               <w:t>15.20</w:t>
             </w:r>
@@ -9440,14 +9077,14 @@
               <w:rPr>
                 <w:rFonts w:ascii="Arial" w:eastAsia="Times New Roman" w:hAnsi="Arial" w:cs="Arial"/>
                 <w:sz w:val="22"/>
-                <w:lang w:val="zh-CN" w:eastAsia="zh-CN"/>
+                <w:lang w:eastAsia="zh-CN"/>
               </w:rPr>
             </w:pPr>
             <w:r>
               <w:rPr>
                 <w:rFonts w:ascii="Arial" w:eastAsia="Times New Roman" w:hAnsi="Arial" w:cs="Arial"/>
                 <w:sz w:val="22"/>
-                <w:lang w:val="zh-CN" w:eastAsia="zh-CN"/>
+                <w:lang w:eastAsia="zh-CN"/>
               </w:rPr>
               <w:t>Jum'at</w:t>
             </w:r>
@@ -9477,14 +9114,14 @@
               <w:rPr>
                 <w:rFonts w:ascii="Arial" w:eastAsia="Times New Roman" w:hAnsi="Arial" w:cs="Arial"/>
                 <w:sz w:val="22"/>
-                <w:lang w:val="zh-CN" w:eastAsia="zh-CN"/>
+                <w:lang w:eastAsia="zh-CN"/>
               </w:rPr>
             </w:pPr>
             <w:r>
               <w:rPr>
                 <w:rFonts w:ascii="Arial" w:eastAsia="Times New Roman" w:hAnsi="Arial" w:cs="Arial"/>
                 <w:sz w:val="22"/>
-                <w:lang w:val="zh-CN" w:eastAsia="zh-CN"/>
+                <w:lang w:eastAsia="zh-CN"/>
               </w:rPr>
               <w:t>07.20</w:t>
             </w:r>
@@ -9514,14 +9151,14 @@
               <w:rPr>
                 <w:rFonts w:ascii="Arial" w:eastAsia="Times New Roman" w:hAnsi="Arial" w:cs="Arial"/>
                 <w:sz w:val="22"/>
-                <w:lang w:val="zh-CN" w:eastAsia="zh-CN"/>
+                <w:lang w:eastAsia="zh-CN"/>
               </w:rPr>
             </w:pPr>
             <w:r>
               <w:rPr>
                 <w:rFonts w:ascii="Arial" w:eastAsia="Times New Roman" w:hAnsi="Arial" w:cs="Arial"/>
                 <w:sz w:val="22"/>
-                <w:lang w:val="zh-CN" w:eastAsia="zh-CN"/>
+                <w:lang w:eastAsia="zh-CN"/>
               </w:rPr>
               <w:t>09.00-09.15</w:t>
             </w:r>
@@ -9551,14 +9188,14 @@
               <w:rPr>
                 <w:rFonts w:ascii="Arial" w:eastAsia="Times New Roman" w:hAnsi="Arial" w:cs="Arial"/>
                 <w:sz w:val="22"/>
-                <w:lang w:val="zh-CN" w:eastAsia="zh-CN"/>
+                <w:lang w:eastAsia="zh-CN"/>
               </w:rPr>
             </w:pPr>
             <w:r>
               <w:rPr>
                 <w:rFonts w:ascii="Arial" w:eastAsia="Times New Roman" w:hAnsi="Arial" w:cs="Arial"/>
                 <w:sz w:val="22"/>
-                <w:lang w:val="zh-CN" w:eastAsia="zh-CN"/>
+                <w:lang w:eastAsia="zh-CN"/>
               </w:rPr>
               <w:t>11.45-12.45</w:t>
             </w:r>
@@ -9588,14 +9225,14 @@
               <w:rPr>
                 <w:rFonts w:ascii="Arial" w:eastAsia="Times New Roman" w:hAnsi="Arial" w:cs="Arial"/>
                 <w:sz w:val="22"/>
-                <w:lang w:val="zh-CN" w:eastAsia="zh-CN"/>
+                <w:lang w:eastAsia="zh-CN"/>
               </w:rPr>
             </w:pPr>
             <w:r>
               <w:rPr>
                 <w:rFonts w:ascii="Arial" w:eastAsia="Times New Roman" w:hAnsi="Arial" w:cs="Arial"/>
                 <w:sz w:val="22"/>
-                <w:lang w:val="zh-CN" w:eastAsia="zh-CN"/>
+                <w:lang w:eastAsia="zh-CN"/>
               </w:rPr>
               <w:t>14.35</w:t>
             </w:r>
@@ -9630,14 +9267,14 @@
               <w:rPr>
                 <w:rFonts w:ascii="Arial" w:eastAsia="Times New Roman" w:hAnsi="Arial" w:cs="Arial"/>
                 <w:sz w:val="22"/>
-                <w:lang w:val="zh-CN" w:eastAsia="zh-CN"/>
+                <w:lang w:eastAsia="zh-CN"/>
               </w:rPr>
             </w:pPr>
             <w:r>
               <w:rPr>
                 <w:rFonts w:ascii="Arial" w:eastAsia="Times New Roman" w:hAnsi="Arial" w:cs="Arial"/>
                 <w:sz w:val="22"/>
-                <w:lang w:val="zh-CN" w:eastAsia="zh-CN"/>
+                <w:lang w:eastAsia="zh-CN"/>
               </w:rPr>
               <w:t>Sabtu</w:t>
             </w:r>
@@ -9667,14 +9304,14 @@
               <w:rPr>
                 <w:rFonts w:ascii="Arial" w:eastAsia="Times New Roman" w:hAnsi="Arial" w:cs="Arial"/>
                 <w:sz w:val="22"/>
-                <w:lang w:val="zh-CN" w:eastAsia="zh-CN"/>
+                <w:lang w:eastAsia="zh-CN"/>
               </w:rPr>
             </w:pPr>
             <w:r>
               <w:rPr>
                 <w:rFonts w:ascii="Arial" w:eastAsia="Times New Roman" w:hAnsi="Arial" w:cs="Arial"/>
                 <w:sz w:val="22"/>
-                <w:lang w:val="zh-CN" w:eastAsia="zh-CN"/>
+                <w:lang w:eastAsia="zh-CN"/>
               </w:rPr>
               <w:t>07.20</w:t>
             </w:r>
@@ -9704,14 +9341,14 @@
               <w:rPr>
                 <w:rFonts w:ascii="Arial" w:eastAsia="Times New Roman" w:hAnsi="Arial" w:cs="Arial"/>
                 <w:sz w:val="22"/>
-                <w:lang w:val="zh-CN" w:eastAsia="zh-CN"/>
+                <w:lang w:eastAsia="zh-CN"/>
               </w:rPr>
             </w:pPr>
             <w:r>
               <w:rPr>
                 <w:rFonts w:ascii="Arial" w:eastAsia="Times New Roman" w:hAnsi="Arial" w:cs="Arial"/>
                 <w:sz w:val="22"/>
-                <w:lang w:val="zh-CN" w:eastAsia="zh-CN"/>
+                <w:lang w:eastAsia="zh-CN"/>
               </w:rPr>
               <w:t>09.00-09.15</w:t>
             </w:r>
@@ -9741,14 +9378,14 @@
               <w:rPr>
                 <w:rFonts w:ascii="Arial" w:eastAsia="Times New Roman" w:hAnsi="Arial" w:cs="Arial"/>
                 <w:sz w:val="22"/>
-                <w:lang w:val="zh-CN" w:eastAsia="zh-CN"/>
+                <w:lang w:eastAsia="zh-CN"/>
               </w:rPr>
             </w:pPr>
             <w:r>
               <w:rPr>
                 <w:rFonts w:ascii="Arial" w:eastAsia="Times New Roman" w:hAnsi="Arial" w:cs="Arial"/>
                 <w:sz w:val="22"/>
-                <w:lang w:val="zh-CN" w:eastAsia="zh-CN"/>
+                <w:lang w:eastAsia="zh-CN"/>
               </w:rPr>
               <w:t>12.00-12.45</w:t>
             </w:r>
@@ -9778,14 +9415,14 @@
               <w:rPr>
                 <w:rFonts w:ascii="Arial" w:eastAsia="Times New Roman" w:hAnsi="Arial" w:cs="Arial"/>
                 <w:sz w:val="22"/>
-                <w:lang w:val="zh-CN" w:eastAsia="zh-CN"/>
+                <w:lang w:eastAsia="zh-CN"/>
               </w:rPr>
             </w:pPr>
             <w:r>
               <w:rPr>
                 <w:rFonts w:ascii="Arial" w:eastAsia="Times New Roman" w:hAnsi="Arial" w:cs="Arial"/>
                 <w:sz w:val="22"/>
-                <w:lang w:val="zh-CN" w:eastAsia="zh-CN"/>
+                <w:lang w:eastAsia="zh-CN"/>
               </w:rPr>
               <w:t>14.20</w:t>
             </w:r>
@@ -9817,38 +9454,40 @@
         <w:t>Tabel 2.</w:t>
       </w:r>
       <w:r>
+        <w:rPr>
+          <w:lang w:val="id-ID"/>
+        </w:rPr>
         <w:t>4</w:t>
       </w:r>
       <w:r>
         <w:rPr>
           <w:lang w:val="id-ID"/>
         </w:rPr>
-        <w:t xml:space="preserve"> Jadwal </w:t>
-      </w:r>
-      <w:proofErr w:type="spellStart"/>
-      <w:r>
-        <w:rPr>
-          <w:lang w:val="id-ID"/>
-        </w:rPr>
-        <w:t>Shift</w:t>
-      </w:r>
-      <w:proofErr w:type="spellEnd"/>
-      <w:r>
-        <w:rPr>
-          <w:lang w:val="id-ID"/>
-        </w:rPr>
-        <w:t xml:space="preserve"> </w:t>
-      </w:r>
-      <w:proofErr w:type="spellStart"/>
-      <w:r>
+        <w:t xml:space="preserve"> Jadwal Shift </w:t>
+      </w:r>
+      <w:r>
+        <w:rPr>
+          <w:lang w:val="id-ID"/>
+        </w:rPr>
         <w:t>Umum</w:t>
       </w:r>
-      <w:proofErr w:type="spellEnd"/>
-      <w:r>
-        <w:rPr>
-          <w:lang w:val="id-ID"/>
-        </w:rPr>
-        <w:t xml:space="preserve"> di Perusahaan CV Karya Hidup Sentosa</w:t>
+      <w:r>
+        <w:rPr>
+          <w:lang w:val="id-ID"/>
+        </w:rPr>
+        <w:t xml:space="preserve"> di Perusahaan CV</w:t>
+      </w:r>
+      <w:r>
+        <w:rPr>
+          <w:lang w:val="id-ID"/>
+        </w:rPr>
+        <w:t>.</w:t>
+      </w:r>
+      <w:r>
+        <w:rPr>
+          <w:lang w:val="id-ID"/>
+        </w:rPr>
+        <w:t xml:space="preserve"> Karya Hidup Sentosa</w:t>
       </w:r>
     </w:p>
     <w:p>
@@ -9937,7 +9576,19 @@
         <w:rPr>
           <w:lang w:val="id-ID"/>
         </w:rPr>
-        <w:t>Karyawan berkewajiban menggunakan dan memelihara alat-alat keselamatan kerja serta melaksanakan syarat-syarat keamanan, perlindungan dan keselamatan kerja sesuai dengan SOP yang telah ditentukan di CV Karya Hidup Sentosa.</w:t>
+        <w:t>Karyawan berkewajiban menggunakan dan memelihara alat-alat keselamatan kerja serta melaksanakan syarat-syarat keamanan, perlindungan dan keselamatan kerja sesuai dengan SOP yang telah ditentukan di CV</w:t>
+      </w:r>
+      <w:r>
+        <w:rPr>
+          <w:lang w:val="id-ID"/>
+        </w:rPr>
+        <w:t>.</w:t>
+      </w:r>
+      <w:r>
+        <w:rPr>
+          <w:lang w:val="id-ID"/>
+        </w:rPr>
+        <w:t xml:space="preserve"> Karya Hidup Sentosa.</w:t>
       </w:r>
     </w:p>
     <w:p>
@@ -10030,6 +9681,9 @@
         <w:t xml:space="preserve">Karyawan yang melakukan pekerjaan dan mengendarai kendaraan wajib mematuhi Undang </w:t>
       </w:r>
       <w:r>
+        <w:rPr>
+          <w:lang w:val="id-ID"/>
+        </w:rPr>
         <w:t xml:space="preserve">- </w:t>
       </w:r>
       <w:r>
@@ -10054,35 +9708,7 @@
         <w:rPr>
           <w:lang w:val="id-ID"/>
         </w:rPr>
-        <w:t xml:space="preserve">Semua staf dan karyawan pada hari </w:t>
-      </w:r>
-      <w:proofErr w:type="spellStart"/>
-      <w:r>
-        <w:rPr>
-          <w:lang w:val="id-ID"/>
-        </w:rPr>
-        <w:t>Jum’at</w:t>
-      </w:r>
-      <w:proofErr w:type="spellEnd"/>
-      <w:r>
-        <w:rPr>
-          <w:lang w:val="id-ID"/>
-        </w:rPr>
-        <w:t xml:space="preserve"> melaksanakan </w:t>
-      </w:r>
-      <w:proofErr w:type="spellStart"/>
-      <w:r>
-        <w:rPr>
-          <w:lang w:val="id-ID"/>
-        </w:rPr>
-        <w:t>briefing</w:t>
-      </w:r>
-      <w:proofErr w:type="spellEnd"/>
-      <w:r>
-        <w:rPr>
-          <w:lang w:val="id-ID"/>
-        </w:rPr>
-        <w:t xml:space="preserve"> pada setiap seksi masing-masing dan dilanjutkan dengan 5S sampai waktu istirahat.</w:t>
+        <w:t>Semua staf dan karyawan pada hari Jum’at melaksanakan briefing pada setiap seksi masing-masing dan dilanjutkan dengan 5S sampai waktu istirahat.</w:t>
       </w:r>
     </w:p>
     <w:p>
@@ -10102,6 +9728,15 @@
         </w:rPr>
         <w:t>Semua karyawan diwajibkan menaruh sampah sesuai kriteria yaitu plastik, kertas, dan yang tercemar B3.</w:t>
       </w:r>
+    </w:p>
+    <w:p>
+      <w:pPr>
+        <w:pStyle w:val="CustomContent"/>
+        <w:ind w:left="1080" w:firstLine="0"/>
+        <w:rPr>
+          <w:lang w:val="id-ID"/>
+        </w:rPr>
+      </w:pPr>
     </w:p>
     <w:p>
       <w:pPr>
@@ -10120,7 +9755,6 @@
         </w:rPr>
       </w:pPr>
       <w:bookmarkStart w:id="11" w:name="_Toc91491538"/>
-      <w:proofErr w:type="spellStart"/>
       <w:r>
         <w:rPr>
           <w:rFonts w:cs="Arial"/>
@@ -10128,17 +9762,8 @@
           <w:szCs w:val="22"/>
           <w:lang w:val="id-ID"/>
         </w:rPr>
-        <w:t>Rekruitmen</w:t>
-      </w:r>
-      <w:proofErr w:type="spellEnd"/>
-      <w:r>
-        <w:rPr>
-          <w:rFonts w:cs="Arial"/>
-          <w:sz w:val="22"/>
-          <w:szCs w:val="22"/>
-          <w:lang w:val="id-ID"/>
-        </w:rPr>
-        <w:t xml:space="preserve"> Karyawan</w:t>
+        <w:lastRenderedPageBreak/>
+        <w:t>Rekruitmen Karyawan</w:t>
       </w:r>
       <w:bookmarkEnd w:id="11"/>
     </w:p>
@@ -10154,36 +9779,31 @@
         <w:rPr>
           <w:lang w:val="id-ID"/>
         </w:rPr>
-        <w:lastRenderedPageBreak/>
-        <w:t xml:space="preserve">Dalam melakukan </w:t>
-      </w:r>
-      <w:proofErr w:type="spellStart"/>
-      <w:r>
-        <w:rPr>
-          <w:lang w:val="id-ID"/>
-        </w:rPr>
-        <w:t>rekruitmen</w:t>
-      </w:r>
-      <w:proofErr w:type="spellEnd"/>
-      <w:r>
-        <w:rPr>
-          <w:lang w:val="id-ID"/>
-        </w:rPr>
-        <w:t xml:space="preserve"> karyawan pastinya setiap perusahaan akan melakukan tes seleksi yang sangat ketat guna mendapatkan karyawan yang layak untuk menduduki posisi yang kosong. Hal tersebut juga dilakukan oleh CV Karya Hidup Sentosa dalam melakukan </w:t>
-      </w:r>
-      <w:proofErr w:type="spellStart"/>
-      <w:r>
-        <w:rPr>
-          <w:lang w:val="id-ID"/>
-        </w:rPr>
-        <w:t>rekruitmen</w:t>
-      </w:r>
-      <w:proofErr w:type="spellEnd"/>
-      <w:r>
-        <w:rPr>
-          <w:lang w:val="id-ID"/>
-        </w:rPr>
-        <w:t xml:space="preserve"> karyawan. Setiap calon karyawan baru yang menginginkan bekerja di CV Karya Hidup Sentosa harus menyerahkan berkas-berkas terlebih dahulu baik itu melalui pos atau datang langsung ke perusahaan. Berikut berkas-berkas yang diperlukan :</w:t>
+        <w:t>Dalam melakukan rekruitmen karyawan pastinya setiap perusahaan akan melakukan tes seleksi yang sangat ketat guna mendapatkan karyawan yang layak untuk menduduki posisi yang kosong. Hal tersebut juga dilakukan oleh CV</w:t>
+      </w:r>
+      <w:r>
+        <w:rPr>
+          <w:lang w:val="id-ID"/>
+        </w:rPr>
+        <w:t>.</w:t>
+      </w:r>
+      <w:r>
+        <w:rPr>
+          <w:lang w:val="id-ID"/>
+        </w:rPr>
+        <w:t xml:space="preserve"> Karya Hidup Sentosa dalam melakukan rekruitmen karyawan. Setiap calon karyawan baru yang menginginkan bekerja di CV</w:t>
+      </w:r>
+      <w:r>
+        <w:rPr>
+          <w:lang w:val="id-ID"/>
+        </w:rPr>
+        <w:t>.</w:t>
+      </w:r>
+      <w:r>
+        <w:rPr>
+          <w:lang w:val="id-ID"/>
+        </w:rPr>
+        <w:t xml:space="preserve"> Karya Hidup Sentosa harus menyerahkan berkas-berkas terlebih dahulu baik itu melalui pos atau datang langsung ke perusahaan. Berikut berkas-berkas yang diperlukan :</w:t>
       </w:r>
     </w:p>
     <w:p>
@@ -10215,7 +9835,6 @@
           <w:lang w:val="id-ID"/>
         </w:rPr>
       </w:pPr>
-      <w:proofErr w:type="spellStart"/>
       <w:r>
         <w:rPr>
           <w:i/>
@@ -10224,7 +9843,6 @@
         </w:rPr>
         <w:t>Photocopy</w:t>
       </w:r>
-      <w:proofErr w:type="spellEnd"/>
       <w:r>
         <w:rPr>
           <w:lang w:val="id-ID"/>
@@ -10249,34 +9867,14 @@
         </w:rPr>
         <w:t>CV (</w:t>
       </w:r>
-      <w:proofErr w:type="spellStart"/>
       <w:r>
         <w:rPr>
           <w:i/>
           <w:iCs/>
           <w:lang w:val="id-ID"/>
         </w:rPr>
-        <w:t>Curriculum</w:t>
-      </w:r>
-      <w:proofErr w:type="spellEnd"/>
-      <w:r>
-        <w:rPr>
-          <w:i/>
-          <w:iCs/>
-          <w:lang w:val="id-ID"/>
-        </w:rPr>
-        <w:t xml:space="preserve"> </w:t>
-      </w:r>
-      <w:proofErr w:type="spellStart"/>
-      <w:r>
-        <w:rPr>
-          <w:i/>
-          <w:iCs/>
-          <w:lang w:val="id-ID"/>
-        </w:rPr>
-        <w:t>Vitae</w:t>
-      </w:r>
-      <w:proofErr w:type="spellEnd"/>
+        <w:t>Curriculum Vitae</w:t>
+      </w:r>
       <w:r>
         <w:rPr>
           <w:lang w:val="id-ID"/>
@@ -10295,7 +9893,6 @@
           <w:lang w:val="id-ID"/>
         </w:rPr>
       </w:pPr>
-      <w:proofErr w:type="spellStart"/>
       <w:r>
         <w:rPr>
           <w:i/>
@@ -10304,7 +9901,6 @@
         </w:rPr>
         <w:t>Photocopy</w:t>
       </w:r>
-      <w:proofErr w:type="spellEnd"/>
       <w:r>
         <w:rPr>
           <w:lang w:val="id-ID"/>
@@ -10327,21 +9923,7 @@
         <w:rPr>
           <w:lang w:val="id-ID"/>
         </w:rPr>
-        <w:t xml:space="preserve">Pas </w:t>
-      </w:r>
-      <w:proofErr w:type="spellStart"/>
-      <w:r>
-        <w:rPr>
-          <w:lang w:val="id-ID"/>
-        </w:rPr>
-        <w:t>photo</w:t>
-      </w:r>
-      <w:proofErr w:type="spellEnd"/>
-      <w:r>
-        <w:rPr>
-          <w:lang w:val="id-ID"/>
-        </w:rPr>
-        <w:t xml:space="preserve"> 4x6 (3 lembar).</w:t>
+        <w:t>Pas photo 4x6 (3 lembar).</w:t>
       </w:r>
     </w:p>
     <w:p>
@@ -10374,9 +9956,20 @@
         <w:rPr>
           <w:lang w:val="id-ID"/>
         </w:rPr>
-        <w:t xml:space="preserve">Setelah mendapatkan berkas-berkas tersebut, pihak CV Karya Hidup Sentosa akan menghubungi calon karyawan baru yang memiliki kemampuan sesuai dengan apa yang sedang dibutuhkan untuk melakukan tes tertulis secara langsung di perusahaan. Setelah melakukan tes tertulis, calon karyawan baru yang lolos akan melakukan tes wawancara dengan pihak perusahaan. Calon karyawan baru yang lolos dari kedua tes tersebut akan melaksanakan </w:t>
-      </w:r>
-      <w:proofErr w:type="spellStart"/>
+        <w:t>Setelah mendapatkan berkas-berkas tersebut, pihak CV</w:t>
+      </w:r>
+      <w:r>
+        <w:rPr>
+          <w:lang w:val="id-ID"/>
+        </w:rPr>
+        <w:t>.</w:t>
+      </w:r>
+      <w:r>
+        <w:rPr>
+          <w:lang w:val="id-ID"/>
+        </w:rPr>
+        <w:t xml:space="preserve"> Karya Hidup Sentosa akan menghubungi calon karyawan baru yang memiliki kemampuan sesuai dengan apa yang sedang dibutuhkan untuk melakukan tes tertulis secara langsung di perusahaan. Setelah melakukan tes tertulis, calon karyawan baru yang lolos akan melakukan tes wawancara dengan pihak perusahaan. Calon karyawan baru yang lolos dari kedua tes tersebut akan melaksanakan </w:t>
+      </w:r>
       <w:r>
         <w:rPr>
           <w:i/>
@@ -10385,12 +9978,23 @@
         </w:rPr>
         <w:t>training</w:t>
       </w:r>
-      <w:proofErr w:type="spellEnd"/>
-      <w:r>
-        <w:rPr>
-          <w:lang w:val="id-ID"/>
-        </w:rPr>
-        <w:t xml:space="preserve"> orientasi pengetahuan perusahaan dan diterima sebagai karyawan di CV Karya Hidup Sentosa.</w:t>
+      <w:r>
+        <w:rPr>
+          <w:lang w:val="id-ID"/>
+        </w:rPr>
+        <w:t xml:space="preserve"> orientasi pengetahuan perusahaan dan diterima sebagai karyawan di CV</w:t>
+      </w:r>
+      <w:r>
+        <w:rPr>
+          <w:lang w:val="id-ID"/>
+        </w:rPr>
+        <w:t>.</w:t>
+      </w:r>
+      <w:r>
+        <w:rPr>
+          <w:lang w:val="id-ID"/>
+        </w:rPr>
+        <w:t xml:space="preserve"> Karya Hidup Sentosa.</w:t>
       </w:r>
     </w:p>
     <w:p>
@@ -10405,9 +10009,20 @@
         <w:rPr>
           <w:lang w:val="id-ID"/>
         </w:rPr>
-        <w:t xml:space="preserve">Setelah diterima bekerja di CV Karya Hidup Sentosa, maka karyawan baru tersebut akan menjalani masa </w:t>
-      </w:r>
-      <w:proofErr w:type="spellStart"/>
+        <w:t>Setelah diterima bekerja di CV</w:t>
+      </w:r>
+      <w:r>
+        <w:rPr>
+          <w:lang w:val="id-ID"/>
+        </w:rPr>
+        <w:t>.</w:t>
+      </w:r>
+      <w:r>
+        <w:rPr>
+          <w:lang w:val="id-ID"/>
+        </w:rPr>
+        <w:t xml:space="preserve"> Karya Hidup Sentosa, maka karyawan baru tersebut akan menjalani masa </w:t>
+      </w:r>
       <w:r>
         <w:rPr>
           <w:i/>
@@ -10416,14 +10031,19 @@
         </w:rPr>
         <w:t>training</w:t>
       </w:r>
-      <w:proofErr w:type="spellEnd"/>
-      <w:r>
-        <w:rPr>
-          <w:lang w:val="id-ID"/>
-        </w:rPr>
-        <w:t xml:space="preserve"> selama kurang lebih 6 bulan. Dan jika setelah masa </w:t>
-      </w:r>
-      <w:proofErr w:type="spellStart"/>
+      <w:r>
+        <w:rPr>
+          <w:lang w:val="id-ID"/>
+        </w:rPr>
+        <w:t xml:space="preserve"> selama kurang lebih </w:t>
+      </w:r>
+      <w:r>
+        <w:rPr>
+          <w:lang w:val="id-ID"/>
+        </w:rPr>
+        <w:lastRenderedPageBreak/>
+        <w:t xml:space="preserve">6 bulan. Dan jika setelah masa </w:t>
+      </w:r>
       <w:r>
         <w:rPr>
           <w:i/>
@@ -10432,21 +10052,25 @@
         </w:rPr>
         <w:t>training</w:t>
       </w:r>
-      <w:proofErr w:type="spellEnd"/>
-      <w:r>
-        <w:rPr>
-          <w:lang w:val="id-ID"/>
-        </w:rPr>
-        <w:t xml:space="preserve"> selesai karyawan dianggap pantas </w:t>
-      </w:r>
-      <w:r>
-        <w:rPr>
-          <w:lang w:val="id-ID"/>
-        </w:rPr>
-        <w:lastRenderedPageBreak/>
-        <w:t>untuk bekerja di CV Karya Hidup Sentosa, maka pihak</w:t>
-      </w:r>
-      <w:r>
+      <w:r>
+        <w:rPr>
+          <w:lang w:val="id-ID"/>
+        </w:rPr>
+        <w:t xml:space="preserve"> selesai karyawan dianggap pantas untuk bekerja di CV</w:t>
+      </w:r>
+      <w:r>
+        <w:t>.</w:t>
+      </w:r>
+      <w:r>
+        <w:rPr>
+          <w:lang w:val="id-ID"/>
+        </w:rPr>
+        <w:t xml:space="preserve"> Karya Hidup Sentosa, maka pihak</w:t>
+      </w:r>
+      <w:r>
+        <w:rPr>
+          <w:lang w:val="id-ID"/>
+        </w:rPr>
         <w:t xml:space="preserve"> </w:t>
       </w:r>
       <w:r>
@@ -10456,6 +10080,9 @@
         <w:t>perusahaan akan menawarkan perpanjangan kontrak bagi karyawan</w:t>
       </w:r>
       <w:r>
+        <w:rPr>
+          <w:lang w:val="id-ID"/>
+        </w:rPr>
         <w:t xml:space="preserve"> </w:t>
       </w:r>
       <w:r>
@@ -10654,6 +10281,11 @@
         <w:docPartUnique/>
       </w:docPartObj>
     </w:sdtPr>
+    <w:sdtEndPr>
+      <w:rPr>
+        <w:rStyle w:val="PageNumber"/>
+      </w:rPr>
+    </w:sdtEndPr>
     <w:sdtContent>
       <w:p>
         <w:pPr>

--- a/11. Bab II - Keadaan Umum Perusahaan.docx
+++ b/11. Bab II - Keadaan Umum Perusahaan.docx
@@ -23,17 +23,14 @@
         <w:t>BAB II</w:t>
       </w:r>
       <w:bookmarkEnd w:id="0"/>
-    </w:p>
-    <w:p>
-      <w:pPr>
-        <w:pStyle w:val="CustomTitle"/>
-        <w:spacing w:before="0" w:after="0" w:line="480" w:lineRule="auto"/>
+      <w:r>
         <w:rPr>
           <w:rFonts w:cs="Arial"/>
           <w:sz w:val="22"/>
           <w:szCs w:val="22"/>
         </w:rPr>
-      </w:pPr>
+        <w:br/>
+      </w:r>
       <w:r>
         <w:rPr>
           <w:rFonts w:cs="Arial"/>
@@ -115,10 +112,12 @@
         <w:pStyle w:val="CustomContent"/>
         <w:keepNext/>
         <w:jc w:val="center"/>
-      </w:pPr>
-      <w:r>
-        <w:rPr>
-          <w:noProof/>
+        <w:rPr>
+          <w:lang w:val="id-ID"/>
+        </w:rPr>
+      </w:pPr>
+      <w:r>
+        <w:rPr>
           <w:lang w:val="id-ID"/>
         </w:rPr>
         <w:drawing>
@@ -177,6 +176,7 @@
         <w:rPr>
           <w:rFonts w:cs="Arial"/>
           <w:szCs w:val="22"/>
+          <w:lang w:val="id-ID"/>
         </w:rPr>
         <w:t>Gambar 2.</w:t>
       </w:r>
@@ -184,6 +184,7 @@
         <w:rPr>
           <w:rFonts w:cs="Arial"/>
           <w:szCs w:val="22"/>
+          <w:lang w:val="id-ID"/>
         </w:rPr>
         <w:fldChar w:fldCharType="begin"/>
       </w:r>
@@ -191,6 +192,7 @@
         <w:rPr>
           <w:rFonts w:cs="Arial"/>
           <w:szCs w:val="22"/>
+          <w:lang w:val="id-ID"/>
         </w:rPr>
         <w:instrText xml:space="preserve"> SEQ Gambar \* ARABIC </w:instrText>
       </w:r>
@@ -198,107 +200,149 @@
         <w:rPr>
           <w:rFonts w:cs="Arial"/>
           <w:szCs w:val="22"/>
+          <w:lang w:val="id-ID"/>
         </w:rPr>
         <w:fldChar w:fldCharType="separate"/>
-      </w:r>
-      <w:r>
-        <w:rPr>
-          <w:rFonts w:cs="Arial"/>
-          <w:noProof/>
-          <w:szCs w:val="22"/>
-        </w:rPr>
-        <w:t>1</w:t>
       </w:r>
       <w:r>
         <w:rPr>
           <w:rFonts w:cs="Arial"/>
           <w:szCs w:val="22"/>
-        </w:rPr>
-        <w:fldChar w:fldCharType="end"/>
+          <w:lang w:val="id-ID"/>
+        </w:rPr>
+        <w:t>1</w:t>
       </w:r>
       <w:r>
         <w:rPr>
           <w:rFonts w:cs="Arial"/>
           <w:szCs w:val="22"/>
-        </w:rPr>
-        <w:t>.</w:t>
+          <w:lang w:val="id-ID"/>
+        </w:rPr>
+        <w:fldChar w:fldCharType="end"/>
       </w:r>
       <w:r>
         <w:rPr>
           <w:rFonts w:cs="Arial"/>
           <w:szCs w:val="22"/>
+          <w:lang w:val="id-ID"/>
+        </w:rPr>
+        <w:t>.</w:t>
+      </w:r>
+      <w:r>
+        <w:rPr>
+          <w:rFonts w:cs="Arial"/>
+          <w:szCs w:val="22"/>
+          <w:lang w:val="id-ID"/>
         </w:rPr>
         <w:t xml:space="preserve"> Logo Perusahaan CV. Karya Hidup Sentosa</w:t>
       </w:r>
     </w:p>
     <w:p>
       <w:pPr>
-        <w:pStyle w:val="CustomContent"/>
+        <w:pStyle w:val="Paragraph"/>
         <w:ind w:left="720"/>
-        <w:rPr>
-          <w:lang w:val="id-ID"/>
-        </w:rPr>
-      </w:pPr>
-      <w:r>
-        <w:rPr>
-          <w:lang w:val="id-ID"/>
-        </w:rPr>
-        <w:t>CV. Karya Hidup Sentosa atau akrab disebut dengan QUICK ini didirikan oleh pasangan suami istri Kirdjo Hadi Suseno pada tahun 1953 di Yogyakarta. Dan kini CV. Karya Hidup Sentosa telah masuk ke periode ke dua dibawah pimpinan Bapak Hendro Wijayanto selaku anak terakhir dari pasangan Bapak Kirdjo Hadi Suseno dan Ibu Kirdjo Hadi Suseno.</w:t>
-      </w:r>
-    </w:p>
-    <w:p>
-      <w:pPr>
-        <w:pStyle w:val="CustomContent"/>
+      </w:pPr>
+      <w:r>
+        <w:t xml:space="preserve">CV. Karya Hidup Sentosa atau akrab disebut dengan QUICK ini didirikan oleh pasangan suami istri </w:t>
+      </w:r>
+      <w:proofErr w:type="spellStart"/>
+      <w:r>
+        <w:t>Kirdjo</w:t>
+      </w:r>
+      <w:proofErr w:type="spellEnd"/>
+      <w:r>
+        <w:t xml:space="preserve"> Hadi Suseno pada tahun 1953 di Yogyakarta. Dan kini CV. Karya Hidup Sentosa telah masuk ke periode ke dua </w:t>
+      </w:r>
+      <w:proofErr w:type="spellStart"/>
+      <w:r>
+        <w:t>dibawah</w:t>
+      </w:r>
+      <w:proofErr w:type="spellEnd"/>
+      <w:r>
+        <w:t xml:space="preserve"> pimpinan Bapak Hendro Wijayanto selaku anak terakhir dari pasangan Bapak </w:t>
+      </w:r>
+      <w:proofErr w:type="spellStart"/>
+      <w:r>
+        <w:t>Kirdjo</w:t>
+      </w:r>
+      <w:proofErr w:type="spellEnd"/>
+      <w:r>
+        <w:t xml:space="preserve"> Hadi Suseno dan Ibu </w:t>
+      </w:r>
+      <w:proofErr w:type="spellStart"/>
+      <w:r>
+        <w:t>Kirdjo</w:t>
+      </w:r>
+      <w:proofErr w:type="spellEnd"/>
+      <w:r>
+        <w:t xml:space="preserve"> Hadi Suseno.</w:t>
+      </w:r>
+    </w:p>
+    <w:p>
+      <w:pPr>
+        <w:pStyle w:val="Paragraph"/>
         <w:ind w:left="720"/>
-        <w:rPr>
-          <w:lang w:val="id-ID"/>
-        </w:rPr>
-      </w:pPr>
-      <w:r>
-        <w:rPr>
-          <w:lang w:val="id-ID"/>
-        </w:rPr>
-        <w:t>Berawal dari bengkel kecil di seberang jalan, kini CV. Karya Hidup Sentosa menjelma menjadi perusahaan terbesar di Indonesia yang bergerak di bidang pabrik mesin dan alat pertanian dengan produk andalan diantaranya traktor tangan roda dua, traktor roda empat, dan traktor angkut pedesaan roda empat. Selain bidang utamanya sebagai pabrik mesin dan alat pertanian, dengan penuh keyakinan CV. Karya Hidup Sentosa memperluas bidang usahanya dengan mendirikan pabrik Pengecoran Logam (</w:t>
-      </w:r>
+      </w:pPr>
+      <w:r>
+        <w:t xml:space="preserve">Berawal dari bengkel kecil di seberang jalan, kini CV. Karya Hidup Sentosa menjelma menjadi perusahaan terbesar di Indonesia yang bergerak di bidang pabrik mesin dan alat pertanian dengan produk andalan </w:t>
+      </w:r>
+      <w:proofErr w:type="spellStart"/>
+      <w:r>
+        <w:t>diantaranya</w:t>
+      </w:r>
+      <w:proofErr w:type="spellEnd"/>
+      <w:r>
+        <w:t xml:space="preserve"> traktor tangan roda dua, traktor roda empat, dan traktor angkut pedesaan roda empat. Selain bidang utamanya sebagai pabrik mesin dan alat pertanian, dengan penuh keyakinan CV. Karya Hidup Sentosa memperluas bidang usahanya dengan mendirikan pabrik Pengecoran Logam (</w:t>
+      </w:r>
+      <w:proofErr w:type="spellStart"/>
       <w:r>
         <w:rPr>
           <w:i/>
           <w:iCs/>
-          <w:lang w:val="id-ID"/>
         </w:rPr>
         <w:t>foundry</w:t>
       </w:r>
-      <w:r>
-        <w:rPr>
-          <w:lang w:val="id-ID"/>
-        </w:rPr>
+      <w:proofErr w:type="spellEnd"/>
+      <w:r>
         <w:t>) dan memproduksi komponen cor yang dibutuhkan dalam komponen traktor dan juga memproduksi komponen cor guna melayani pesanan luar.</w:t>
       </w:r>
     </w:p>
     <w:p>
       <w:pPr>
-        <w:pStyle w:val="CustomContent"/>
+        <w:pStyle w:val="Paragraph"/>
         <w:ind w:left="720"/>
-        <w:rPr>
-          <w:lang w:val="id-ID"/>
-        </w:rPr>
-      </w:pPr>
-      <w:r>
-        <w:rPr>
-          <w:lang w:val="id-ID"/>
-        </w:rPr>
+      </w:pPr>
+      <w:r>
         <w:lastRenderedPageBreak/>
-        <w:t>Demi memelihara serta memberi pelayanan yang baik kepada semua konsumen serta mitra kerja, CV. Karya Hidup Sentosa berupaya memperluas jaringan distribusi penjualan di seluruh Indonesia dengan mendirikan kantor cabang di Tanjung Karang, Medan, Jakarta, Yogyakarta, Surabaya, Makassar, dan Depo Sidrap.</w:t>
-      </w:r>
-    </w:p>
-    <w:p>
-      <w:pPr>
-        <w:pStyle w:val="CustomContent"/>
-        <w:ind w:left="720"/>
-        <w:rPr>
-          <w:lang w:val="id-ID"/>
-        </w:rPr>
-      </w:pPr>
+        <w:t xml:space="preserve">Demi memelihara serta memberi pelayanan yang baik kepada semua konsumen serta mitra kerja, CV. Karya Hidup Sentosa berupaya memperluas jaringan distribusi penjualan di seluruh Indonesia dengan mendirikan kantor cabang di Tanjung Karang, Medan, Jakarta, Yogyakarta, Surabaya, Makassar, dan Depo </w:t>
+      </w:r>
+      <w:proofErr w:type="spellStart"/>
+      <w:r>
+        <w:t>Sidrap</w:t>
+      </w:r>
+      <w:proofErr w:type="spellEnd"/>
+      <w:r>
+        <w:t xml:space="preserve"> </w:t>
+      </w:r>
+      <w:r>
+        <w:t xml:space="preserve">yang </w:t>
+      </w:r>
+      <w:proofErr w:type="spellStart"/>
+      <w:r>
+        <w:t>bekerjasama</w:t>
+      </w:r>
+      <w:proofErr w:type="spellEnd"/>
+      <w:r>
+        <w:t xml:space="preserve"> dengan lebih dari 400 </w:t>
+      </w:r>
+      <w:proofErr w:type="spellStart"/>
+      <w:r>
+        <w:t>dealer</w:t>
+      </w:r>
+      <w:proofErr w:type="spellEnd"/>
+      <w:r>
+        <w:t>/toko dan bengkel yang berkualitas di seluruh wilayah Indonesia. Demi turut mendukung Program Pemerintah untuk menggalakkan ekspor non migas, saat ini CV. Karya Hidup Sentosa telah melakukan ekspor ke berbagai negara di Asia, Afrika, dan Asia Pasifik.</w:t>
+      </w:r>
     </w:p>
     <w:p>
       <w:pPr>
@@ -322,51 +366,40 @@
           <w:rFonts w:cs="Arial"/>
           <w:sz w:val="22"/>
           <w:szCs w:val="22"/>
+          <w:lang w:val="id-ID"/>
         </w:rPr>
         <w:t>Lokasi Perusahaan</w:t>
       </w:r>
     </w:p>
     <w:p>
       <w:pPr>
-        <w:pStyle w:val="ListParagraph"/>
-        <w:spacing w:line="480" w:lineRule="auto"/>
-        <w:ind w:firstLine="624"/>
-        <w:jc w:val="both"/>
-        <w:rPr>
-          <w:rFonts w:ascii="Arial" w:hAnsi="Arial" w:cs="Arial"/>
-          <w:bCs/>
-          <w:sz w:val="22"/>
-          <w:szCs w:val="22"/>
-        </w:rPr>
-      </w:pPr>
-      <w:r>
-        <w:rPr>
-          <w:rFonts w:ascii="Arial" w:hAnsi="Arial" w:cs="Arial"/>
-          <w:bCs/>
-          <w:sz w:val="22"/>
-          <w:szCs w:val="22"/>
-          <w:lang w:val="en-US"/>
-        </w:rPr>
-        <w:t>CV. Karya Hidup Sentosa pusat terletak di Jl. Magelang No. 144, Karangwaru, Kec. Tegalrejo, Kota Yogyakarta, tepatnya pada garis lintang -7.7746811,110.3591493.</w:t>
-      </w:r>
-      <w:r>
-        <w:rPr>
-          <w:rFonts w:ascii="Arial" w:hAnsi="Arial" w:cs="Arial"/>
-          <w:bCs/>
-          <w:sz w:val="22"/>
-          <w:szCs w:val="22"/>
-        </w:rPr>
+        <w:pStyle w:val="Paragraph"/>
+        <w:ind w:left="720"/>
+      </w:pPr>
+      <w:r>
+        <w:t xml:space="preserve">CV. Karya Hidup Sentosa pusat terletak di Jl. Magelang No. 144, </w:t>
+      </w:r>
+      <w:proofErr w:type="spellStart"/>
+      <w:r>
+        <w:t>Karangwaru</w:t>
+      </w:r>
+      <w:proofErr w:type="spellEnd"/>
+      <w:r>
+        <w:t xml:space="preserve">, Kec. </w:t>
+      </w:r>
+      <w:proofErr w:type="spellStart"/>
+      <w:r>
+        <w:t>Tegalrejo</w:t>
+      </w:r>
+      <w:proofErr w:type="spellEnd"/>
+      <w:r>
+        <w:t>, Kota Yogyakarta, tepatnya pada garis lintang -7.7746811,110.3591493. Jika dilihat dari samping depan maka akan terlihat jam digital besar di</w:t>
+      </w:r>
+      <w:r>
         <w:t xml:space="preserve"> </w:t>
       </w:r>
       <w:r>
-        <w:rPr>
-          <w:rFonts w:ascii="Arial" w:hAnsi="Arial" w:cs="Arial"/>
-          <w:bCs/>
-          <w:sz w:val="22"/>
-          <w:szCs w:val="22"/>
-          <w:lang w:val="en-US"/>
-        </w:rPr>
-        <w:t>Jika dilihat dari samping depan maka akan terlihat jam digital besar diatas bangunan yang terus berjalan selama 24 jam.</w:t>
+        <w:t>atas bangunan yang terus berjalan selama 24 jam.</w:t>
       </w:r>
     </w:p>
     <w:p>
@@ -386,7 +419,6 @@
         <w:rPr>
           <w:rFonts w:ascii="Arial" w:hAnsi="Arial" w:cs="Arial"/>
           <w:bCs/>
-          <w:noProof/>
           <w:sz w:val="22"/>
           <w:szCs w:val="22"/>
           <w:lang w:eastAsia="id-ID"/>
@@ -436,14 +468,15 @@
         <w:pStyle w:val="Caption"/>
         <w:rPr>
           <w:rFonts w:cs="Arial"/>
-          <w:bCs/>
           <w:szCs w:val="22"/>
+          <w:lang w:val="id-ID"/>
         </w:rPr>
       </w:pPr>
       <w:r>
         <w:rPr>
           <w:rFonts w:cs="Arial"/>
           <w:szCs w:val="22"/>
+          <w:lang w:val="id-ID"/>
         </w:rPr>
         <w:t>Gambar 2.</w:t>
       </w:r>
@@ -451,6 +484,7 @@
         <w:rPr>
           <w:rFonts w:cs="Arial"/>
           <w:szCs w:val="22"/>
+          <w:lang w:val="id-ID"/>
         </w:rPr>
         <w:fldChar w:fldCharType="begin"/>
       </w:r>
@@ -458,6 +492,7 @@
         <w:rPr>
           <w:rFonts w:cs="Arial"/>
           <w:szCs w:val="22"/>
+          <w:lang w:val="id-ID"/>
         </w:rPr>
         <w:instrText xml:space="preserve"> SEQ Gambar \* ARABIC </w:instrText>
       </w:r>
@@ -465,35 +500,39 @@
         <w:rPr>
           <w:rFonts w:cs="Arial"/>
           <w:szCs w:val="22"/>
+          <w:lang w:val="id-ID"/>
         </w:rPr>
         <w:fldChar w:fldCharType="separate"/>
-      </w:r>
-      <w:r>
-        <w:rPr>
-          <w:rFonts w:cs="Arial"/>
-          <w:noProof/>
-          <w:szCs w:val="22"/>
-        </w:rPr>
-        <w:t>2</w:t>
       </w:r>
       <w:r>
         <w:rPr>
           <w:rFonts w:cs="Arial"/>
           <w:szCs w:val="22"/>
-        </w:rPr>
-        <w:fldChar w:fldCharType="end"/>
+          <w:lang w:val="id-ID"/>
+        </w:rPr>
+        <w:t>2</w:t>
       </w:r>
       <w:r>
         <w:rPr>
           <w:rFonts w:cs="Arial"/>
           <w:szCs w:val="22"/>
-        </w:rPr>
-        <w:t>.</w:t>
+          <w:lang w:val="id-ID"/>
+        </w:rPr>
+        <w:fldChar w:fldCharType="end"/>
       </w:r>
       <w:r>
         <w:rPr>
           <w:rFonts w:cs="Arial"/>
           <w:szCs w:val="22"/>
+          <w:lang w:val="id-ID"/>
+        </w:rPr>
+        <w:t>.</w:t>
+      </w:r>
+      <w:r>
+        <w:rPr>
+          <w:rFonts w:cs="Arial"/>
+          <w:szCs w:val="22"/>
+          <w:lang w:val="id-ID"/>
         </w:rPr>
         <w:t xml:space="preserve"> Lokasi CV. Karya Hidup Sentosa (Pusat)</w:t>
       </w:r>
@@ -514,7 +553,6 @@
         <w:rPr>
           <w:rFonts w:ascii="Arial" w:hAnsi="Arial" w:cs="Arial"/>
           <w:bCs/>
-          <w:noProof/>
           <w:sz w:val="22"/>
           <w:szCs w:val="22"/>
           <w:lang w:eastAsia="id-ID"/>
@@ -577,12 +615,14 @@
           <w:rFonts w:cs="Arial"/>
           <w:bCs/>
           <w:szCs w:val="22"/>
+          <w:lang w:val="id-ID"/>
         </w:rPr>
       </w:pPr>
       <w:r>
         <w:rPr>
           <w:rFonts w:cs="Arial"/>
           <w:szCs w:val="22"/>
+          <w:lang w:val="id-ID"/>
         </w:rPr>
         <w:t>Gambar 2.</w:t>
       </w:r>
@@ -590,6 +630,7 @@
         <w:rPr>
           <w:rFonts w:cs="Arial"/>
           <w:szCs w:val="22"/>
+          <w:lang w:val="id-ID"/>
         </w:rPr>
         <w:fldChar w:fldCharType="begin"/>
       </w:r>
@@ -597,6 +638,7 @@
         <w:rPr>
           <w:rFonts w:cs="Arial"/>
           <w:szCs w:val="22"/>
+          <w:lang w:val="id-ID"/>
         </w:rPr>
         <w:instrText xml:space="preserve"> SEQ Gambar \* ARABIC </w:instrText>
       </w:r>
@@ -604,35 +646,39 @@
         <w:rPr>
           <w:rFonts w:cs="Arial"/>
           <w:szCs w:val="22"/>
+          <w:lang w:val="id-ID"/>
         </w:rPr>
         <w:fldChar w:fldCharType="separate"/>
-      </w:r>
-      <w:r>
-        <w:rPr>
-          <w:rFonts w:cs="Arial"/>
-          <w:noProof/>
-          <w:szCs w:val="22"/>
-        </w:rPr>
-        <w:t>3</w:t>
       </w:r>
       <w:r>
         <w:rPr>
           <w:rFonts w:cs="Arial"/>
           <w:szCs w:val="22"/>
-        </w:rPr>
-        <w:fldChar w:fldCharType="end"/>
+          <w:lang w:val="id-ID"/>
+        </w:rPr>
+        <w:t>3</w:t>
       </w:r>
       <w:r>
         <w:rPr>
           <w:rFonts w:cs="Arial"/>
           <w:szCs w:val="22"/>
-        </w:rPr>
-        <w:t>.</w:t>
+          <w:lang w:val="id-ID"/>
+        </w:rPr>
+        <w:fldChar w:fldCharType="end"/>
       </w:r>
       <w:r>
         <w:rPr>
           <w:rFonts w:cs="Arial"/>
           <w:szCs w:val="22"/>
+          <w:lang w:val="id-ID"/>
+        </w:rPr>
+        <w:t>.</w:t>
+      </w:r>
+      <w:r>
+        <w:rPr>
+          <w:rFonts w:cs="Arial"/>
+          <w:szCs w:val="22"/>
+          <w:lang w:val="id-ID"/>
         </w:rPr>
         <w:t xml:space="preserve"> CV. Karya Hidup Sentosa (Pusat) Dilihat Dari Depan</w:t>
       </w:r>
@@ -865,15 +911,6 @@
     </w:p>
     <w:p>
       <w:pPr>
-        <w:pStyle w:val="CustomContent"/>
-        <w:ind w:left="1440" w:firstLine="0"/>
-        <w:rPr>
-          <w:lang w:val="id-ID"/>
-        </w:rPr>
-      </w:pPr>
-    </w:p>
-    <w:p>
-      <w:pPr>
         <w:pStyle w:val="CustomSubTitle"/>
         <w:numPr>
           <w:ilvl w:val="1"/>
@@ -1025,15 +1062,6 @@
         </w:rPr>
         <w:t>Fanatik terhadap Detail.</w:t>
       </w:r>
-    </w:p>
-    <w:p>
-      <w:pPr>
-        <w:pStyle w:val="CustomContent"/>
-        <w:ind w:left="1080" w:firstLine="0"/>
-        <w:rPr>
-          <w:lang w:val="id-ID"/>
-        </w:rPr>
-      </w:pPr>
     </w:p>
     <w:p>
       <w:pPr>
@@ -1073,15 +1101,15 @@
           <w:rFonts w:cs="Arial"/>
           <w:sz w:val="22"/>
           <w:szCs w:val="22"/>
+          <w:lang w:val="id-ID"/>
         </w:rPr>
       </w:pPr>
       <w:r>
         <w:rPr>
           <w:rFonts w:cs="Arial"/>
-          <w:noProof/>
           <w:sz w:val="22"/>
           <w:szCs w:val="22"/>
-          <w:lang w:eastAsia="id-ID"/>
+          <w:lang w:val="id-ID" w:eastAsia="id-ID"/>
         </w:rPr>
         <w:drawing>
           <wp:inline distT="0" distB="0" distL="0" distR="0" wp14:anchorId="18CAEE52" wp14:editId="2A3A4BE5">
@@ -1133,6 +1161,7 @@
         <w:rPr>
           <w:rFonts w:cs="Arial"/>
           <w:szCs w:val="22"/>
+          <w:lang w:val="id-ID"/>
         </w:rPr>
         <w:t>Gambar 2.</w:t>
       </w:r>
@@ -1140,6 +1169,7 @@
         <w:rPr>
           <w:rFonts w:cs="Arial"/>
           <w:szCs w:val="22"/>
+          <w:lang w:val="id-ID"/>
         </w:rPr>
         <w:fldChar w:fldCharType="begin"/>
       </w:r>
@@ -1147,6 +1177,7 @@
         <w:rPr>
           <w:rFonts w:cs="Arial"/>
           <w:szCs w:val="22"/>
+          <w:lang w:val="id-ID"/>
         </w:rPr>
         <w:instrText xml:space="preserve"> SEQ Gambar \* ARABIC </w:instrText>
       </w:r>
@@ -1154,28 +1185,31 @@
         <w:rPr>
           <w:rFonts w:cs="Arial"/>
           <w:szCs w:val="22"/>
+          <w:lang w:val="id-ID"/>
         </w:rPr>
         <w:fldChar w:fldCharType="separate"/>
-      </w:r>
-      <w:r>
-        <w:rPr>
-          <w:rFonts w:cs="Arial"/>
-          <w:noProof/>
-          <w:szCs w:val="22"/>
-        </w:rPr>
-        <w:t>4</w:t>
       </w:r>
       <w:r>
         <w:rPr>
           <w:rFonts w:cs="Arial"/>
           <w:szCs w:val="22"/>
-        </w:rPr>
-        <w:fldChar w:fldCharType="end"/>
+          <w:lang w:val="id-ID"/>
+        </w:rPr>
+        <w:t>4</w:t>
       </w:r>
       <w:r>
         <w:rPr>
           <w:rFonts w:cs="Arial"/>
           <w:szCs w:val="22"/>
+          <w:lang w:val="id-ID"/>
+        </w:rPr>
+        <w:fldChar w:fldCharType="end"/>
+      </w:r>
+      <w:r>
+        <w:rPr>
+          <w:rFonts w:cs="Arial"/>
+          <w:szCs w:val="22"/>
+          <w:lang w:val="id-ID"/>
         </w:rPr>
         <w:t>. Struktur Organisasi CV. Karya Hidup Sentosa</w:t>
       </w:r>
@@ -1259,7 +1293,6 @@
         <w:rPr>
           <w:lang w:val="id-ID"/>
         </w:rPr>
-        <w:lastRenderedPageBreak/>
         <w:t>Bertanggung jawab penuh atas jalannya perusahaan.</w:t>
       </w:r>
     </w:p>
@@ -1278,6 +1311,7 @@
         <w:rPr>
           <w:lang w:val="id-ID"/>
         </w:rPr>
+        <w:lastRenderedPageBreak/>
         <w:t>Menetapkan strategi-strategi strategis untuk mencapai visi dan misi perusahaan.</w:t>
       </w:r>
     </w:p>
@@ -1512,7 +1546,21 @@
         <w:rPr>
           <w:lang w:val="id-ID"/>
         </w:rPr>
-        <w:t>Bertanggung jawab pada kesiapan dan ketersediaan sistem komputer atau aplikasi dalam lingkungan perusahaan.</w:t>
+        <w:t xml:space="preserve">Bertanggung jawab pada </w:t>
+      </w:r>
+      <w:proofErr w:type="spellStart"/>
+      <w:r>
+        <w:rPr>
+          <w:lang w:val="id-ID"/>
+        </w:rPr>
+        <w:t>kesiapan</w:t>
+      </w:r>
+      <w:proofErr w:type="spellEnd"/>
+      <w:r>
+        <w:rPr>
+          <w:lang w:val="id-ID"/>
+        </w:rPr>
+        <w:t xml:space="preserve"> dan ketersediaan sistem komputer atau aplikasi dalam lingkungan perusahaan.</w:t>
       </w:r>
     </w:p>
     <w:p>
@@ -1533,6 +1581,7 @@
         <w:lastRenderedPageBreak/>
         <w:t>Merancang, mengelola dan mengawasi serta mengevaluasi operasional dari sistem informasi (</w:t>
       </w:r>
+      <w:proofErr w:type="spellStart"/>
       <w:r>
         <w:rPr>
           <w:i/>
@@ -1541,12 +1590,14 @@
         </w:rPr>
         <w:t>software</w:t>
       </w:r>
+      <w:proofErr w:type="spellEnd"/>
       <w:r>
         <w:rPr>
           <w:lang w:val="id-ID"/>
         </w:rPr>
         <w:t>) dan pendukungnya (</w:t>
       </w:r>
+      <w:proofErr w:type="spellStart"/>
       <w:r>
         <w:rPr>
           <w:i/>
@@ -1555,6 +1606,7 @@
         </w:rPr>
         <w:t>hardware</w:t>
       </w:r>
+      <w:proofErr w:type="spellEnd"/>
       <w:r>
         <w:rPr>
           <w:lang w:val="id-ID"/>
@@ -1627,6 +1679,7 @@
           <w:lang w:val="id-ID"/>
         </w:rPr>
       </w:pPr>
+      <w:proofErr w:type="spellStart"/>
       <w:r>
         <w:rPr>
           <w:i/>
@@ -1635,6 +1688,7 @@
         </w:rPr>
         <w:t>Programmer</w:t>
       </w:r>
+      <w:proofErr w:type="spellEnd"/>
       <w:r>
         <w:rPr>
           <w:lang w:val="id-ID"/>
@@ -1657,8 +1711,23 @@
         <w:rPr>
           <w:lang w:val="id-ID"/>
         </w:rPr>
-        <w:t xml:space="preserve">Mendefinisikan kebutuhan user sebelum membuat aplikasi atau </w:t>
-      </w:r>
+        <w:t xml:space="preserve">Mendefinisikan kebutuhan </w:t>
+      </w:r>
+      <w:proofErr w:type="spellStart"/>
+      <w:r>
+        <w:rPr>
+          <w:lang w:val="id-ID"/>
+        </w:rPr>
+        <w:t>user</w:t>
+      </w:r>
+      <w:proofErr w:type="spellEnd"/>
+      <w:r>
+        <w:rPr>
+          <w:lang w:val="id-ID"/>
+        </w:rPr>
+        <w:t xml:space="preserve"> sebelum membuat aplikasi atau </w:t>
+      </w:r>
+      <w:proofErr w:type="spellStart"/>
       <w:r>
         <w:rPr>
           <w:i/>
@@ -1667,6 +1736,7 @@
         </w:rPr>
         <w:t>report</w:t>
       </w:r>
+      <w:proofErr w:type="spellEnd"/>
       <w:r>
         <w:rPr>
           <w:lang w:val="id-ID"/>
@@ -1709,6 +1779,7 @@
         </w:rPr>
         <w:t xml:space="preserve">Membuat aplikasi atau </w:t>
       </w:r>
+      <w:proofErr w:type="spellStart"/>
       <w:r>
         <w:rPr>
           <w:i/>
@@ -1717,21 +1788,13 @@
         </w:rPr>
         <w:t>report</w:t>
       </w:r>
+      <w:proofErr w:type="spellEnd"/>
       <w:r>
         <w:rPr>
           <w:lang w:val="id-ID"/>
         </w:rPr>
         <w:t xml:space="preserve"> berdasarkan tampilan dan alur program yang telah dibuat.</w:t>
       </w:r>
-    </w:p>
-    <w:p>
-      <w:pPr>
-        <w:pStyle w:val="CustomContent"/>
-        <w:ind w:left="1440" w:firstLine="0"/>
-        <w:rPr>
-          <w:lang w:val="id-ID"/>
-        </w:rPr>
-      </w:pPr>
     </w:p>
     <w:p>
       <w:pPr>
@@ -1826,17 +1889,25 @@
     </w:p>
     <w:p>
       <w:pPr>
-        <w:pStyle w:val="CustomContent"/>
+        <w:pStyle w:val="Paragraph"/>
         <w:ind w:left="1440"/>
-        <w:rPr>
-          <w:lang w:val="id-ID"/>
-        </w:rPr>
-      </w:pPr>
-      <w:r>
-        <w:rPr>
-          <w:lang w:val="id-ID"/>
-        </w:rPr>
-        <w:t>Karyawan bisa dikatakan terlambat apabila karyawan datang masuk bekerja dan melakukan absensi sesudah waktu masuk bekerja shiftnya dimulai.</w:t>
+      </w:pPr>
+      <w:r>
+        <w:t xml:space="preserve">Karyawan bisa dikatakan terlambat apabila karyawan datang masuk bekerja </w:t>
+      </w:r>
+      <w:r>
+        <w:t>dan</w:t>
+      </w:r>
+      <w:r>
+        <w:t xml:space="preserve"> melakukan absensi sesudah waktu masuk bekerja </w:t>
+      </w:r>
+      <w:proofErr w:type="spellStart"/>
+      <w:r>
+        <w:t>shiftnya</w:t>
+      </w:r>
+      <w:proofErr w:type="spellEnd"/>
+      <w:r>
+        <w:t xml:space="preserve"> dimulai.</w:t>
       </w:r>
     </w:p>
     <w:p>
@@ -1890,7 +1961,6 @@
         <w:rPr>
           <w:lang w:val="id-ID"/>
         </w:rPr>
-        <w:lastRenderedPageBreak/>
         <w:t>Apabila pekerja terlambat melebihi waktu toleransi maka pekerja dianggap mangkir.</w:t>
       </w:r>
     </w:p>
@@ -1909,6 +1979,7 @@
         <w:rPr>
           <w:lang w:val="id-ID"/>
         </w:rPr>
+        <w:lastRenderedPageBreak/>
         <w:t>Poin terlambat akan dijumlahkan setiap kali pekerja terlambat masuk bekerja.</w:t>
       </w:r>
     </w:p>
@@ -1932,16 +2003,10 @@
     </w:p>
     <w:p>
       <w:pPr>
-        <w:pStyle w:val="CustomContent"/>
+        <w:pStyle w:val="Paragraph"/>
         <w:ind w:left="1440"/>
-        <w:rPr>
-          <w:lang w:val="id-ID"/>
-        </w:rPr>
-      </w:pPr>
-      <w:r>
-        <w:rPr>
-          <w:lang w:val="id-ID"/>
-        </w:rPr>
+      </w:pPr>
+      <w:r>
         <w:t>Izin keluar dibedakan menjadi 2, yaitu izin keluar pribadi dan izin keluar perusahaan :</w:t>
       </w:r>
     </w:p>
@@ -1965,17 +2030,27 @@
     </w:p>
     <w:p>
       <w:pPr>
-        <w:pStyle w:val="CustomContent"/>
+        <w:pStyle w:val="Paragraph"/>
         <w:ind w:left="1800"/>
-        <w:rPr>
-          <w:lang w:val="id-ID"/>
-        </w:rPr>
-      </w:pPr>
-      <w:r>
-        <w:rPr>
-          <w:lang w:val="id-ID"/>
-        </w:rPr>
-        <w:t>Izin keluar pribadi adalah pergi keluar untuk keperluan pribadi pada waktu kerja shiftnya dan atau pada waktu lembur. Sehingga jika seorang pegawai atau karyawan meminta izin keluar pribadi maka gaji yang diterima akan dipotong sesuai dengan waktu kerja yang ia tinggalkan. Selain itu, karyawan juga akan dikenakan poin tergantung kepada berapa lamanya pekerja melakukan izin keluar pribadi. Dalam pemberian poin ada beberapa peraturan yang menjadi landasan dan sudah lama diterapkan di CV. Karya Hidup Sentosa, diantaranya :</w:t>
+      </w:pPr>
+      <w:r>
+        <w:t xml:space="preserve">Izin keluar pribadi adalah pergi keluar untuk keperluan pribadi pada waktu kerja </w:t>
+      </w:r>
+      <w:proofErr w:type="spellStart"/>
+      <w:r>
+        <w:t>shiftnya</w:t>
+      </w:r>
+      <w:proofErr w:type="spellEnd"/>
+      <w:r>
+        <w:t xml:space="preserve"> dan atau pada waktu lembur. Sehingga jika seorang pegawai atau karyawan meminta izin keluar pribadi maka gaji yang diterima akan dipotong sesuai dengan waktu kerja yang ia tinggalkan. Selain itu, karyawan juga akan dikenakan poin tergantung kepada berapa lamanya pekerja melakukan izin keluar pribadi. Dalam pemberian poin ada beberapa peraturan yang menjadi landasan dan sudah lama diterapkan di CV. Karya Hidup Sentosa, </w:t>
+      </w:r>
+      <w:proofErr w:type="spellStart"/>
+      <w:r>
+        <w:t>diantaranya</w:t>
+      </w:r>
+      <w:proofErr w:type="spellEnd"/>
+      <w:r>
+        <w:t xml:space="preserve"> :</w:t>
       </w:r>
     </w:p>
     <w:p>
@@ -1985,6 +2060,7 @@
           <w:ilvl w:val="5"/>
           <w:numId w:val="1"/>
         </w:numPr>
+        <w:ind w:left="2340" w:hanging="540"/>
         <w:rPr>
           <w:lang w:val="id-ID"/>
         </w:rPr>
@@ -2003,6 +2079,7 @@
           <w:ilvl w:val="5"/>
           <w:numId w:val="1"/>
         </w:numPr>
+        <w:ind w:left="2340" w:hanging="540"/>
         <w:rPr>
           <w:lang w:val="id-ID"/>
         </w:rPr>
@@ -2021,6 +2098,7 @@
           <w:ilvl w:val="5"/>
           <w:numId w:val="1"/>
         </w:numPr>
+        <w:ind w:left="2340" w:hanging="540"/>
         <w:rPr>
           <w:lang w:val="id-ID"/>
         </w:rPr>
@@ -2034,16 +2112,10 @@
     </w:p>
     <w:p>
       <w:pPr>
-        <w:pStyle w:val="CustomContent"/>
+        <w:pStyle w:val="Paragraph"/>
         <w:ind w:left="1800"/>
-        <w:rPr>
-          <w:lang w:val="id-ID"/>
-        </w:rPr>
-      </w:pPr>
-      <w:r>
-        <w:rPr>
-          <w:lang w:val="id-ID"/>
-        </w:rPr>
+      </w:pPr>
+      <w:r>
         <w:t>Untuk mengurus surat izin pribadi setiap karyawan harus melewati beberapa prosedur. Berikut prosedur - prosedur yang harus dilakukan setiap karyawan untuk mengurus surat izin pribadi :</w:t>
       </w:r>
     </w:p>
@@ -2054,15 +2126,15 @@
           <w:ilvl w:val="5"/>
           <w:numId w:val="2"/>
         </w:numPr>
-        <w:rPr>
-          <w:lang w:val="id-ID"/>
-        </w:rPr>
-      </w:pPr>
-      <w:r>
-        <w:rPr>
-          <w:lang w:val="id-ID"/>
-        </w:rPr>
-        <w:lastRenderedPageBreak/>
+        <w:ind w:left="2340" w:hanging="540"/>
+        <w:rPr>
+          <w:lang w:val="id-ID"/>
+        </w:rPr>
+      </w:pPr>
+      <w:r>
+        <w:rPr>
+          <w:lang w:val="id-ID"/>
+        </w:rPr>
         <w:t>Mengisi Blangko Surat Izin Keluar Pribadi yang disediakan oleh perusahaan.</w:t>
       </w:r>
     </w:p>
@@ -2073,15 +2145,59 @@
           <w:ilvl w:val="5"/>
           <w:numId w:val="2"/>
         </w:numPr>
-        <w:rPr>
-          <w:lang w:val="id-ID"/>
-        </w:rPr>
-      </w:pPr>
-      <w:r>
-        <w:rPr>
-          <w:lang w:val="id-ID"/>
-        </w:rPr>
-        <w:t>Meminta persetujuan Atasan, jika Atasan Langsung tidak ada maka pekerja bisa meminta persetujuan dari Atasan dari Atasan Langsung. Jika Atasan dari Atasan Langsung tidak ada, pekerja dapat meminta persetujuan dari Atasan Unit lain yang serumpun. Jika Atasan Unit lain tidak ada, maka pekerja dapat meminta tanda tangan ke Kasie Hubker. Jika tidak ada ke SATPAM (hanya untuk shift 2 dan 3).</w:t>
+        <w:ind w:left="2340" w:hanging="540"/>
+        <w:rPr>
+          <w:lang w:val="id-ID"/>
+        </w:rPr>
+      </w:pPr>
+      <w:r>
+        <w:rPr>
+          <w:lang w:val="id-ID"/>
+        </w:rPr>
+        <w:lastRenderedPageBreak/>
+        <w:t xml:space="preserve">Meminta persetujuan Atasan, jika Atasan Langsung tidak ada maka pekerja bisa meminta persetujuan dari Atasan dari Atasan Langsung. Jika Atasan dari Atasan Langsung tidak ada, pekerja dapat meminta persetujuan dari Atasan Unit lain yang serumpun. Jika Atasan Unit lain tidak ada, maka pekerja dapat meminta tanda tangan ke </w:t>
+      </w:r>
+      <w:proofErr w:type="spellStart"/>
+      <w:r>
+        <w:rPr>
+          <w:lang w:val="id-ID"/>
+        </w:rPr>
+        <w:t>Kasie</w:t>
+      </w:r>
+      <w:proofErr w:type="spellEnd"/>
+      <w:r>
+        <w:rPr>
+          <w:lang w:val="id-ID"/>
+        </w:rPr>
+        <w:t xml:space="preserve"> </w:t>
+      </w:r>
+      <w:proofErr w:type="spellStart"/>
+      <w:r>
+        <w:rPr>
+          <w:lang w:val="id-ID"/>
+        </w:rPr>
+        <w:t>Hubker</w:t>
+      </w:r>
+      <w:proofErr w:type="spellEnd"/>
+      <w:r>
+        <w:rPr>
+          <w:lang w:val="id-ID"/>
+        </w:rPr>
+        <w:t xml:space="preserve">. Jika tidak ada ke SATPAM (hanya untuk </w:t>
+      </w:r>
+      <w:proofErr w:type="spellStart"/>
+      <w:r>
+        <w:rPr>
+          <w:lang w:val="id-ID"/>
+        </w:rPr>
+        <w:t>shift</w:t>
+      </w:r>
+      <w:proofErr w:type="spellEnd"/>
+      <w:r>
+        <w:rPr>
+          <w:lang w:val="id-ID"/>
+        </w:rPr>
+        <w:t xml:space="preserve"> 2 dan 3).</w:t>
       </w:r>
     </w:p>
     <w:p>
@@ -2091,6 +2207,7 @@
           <w:ilvl w:val="5"/>
           <w:numId w:val="2"/>
         </w:numPr>
+        <w:ind w:left="2340" w:hanging="540"/>
         <w:rPr>
           <w:lang w:val="id-ID"/>
         </w:rPr>
@@ -2101,28 +2218,68 @@
         </w:rPr>
         <w:t xml:space="preserve">Melakukan </w:t>
       </w:r>
+      <w:proofErr w:type="spellStart"/>
       <w:r>
         <w:rPr>
           <w:i/>
           <w:iCs/>
           <w:lang w:val="id-ID"/>
         </w:rPr>
-        <w:t>scanning barcode</w:t>
-      </w:r>
-      <w:r>
-        <w:rPr>
-          <w:lang w:val="id-ID"/>
-        </w:rPr>
-        <w:t xml:space="preserve"> atau </w:t>
-      </w:r>
+        <w:t>scanning</w:t>
+      </w:r>
+      <w:proofErr w:type="spellEnd"/>
       <w:r>
         <w:rPr>
           <w:i/>
           <w:iCs/>
           <w:lang w:val="id-ID"/>
         </w:rPr>
-        <w:t>finger scan</w:t>
-      </w:r>
+        <w:t xml:space="preserve"> </w:t>
+      </w:r>
+      <w:proofErr w:type="spellStart"/>
+      <w:r>
+        <w:rPr>
+          <w:i/>
+          <w:iCs/>
+          <w:lang w:val="id-ID"/>
+        </w:rPr>
+        <w:t>barcode</w:t>
+      </w:r>
+      <w:proofErr w:type="spellEnd"/>
+      <w:r>
+        <w:rPr>
+          <w:lang w:val="id-ID"/>
+        </w:rPr>
+        <w:t xml:space="preserve"> atau </w:t>
+      </w:r>
+      <w:proofErr w:type="spellStart"/>
+      <w:r>
+        <w:rPr>
+          <w:i/>
+          <w:iCs/>
+          <w:lang w:val="id-ID"/>
+        </w:rPr>
+        <w:t>finger</w:t>
+      </w:r>
+      <w:proofErr w:type="spellEnd"/>
+      <w:r>
+        <w:rPr>
+          <w:i/>
+          <w:iCs/>
+          <w:lang w:val="id-ID"/>
+        </w:rPr>
+        <w:t xml:space="preserve"> </w:t>
+      </w:r>
+      <w:proofErr w:type="spellStart"/>
+      <w:r>
+        <w:rPr>
+          <w:i/>
+          <w:iCs/>
+          <w:lang w:val="id-ID"/>
+        </w:rPr>
+        <w:t>scan</w:t>
+      </w:r>
+      <w:proofErr w:type="spellEnd"/>
       <w:r>
         <w:rPr>
           <w:lang w:val="id-ID"/>
@@ -2137,6 +2294,7 @@
           <w:ilvl w:val="5"/>
           <w:numId w:val="2"/>
         </w:numPr>
+        <w:ind w:left="2340" w:hanging="540"/>
         <w:rPr>
           <w:lang w:val="id-ID"/>
         </w:rPr>
@@ -2168,38 +2326,122 @@
     </w:p>
     <w:p>
       <w:pPr>
-        <w:pStyle w:val="CustomContent"/>
+        <w:pStyle w:val="Paragraph"/>
         <w:ind w:left="1800"/>
-        <w:rPr>
-          <w:lang w:val="id-ID"/>
-        </w:rPr>
-      </w:pPr>
-      <w:r>
-        <w:rPr>
-          <w:lang w:val="id-ID"/>
-        </w:rPr>
-        <w:t xml:space="preserve">Izin keluar perusahaan adalah pekerja diperintah oleh atasan pergi keluar perusahaan untuk keperluan dinas pada waktu kerja shift nya dan jam lembur. Izin keluar perusahaan dibagi menjadi 2 yaitu : izin keluar perusahaan (dinas) dan izin keluar perusahaan dinas ke Perusahaan Tuksono. Prosedur untuk mengurus surat izin keluar perusahaan tidak jauh beda dengan prosedur surat izin keluar pribadi, hanya saja pada surat izin keluar perusahaan blangko yang diisi berbeda. Selain itu pekerja yang akan melaksanakan izin keluar perusahaan </w:t>
-      </w:r>
-      <w:r>
-        <w:rPr>
-          <w:lang w:val="id-ID"/>
-        </w:rPr>
-        <w:lastRenderedPageBreak/>
-        <w:t xml:space="preserve">tidak perlu melakukan </w:t>
-      </w:r>
+      </w:pPr>
+      <w:r>
+        <w:t xml:space="preserve">Izin keluar perusahaan adalah pekerja diperintah oleh atasan pergi keluar perusahaan untuk keperluan dinas pada waktu kerja </w:t>
+      </w:r>
+      <w:proofErr w:type="spellStart"/>
+      <w:r>
+        <w:t>shift</w:t>
+      </w:r>
+      <w:proofErr w:type="spellEnd"/>
+      <w:r>
+        <w:t xml:space="preserve"> </w:t>
+      </w:r>
+      <w:proofErr w:type="spellStart"/>
+      <w:r>
+        <w:t>nya</w:t>
+      </w:r>
+      <w:proofErr w:type="spellEnd"/>
+      <w:r>
+        <w:t xml:space="preserve"> dan jam lembur. Izin keluar perusahaan dibagi menjadi 2 yaitu : izin keluar perusahaan (dinas) dan izin keluar perusahaan dinas ke Perusahaan </w:t>
+      </w:r>
+      <w:proofErr w:type="spellStart"/>
+      <w:r>
+        <w:t>Tuksono</w:t>
+      </w:r>
+      <w:proofErr w:type="spellEnd"/>
+      <w:r>
+        <w:t xml:space="preserve">. Prosedur untuk mengurus surat izin keluar perusahaan tidak jauh beda dengan prosedur surat izin keluar pribadi, hanya saja pada surat izin keluar perusahaan blangko yang diisi berbeda. Selain itu pekerja yang akan melaksanakan izin keluar perusahaan tidak perlu melakukan </w:t>
+      </w:r>
+      <w:proofErr w:type="spellStart"/>
       <w:r>
         <w:rPr>
           <w:i/>
           <w:iCs/>
-          <w:lang w:val="id-ID"/>
-        </w:rPr>
-        <w:t>finger scan</w:t>
-      </w:r>
-      <w:r>
-        <w:rPr>
-          <w:lang w:val="id-ID"/>
-        </w:rPr>
-        <w:t xml:space="preserve"> dan gaji yang diterima tidak akan dipotong. Terkhusus untuk surat izin keluar perusahaan dinas ke Tuksono ada prosedur tambahan yang harus dilakukan oleh karyawan, yaitu blangko surat izin keluar perusahaan dinas ke Tuksono di-photocopy rangkap 3, satu diserahkan ke SATPAM Pusat, satu diserahkan ke seksi GA (General Affair) dan satunya diserahkan kepada SATPAM Tuksono.</w:t>
+        </w:rPr>
+        <w:t>finger</w:t>
+      </w:r>
+      <w:proofErr w:type="spellEnd"/>
+      <w:r>
+        <w:rPr>
+          <w:i/>
+          <w:iCs/>
+        </w:rPr>
+        <w:t xml:space="preserve"> </w:t>
+      </w:r>
+      <w:proofErr w:type="spellStart"/>
+      <w:r>
+        <w:rPr>
+          <w:i/>
+          <w:iCs/>
+        </w:rPr>
+        <w:t>scan</w:t>
+      </w:r>
+      <w:proofErr w:type="spellEnd"/>
+      <w:r>
+        <w:t xml:space="preserve"> dan gaji yang diterima tidak akan dipotong. Terkhusus untuk surat izin keluar perusahaan </w:t>
+      </w:r>
+      <w:r>
+        <w:lastRenderedPageBreak/>
+        <w:t xml:space="preserve">dinas ke </w:t>
+      </w:r>
+      <w:proofErr w:type="spellStart"/>
+      <w:r>
+        <w:t>Tuksono</w:t>
+      </w:r>
+      <w:proofErr w:type="spellEnd"/>
+      <w:r>
+        <w:t xml:space="preserve"> ada prosedur tambahan yang harus dilakukan oleh karyawan, yaitu blangko surat izin keluar perusahaan dinas ke </w:t>
+      </w:r>
+      <w:proofErr w:type="spellStart"/>
+      <w:r>
+        <w:t>Tuksono</w:t>
+      </w:r>
+      <w:proofErr w:type="spellEnd"/>
+      <w:r>
+        <w:t xml:space="preserve"> di-</w:t>
+      </w:r>
+      <w:proofErr w:type="spellStart"/>
+      <w:r>
+        <w:rPr>
+          <w:i/>
+          <w:iCs/>
+        </w:rPr>
+        <w:t>photocopy</w:t>
+      </w:r>
+      <w:proofErr w:type="spellEnd"/>
+      <w:r>
+        <w:t xml:space="preserve"> rangkap 3, satu diserahkan ke SATPAM Pusat, satu diserahkan ke seksi GA (</w:t>
+      </w:r>
+      <w:r>
+        <w:rPr>
+          <w:i/>
+          <w:iCs/>
+        </w:rPr>
+        <w:t xml:space="preserve">General </w:t>
+      </w:r>
+      <w:proofErr w:type="spellStart"/>
+      <w:r>
+        <w:rPr>
+          <w:i/>
+          <w:iCs/>
+        </w:rPr>
+        <w:t>Affair</w:t>
+      </w:r>
+      <w:proofErr w:type="spellEnd"/>
+      <w:r>
+        <w:t xml:space="preserve">) dan satunya diserahkan kepada SATPAM </w:t>
+      </w:r>
+      <w:proofErr w:type="spellStart"/>
+      <w:r>
+        <w:t>Tuksono</w:t>
+      </w:r>
+      <w:proofErr w:type="spellEnd"/>
+      <w:r>
+        <w:t>.</w:t>
       </w:r>
     </w:p>
     <w:p>
@@ -2222,17 +2464,17 @@
     </w:p>
     <w:p>
       <w:pPr>
-        <w:pStyle w:val="CustomContent"/>
+        <w:pStyle w:val="Paragraph"/>
         <w:ind w:left="1440"/>
-        <w:rPr>
-          <w:lang w:val="id-ID"/>
-        </w:rPr>
-      </w:pPr>
-      <w:r>
-        <w:rPr>
-          <w:lang w:val="id-ID"/>
-        </w:rPr>
-        <w:t>Seorang karyawan dapat dikatakan mangkir apabila tidak masuk bekerja bukan karena :</w:t>
+      </w:pPr>
+      <w:r>
+        <w:t xml:space="preserve">Seorang </w:t>
+      </w:r>
+      <w:r>
+        <w:t>karyawan</w:t>
+      </w:r>
+      <w:r>
+        <w:t xml:space="preserve"> dapat dikatakan mangkir apabila tidak masuk bekerja bukan karena :</w:t>
       </w:r>
     </w:p>
     <w:p>
@@ -2363,17 +2605,17 @@
     </w:p>
     <w:p>
       <w:pPr>
-        <w:pStyle w:val="CustomContent"/>
+        <w:pStyle w:val="Paragraph"/>
         <w:ind w:left="1440"/>
-        <w:rPr>
-          <w:lang w:val="id-ID"/>
-        </w:rPr>
-      </w:pPr>
-      <w:r>
-        <w:rPr>
-          <w:lang w:val="id-ID"/>
-        </w:rPr>
-        <w:t>Karyawan yang mangkir akan dikenakan poin 1 (satu), selain mendapatkan poin, gaji pokok dan insentif tidak diperhitungkan untuk dibayarkan.</w:t>
+      </w:pPr>
+      <w:r>
+        <w:t xml:space="preserve">Karyawan yang mangkir akan dikenakan poin 1 (satu), selain </w:t>
+      </w:r>
+      <w:r>
+        <w:t>mendapatkan</w:t>
+      </w:r>
+      <w:r>
+        <w:t xml:space="preserve"> poin, gaji pokok dan insentif tidak diperhitungkan untuk dibayarkan.</w:t>
       </w:r>
     </w:p>
     <w:p>
@@ -2460,9 +2702,9 @@
         <w:rPr>
           <w:lang w:val="id-ID"/>
         </w:rPr>
-        <w:lastRenderedPageBreak/>
         <w:t xml:space="preserve">Melakukan </w:t>
       </w:r>
+      <w:proofErr w:type="spellStart"/>
       <w:r>
         <w:rPr>
           <w:i/>
@@ -2471,6 +2713,7 @@
         </w:rPr>
         <w:t>check-up</w:t>
       </w:r>
+      <w:proofErr w:type="spellEnd"/>
       <w:r>
         <w:rPr>
           <w:lang w:val="id-ID"/>
@@ -2493,6 +2736,7 @@
         <w:rPr>
           <w:lang w:val="id-ID"/>
         </w:rPr>
+        <w:lastRenderedPageBreak/>
         <w:t>Kembali ke seksi untuk meminta tanda tangan Atasan.</w:t>
       </w:r>
     </w:p>
@@ -2513,14 +2757,70 @@
         </w:rPr>
         <w:t xml:space="preserve">Melakukan </w:t>
       </w:r>
+      <w:proofErr w:type="spellStart"/>
       <w:r>
         <w:rPr>
           <w:i/>
           <w:iCs/>
           <w:lang w:val="id-ID"/>
         </w:rPr>
-        <w:t>scanning barcode / finger scan</w:t>
-      </w:r>
+        <w:t>scanning</w:t>
+      </w:r>
+      <w:proofErr w:type="spellEnd"/>
+      <w:r>
+        <w:rPr>
+          <w:i/>
+          <w:iCs/>
+          <w:lang w:val="id-ID"/>
+        </w:rPr>
+        <w:t xml:space="preserve"> </w:t>
+      </w:r>
+      <w:proofErr w:type="spellStart"/>
+      <w:r>
+        <w:rPr>
+          <w:i/>
+          <w:iCs/>
+          <w:lang w:val="id-ID"/>
+        </w:rPr>
+        <w:t>barcode</w:t>
+      </w:r>
+      <w:proofErr w:type="spellEnd"/>
+      <w:r>
+        <w:rPr>
+          <w:i/>
+          <w:iCs/>
+          <w:lang w:val="id-ID"/>
+        </w:rPr>
+        <w:t xml:space="preserve"> / </w:t>
+      </w:r>
+      <w:proofErr w:type="spellStart"/>
+      <w:r>
+        <w:rPr>
+          <w:i/>
+          <w:iCs/>
+          <w:lang w:val="id-ID"/>
+        </w:rPr>
+        <w:t>finger</w:t>
+      </w:r>
+      <w:proofErr w:type="spellEnd"/>
+      <w:r>
+        <w:rPr>
+          <w:i/>
+          <w:iCs/>
+          <w:lang w:val="id-ID"/>
+        </w:rPr>
+        <w:t xml:space="preserve"> </w:t>
+      </w:r>
+      <w:proofErr w:type="spellStart"/>
+      <w:r>
+        <w:rPr>
+          <w:i/>
+          <w:iCs/>
+          <w:lang w:val="id-ID"/>
+        </w:rPr>
+        <w:t>scan</w:t>
+      </w:r>
+      <w:proofErr w:type="spellEnd"/>
       <w:r>
         <w:rPr>
           <w:lang w:val="id-ID"/>
@@ -2579,8 +2879,16 @@
         <w:rPr>
           <w:lang w:val="id-ID"/>
         </w:rPr>
-        <w:t>Pekerja mengalami sakit di rumah atau kost</w:t>
-      </w:r>
+        <w:t xml:space="preserve">Pekerja mengalami sakit di rumah atau </w:t>
+      </w:r>
+      <w:proofErr w:type="spellStart"/>
+      <w:r>
+        <w:rPr>
+          <w:lang w:val="id-ID"/>
+        </w:rPr>
+        <w:t>kost</w:t>
+      </w:r>
+      <w:proofErr w:type="spellEnd"/>
     </w:p>
     <w:p>
       <w:pPr>
@@ -2640,10 +2948,10 @@
       <w:pPr>
         <w:pStyle w:val="CustomContent"/>
         <w:numPr>
-          <w:ilvl w:val="0"/>
-          <w:numId w:val="3"/>
-        </w:numPr>
-        <w:ind w:left="2520"/>
+          <w:ilvl w:val="5"/>
+          <w:numId w:val="2"/>
+        </w:numPr>
+        <w:ind w:left="2340" w:hanging="540"/>
         <w:rPr>
           <w:lang w:val="id-ID"/>
         </w:rPr>
@@ -2659,10 +2967,10 @@
       <w:pPr>
         <w:pStyle w:val="CustomContent"/>
         <w:numPr>
-          <w:ilvl w:val="0"/>
-          <w:numId w:val="3"/>
-        </w:numPr>
-        <w:ind w:left="2520"/>
+          <w:ilvl w:val="5"/>
+          <w:numId w:val="2"/>
+        </w:numPr>
+        <w:ind w:left="2340" w:hanging="540"/>
         <w:rPr>
           <w:lang w:val="id-ID"/>
         </w:rPr>
@@ -2678,10 +2986,10 @@
       <w:pPr>
         <w:pStyle w:val="CustomContent"/>
         <w:numPr>
-          <w:ilvl w:val="0"/>
-          <w:numId w:val="3"/>
-        </w:numPr>
-        <w:ind w:left="2520"/>
+          <w:ilvl w:val="5"/>
+          <w:numId w:val="2"/>
+        </w:numPr>
+        <w:ind w:left="2340" w:hanging="540"/>
         <w:rPr>
           <w:lang w:val="id-ID"/>
         </w:rPr>
@@ -2697,10 +3005,10 @@
       <w:pPr>
         <w:pStyle w:val="CustomContent"/>
         <w:numPr>
-          <w:ilvl w:val="0"/>
-          <w:numId w:val="3"/>
-        </w:numPr>
-        <w:ind w:left="2520"/>
+          <w:ilvl w:val="5"/>
+          <w:numId w:val="2"/>
+        </w:numPr>
+        <w:ind w:left="2340" w:hanging="540"/>
         <w:rPr>
           <w:lang w:val="id-ID"/>
         </w:rPr>
@@ -2716,10 +3024,10 @@
       <w:pPr>
         <w:pStyle w:val="CustomContent"/>
         <w:numPr>
-          <w:ilvl w:val="0"/>
-          <w:numId w:val="3"/>
-        </w:numPr>
-        <w:ind w:left="2520"/>
+          <w:ilvl w:val="5"/>
+          <w:numId w:val="2"/>
+        </w:numPr>
+        <w:ind w:left="2340" w:hanging="540"/>
         <w:rPr>
           <w:lang w:val="id-ID"/>
         </w:rPr>
@@ -2764,7 +3072,6 @@
         <w:rPr>
           <w:lang w:val="id-ID"/>
         </w:rPr>
-        <w:lastRenderedPageBreak/>
         <w:t>SK Dokter yang sudah ditanda tangani Atasan diserahkan ke seksi Hubungan Kerja. Apabila lebih dari 3 hari SK belum diserahkan, maka otorisasi sampai minimal tingkat Unit.</w:t>
       </w:r>
     </w:p>
@@ -2801,22 +3108,25 @@
         <w:rPr>
           <w:lang w:val="id-ID"/>
         </w:rPr>
+        <w:lastRenderedPageBreak/>
         <w:t>Istirahat Tahunan atau Cuti</w:t>
       </w:r>
     </w:p>
     <w:p>
       <w:pPr>
-        <w:pStyle w:val="CustomContent"/>
+        <w:pStyle w:val="Paragraph"/>
         <w:ind w:left="1440"/>
-        <w:rPr>
-          <w:lang w:val="id-ID"/>
-        </w:rPr>
-      </w:pPr>
-      <w:r>
-        <w:rPr>
-          <w:lang w:val="id-ID"/>
-        </w:rPr>
-        <w:t>Syarat-syarat seorang pekerja yang berhak mendapat atau menerima cuti tahunan diantaranya :</w:t>
+      </w:pPr>
+      <w:r>
+        <w:t xml:space="preserve">Syarat-syarat seorang pekerja yang berhak mendapat atau menerima cuti tahunan </w:t>
+      </w:r>
+      <w:proofErr w:type="spellStart"/>
+      <w:r>
+        <w:t>diantaranya</w:t>
+      </w:r>
+      <w:proofErr w:type="spellEnd"/>
+      <w:r>
+        <w:t xml:space="preserve"> :</w:t>
       </w:r>
     </w:p>
     <w:p>
@@ -2857,16 +3167,10 @@
     </w:p>
     <w:p>
       <w:pPr>
-        <w:pStyle w:val="CustomContent"/>
+        <w:pStyle w:val="Paragraph"/>
         <w:ind w:left="1440"/>
-        <w:rPr>
-          <w:lang w:val="id-ID"/>
-        </w:rPr>
-      </w:pPr>
-      <w:r>
-        <w:rPr>
-          <w:lang w:val="id-ID"/>
-        </w:rPr>
+      </w:pPr>
+      <w:r>
         <w:t>Cuti tahunan dibedakan menjadi cuti tahunan biasa, cuti tahunan mendadak, cuti tahunan susulan, cuti tahunan bersama, cuti/istirahat lain-lain. Dan di bawah ini merupakan penjelasan dari jenis-jenis cuti yang terdapat di CV. Karya Hidup Sentosa :</w:t>
       </w:r>
     </w:p>
@@ -2895,6 +3199,7 @@
           <w:ilvl w:val="5"/>
           <w:numId w:val="4"/>
         </w:numPr>
+        <w:ind w:left="2340" w:hanging="540"/>
         <w:rPr>
           <w:lang w:val="id-ID"/>
         </w:rPr>
@@ -2913,6 +3218,7 @@
           <w:ilvl w:val="5"/>
           <w:numId w:val="4"/>
         </w:numPr>
+        <w:ind w:left="2340" w:hanging="540"/>
         <w:rPr>
           <w:lang w:val="id-ID"/>
         </w:rPr>
@@ -2931,6 +3237,7 @@
           <w:ilvl w:val="5"/>
           <w:numId w:val="4"/>
         </w:numPr>
+        <w:ind w:left="2340" w:hanging="540"/>
         <w:rPr>
           <w:lang w:val="id-ID"/>
         </w:rPr>
@@ -2967,6 +3274,7 @@
           <w:ilvl w:val="5"/>
           <w:numId w:val="4"/>
         </w:numPr>
+        <w:ind w:left="2340" w:hanging="540"/>
         <w:rPr>
           <w:lang w:val="id-ID"/>
         </w:rPr>
@@ -2985,15 +3293,15 @@
           <w:ilvl w:val="5"/>
           <w:numId w:val="4"/>
         </w:numPr>
-        <w:rPr>
-          <w:lang w:val="id-ID"/>
-        </w:rPr>
-      </w:pPr>
-      <w:r>
-        <w:rPr>
-          <w:lang w:val="id-ID"/>
-        </w:rPr>
-        <w:lastRenderedPageBreak/>
+        <w:ind w:left="2340" w:hanging="540"/>
+        <w:rPr>
+          <w:lang w:val="id-ID"/>
+        </w:rPr>
+      </w:pPr>
+      <w:r>
+        <w:rPr>
+          <w:lang w:val="id-ID"/>
+        </w:rPr>
         <w:t>Diajukan pada hari itu juga untuk alasan tertentu atau alasan-alasan yang dapat dimengerti oleh Atasan.</w:t>
       </w:r>
     </w:p>
@@ -3004,6 +3312,7 @@
           <w:ilvl w:val="5"/>
           <w:numId w:val="4"/>
         </w:numPr>
+        <w:ind w:left="2340" w:hanging="540"/>
         <w:rPr>
           <w:lang w:val="id-ID"/>
         </w:rPr>
@@ -3030,6 +3339,7 @@
         <w:rPr>
           <w:lang w:val="id-ID"/>
         </w:rPr>
+        <w:lastRenderedPageBreak/>
         <w:t>Cuti Tahunan Susulan</w:t>
       </w:r>
     </w:p>
@@ -3040,15 +3350,30 @@
           <w:ilvl w:val="5"/>
           <w:numId w:val="4"/>
         </w:numPr>
-        <w:rPr>
-          <w:lang w:val="id-ID"/>
-        </w:rPr>
-      </w:pPr>
-      <w:r>
-        <w:rPr>
-          <w:lang w:val="id-ID"/>
-        </w:rPr>
-        <w:t>Diajukan untuk alasan tertentu misal lelayu, terjadi bencana alam, dll.</w:t>
+        <w:ind w:left="2340" w:hanging="540"/>
+        <w:rPr>
+          <w:lang w:val="id-ID"/>
+        </w:rPr>
+      </w:pPr>
+      <w:r>
+        <w:rPr>
+          <w:lang w:val="id-ID"/>
+        </w:rPr>
+        <w:t xml:space="preserve">Diajukan untuk alasan tertentu misal </w:t>
+      </w:r>
+      <w:proofErr w:type="spellStart"/>
+      <w:r>
+        <w:rPr>
+          <w:lang w:val="id-ID"/>
+        </w:rPr>
+        <w:t>lelayu</w:t>
+      </w:r>
+      <w:proofErr w:type="spellEnd"/>
+      <w:r>
+        <w:rPr>
+          <w:lang w:val="id-ID"/>
+        </w:rPr>
+        <w:t>, terjadi bencana alam, dll.</w:t>
       </w:r>
     </w:p>
     <w:p>
@@ -3058,6 +3383,7 @@
           <w:ilvl w:val="5"/>
           <w:numId w:val="4"/>
         </w:numPr>
+        <w:ind w:left="2340" w:hanging="540"/>
         <w:rPr>
           <w:lang w:val="id-ID"/>
         </w:rPr>
@@ -3076,6 +3402,7 @@
           <w:ilvl w:val="5"/>
           <w:numId w:val="4"/>
         </w:numPr>
+        <w:ind w:left="2340" w:hanging="540"/>
         <w:rPr>
           <w:lang w:val="id-ID"/>
         </w:rPr>
@@ -3112,6 +3439,7 @@
           <w:ilvl w:val="5"/>
           <w:numId w:val="4"/>
         </w:numPr>
+        <w:ind w:left="2340" w:hanging="540"/>
         <w:rPr>
           <w:lang w:val="id-ID"/>
         </w:rPr>
@@ -3130,6 +3458,7 @@
           <w:ilvl w:val="5"/>
           <w:numId w:val="4"/>
         </w:numPr>
+        <w:ind w:left="2340" w:hanging="540"/>
         <w:rPr>
           <w:lang w:val="id-ID"/>
         </w:rPr>
@@ -3166,6 +3495,7 @@
           <w:ilvl w:val="5"/>
           <w:numId w:val="4"/>
         </w:numPr>
+        <w:ind w:left="2340" w:hanging="540"/>
         <w:rPr>
           <w:lang w:val="id-ID"/>
         </w:rPr>
@@ -3184,6 +3514,7 @@
           <w:ilvl w:val="5"/>
           <w:numId w:val="4"/>
         </w:numPr>
+        <w:ind w:left="2340" w:hanging="540"/>
         <w:rPr>
           <w:lang w:val="id-ID"/>
         </w:rPr>
@@ -3202,6 +3533,7 @@
           <w:ilvl w:val="5"/>
           <w:numId w:val="4"/>
         </w:numPr>
+        <w:ind w:left="2340" w:hanging="540"/>
         <w:rPr>
           <w:lang w:val="id-ID"/>
         </w:rPr>
@@ -3220,26 +3552,17 @@
           <w:ilvl w:val="5"/>
           <w:numId w:val="4"/>
         </w:numPr>
-        <w:rPr>
-          <w:lang w:val="id-ID"/>
-        </w:rPr>
-      </w:pPr>
-      <w:r>
-        <w:rPr>
-          <w:lang w:val="id-ID"/>
-        </w:rPr>
-        <w:lastRenderedPageBreak/>
+        <w:ind w:left="2340" w:hanging="540"/>
+        <w:rPr>
+          <w:lang w:val="id-ID"/>
+        </w:rPr>
+      </w:pPr>
+      <w:r>
+        <w:rPr>
+          <w:lang w:val="id-ID"/>
+        </w:rPr>
         <w:t>Istirahat gugur kandungan. Bagi yang bersangkutan lama cuti sesuai dengan Surat Keterangan Sakit dari dokter, sedangkan untuk pekerja yang istrinya mengalami gugur kandungan diperkenankan untuk mengambil cuti selama 2 hari.</w:t>
       </w:r>
-    </w:p>
-    <w:p>
-      <w:pPr>
-        <w:pStyle w:val="CustomContent"/>
-        <w:ind w:firstLine="0"/>
-        <w:rPr>
-          <w:lang w:val="id-ID"/>
-        </w:rPr>
-      </w:pPr>
     </w:p>
     <w:p>
       <w:pPr>
@@ -3265,6 +3588,7 @@
           <w:szCs w:val="22"/>
           <w:lang w:val="id-ID"/>
         </w:rPr>
+        <w:lastRenderedPageBreak/>
         <w:t>Tata Tertib Perusahaan</w:t>
       </w:r>
       <w:bookmarkEnd w:id="9"/>
@@ -3326,6 +3650,7 @@
         </w:rPr>
         <w:t xml:space="preserve">Dilarang mengaktifkan dan mengoperasikan </w:t>
       </w:r>
+      <w:proofErr w:type="spellStart"/>
       <w:r>
         <w:rPr>
           <w:i/>
@@ -3334,6 +3659,7 @@
         </w:rPr>
         <w:t>Handphone</w:t>
       </w:r>
+      <w:proofErr w:type="spellEnd"/>
       <w:r>
         <w:rPr>
           <w:lang w:val="id-ID"/>
@@ -3428,7 +3754,21 @@
         <w:rPr>
           <w:lang w:val="id-ID"/>
         </w:rPr>
-        <w:t>Dilarang meminta, memberi dan menerima suap dalam bentuk apapun.</w:t>
+        <w:t xml:space="preserve">Dilarang meminta, memberi dan menerima suap dalam bentuk </w:t>
+      </w:r>
+      <w:proofErr w:type="spellStart"/>
+      <w:r>
+        <w:rPr>
+          <w:lang w:val="id-ID"/>
+        </w:rPr>
+        <w:t>apapun</w:t>
+      </w:r>
+      <w:proofErr w:type="spellEnd"/>
+      <w:r>
+        <w:rPr>
+          <w:lang w:val="id-ID"/>
+        </w:rPr>
+        <w:t>.</w:t>
       </w:r>
     </w:p>
     <w:p>
@@ -3518,9 +3858,9 @@
         <w:rPr>
           <w:lang w:val="id-ID"/>
         </w:rPr>
-        <w:lastRenderedPageBreak/>
         <w:t xml:space="preserve">Tidak mengoperasikan </w:t>
       </w:r>
+      <w:proofErr w:type="spellStart"/>
       <w:r>
         <w:rPr>
           <w:i/>
@@ -3529,12 +3869,14 @@
         </w:rPr>
         <w:t>handphone</w:t>
       </w:r>
+      <w:proofErr w:type="spellEnd"/>
       <w:r>
         <w:rPr>
           <w:lang w:val="id-ID"/>
         </w:rPr>
         <w:t xml:space="preserve"> atau </w:t>
       </w:r>
+      <w:proofErr w:type="spellStart"/>
       <w:r>
         <w:rPr>
           <w:i/>
@@ -3543,6 +3885,7 @@
         </w:rPr>
         <w:t>smartphone</w:t>
       </w:r>
+      <w:proofErr w:type="spellEnd"/>
       <w:r>
         <w:rPr>
           <w:lang w:val="id-ID"/>
@@ -3567,6 +3910,7 @@
         </w:rPr>
         <w:t xml:space="preserve">Berdiri tegak saat </w:t>
       </w:r>
+      <w:proofErr w:type="spellStart"/>
       <w:r>
         <w:rPr>
           <w:i/>
@@ -3575,6 +3919,7 @@
         </w:rPr>
         <w:t>Briefing</w:t>
       </w:r>
+      <w:proofErr w:type="spellEnd"/>
       <w:r>
         <w:rPr>
           <w:lang w:val="id-ID"/>
@@ -3599,14 +3944,34 @@
         </w:rPr>
         <w:t>Duduk dengan tegak (</w:t>
       </w:r>
+      <w:proofErr w:type="spellStart"/>
       <w:r>
         <w:rPr>
           <w:i/>
           <w:iCs/>
           <w:lang w:val="id-ID"/>
         </w:rPr>
-        <w:t>Drafter Administration</w:t>
-      </w:r>
+        <w:t>Drafter</w:t>
+      </w:r>
+      <w:proofErr w:type="spellEnd"/>
+      <w:r>
+        <w:rPr>
+          <w:i/>
+          <w:iCs/>
+          <w:lang w:val="id-ID"/>
+        </w:rPr>
+        <w:t xml:space="preserve"> </w:t>
+      </w:r>
+      <w:proofErr w:type="spellStart"/>
+      <w:r>
+        <w:rPr>
+          <w:i/>
+          <w:iCs/>
+          <w:lang w:val="id-ID"/>
+        </w:rPr>
+        <w:t>Administration</w:t>
+      </w:r>
+      <w:proofErr w:type="spellEnd"/>
       <w:r>
         <w:rPr>
           <w:lang w:val="id-ID"/>
@@ -3629,8 +3994,10 @@
         <w:rPr>
           <w:lang w:val="id-ID"/>
         </w:rPr>
+        <w:lastRenderedPageBreak/>
         <w:t xml:space="preserve">Bekerja dengan sigap agar setiap proyek yang dikerjakan dapat selesai sesuai dengan </w:t>
       </w:r>
+      <w:proofErr w:type="spellStart"/>
       <w:r>
         <w:rPr>
           <w:i/>
@@ -3639,6 +4006,7 @@
         </w:rPr>
         <w:t>deadline</w:t>
       </w:r>
+      <w:proofErr w:type="spellEnd"/>
       <w:r>
         <w:rPr>
           <w:lang w:val="id-ID"/>
@@ -3681,6 +4049,7 @@
         </w:rPr>
         <w:t xml:space="preserve">Mematuhi ketentuan 5S dan </w:t>
       </w:r>
+      <w:proofErr w:type="spellStart"/>
       <w:r>
         <w:rPr>
           <w:i/>
@@ -3689,6 +4058,7 @@
         </w:rPr>
         <w:t>Handling</w:t>
       </w:r>
+      <w:proofErr w:type="spellEnd"/>
       <w:r>
         <w:rPr>
           <w:lang w:val="id-ID"/>
@@ -3735,15 +4105,6 @@
     <w:p>
       <w:pPr>
         <w:pStyle w:val="CustomContent"/>
-        <w:ind w:left="2160" w:firstLine="0"/>
-        <w:rPr>
-          <w:lang w:val="id-ID"/>
-        </w:rPr>
-      </w:pPr>
-    </w:p>
-    <w:p>
-      <w:pPr>
-        <w:pStyle w:val="CustomContent"/>
         <w:numPr>
           <w:ilvl w:val="1"/>
           <w:numId w:val="4"/>
@@ -3756,7 +4117,21 @@
         <w:rPr>
           <w:lang w:val="id-ID"/>
         </w:rPr>
-        <w:t xml:space="preserve">Ketentuan Shift Kerja </w:t>
+        <w:t xml:space="preserve">Ketentuan </w:t>
+      </w:r>
+      <w:proofErr w:type="spellStart"/>
+      <w:r>
+        <w:rPr>
+          <w:lang w:val="id-ID"/>
+        </w:rPr>
+        <w:t>Shift</w:t>
+      </w:r>
+      <w:proofErr w:type="spellEnd"/>
+      <w:r>
+        <w:rPr>
+          <w:lang w:val="id-ID"/>
+        </w:rPr>
+        <w:t xml:space="preserve"> Kerja </w:t>
       </w:r>
     </w:p>
     <w:p>
@@ -3770,11 +4145,19 @@
           <w:lang w:val="id-ID"/>
         </w:rPr>
       </w:pPr>
-      <w:r>
-        <w:rPr>
-          <w:lang w:val="id-ID"/>
-        </w:rPr>
-        <w:t>Shift 1</w:t>
+      <w:proofErr w:type="spellStart"/>
+      <w:r>
+        <w:rPr>
+          <w:lang w:val="id-ID"/>
+        </w:rPr>
+        <w:t>Shift</w:t>
+      </w:r>
+      <w:proofErr w:type="spellEnd"/>
+      <w:r>
+        <w:rPr>
+          <w:lang w:val="id-ID"/>
+        </w:rPr>
+        <w:t xml:space="preserve"> 1</w:t>
       </w:r>
     </w:p>
     <w:tbl>
@@ -3864,7 +4247,7 @@
                 <w:rFonts w:ascii="Arial" w:eastAsia="Times New Roman" w:hAnsi="Arial" w:cs="Arial"/>
                 <w:sz w:val="22"/>
                 <w:szCs w:val="22"/>
-                <w:lang w:val="en-US" w:eastAsia="zh-CN"/>
+                <w:lang w:eastAsia="zh-CN"/>
               </w:rPr>
             </w:pPr>
             <w:r>
@@ -3872,7 +4255,7 @@
                 <w:rFonts w:ascii="Arial" w:eastAsia="Times New Roman" w:hAnsi="Arial" w:cs="Arial"/>
                 <w:sz w:val="22"/>
                 <w:szCs w:val="22"/>
-                <w:lang w:val="en-US" w:eastAsia="zh-CN"/>
+                <w:lang w:eastAsia="zh-CN"/>
               </w:rPr>
               <w:t>Masuk</w:t>
             </w:r>
@@ -3902,24 +4285,35 @@
                 <w:rFonts w:ascii="Arial" w:eastAsia="Times New Roman" w:hAnsi="Arial" w:cs="Arial"/>
                 <w:sz w:val="22"/>
                 <w:szCs w:val="22"/>
-                <w:lang w:val="en-US" w:eastAsia="zh-CN"/>
+                <w:lang w:eastAsia="zh-CN"/>
               </w:rPr>
             </w:pPr>
-            <w:r>
-              <w:rPr>
-                <w:rFonts w:ascii="Arial" w:eastAsia="Times New Roman" w:hAnsi="Arial" w:cs="Arial"/>
-                <w:sz w:val="22"/>
-                <w:szCs w:val="22"/>
-                <w:lang w:eastAsia="zh-CN"/>
-              </w:rPr>
-              <w:t xml:space="preserve">Break </w:t>
-            </w:r>
-            <w:r>
-              <w:rPr>
-                <w:rFonts w:ascii="Arial" w:eastAsia="Times New Roman" w:hAnsi="Arial" w:cs="Arial"/>
-                <w:sz w:val="22"/>
-                <w:szCs w:val="22"/>
-                <w:lang w:val="en-US" w:eastAsia="zh-CN"/>
+            <w:proofErr w:type="spellStart"/>
+            <w:r>
+              <w:rPr>
+                <w:rFonts w:ascii="Arial" w:eastAsia="Times New Roman" w:hAnsi="Arial" w:cs="Arial"/>
+                <w:sz w:val="22"/>
+                <w:szCs w:val="22"/>
+                <w:lang w:eastAsia="zh-CN"/>
+              </w:rPr>
+              <w:t>Break</w:t>
+            </w:r>
+            <w:proofErr w:type="spellEnd"/>
+            <w:r>
+              <w:rPr>
+                <w:rFonts w:ascii="Arial" w:eastAsia="Times New Roman" w:hAnsi="Arial" w:cs="Arial"/>
+                <w:sz w:val="22"/>
+                <w:szCs w:val="22"/>
+                <w:lang w:eastAsia="zh-CN"/>
+              </w:rPr>
+              <w:t xml:space="preserve"> </w:t>
+            </w:r>
+            <w:r>
+              <w:rPr>
+                <w:rFonts w:ascii="Arial" w:eastAsia="Times New Roman" w:hAnsi="Arial" w:cs="Arial"/>
+                <w:sz w:val="22"/>
+                <w:szCs w:val="22"/>
+                <w:lang w:eastAsia="zh-CN"/>
               </w:rPr>
               <w:t>1</w:t>
             </w:r>
@@ -3949,24 +4343,35 @@
                 <w:rFonts w:ascii="Arial" w:eastAsia="Times New Roman" w:hAnsi="Arial" w:cs="Arial"/>
                 <w:sz w:val="22"/>
                 <w:szCs w:val="22"/>
-                <w:lang w:val="en-US" w:eastAsia="zh-CN"/>
+                <w:lang w:eastAsia="zh-CN"/>
               </w:rPr>
             </w:pPr>
-            <w:r>
-              <w:rPr>
-                <w:rFonts w:ascii="Arial" w:eastAsia="Times New Roman" w:hAnsi="Arial" w:cs="Arial"/>
-                <w:sz w:val="22"/>
-                <w:szCs w:val="22"/>
-                <w:lang w:eastAsia="zh-CN"/>
-              </w:rPr>
-              <w:t xml:space="preserve">Break </w:t>
-            </w:r>
-            <w:r>
-              <w:rPr>
-                <w:rFonts w:ascii="Arial" w:eastAsia="Times New Roman" w:hAnsi="Arial" w:cs="Arial"/>
-                <w:sz w:val="22"/>
-                <w:szCs w:val="22"/>
-                <w:lang w:val="en-US" w:eastAsia="zh-CN"/>
+            <w:proofErr w:type="spellStart"/>
+            <w:r>
+              <w:rPr>
+                <w:rFonts w:ascii="Arial" w:eastAsia="Times New Roman" w:hAnsi="Arial" w:cs="Arial"/>
+                <w:sz w:val="22"/>
+                <w:szCs w:val="22"/>
+                <w:lang w:eastAsia="zh-CN"/>
+              </w:rPr>
+              <w:t>Break</w:t>
+            </w:r>
+            <w:proofErr w:type="spellEnd"/>
+            <w:r>
+              <w:rPr>
+                <w:rFonts w:ascii="Arial" w:eastAsia="Times New Roman" w:hAnsi="Arial" w:cs="Arial"/>
+                <w:sz w:val="22"/>
+                <w:szCs w:val="22"/>
+                <w:lang w:eastAsia="zh-CN"/>
+              </w:rPr>
+              <w:t xml:space="preserve"> </w:t>
+            </w:r>
+            <w:r>
+              <w:rPr>
+                <w:rFonts w:ascii="Arial" w:eastAsia="Times New Roman" w:hAnsi="Arial" w:cs="Arial"/>
+                <w:sz w:val="22"/>
+                <w:szCs w:val="22"/>
+                <w:lang w:eastAsia="zh-CN"/>
               </w:rPr>
               <w:t>2</w:t>
             </w:r>
@@ -3996,7 +4401,7 @@
                 <w:rFonts w:ascii="Arial" w:eastAsia="Times New Roman" w:hAnsi="Arial" w:cs="Arial"/>
                 <w:sz w:val="22"/>
                 <w:szCs w:val="22"/>
-                <w:lang w:val="en-US" w:eastAsia="zh-CN"/>
+                <w:lang w:eastAsia="zh-CN"/>
               </w:rPr>
             </w:pPr>
             <w:r>
@@ -4004,7 +4409,7 @@
                 <w:rFonts w:ascii="Arial" w:eastAsia="Times New Roman" w:hAnsi="Arial" w:cs="Arial"/>
                 <w:sz w:val="22"/>
                 <w:szCs w:val="22"/>
-                <w:lang w:val="en-US" w:eastAsia="zh-CN"/>
+                <w:lang w:eastAsia="zh-CN"/>
               </w:rPr>
               <w:t>Pulang</w:t>
             </w:r>
@@ -4056,7 +4461,7 @@
                 <w:rFonts w:ascii="Arial" w:eastAsia="Times New Roman" w:hAnsi="Arial" w:cs="Arial"/>
                 <w:sz w:val="22"/>
                 <w:szCs w:val="22"/>
-                <w:lang w:val="en-US" w:eastAsia="zh-CN"/>
+                <w:lang w:eastAsia="zh-CN"/>
               </w:rPr>
               <w:t xml:space="preserve"> </w:t>
             </w:r>
@@ -4074,7 +4479,7 @@
                 <w:rFonts w:ascii="Arial" w:eastAsia="Times New Roman" w:hAnsi="Arial" w:cs="Arial"/>
                 <w:sz w:val="22"/>
                 <w:szCs w:val="22"/>
-                <w:lang w:val="en-US" w:eastAsia="zh-CN"/>
+                <w:lang w:eastAsia="zh-CN"/>
               </w:rPr>
               <w:t xml:space="preserve"> </w:t>
             </w:r>
@@ -4168,7 +4573,7 @@
                 <w:rFonts w:ascii="Arial" w:eastAsia="Times New Roman" w:hAnsi="Arial" w:cs="Arial"/>
                 <w:sz w:val="22"/>
                 <w:szCs w:val="22"/>
-                <w:lang w:val="en-US" w:eastAsia="zh-CN"/>
+                <w:lang w:eastAsia="zh-CN"/>
               </w:rPr>
               <w:t xml:space="preserve"> - </w:t>
             </w:r>
@@ -4224,7 +4629,7 @@
                 <w:rFonts w:ascii="Arial" w:eastAsia="Times New Roman" w:hAnsi="Arial" w:cs="Arial"/>
                 <w:sz w:val="22"/>
                 <w:szCs w:val="22"/>
-                <w:lang w:val="en-US" w:eastAsia="zh-CN"/>
+                <w:lang w:eastAsia="zh-CN"/>
               </w:rPr>
               <w:t xml:space="preserve"> </w:t>
             </w:r>
@@ -4309,6 +4714,7 @@
                 <w:lang w:eastAsia="zh-CN"/>
               </w:rPr>
             </w:pPr>
+            <w:proofErr w:type="spellStart"/>
             <w:r>
               <w:rPr>
                 <w:rFonts w:ascii="Arial" w:eastAsia="Times New Roman" w:hAnsi="Arial" w:cs="Arial"/>
@@ -4318,6 +4724,7 @@
               </w:rPr>
               <w:t>Jum'at</w:t>
             </w:r>
+            <w:proofErr w:type="spellEnd"/>
           </w:p>
         </w:tc>
         <w:tc>
@@ -4399,7 +4806,7 @@
                 <w:rFonts w:ascii="Arial" w:eastAsia="Times New Roman" w:hAnsi="Arial" w:cs="Arial"/>
                 <w:sz w:val="22"/>
                 <w:szCs w:val="22"/>
-                <w:lang w:val="en-US" w:eastAsia="zh-CN"/>
+                <w:lang w:eastAsia="zh-CN"/>
               </w:rPr>
               <w:t xml:space="preserve"> </w:t>
             </w:r>
@@ -4417,7 +4824,7 @@
                 <w:rFonts w:ascii="Arial" w:eastAsia="Times New Roman" w:hAnsi="Arial" w:cs="Arial"/>
                 <w:sz w:val="22"/>
                 <w:szCs w:val="22"/>
-                <w:lang w:val="en-US" w:eastAsia="zh-CN"/>
+                <w:lang w:eastAsia="zh-CN"/>
               </w:rPr>
               <w:t xml:space="preserve"> </w:t>
             </w:r>
@@ -4473,7 +4880,7 @@
                 <w:rFonts w:ascii="Arial" w:eastAsia="Times New Roman" w:hAnsi="Arial" w:cs="Arial"/>
                 <w:sz w:val="22"/>
                 <w:szCs w:val="22"/>
-                <w:lang w:val="en-US" w:eastAsia="zh-CN"/>
+                <w:lang w:eastAsia="zh-CN"/>
               </w:rPr>
               <w:t xml:space="preserve"> </w:t>
             </w:r>
@@ -4491,7 +4898,7 @@
                 <w:rFonts w:ascii="Arial" w:eastAsia="Times New Roman" w:hAnsi="Arial" w:cs="Arial"/>
                 <w:sz w:val="22"/>
                 <w:szCs w:val="22"/>
-                <w:lang w:val="en-US" w:eastAsia="zh-CN"/>
+                <w:lang w:eastAsia="zh-CN"/>
               </w:rPr>
               <w:t xml:space="preserve"> </w:t>
             </w:r>
@@ -4583,7 +4990,6 @@
                 <w:szCs w:val="22"/>
                 <w:lang w:eastAsia="zh-CN"/>
               </w:rPr>
-              <w:lastRenderedPageBreak/>
               <w:t>Sabtu</w:t>
             </w:r>
           </w:p>
@@ -4667,7 +5073,7 @@
                 <w:rFonts w:ascii="Arial" w:eastAsia="Times New Roman" w:hAnsi="Arial" w:cs="Arial"/>
                 <w:sz w:val="22"/>
                 <w:szCs w:val="22"/>
-                <w:lang w:val="en-US" w:eastAsia="zh-CN"/>
+                <w:lang w:eastAsia="zh-CN"/>
               </w:rPr>
               <w:t xml:space="preserve"> </w:t>
             </w:r>
@@ -4685,7 +5091,7 @@
                 <w:rFonts w:ascii="Arial" w:eastAsia="Times New Roman" w:hAnsi="Arial" w:cs="Arial"/>
                 <w:sz w:val="22"/>
                 <w:szCs w:val="22"/>
-                <w:lang w:val="en-US" w:eastAsia="zh-CN"/>
+                <w:lang w:eastAsia="zh-CN"/>
               </w:rPr>
               <w:t xml:space="preserve"> </w:t>
             </w:r>
@@ -4795,6 +5201,7 @@
         <w:rPr>
           <w:rFonts w:cs="Arial"/>
           <w:szCs w:val="22"/>
+          <w:lang w:val="id-ID"/>
         </w:rPr>
         <w:t xml:space="preserve">Tabel </w:t>
       </w:r>
@@ -4802,6 +5209,7 @@
         <w:rPr>
           <w:rFonts w:cs="Arial"/>
           <w:szCs w:val="22"/>
+          <w:lang w:val="id-ID"/>
         </w:rPr>
         <w:t>2.</w:t>
       </w:r>
@@ -4809,6 +5217,7 @@
         <w:rPr>
           <w:rFonts w:cs="Arial"/>
           <w:szCs w:val="22"/>
+          <w:lang w:val="id-ID"/>
         </w:rPr>
         <w:fldChar w:fldCharType="begin"/>
       </w:r>
@@ -4816,6 +5225,7 @@
         <w:rPr>
           <w:rFonts w:cs="Arial"/>
           <w:szCs w:val="22"/>
+          <w:lang w:val="id-ID"/>
         </w:rPr>
         <w:instrText xml:space="preserve"> SEQ Tabel \* ARABIC </w:instrText>
       </w:r>
@@ -4823,30 +5233,51 @@
         <w:rPr>
           <w:rFonts w:cs="Arial"/>
           <w:szCs w:val="22"/>
+          <w:lang w:val="id-ID"/>
         </w:rPr>
         <w:fldChar w:fldCharType="separate"/>
-      </w:r>
-      <w:r>
-        <w:rPr>
-          <w:rFonts w:cs="Arial"/>
-          <w:noProof/>
-          <w:szCs w:val="22"/>
-        </w:rPr>
-        <w:t>1</w:t>
       </w:r>
       <w:r>
         <w:rPr>
           <w:rFonts w:cs="Arial"/>
           <w:szCs w:val="22"/>
-        </w:rPr>
-        <w:fldChar w:fldCharType="end"/>
+          <w:lang w:val="id-ID"/>
+        </w:rPr>
+        <w:t>1</w:t>
       </w:r>
       <w:r>
         <w:rPr>
           <w:rFonts w:cs="Arial"/>
           <w:szCs w:val="22"/>
-        </w:rPr>
-        <w:t>. Jadwal Shift 1</w:t>
+          <w:lang w:val="id-ID"/>
+        </w:rPr>
+        <w:fldChar w:fldCharType="end"/>
+      </w:r>
+      <w:r>
+        <w:rPr>
+          <w:rFonts w:cs="Arial"/>
+          <w:szCs w:val="22"/>
+          <w:lang w:val="id-ID"/>
+        </w:rPr>
+        <w:t xml:space="preserve">. Jadwal </w:t>
+      </w:r>
+      <w:proofErr w:type="spellStart"/>
+      <w:r>
+        <w:rPr>
+          <w:rFonts w:cs="Arial"/>
+          <w:szCs w:val="22"/>
+          <w:lang w:val="id-ID"/>
+        </w:rPr>
+        <w:t>Shift</w:t>
+      </w:r>
+      <w:proofErr w:type="spellEnd"/>
+      <w:r>
+        <w:rPr>
+          <w:rFonts w:cs="Arial"/>
+          <w:szCs w:val="22"/>
+          <w:lang w:val="id-ID"/>
+        </w:rPr>
+        <w:t xml:space="preserve"> 1</w:t>
       </w:r>
     </w:p>
     <w:p>
@@ -4860,11 +5291,19 @@
           <w:lang w:val="id-ID"/>
         </w:rPr>
       </w:pPr>
-      <w:r>
-        <w:rPr>
-          <w:lang w:val="id-ID"/>
-        </w:rPr>
-        <w:t>Shift 2</w:t>
+      <w:proofErr w:type="spellStart"/>
+      <w:r>
+        <w:rPr>
+          <w:lang w:val="id-ID"/>
+        </w:rPr>
+        <w:t>Shift</w:t>
+      </w:r>
+      <w:proofErr w:type="spellEnd"/>
+      <w:r>
+        <w:rPr>
+          <w:lang w:val="id-ID"/>
+        </w:rPr>
+        <w:t xml:space="preserve"> 2</w:t>
       </w:r>
     </w:p>
     <w:tbl>
@@ -4952,7 +5391,7 @@
                 <w:rFonts w:ascii="Arial" w:eastAsia="Times New Roman" w:hAnsi="Arial" w:cs="Arial"/>
                 <w:sz w:val="22"/>
                 <w:szCs w:val="22"/>
-                <w:lang w:val="en-US" w:eastAsia="zh-CN"/>
+                <w:lang w:eastAsia="zh-CN"/>
               </w:rPr>
             </w:pPr>
             <w:r>
@@ -4960,7 +5399,7 @@
                 <w:rFonts w:ascii="Arial" w:eastAsia="Times New Roman" w:hAnsi="Arial" w:cs="Arial"/>
                 <w:sz w:val="22"/>
                 <w:szCs w:val="22"/>
-                <w:lang w:val="en-US" w:eastAsia="zh-CN"/>
+                <w:lang w:eastAsia="zh-CN"/>
               </w:rPr>
               <w:t>Masuk</w:t>
             </w:r>
@@ -4990,17 +5429,28 @@
                 <w:rFonts w:ascii="Arial" w:eastAsia="Times New Roman" w:hAnsi="Arial" w:cs="Arial"/>
                 <w:sz w:val="22"/>
                 <w:szCs w:val="22"/>
-                <w:lang w:val="en-US" w:eastAsia="zh-CN"/>
+                <w:lang w:eastAsia="zh-CN"/>
               </w:rPr>
             </w:pPr>
-            <w:r>
-              <w:rPr>
-                <w:rFonts w:ascii="Arial" w:eastAsia="Times New Roman" w:hAnsi="Arial" w:cs="Arial"/>
-                <w:sz w:val="22"/>
-                <w:szCs w:val="22"/>
-                <w:lang w:eastAsia="zh-CN"/>
-              </w:rPr>
-              <w:t xml:space="preserve">Break </w:t>
+            <w:proofErr w:type="spellStart"/>
+            <w:r>
+              <w:rPr>
+                <w:rFonts w:ascii="Arial" w:eastAsia="Times New Roman" w:hAnsi="Arial" w:cs="Arial"/>
+                <w:sz w:val="22"/>
+                <w:szCs w:val="22"/>
+                <w:lang w:eastAsia="zh-CN"/>
+              </w:rPr>
+              <w:t>Break</w:t>
+            </w:r>
+            <w:proofErr w:type="spellEnd"/>
+            <w:r>
+              <w:rPr>
+                <w:rFonts w:ascii="Arial" w:eastAsia="Times New Roman" w:hAnsi="Arial" w:cs="Arial"/>
+                <w:sz w:val="22"/>
+                <w:szCs w:val="22"/>
+                <w:lang w:eastAsia="zh-CN"/>
+              </w:rPr>
+              <w:t xml:space="preserve"> </w:t>
             </w:r>
             <w:r>
               <w:rPr>
@@ -5037,24 +5487,35 @@
                 <w:rFonts w:ascii="Arial" w:eastAsia="Times New Roman" w:hAnsi="Arial" w:cs="Arial"/>
                 <w:sz w:val="22"/>
                 <w:szCs w:val="22"/>
-                <w:lang w:val="en-US" w:eastAsia="zh-CN"/>
+                <w:lang w:eastAsia="zh-CN"/>
               </w:rPr>
             </w:pPr>
-            <w:r>
-              <w:rPr>
-                <w:rFonts w:ascii="Arial" w:eastAsia="Times New Roman" w:hAnsi="Arial" w:cs="Arial"/>
-                <w:sz w:val="22"/>
-                <w:szCs w:val="22"/>
-                <w:lang w:eastAsia="zh-CN"/>
-              </w:rPr>
-              <w:t xml:space="preserve">Break </w:t>
-            </w:r>
-            <w:r>
-              <w:rPr>
-                <w:rFonts w:ascii="Arial" w:eastAsia="Times New Roman" w:hAnsi="Arial" w:cs="Arial"/>
-                <w:sz w:val="22"/>
-                <w:szCs w:val="22"/>
-                <w:lang w:val="en-US" w:eastAsia="zh-CN"/>
+            <w:proofErr w:type="spellStart"/>
+            <w:r>
+              <w:rPr>
+                <w:rFonts w:ascii="Arial" w:eastAsia="Times New Roman" w:hAnsi="Arial" w:cs="Arial"/>
+                <w:sz w:val="22"/>
+                <w:szCs w:val="22"/>
+                <w:lang w:eastAsia="zh-CN"/>
+              </w:rPr>
+              <w:t>Break</w:t>
+            </w:r>
+            <w:proofErr w:type="spellEnd"/>
+            <w:r>
+              <w:rPr>
+                <w:rFonts w:ascii="Arial" w:eastAsia="Times New Roman" w:hAnsi="Arial" w:cs="Arial"/>
+                <w:sz w:val="22"/>
+                <w:szCs w:val="22"/>
+                <w:lang w:eastAsia="zh-CN"/>
+              </w:rPr>
+              <w:t xml:space="preserve"> </w:t>
+            </w:r>
+            <w:r>
+              <w:rPr>
+                <w:rFonts w:ascii="Arial" w:eastAsia="Times New Roman" w:hAnsi="Arial" w:cs="Arial"/>
+                <w:sz w:val="22"/>
+                <w:szCs w:val="22"/>
+                <w:lang w:eastAsia="zh-CN"/>
               </w:rPr>
               <w:t>2</w:t>
             </w:r>
@@ -5084,7 +5545,7 @@
                 <w:rFonts w:ascii="Arial" w:eastAsia="Times New Roman" w:hAnsi="Arial" w:cs="Arial"/>
                 <w:sz w:val="22"/>
                 <w:szCs w:val="22"/>
-                <w:lang w:val="en-US" w:eastAsia="zh-CN"/>
+                <w:lang w:eastAsia="zh-CN"/>
               </w:rPr>
             </w:pPr>
             <w:r>
@@ -5092,7 +5553,7 @@
                 <w:rFonts w:ascii="Arial" w:eastAsia="Times New Roman" w:hAnsi="Arial" w:cs="Arial"/>
                 <w:sz w:val="22"/>
                 <w:szCs w:val="22"/>
-                <w:lang w:val="en-US" w:eastAsia="zh-CN"/>
+                <w:lang w:eastAsia="zh-CN"/>
               </w:rPr>
               <w:t>Pulang</w:t>
             </w:r>
@@ -5144,7 +5605,7 @@
                 <w:rFonts w:ascii="Arial" w:eastAsia="Times New Roman" w:hAnsi="Arial" w:cs="Arial"/>
                 <w:sz w:val="22"/>
                 <w:szCs w:val="22"/>
-                <w:lang w:val="en-US" w:eastAsia="zh-CN"/>
+                <w:lang w:eastAsia="zh-CN"/>
               </w:rPr>
               <w:t xml:space="preserve"> </w:t>
             </w:r>
@@ -5162,7 +5623,7 @@
                 <w:rFonts w:ascii="Arial" w:eastAsia="Times New Roman" w:hAnsi="Arial" w:cs="Arial"/>
                 <w:sz w:val="22"/>
                 <w:szCs w:val="22"/>
-                <w:lang w:val="en-US" w:eastAsia="zh-CN"/>
+                <w:lang w:eastAsia="zh-CN"/>
               </w:rPr>
               <w:t xml:space="preserve"> </w:t>
             </w:r>
@@ -5256,7 +5717,7 @@
                 <w:rFonts w:ascii="Arial" w:eastAsia="Times New Roman" w:hAnsi="Arial" w:cs="Arial"/>
                 <w:sz w:val="22"/>
                 <w:szCs w:val="22"/>
-                <w:lang w:val="en-US" w:eastAsia="zh-CN"/>
+                <w:lang w:eastAsia="zh-CN"/>
               </w:rPr>
               <w:t xml:space="preserve"> </w:t>
             </w:r>
@@ -5274,7 +5735,7 @@
                 <w:rFonts w:ascii="Arial" w:eastAsia="Times New Roman" w:hAnsi="Arial" w:cs="Arial"/>
                 <w:sz w:val="22"/>
                 <w:szCs w:val="22"/>
-                <w:lang w:val="en-US" w:eastAsia="zh-CN"/>
+                <w:lang w:eastAsia="zh-CN"/>
               </w:rPr>
               <w:t xml:space="preserve"> </w:t>
             </w:r>
@@ -5330,7 +5791,7 @@
                 <w:rFonts w:ascii="Arial" w:eastAsia="Times New Roman" w:hAnsi="Arial" w:cs="Arial"/>
                 <w:sz w:val="22"/>
                 <w:szCs w:val="22"/>
-                <w:lang w:val="en-US" w:eastAsia="zh-CN"/>
+                <w:lang w:eastAsia="zh-CN"/>
               </w:rPr>
               <w:t xml:space="preserve"> </w:t>
             </w:r>
@@ -5415,15 +5876,18 @@
                 <w:lang w:eastAsia="zh-CN"/>
               </w:rPr>
             </w:pPr>
-            <w:r>
-              <w:rPr>
-                <w:rFonts w:ascii="Arial" w:eastAsia="Times New Roman" w:hAnsi="Arial" w:cs="Arial"/>
-                <w:sz w:val="22"/>
-                <w:szCs w:val="22"/>
-                <w:lang w:eastAsia="zh-CN"/>
-              </w:rPr>
+            <w:proofErr w:type="spellStart"/>
+            <w:r>
+              <w:rPr>
+                <w:rFonts w:ascii="Arial" w:eastAsia="Times New Roman" w:hAnsi="Arial" w:cs="Arial"/>
+                <w:sz w:val="22"/>
+                <w:szCs w:val="22"/>
+                <w:lang w:eastAsia="zh-CN"/>
+              </w:rPr>
+              <w:lastRenderedPageBreak/>
               <w:t>Jum'at</w:t>
             </w:r>
+            <w:proofErr w:type="spellEnd"/>
           </w:p>
         </w:tc>
         <w:tc>
@@ -5505,7 +5969,7 @@
                 <w:rFonts w:ascii="Arial" w:eastAsia="Times New Roman" w:hAnsi="Arial" w:cs="Arial"/>
                 <w:sz w:val="22"/>
                 <w:szCs w:val="22"/>
-                <w:lang w:val="en-US" w:eastAsia="zh-CN"/>
+                <w:lang w:eastAsia="zh-CN"/>
               </w:rPr>
               <w:t xml:space="preserve"> </w:t>
             </w:r>
@@ -5523,7 +5987,7 @@
                 <w:rFonts w:ascii="Arial" w:eastAsia="Times New Roman" w:hAnsi="Arial" w:cs="Arial"/>
                 <w:sz w:val="22"/>
                 <w:szCs w:val="22"/>
-                <w:lang w:val="en-US" w:eastAsia="zh-CN"/>
+                <w:lang w:eastAsia="zh-CN"/>
               </w:rPr>
               <w:t xml:space="preserve"> </w:t>
             </w:r>
@@ -5579,7 +6043,7 @@
                 <w:rFonts w:ascii="Arial" w:eastAsia="Times New Roman" w:hAnsi="Arial" w:cs="Arial"/>
                 <w:sz w:val="22"/>
                 <w:szCs w:val="22"/>
-                <w:lang w:val="en-US" w:eastAsia="zh-CN"/>
+                <w:lang w:eastAsia="zh-CN"/>
               </w:rPr>
               <w:t xml:space="preserve"> - </w:t>
             </w:r>
@@ -5754,7 +6218,7 @@
                 <w:rFonts w:ascii="Arial" w:eastAsia="Times New Roman" w:hAnsi="Arial" w:cs="Arial"/>
                 <w:sz w:val="22"/>
                 <w:szCs w:val="22"/>
-                <w:lang w:val="en-US" w:eastAsia="zh-CN"/>
+                <w:lang w:eastAsia="zh-CN"/>
               </w:rPr>
               <w:t xml:space="preserve"> </w:t>
             </w:r>
@@ -5772,7 +6236,7 @@
                 <w:rFonts w:ascii="Arial" w:eastAsia="Times New Roman" w:hAnsi="Arial" w:cs="Arial"/>
                 <w:sz w:val="22"/>
                 <w:szCs w:val="22"/>
-                <w:lang w:val="en-US" w:eastAsia="zh-CN"/>
+                <w:lang w:eastAsia="zh-CN"/>
               </w:rPr>
               <w:t xml:space="preserve"> </w:t>
             </w:r>
@@ -5828,7 +6292,7 @@
                 <w:rFonts w:ascii="Arial" w:eastAsia="Times New Roman" w:hAnsi="Arial" w:cs="Arial"/>
                 <w:sz w:val="22"/>
                 <w:szCs w:val="22"/>
-                <w:lang w:val="en-US" w:eastAsia="zh-CN"/>
+                <w:lang w:eastAsia="zh-CN"/>
               </w:rPr>
               <w:t xml:space="preserve"> </w:t>
             </w:r>
@@ -5846,7 +6310,7 @@
                 <w:rFonts w:ascii="Arial" w:eastAsia="Times New Roman" w:hAnsi="Arial" w:cs="Arial"/>
                 <w:sz w:val="22"/>
                 <w:szCs w:val="22"/>
-                <w:lang w:val="en-US" w:eastAsia="zh-CN"/>
+                <w:lang w:eastAsia="zh-CN"/>
               </w:rPr>
               <w:t xml:space="preserve"> </w:t>
             </w:r>
@@ -5916,6 +6380,7 @@
         <w:rPr>
           <w:rFonts w:cs="Arial"/>
           <w:szCs w:val="22"/>
+          <w:lang w:val="id-ID"/>
         </w:rPr>
         <w:t xml:space="preserve">Tabel </w:t>
       </w:r>
@@ -5923,6 +6388,7 @@
         <w:rPr>
           <w:rFonts w:cs="Arial"/>
           <w:szCs w:val="22"/>
+          <w:lang w:val="id-ID"/>
         </w:rPr>
         <w:t>2.</w:t>
       </w:r>
@@ -5930,6 +6396,7 @@
         <w:rPr>
           <w:rFonts w:cs="Arial"/>
           <w:szCs w:val="22"/>
+          <w:lang w:val="id-ID"/>
         </w:rPr>
         <w:fldChar w:fldCharType="begin"/>
       </w:r>
@@ -5937,6 +6404,7 @@
         <w:rPr>
           <w:rFonts w:cs="Arial"/>
           <w:szCs w:val="22"/>
+          <w:lang w:val="id-ID"/>
         </w:rPr>
         <w:instrText xml:space="preserve"> SEQ Tabel \* ARABIC </w:instrText>
       </w:r>
@@ -5944,30 +6412,51 @@
         <w:rPr>
           <w:rFonts w:cs="Arial"/>
           <w:szCs w:val="22"/>
+          <w:lang w:val="id-ID"/>
         </w:rPr>
         <w:fldChar w:fldCharType="separate"/>
-      </w:r>
-      <w:r>
-        <w:rPr>
-          <w:rFonts w:cs="Arial"/>
-          <w:noProof/>
-          <w:szCs w:val="22"/>
-        </w:rPr>
-        <w:t>2</w:t>
       </w:r>
       <w:r>
         <w:rPr>
           <w:rFonts w:cs="Arial"/>
           <w:szCs w:val="22"/>
-        </w:rPr>
-        <w:fldChar w:fldCharType="end"/>
+          <w:lang w:val="id-ID"/>
+        </w:rPr>
+        <w:t>2</w:t>
       </w:r>
       <w:r>
         <w:rPr>
           <w:rFonts w:cs="Arial"/>
           <w:szCs w:val="22"/>
-        </w:rPr>
-        <w:t>. Jadwal Shift 2</w:t>
+          <w:lang w:val="id-ID"/>
+        </w:rPr>
+        <w:fldChar w:fldCharType="end"/>
+      </w:r>
+      <w:r>
+        <w:rPr>
+          <w:rFonts w:cs="Arial"/>
+          <w:szCs w:val="22"/>
+          <w:lang w:val="id-ID"/>
+        </w:rPr>
+        <w:t xml:space="preserve">. Jadwal </w:t>
+      </w:r>
+      <w:proofErr w:type="spellStart"/>
+      <w:r>
+        <w:rPr>
+          <w:rFonts w:cs="Arial"/>
+          <w:szCs w:val="22"/>
+          <w:lang w:val="id-ID"/>
+        </w:rPr>
+        <w:t>Shift</w:t>
+      </w:r>
+      <w:proofErr w:type="spellEnd"/>
+      <w:r>
+        <w:rPr>
+          <w:rFonts w:cs="Arial"/>
+          <w:szCs w:val="22"/>
+          <w:lang w:val="id-ID"/>
+        </w:rPr>
+        <w:t xml:space="preserve"> 2</w:t>
       </w:r>
     </w:p>
     <w:p>
@@ -5981,11 +6470,19 @@
           <w:lang w:val="id-ID"/>
         </w:rPr>
       </w:pPr>
-      <w:r>
-        <w:rPr>
-          <w:lang w:val="id-ID"/>
-        </w:rPr>
-        <w:t>Shift 3</w:t>
+      <w:proofErr w:type="spellStart"/>
+      <w:r>
+        <w:rPr>
+          <w:lang w:val="id-ID"/>
+        </w:rPr>
+        <w:t>Shift</w:t>
+      </w:r>
+      <w:proofErr w:type="spellEnd"/>
+      <w:r>
+        <w:rPr>
+          <w:lang w:val="id-ID"/>
+        </w:rPr>
+        <w:t xml:space="preserve"> 3</w:t>
       </w:r>
     </w:p>
     <w:tbl>
@@ -6073,7 +6570,7 @@
                 <w:rFonts w:ascii="Arial" w:eastAsia="Times New Roman" w:hAnsi="Arial" w:cs="Arial"/>
                 <w:sz w:val="22"/>
                 <w:szCs w:val="22"/>
-                <w:lang w:val="en-US" w:eastAsia="zh-CN"/>
+                <w:lang w:eastAsia="zh-CN"/>
               </w:rPr>
             </w:pPr>
             <w:r>
@@ -6081,7 +6578,7 @@
                 <w:rFonts w:ascii="Arial" w:eastAsia="Times New Roman" w:hAnsi="Arial" w:cs="Arial"/>
                 <w:sz w:val="22"/>
                 <w:szCs w:val="22"/>
-                <w:lang w:val="en-US" w:eastAsia="zh-CN"/>
+                <w:lang w:eastAsia="zh-CN"/>
               </w:rPr>
               <w:t>Masuk</w:t>
             </w:r>
@@ -6111,24 +6608,35 @@
                 <w:rFonts w:ascii="Arial" w:eastAsia="Times New Roman" w:hAnsi="Arial" w:cs="Arial"/>
                 <w:sz w:val="22"/>
                 <w:szCs w:val="22"/>
-                <w:lang w:val="en-US" w:eastAsia="zh-CN"/>
+                <w:lang w:eastAsia="zh-CN"/>
               </w:rPr>
             </w:pPr>
-            <w:r>
-              <w:rPr>
-                <w:rFonts w:ascii="Arial" w:eastAsia="Times New Roman" w:hAnsi="Arial" w:cs="Arial"/>
-                <w:sz w:val="22"/>
-                <w:szCs w:val="22"/>
-                <w:lang w:eastAsia="zh-CN"/>
-              </w:rPr>
-              <w:t xml:space="preserve">Break </w:t>
-            </w:r>
-            <w:r>
-              <w:rPr>
-                <w:rFonts w:ascii="Arial" w:eastAsia="Times New Roman" w:hAnsi="Arial" w:cs="Arial"/>
-                <w:sz w:val="22"/>
-                <w:szCs w:val="22"/>
-                <w:lang w:val="en-US" w:eastAsia="zh-CN"/>
+            <w:proofErr w:type="spellStart"/>
+            <w:r>
+              <w:rPr>
+                <w:rFonts w:ascii="Arial" w:eastAsia="Times New Roman" w:hAnsi="Arial" w:cs="Arial"/>
+                <w:sz w:val="22"/>
+                <w:szCs w:val="22"/>
+                <w:lang w:eastAsia="zh-CN"/>
+              </w:rPr>
+              <w:t>Break</w:t>
+            </w:r>
+            <w:proofErr w:type="spellEnd"/>
+            <w:r>
+              <w:rPr>
+                <w:rFonts w:ascii="Arial" w:eastAsia="Times New Roman" w:hAnsi="Arial" w:cs="Arial"/>
+                <w:sz w:val="22"/>
+                <w:szCs w:val="22"/>
+                <w:lang w:eastAsia="zh-CN"/>
+              </w:rPr>
+              <w:t xml:space="preserve"> </w:t>
+            </w:r>
+            <w:r>
+              <w:rPr>
+                <w:rFonts w:ascii="Arial" w:eastAsia="Times New Roman" w:hAnsi="Arial" w:cs="Arial"/>
+                <w:sz w:val="22"/>
+                <w:szCs w:val="22"/>
+                <w:lang w:eastAsia="zh-CN"/>
               </w:rPr>
               <w:t>1</w:t>
             </w:r>
@@ -6158,24 +6666,35 @@
                 <w:rFonts w:ascii="Arial" w:eastAsia="Times New Roman" w:hAnsi="Arial" w:cs="Arial"/>
                 <w:sz w:val="22"/>
                 <w:szCs w:val="22"/>
-                <w:lang w:val="en-US" w:eastAsia="zh-CN"/>
+                <w:lang w:eastAsia="zh-CN"/>
               </w:rPr>
             </w:pPr>
-            <w:r>
-              <w:rPr>
-                <w:rFonts w:ascii="Arial" w:eastAsia="Times New Roman" w:hAnsi="Arial" w:cs="Arial"/>
-                <w:sz w:val="22"/>
-                <w:szCs w:val="22"/>
-                <w:lang w:eastAsia="zh-CN"/>
-              </w:rPr>
-              <w:t xml:space="preserve">Break </w:t>
-            </w:r>
-            <w:r>
-              <w:rPr>
-                <w:rFonts w:ascii="Arial" w:eastAsia="Times New Roman" w:hAnsi="Arial" w:cs="Arial"/>
-                <w:sz w:val="22"/>
-                <w:szCs w:val="22"/>
-                <w:lang w:val="en-US" w:eastAsia="zh-CN"/>
+            <w:proofErr w:type="spellStart"/>
+            <w:r>
+              <w:rPr>
+                <w:rFonts w:ascii="Arial" w:eastAsia="Times New Roman" w:hAnsi="Arial" w:cs="Arial"/>
+                <w:sz w:val="22"/>
+                <w:szCs w:val="22"/>
+                <w:lang w:eastAsia="zh-CN"/>
+              </w:rPr>
+              <w:t>Break</w:t>
+            </w:r>
+            <w:proofErr w:type="spellEnd"/>
+            <w:r>
+              <w:rPr>
+                <w:rFonts w:ascii="Arial" w:eastAsia="Times New Roman" w:hAnsi="Arial" w:cs="Arial"/>
+                <w:sz w:val="22"/>
+                <w:szCs w:val="22"/>
+                <w:lang w:eastAsia="zh-CN"/>
+              </w:rPr>
+              <w:t xml:space="preserve"> </w:t>
+            </w:r>
+            <w:r>
+              <w:rPr>
+                <w:rFonts w:ascii="Arial" w:eastAsia="Times New Roman" w:hAnsi="Arial" w:cs="Arial"/>
+                <w:sz w:val="22"/>
+                <w:szCs w:val="22"/>
+                <w:lang w:eastAsia="zh-CN"/>
               </w:rPr>
               <w:t>2</w:t>
             </w:r>
@@ -6205,7 +6724,7 @@
                 <w:rFonts w:ascii="Arial" w:eastAsia="Times New Roman" w:hAnsi="Arial" w:cs="Arial"/>
                 <w:sz w:val="22"/>
                 <w:szCs w:val="22"/>
-                <w:lang w:val="en-US" w:eastAsia="zh-CN"/>
+                <w:lang w:eastAsia="zh-CN"/>
               </w:rPr>
             </w:pPr>
             <w:r>
@@ -6213,7 +6732,7 @@
                 <w:rFonts w:ascii="Arial" w:eastAsia="Times New Roman" w:hAnsi="Arial" w:cs="Arial"/>
                 <w:sz w:val="22"/>
                 <w:szCs w:val="22"/>
-                <w:lang w:val="en-US" w:eastAsia="zh-CN"/>
+                <w:lang w:eastAsia="zh-CN"/>
               </w:rPr>
               <w:t>Pulang</w:t>
             </w:r>
@@ -6265,7 +6784,7 @@
                 <w:rFonts w:ascii="Arial" w:eastAsia="Times New Roman" w:hAnsi="Arial" w:cs="Arial"/>
                 <w:sz w:val="22"/>
                 <w:szCs w:val="22"/>
-                <w:lang w:val="en-US" w:eastAsia="zh-CN"/>
+                <w:lang w:eastAsia="zh-CN"/>
               </w:rPr>
               <w:t xml:space="preserve"> </w:t>
             </w:r>
@@ -6283,7 +6802,7 @@
                 <w:rFonts w:ascii="Arial" w:eastAsia="Times New Roman" w:hAnsi="Arial" w:cs="Arial"/>
                 <w:sz w:val="22"/>
                 <w:szCs w:val="22"/>
-                <w:lang w:val="en-US" w:eastAsia="zh-CN"/>
+                <w:lang w:eastAsia="zh-CN"/>
               </w:rPr>
               <w:t xml:space="preserve"> </w:t>
             </w:r>
@@ -6377,7 +6896,7 @@
                 <w:rFonts w:ascii="Arial" w:eastAsia="Times New Roman" w:hAnsi="Arial" w:cs="Arial"/>
                 <w:sz w:val="22"/>
                 <w:szCs w:val="22"/>
-                <w:lang w:val="en-US" w:eastAsia="zh-CN"/>
+                <w:lang w:eastAsia="zh-CN"/>
               </w:rPr>
               <w:t xml:space="preserve"> </w:t>
             </w:r>
@@ -6395,7 +6914,7 @@
                 <w:rFonts w:ascii="Arial" w:eastAsia="Times New Roman" w:hAnsi="Arial" w:cs="Arial"/>
                 <w:sz w:val="22"/>
                 <w:szCs w:val="22"/>
-                <w:lang w:val="en-US" w:eastAsia="zh-CN"/>
+                <w:lang w:eastAsia="zh-CN"/>
               </w:rPr>
               <w:t xml:space="preserve"> </w:t>
             </w:r>
@@ -6518,6 +7037,7 @@
                 <w:lang w:eastAsia="zh-CN"/>
               </w:rPr>
             </w:pPr>
+            <w:proofErr w:type="spellStart"/>
             <w:r>
               <w:rPr>
                 <w:rFonts w:ascii="Arial" w:eastAsia="Times New Roman" w:hAnsi="Arial" w:cs="Arial"/>
@@ -6527,6 +7047,7 @@
               </w:rPr>
               <w:t>Jum'at</w:t>
             </w:r>
+            <w:proofErr w:type="spellEnd"/>
           </w:p>
         </w:tc>
         <w:tc>
@@ -6608,7 +7129,7 @@
                 <w:rFonts w:ascii="Arial" w:eastAsia="Times New Roman" w:hAnsi="Arial" w:cs="Arial"/>
                 <w:sz w:val="22"/>
                 <w:szCs w:val="22"/>
-                <w:lang w:val="en-US" w:eastAsia="zh-CN"/>
+                <w:lang w:eastAsia="zh-CN"/>
               </w:rPr>
               <w:t xml:space="preserve"> </w:t>
             </w:r>
@@ -6626,7 +7147,7 @@
                 <w:rFonts w:ascii="Arial" w:eastAsia="Times New Roman" w:hAnsi="Arial" w:cs="Arial"/>
                 <w:sz w:val="22"/>
                 <w:szCs w:val="22"/>
-                <w:lang w:val="en-US" w:eastAsia="zh-CN"/>
+                <w:lang w:eastAsia="zh-CN"/>
               </w:rPr>
               <w:t xml:space="preserve"> </w:t>
             </w:r>
@@ -6682,7 +7203,7 @@
                 <w:rFonts w:ascii="Arial" w:eastAsia="Times New Roman" w:hAnsi="Arial" w:cs="Arial"/>
                 <w:sz w:val="22"/>
                 <w:szCs w:val="22"/>
-                <w:lang w:val="en-US" w:eastAsia="zh-CN"/>
+                <w:lang w:eastAsia="zh-CN"/>
               </w:rPr>
               <w:t xml:space="preserve"> - </w:t>
             </w:r>
@@ -6857,7 +7378,7 @@
                 <w:rFonts w:ascii="Arial" w:eastAsia="Times New Roman" w:hAnsi="Arial" w:cs="Arial"/>
                 <w:sz w:val="22"/>
                 <w:szCs w:val="22"/>
-                <w:lang w:val="en-US" w:eastAsia="zh-CN"/>
+                <w:lang w:eastAsia="zh-CN"/>
               </w:rPr>
               <w:t xml:space="preserve"> </w:t>
             </w:r>
@@ -6875,7 +7396,7 @@
                 <w:rFonts w:ascii="Arial" w:eastAsia="Times New Roman" w:hAnsi="Arial" w:cs="Arial"/>
                 <w:sz w:val="22"/>
                 <w:szCs w:val="22"/>
-                <w:lang w:val="en-US" w:eastAsia="zh-CN"/>
+                <w:lang w:eastAsia="zh-CN"/>
               </w:rPr>
               <w:t xml:space="preserve"> </w:t>
             </w:r>
@@ -6983,6 +7504,7 @@
         <w:rPr>
           <w:rFonts w:cs="Arial"/>
           <w:szCs w:val="22"/>
+          <w:lang w:val="id-ID"/>
         </w:rPr>
         <w:t xml:space="preserve">Tabel </w:t>
       </w:r>
@@ -6990,6 +7512,7 @@
         <w:rPr>
           <w:rFonts w:cs="Arial"/>
           <w:szCs w:val="22"/>
+          <w:lang w:val="id-ID"/>
         </w:rPr>
         <w:t>2.</w:t>
       </w:r>
@@ -6997,6 +7520,7 @@
         <w:rPr>
           <w:rFonts w:cs="Arial"/>
           <w:szCs w:val="22"/>
+          <w:lang w:val="id-ID"/>
         </w:rPr>
         <w:fldChar w:fldCharType="begin"/>
       </w:r>
@@ -7004,6 +7528,7 @@
         <w:rPr>
           <w:rFonts w:cs="Arial"/>
           <w:szCs w:val="22"/>
+          <w:lang w:val="id-ID"/>
         </w:rPr>
         <w:instrText xml:space="preserve"> SEQ Tabel \* ARABIC </w:instrText>
       </w:r>
@@ -7011,30 +7536,51 @@
         <w:rPr>
           <w:rFonts w:cs="Arial"/>
           <w:szCs w:val="22"/>
+          <w:lang w:val="id-ID"/>
         </w:rPr>
         <w:fldChar w:fldCharType="separate"/>
-      </w:r>
-      <w:r>
-        <w:rPr>
-          <w:rFonts w:cs="Arial"/>
-          <w:noProof/>
-          <w:szCs w:val="22"/>
-        </w:rPr>
-        <w:t>3</w:t>
       </w:r>
       <w:r>
         <w:rPr>
           <w:rFonts w:cs="Arial"/>
           <w:szCs w:val="22"/>
-        </w:rPr>
-        <w:fldChar w:fldCharType="end"/>
+          <w:lang w:val="id-ID"/>
+        </w:rPr>
+        <w:t>3</w:t>
       </w:r>
       <w:r>
         <w:rPr>
           <w:rFonts w:cs="Arial"/>
           <w:szCs w:val="22"/>
-        </w:rPr>
-        <w:t>. Jadwal Shift 3</w:t>
+          <w:lang w:val="id-ID"/>
+        </w:rPr>
+        <w:fldChar w:fldCharType="end"/>
+      </w:r>
+      <w:r>
+        <w:rPr>
+          <w:rFonts w:cs="Arial"/>
+          <w:szCs w:val="22"/>
+          <w:lang w:val="id-ID"/>
+        </w:rPr>
+        <w:t xml:space="preserve">. Jadwal </w:t>
+      </w:r>
+      <w:proofErr w:type="spellStart"/>
+      <w:r>
+        <w:rPr>
+          <w:rFonts w:cs="Arial"/>
+          <w:szCs w:val="22"/>
+          <w:lang w:val="id-ID"/>
+        </w:rPr>
+        <w:t>Shift</w:t>
+      </w:r>
+      <w:proofErr w:type="spellEnd"/>
+      <w:r>
+        <w:rPr>
+          <w:rFonts w:cs="Arial"/>
+          <w:szCs w:val="22"/>
+          <w:lang w:val="id-ID"/>
+        </w:rPr>
+        <w:t xml:space="preserve"> 3</w:t>
       </w:r>
     </w:p>
     <w:p>
@@ -7048,11 +7594,19 @@
           <w:lang w:val="id-ID"/>
         </w:rPr>
       </w:pPr>
-      <w:r>
-        <w:rPr>
-          <w:lang w:val="id-ID"/>
-        </w:rPr>
-        <w:t>Shift Umum</w:t>
+      <w:proofErr w:type="spellStart"/>
+      <w:r>
+        <w:rPr>
+          <w:lang w:val="id-ID"/>
+        </w:rPr>
+        <w:t>Shift</w:t>
+      </w:r>
+      <w:proofErr w:type="spellEnd"/>
+      <w:r>
+        <w:rPr>
+          <w:lang w:val="id-ID"/>
+        </w:rPr>
+        <w:t xml:space="preserve"> Umum</w:t>
       </w:r>
     </w:p>
     <w:tbl>
@@ -7140,7 +7694,7 @@
                 <w:rFonts w:ascii="Arial" w:eastAsia="Times New Roman" w:hAnsi="Arial" w:cs="Arial"/>
                 <w:sz w:val="22"/>
                 <w:szCs w:val="22"/>
-                <w:lang w:val="en-US" w:eastAsia="zh-CN"/>
+                <w:lang w:eastAsia="zh-CN"/>
               </w:rPr>
             </w:pPr>
             <w:r>
@@ -7148,7 +7702,7 @@
                 <w:rFonts w:ascii="Arial" w:eastAsia="Times New Roman" w:hAnsi="Arial" w:cs="Arial"/>
                 <w:sz w:val="22"/>
                 <w:szCs w:val="22"/>
-                <w:lang w:val="en-US" w:eastAsia="zh-CN"/>
+                <w:lang w:eastAsia="zh-CN"/>
               </w:rPr>
               <w:t>Masuk</w:t>
             </w:r>
@@ -7178,24 +7732,35 @@
                 <w:rFonts w:ascii="Arial" w:eastAsia="Times New Roman" w:hAnsi="Arial" w:cs="Arial"/>
                 <w:sz w:val="22"/>
                 <w:szCs w:val="22"/>
-                <w:lang w:val="en-US" w:eastAsia="zh-CN"/>
+                <w:lang w:eastAsia="zh-CN"/>
               </w:rPr>
             </w:pPr>
-            <w:r>
-              <w:rPr>
-                <w:rFonts w:ascii="Arial" w:eastAsia="Times New Roman" w:hAnsi="Arial" w:cs="Arial"/>
-                <w:sz w:val="22"/>
-                <w:szCs w:val="22"/>
-                <w:lang w:eastAsia="zh-CN"/>
-              </w:rPr>
-              <w:t xml:space="preserve">Break </w:t>
-            </w:r>
-            <w:r>
-              <w:rPr>
-                <w:rFonts w:ascii="Arial" w:eastAsia="Times New Roman" w:hAnsi="Arial" w:cs="Arial"/>
-                <w:sz w:val="22"/>
-                <w:szCs w:val="22"/>
-                <w:lang w:val="en-US" w:eastAsia="zh-CN"/>
+            <w:proofErr w:type="spellStart"/>
+            <w:r>
+              <w:rPr>
+                <w:rFonts w:ascii="Arial" w:eastAsia="Times New Roman" w:hAnsi="Arial" w:cs="Arial"/>
+                <w:sz w:val="22"/>
+                <w:szCs w:val="22"/>
+                <w:lang w:eastAsia="zh-CN"/>
+              </w:rPr>
+              <w:t>Break</w:t>
+            </w:r>
+            <w:proofErr w:type="spellEnd"/>
+            <w:r>
+              <w:rPr>
+                <w:rFonts w:ascii="Arial" w:eastAsia="Times New Roman" w:hAnsi="Arial" w:cs="Arial"/>
+                <w:sz w:val="22"/>
+                <w:szCs w:val="22"/>
+                <w:lang w:eastAsia="zh-CN"/>
+              </w:rPr>
+              <w:t xml:space="preserve"> </w:t>
+            </w:r>
+            <w:r>
+              <w:rPr>
+                <w:rFonts w:ascii="Arial" w:eastAsia="Times New Roman" w:hAnsi="Arial" w:cs="Arial"/>
+                <w:sz w:val="22"/>
+                <w:szCs w:val="22"/>
+                <w:lang w:eastAsia="zh-CN"/>
               </w:rPr>
               <w:t>1</w:t>
             </w:r>
@@ -7225,24 +7790,35 @@
                 <w:rFonts w:ascii="Arial" w:eastAsia="Times New Roman" w:hAnsi="Arial" w:cs="Arial"/>
                 <w:sz w:val="22"/>
                 <w:szCs w:val="22"/>
-                <w:lang w:val="en-US" w:eastAsia="zh-CN"/>
+                <w:lang w:eastAsia="zh-CN"/>
               </w:rPr>
             </w:pPr>
-            <w:r>
-              <w:rPr>
-                <w:rFonts w:ascii="Arial" w:eastAsia="Times New Roman" w:hAnsi="Arial" w:cs="Arial"/>
-                <w:sz w:val="22"/>
-                <w:szCs w:val="22"/>
-                <w:lang w:eastAsia="zh-CN"/>
-              </w:rPr>
-              <w:t xml:space="preserve">Break </w:t>
-            </w:r>
-            <w:r>
-              <w:rPr>
-                <w:rFonts w:ascii="Arial" w:eastAsia="Times New Roman" w:hAnsi="Arial" w:cs="Arial"/>
-                <w:sz w:val="22"/>
-                <w:szCs w:val="22"/>
-                <w:lang w:val="en-US" w:eastAsia="zh-CN"/>
+            <w:proofErr w:type="spellStart"/>
+            <w:r>
+              <w:rPr>
+                <w:rFonts w:ascii="Arial" w:eastAsia="Times New Roman" w:hAnsi="Arial" w:cs="Arial"/>
+                <w:sz w:val="22"/>
+                <w:szCs w:val="22"/>
+                <w:lang w:eastAsia="zh-CN"/>
+              </w:rPr>
+              <w:t>Break</w:t>
+            </w:r>
+            <w:proofErr w:type="spellEnd"/>
+            <w:r>
+              <w:rPr>
+                <w:rFonts w:ascii="Arial" w:eastAsia="Times New Roman" w:hAnsi="Arial" w:cs="Arial"/>
+                <w:sz w:val="22"/>
+                <w:szCs w:val="22"/>
+                <w:lang w:eastAsia="zh-CN"/>
+              </w:rPr>
+              <w:t xml:space="preserve"> </w:t>
+            </w:r>
+            <w:r>
+              <w:rPr>
+                <w:rFonts w:ascii="Arial" w:eastAsia="Times New Roman" w:hAnsi="Arial" w:cs="Arial"/>
+                <w:sz w:val="22"/>
+                <w:szCs w:val="22"/>
+                <w:lang w:eastAsia="zh-CN"/>
               </w:rPr>
               <w:t>2</w:t>
             </w:r>
@@ -7272,7 +7848,7 @@
                 <w:rFonts w:ascii="Arial" w:eastAsia="Times New Roman" w:hAnsi="Arial" w:cs="Arial"/>
                 <w:sz w:val="22"/>
                 <w:szCs w:val="22"/>
-                <w:lang w:val="en-US" w:eastAsia="zh-CN"/>
+                <w:lang w:eastAsia="zh-CN"/>
               </w:rPr>
             </w:pPr>
             <w:r>
@@ -7280,7 +7856,7 @@
                 <w:rFonts w:ascii="Arial" w:eastAsia="Times New Roman" w:hAnsi="Arial" w:cs="Arial"/>
                 <w:sz w:val="22"/>
                 <w:szCs w:val="22"/>
-                <w:lang w:val="en-US" w:eastAsia="zh-CN"/>
+                <w:lang w:eastAsia="zh-CN"/>
               </w:rPr>
               <w:t>Pulang</w:t>
             </w:r>
@@ -7332,7 +7908,7 @@
                 <w:rFonts w:ascii="Arial" w:eastAsia="Times New Roman" w:hAnsi="Arial" w:cs="Arial"/>
                 <w:sz w:val="22"/>
                 <w:szCs w:val="22"/>
-                <w:lang w:val="en-US" w:eastAsia="zh-CN"/>
+                <w:lang w:eastAsia="zh-CN"/>
               </w:rPr>
               <w:t xml:space="preserve"> </w:t>
             </w:r>
@@ -7350,7 +7926,7 @@
                 <w:rFonts w:ascii="Arial" w:eastAsia="Times New Roman" w:hAnsi="Arial" w:cs="Arial"/>
                 <w:sz w:val="22"/>
                 <w:szCs w:val="22"/>
-                <w:lang w:val="en-US" w:eastAsia="zh-CN"/>
+                <w:lang w:eastAsia="zh-CN"/>
               </w:rPr>
               <w:t xml:space="preserve"> </w:t>
             </w:r>
@@ -7444,7 +8020,7 @@
                 <w:rFonts w:ascii="Arial" w:eastAsia="Times New Roman" w:hAnsi="Arial" w:cs="Arial"/>
                 <w:sz w:val="22"/>
                 <w:szCs w:val="22"/>
-                <w:lang w:val="en-US" w:eastAsia="zh-CN"/>
+                <w:lang w:eastAsia="zh-CN"/>
               </w:rPr>
               <w:t xml:space="preserve"> </w:t>
             </w:r>
@@ -7462,7 +8038,7 @@
                 <w:rFonts w:ascii="Arial" w:eastAsia="Times New Roman" w:hAnsi="Arial" w:cs="Arial"/>
                 <w:sz w:val="22"/>
                 <w:szCs w:val="22"/>
-                <w:lang w:val="en-US" w:eastAsia="zh-CN"/>
+                <w:lang w:eastAsia="zh-CN"/>
               </w:rPr>
               <w:t xml:space="preserve"> </w:t>
             </w:r>
@@ -7518,7 +8094,7 @@
                 <w:rFonts w:ascii="Arial" w:eastAsia="Times New Roman" w:hAnsi="Arial" w:cs="Arial"/>
                 <w:sz w:val="22"/>
                 <w:szCs w:val="22"/>
-                <w:lang w:val="en-US" w:eastAsia="zh-CN"/>
+                <w:lang w:eastAsia="zh-CN"/>
               </w:rPr>
               <w:t xml:space="preserve"> </w:t>
             </w:r>
@@ -7536,7 +8112,7 @@
                 <w:rFonts w:ascii="Arial" w:eastAsia="Times New Roman" w:hAnsi="Arial" w:cs="Arial"/>
                 <w:sz w:val="22"/>
                 <w:szCs w:val="22"/>
-                <w:lang w:val="en-US" w:eastAsia="zh-CN"/>
+                <w:lang w:eastAsia="zh-CN"/>
               </w:rPr>
               <w:t xml:space="preserve"> </w:t>
             </w:r>
@@ -7621,6 +8197,7 @@
                 <w:lang w:eastAsia="zh-CN"/>
               </w:rPr>
             </w:pPr>
+            <w:proofErr w:type="spellStart"/>
             <w:r>
               <w:rPr>
                 <w:rFonts w:ascii="Arial" w:eastAsia="Times New Roman" w:hAnsi="Arial" w:cs="Arial"/>
@@ -7630,6 +8207,7 @@
               </w:rPr>
               <w:t>Jum'at</w:t>
             </w:r>
+            <w:proofErr w:type="spellEnd"/>
           </w:p>
         </w:tc>
         <w:tc>
@@ -7711,7 +8289,7 @@
                 <w:rFonts w:ascii="Arial" w:eastAsia="Times New Roman" w:hAnsi="Arial" w:cs="Arial"/>
                 <w:sz w:val="22"/>
                 <w:szCs w:val="22"/>
-                <w:lang w:val="en-US" w:eastAsia="zh-CN"/>
+                <w:lang w:eastAsia="zh-CN"/>
               </w:rPr>
               <w:t xml:space="preserve"> </w:t>
             </w:r>
@@ -7729,7 +8307,7 @@
                 <w:rFonts w:ascii="Arial" w:eastAsia="Times New Roman" w:hAnsi="Arial" w:cs="Arial"/>
                 <w:sz w:val="22"/>
                 <w:szCs w:val="22"/>
-                <w:lang w:val="en-US" w:eastAsia="zh-CN"/>
+                <w:lang w:eastAsia="zh-CN"/>
               </w:rPr>
               <w:t xml:space="preserve"> </w:t>
             </w:r>
@@ -7785,7 +8363,7 @@
                 <w:rFonts w:ascii="Arial" w:eastAsia="Times New Roman" w:hAnsi="Arial" w:cs="Arial"/>
                 <w:sz w:val="22"/>
                 <w:szCs w:val="22"/>
-                <w:lang w:val="en-US" w:eastAsia="zh-CN"/>
+                <w:lang w:eastAsia="zh-CN"/>
               </w:rPr>
               <w:t xml:space="preserve"> </w:t>
             </w:r>
@@ -7803,7 +8381,7 @@
                 <w:rFonts w:ascii="Arial" w:eastAsia="Times New Roman" w:hAnsi="Arial" w:cs="Arial"/>
                 <w:sz w:val="22"/>
                 <w:szCs w:val="22"/>
-                <w:lang w:val="en-US" w:eastAsia="zh-CN"/>
+                <w:lang w:eastAsia="zh-CN"/>
               </w:rPr>
               <w:t xml:space="preserve"> </w:t>
             </w:r>
@@ -7895,7 +8473,6 @@
                 <w:szCs w:val="22"/>
                 <w:lang w:eastAsia="zh-CN"/>
               </w:rPr>
-              <w:lastRenderedPageBreak/>
               <w:t>Sabtu</w:t>
             </w:r>
           </w:p>
@@ -7979,7 +8556,7 @@
                 <w:rFonts w:ascii="Arial" w:eastAsia="Times New Roman" w:hAnsi="Arial" w:cs="Arial"/>
                 <w:sz w:val="22"/>
                 <w:szCs w:val="22"/>
-                <w:lang w:val="en-US" w:eastAsia="zh-CN"/>
+                <w:lang w:eastAsia="zh-CN"/>
               </w:rPr>
               <w:t xml:space="preserve"> </w:t>
             </w:r>
@@ -7997,7 +8574,7 @@
                 <w:rFonts w:ascii="Arial" w:eastAsia="Times New Roman" w:hAnsi="Arial" w:cs="Arial"/>
                 <w:sz w:val="22"/>
                 <w:szCs w:val="22"/>
-                <w:lang w:val="en-US" w:eastAsia="zh-CN"/>
+                <w:lang w:eastAsia="zh-CN"/>
               </w:rPr>
               <w:t xml:space="preserve"> </w:t>
             </w:r>
@@ -8053,7 +8630,7 @@
                 <w:rFonts w:ascii="Arial" w:eastAsia="Times New Roman" w:hAnsi="Arial" w:cs="Arial"/>
                 <w:sz w:val="22"/>
                 <w:szCs w:val="22"/>
-                <w:lang w:val="en-US" w:eastAsia="zh-CN"/>
+                <w:lang w:eastAsia="zh-CN"/>
               </w:rPr>
               <w:t xml:space="preserve"> </w:t>
             </w:r>
@@ -8071,7 +8648,7 @@
                 <w:rFonts w:ascii="Arial" w:eastAsia="Times New Roman" w:hAnsi="Arial" w:cs="Arial"/>
                 <w:sz w:val="22"/>
                 <w:szCs w:val="22"/>
-                <w:lang w:val="en-US" w:eastAsia="zh-CN"/>
+                <w:lang w:eastAsia="zh-CN"/>
               </w:rPr>
               <w:t xml:space="preserve"> </w:t>
             </w:r>
@@ -8141,6 +8718,7 @@
         <w:rPr>
           <w:rFonts w:cs="Arial"/>
           <w:szCs w:val="22"/>
+          <w:lang w:val="id-ID"/>
         </w:rPr>
         <w:t xml:space="preserve">Tabel </w:t>
       </w:r>
@@ -8148,6 +8726,7 @@
         <w:rPr>
           <w:rFonts w:cs="Arial"/>
           <w:szCs w:val="22"/>
+          <w:lang w:val="id-ID"/>
         </w:rPr>
         <w:t>2.</w:t>
       </w:r>
@@ -8155,6 +8734,7 @@
         <w:rPr>
           <w:rFonts w:cs="Arial"/>
           <w:szCs w:val="22"/>
+          <w:lang w:val="id-ID"/>
         </w:rPr>
         <w:fldChar w:fldCharType="begin"/>
       </w:r>
@@ -8162,6 +8742,7 @@
         <w:rPr>
           <w:rFonts w:cs="Arial"/>
           <w:szCs w:val="22"/>
+          <w:lang w:val="id-ID"/>
         </w:rPr>
         <w:instrText xml:space="preserve"> SEQ Tabel \* ARABIC </w:instrText>
       </w:r>
@@ -8169,30 +8750,51 @@
         <w:rPr>
           <w:rFonts w:cs="Arial"/>
           <w:szCs w:val="22"/>
+          <w:lang w:val="id-ID"/>
         </w:rPr>
         <w:fldChar w:fldCharType="separate"/>
-      </w:r>
-      <w:r>
-        <w:rPr>
-          <w:rFonts w:cs="Arial"/>
-          <w:noProof/>
-          <w:szCs w:val="22"/>
-        </w:rPr>
-        <w:t>4</w:t>
       </w:r>
       <w:r>
         <w:rPr>
           <w:rFonts w:cs="Arial"/>
           <w:szCs w:val="22"/>
-        </w:rPr>
-        <w:fldChar w:fldCharType="end"/>
+          <w:lang w:val="id-ID"/>
+        </w:rPr>
+        <w:t>4</w:t>
       </w:r>
       <w:r>
         <w:rPr>
           <w:rFonts w:cs="Arial"/>
           <w:szCs w:val="22"/>
-        </w:rPr>
-        <w:t>. Jadwal Shift Umum</w:t>
+          <w:lang w:val="id-ID"/>
+        </w:rPr>
+        <w:fldChar w:fldCharType="end"/>
+      </w:r>
+      <w:r>
+        <w:rPr>
+          <w:rFonts w:cs="Arial"/>
+          <w:szCs w:val="22"/>
+          <w:lang w:val="id-ID"/>
+        </w:rPr>
+        <w:t xml:space="preserve">. Jadwal </w:t>
+      </w:r>
+      <w:proofErr w:type="spellStart"/>
+      <w:r>
+        <w:rPr>
+          <w:rFonts w:cs="Arial"/>
+          <w:szCs w:val="22"/>
+          <w:lang w:val="id-ID"/>
+        </w:rPr>
+        <w:t>Shift</w:t>
+      </w:r>
+      <w:proofErr w:type="spellEnd"/>
+      <w:r>
+        <w:rPr>
+          <w:rFonts w:cs="Arial"/>
+          <w:szCs w:val="22"/>
+          <w:lang w:val="id-ID"/>
+        </w:rPr>
+        <w:t xml:space="preserve"> Umum</w:t>
       </w:r>
     </w:p>
     <w:p>
@@ -8211,6 +8813,7 @@
           <w:szCs w:val="22"/>
         </w:rPr>
       </w:pPr>
+      <w:proofErr w:type="spellStart"/>
       <w:r>
         <w:rPr>
           <w:rFonts w:ascii="Arial" w:hAnsi="Arial" w:cs="Arial"/>
@@ -8218,7 +8821,17 @@
           <w:sz w:val="22"/>
           <w:szCs w:val="22"/>
         </w:rPr>
-        <w:t>Shift Tanggung 3</w:t>
+        <w:t>Shift</w:t>
+      </w:r>
+      <w:proofErr w:type="spellEnd"/>
+      <w:r>
+        <w:rPr>
+          <w:rFonts w:ascii="Arial" w:hAnsi="Arial" w:cs="Arial"/>
+          <w:color w:val="000000"/>
+          <w:sz w:val="22"/>
+          <w:szCs w:val="22"/>
+        </w:rPr>
+        <w:t xml:space="preserve"> Tanggung 3</w:t>
       </w:r>
     </w:p>
     <w:tbl>
@@ -8306,7 +8919,7 @@
                 <w:rFonts w:ascii="Arial" w:eastAsia="Times New Roman" w:hAnsi="Arial" w:cs="Arial"/>
                 <w:sz w:val="22"/>
                 <w:szCs w:val="22"/>
-                <w:lang w:val="en-US" w:eastAsia="zh-CN"/>
+                <w:lang w:eastAsia="zh-CN"/>
               </w:rPr>
             </w:pPr>
             <w:r>
@@ -8314,7 +8927,7 @@
                 <w:rFonts w:ascii="Arial" w:eastAsia="Times New Roman" w:hAnsi="Arial" w:cs="Arial"/>
                 <w:sz w:val="22"/>
                 <w:szCs w:val="22"/>
-                <w:lang w:val="en-US" w:eastAsia="zh-CN"/>
+                <w:lang w:eastAsia="zh-CN"/>
               </w:rPr>
               <w:t>Masuk</w:t>
             </w:r>
@@ -8344,26 +8957,28 @@
                 <w:rFonts w:ascii="Arial" w:eastAsia="Times New Roman" w:hAnsi="Arial" w:cs="Arial"/>
                 <w:sz w:val="22"/>
                 <w:szCs w:val="22"/>
-                <w:lang w:val="en-US" w:eastAsia="zh-CN"/>
+                <w:lang w:eastAsia="zh-CN"/>
               </w:rPr>
             </w:pPr>
-            <w:r>
-              <w:rPr>
-                <w:rFonts w:ascii="Arial" w:eastAsia="Times New Roman" w:hAnsi="Arial" w:cs="Arial"/>
-                <w:sz w:val="22"/>
-                <w:szCs w:val="22"/>
-                <w:lang w:eastAsia="zh-CN"/>
-              </w:rPr>
-              <w:t xml:space="preserve">Break </w:t>
-            </w:r>
-            <w:r>
-              <w:rPr>
-                <w:rFonts w:ascii="Arial" w:eastAsia="Times New Roman" w:hAnsi="Arial" w:cs="Arial"/>
-                <w:sz w:val="22"/>
-                <w:szCs w:val="22"/>
-                <w:lang w:val="en-US" w:eastAsia="zh-CN"/>
-              </w:rPr>
-              <w:t>1</w:t>
+            <w:proofErr w:type="spellStart"/>
+            <w:r>
+              <w:rPr>
+                <w:rFonts w:ascii="Arial" w:eastAsia="Times New Roman" w:hAnsi="Arial" w:cs="Arial"/>
+                <w:sz w:val="22"/>
+                <w:szCs w:val="22"/>
+                <w:lang w:eastAsia="zh-CN"/>
+              </w:rPr>
+              <w:t>Break</w:t>
+            </w:r>
+            <w:proofErr w:type="spellEnd"/>
+            <w:r>
+              <w:rPr>
+                <w:rFonts w:ascii="Arial" w:eastAsia="Times New Roman" w:hAnsi="Arial" w:cs="Arial"/>
+                <w:sz w:val="22"/>
+                <w:szCs w:val="22"/>
+                <w:lang w:eastAsia="zh-CN"/>
+              </w:rPr>
+              <w:t xml:space="preserve"> 1</w:t>
             </w:r>
           </w:p>
         </w:tc>
@@ -8391,26 +9006,28 @@
                 <w:rFonts w:ascii="Arial" w:eastAsia="Times New Roman" w:hAnsi="Arial" w:cs="Arial"/>
                 <w:sz w:val="22"/>
                 <w:szCs w:val="22"/>
-                <w:lang w:val="en-US" w:eastAsia="zh-CN"/>
+                <w:lang w:eastAsia="zh-CN"/>
               </w:rPr>
             </w:pPr>
-            <w:r>
-              <w:rPr>
-                <w:rFonts w:ascii="Arial" w:eastAsia="Times New Roman" w:hAnsi="Arial" w:cs="Arial"/>
-                <w:sz w:val="22"/>
-                <w:szCs w:val="22"/>
-                <w:lang w:eastAsia="zh-CN"/>
-              </w:rPr>
-              <w:t xml:space="preserve">Break </w:t>
-            </w:r>
-            <w:r>
-              <w:rPr>
-                <w:rFonts w:ascii="Arial" w:eastAsia="Times New Roman" w:hAnsi="Arial" w:cs="Arial"/>
-                <w:sz w:val="22"/>
-                <w:szCs w:val="22"/>
-                <w:lang w:val="en-US" w:eastAsia="zh-CN"/>
-              </w:rPr>
-              <w:t>2</w:t>
+            <w:proofErr w:type="spellStart"/>
+            <w:r>
+              <w:rPr>
+                <w:rFonts w:ascii="Arial" w:eastAsia="Times New Roman" w:hAnsi="Arial" w:cs="Arial"/>
+                <w:sz w:val="22"/>
+                <w:szCs w:val="22"/>
+                <w:lang w:eastAsia="zh-CN"/>
+              </w:rPr>
+              <w:t>Break</w:t>
+            </w:r>
+            <w:proofErr w:type="spellEnd"/>
+            <w:r>
+              <w:rPr>
+                <w:rFonts w:ascii="Arial" w:eastAsia="Times New Roman" w:hAnsi="Arial" w:cs="Arial"/>
+                <w:sz w:val="22"/>
+                <w:szCs w:val="22"/>
+                <w:lang w:eastAsia="zh-CN"/>
+              </w:rPr>
+              <w:t xml:space="preserve"> 2</w:t>
             </w:r>
           </w:p>
         </w:tc>
@@ -8438,7 +9055,7 @@
                 <w:rFonts w:ascii="Arial" w:eastAsia="Times New Roman" w:hAnsi="Arial" w:cs="Arial"/>
                 <w:sz w:val="22"/>
                 <w:szCs w:val="22"/>
-                <w:lang w:val="en-US" w:eastAsia="zh-CN"/>
+                <w:lang w:eastAsia="zh-CN"/>
               </w:rPr>
             </w:pPr>
             <w:r>
@@ -8446,7 +9063,7 @@
                 <w:rFonts w:ascii="Arial" w:eastAsia="Times New Roman" w:hAnsi="Arial" w:cs="Arial"/>
                 <w:sz w:val="22"/>
                 <w:szCs w:val="22"/>
-                <w:lang w:val="en-US" w:eastAsia="zh-CN"/>
+                <w:lang w:eastAsia="zh-CN"/>
               </w:rPr>
               <w:t>Pulang</w:t>
             </w:r>
@@ -8491,43 +9108,7 @@
                 <w:szCs w:val="22"/>
                 <w:lang w:eastAsia="zh-CN"/>
               </w:rPr>
-              <w:t>Senin</w:t>
-            </w:r>
-            <w:r>
-              <w:rPr>
-                <w:rFonts w:ascii="Arial" w:eastAsia="Times New Roman" w:hAnsi="Arial" w:cs="Arial"/>
-                <w:sz w:val="22"/>
-                <w:szCs w:val="22"/>
-                <w:lang w:val="en-US" w:eastAsia="zh-CN"/>
-              </w:rPr>
-              <w:t xml:space="preserve"> </w:t>
-            </w:r>
-            <w:r>
-              <w:rPr>
-                <w:rFonts w:ascii="Arial" w:eastAsia="Times New Roman" w:hAnsi="Arial" w:cs="Arial"/>
-                <w:sz w:val="22"/>
-                <w:szCs w:val="22"/>
-                <w:lang w:eastAsia="zh-CN"/>
-              </w:rPr>
-              <w:t>-</w:t>
-            </w:r>
-            <w:r>
-              <w:rPr>
-                <w:rFonts w:ascii="Arial" w:eastAsia="Times New Roman" w:hAnsi="Arial" w:cs="Arial"/>
-                <w:sz w:val="22"/>
-                <w:szCs w:val="22"/>
-                <w:lang w:val="en-US" w:eastAsia="zh-CN"/>
-              </w:rPr>
-              <w:t xml:space="preserve"> </w:t>
-            </w:r>
-            <w:r>
-              <w:rPr>
-                <w:rFonts w:ascii="Arial" w:eastAsia="Times New Roman" w:hAnsi="Arial" w:cs="Arial"/>
-                <w:sz w:val="22"/>
-                <w:szCs w:val="22"/>
-                <w:lang w:eastAsia="zh-CN"/>
-              </w:rPr>
-              <w:t>Kamis</w:t>
+              <w:t>Senin - Kamis</w:t>
             </w:r>
           </w:p>
         </w:tc>
@@ -8641,26 +9222,7 @@
                 <w:sz w:val="22"/>
                 <w:szCs w:val="22"/>
               </w:rPr>
-              <w:t>11:45</w:t>
-            </w:r>
-            <w:r>
-              <w:rPr>
-                <w:rFonts w:ascii="Arial" w:hAnsi="Arial" w:cs="Arial"/>
-                <w:color w:val="000000"/>
-                <w:sz w:val="22"/>
-                <w:szCs w:val="22"/>
-                <w:lang w:val="en-US"/>
-              </w:rPr>
-              <w:t xml:space="preserve"> -</w:t>
-            </w:r>
-            <w:r>
-              <w:rPr>
-                <w:rFonts w:ascii="Arial" w:hAnsi="Arial" w:cs="Arial"/>
-                <w:color w:val="000000"/>
-                <w:sz w:val="22"/>
-                <w:szCs w:val="22"/>
-              </w:rPr>
-              <w:t xml:space="preserve"> 12:30</w:t>
+              <w:t>11:45 - 12:30</w:t>
             </w:r>
           </w:p>
         </w:tc>
@@ -8706,7 +9268,6 @@
                 <w:color w:val="000000"/>
                 <w:sz w:val="22"/>
                 <w:szCs w:val="22"/>
-                <w:lang w:val="en-US"/>
               </w:rPr>
               <w:t>-</w:t>
             </w:r>
@@ -8753,15 +9314,18 @@
                 <w:lang w:eastAsia="zh-CN"/>
               </w:rPr>
             </w:pPr>
-            <w:r>
-              <w:rPr>
-                <w:rFonts w:ascii="Arial" w:eastAsia="Times New Roman" w:hAnsi="Arial" w:cs="Arial"/>
-                <w:sz w:val="22"/>
-                <w:szCs w:val="22"/>
-                <w:lang w:eastAsia="zh-CN"/>
-              </w:rPr>
+            <w:proofErr w:type="spellStart"/>
+            <w:r>
+              <w:rPr>
+                <w:rFonts w:ascii="Arial" w:eastAsia="Times New Roman" w:hAnsi="Arial" w:cs="Arial"/>
+                <w:sz w:val="22"/>
+                <w:szCs w:val="22"/>
+                <w:lang w:eastAsia="zh-CN"/>
+              </w:rPr>
+              <w:lastRenderedPageBreak/>
               <w:t>Jum'at</w:t>
             </w:r>
+            <w:proofErr w:type="spellEnd"/>
           </w:p>
         </w:tc>
         <w:tc>
@@ -8791,6 +9355,7 @@
                 <w:lang w:eastAsia="zh-CN"/>
               </w:rPr>
             </w:pPr>
+            <w:proofErr w:type="spellStart"/>
             <w:r>
               <w:rPr>
                 <w:rFonts w:ascii="Arial" w:hAnsi="Arial" w:cs="Arial"/>
@@ -8800,6 +9365,7 @@
               </w:rPr>
               <w:t>Jum’at</w:t>
             </w:r>
+            <w:proofErr w:type="spellEnd"/>
           </w:p>
         </w:tc>
         <w:tc>
@@ -8882,7 +9448,6 @@
                 <w:color w:val="000000"/>
                 <w:sz w:val="22"/>
                 <w:szCs w:val="22"/>
-                <w:lang w:val="en-US"/>
               </w:rPr>
               <w:t>-</w:t>
             </w:r>
@@ -8939,7 +9504,6 @@
                 <w:color w:val="000000"/>
                 <w:sz w:val="22"/>
                 <w:szCs w:val="22"/>
-                <w:lang w:val="en-US"/>
               </w:rPr>
               <w:t>-</w:t>
             </w:r>
@@ -9115,7 +9679,6 @@
                 <w:color w:val="000000"/>
                 <w:sz w:val="22"/>
                 <w:szCs w:val="22"/>
-                <w:lang w:val="en-US"/>
               </w:rPr>
               <w:t>-</w:t>
             </w:r>
@@ -9175,36 +9738,71 @@
       <w:pPr>
         <w:pStyle w:val="Caption"/>
         <w:ind w:left="1080"/>
-      </w:pPr>
-      <w:r>
+        <w:rPr>
+          <w:lang w:val="id-ID"/>
+        </w:rPr>
+      </w:pPr>
+      <w:r>
+        <w:rPr>
+          <w:lang w:val="id-ID"/>
+        </w:rPr>
         <w:t xml:space="preserve">Tabel </w:t>
       </w:r>
       <w:r>
+        <w:rPr>
+          <w:lang w:val="id-ID"/>
+        </w:rPr>
         <w:t>2.</w:t>
       </w:r>
       <w:r>
+        <w:rPr>
+          <w:lang w:val="id-ID"/>
+        </w:rPr>
         <w:fldChar w:fldCharType="begin"/>
       </w:r>
       <w:r>
+        <w:rPr>
+          <w:lang w:val="id-ID"/>
+        </w:rPr>
         <w:instrText xml:space="preserve"> SEQ Tabel \* ARABIC </w:instrText>
       </w:r>
       <w:r>
+        <w:rPr>
+          <w:lang w:val="id-ID"/>
+        </w:rPr>
         <w:fldChar w:fldCharType="separate"/>
       </w:r>
       <w:r>
         <w:rPr>
-          <w:noProof/>
+          <w:lang w:val="id-ID"/>
         </w:rPr>
         <w:t>5</w:t>
       </w:r>
       <w:r>
         <w:rPr>
-          <w:noProof/>
+          <w:lang w:val="id-ID"/>
         </w:rPr>
         <w:fldChar w:fldCharType="end"/>
       </w:r>
       <w:r>
-        <w:t>. Jadwal Shift Tanggung 3</w:t>
+        <w:rPr>
+          <w:lang w:val="id-ID"/>
+        </w:rPr>
+        <w:t xml:space="preserve">. Jadwal </w:t>
+      </w:r>
+      <w:proofErr w:type="spellStart"/>
+      <w:r>
+        <w:rPr>
+          <w:lang w:val="id-ID"/>
+        </w:rPr>
+        <w:t>Shift</w:t>
+      </w:r>
+      <w:proofErr w:type="spellEnd"/>
+      <w:r>
+        <w:rPr>
+          <w:lang w:val="id-ID"/>
+        </w:rPr>
+        <w:t xml:space="preserve"> Tanggung 3</w:t>
       </w:r>
     </w:p>
     <w:p>
@@ -9223,6 +9821,7 @@
           <w:szCs w:val="22"/>
         </w:rPr>
       </w:pPr>
+      <w:proofErr w:type="spellStart"/>
       <w:r>
         <w:rPr>
           <w:rFonts w:ascii="Arial" w:hAnsi="Arial" w:cs="Arial"/>
@@ -9230,7 +9829,17 @@
           <w:sz w:val="22"/>
           <w:szCs w:val="22"/>
         </w:rPr>
-        <w:t>Shift Tanggung 5</w:t>
+        <w:t>Shift</w:t>
+      </w:r>
+      <w:proofErr w:type="spellEnd"/>
+      <w:r>
+        <w:rPr>
+          <w:rFonts w:ascii="Arial" w:hAnsi="Arial" w:cs="Arial"/>
+          <w:color w:val="000000"/>
+          <w:sz w:val="22"/>
+          <w:szCs w:val="22"/>
+        </w:rPr>
+        <w:t xml:space="preserve"> Tanggung 5</w:t>
       </w:r>
     </w:p>
     <w:tbl>
@@ -9318,7 +9927,7 @@
                 <w:rFonts w:ascii="Arial" w:eastAsia="Times New Roman" w:hAnsi="Arial" w:cs="Arial"/>
                 <w:sz w:val="22"/>
                 <w:szCs w:val="22"/>
-                <w:lang w:val="en-US" w:eastAsia="zh-CN"/>
+                <w:lang w:eastAsia="zh-CN"/>
               </w:rPr>
             </w:pPr>
             <w:r>
@@ -9326,7 +9935,7 @@
                 <w:rFonts w:ascii="Arial" w:eastAsia="Times New Roman" w:hAnsi="Arial" w:cs="Arial"/>
                 <w:sz w:val="22"/>
                 <w:szCs w:val="22"/>
-                <w:lang w:val="en-US" w:eastAsia="zh-CN"/>
+                <w:lang w:eastAsia="zh-CN"/>
               </w:rPr>
               <w:t>Masuk</w:t>
             </w:r>
@@ -9356,26 +9965,28 @@
                 <w:rFonts w:ascii="Arial" w:eastAsia="Times New Roman" w:hAnsi="Arial" w:cs="Arial"/>
                 <w:sz w:val="22"/>
                 <w:szCs w:val="22"/>
-                <w:lang w:val="en-US" w:eastAsia="zh-CN"/>
+                <w:lang w:eastAsia="zh-CN"/>
               </w:rPr>
             </w:pPr>
-            <w:r>
-              <w:rPr>
-                <w:rFonts w:ascii="Arial" w:eastAsia="Times New Roman" w:hAnsi="Arial" w:cs="Arial"/>
-                <w:sz w:val="22"/>
-                <w:szCs w:val="22"/>
-                <w:lang w:eastAsia="zh-CN"/>
-              </w:rPr>
-              <w:t xml:space="preserve">Break </w:t>
-            </w:r>
-            <w:r>
-              <w:rPr>
-                <w:rFonts w:ascii="Arial" w:eastAsia="Times New Roman" w:hAnsi="Arial" w:cs="Arial"/>
-                <w:sz w:val="22"/>
-                <w:szCs w:val="22"/>
-                <w:lang w:val="en-US" w:eastAsia="zh-CN"/>
-              </w:rPr>
-              <w:t>1</w:t>
+            <w:proofErr w:type="spellStart"/>
+            <w:r>
+              <w:rPr>
+                <w:rFonts w:ascii="Arial" w:eastAsia="Times New Roman" w:hAnsi="Arial" w:cs="Arial"/>
+                <w:sz w:val="22"/>
+                <w:szCs w:val="22"/>
+                <w:lang w:eastAsia="zh-CN"/>
+              </w:rPr>
+              <w:t>Break</w:t>
+            </w:r>
+            <w:proofErr w:type="spellEnd"/>
+            <w:r>
+              <w:rPr>
+                <w:rFonts w:ascii="Arial" w:eastAsia="Times New Roman" w:hAnsi="Arial" w:cs="Arial"/>
+                <w:sz w:val="22"/>
+                <w:szCs w:val="22"/>
+                <w:lang w:eastAsia="zh-CN"/>
+              </w:rPr>
+              <w:t xml:space="preserve"> 1</w:t>
             </w:r>
           </w:p>
         </w:tc>
@@ -9403,26 +10014,28 @@
                 <w:rFonts w:ascii="Arial" w:eastAsia="Times New Roman" w:hAnsi="Arial" w:cs="Arial"/>
                 <w:sz w:val="22"/>
                 <w:szCs w:val="22"/>
-                <w:lang w:val="en-US" w:eastAsia="zh-CN"/>
+                <w:lang w:eastAsia="zh-CN"/>
               </w:rPr>
             </w:pPr>
-            <w:r>
-              <w:rPr>
-                <w:rFonts w:ascii="Arial" w:eastAsia="Times New Roman" w:hAnsi="Arial" w:cs="Arial"/>
-                <w:sz w:val="22"/>
-                <w:szCs w:val="22"/>
-                <w:lang w:eastAsia="zh-CN"/>
-              </w:rPr>
-              <w:t xml:space="preserve">Break </w:t>
-            </w:r>
-            <w:r>
-              <w:rPr>
-                <w:rFonts w:ascii="Arial" w:eastAsia="Times New Roman" w:hAnsi="Arial" w:cs="Arial"/>
-                <w:sz w:val="22"/>
-                <w:szCs w:val="22"/>
-                <w:lang w:val="en-US" w:eastAsia="zh-CN"/>
-              </w:rPr>
-              <w:t>2</w:t>
+            <w:proofErr w:type="spellStart"/>
+            <w:r>
+              <w:rPr>
+                <w:rFonts w:ascii="Arial" w:eastAsia="Times New Roman" w:hAnsi="Arial" w:cs="Arial"/>
+                <w:sz w:val="22"/>
+                <w:szCs w:val="22"/>
+                <w:lang w:eastAsia="zh-CN"/>
+              </w:rPr>
+              <w:t>Break</w:t>
+            </w:r>
+            <w:proofErr w:type="spellEnd"/>
+            <w:r>
+              <w:rPr>
+                <w:rFonts w:ascii="Arial" w:eastAsia="Times New Roman" w:hAnsi="Arial" w:cs="Arial"/>
+                <w:sz w:val="22"/>
+                <w:szCs w:val="22"/>
+                <w:lang w:eastAsia="zh-CN"/>
+              </w:rPr>
+              <w:t xml:space="preserve"> 2</w:t>
             </w:r>
           </w:p>
         </w:tc>
@@ -9450,7 +10063,7 @@
                 <w:rFonts w:ascii="Arial" w:eastAsia="Times New Roman" w:hAnsi="Arial" w:cs="Arial"/>
                 <w:sz w:val="22"/>
                 <w:szCs w:val="22"/>
-                <w:lang w:val="en-US" w:eastAsia="zh-CN"/>
+                <w:lang w:eastAsia="zh-CN"/>
               </w:rPr>
             </w:pPr>
             <w:r>
@@ -9458,7 +10071,7 @@
                 <w:rFonts w:ascii="Arial" w:eastAsia="Times New Roman" w:hAnsi="Arial" w:cs="Arial"/>
                 <w:sz w:val="22"/>
                 <w:szCs w:val="22"/>
-                <w:lang w:val="en-US" w:eastAsia="zh-CN"/>
+                <w:lang w:eastAsia="zh-CN"/>
               </w:rPr>
               <w:t>Pulang</w:t>
             </w:r>
@@ -9503,43 +10116,7 @@
                 <w:szCs w:val="22"/>
                 <w:lang w:eastAsia="zh-CN"/>
               </w:rPr>
-              <w:t>Senin</w:t>
-            </w:r>
-            <w:r>
-              <w:rPr>
-                <w:rFonts w:ascii="Arial" w:eastAsia="Times New Roman" w:hAnsi="Arial" w:cs="Arial"/>
-                <w:sz w:val="22"/>
-                <w:szCs w:val="22"/>
-                <w:lang w:val="en-US" w:eastAsia="zh-CN"/>
-              </w:rPr>
-              <w:t xml:space="preserve"> </w:t>
-            </w:r>
-            <w:r>
-              <w:rPr>
-                <w:rFonts w:ascii="Arial" w:eastAsia="Times New Roman" w:hAnsi="Arial" w:cs="Arial"/>
-                <w:sz w:val="22"/>
-                <w:szCs w:val="22"/>
-                <w:lang w:eastAsia="zh-CN"/>
-              </w:rPr>
-              <w:t>-</w:t>
-            </w:r>
-            <w:r>
-              <w:rPr>
-                <w:rFonts w:ascii="Arial" w:eastAsia="Times New Roman" w:hAnsi="Arial" w:cs="Arial"/>
-                <w:sz w:val="22"/>
-                <w:szCs w:val="22"/>
-                <w:lang w:val="en-US" w:eastAsia="zh-CN"/>
-              </w:rPr>
-              <w:t xml:space="preserve"> </w:t>
-            </w:r>
-            <w:r>
-              <w:rPr>
-                <w:rFonts w:ascii="Arial" w:eastAsia="Times New Roman" w:hAnsi="Arial" w:cs="Arial"/>
-                <w:sz w:val="22"/>
-                <w:szCs w:val="22"/>
-                <w:lang w:eastAsia="zh-CN"/>
-              </w:rPr>
-              <w:t>Kamis</w:t>
+              <w:t>Senin - Kamis</w:t>
             </w:r>
           </w:p>
         </w:tc>
@@ -9661,7 +10238,6 @@
                 <w:color w:val="000000"/>
                 <w:sz w:val="22"/>
                 <w:szCs w:val="22"/>
-                <w:lang w:val="en-US"/>
               </w:rPr>
               <w:t>-</w:t>
             </w:r>
@@ -9718,7 +10294,6 @@
                 <w:color w:val="000000"/>
                 <w:sz w:val="22"/>
                 <w:szCs w:val="22"/>
-                <w:lang w:val="en-US"/>
               </w:rPr>
               <w:t>-</w:t>
             </w:r>
@@ -9765,6 +10340,7 @@
                 <w:lang w:eastAsia="zh-CN"/>
               </w:rPr>
             </w:pPr>
+            <w:proofErr w:type="spellStart"/>
             <w:r>
               <w:rPr>
                 <w:rFonts w:ascii="Arial" w:eastAsia="Times New Roman" w:hAnsi="Arial" w:cs="Arial"/>
@@ -9774,6 +10350,7 @@
               </w:rPr>
               <w:t>Jum'at</w:t>
             </w:r>
+            <w:proofErr w:type="spellEnd"/>
           </w:p>
         </w:tc>
         <w:tc>
@@ -9803,6 +10380,7 @@
                 <w:lang w:eastAsia="zh-CN"/>
               </w:rPr>
             </w:pPr>
+            <w:proofErr w:type="spellStart"/>
             <w:r>
               <w:rPr>
                 <w:rFonts w:ascii="Arial" w:hAnsi="Arial" w:cs="Arial"/>
@@ -9812,6 +10390,7 @@
               </w:rPr>
               <w:t>Jum’at</w:t>
             </w:r>
+            <w:proofErr w:type="spellEnd"/>
           </w:p>
         </w:tc>
         <w:tc>
@@ -9894,7 +10473,6 @@
                 <w:color w:val="000000"/>
                 <w:sz w:val="22"/>
                 <w:szCs w:val="22"/>
-                <w:lang w:val="en-US"/>
               </w:rPr>
               <w:t>-</w:t>
             </w:r>
@@ -9951,7 +10529,6 @@
                 <w:color w:val="000000"/>
                 <w:sz w:val="22"/>
                 <w:szCs w:val="22"/>
-                <w:lang w:val="en-US"/>
               </w:rPr>
               <w:t>-</w:t>
             </w:r>
@@ -10127,7 +10704,6 @@
                 <w:color w:val="000000"/>
                 <w:sz w:val="22"/>
                 <w:szCs w:val="22"/>
-                <w:lang w:val="en-US"/>
               </w:rPr>
               <w:t>-</w:t>
             </w:r>
@@ -10185,7 +10761,6 @@
                 <w:color w:val="000000"/>
                 <w:sz w:val="22"/>
                 <w:szCs w:val="22"/>
-                <w:lang w:val="en-US"/>
               </w:rPr>
               <w:t>-</w:t>
             </w:r>
@@ -10206,37 +10781,72 @@
       <w:pPr>
         <w:pStyle w:val="Caption"/>
         <w:ind w:left="1440"/>
+        <w:rPr>
+          <w:lang w:val="id-ID"/>
+        </w:rPr>
       </w:pPr>
       <w:bookmarkStart w:id="12" w:name="_Toc91491537"/>
       <w:r>
+        <w:rPr>
+          <w:lang w:val="id-ID"/>
+        </w:rPr>
         <w:t xml:space="preserve">Tabel </w:t>
       </w:r>
       <w:r>
+        <w:rPr>
+          <w:lang w:val="id-ID"/>
+        </w:rPr>
         <w:t>2.</w:t>
       </w:r>
       <w:r>
+        <w:rPr>
+          <w:lang w:val="id-ID"/>
+        </w:rPr>
         <w:fldChar w:fldCharType="begin"/>
       </w:r>
       <w:r>
+        <w:rPr>
+          <w:lang w:val="id-ID"/>
+        </w:rPr>
         <w:instrText xml:space="preserve"> SEQ Tabel \* ARABIC </w:instrText>
       </w:r>
       <w:r>
+        <w:rPr>
+          <w:lang w:val="id-ID"/>
+        </w:rPr>
         <w:fldChar w:fldCharType="separate"/>
       </w:r>
       <w:r>
         <w:rPr>
-          <w:noProof/>
+          <w:lang w:val="id-ID"/>
         </w:rPr>
         <w:t>6</w:t>
       </w:r>
       <w:r>
         <w:rPr>
-          <w:noProof/>
+          <w:lang w:val="id-ID"/>
         </w:rPr>
         <w:fldChar w:fldCharType="end"/>
       </w:r>
       <w:r>
-        <w:t>. Jadwal Shift Tanggung 5</w:t>
+        <w:rPr>
+          <w:lang w:val="id-ID"/>
+        </w:rPr>
+        <w:t xml:space="preserve">. Jadwal </w:t>
+      </w:r>
+      <w:proofErr w:type="spellStart"/>
+      <w:r>
+        <w:rPr>
+          <w:lang w:val="id-ID"/>
+        </w:rPr>
+        <w:t>Shift</w:t>
+      </w:r>
+      <w:proofErr w:type="spellEnd"/>
+      <w:r>
+        <w:rPr>
+          <w:lang w:val="id-ID"/>
+        </w:rPr>
+        <w:t xml:space="preserve"> Tanggung 5</w:t>
       </w:r>
     </w:p>
     <w:p>
@@ -10317,7 +10927,6 @@
         <w:rPr>
           <w:lang w:val="id-ID"/>
         </w:rPr>
-        <w:lastRenderedPageBreak/>
         <w:t>Karyawan berkewajiban menggunakan dan memelihara alat-alat keselamatan kerja serta melaksanakan syarat-syarat keamanan, perlindungan dan keselamatan kerja sesuai dengan SOP yang telah ditentukan di CV. Karya Hidup Sentosa.</w:t>
       </w:r>
     </w:p>
@@ -10354,6 +10963,7 @@
         <w:rPr>
           <w:lang w:val="id-ID"/>
         </w:rPr>
+        <w:lastRenderedPageBreak/>
         <w:t>Perusahaan memberikan pendidikan dan pelatihan tentang P3K kepada pekerja atau karyawan yang lingkup pekerjaannya membutuhkan hal tersebut.</w:t>
       </w:r>
     </w:p>
@@ -10426,7 +11036,35 @@
         <w:rPr>
           <w:lang w:val="id-ID"/>
         </w:rPr>
-        <w:t>Semua staf dan karyawan pada hari Jum’at melaksanakan briefing pada setiap seksi masing-masing dan dilanjutkan dengan 5S sampai waktu istirahat.</w:t>
+        <w:t xml:space="preserve">Semua staf dan karyawan pada hari </w:t>
+      </w:r>
+      <w:proofErr w:type="spellStart"/>
+      <w:r>
+        <w:rPr>
+          <w:lang w:val="id-ID"/>
+        </w:rPr>
+        <w:t>Jum’at</w:t>
+      </w:r>
+      <w:proofErr w:type="spellEnd"/>
+      <w:r>
+        <w:rPr>
+          <w:lang w:val="id-ID"/>
+        </w:rPr>
+        <w:t xml:space="preserve"> melaksanakan </w:t>
+      </w:r>
+      <w:proofErr w:type="spellStart"/>
+      <w:r>
+        <w:rPr>
+          <w:lang w:val="id-ID"/>
+        </w:rPr>
+        <w:t>briefing</w:t>
+      </w:r>
+      <w:proofErr w:type="spellEnd"/>
+      <w:r>
+        <w:rPr>
+          <w:lang w:val="id-ID"/>
+        </w:rPr>
+        <w:t xml:space="preserve"> pada setiap seksi masing-masing dan dilanjutkan dengan 5S sampai waktu istirahat.</w:t>
       </w:r>
     </w:p>
     <w:p>
@@ -10446,15 +11084,6 @@
         </w:rPr>
         <w:t>Semua karyawan diwajibkan menaruh sampah sesuai kriteria yaitu plastik, kertas, dan yang tercemar B3.</w:t>
       </w:r>
-    </w:p>
-    <w:p>
-      <w:pPr>
-        <w:pStyle w:val="CustomContent"/>
-        <w:ind w:left="1080" w:firstLine="0"/>
-        <w:rPr>
-          <w:lang w:val="id-ID"/>
-        </w:rPr>
-      </w:pPr>
     </w:p>
     <w:p>
       <w:pPr>
@@ -10473,6 +11102,7 @@
         </w:rPr>
       </w:pPr>
       <w:bookmarkStart w:id="13" w:name="_Toc91491538"/>
+      <w:proofErr w:type="spellStart"/>
       <w:r>
         <w:rPr>
           <w:rFonts w:cs="Arial"/>
@@ -10480,30 +11110,43 @@
           <w:szCs w:val="22"/>
           <w:lang w:val="id-ID"/>
         </w:rPr>
-        <w:t>Rekruitmen Karyawan</w:t>
+        <w:t>Rekruitmen</w:t>
+      </w:r>
+      <w:proofErr w:type="spellEnd"/>
+      <w:r>
+        <w:rPr>
+          <w:rFonts w:cs="Arial"/>
+          <w:sz w:val="22"/>
+          <w:szCs w:val="22"/>
+          <w:lang w:val="id-ID"/>
+        </w:rPr>
+        <w:t xml:space="preserve"> Karyawan</w:t>
       </w:r>
       <w:bookmarkEnd w:id="13"/>
     </w:p>
     <w:p>
       <w:pPr>
-        <w:pStyle w:val="CustomContent"/>
+        <w:pStyle w:val="Paragraph"/>
         <w:ind w:left="720"/>
-        <w:rPr>
-          <w:lang w:val="id-ID"/>
-        </w:rPr>
-      </w:pPr>
-      <w:r>
-        <w:rPr>
-          <w:lang w:val="id-ID"/>
-        </w:rPr>
-        <w:t xml:space="preserve">Dalam melakukan rekruitmen karyawan pastinya setiap perusahaan akan melakukan tes seleksi yang sangat ketat guna mendapatkan karyawan yang layak untuk menduduki posisi yang kosong. </w:t>
-      </w:r>
-      <w:r>
-        <w:rPr>
-          <w:lang w:val="id-ID"/>
-        </w:rPr>
-        <w:lastRenderedPageBreak/>
-        <w:t>Hal tersebut juga dilakukan oleh CV. Karya Hidup Sentosa dalam melakukan rekruitmen karyawan. Setiap calon karyawan baru yang menginginkan bekerja di CV. Karya Hidup Sentosa harus menyerahkan berkas-berkas terlebih dahulu baik itu melalui pos atau datang langsung ke perusahaan. Berikut berkas-berkas yang diperlukan :</w:t>
+      </w:pPr>
+      <w:r>
+        <w:t xml:space="preserve">Dalam melakukan </w:t>
+      </w:r>
+      <w:proofErr w:type="spellStart"/>
+      <w:r>
+        <w:t>rekruitmen</w:t>
+      </w:r>
+      <w:proofErr w:type="spellEnd"/>
+      <w:r>
+        <w:t xml:space="preserve"> karyawan pastinya setiap perusahaan akan melakukan tes seleksi yang sangat ketat guna mendapatkan karyawan yang layak untuk menduduki posisi yang kosong. Hal tersebut juga dilakukan oleh CV. Karya Hidup Sentosa dalam melakukan </w:t>
+      </w:r>
+      <w:proofErr w:type="spellStart"/>
+      <w:r>
+        <w:t>rekruitmen</w:t>
+      </w:r>
+      <w:proofErr w:type="spellEnd"/>
+      <w:r>
+        <w:t xml:space="preserve"> karyawan. Setiap calon karyawan baru yang menginginkan bekerja di CV. Karya Hidup Sentosa harus menyerahkan berkas-berkas terlebih dahulu baik itu melalui pos atau datang langsung ke perusahaan. Berikut berkas-berkas yang diperlukan :</w:t>
       </w:r>
     </w:p>
     <w:p>
@@ -10535,6 +11178,7 @@
           <w:lang w:val="id-ID"/>
         </w:rPr>
       </w:pPr>
+      <w:proofErr w:type="spellStart"/>
       <w:r>
         <w:rPr>
           <w:i/>
@@ -10543,6 +11187,7 @@
         </w:rPr>
         <w:t>Photocopy</w:t>
       </w:r>
+      <w:proofErr w:type="spellEnd"/>
       <w:r>
         <w:rPr>
           <w:lang w:val="id-ID"/>
@@ -10567,14 +11212,34 @@
         </w:rPr>
         <w:t>CV (</w:t>
       </w:r>
+      <w:proofErr w:type="spellStart"/>
       <w:r>
         <w:rPr>
           <w:i/>
           <w:iCs/>
           <w:lang w:val="id-ID"/>
         </w:rPr>
-        <w:t>Curriculum Vitae</w:t>
-      </w:r>
+        <w:t>Curriculum</w:t>
+      </w:r>
+      <w:proofErr w:type="spellEnd"/>
+      <w:r>
+        <w:rPr>
+          <w:i/>
+          <w:iCs/>
+          <w:lang w:val="id-ID"/>
+        </w:rPr>
+        <w:t xml:space="preserve"> </w:t>
+      </w:r>
+      <w:proofErr w:type="spellStart"/>
+      <w:r>
+        <w:rPr>
+          <w:i/>
+          <w:iCs/>
+          <w:lang w:val="id-ID"/>
+        </w:rPr>
+        <w:t>Vitae</w:t>
+      </w:r>
+      <w:proofErr w:type="spellEnd"/>
       <w:r>
         <w:rPr>
           <w:lang w:val="id-ID"/>
@@ -10593,14 +11258,17 @@
           <w:lang w:val="id-ID"/>
         </w:rPr>
       </w:pPr>
+      <w:proofErr w:type="spellStart"/>
       <w:r>
         <w:rPr>
           <w:i/>
           <w:iCs/>
           <w:lang w:val="id-ID"/>
         </w:rPr>
+        <w:lastRenderedPageBreak/>
         <w:t>Photocopy</w:t>
       </w:r>
+      <w:proofErr w:type="spellEnd"/>
       <w:r>
         <w:rPr>
           <w:lang w:val="id-ID"/>
@@ -10623,7 +11291,21 @@
         <w:rPr>
           <w:lang w:val="id-ID"/>
         </w:rPr>
-        <w:t>Pas photo 4x6 (3 lembar).</w:t>
+        <w:t xml:space="preserve">Pas </w:t>
+      </w:r>
+      <w:proofErr w:type="spellStart"/>
+      <w:r>
+        <w:rPr>
+          <w:lang w:val="id-ID"/>
+        </w:rPr>
+        <w:t>photo</w:t>
+      </w:r>
+      <w:proofErr w:type="spellEnd"/>
+      <w:r>
+        <w:rPr>
+          <w:lang w:val="id-ID"/>
+        </w:rPr>
+        <w:t xml:space="preserve"> 4x6 (3 lembar).</w:t>
       </w:r>
     </w:p>
     <w:p>
@@ -10646,83 +11328,56 @@
     </w:p>
     <w:p>
       <w:pPr>
-        <w:pStyle w:val="CustomContent"/>
+        <w:pStyle w:val="Paragraph"/>
         <w:ind w:left="720"/>
-        <w:rPr>
-          <w:lang w:val="id-ID"/>
-        </w:rPr>
-      </w:pPr>
-      <w:r>
-        <w:rPr>
-          <w:lang w:val="id-ID"/>
-        </w:rPr>
+      </w:pPr>
+      <w:r>
         <w:t xml:space="preserve">Setelah mendapatkan berkas-berkas tersebut, pihak CV. Karya Hidup Sentosa akan menghubungi calon karyawan baru yang memiliki kemampuan sesuai dengan apa yang sedang dibutuhkan untuk melakukan tes tertulis secara langsung di perusahaan. Setelah melakukan tes tertulis, calon karyawan baru yang lolos akan melakukan tes wawancara dengan pihak perusahaan. Calon karyawan baru yang lolos dari kedua tes tersebut akan melaksanakan </w:t>
       </w:r>
+      <w:proofErr w:type="spellStart"/>
       <w:r>
         <w:rPr>
           <w:i/>
           <w:iCs/>
-          <w:lang w:val="id-ID"/>
         </w:rPr>
         <w:t>training</w:t>
       </w:r>
-      <w:r>
-        <w:rPr>
-          <w:lang w:val="id-ID"/>
-        </w:rPr>
+      <w:proofErr w:type="spellEnd"/>
+      <w:r>
         <w:t xml:space="preserve"> orientasi pengetahuan perusahaan dan diterima sebagai karyawan di CV. Karya Hidup Sentosa.</w:t>
       </w:r>
     </w:p>
     <w:p>
       <w:pPr>
-        <w:pStyle w:val="CustomContent"/>
+        <w:pStyle w:val="Paragraph"/>
         <w:ind w:left="720"/>
-        <w:rPr>
-          <w:lang w:val="id-ID"/>
-        </w:rPr>
-      </w:pPr>
-      <w:r>
-        <w:rPr>
-          <w:lang w:val="id-ID"/>
-        </w:rPr>
+      </w:pPr>
+      <w:r>
         <w:t xml:space="preserve">Setelah diterima bekerja di CV. Karya Hidup Sentosa, maka karyawan baru tersebut akan menjalani masa </w:t>
       </w:r>
+      <w:proofErr w:type="spellStart"/>
       <w:r>
         <w:rPr>
           <w:i/>
           <w:iCs/>
-          <w:lang w:val="id-ID"/>
         </w:rPr>
         <w:t>training</w:t>
       </w:r>
-      <w:r>
-        <w:rPr>
-          <w:lang w:val="id-ID"/>
-        </w:rPr>
+      <w:proofErr w:type="spellEnd"/>
+      <w:r>
         <w:t xml:space="preserve"> selama kurang lebih 6 bulan. Dan jika setelah masa </w:t>
       </w:r>
+      <w:proofErr w:type="spellStart"/>
       <w:r>
         <w:rPr>
           <w:i/>
           <w:iCs/>
-          <w:lang w:val="id-ID"/>
         </w:rPr>
         <w:t>training</w:t>
       </w:r>
-      <w:r>
-        <w:rPr>
-          <w:lang w:val="id-ID"/>
-        </w:rPr>
-        <w:t xml:space="preserve"> selesai karyawan dianggap pantas untuk bekerja di CV</w:t>
-      </w:r>
-      <w:r>
-        <w:t>.</w:t>
-      </w:r>
-      <w:r>
-        <w:rPr>
-          <w:lang w:val="id-ID"/>
-        </w:rPr>
-        <w:t xml:space="preserve"> Karya Hidup Sentosa, maka pihak perusahaan akan menawarkan perpanjangan kontrak bagi karyawan baru tersebut.</w:t>
+      <w:proofErr w:type="spellEnd"/>
+      <w:r>
+        <w:t xml:space="preserve"> selesai karyawan dianggap pantas untuk bekerja di CV. Karya Hidup Sentosa, maka pihak perusahaan akan menawarkan perpanjangan kontrak bagi karyawan baru tersebut.</w:t>
       </w:r>
     </w:p>
     <w:sectPr>
@@ -11322,7 +11977,7 @@
       <w:lvlText w:val="%1"/>
       <w:lvlJc w:val="left"/>
       <w:pPr>
-        <w:ind w:left="2880" w:hanging="360"/>
+        <w:ind w:left="2520" w:hanging="360"/>
       </w:pPr>
       <w:rPr>
         <w:rFonts w:hint="default"/>
@@ -11334,7 +11989,7 @@
       <w:lvlText w:val="%2."/>
       <w:lvlJc w:val="left"/>
       <w:pPr>
-        <w:ind w:left="3600" w:hanging="360"/>
+        <w:ind w:left="3240" w:hanging="360"/>
       </w:pPr>
     </w:lvl>
     <w:lvl w:ilvl="2">
@@ -11343,7 +11998,7 @@
       <w:lvlText w:val="%3."/>
       <w:lvlJc w:val="right"/>
       <w:pPr>
-        <w:ind w:left="4320" w:hanging="180"/>
+        <w:ind w:left="3960" w:hanging="180"/>
       </w:pPr>
     </w:lvl>
     <w:lvl w:ilvl="3">
@@ -11352,7 +12007,7 @@
       <w:lvlText w:val="%4."/>
       <w:lvlJc w:val="left"/>
       <w:pPr>
-        <w:ind w:left="5040" w:hanging="360"/>
+        <w:ind w:left="4680" w:hanging="360"/>
       </w:pPr>
     </w:lvl>
     <w:lvl w:ilvl="4">
@@ -11361,7 +12016,7 @@
       <w:lvlText w:val="%5."/>
       <w:lvlJc w:val="left"/>
       <w:pPr>
-        <w:ind w:left="5760" w:hanging="360"/>
+        <w:ind w:left="5400" w:hanging="360"/>
       </w:pPr>
     </w:lvl>
     <w:lvl w:ilvl="5">
@@ -11370,7 +12025,7 @@
       <w:lvlText w:val="%6."/>
       <w:lvlJc w:val="right"/>
       <w:pPr>
-        <w:ind w:left="6480" w:hanging="180"/>
+        <w:ind w:left="6120" w:hanging="180"/>
       </w:pPr>
     </w:lvl>
     <w:lvl w:ilvl="6">
@@ -11379,7 +12034,7 @@
       <w:lvlText w:val="%7."/>
       <w:lvlJc w:val="left"/>
       <w:pPr>
-        <w:ind w:left="7200" w:hanging="360"/>
+        <w:ind w:left="6840" w:hanging="360"/>
       </w:pPr>
     </w:lvl>
     <w:lvl w:ilvl="7">
@@ -11388,7 +12043,7 @@
       <w:lvlText w:val="%8."/>
       <w:lvlJc w:val="left"/>
       <w:pPr>
-        <w:ind w:left="7920" w:hanging="360"/>
+        <w:ind w:left="7560" w:hanging="360"/>
       </w:pPr>
     </w:lvl>
     <w:lvl w:ilvl="8">
@@ -11397,7 +12052,7 @@
       <w:lvlText w:val="%9."/>
       <w:lvlJc w:val="right"/>
       <w:pPr>
-        <w:ind w:left="8640" w:hanging="180"/>
+        <w:ind w:left="8280" w:hanging="180"/>
       </w:pPr>
     </w:lvl>
   </w:abstractNum>
@@ -12383,6 +13038,18 @@
       <w:lang w:val="en-US"/>
     </w:rPr>
   </w:style>
+  <w:style w:type="paragraph" w:customStyle="1" w:styleId="Paragraph">
+    <w:name w:val="Paragraph"/>
+    <w:basedOn w:val="CustomContent"/>
+    <w:qFormat/>
+    <w:rsid w:val="00706BE6"/>
+    <w:pPr>
+      <w:ind w:firstLine="360"/>
+    </w:pPr>
+    <w:rPr>
+      <w:lang w:val="id-ID"/>
+    </w:rPr>
+  </w:style>
 </w:styles>
 </file>
 

--- a/11. Bab II - Keadaan Umum Perusahaan.docx
+++ b/11. Bab II - Keadaan Umum Perusahaan.docx
@@ -118,6 +118,7 @@
       </w:pPr>
       <w:r>
         <w:rPr>
+          <w:noProof/>
           <w:lang w:val="id-ID"/>
         </w:rPr>
         <w:drawing>
@@ -322,10 +323,7 @@
       </w:r>
       <w:proofErr w:type="spellEnd"/>
       <w:r>
-        <w:t xml:space="preserve"> </w:t>
-      </w:r>
-      <w:r>
-        <w:t xml:space="preserve">yang </w:t>
+        <w:t xml:space="preserve"> yang </w:t>
       </w:r>
       <w:proofErr w:type="spellStart"/>
       <w:r>
@@ -419,6 +417,7 @@
         <w:rPr>
           <w:rFonts w:ascii="Arial" w:hAnsi="Arial" w:cs="Arial"/>
           <w:bCs/>
+          <w:noProof/>
           <w:sz w:val="22"/>
           <w:szCs w:val="22"/>
           <w:lang w:eastAsia="id-ID"/>
@@ -553,6 +552,7 @@
         <w:rPr>
           <w:rFonts w:ascii="Arial" w:hAnsi="Arial" w:cs="Arial"/>
           <w:bCs/>
+          <w:noProof/>
           <w:sz w:val="22"/>
           <w:szCs w:val="22"/>
           <w:lang w:eastAsia="id-ID"/>
@@ -1107,6 +1107,7 @@
       <w:r>
         <w:rPr>
           <w:rFonts w:cs="Arial"/>
+          <w:noProof/>
           <w:sz w:val="22"/>
           <w:szCs w:val="22"/>
           <w:lang w:val="id-ID" w:eastAsia="id-ID"/>
@@ -13042,10 +13043,7 @@
     <w:name w:val="Paragraph"/>
     <w:basedOn w:val="CustomContent"/>
     <w:qFormat/>
-    <w:rsid w:val="00706BE6"/>
-    <w:pPr>
-      <w:ind w:firstLine="360"/>
-    </w:pPr>
+    <w:rsid w:val="000F358D"/>
     <w:rPr>
       <w:lang w:val="id-ID"/>
     </w:rPr>
@@ -13310,6 +13308,10 @@
 </file>
 
 <file path=customXml/item1.xml><?xml version="1.0" encoding="utf-8"?>
+<b:Sources xmlns:b="http://schemas.openxmlformats.org/officeDocument/2006/bibliography" xmlns="http://schemas.openxmlformats.org/officeDocument/2006/bibliography" SelectedStyle="/APASixthEditionOfficeOnline.xsl" StyleName="APA" Version="6"/>
+</file>
+
+<file path=customXml/item2.xml><?xml version="1.0" encoding="utf-8"?>
 <s:customData xmlns="http://www.wps.cn/officeDocument/2013/wpsCustomData" xmlns:s="http://www.wps.cn/officeDocument/2013/wpsCustomData">
   <customSectProps/>
   <customShpExts>
@@ -13318,22 +13320,18 @@
 </s:customData>
 </file>
 
-<file path=customXml/item2.xml><?xml version="1.0" encoding="utf-8"?>
-<b:Sources xmlns:b="http://schemas.openxmlformats.org/officeDocument/2006/bibliography" xmlns="http://schemas.openxmlformats.org/officeDocument/2006/bibliography" SelectedStyle="/APASixthEditionOfficeOnline.xsl" StyleName="APA" Version="6"/>
+<file path=customXml/itemProps1.xml><?xml version="1.0" encoding="utf-8"?>
+<ds:datastoreItem xmlns:ds="http://schemas.openxmlformats.org/officeDocument/2006/customXml" ds:itemID="{334D9201-9242-4545-A8C3-8CB76854551B}">
+  <ds:schemaRefs>
+    <ds:schemaRef ds:uri="http://schemas.openxmlformats.org/officeDocument/2006/bibliography"/>
+  </ds:schemaRefs>
+</ds:datastoreItem>
 </file>
 
-<file path=customXml/itemProps1.xml><?xml version="1.0" encoding="utf-8"?>
+<file path=customXml/itemProps2.xml><?xml version="1.0" encoding="utf-8"?>
 <ds:datastoreItem xmlns:ds="http://schemas.openxmlformats.org/officeDocument/2006/customXml" ds:itemID="{B1977F7D-205B-4081-913C-38D41E755F92}">
   <ds:schemaRefs>
     <ds:schemaRef ds:uri="http://www.wps.cn/officeDocument/2013/wpsCustomData"/>
   </ds:schemaRefs>
 </ds:datastoreItem>
-</file>
-
-<file path=customXml/itemProps2.xml><?xml version="1.0" encoding="utf-8"?>
-<ds:datastoreItem xmlns:ds="http://schemas.openxmlformats.org/officeDocument/2006/customXml" ds:itemID="{334D9201-9242-4545-A8C3-8CB76854551B}">
-  <ds:schemaRefs>
-    <ds:schemaRef ds:uri="http://schemas.openxmlformats.org/officeDocument/2006/bibliography"/>
-  </ds:schemaRefs>
-</ds:datastoreItem>
 </file>
--- a/11. Bab II - Keadaan Umum Perusahaan.docx
+++ b/11. Bab II - Keadaan Umum Perusahaan.docx
@@ -252,15 +252,16 @@
       </w:r>
       <w:proofErr w:type="spellEnd"/>
       <w:r>
-        <w:t xml:space="preserve"> Hadi Suseno pada tahun 1953 di Yogyakarta. Dan kini CV. Karya Hidup Sentosa telah masuk ke periode ke dua </w:t>
-      </w:r>
-      <w:proofErr w:type="spellStart"/>
-      <w:r>
-        <w:t>dibawah</w:t>
-      </w:r>
-      <w:proofErr w:type="spellEnd"/>
-      <w:r>
-        <w:t xml:space="preserve"> pimpinan Bapak Hendro Wijayanto selaku anak terakhir dari pasangan Bapak </w:t>
+        <w:t xml:space="preserve"> Hadi Suseno pada tahun 1953 di Yogyakarta. Dan kini CV. Karya Hidup Sentosa telah masuk ke periode ke dua di</w:t>
+      </w:r>
+      <w:r>
+        <w:rPr>
+          <w:lang w:val="en-US"/>
+        </w:rPr>
+        <w:t xml:space="preserve"> </w:t>
+      </w:r>
+      <w:r>
+        <w:t xml:space="preserve">bawah pimpinan Bapak Hendro Wijayanto selaku anak terakhir dari pasangan Bapak </w:t>
       </w:r>
       <w:proofErr w:type="spellStart"/>
       <w:r>
@@ -285,15 +286,16 @@
         <w:ind w:left="720"/>
       </w:pPr>
       <w:r>
-        <w:t xml:space="preserve">Berawal dari bengkel kecil di seberang jalan, kini CV. Karya Hidup Sentosa menjelma menjadi perusahaan terbesar di Indonesia yang bergerak di bidang pabrik mesin dan alat pertanian dengan produk andalan </w:t>
-      </w:r>
-      <w:proofErr w:type="spellStart"/>
-      <w:r>
-        <w:t>diantaranya</w:t>
-      </w:r>
-      <w:proofErr w:type="spellEnd"/>
-      <w:r>
-        <w:t xml:space="preserve"> traktor tangan roda dua, traktor roda empat, dan traktor angkut pedesaan roda empat. Selain bidang utamanya sebagai pabrik mesin dan alat pertanian, dengan penuh keyakinan CV. Karya Hidup Sentosa memperluas bidang usahanya dengan mendirikan pabrik Pengecoran Logam (</w:t>
+        <w:t>Berawal dari bengkel kecil di seberang jalan, kini CV. Karya Hidup Sentosa menjelma menjadi perusahaan terbesar di Indonesia yang bergerak di bidang pabrik mesin dan alat pertanian dengan produk andalan di</w:t>
+      </w:r>
+      <w:r>
+        <w:rPr>
+          <w:lang w:val="en-US"/>
+        </w:rPr>
+        <w:t xml:space="preserve"> </w:t>
+      </w:r>
+      <w:r>
+        <w:t>antaranya traktor tangan roda dua, traktor roda empat, dan traktor angkut pedesaan roda empat. Selain bidang utamanya sebagai pabrik mesin dan alat pertanian, dengan penuh keyakinan CV. Karya Hidup Sentosa memperluas bidang usahanya dengan mendirikan pabrik Pengecoran Logam (</w:t>
       </w:r>
       <w:proofErr w:type="spellStart"/>
       <w:r>
@@ -323,15 +325,16 @@
       </w:r>
       <w:proofErr w:type="spellEnd"/>
       <w:r>
-        <w:t xml:space="preserve"> yang </w:t>
-      </w:r>
-      <w:proofErr w:type="spellStart"/>
-      <w:r>
-        <w:t>bekerjasama</w:t>
-      </w:r>
-      <w:proofErr w:type="spellEnd"/>
-      <w:r>
-        <w:t xml:space="preserve"> dengan lebih dari 400 </w:t>
+        <w:t xml:space="preserve"> yang bekerja</w:t>
+      </w:r>
+      <w:r>
+        <w:rPr>
+          <w:lang w:val="en-US"/>
+        </w:rPr>
+        <w:t xml:space="preserve"> </w:t>
+      </w:r>
+      <w:r>
+        <w:t xml:space="preserve">sama dengan lebih dari 400 </w:t>
       </w:r>
       <w:proofErr w:type="spellStart"/>
       <w:r>
@@ -2043,15 +2046,16 @@
       </w:r>
       <w:proofErr w:type="spellEnd"/>
       <w:r>
-        <w:t xml:space="preserve"> dan atau pada waktu lembur. Sehingga jika seorang pegawai atau karyawan meminta izin keluar pribadi maka gaji yang diterima akan dipotong sesuai dengan waktu kerja yang ia tinggalkan. Selain itu, karyawan juga akan dikenakan poin tergantung kepada berapa lamanya pekerja melakukan izin keluar pribadi. Dalam pemberian poin ada beberapa peraturan yang menjadi landasan dan sudah lama diterapkan di CV. Karya Hidup Sentosa, </w:t>
-      </w:r>
-      <w:proofErr w:type="spellStart"/>
-      <w:r>
-        <w:t>diantaranya</w:t>
-      </w:r>
-      <w:proofErr w:type="spellEnd"/>
-      <w:r>
-        <w:t xml:space="preserve"> :</w:t>
+        <w:t xml:space="preserve"> dan atau pada waktu lembur. Sehingga jika seorang pegawai atau karyawan meminta izin keluar pribadi maka gaji yang diterima akan dipotong sesuai dengan waktu kerja yang ia tinggalkan. Selain itu, karyawan juga akan dikenakan poin tergantung kepada berapa lamanya pekerja melakukan izin keluar pribadi. Dalam pemberian poin ada beberapa peraturan yang menjadi landasan dan sudah lama diterapkan di CV. Karya Hidup Sentosa, di</w:t>
+      </w:r>
+      <w:r>
+        <w:rPr>
+          <w:lang w:val="en-US"/>
+        </w:rPr>
+        <w:t xml:space="preserve"> </w:t>
+      </w:r>
+      <w:r>
+        <w:t>antaranya :</w:t>
       </w:r>
     </w:p>
     <w:p>
@@ -2335,15 +2339,7 @@
       </w:r>
       <w:proofErr w:type="spellStart"/>
       <w:r>
-        <w:t>shift</w:t>
-      </w:r>
-      <w:proofErr w:type="spellEnd"/>
-      <w:r>
-        <w:t xml:space="preserve"> </w:t>
-      </w:r>
-      <w:proofErr w:type="spellStart"/>
-      <w:r>
-        <w:t>nya</w:t>
+        <w:t>shiftnya</w:t>
       </w:r>
       <w:proofErr w:type="spellEnd"/>
       <w:r>
@@ -2792,7 +2788,7 @@
           <w:iCs/>
           <w:lang w:val="id-ID"/>
         </w:rPr>
-        <w:t xml:space="preserve"> / </w:t>
+        <w:t>/</w:t>
       </w:r>
       <w:proofErr w:type="spellStart"/>
       <w:r>
@@ -3119,15 +3115,16 @@
         <w:ind w:left="1440"/>
       </w:pPr>
       <w:r>
-        <w:t xml:space="preserve">Syarat-syarat seorang pekerja yang berhak mendapat atau menerima cuti tahunan </w:t>
-      </w:r>
-      <w:proofErr w:type="spellStart"/>
-      <w:r>
-        <w:t>diantaranya</w:t>
-      </w:r>
-      <w:proofErr w:type="spellEnd"/>
-      <w:r>
-        <w:t xml:space="preserve"> :</w:t>
+        <w:t>Syarat-syarat seorang pekerja yang berhak mendapat atau menerima cuti tahunan di</w:t>
+      </w:r>
+      <w:r>
+        <w:rPr>
+          <w:lang w:val="en-US"/>
+        </w:rPr>
+        <w:t xml:space="preserve"> </w:t>
+      </w:r>
+      <w:r>
+        <w:t>antaranya :</w:t>
       </w:r>
     </w:p>
     <w:p>
@@ -3651,14 +3648,21 @@
         </w:rPr>
         <w:t xml:space="preserve">Dilarang mengaktifkan dan mengoperasikan </w:t>
       </w:r>
-      <w:proofErr w:type="spellStart"/>
       <w:r>
         <w:rPr>
           <w:i/>
           <w:iCs/>
-          <w:lang w:val="id-ID"/>
-        </w:rPr>
-        <w:t>Handphone</w:t>
+        </w:rPr>
+        <w:t>h</w:t>
+      </w:r>
+      <w:proofErr w:type="spellStart"/>
+      <w:r>
+        <w:rPr>
+          <w:i/>
+          <w:iCs/>
+          <w:lang w:val="id-ID"/>
+        </w:rPr>
+        <w:t>andphone</w:t>
       </w:r>
       <w:proofErr w:type="spellEnd"/>
       <w:r>

--- a/11. Bab II - Keadaan Umum Perusahaan.docx
+++ b/11. Bab II - Keadaan Umum Perusahaan.docx
@@ -255,9 +255,6 @@
         <w:t xml:space="preserve"> Hadi Suseno pada tahun 1953 di Yogyakarta. Dan kini CV. Karya Hidup Sentosa telah masuk ke periode ke dua di</w:t>
       </w:r>
       <w:r>
-        <w:rPr>
-          <w:lang w:val="en-US"/>
-        </w:rPr>
         <w:t xml:space="preserve"> </w:t>
       </w:r>
       <w:r>
@@ -289,9 +286,6 @@
         <w:t>Berawal dari bengkel kecil di seberang jalan, kini CV. Karya Hidup Sentosa menjelma menjadi perusahaan terbesar di Indonesia yang bergerak di bidang pabrik mesin dan alat pertanian dengan produk andalan di</w:t>
       </w:r>
       <w:r>
-        <w:rPr>
-          <w:lang w:val="en-US"/>
-        </w:rPr>
         <w:t xml:space="preserve"> </w:t>
       </w:r>
       <w:r>
@@ -328,9 +322,6 @@
         <w:t xml:space="preserve"> yang bekerja</w:t>
       </w:r>
       <w:r>
-        <w:rPr>
-          <w:lang w:val="en-US"/>
-        </w:rPr>
         <w:t xml:space="preserve"> </w:t>
       </w:r>
       <w:r>
@@ -1897,13 +1888,7 @@
         <w:ind w:left="1440"/>
       </w:pPr>
       <w:r>
-        <w:t xml:space="preserve">Karyawan bisa dikatakan terlambat apabila karyawan datang masuk bekerja </w:t>
-      </w:r>
-      <w:r>
-        <w:t>dan</w:t>
-      </w:r>
-      <w:r>
-        <w:t xml:space="preserve"> melakukan absensi sesudah waktu masuk bekerja </w:t>
+        <w:t xml:space="preserve">Karyawan bisa dikatakan terlambat apabila karyawan datang masuk bekerja dan melakukan absensi sesudah waktu masuk bekerja </w:t>
       </w:r>
       <w:proofErr w:type="spellStart"/>
       <w:r>
@@ -2049,9 +2034,6 @@
         <w:t xml:space="preserve"> dan atau pada waktu lembur. Sehingga jika seorang pegawai atau karyawan meminta izin keluar pribadi maka gaji yang diterima akan dipotong sesuai dengan waktu kerja yang ia tinggalkan. Selain itu, karyawan juga akan dikenakan poin tergantung kepada berapa lamanya pekerja melakukan izin keluar pribadi. Dalam pemberian poin ada beberapa peraturan yang menjadi landasan dan sudah lama diterapkan di CV. Karya Hidup Sentosa, di</w:t>
       </w:r>
       <w:r>
-        <w:rPr>
-          <w:lang w:val="en-US"/>
-        </w:rPr>
         <w:t xml:space="preserve"> </w:t>
       </w:r>
       <w:r>
@@ -2430,7 +2412,13 @@
       </w:r>
       <w:proofErr w:type="spellEnd"/>
       <w:r>
-        <w:t xml:space="preserve">) dan satunya diserahkan kepada SATPAM </w:t>
+        <w:t xml:space="preserve">) dan satunya diserahkan kepada </w:t>
+      </w:r>
+      <w:r>
+        <w:t>satpam</w:t>
+      </w:r>
+      <w:r>
+        <w:t xml:space="preserve"> </w:t>
       </w:r>
       <w:proofErr w:type="spellStart"/>
       <w:r>
@@ -2465,13 +2453,7 @@
         <w:ind w:left="1440"/>
       </w:pPr>
       <w:r>
-        <w:t xml:space="preserve">Seorang </w:t>
-      </w:r>
-      <w:r>
-        <w:t>karyawan</w:t>
-      </w:r>
-      <w:r>
-        <w:t xml:space="preserve"> dapat dikatakan mangkir apabila tidak masuk bekerja bukan karena :</w:t>
+        <w:t>Seorang karyawan dapat dikatakan mangkir apabila tidak masuk bekerja bukan karena :</w:t>
       </w:r>
     </w:p>
     <w:p>
@@ -2606,13 +2588,7 @@
         <w:ind w:left="1440"/>
       </w:pPr>
       <w:r>
-        <w:t xml:space="preserve">Karyawan yang mangkir akan dikenakan poin 1 (satu), selain </w:t>
-      </w:r>
-      <w:r>
-        <w:t>mendapatkan</w:t>
-      </w:r>
-      <w:r>
-        <w:t xml:space="preserve"> poin, gaji pokok dan insentif tidak diperhitungkan untuk dibayarkan.</w:t>
+        <w:t>Karyawan yang mangkir akan dikenakan poin 1 (satu), selain mendapatkan poin, gaji pokok dan insentif tidak diperhitungkan untuk dibayarkan.</w:t>
       </w:r>
     </w:p>
     <w:p>
@@ -3118,9 +3094,6 @@
         <w:t>Syarat-syarat seorang pekerja yang berhak mendapat atau menerima cuti tahunan di</w:t>
       </w:r>
       <w:r>
-        <w:rPr>
-          <w:lang w:val="en-US"/>
-        </w:rPr>
         <w:t xml:space="preserve"> </w:t>
       </w:r>
       <w:r>
@@ -3142,7 +3115,7 @@
         <w:rPr>
           <w:lang w:val="id-ID"/>
         </w:rPr>
-        <w:t>Pekerja telah memiliki masa kerja selama 1 tahun di CV. Karya Hidup Sentosa secara berturut - turut, terhitung sejak kontrak kerja atau pengangkatan.</w:t>
+        <w:t>Pekerja telah memiliki masa kerja selama 1 tahun di CV. Karya Hidup Sentosa secara berturut-turut, terhitung sejak kontrak kerja atau pengangkatan.</w:t>
       </w:r>
     </w:p>
     <w:p>
@@ -3483,8 +3456,16 @@
         <w:rPr>
           <w:lang w:val="id-ID"/>
         </w:rPr>
-        <w:t>Cuti atau Istirahat Lain - Lain</w:t>
-      </w:r>
+        <w:t xml:space="preserve">Cuti atau Istirahat </w:t>
+      </w:r>
+      <w:proofErr w:type="spellStart"/>
+      <w:r>
+        <w:rPr>
+          <w:lang w:val="id-ID"/>
+        </w:rPr>
+        <w:t>Lain-Lain</w:t>
+      </w:r>
+      <w:proofErr w:type="spellEnd"/>
     </w:p>
     <w:p>
       <w:pPr>
@@ -3648,14 +3629,15 @@
         </w:rPr>
         <w:t xml:space="preserve">Dilarang mengaktifkan dan mengoperasikan </w:t>
       </w:r>
+      <w:proofErr w:type="spellStart"/>
       <w:r>
         <w:rPr>
           <w:i/>
           <w:iCs/>
+          <w:lang w:val="id-ID"/>
         </w:rPr>
         <w:t>h</w:t>
       </w:r>
-      <w:proofErr w:type="spellStart"/>
       <w:r>
         <w:rPr>
           <w:i/>
@@ -3827,7 +3809,7 @@
         <w:rPr>
           <w:lang w:val="id-ID"/>
         </w:rPr>
-        <w:t>Dilarang bergurau atau mengeluarkan kata - kata yang melanggar kesopanan dan kesusilaan serta berkaitan dengan SARA terhadap orang lain karena dapa menimbulkan perpecahan dalam diri perusahaan itu sendiri.</w:t>
+        <w:t>Dilarang bergurau atau mengeluarkan kata-kata yang melanggar kesopanan dan kesusilaan serta berkaitan dengan SARA terhadap orang lain karena dapa menimbulkan perpecahan dalam diri perusahaan itu sendiri.</w:t>
       </w:r>
     </w:p>
     <w:p>
@@ -11023,7 +11005,21 @@
         <w:rPr>
           <w:lang w:val="id-ID"/>
         </w:rPr>
-        <w:t>Karyawan yang melakukan pekerjaan dan mengendarai kendaraan wajib mematuhi Undang - Undang Lalu Lintas</w:t>
+        <w:t xml:space="preserve">Karyawan yang melakukan pekerjaan dan mengendarai kendaraan wajib mematuhi </w:t>
+      </w:r>
+      <w:proofErr w:type="spellStart"/>
+      <w:r>
+        <w:rPr>
+          <w:lang w:val="id-ID"/>
+        </w:rPr>
+        <w:t>Undang-Undang</w:t>
+      </w:r>
+      <w:proofErr w:type="spellEnd"/>
+      <w:r>
+        <w:rPr>
+          <w:lang w:val="id-ID"/>
+        </w:rPr>
+        <w:t xml:space="preserve"> Lalu Lintas</w:t>
       </w:r>
     </w:p>
     <w:p>
@@ -11041,21 +11037,7 @@
         <w:rPr>
           <w:lang w:val="id-ID"/>
         </w:rPr>
-        <w:t xml:space="preserve">Semua staf dan karyawan pada hari </w:t>
-      </w:r>
-      <w:proofErr w:type="spellStart"/>
-      <w:r>
-        <w:rPr>
-          <w:lang w:val="id-ID"/>
-        </w:rPr>
-        <w:t>Jum’at</w:t>
-      </w:r>
-      <w:proofErr w:type="spellEnd"/>
-      <w:r>
-        <w:rPr>
-          <w:lang w:val="id-ID"/>
-        </w:rPr>
-        <w:t xml:space="preserve"> melaksanakan </w:t>
+        <w:t xml:space="preserve">Semua staf dan karyawan pada hari Jumat melaksanakan </w:t>
       </w:r>
       <w:proofErr w:type="spellStart"/>
       <w:r>
@@ -11107,7 +11089,6 @@
         </w:rPr>
       </w:pPr>
       <w:bookmarkStart w:id="13" w:name="_Toc91491538"/>
-      <w:proofErr w:type="spellStart"/>
       <w:r>
         <w:rPr>
           <w:rFonts w:cs="Arial"/>
@@ -11115,17 +11096,7 @@
           <w:szCs w:val="22"/>
           <w:lang w:val="id-ID"/>
         </w:rPr>
-        <w:t>Rekruitmen</w:t>
-      </w:r>
-      <w:proofErr w:type="spellEnd"/>
-      <w:r>
-        <w:rPr>
-          <w:rFonts w:cs="Arial"/>
-          <w:sz w:val="22"/>
-          <w:szCs w:val="22"/>
-          <w:lang w:val="id-ID"/>
-        </w:rPr>
-        <w:t xml:space="preserve"> Karyawan</w:t>
+        <w:t>Rekrutmen Karyawan</w:t>
       </w:r>
       <w:bookmarkEnd w:id="13"/>
     </w:p>
@@ -11135,23 +11106,7 @@
         <w:ind w:left="720"/>
       </w:pPr>
       <w:r>
-        <w:t xml:space="preserve">Dalam melakukan </w:t>
-      </w:r>
-      <w:proofErr w:type="spellStart"/>
-      <w:r>
-        <w:t>rekruitmen</w:t>
-      </w:r>
-      <w:proofErr w:type="spellEnd"/>
-      <w:r>
-        <w:t xml:space="preserve"> karyawan pastinya setiap perusahaan akan melakukan tes seleksi yang sangat ketat guna mendapatkan karyawan yang layak untuk menduduki posisi yang kosong. Hal tersebut juga dilakukan oleh CV. Karya Hidup Sentosa dalam melakukan </w:t>
-      </w:r>
-      <w:proofErr w:type="spellStart"/>
-      <w:r>
-        <w:t>rekruitmen</w:t>
-      </w:r>
-      <w:proofErr w:type="spellEnd"/>
-      <w:r>
-        <w:t xml:space="preserve"> karyawan. Setiap calon karyawan baru yang menginginkan bekerja di CV. Karya Hidup Sentosa harus menyerahkan berkas-berkas terlebih dahulu baik itu melalui pos atau datang langsung ke perusahaan. Berikut berkas-berkas yang diperlukan :</w:t>
+        <w:t>Dalam melakukan rekrutmen karyawan pastinya setiap perusahaan akan melakukan tes seleksi yang sangat ketat guna mendapatkan karyawan yang layak untuk menduduki posisi yang kosong. Hal tersebut juga dilakukan oleh CV. Karya Hidup Sentosa dalam melakukan rekrutmen karyawan. Setiap calon karyawan baru yang menginginkan bekerja di CV. Karya Hidup Sentosa harus menyerahkan berkas-berkas terlebih dahulu baik itu melalui pos atau datang langsung ke perusahaan. Berikut berkas-berkas yang diperlukan :</w:t>
       </w:r>
     </w:p>
     <w:p>
@@ -11183,16 +11138,13 @@
           <w:lang w:val="id-ID"/>
         </w:rPr>
       </w:pPr>
-      <w:proofErr w:type="spellStart"/>
       <w:r>
         <w:rPr>
           <w:i/>
           <w:iCs/>
-          <w:lang w:val="id-ID"/>
         </w:rPr>
         <w:t>Photocopy</w:t>
       </w:r>
-      <w:proofErr w:type="spellEnd"/>
       <w:r>
         <w:rPr>
           <w:lang w:val="id-ID"/>
@@ -11263,17 +11215,14 @@
           <w:lang w:val="id-ID"/>
         </w:rPr>
       </w:pPr>
-      <w:proofErr w:type="spellStart"/>
       <w:r>
         <w:rPr>
           <w:i/>
           <w:iCs/>
-          <w:lang w:val="id-ID"/>
         </w:rPr>
         <w:lastRenderedPageBreak/>
         <w:t>Photocopy</w:t>
       </w:r>
-      <w:proofErr w:type="spellEnd"/>
       <w:r>
         <w:rPr>
           <w:lang w:val="id-ID"/>
@@ -12561,12 +12510,17 @@
     <w:uiPriority w:val="99"/>
     <w:unhideWhenUsed/>
     <w:qFormat/>
+    <w:rsid w:val="00F02DE7"/>
     <w:pPr>
       <w:tabs>
         <w:tab w:val="center" w:pos="4680"/>
         <w:tab w:val="right" w:pos="9360"/>
       </w:tabs>
     </w:pPr>
+    <w:rPr>
+      <w:rFonts w:ascii="Arial" w:hAnsi="Arial"/>
+      <w:sz w:val="22"/>
+    </w:rPr>
   </w:style>
   <w:style w:type="paragraph" w:styleId="Header">
     <w:name w:val="header"/>
@@ -12575,12 +12529,17 @@
     <w:uiPriority w:val="99"/>
     <w:unhideWhenUsed/>
     <w:qFormat/>
+    <w:rsid w:val="00F02DE7"/>
     <w:pPr>
       <w:tabs>
         <w:tab w:val="center" w:pos="4680"/>
         <w:tab w:val="right" w:pos="9360"/>
       </w:tabs>
     </w:pPr>
+    <w:rPr>
+      <w:rFonts w:ascii="Arial" w:hAnsi="Arial"/>
+      <w:sz w:val="22"/>
+    </w:rPr>
   </w:style>
   <w:style w:type="character" w:styleId="HTMLCite">
     <w:name w:val="HTML Cite"/>
@@ -12814,7 +12773,11 @@
     <w:link w:val="Footer"/>
     <w:uiPriority w:val="99"/>
     <w:qFormat/>
+    <w:rsid w:val="00F02DE7"/>
     <w:rPr>
+      <w:rFonts w:ascii="Arial" w:eastAsiaTheme="minorHAnsi" w:hAnsi="Arial" w:cstheme="minorBidi"/>
+      <w:sz w:val="22"/>
+      <w:szCs w:val="24"/>
       <w:lang w:val="id-ID"/>
     </w:rPr>
   </w:style>
@@ -12824,7 +12787,11 @@
     <w:link w:val="Header"/>
     <w:uiPriority w:val="99"/>
     <w:qFormat/>
+    <w:rsid w:val="00F02DE7"/>
     <w:rPr>
+      <w:rFonts w:ascii="Arial" w:eastAsiaTheme="minorHAnsi" w:hAnsi="Arial" w:cstheme="minorBidi"/>
+      <w:sz w:val="22"/>
+      <w:szCs w:val="24"/>
       <w:lang w:val="id-ID"/>
     </w:rPr>
   </w:style>
@@ -13312,10 +13279,6 @@
 </file>
 
 <file path=customXml/item1.xml><?xml version="1.0" encoding="utf-8"?>
-<b:Sources xmlns:b="http://schemas.openxmlformats.org/officeDocument/2006/bibliography" xmlns="http://schemas.openxmlformats.org/officeDocument/2006/bibliography" SelectedStyle="/APASixthEditionOfficeOnline.xsl" StyleName="APA" Version="6"/>
-</file>
-
-<file path=customXml/item2.xml><?xml version="1.0" encoding="utf-8"?>
 <s:customData xmlns="http://www.wps.cn/officeDocument/2013/wpsCustomData" xmlns:s="http://www.wps.cn/officeDocument/2013/wpsCustomData">
   <customSectProps/>
   <customShpExts>
@@ -13324,18 +13287,22 @@
 </s:customData>
 </file>
 
+<file path=customXml/item2.xml><?xml version="1.0" encoding="utf-8"?>
+<b:Sources xmlns:b="http://schemas.openxmlformats.org/officeDocument/2006/bibliography" xmlns="http://schemas.openxmlformats.org/officeDocument/2006/bibliography" SelectedStyle="/APASixthEditionOfficeOnline.xsl" StyleName="APA" Version="6"/>
+</file>
+
 <file path=customXml/itemProps1.xml><?xml version="1.0" encoding="utf-8"?>
+<ds:datastoreItem xmlns:ds="http://schemas.openxmlformats.org/officeDocument/2006/customXml" ds:itemID="{B1977F7D-205B-4081-913C-38D41E755F92}">
+  <ds:schemaRefs>
+    <ds:schemaRef ds:uri="http://www.wps.cn/officeDocument/2013/wpsCustomData"/>
+  </ds:schemaRefs>
+</ds:datastoreItem>
+</file>
+
+<file path=customXml/itemProps2.xml><?xml version="1.0" encoding="utf-8"?>
 <ds:datastoreItem xmlns:ds="http://schemas.openxmlformats.org/officeDocument/2006/customXml" ds:itemID="{334D9201-9242-4545-A8C3-8CB76854551B}">
   <ds:schemaRefs>
     <ds:schemaRef ds:uri="http://schemas.openxmlformats.org/officeDocument/2006/bibliography"/>
   </ds:schemaRefs>
 </ds:datastoreItem>
-</file>
-
-<file path=customXml/itemProps2.xml><?xml version="1.0" encoding="utf-8"?>
-<ds:datastoreItem xmlns:ds="http://schemas.openxmlformats.org/officeDocument/2006/customXml" ds:itemID="{B1977F7D-205B-4081-913C-38D41E755F92}">
-  <ds:schemaRefs>
-    <ds:schemaRef ds:uri="http://www.wps.cn/officeDocument/2013/wpsCustomData"/>
-  </ds:schemaRefs>
-</ds:datastoreItem>
 </file>
--- a/11. Bab II - Keadaan Umum Perusahaan.docx
+++ b/11. Bab II - Keadaan Umum Perusahaan.docx
@@ -1701,20 +1701,283 @@
     </w:p>
     <w:p>
       <w:pPr>
-        <w:pStyle w:val="CustomContent"/>
-        <w:numPr>
-          <w:ilvl w:val="2"/>
+        <w:numPr>
+          <w:ilvl w:val="3"/>
           <w:numId w:val="1"/>
         </w:numPr>
-        <w:rPr>
-          <w:lang w:val="id-ID"/>
-        </w:rPr>
-      </w:pPr>
-      <w:r>
-        <w:rPr>
-          <w:lang w:val="id-ID"/>
-        </w:rPr>
-        <w:t>Kepala Seksi</w:t>
+        <w:spacing w:line="480" w:lineRule="auto"/>
+        <w:rPr>
+          <w:rFonts w:ascii="Arial" w:hAnsi="Arial" w:cs="Arial"/>
+          <w:bCs/>
+          <w:color w:val="000000"/>
+          <w:sz w:val="22"/>
+          <w:szCs w:val="22"/>
+        </w:rPr>
+      </w:pPr>
+      <w:r>
+        <w:rPr>
+          <w:rFonts w:ascii="Arial" w:hAnsi="Arial" w:cs="Arial"/>
+          <w:bCs/>
+          <w:color w:val="000000"/>
+          <w:sz w:val="22"/>
+          <w:szCs w:val="22"/>
+        </w:rPr>
+        <w:t>Mengelola Teknologi Informasi dan sistem komputer yang berkaitan dengan departemen produksi.</w:t>
+      </w:r>
+    </w:p>
+    <w:p>
+      <w:pPr>
+        <w:numPr>
+          <w:ilvl w:val="3"/>
+          <w:numId w:val="1"/>
+        </w:numPr>
+        <w:spacing w:line="480" w:lineRule="auto"/>
+        <w:rPr>
+          <w:rFonts w:ascii="Arial" w:hAnsi="Arial" w:cs="Arial"/>
+          <w:bCs/>
+          <w:color w:val="000000"/>
+          <w:sz w:val="22"/>
+          <w:szCs w:val="22"/>
+        </w:rPr>
+      </w:pPr>
+      <w:r>
+        <w:rPr>
+          <w:rFonts w:ascii="Arial" w:hAnsi="Arial" w:cs="Arial"/>
+          <w:bCs/>
+          <w:color w:val="000000"/>
+          <w:sz w:val="22"/>
+          <w:szCs w:val="22"/>
+        </w:rPr>
+        <w:t>Memberikan solusi Teknologi Informasi bagi departemen produksi.</w:t>
+      </w:r>
+    </w:p>
+    <w:p>
+      <w:pPr>
+        <w:numPr>
+          <w:ilvl w:val="3"/>
+          <w:numId w:val="1"/>
+        </w:numPr>
+        <w:spacing w:line="480" w:lineRule="auto"/>
+        <w:rPr>
+          <w:rFonts w:ascii="Arial" w:hAnsi="Arial" w:cs="Arial"/>
+          <w:bCs/>
+          <w:color w:val="000000"/>
+          <w:sz w:val="22"/>
+          <w:szCs w:val="22"/>
+        </w:rPr>
+      </w:pPr>
+      <w:r>
+        <w:rPr>
+          <w:rFonts w:ascii="Arial" w:hAnsi="Arial" w:cs="Arial"/>
+          <w:bCs/>
+          <w:color w:val="000000"/>
+          <w:sz w:val="22"/>
+          <w:szCs w:val="22"/>
+        </w:rPr>
+        <w:t>Membuat dan implementasi semua sistem dan aplikasi bagi departemen produksi.</w:t>
+      </w:r>
+    </w:p>
+    <w:p>
+      <w:pPr>
+        <w:numPr>
+          <w:ilvl w:val="3"/>
+          <w:numId w:val="1"/>
+        </w:numPr>
+        <w:spacing w:line="480" w:lineRule="auto"/>
+        <w:rPr>
+          <w:rFonts w:ascii="Arial" w:hAnsi="Arial" w:cs="Arial"/>
+          <w:bCs/>
+          <w:color w:val="000000"/>
+          <w:sz w:val="22"/>
+          <w:szCs w:val="22"/>
+        </w:rPr>
+      </w:pPr>
+      <w:r>
+        <w:rPr>
+          <w:rFonts w:ascii="Arial" w:hAnsi="Arial" w:cs="Arial"/>
+          <w:bCs/>
+          <w:color w:val="000000"/>
+          <w:sz w:val="22"/>
+          <w:szCs w:val="22"/>
+        </w:rPr>
+        <w:t>Mengawasi, bertanggung jawab dan membawahi</w:t>
+      </w:r>
+      <w:r>
+        <w:rPr>
+          <w:rFonts w:ascii="Arial" w:hAnsi="Arial" w:cs="Arial"/>
+          <w:bCs/>
+          <w:color w:val="000000"/>
+          <w:sz w:val="22"/>
+          <w:szCs w:val="22"/>
+          <w:lang w:val="en-US"/>
+        </w:rPr>
+        <w:t xml:space="preserve"> </w:t>
+      </w:r>
+      <w:proofErr w:type="spellStart"/>
+      <w:r>
+        <w:rPr>
+          <w:rFonts w:ascii="Arial" w:hAnsi="Arial" w:cs="Arial"/>
+          <w:bCs/>
+          <w:i/>
+          <w:iCs/>
+          <w:color w:val="000000"/>
+          <w:sz w:val="22"/>
+          <w:szCs w:val="22"/>
+        </w:rPr>
+        <w:t>programmer</w:t>
+      </w:r>
+      <w:proofErr w:type="spellEnd"/>
+      <w:r>
+        <w:rPr>
+          <w:rFonts w:ascii="Arial" w:hAnsi="Arial" w:cs="Arial"/>
+          <w:bCs/>
+          <w:color w:val="000000"/>
+          <w:sz w:val="22"/>
+          <w:szCs w:val="22"/>
+        </w:rPr>
+        <w:t xml:space="preserve"> tim produksi.</w:t>
+      </w:r>
+    </w:p>
+    <w:p>
+      <w:pPr>
+        <w:numPr>
+          <w:ilvl w:val="3"/>
+          <w:numId w:val="1"/>
+        </w:numPr>
+        <w:spacing w:line="480" w:lineRule="auto"/>
+        <w:rPr>
+          <w:rFonts w:ascii="Arial" w:hAnsi="Arial" w:cs="Arial"/>
+          <w:bCs/>
+          <w:color w:val="000000"/>
+          <w:sz w:val="22"/>
+          <w:szCs w:val="22"/>
+        </w:rPr>
+      </w:pPr>
+      <w:r>
+        <w:rPr>
+          <w:rFonts w:ascii="Arial" w:hAnsi="Arial" w:cs="Arial"/>
+          <w:bCs/>
+          <w:color w:val="000000"/>
+          <w:sz w:val="22"/>
+          <w:szCs w:val="22"/>
+        </w:rPr>
+        <w:t xml:space="preserve">Mengkoordinasi dan mengarahkan setiap </w:t>
+      </w:r>
+      <w:proofErr w:type="spellStart"/>
+      <w:r>
+        <w:rPr>
+          <w:rFonts w:ascii="Arial" w:hAnsi="Arial" w:cs="Arial"/>
+          <w:bCs/>
+          <w:i/>
+          <w:iCs/>
+          <w:color w:val="000000"/>
+          <w:sz w:val="22"/>
+          <w:szCs w:val="22"/>
+        </w:rPr>
+        <w:t>programmer</w:t>
+      </w:r>
+      <w:proofErr w:type="spellEnd"/>
+      <w:r>
+        <w:rPr>
+          <w:rFonts w:ascii="Arial" w:hAnsi="Arial" w:cs="Arial"/>
+          <w:bCs/>
+          <w:color w:val="000000"/>
+          <w:sz w:val="22"/>
+          <w:szCs w:val="22"/>
+        </w:rPr>
+        <w:t xml:space="preserve"> tim produksi serta menentukan pembagian tugasnya.</w:t>
+      </w:r>
+    </w:p>
+    <w:p>
+      <w:pPr>
+        <w:pStyle w:val="CustomContent"/>
+        <w:numPr>
+          <w:ilvl w:val="3"/>
+          <w:numId w:val="1"/>
+        </w:numPr>
+        <w:rPr>
+          <w:lang w:val="id-ID"/>
+        </w:rPr>
+      </w:pPr>
+      <w:proofErr w:type="spellStart"/>
+      <w:r>
+        <w:rPr>
+          <w:bCs/>
+          <w:color w:val="000000"/>
+        </w:rPr>
+        <w:t>Mengawasi</w:t>
+      </w:r>
+      <w:proofErr w:type="spellEnd"/>
+      <w:r>
+        <w:rPr>
+          <w:bCs/>
+          <w:color w:val="000000"/>
+        </w:rPr>
+        <w:t xml:space="preserve"> dan </w:t>
+      </w:r>
+      <w:proofErr w:type="spellStart"/>
+      <w:r>
+        <w:rPr>
+          <w:bCs/>
+          <w:color w:val="000000"/>
+        </w:rPr>
+        <w:t>mengevaluasi</w:t>
+      </w:r>
+      <w:proofErr w:type="spellEnd"/>
+      <w:r>
+        <w:rPr>
+          <w:bCs/>
+          <w:color w:val="000000"/>
+        </w:rPr>
+        <w:t xml:space="preserve"> </w:t>
+      </w:r>
+      <w:proofErr w:type="spellStart"/>
+      <w:r>
+        <w:rPr>
+          <w:bCs/>
+          <w:color w:val="000000"/>
+        </w:rPr>
+        <w:t>seluruh</w:t>
+      </w:r>
+      <w:proofErr w:type="spellEnd"/>
+      <w:r>
+        <w:rPr>
+          <w:bCs/>
+          <w:color w:val="000000"/>
+        </w:rPr>
+        <w:t xml:space="preserve"> </w:t>
+      </w:r>
+      <w:proofErr w:type="spellStart"/>
+      <w:r>
+        <w:rPr>
+          <w:bCs/>
+          <w:color w:val="000000"/>
+        </w:rPr>
+        <w:t>kegiatan</w:t>
+      </w:r>
+      <w:proofErr w:type="spellEnd"/>
+      <w:r>
+        <w:rPr>
+          <w:bCs/>
+          <w:color w:val="000000"/>
+        </w:rPr>
+        <w:t xml:space="preserve"> </w:t>
+      </w:r>
+      <w:proofErr w:type="spellStart"/>
+      <w:r>
+        <w:rPr>
+          <w:bCs/>
+          <w:color w:val="000000"/>
+        </w:rPr>
+        <w:t>timnya</w:t>
+      </w:r>
+      <w:proofErr w:type="spellEnd"/>
+      <w:r>
+        <w:rPr>
+          <w:bCs/>
+          <w:color w:val="000000"/>
+        </w:rPr>
+        <w:t>.</w:t>
       </w:r>
     </w:p>
     <w:p>
@@ -1937,6 +2200,7 @@
         <w:rPr>
           <w:lang w:val="id-ID"/>
         </w:rPr>
+        <w:lastRenderedPageBreak/>
         <w:t>Terlambat</w:t>
       </w:r>
     </w:p>
@@ -2053,7 +2317,6 @@
         <w:rPr>
           <w:lang w:val="id-ID"/>
         </w:rPr>
-        <w:lastRenderedPageBreak/>
         <w:t>Poin terlambat akan dijumlahkan setiap kali pekerja terlambat masuk bekerja.</w:t>
       </w:r>
     </w:p>
@@ -2178,6 +2441,7 @@
         <w:rPr>
           <w:lang w:val="id-ID"/>
         </w:rPr>
+        <w:lastRenderedPageBreak/>
         <w:t>Antara 30-180 menit : 0</w:t>
       </w:r>
       <w:r>
@@ -2256,7 +2520,6 @@
         <w:rPr>
           <w:lang w:val="id-ID"/>
         </w:rPr>
-        <w:lastRenderedPageBreak/>
         <w:t xml:space="preserve">Meminta persetujuan Atasan, jika Atasan Langsung tidak ada maka pekerja bisa meminta persetujuan dari Atasan dari Atasan Langsung. Jika Atasan dari Atasan Langsung tidak ada, pekerja dapat meminta persetujuan dari Atasan Unit lain yang serumpun. Jika Atasan Unit lain tidak ada, maka pekerja dapat meminta tanda tangan ke </w:t>
       </w:r>
       <w:proofErr w:type="spellStart"/>
@@ -2456,7 +2719,11 @@
       </w:r>
       <w:proofErr w:type="spellEnd"/>
       <w:r>
-        <w:t xml:space="preserve"> dan jam lembur. Izin keluar perusahaan dibagi menjadi 2 yaitu : izin keluar perusahaan (dinas) dan izin keluar perusahaan dinas ke Perusahaan </w:t>
+        <w:t xml:space="preserve"> dan jam lembur. Izin keluar perusahaan </w:t>
+      </w:r>
+      <w:r>
+        <w:lastRenderedPageBreak/>
+        <w:t xml:space="preserve">dibagi menjadi 2 yaitu : izin keluar perusahaan (dinas) dan izin keluar perusahaan dinas ke Perusahaan </w:t>
       </w:r>
       <w:proofErr w:type="spellStart"/>
       <w:r>
@@ -2492,11 +2759,7 @@
       </w:r>
       <w:proofErr w:type="spellEnd"/>
       <w:r>
-        <w:t xml:space="preserve"> dan gaji yang diterima tidak akan dipotong. Terkhusus untuk surat izin keluar perusahaan </w:t>
-      </w:r>
-      <w:r>
-        <w:lastRenderedPageBreak/>
-        <w:t xml:space="preserve">dinas ke </w:t>
+        <w:t xml:space="preserve"> dan gaji yang diterima tidak akan dipotong. Terkhusus untuk surat izin keluar perusahaan dinas ke </w:t>
       </w:r>
       <w:proofErr w:type="spellStart"/>
       <w:r>
@@ -2761,6 +3024,7 @@
         <w:ind w:left="1440"/>
       </w:pPr>
       <w:r>
+        <w:lastRenderedPageBreak/>
         <w:t>Karyawan yang mangkir akan dikenakan poin 1 (satu), selain mendapatkan poin, gaji pokok dan insentif tidak diperhitungkan untuk dibayarkan.</w:t>
       </w:r>
     </w:p>
@@ -2797,7 +3061,7 @@
         <w:rPr>
           <w:lang w:val="id-ID"/>
         </w:rPr>
-        <w:t>Pekerja mengalami sakit di Perusahaan.</w:t>
+        <w:t>Pekerja mengalami sakit di Perusahaan</w:t>
       </w:r>
     </w:p>
     <w:p>
@@ -2882,7 +3146,6 @@
         <w:rPr>
           <w:lang w:val="id-ID"/>
         </w:rPr>
-        <w:lastRenderedPageBreak/>
         <w:t>Kembali ke seksi untuk meminta tanda tangan Atasan.</w:t>
       </w:r>
     </w:p>
@@ -3175,6 +3438,7 @@
         <w:rPr>
           <w:lang w:val="id-ID"/>
         </w:rPr>
+        <w:lastRenderedPageBreak/>
         <w:t>Tidak dicoret-coret.</w:t>
       </w:r>
     </w:p>
@@ -3236,15 +3500,6 @@
     <w:p>
       <w:pPr>
         <w:pStyle w:val="CustomContent"/>
-        <w:ind w:left="1800" w:firstLine="0"/>
-        <w:rPr>
-          <w:lang w:val="id-ID"/>
-        </w:rPr>
-      </w:pPr>
-    </w:p>
-    <w:p>
-      <w:pPr>
-        <w:pStyle w:val="CustomContent"/>
         <w:numPr>
           <w:ilvl w:val="2"/>
           <w:numId w:val="2"/>
@@ -3257,7 +3512,6 @@
         <w:rPr>
           <w:lang w:val="id-ID"/>
         </w:rPr>
-        <w:lastRenderedPageBreak/>
         <w:t>Ketentuan Tentang Teknis Pengambilan Istirahat Tahunan</w:t>
       </w:r>
     </w:p>
@@ -3411,6 +3665,7 @@
         <w:rPr>
           <w:lang w:val="id-ID"/>
         </w:rPr>
+        <w:lastRenderedPageBreak/>
         <w:t>Diajukan dengan persetujuan Atasan dan Atasan dari Atasan Langsung.</w:t>
       </w:r>
     </w:p>
@@ -3486,7 +3741,6 @@
         <w:rPr>
           <w:lang w:val="id-ID"/>
         </w:rPr>
-        <w:lastRenderedPageBreak/>
         <w:t>Diajukan dengan persetujuan Atasan dan Atasan dari Atasan Langsung.</w:t>
       </w:r>
     </w:p>
@@ -3717,6 +3971,7 @@
         <w:rPr>
           <w:lang w:val="id-ID"/>
         </w:rPr>
+        <w:lastRenderedPageBreak/>
         <w:t>Istirahat melahirkan. Bagi yang sedang hamil lama cuti selama 3 bulan (1,5 bulan sebelum melahirkan dan 1,5 bulan setelah melahirkan). Dan juga untuk pekerja yang istrinya melahirkan diperkenankan untuk cuti selama 2 hari.</w:t>
       </w:r>
     </w:p>
@@ -3736,14 +3991,7 @@
         <w:rPr>
           <w:lang w:val="id-ID"/>
         </w:rPr>
-        <w:t xml:space="preserve">Istirahat gugur kandungan. Bagi yang bersangkutan lama cuti sesuai dengan Surat Keterangan Sakit dari dokter, sedangkan untuk pekerja yang istrinya mengalami gugur </w:t>
-      </w:r>
-      <w:r>
-        <w:rPr>
-          <w:lang w:val="id-ID"/>
-        </w:rPr>
-        <w:lastRenderedPageBreak/>
-        <w:t>kandungan diperkenankan untuk mengambil cuti selama 2 hari.</w:t>
+        <w:t>Istirahat gugur kandungan. Bagi yang bersangkutan lama cuti sesuai dengan Surat Keterangan Sakit dari dokter, sedangkan untuk pekerja yang istrinya mengalami gugur kandungan diperkenankan untuk mengambil cuti selama 2 hari.</w:t>
       </w:r>
     </w:p>
     <w:p>
@@ -4009,6 +4257,7 @@
         <w:rPr>
           <w:lang w:val="id-ID"/>
         </w:rPr>
+        <w:lastRenderedPageBreak/>
         <w:t>Dilarang bergurau atau mengeluarkan kata-kata yang melanggar kesopanan dan kesusilaan serta berkaitan dengan SARA terhadap orang lain karena dapa menimbulkan perpecahan dalam diri perusahaan itu sendiri.</w:t>
       </w:r>
     </w:p>
@@ -4095,7 +4344,6 @@
         <w:rPr>
           <w:lang w:val="id-ID"/>
         </w:rPr>
-        <w:lastRenderedPageBreak/>
         <w:t xml:space="preserve">Berdiri tegak saat </w:t>
       </w:r>
       <w:proofErr w:type="spellStart"/>
@@ -4292,6 +4540,33 @@
     <w:p>
       <w:pPr>
         <w:pStyle w:val="CustomContent"/>
+        <w:ind w:left="1440" w:firstLine="0"/>
+        <w:rPr>
+          <w:lang w:val="id-ID"/>
+        </w:rPr>
+      </w:pPr>
+    </w:p>
+    <w:p>
+      <w:pPr>
+        <w:pStyle w:val="CustomContent"/>
+        <w:ind w:left="1440" w:firstLine="0"/>
+        <w:rPr>
+          <w:lang w:val="id-ID"/>
+        </w:rPr>
+      </w:pPr>
+    </w:p>
+    <w:p>
+      <w:pPr>
+        <w:pStyle w:val="CustomContent"/>
+        <w:ind w:left="1440" w:firstLine="0"/>
+        <w:rPr>
+          <w:lang w:val="id-ID"/>
+        </w:rPr>
+      </w:pPr>
+    </w:p>
+    <w:p>
+      <w:pPr>
+        <w:pStyle w:val="CustomContent"/>
         <w:numPr>
           <w:ilvl w:val="2"/>
           <w:numId w:val="4"/>
@@ -4304,6 +4579,7 @@
         <w:rPr>
           <w:lang w:val="id-ID"/>
         </w:rPr>
+        <w:lastRenderedPageBreak/>
         <w:t xml:space="preserve">Ketentuan </w:t>
       </w:r>
       <w:proofErr w:type="spellStart"/>
@@ -5789,7 +6065,6 @@
                 <w:szCs w:val="22"/>
                 <w:lang w:eastAsia="zh-CN"/>
               </w:rPr>
-              <w:lastRenderedPageBreak/>
               <w:t>Senin</w:t>
             </w:r>
             <w:r>
@@ -7790,6 +8065,7 @@
           <w:i/>
           <w:lang w:val="id-ID"/>
         </w:rPr>
+        <w:lastRenderedPageBreak/>
         <w:t>Shift</w:t>
       </w:r>
       <w:proofErr w:type="spellEnd"/>
@@ -9299,7 +9575,6 @@
                 <w:szCs w:val="22"/>
                 <w:lang w:eastAsia="zh-CN"/>
               </w:rPr>
-              <w:lastRenderedPageBreak/>
               <w:t>Senin - Kamis</w:t>
             </w:r>
           </w:p>
@@ -11039,11 +11314,8 @@
     <w:p>
       <w:pPr>
         <w:pStyle w:val="CustomSubTitle"/>
-        <w:numPr>
-          <w:ilvl w:val="1"/>
-          <w:numId w:val="4"/>
-        </w:numPr>
         <w:spacing w:before="0" w:after="0" w:line="480" w:lineRule="auto"/>
+        <w:ind w:left="720"/>
         <w:outlineLvl w:val="2"/>
         <w:rPr>
           <w:rFonts w:cs="Arial"/>
@@ -11054,7 +11326,13 @@
           <w:lang w:val="id-ID"/>
         </w:rPr>
       </w:pPr>
-      <w:r>
+    </w:p>
+    <w:p>
+      <w:pPr>
+        <w:pStyle w:val="CustomSubTitle"/>
+        <w:spacing w:before="0" w:after="0" w:line="480" w:lineRule="auto"/>
+        <w:ind w:left="720"/>
+        <w:outlineLvl w:val="2"/>
         <w:rPr>
           <w:rFonts w:cs="Arial"/>
           <w:b w:val="0"/>
@@ -11063,223 +11341,7 @@
           <w:szCs w:val="22"/>
           <w:lang w:val="id-ID"/>
         </w:rPr>
-        <w:t>Kesehatan dan Keselamatan Kerja</w:t>
-      </w:r>
-      <w:bookmarkEnd w:id="12"/>
-    </w:p>
-    <w:p>
-      <w:pPr>
-        <w:pStyle w:val="CustomContent"/>
-        <w:numPr>
-          <w:ilvl w:val="2"/>
-          <w:numId w:val="4"/>
-        </w:numPr>
-        <w:rPr>
-          <w:lang w:val="id-ID"/>
-        </w:rPr>
-      </w:pPr>
-      <w:r>
-        <w:rPr>
-          <w:lang w:val="id-ID"/>
-        </w:rPr>
-        <w:t>Perusahaan membentuk Panitia Pembina Keselamatan dan Kesehatan Kerja (P2K3) untuk menangani keselamatan dan kesehatan kerja sehingga apabila seorang pekerja mengalami sebuah kecelakaan.</w:t>
-      </w:r>
-    </w:p>
-    <w:p>
-      <w:pPr>
-        <w:pStyle w:val="CustomContent"/>
-        <w:numPr>
-          <w:ilvl w:val="2"/>
-          <w:numId w:val="4"/>
-        </w:numPr>
-        <w:rPr>
-          <w:lang w:val="id-ID"/>
-        </w:rPr>
-      </w:pPr>
-      <w:r>
-        <w:rPr>
-          <w:lang w:val="id-ID"/>
-        </w:rPr>
-        <w:t>Perusahaan wajib menyediakan alat-alat keselamatan kerja dan menetapkan syarat-syarat keamanan perlindungan keselamatan kerja.</w:t>
-      </w:r>
-    </w:p>
-    <w:p>
-      <w:pPr>
-        <w:pStyle w:val="CustomContent"/>
-        <w:numPr>
-          <w:ilvl w:val="2"/>
-          <w:numId w:val="4"/>
-        </w:numPr>
-        <w:rPr>
-          <w:lang w:val="id-ID"/>
-        </w:rPr>
-      </w:pPr>
-      <w:r>
-        <w:rPr>
-          <w:lang w:val="id-ID"/>
-        </w:rPr>
-        <w:t>Karyawan berkewajiban menggunakan dan memelihara alat-alat keselamatan kerja serta melaksanakan syarat-syarat keamanan, perlindungan dan keselamatan kerja sesuai dengan SOP yang telah ditentukan di CV. Karya Hidup Sentosa.</w:t>
-      </w:r>
-    </w:p>
-    <w:p>
-      <w:pPr>
-        <w:pStyle w:val="CustomContent"/>
-        <w:numPr>
-          <w:ilvl w:val="2"/>
-          <w:numId w:val="4"/>
-        </w:numPr>
-        <w:rPr>
-          <w:lang w:val="id-ID"/>
-        </w:rPr>
-      </w:pPr>
-      <w:r>
-        <w:rPr>
-          <w:lang w:val="id-ID"/>
-        </w:rPr>
-        <w:lastRenderedPageBreak/>
-        <w:t>Apabila pekerja yang bersangkutan tidak menggunakan alat keselamatan kerja yang diberikan atau disediakan, pekerja akan diberi sanksi sesuai dengan ketentuan yang berlaku.</w:t>
-      </w:r>
-    </w:p>
-    <w:p>
-      <w:pPr>
-        <w:pStyle w:val="CustomContent"/>
-        <w:numPr>
-          <w:ilvl w:val="2"/>
-          <w:numId w:val="4"/>
-        </w:numPr>
-        <w:rPr>
-          <w:lang w:val="id-ID"/>
-        </w:rPr>
-      </w:pPr>
-      <w:r>
-        <w:rPr>
-          <w:lang w:val="id-ID"/>
-        </w:rPr>
-        <w:t>Perusahaan memberikan pendidikan dan pelatihan tentang P3K kepada pekerja atau karyawan yang lingkup pekerjaannya membutuhkan hal tersebut.</w:t>
-      </w:r>
-    </w:p>
-    <w:p>
-      <w:pPr>
-        <w:pStyle w:val="CustomContent"/>
-        <w:numPr>
-          <w:ilvl w:val="2"/>
-          <w:numId w:val="4"/>
-        </w:numPr>
-        <w:rPr>
-          <w:lang w:val="id-ID"/>
-        </w:rPr>
-      </w:pPr>
-      <w:r>
-        <w:rPr>
-          <w:lang w:val="id-ID"/>
-        </w:rPr>
-        <w:t>Perusahaan dan Serikat Pekerja sepakat bekerja sama melaksanakan ketentuan Undang-undang tentang perlindungan lingkungan hidup.</w:t>
-      </w:r>
-    </w:p>
-    <w:p>
-      <w:pPr>
-        <w:pStyle w:val="CustomContent"/>
-        <w:numPr>
-          <w:ilvl w:val="2"/>
-          <w:numId w:val="4"/>
-        </w:numPr>
-        <w:rPr>
-          <w:lang w:val="id-ID"/>
-        </w:rPr>
-      </w:pPr>
-      <w:r>
-        <w:rPr>
-          <w:lang w:val="id-ID"/>
-        </w:rPr>
-        <w:t>Perusahaan menyiapkan perlengkapan P3K.</w:t>
-      </w:r>
-    </w:p>
-    <w:p>
-      <w:pPr>
-        <w:pStyle w:val="CustomContent"/>
-        <w:numPr>
-          <w:ilvl w:val="2"/>
-          <w:numId w:val="4"/>
-        </w:numPr>
-        <w:rPr>
-          <w:lang w:val="id-ID"/>
-        </w:rPr>
-      </w:pPr>
-      <w:r>
-        <w:rPr>
-          <w:lang w:val="id-ID"/>
-        </w:rPr>
-        <w:t xml:space="preserve">Karyawan yang melakukan pekerjaan dan mengendarai kendaraan wajib mematuhi </w:t>
-      </w:r>
-      <w:proofErr w:type="spellStart"/>
-      <w:r>
-        <w:rPr>
-          <w:lang w:val="id-ID"/>
-        </w:rPr>
-        <w:t>Undang-Undang</w:t>
-      </w:r>
-      <w:proofErr w:type="spellEnd"/>
-      <w:r>
-        <w:rPr>
-          <w:lang w:val="id-ID"/>
-        </w:rPr>
-        <w:t xml:space="preserve"> Lalu Lintas</w:t>
-      </w:r>
-      <w:r>
-        <w:t>.</w:t>
-      </w:r>
-    </w:p>
-    <w:p>
-      <w:pPr>
-        <w:pStyle w:val="CustomContent"/>
-        <w:numPr>
-          <w:ilvl w:val="2"/>
-          <w:numId w:val="4"/>
-        </w:numPr>
-        <w:rPr>
-          <w:lang w:val="id-ID"/>
-        </w:rPr>
-      </w:pPr>
-      <w:r>
-        <w:rPr>
-          <w:lang w:val="id-ID"/>
-        </w:rPr>
-        <w:t xml:space="preserve">Semua staf dan karyawan pada hari Jumat melaksanakan </w:t>
-      </w:r>
-      <w:proofErr w:type="spellStart"/>
-      <w:r>
-        <w:rPr>
-          <w:i/>
-          <w:iCs/>
-          <w:lang w:val="id-ID"/>
-        </w:rPr>
-        <w:t>briefing</w:t>
-      </w:r>
-      <w:proofErr w:type="spellEnd"/>
-      <w:r>
-        <w:rPr>
-          <w:lang w:val="id-ID"/>
-        </w:rPr>
-        <w:t xml:space="preserve"> pada setiap seksi masing-masing dan dilanjutkan dengan 5S sampai waktu istirahat.</w:t>
-      </w:r>
-    </w:p>
-    <w:p>
-      <w:pPr>
-        <w:pStyle w:val="CustomContent"/>
-        <w:numPr>
-          <w:ilvl w:val="2"/>
-          <w:numId w:val="4"/>
-        </w:numPr>
-        <w:rPr>
-          <w:lang w:val="id-ID"/>
-        </w:rPr>
-      </w:pPr>
-      <w:r>
-        <w:rPr>
-          <w:lang w:val="id-ID"/>
-        </w:rPr>
-        <w:t>Semua karyawan diwajibkan menaruh sampah sesuai kriteria yaitu plastik, kertas, dan yang tercemar B3.</w:t>
-      </w:r>
+      </w:pPr>
     </w:p>
     <w:p>
       <w:pPr>
@@ -11299,7 +11361,6 @@
           <w:lang w:val="id-ID"/>
         </w:rPr>
       </w:pPr>
-      <w:bookmarkStart w:id="13" w:name="_Toc91491538"/>
       <w:r>
         <w:rPr>
           <w:rFonts w:cs="Arial"/>
@@ -11309,6 +11370,253 @@
           <w:szCs w:val="22"/>
           <w:lang w:val="id-ID"/>
         </w:rPr>
+        <w:lastRenderedPageBreak/>
+        <w:t>Kesehatan dan Keselamatan Kerja</w:t>
+      </w:r>
+      <w:bookmarkEnd w:id="12"/>
+    </w:p>
+    <w:p>
+      <w:pPr>
+        <w:pStyle w:val="CustomContent"/>
+        <w:numPr>
+          <w:ilvl w:val="2"/>
+          <w:numId w:val="4"/>
+        </w:numPr>
+        <w:rPr>
+          <w:lang w:val="id-ID"/>
+        </w:rPr>
+      </w:pPr>
+      <w:r>
+        <w:rPr>
+          <w:lang w:val="id-ID"/>
+        </w:rPr>
+        <w:t>Perusahaan membentuk Panitia Pembina Keselamatan dan Kesehatan Kerja (P2K3) untuk menangani keselamatan dan kesehatan kerja sehingga apabila seorang pekerja mengalami sebuah kecelakaan.</w:t>
+      </w:r>
+    </w:p>
+    <w:p>
+      <w:pPr>
+        <w:pStyle w:val="CustomContent"/>
+        <w:numPr>
+          <w:ilvl w:val="2"/>
+          <w:numId w:val="4"/>
+        </w:numPr>
+        <w:rPr>
+          <w:lang w:val="id-ID"/>
+        </w:rPr>
+      </w:pPr>
+      <w:r>
+        <w:rPr>
+          <w:lang w:val="id-ID"/>
+        </w:rPr>
+        <w:t>Perusahaan wajib menyediakan alat-alat keselamatan kerja dan menetapkan syarat-syarat keamanan perlindungan keselamatan kerja.</w:t>
+      </w:r>
+    </w:p>
+    <w:p>
+      <w:pPr>
+        <w:pStyle w:val="CustomContent"/>
+        <w:numPr>
+          <w:ilvl w:val="2"/>
+          <w:numId w:val="4"/>
+        </w:numPr>
+        <w:rPr>
+          <w:lang w:val="id-ID"/>
+        </w:rPr>
+      </w:pPr>
+      <w:r>
+        <w:rPr>
+          <w:lang w:val="id-ID"/>
+        </w:rPr>
+        <w:t>Karyawan berkewajiban menggunakan dan memelihara alat-alat keselamatan kerja serta melaksanakan syarat-syarat keamanan, perlindungan dan keselamatan kerja sesuai dengan SOP yang telah ditentukan di CV. Karya Hidup Sentosa.</w:t>
+      </w:r>
+    </w:p>
+    <w:p>
+      <w:pPr>
+        <w:pStyle w:val="CustomContent"/>
+        <w:numPr>
+          <w:ilvl w:val="2"/>
+          <w:numId w:val="4"/>
+        </w:numPr>
+        <w:rPr>
+          <w:lang w:val="id-ID"/>
+        </w:rPr>
+      </w:pPr>
+      <w:r>
+        <w:rPr>
+          <w:lang w:val="id-ID"/>
+        </w:rPr>
+        <w:t>Apabila pekerja yang bersangkutan tidak menggunakan alat keselamatan kerja yang diberikan atau disediakan, pekerja akan diberi sanksi sesuai dengan ketentuan yang berlaku.</w:t>
+      </w:r>
+    </w:p>
+    <w:p>
+      <w:pPr>
+        <w:pStyle w:val="CustomContent"/>
+        <w:numPr>
+          <w:ilvl w:val="2"/>
+          <w:numId w:val="4"/>
+        </w:numPr>
+        <w:rPr>
+          <w:lang w:val="id-ID"/>
+        </w:rPr>
+      </w:pPr>
+      <w:r>
+        <w:rPr>
+          <w:lang w:val="id-ID"/>
+        </w:rPr>
+        <w:t>Perusahaan memberikan pendidikan dan pelatihan tentang P3K kepada pekerja atau karyawan yang lingkup pekerjaannya membutuhkan hal tersebut.</w:t>
+      </w:r>
+    </w:p>
+    <w:p>
+      <w:pPr>
+        <w:pStyle w:val="CustomContent"/>
+        <w:numPr>
+          <w:ilvl w:val="2"/>
+          <w:numId w:val="4"/>
+        </w:numPr>
+        <w:rPr>
+          <w:lang w:val="id-ID"/>
+        </w:rPr>
+      </w:pPr>
+      <w:r>
+        <w:rPr>
+          <w:lang w:val="id-ID"/>
+        </w:rPr>
+        <w:t>Perusahaan dan Serikat Pekerja sepakat bekerja sama melaksanakan ketentuan Undang-undang tentang perlindungan lingkungan hidup.</w:t>
+      </w:r>
+    </w:p>
+    <w:p>
+      <w:pPr>
+        <w:pStyle w:val="CustomContent"/>
+        <w:numPr>
+          <w:ilvl w:val="2"/>
+          <w:numId w:val="4"/>
+        </w:numPr>
+        <w:rPr>
+          <w:lang w:val="id-ID"/>
+        </w:rPr>
+      </w:pPr>
+      <w:r>
+        <w:rPr>
+          <w:lang w:val="id-ID"/>
+        </w:rPr>
+        <w:t>Perusahaan menyiapkan perlengkapan P3K.</w:t>
+      </w:r>
+    </w:p>
+    <w:p>
+      <w:pPr>
+        <w:pStyle w:val="CustomContent"/>
+        <w:numPr>
+          <w:ilvl w:val="2"/>
+          <w:numId w:val="4"/>
+        </w:numPr>
+        <w:rPr>
+          <w:lang w:val="id-ID"/>
+        </w:rPr>
+      </w:pPr>
+      <w:r>
+        <w:rPr>
+          <w:lang w:val="id-ID"/>
+        </w:rPr>
+        <w:t xml:space="preserve">Karyawan yang melakukan pekerjaan dan mengendarai kendaraan wajib mematuhi </w:t>
+      </w:r>
+      <w:proofErr w:type="spellStart"/>
+      <w:r>
+        <w:rPr>
+          <w:lang w:val="id-ID"/>
+        </w:rPr>
+        <w:t>Undang-Undang</w:t>
+      </w:r>
+      <w:proofErr w:type="spellEnd"/>
+      <w:r>
+        <w:rPr>
+          <w:lang w:val="id-ID"/>
+        </w:rPr>
+        <w:t xml:space="preserve"> Lalu Lintas</w:t>
+      </w:r>
+      <w:r>
+        <w:t>.</w:t>
+      </w:r>
+    </w:p>
+    <w:p>
+      <w:pPr>
+        <w:pStyle w:val="CustomContent"/>
+        <w:numPr>
+          <w:ilvl w:val="2"/>
+          <w:numId w:val="4"/>
+        </w:numPr>
+        <w:rPr>
+          <w:lang w:val="id-ID"/>
+        </w:rPr>
+      </w:pPr>
+      <w:r>
+        <w:rPr>
+          <w:lang w:val="id-ID"/>
+        </w:rPr>
+        <w:t xml:space="preserve">Semua staf dan karyawan pada hari Jumat melaksanakan </w:t>
+      </w:r>
+      <w:proofErr w:type="spellStart"/>
+      <w:r>
+        <w:rPr>
+          <w:i/>
+          <w:iCs/>
+          <w:lang w:val="id-ID"/>
+        </w:rPr>
+        <w:t>briefing</w:t>
+      </w:r>
+      <w:proofErr w:type="spellEnd"/>
+      <w:r>
+        <w:rPr>
+          <w:lang w:val="id-ID"/>
+        </w:rPr>
+        <w:t xml:space="preserve"> pada setiap seksi masing-masing dan dilanjutkan dengan 5S sampai waktu istirahat.</w:t>
+      </w:r>
+    </w:p>
+    <w:p>
+      <w:pPr>
+        <w:pStyle w:val="CustomContent"/>
+        <w:numPr>
+          <w:ilvl w:val="2"/>
+          <w:numId w:val="4"/>
+        </w:numPr>
+        <w:rPr>
+          <w:lang w:val="id-ID"/>
+        </w:rPr>
+      </w:pPr>
+      <w:r>
+        <w:rPr>
+          <w:lang w:val="id-ID"/>
+        </w:rPr>
+        <w:lastRenderedPageBreak/>
+        <w:t>Semua karyawan diwajibkan menaruh sampah sesuai kriteria yaitu plastik, kertas, dan yang tercemar B3.</w:t>
+      </w:r>
+    </w:p>
+    <w:p>
+      <w:pPr>
+        <w:pStyle w:val="CustomSubTitle"/>
+        <w:numPr>
+          <w:ilvl w:val="1"/>
+          <w:numId w:val="4"/>
+        </w:numPr>
+        <w:spacing w:before="0" w:after="0" w:line="480" w:lineRule="auto"/>
+        <w:outlineLvl w:val="2"/>
+        <w:rPr>
+          <w:rFonts w:cs="Arial"/>
+          <w:b w:val="0"/>
+          <w:bCs/>
+          <w:sz w:val="22"/>
+          <w:szCs w:val="22"/>
+          <w:lang w:val="id-ID"/>
+        </w:rPr>
+      </w:pPr>
+      <w:bookmarkStart w:id="13" w:name="_Toc91491538"/>
+      <w:r>
+        <w:rPr>
+          <w:rFonts w:cs="Arial"/>
+          <w:b w:val="0"/>
+          <w:bCs/>
+          <w:sz w:val="22"/>
+          <w:szCs w:val="22"/>
+          <w:lang w:val="id-ID"/>
+        </w:rPr>
         <w:t>Rekrutmen Karyawan</w:t>
       </w:r>
       <w:bookmarkEnd w:id="13"/>
@@ -11346,7 +11654,6 @@
         <w:rPr>
           <w:lang w:val="id-ID"/>
         </w:rPr>
-        <w:lastRenderedPageBreak/>
         <w:t>Surat Permohonan Pekerjaan.</w:t>
       </w:r>
     </w:p>
@@ -11535,6 +11842,7 @@
         <w:ind w:left="720"/>
       </w:pPr>
       <w:r>
+        <w:lastRenderedPageBreak/>
         <w:t xml:space="preserve">Setelah diterima bekerja di CV. Karya Hidup Sentosa, maka karyawan baru tersebut akan menjalani masa </w:t>
       </w:r>
       <w:proofErr w:type="spellStart"/>
@@ -12037,6 +12345,92 @@
     </w:lvl>
   </w:abstractNum>
   <w:abstractNum w:abstractNumId="2" w15:restartNumberingAfterBreak="0">
+    <w:nsid w:val="44E82854"/>
+    <w:multiLevelType w:val="hybridMultilevel"/>
+    <w:tmpl w:val="C3786EC8"/>
+    <w:lvl w:ilvl="0" w:tplc="04210011">
+      <w:start w:val="1"/>
+      <w:numFmt w:val="decimal"/>
+      <w:lvlText w:val="%1)"/>
+      <w:lvlJc w:val="left"/>
+      <w:pPr>
+        <w:ind w:left="1004" w:hanging="360"/>
+      </w:pPr>
+    </w:lvl>
+    <w:lvl w:ilvl="1" w:tplc="04210019" w:tentative="1">
+      <w:start w:val="1"/>
+      <w:numFmt w:val="lowerLetter"/>
+      <w:lvlText w:val="%2."/>
+      <w:lvlJc w:val="left"/>
+      <w:pPr>
+        <w:ind w:left="1724" w:hanging="360"/>
+      </w:pPr>
+    </w:lvl>
+    <w:lvl w:ilvl="2" w:tplc="0421001B" w:tentative="1">
+      <w:start w:val="1"/>
+      <w:numFmt w:val="lowerRoman"/>
+      <w:lvlText w:val="%3."/>
+      <w:lvlJc w:val="right"/>
+      <w:pPr>
+        <w:ind w:left="2444" w:hanging="180"/>
+      </w:pPr>
+    </w:lvl>
+    <w:lvl w:ilvl="3" w:tplc="0421000F" w:tentative="1">
+      <w:start w:val="1"/>
+      <w:numFmt w:val="decimal"/>
+      <w:lvlText w:val="%4."/>
+      <w:lvlJc w:val="left"/>
+      <w:pPr>
+        <w:ind w:left="3164" w:hanging="360"/>
+      </w:pPr>
+    </w:lvl>
+    <w:lvl w:ilvl="4" w:tplc="04210019" w:tentative="1">
+      <w:start w:val="1"/>
+      <w:numFmt w:val="lowerLetter"/>
+      <w:lvlText w:val="%5."/>
+      <w:lvlJc w:val="left"/>
+      <w:pPr>
+        <w:ind w:left="3884" w:hanging="360"/>
+      </w:pPr>
+    </w:lvl>
+    <w:lvl w:ilvl="5" w:tplc="0421001B" w:tentative="1">
+      <w:start w:val="1"/>
+      <w:numFmt w:val="lowerRoman"/>
+      <w:lvlText w:val="%6."/>
+      <w:lvlJc w:val="right"/>
+      <w:pPr>
+        <w:ind w:left="4604" w:hanging="180"/>
+      </w:pPr>
+    </w:lvl>
+    <w:lvl w:ilvl="6" w:tplc="0421000F" w:tentative="1">
+      <w:start w:val="1"/>
+      <w:numFmt w:val="decimal"/>
+      <w:lvlText w:val="%7."/>
+      <w:lvlJc w:val="left"/>
+      <w:pPr>
+        <w:ind w:left="5324" w:hanging="360"/>
+      </w:pPr>
+    </w:lvl>
+    <w:lvl w:ilvl="7" w:tplc="04210019" w:tentative="1">
+      <w:start w:val="1"/>
+      <w:numFmt w:val="lowerLetter"/>
+      <w:lvlText w:val="%8."/>
+      <w:lvlJc w:val="left"/>
+      <w:pPr>
+        <w:ind w:left="6044" w:hanging="360"/>
+      </w:pPr>
+    </w:lvl>
+    <w:lvl w:ilvl="8" w:tplc="0421001B" w:tentative="1">
+      <w:start w:val="1"/>
+      <w:numFmt w:val="lowerRoman"/>
+      <w:lvlText w:val="%9."/>
+      <w:lvlJc w:val="right"/>
+      <w:pPr>
+        <w:ind w:left="6764" w:hanging="180"/>
+      </w:pPr>
+    </w:lvl>
+  </w:abstractNum>
+  <w:abstractNum w:abstractNumId="3" w15:restartNumberingAfterBreak="0">
     <w:nsid w:val="46684617"/>
     <w:multiLevelType w:val="multilevel"/>
     <w:tmpl w:val="46684617"/>
@@ -12149,7 +12543,7 @@
       </w:rPr>
     </w:lvl>
   </w:abstractNum>
-  <w:abstractNum w:abstractNumId="3" w15:restartNumberingAfterBreak="0">
+  <w:abstractNum w:abstractNumId="4" w15:restartNumberingAfterBreak="0">
     <w:nsid w:val="7D364343"/>
     <w:multiLevelType w:val="multilevel"/>
     <w:tmpl w:val="7D364343"/>
@@ -12239,16 +12633,19 @@
     </w:lvl>
   </w:abstractNum>
   <w:num w:numId="1">
-    <w:abstractNumId w:val="2"/>
+    <w:abstractNumId w:val="3"/>
   </w:num>
   <w:num w:numId="2">
     <w:abstractNumId w:val="1"/>
   </w:num>
   <w:num w:numId="3">
-    <w:abstractNumId w:val="3"/>
+    <w:abstractNumId w:val="4"/>
   </w:num>
   <w:num w:numId="4">
     <w:abstractNumId w:val="0"/>
+  </w:num>
+  <w:num w:numId="5">
+    <w:abstractNumId w:val="2"/>
   </w:num>
 </w:numbering>
 </file>
@@ -13507,6 +13904,10 @@
 </file>
 
 <file path=customXml/item1.xml><?xml version="1.0" encoding="utf-8"?>
+<b:Sources xmlns:b="http://schemas.openxmlformats.org/officeDocument/2006/bibliography" xmlns="http://schemas.openxmlformats.org/officeDocument/2006/bibliography" SelectedStyle="/APASixthEditionOfficeOnline.xsl" StyleName="APA" Version="6"/>
+</file>
+
+<file path=customXml/item2.xml><?xml version="1.0" encoding="utf-8"?>
 <s:customData xmlns="http://www.wps.cn/officeDocument/2013/wpsCustomData" xmlns:s="http://www.wps.cn/officeDocument/2013/wpsCustomData">
   <customSectProps/>
   <customShpExts>
@@ -13515,22 +13916,18 @@
 </s:customData>
 </file>
 
-<file path=customXml/item2.xml><?xml version="1.0" encoding="utf-8"?>
-<b:Sources xmlns:b="http://schemas.openxmlformats.org/officeDocument/2006/bibliography" xmlns="http://schemas.openxmlformats.org/officeDocument/2006/bibliography" SelectedStyle="/APASixthEditionOfficeOnline.xsl" StyleName="APA" Version="6"/>
+<file path=customXml/itemProps1.xml><?xml version="1.0" encoding="utf-8"?>
+<ds:datastoreItem xmlns:ds="http://schemas.openxmlformats.org/officeDocument/2006/customXml" ds:itemID="{334D9201-9242-4545-A8C3-8CB76854551B}">
+  <ds:schemaRefs>
+    <ds:schemaRef ds:uri="http://schemas.openxmlformats.org/officeDocument/2006/bibliography"/>
+  </ds:schemaRefs>
+</ds:datastoreItem>
 </file>
 
-<file path=customXml/itemProps1.xml><?xml version="1.0" encoding="utf-8"?>
+<file path=customXml/itemProps2.xml><?xml version="1.0" encoding="utf-8"?>
 <ds:datastoreItem xmlns:ds="http://schemas.openxmlformats.org/officeDocument/2006/customXml" ds:itemID="{B1977F7D-205B-4081-913C-38D41E755F92}">
   <ds:schemaRefs>
     <ds:schemaRef ds:uri="http://www.wps.cn/officeDocument/2013/wpsCustomData"/>
   </ds:schemaRefs>
 </ds:datastoreItem>
-</file>
-
-<file path=customXml/itemProps2.xml><?xml version="1.0" encoding="utf-8"?>
-<ds:datastoreItem xmlns:ds="http://schemas.openxmlformats.org/officeDocument/2006/customXml" ds:itemID="{334D9201-9242-4545-A8C3-8CB76854551B}">
-  <ds:schemaRefs>
-    <ds:schemaRef ds:uri="http://schemas.openxmlformats.org/officeDocument/2006/bibliography"/>
-  </ds:schemaRefs>
-</ds:datastoreItem>
 </file>
--- a/11. Bab II - Keadaan Umum Perusahaan.docx
+++ b/11. Bab II - Keadaan Umum Perusahaan.docx
@@ -122,7 +122,6 @@
       </w:pPr>
       <w:r>
         <w:rPr>
-          <w:noProof/>
           <w:lang w:val="id-ID"/>
         </w:rPr>
         <w:drawing>
@@ -425,7 +424,6 @@
         <w:rPr>
           <w:rFonts w:ascii="Arial" w:hAnsi="Arial" w:cs="Arial"/>
           <w:bCs/>
-          <w:noProof/>
           <w:sz w:val="22"/>
           <w:szCs w:val="22"/>
           <w:lang w:eastAsia="id-ID"/>
@@ -560,7 +558,6 @@
         <w:rPr>
           <w:rFonts w:ascii="Arial" w:hAnsi="Arial" w:cs="Arial"/>
           <w:bCs/>
-          <w:noProof/>
           <w:sz w:val="22"/>
           <w:szCs w:val="22"/>
           <w:lang w:eastAsia="id-ID"/>
@@ -798,7 +795,7 @@
       <w:pPr>
         <w:pStyle w:val="CustomContent"/>
         <w:numPr>
-          <w:ilvl w:val="3"/>
+          <w:ilvl w:val="4"/>
           <w:numId w:val="1"/>
         </w:numPr>
         <w:rPr>
@@ -816,7 +813,7 @@
       <w:pPr>
         <w:pStyle w:val="CustomContent"/>
         <w:numPr>
-          <w:ilvl w:val="3"/>
+          <w:ilvl w:val="4"/>
           <w:numId w:val="1"/>
         </w:numPr>
         <w:rPr>
@@ -834,7 +831,7 @@
       <w:pPr>
         <w:pStyle w:val="CustomContent"/>
         <w:numPr>
-          <w:ilvl w:val="3"/>
+          <w:ilvl w:val="4"/>
           <w:numId w:val="1"/>
         </w:numPr>
         <w:rPr>
@@ -852,7 +849,7 @@
       <w:pPr>
         <w:pStyle w:val="CustomContent"/>
         <w:numPr>
-          <w:ilvl w:val="3"/>
+          <w:ilvl w:val="4"/>
           <w:numId w:val="1"/>
         </w:numPr>
         <w:rPr>
@@ -870,7 +867,7 @@
       <w:pPr>
         <w:pStyle w:val="CustomContent"/>
         <w:numPr>
-          <w:ilvl w:val="3"/>
+          <w:ilvl w:val="4"/>
           <w:numId w:val="1"/>
         </w:numPr>
         <w:rPr>
@@ -888,7 +885,7 @@
       <w:pPr>
         <w:pStyle w:val="CustomContent"/>
         <w:numPr>
-          <w:ilvl w:val="3"/>
+          <w:ilvl w:val="4"/>
           <w:numId w:val="1"/>
         </w:numPr>
         <w:rPr>
@@ -1127,16 +1124,15 @@
       <w:r>
         <w:rPr>
           <w:rFonts w:cs="Arial"/>
-          <w:noProof/>
           <w:sz w:val="22"/>
           <w:szCs w:val="22"/>
-          <w:lang w:val="id-ID" w:eastAsia="id-ID"/>
+          <w:lang w:val="id-ID"/>
         </w:rPr>
         <w:drawing>
-          <wp:inline distT="0" distB="0" distL="0" distR="0" wp14:anchorId="18CAEE52" wp14:editId="2A3A4BE5">
-            <wp:extent cx="4568862" cy="2679610"/>
-            <wp:effectExtent l="0" t="0" r="3175" b="0"/>
-            <wp:docPr id="7" name="Graphic 7"/>
+          <wp:inline distT="0" distB="0" distL="0" distR="0" wp14:anchorId="41C9384B" wp14:editId="35BD1EBF">
+            <wp:extent cx="4573124" cy="2644980"/>
+            <wp:effectExtent l="0" t="0" r="0" b="0"/>
+            <wp:docPr id="3" name="Picture 3"/>
             <wp:cNvGraphicFramePr>
               <a:graphicFrameLocks xmlns:a="http://schemas.openxmlformats.org/drawingml/2006/main" noChangeAspect="1"/>
             </wp:cNvGraphicFramePr>
@@ -1144,23 +1140,36 @@
               <a:graphicData uri="http://schemas.openxmlformats.org/drawingml/2006/picture">
                 <pic:pic xmlns:pic="http://schemas.openxmlformats.org/drawingml/2006/picture">
                   <pic:nvPicPr>
-                    <pic:cNvPr id="1" name=""/>
+                    <pic:cNvPr id="3" name="Picture 3"/>
                     <pic:cNvPicPr/>
                   </pic:nvPicPr>
-                  <pic:blipFill>
-                    <a:blip r:embed="rId12" cstate="print"/>
-                    <a:stretch>
-                      <a:fillRect/>
-                    </a:stretch>
+                  <pic:blipFill rotWithShape="1">
+                    <a:blip r:embed="rId12" cstate="print">
+                      <a:extLst>
+                        <a:ext uri="{28A0092B-C50C-407E-A947-70E740481C1C}">
+                          <a14:useLocalDpi xmlns:a14="http://schemas.microsoft.com/office/drawing/2010/main" val="0"/>
+                        </a:ext>
+                      </a:extLst>
+                    </a:blip>
+                    <a:srcRect t="36033" r="15995"/>
+                    <a:stretch/>
                   </pic:blipFill>
-                  <pic:spPr>
+                  <pic:spPr bwMode="auto">
                     <a:xfrm>
                       <a:off x="0" y="0"/>
-                      <a:ext cx="4590889" cy="2692529"/>
+                      <a:ext cx="4595343" cy="2657831"/>
                     </a:xfrm>
                     <a:prstGeom prst="rect">
                       <a:avLst/>
                     </a:prstGeom>
+                    <a:ln>
+                      <a:noFill/>
+                    </a:ln>
+                    <a:extLst>
+                      <a:ext uri="{53640926-AAD7-44D8-BBD7-CCE9431645EC}">
+                        <a14:shadowObscured xmlns:a14="http://schemas.microsoft.com/office/drawing/2010/main"/>
+                      </a:ext>
+                    </a:extLst>
                   </pic:spPr>
                 </pic:pic>
               </a:graphicData>
@@ -1800,18 +1809,7 @@
           <w:sz w:val="22"/>
           <w:szCs w:val="22"/>
         </w:rPr>
-        <w:t>Mengawasi, bertanggung jawab dan membawahi</w:t>
-      </w:r>
-      <w:r>
-        <w:rPr>
-          <w:rFonts w:ascii="Arial" w:hAnsi="Arial" w:cs="Arial"/>
-          <w:bCs/>
-          <w:color w:val="000000"/>
-          <w:sz w:val="22"/>
-          <w:szCs w:val="22"/>
-          <w:lang w:val="en-US"/>
-        </w:rPr>
-        <w:t xml:space="preserve"> </w:t>
+        <w:t xml:space="preserve">Mengawasi, bertanggung jawab dan membawahi </w:t>
       </w:r>
       <w:proofErr w:type="spellStart"/>
       <w:r>
@@ -1899,85 +1897,13 @@
           <w:lang w:val="id-ID"/>
         </w:rPr>
       </w:pPr>
-      <w:proofErr w:type="spellStart"/>
       <w:r>
         <w:rPr>
           <w:bCs/>
           <w:color w:val="000000"/>
-        </w:rPr>
-        <w:t>Mengawasi</w:t>
-      </w:r>
-      <w:proofErr w:type="spellEnd"/>
-      <w:r>
-        <w:rPr>
-          <w:bCs/>
-          <w:color w:val="000000"/>
-        </w:rPr>
-        <w:t xml:space="preserve"> dan </w:t>
-      </w:r>
-      <w:proofErr w:type="spellStart"/>
-      <w:r>
-        <w:rPr>
-          <w:bCs/>
-          <w:color w:val="000000"/>
-        </w:rPr>
-        <w:t>mengevaluasi</w:t>
-      </w:r>
-      <w:proofErr w:type="spellEnd"/>
-      <w:r>
-        <w:rPr>
-          <w:bCs/>
-          <w:color w:val="000000"/>
-        </w:rPr>
-        <w:t xml:space="preserve"> </w:t>
-      </w:r>
-      <w:proofErr w:type="spellStart"/>
-      <w:r>
-        <w:rPr>
-          <w:bCs/>
-          <w:color w:val="000000"/>
-        </w:rPr>
-        <w:t>seluruh</w:t>
-      </w:r>
-      <w:proofErr w:type="spellEnd"/>
-      <w:r>
-        <w:rPr>
-          <w:bCs/>
-          <w:color w:val="000000"/>
-        </w:rPr>
-        <w:t xml:space="preserve"> </w:t>
-      </w:r>
-      <w:proofErr w:type="spellStart"/>
-      <w:r>
-        <w:rPr>
-          <w:bCs/>
-          <w:color w:val="000000"/>
-        </w:rPr>
-        <w:t>kegiatan</w:t>
-      </w:r>
-      <w:proofErr w:type="spellEnd"/>
-      <w:r>
-        <w:rPr>
-          <w:bCs/>
-          <w:color w:val="000000"/>
-        </w:rPr>
-        <w:t xml:space="preserve"> </w:t>
-      </w:r>
-      <w:proofErr w:type="spellStart"/>
-      <w:r>
-        <w:rPr>
-          <w:bCs/>
-          <w:color w:val="000000"/>
-        </w:rPr>
-        <w:t>timnya</w:t>
-      </w:r>
-      <w:proofErr w:type="spellEnd"/>
-      <w:r>
-        <w:rPr>
-          <w:bCs/>
-          <w:color w:val="000000"/>
-        </w:rPr>
-        <w:t>.</w:t>
+          <w:lang w:val="id-ID"/>
+        </w:rPr>
+        <w:t>Mengawasi dan mengevaluasi seluruh kegiatan timnya.</w:t>
       </w:r>
     </w:p>
     <w:p>
@@ -2023,37 +1949,7 @@
         <w:rPr>
           <w:lang w:val="id-ID"/>
         </w:rPr>
-        <w:t xml:space="preserve">Mendefinisikan kebutuhan </w:t>
-      </w:r>
-      <w:proofErr w:type="spellStart"/>
-      <w:r>
-        <w:rPr>
-          <w:lang w:val="id-ID"/>
-        </w:rPr>
-        <w:t>user</w:t>
-      </w:r>
-      <w:proofErr w:type="spellEnd"/>
-      <w:r>
-        <w:rPr>
-          <w:lang w:val="id-ID"/>
-        </w:rPr>
-        <w:t xml:space="preserve"> sebelum membuat aplikasi atau </w:t>
-      </w:r>
-      <w:proofErr w:type="spellStart"/>
-      <w:r>
-        <w:rPr>
-          <w:i/>
-          <w:iCs/>
-          <w:lang w:val="id-ID"/>
-        </w:rPr>
-        <w:t>report</w:t>
-      </w:r>
-      <w:proofErr w:type="spellEnd"/>
-      <w:r>
-        <w:rPr>
-          <w:lang w:val="id-ID"/>
-        </w:rPr>
-        <w:t>.</w:t>
+        <w:t>Mendefinisikan kebutuhan pengguna sebelum membuat aplikasi.</w:t>
       </w:r>
     </w:p>
     <w:p>
@@ -2089,23 +1985,7 @@
         <w:rPr>
           <w:lang w:val="id-ID"/>
         </w:rPr>
-        <w:t xml:space="preserve">Membuat aplikasi atau </w:t>
-      </w:r>
-      <w:proofErr w:type="spellStart"/>
-      <w:r>
-        <w:rPr>
-          <w:i/>
-          <w:iCs/>
-          <w:lang w:val="id-ID"/>
-        </w:rPr>
-        <w:t>report</w:t>
-      </w:r>
-      <w:proofErr w:type="spellEnd"/>
-      <w:r>
-        <w:rPr>
-          <w:lang w:val="id-ID"/>
-        </w:rPr>
-        <w:t xml:space="preserve"> berdasarkan tampilan dan alur program yang telah dibuat.</w:t>
+        <w:t>Membuat aplikasi berdasarkan tampilan dan alur program yang telah dibuat.</w:t>
       </w:r>
     </w:p>
     <w:p>
@@ -2188,6 +2068,37 @@
     <w:p>
       <w:pPr>
         <w:pStyle w:val="CustomContent"/>
+        <w:ind w:left="1080"/>
+        <w:rPr>
+          <w:lang w:val="id-ID"/>
+        </w:rPr>
+      </w:pPr>
+      <w:r>
+        <w:rPr>
+          <w:lang w:val="id-ID"/>
+        </w:rPr>
+        <w:lastRenderedPageBreak/>
+        <w:t>CV. Karya Hidup Sentosa menerapkan peraturan yang disiplin dalam pengurusan pekerja yang tidak dapat bekerja karena ada keperluan maupun hal lain yang menyebabkan tidak bekerja pada hari tersebut. CV. Karya Hidup Sentosa menggunakan istilah TIM, yang merupakan singkatan dari Terlambat, Izin, dan Mangkir.</w:t>
+      </w:r>
+      <w:r>
+        <w:rPr>
+          <w:lang w:val="id-ID"/>
+        </w:rPr>
+        <w:t xml:space="preserve"> Adapun ketentuan TIM</w:t>
+      </w:r>
+      <w:r>
+        <w:t xml:space="preserve"> </w:t>
+      </w:r>
+      <w:r>
+        <w:rPr>
+          <w:lang w:val="id-ID"/>
+        </w:rPr>
+        <w:t>:</w:t>
+      </w:r>
+    </w:p>
+    <w:p>
+      <w:pPr>
+        <w:pStyle w:val="CustomContent"/>
         <w:numPr>
           <w:ilvl w:val="3"/>
           <w:numId w:val="1"/>
@@ -2200,7 +2111,6 @@
         <w:rPr>
           <w:lang w:val="id-ID"/>
         </w:rPr>
-        <w:lastRenderedPageBreak/>
         <w:t>Terlambat</w:t>
       </w:r>
     </w:p>
@@ -2219,15 +2129,12 @@
         </w:rPr>
         <w:t>shift</w:t>
       </w:r>
-      <w:proofErr w:type="spellEnd"/>
       <w:r>
         <w:rPr>
           <w:i/>
-          <w:lang w:val="en-US"/>
         </w:rPr>
         <w:t>-</w:t>
       </w:r>
-      <w:proofErr w:type="spellStart"/>
       <w:r>
         <w:t>nya</w:t>
       </w:r>
@@ -2380,24 +2287,25 @@
         </w:rPr>
         <w:t>shift</w:t>
       </w:r>
+      <w:r>
+        <w:rPr>
+          <w:i/>
+        </w:rPr>
+        <w:t>-</w:t>
+      </w:r>
+      <w:r>
+        <w:rPr>
+          <w:iCs/>
+        </w:rPr>
+        <w:t>nya</w:t>
+      </w:r>
       <w:proofErr w:type="spellEnd"/>
       <w:r>
-        <w:rPr>
-          <w:i/>
-          <w:lang w:val="en-US"/>
-        </w:rPr>
-        <w:t>-</w:t>
-      </w:r>
-      <w:proofErr w:type="spellStart"/>
-      <w:r>
-        <w:rPr>
-          <w:iCs/>
-        </w:rPr>
-        <w:t>nya</w:t>
-      </w:r>
-      <w:proofErr w:type="spellEnd"/>
-      <w:r>
-        <w:t xml:space="preserve"> dan atau pada waktu lembur. Sehingga jika seorang pegawai atau karyawan meminta izin keluar pribadi maka gaji yang diterima akan dipotong sesuai dengan waktu kerja yang ia tinggalkan. Selain itu, karyawan juga akan dikenakan poin tergantung kepada berapa lamanya pekerja melakukan izin keluar pribadi. Dalam pemberian poin ada beberapa peraturan yang menjadi landasan dan sudah lama diterapkan di CV. Karya Hidup Sentosa, di</w:t>
+        <w:t xml:space="preserve"> dan atau pada waktu lembur. Sehingga jika seorang pegawai atau karyawan meminta izin keluar pribadi maka gaji yang diterima akan dipotong sesuai </w:t>
+      </w:r>
+      <w:r>
+        <w:lastRenderedPageBreak/>
+        <w:t>dengan waktu kerja yang ia tinggalkan. Selain itu, karyawan juga akan dikenakan poin tergantung kepada berapa lamanya pekerja melakukan izin keluar pribadi. Dalam pemberian poin ada beberapa peraturan yang menjadi landasan dan sudah lama diterapkan di CV. Karya Hidup Sentosa, di</w:t>
       </w:r>
       <w:r>
         <w:t xml:space="preserve"> </w:t>
@@ -2441,7 +2349,6 @@
         <w:rPr>
           <w:lang w:val="id-ID"/>
         </w:rPr>
-        <w:lastRenderedPageBreak/>
         <w:t>Antara 30-180 menit : 0</w:t>
       </w:r>
       <w:r>
@@ -2501,7 +2408,7 @@
         <w:rPr>
           <w:lang w:val="id-ID"/>
         </w:rPr>
-        <w:t>Mengisi Blangko Surat Izin Keluar Pribadi yang disediakan oleh perusahaan.</w:t>
+        <w:t>Masuk ke aplikasi perizinan dan pilih  “Perizinan Pribadi”.</w:t>
       </w:r>
     </w:p>
     <w:p>
@@ -2520,50 +2427,7 @@
         <w:rPr>
           <w:lang w:val="id-ID"/>
         </w:rPr>
-        <w:t xml:space="preserve">Meminta persetujuan Atasan, jika Atasan Langsung tidak ada maka pekerja bisa meminta persetujuan dari Atasan dari Atasan Langsung. Jika Atasan dari Atasan Langsung tidak ada, pekerja dapat meminta persetujuan dari Atasan Unit lain yang serumpun. Jika Atasan Unit lain tidak ada, maka pekerja dapat meminta tanda tangan ke </w:t>
-      </w:r>
-      <w:proofErr w:type="spellStart"/>
-      <w:r>
-        <w:rPr>
-          <w:lang w:val="id-ID"/>
-        </w:rPr>
-        <w:t>Kasie</w:t>
-      </w:r>
-      <w:proofErr w:type="spellEnd"/>
-      <w:r>
-        <w:rPr>
-          <w:lang w:val="id-ID"/>
-        </w:rPr>
-        <w:t xml:space="preserve"> </w:t>
-      </w:r>
-      <w:proofErr w:type="spellStart"/>
-      <w:r>
-        <w:rPr>
-          <w:lang w:val="id-ID"/>
-        </w:rPr>
-        <w:t>Hubker</w:t>
-      </w:r>
-      <w:proofErr w:type="spellEnd"/>
-      <w:r>
-        <w:rPr>
-          <w:lang w:val="id-ID"/>
-        </w:rPr>
-        <w:t xml:space="preserve">. Jika tidak ada ke SATPAM (hanya untuk </w:t>
-      </w:r>
-      <w:proofErr w:type="spellStart"/>
-      <w:r>
-        <w:rPr>
-          <w:i/>
-          <w:lang w:val="id-ID"/>
-        </w:rPr>
-        <w:t>shift</w:t>
-      </w:r>
-      <w:proofErr w:type="spellEnd"/>
-      <w:r>
-        <w:rPr>
-          <w:lang w:val="id-ID"/>
-        </w:rPr>
-        <w:t xml:space="preserve"> 2 dan 3).</w:t>
+        <w:t>Memasukkan nama pekerja yang izin.</w:t>
       </w:r>
     </w:p>
     <w:p>
@@ -2582,7 +2446,100 @@
         <w:rPr>
           <w:lang w:val="id-ID"/>
         </w:rPr>
-        <w:t xml:space="preserve">Melakukan </w:t>
+        <w:t>Memilih pekerja pengganti.</w:t>
+      </w:r>
+    </w:p>
+    <w:p>
+      <w:pPr>
+        <w:pStyle w:val="CustomContent"/>
+        <w:numPr>
+          <w:ilvl w:val="5"/>
+          <w:numId w:val="2"/>
+        </w:numPr>
+        <w:ind w:left="2340" w:hanging="540"/>
+        <w:rPr>
+          <w:lang w:val="id-ID"/>
+        </w:rPr>
+      </w:pPr>
+      <w:r>
+        <w:rPr>
+          <w:lang w:val="id-ID"/>
+        </w:rPr>
+        <w:t>Memasuk</w:t>
+      </w:r>
+      <w:r>
+        <w:rPr>
+          <w:lang w:val="id-ID"/>
+        </w:rPr>
+        <w:t>k</w:t>
+      </w:r>
+      <w:r>
+        <w:rPr>
+          <w:lang w:val="id-ID"/>
+        </w:rPr>
+        <w:t>an alasan pekerja melakukan izin pribadi.</w:t>
+      </w:r>
+    </w:p>
+    <w:p>
+      <w:pPr>
+        <w:pStyle w:val="CustomContent"/>
+        <w:numPr>
+          <w:ilvl w:val="5"/>
+          <w:numId w:val="2"/>
+        </w:numPr>
+        <w:ind w:left="2340" w:hanging="540"/>
+        <w:rPr>
+          <w:lang w:val="id-ID"/>
+        </w:rPr>
+      </w:pPr>
+      <w:r>
+        <w:rPr>
+          <w:lang w:val="id-ID"/>
+        </w:rPr>
+        <w:t>M</w:t>
+      </w:r>
+      <w:r>
+        <w:rPr>
+          <w:lang w:val="id-ID"/>
+        </w:rPr>
+        <w:t>e</w:t>
+      </w:r>
+      <w:r>
+        <w:rPr>
+          <w:lang w:val="id-ID"/>
+        </w:rPr>
+        <w:t>masuk</w:t>
+      </w:r>
+      <w:r>
+        <w:rPr>
+          <w:lang w:val="id-ID"/>
+        </w:rPr>
+        <w:t>k</w:t>
+      </w:r>
+      <w:r>
+        <w:rPr>
+          <w:lang w:val="id-ID"/>
+        </w:rPr>
+        <w:t>an perkiraan waktu keluar.</w:t>
+      </w:r>
+    </w:p>
+    <w:p>
+      <w:pPr>
+        <w:pStyle w:val="CustomContent"/>
+        <w:numPr>
+          <w:ilvl w:val="5"/>
+          <w:numId w:val="2"/>
+        </w:numPr>
+        <w:ind w:left="2340" w:hanging="540"/>
+        <w:rPr>
+          <w:lang w:val="id-ID"/>
+        </w:rPr>
+      </w:pPr>
+      <w:r>
+        <w:rPr>
+          <w:lang w:val="id-ID"/>
+        </w:rPr>
+        <w:t xml:space="preserve">Memilih atasan untuk mendapatkan </w:t>
       </w:r>
       <w:proofErr w:type="spellStart"/>
       <w:r>
@@ -2591,16 +2548,87 @@
           <w:iCs/>
           <w:lang w:val="id-ID"/>
         </w:rPr>
-        <w:t>scanning</w:t>
+        <w:t>approve</w:t>
       </w:r>
       <w:proofErr w:type="spellEnd"/>
+      <w:r>
+        <w:rPr>
+          <w:lang w:val="id-ID"/>
+        </w:rPr>
+        <w:t>.</w:t>
+      </w:r>
+    </w:p>
+    <w:p>
+      <w:pPr>
+        <w:pStyle w:val="CustomContent"/>
+        <w:numPr>
+          <w:ilvl w:val="5"/>
+          <w:numId w:val="2"/>
+        </w:numPr>
+        <w:ind w:left="2340" w:hanging="540"/>
+        <w:rPr>
+          <w:lang w:val="id-ID"/>
+        </w:rPr>
+      </w:pPr>
+      <w:r>
+        <w:rPr>
+          <w:lang w:val="id-ID"/>
+        </w:rPr>
+        <w:t xml:space="preserve">Menekan tombol </w:t>
+      </w:r>
+      <w:proofErr w:type="spellStart"/>
       <w:r>
         <w:rPr>
           <w:i/>
           <w:iCs/>
           <w:lang w:val="id-ID"/>
         </w:rPr>
-        <w:t xml:space="preserve"> </w:t>
+        <w:t>submit</w:t>
+      </w:r>
+      <w:proofErr w:type="spellEnd"/>
+      <w:r>
+        <w:rPr>
+          <w:lang w:val="id-ID"/>
+        </w:rPr>
+        <w:t>.</w:t>
+      </w:r>
+    </w:p>
+    <w:p>
+      <w:pPr>
+        <w:pStyle w:val="CustomContent"/>
+        <w:numPr>
+          <w:ilvl w:val="5"/>
+          <w:numId w:val="2"/>
+        </w:numPr>
+        <w:ind w:left="2340" w:hanging="540"/>
+        <w:rPr>
+          <w:lang w:val="id-ID"/>
+        </w:rPr>
+      </w:pPr>
+      <w:r>
+        <w:rPr>
+          <w:lang w:val="id-ID"/>
+        </w:rPr>
+        <w:t>Memberi kabar atasan untuk meminta persetujuan izin keluar pribadi yang telah dibuat di aplikasi perizinan.</w:t>
+      </w:r>
+    </w:p>
+    <w:p>
+      <w:pPr>
+        <w:pStyle w:val="CustomContent"/>
+        <w:numPr>
+          <w:ilvl w:val="5"/>
+          <w:numId w:val="2"/>
+        </w:numPr>
+        <w:ind w:left="2340" w:hanging="540"/>
+        <w:rPr>
+          <w:lang w:val="id-ID"/>
+        </w:rPr>
+      </w:pPr>
+      <w:r>
+        <w:rPr>
+          <w:lang w:val="id-ID"/>
+        </w:rPr>
+        <w:t xml:space="preserve">Melakukan </w:t>
       </w:r>
       <w:proofErr w:type="spellStart"/>
       <w:r>
@@ -2609,40 +2637,60 @@
           <w:iCs/>
           <w:lang w:val="id-ID"/>
         </w:rPr>
-        <w:t>barcode</w:t>
+        <w:t>scanning</w:t>
       </w:r>
       <w:proofErr w:type="spellEnd"/>
-      <w:r>
-        <w:rPr>
-          <w:lang w:val="id-ID"/>
-        </w:rPr>
-        <w:t xml:space="preserve"> atau </w:t>
-      </w:r>
-      <w:proofErr w:type="spellStart"/>
       <w:r>
         <w:rPr>
           <w:i/>
           <w:iCs/>
           <w:lang w:val="id-ID"/>
         </w:rPr>
-        <w:t>finger</w:t>
-      </w:r>
-      <w:proofErr w:type="spellEnd"/>
+        <w:t xml:space="preserve"> </w:t>
+      </w:r>
+      <w:proofErr w:type="spellStart"/>
       <w:r>
         <w:rPr>
           <w:i/>
           <w:iCs/>
           <w:lang w:val="id-ID"/>
         </w:rPr>
-        <w:t xml:space="preserve"> </w:t>
-      </w:r>
-      <w:proofErr w:type="spellStart"/>
+        <w:t>barcode</w:t>
+      </w:r>
+      <w:proofErr w:type="spellEnd"/>
       <w:r>
         <w:rPr>
           <w:i/>
           <w:iCs/>
           <w:lang w:val="id-ID"/>
         </w:rPr>
+        <w:t>/</w:t>
+      </w:r>
+      <w:proofErr w:type="spellStart"/>
+      <w:r>
+        <w:rPr>
+          <w:i/>
+          <w:iCs/>
+          <w:lang w:val="id-ID"/>
+        </w:rPr>
+        <w:t>finger</w:t>
+      </w:r>
+      <w:proofErr w:type="spellEnd"/>
+      <w:r>
+        <w:rPr>
+          <w:i/>
+          <w:iCs/>
+          <w:lang w:val="id-ID"/>
+        </w:rPr>
+        <w:t xml:space="preserve"> </w:t>
+      </w:r>
+      <w:proofErr w:type="spellStart"/>
+      <w:r>
+        <w:rPr>
+          <w:i/>
+          <w:iCs/>
+          <w:lang w:val="id-ID"/>
+        </w:rPr>
         <w:t>scan</w:t>
       </w:r>
       <w:proofErr w:type="spellEnd"/>
@@ -2650,7 +2698,761 @@
         <w:rPr>
           <w:lang w:val="id-ID"/>
         </w:rPr>
-        <w:t xml:space="preserve"> ketika pekerja keluar dan juga saat pekerja akan masuk ke perusahaan.</w:t>
+        <w:t xml:space="preserve"> ketika keluar dan masuk perusahaan.</w:t>
+      </w:r>
+    </w:p>
+    <w:p>
+      <w:pPr>
+        <w:pStyle w:val="CustomContent"/>
+        <w:ind w:left="2340" w:firstLine="0"/>
+        <w:rPr>
+          <w:lang w:val="id-ID"/>
+        </w:rPr>
+      </w:pPr>
+    </w:p>
+    <w:p>
+      <w:pPr>
+        <w:pStyle w:val="CustomContent"/>
+        <w:ind w:left="2340" w:firstLine="0"/>
+        <w:rPr>
+          <w:lang w:val="id-ID"/>
+        </w:rPr>
+      </w:pPr>
+    </w:p>
+    <w:p>
+      <w:pPr>
+        <w:pStyle w:val="CustomContent"/>
+        <w:numPr>
+          <w:ilvl w:val="4"/>
+          <w:numId w:val="2"/>
+        </w:numPr>
+        <w:rPr>
+          <w:lang w:val="id-ID"/>
+        </w:rPr>
+      </w:pPr>
+      <w:r>
+        <w:rPr>
+          <w:lang w:val="id-ID"/>
+        </w:rPr>
+        <w:lastRenderedPageBreak/>
+        <w:t>Izin Keluar Perusahaan</w:t>
+      </w:r>
+    </w:p>
+    <w:p>
+      <w:pPr>
+        <w:pStyle w:val="Paragraph"/>
+        <w:ind w:left="1800"/>
+      </w:pPr>
+      <w:r>
+        <w:t xml:space="preserve">Izin keluar perusahaan adalah pekerja diperintah oleh atasan pergi keluar perusahaan untuk keperluan dinas pada waktu kerja </w:t>
+      </w:r>
+      <w:proofErr w:type="spellStart"/>
+      <w:r>
+        <w:rPr>
+          <w:i/>
+        </w:rPr>
+        <w:t>shift</w:t>
+      </w:r>
+      <w:r>
+        <w:rPr>
+          <w:i/>
+        </w:rPr>
+        <w:t>-</w:t>
+      </w:r>
+      <w:r>
+        <w:t>nya</w:t>
+      </w:r>
+      <w:proofErr w:type="spellEnd"/>
+      <w:r>
+        <w:t xml:space="preserve"> dan jam lembur. Izin keluar perusahaan dibagi menjadi 2 yaitu : izin keluar perusahaan (dinas) dan izin keluar perusahaan dinas ke Perusahaan </w:t>
+      </w:r>
+      <w:proofErr w:type="spellStart"/>
+      <w:r>
+        <w:t>Tuksono</w:t>
+      </w:r>
+      <w:proofErr w:type="spellEnd"/>
+      <w:r>
+        <w:t xml:space="preserve">. </w:t>
+      </w:r>
+    </w:p>
+    <w:p>
+      <w:pPr>
+        <w:pStyle w:val="Paragraph"/>
+        <w:ind w:left="1800"/>
+      </w:pPr>
+      <w:r>
+        <w:t>Prosedur untuk mengurus surat izin kelar perusahaan tidak jauh berbeda dengan prosedur surat izin keluar pribadi, hanya saja ketika masuk ke aplikasi perizinan pekerja memilih “Perizinan Dinas Perusahaan”. Selain itu, pekerja yang akan melaksanakan izin keluar p</w:t>
+      </w:r>
+      <w:r>
+        <w:t xml:space="preserve">erusahaan tidak perlu melakukan </w:t>
+      </w:r>
+      <w:proofErr w:type="spellStart"/>
+      <w:r>
+        <w:rPr>
+          <w:i/>
+          <w:iCs/>
+        </w:rPr>
+        <w:t>finger</w:t>
+      </w:r>
+      <w:proofErr w:type="spellEnd"/>
+      <w:r>
+        <w:rPr>
+          <w:i/>
+          <w:iCs/>
+        </w:rPr>
+        <w:t xml:space="preserve"> </w:t>
+      </w:r>
+      <w:proofErr w:type="spellStart"/>
+      <w:r>
+        <w:rPr>
+          <w:i/>
+          <w:iCs/>
+        </w:rPr>
+        <w:t>s</w:t>
+      </w:r>
+      <w:r>
+        <w:rPr>
+          <w:i/>
+          <w:iCs/>
+        </w:rPr>
+        <w:t>c</w:t>
+      </w:r>
+      <w:r>
+        <w:rPr>
+          <w:i/>
+          <w:iCs/>
+        </w:rPr>
+        <w:t>an</w:t>
+      </w:r>
+      <w:proofErr w:type="spellEnd"/>
+      <w:r>
+        <w:t xml:space="preserve"> dan gaji yang diterima tidak akan dipotong.</w:t>
+      </w:r>
+    </w:p>
+    <w:p>
+      <w:pPr>
+        <w:pStyle w:val="CustomContent"/>
+        <w:numPr>
+          <w:ilvl w:val="3"/>
+          <w:numId w:val="2"/>
+        </w:numPr>
+        <w:rPr>
+          <w:lang w:val="id-ID"/>
+        </w:rPr>
+      </w:pPr>
+      <w:r>
+        <w:rPr>
+          <w:lang w:val="id-ID"/>
+        </w:rPr>
+        <w:t>Mangkir</w:t>
+      </w:r>
+    </w:p>
+    <w:p>
+      <w:pPr>
+        <w:pStyle w:val="Paragraph"/>
+        <w:ind w:left="1440"/>
+      </w:pPr>
+      <w:r>
+        <w:t>Seorang karyawan dapat dikatakan mangkir apabila tidak masuk bekerja bukan karena :</w:t>
+      </w:r>
+    </w:p>
+    <w:p>
+      <w:pPr>
+        <w:pStyle w:val="CustomContent"/>
+        <w:numPr>
+          <w:ilvl w:val="4"/>
+          <w:numId w:val="2"/>
+        </w:numPr>
+        <w:rPr>
+          <w:lang w:val="id-ID"/>
+        </w:rPr>
+      </w:pPr>
+      <w:r>
+        <w:rPr>
+          <w:lang w:val="id-ID"/>
+        </w:rPr>
+        <w:t>Sakit dengan surat keterangan dokter</w:t>
+      </w:r>
+      <w:r>
+        <w:rPr>
+          <w:lang w:val="id-ID"/>
+        </w:rPr>
+        <w:t>.</w:t>
+      </w:r>
+    </w:p>
+    <w:p>
+      <w:pPr>
+        <w:pStyle w:val="CustomContent"/>
+        <w:numPr>
+          <w:ilvl w:val="4"/>
+          <w:numId w:val="2"/>
+        </w:numPr>
+        <w:rPr>
+          <w:lang w:val="id-ID"/>
+        </w:rPr>
+      </w:pPr>
+      <w:r>
+        <w:rPr>
+          <w:lang w:val="id-ID"/>
+        </w:rPr>
+        <w:t>Istirahat tahunan</w:t>
+      </w:r>
+      <w:r>
+        <w:rPr>
+          <w:lang w:val="id-ID"/>
+        </w:rPr>
+        <w:t>.</w:t>
+      </w:r>
+    </w:p>
+    <w:p>
+      <w:pPr>
+        <w:pStyle w:val="CustomContent"/>
+        <w:numPr>
+          <w:ilvl w:val="4"/>
+          <w:numId w:val="2"/>
+        </w:numPr>
+        <w:rPr>
+          <w:lang w:val="id-ID"/>
+        </w:rPr>
+      </w:pPr>
+      <w:r>
+        <w:rPr>
+          <w:lang w:val="id-ID"/>
+        </w:rPr>
+        <w:t>Istirahat sakit haid</w:t>
+      </w:r>
+      <w:r>
+        <w:rPr>
+          <w:lang w:val="id-ID"/>
+        </w:rPr>
+        <w:t>.</w:t>
+      </w:r>
+    </w:p>
+    <w:p>
+      <w:pPr>
+        <w:pStyle w:val="CustomContent"/>
+        <w:numPr>
+          <w:ilvl w:val="4"/>
+          <w:numId w:val="2"/>
+        </w:numPr>
+        <w:rPr>
+          <w:lang w:val="id-ID"/>
+        </w:rPr>
+      </w:pPr>
+      <w:r>
+        <w:rPr>
+          <w:lang w:val="id-ID"/>
+        </w:rPr>
+        <w:t>Cuti hamil atau melahirkan atau gusur kandungan</w:t>
+      </w:r>
+      <w:r>
+        <w:rPr>
+          <w:lang w:val="id-ID"/>
+        </w:rPr>
+        <w:t>.</w:t>
+      </w:r>
+    </w:p>
+    <w:p>
+      <w:pPr>
+        <w:pStyle w:val="CustomContent"/>
+        <w:numPr>
+          <w:ilvl w:val="4"/>
+          <w:numId w:val="2"/>
+        </w:numPr>
+        <w:rPr>
+          <w:lang w:val="id-ID"/>
+        </w:rPr>
+      </w:pPr>
+      <w:r>
+        <w:rPr>
+          <w:lang w:val="id-ID"/>
+        </w:rPr>
+        <w:t>Hari libur</w:t>
+      </w:r>
+      <w:r>
+        <w:rPr>
+          <w:lang w:val="id-ID"/>
+        </w:rPr>
+        <w:t>.</w:t>
+      </w:r>
+    </w:p>
+    <w:p>
+      <w:pPr>
+        <w:pStyle w:val="CustomContent"/>
+        <w:numPr>
+          <w:ilvl w:val="4"/>
+          <w:numId w:val="2"/>
+        </w:numPr>
+        <w:rPr>
+          <w:lang w:val="id-ID"/>
+        </w:rPr>
+      </w:pPr>
+      <w:r>
+        <w:rPr>
+          <w:lang w:val="id-ID"/>
+        </w:rPr>
+        <w:t>Istirahat mingguan</w:t>
+      </w:r>
+      <w:r>
+        <w:rPr>
+          <w:lang w:val="id-ID"/>
+        </w:rPr>
+        <w:t>.</w:t>
+      </w:r>
+    </w:p>
+    <w:p>
+      <w:pPr>
+        <w:pStyle w:val="CustomContent"/>
+        <w:numPr>
+          <w:ilvl w:val="4"/>
+          <w:numId w:val="2"/>
+        </w:numPr>
+        <w:rPr>
+          <w:lang w:val="id-ID"/>
+        </w:rPr>
+      </w:pPr>
+      <w:r>
+        <w:rPr>
+          <w:lang w:val="id-ID"/>
+        </w:rPr>
+        <w:t>Skorsing</w:t>
+      </w:r>
+      <w:r>
+        <w:rPr>
+          <w:lang w:val="id-ID"/>
+        </w:rPr>
+        <w:t>.</w:t>
+      </w:r>
+    </w:p>
+    <w:p>
+      <w:pPr>
+        <w:pStyle w:val="Paragraph"/>
+        <w:ind w:left="1440"/>
+      </w:pPr>
+      <w:r>
+        <w:t>Karyawan yang mangkir akan dikenakan poin 1 (satu), selain mendapatkan poin, gaji pokok dan insentif tidak diperhitungkan untuk dibayarkan.</w:t>
+      </w:r>
+    </w:p>
+    <w:p>
+      <w:pPr>
+        <w:pStyle w:val="CustomContent"/>
+        <w:numPr>
+          <w:ilvl w:val="2"/>
+          <w:numId w:val="2"/>
+        </w:numPr>
+        <w:rPr>
+          <w:lang w:val="id-ID"/>
+        </w:rPr>
+      </w:pPr>
+      <w:r>
+        <w:rPr>
+          <w:lang w:val="id-ID"/>
+        </w:rPr>
+        <w:lastRenderedPageBreak/>
+        <w:t>Ketentuan Tentang Pekerja Sakit</w:t>
+      </w:r>
+    </w:p>
+    <w:p>
+      <w:pPr>
+        <w:pStyle w:val="CustomContent"/>
+        <w:numPr>
+          <w:ilvl w:val="3"/>
+          <w:numId w:val="2"/>
+        </w:numPr>
+        <w:rPr>
+          <w:lang w:val="id-ID"/>
+        </w:rPr>
+      </w:pPr>
+      <w:r>
+        <w:rPr>
+          <w:lang w:val="id-ID"/>
+        </w:rPr>
+        <w:t xml:space="preserve">Pekerja mengalami sakit di </w:t>
+      </w:r>
+      <w:r>
+        <w:rPr>
+          <w:lang w:val="id-ID"/>
+        </w:rPr>
+        <w:t>p</w:t>
+      </w:r>
+      <w:r>
+        <w:rPr>
+          <w:lang w:val="id-ID"/>
+        </w:rPr>
+        <w:t>erusahaan</w:t>
+      </w:r>
+    </w:p>
+    <w:p>
+      <w:pPr>
+        <w:pStyle w:val="CustomContent"/>
+        <w:ind w:left="1440" w:firstLine="0"/>
+        <w:rPr>
+          <w:lang w:val="id-ID"/>
+        </w:rPr>
+      </w:pPr>
+      <w:r>
+        <w:rPr>
+          <w:lang w:val="id-ID"/>
+        </w:rPr>
+        <w:t>Pekerja diperbolehkan pulang dengan prosedur :</w:t>
+      </w:r>
+    </w:p>
+    <w:p>
+      <w:pPr>
+        <w:pStyle w:val="CustomContent"/>
+        <w:numPr>
+          <w:ilvl w:val="4"/>
+          <w:numId w:val="2"/>
+        </w:numPr>
+        <w:rPr>
+          <w:lang w:val="id-ID"/>
+        </w:rPr>
+      </w:pPr>
+      <w:r>
+        <w:rPr>
+          <w:lang w:val="id-ID"/>
+        </w:rPr>
+        <w:t>Masuk ke aplikasi perizinan dan memilih “Perizinan Sakit Perusahaan”.</w:t>
+      </w:r>
+    </w:p>
+    <w:p>
+      <w:pPr>
+        <w:pStyle w:val="CustomContent"/>
+        <w:numPr>
+          <w:ilvl w:val="4"/>
+          <w:numId w:val="2"/>
+        </w:numPr>
+        <w:rPr>
+          <w:lang w:val="id-ID"/>
+        </w:rPr>
+      </w:pPr>
+      <w:r>
+        <w:rPr>
+          <w:lang w:val="id-ID"/>
+        </w:rPr>
+        <w:t>Memasukkan nama pekerja yang izin.</w:t>
+      </w:r>
+    </w:p>
+    <w:p>
+      <w:pPr>
+        <w:pStyle w:val="CustomContent"/>
+        <w:numPr>
+          <w:ilvl w:val="4"/>
+          <w:numId w:val="2"/>
+        </w:numPr>
+        <w:rPr>
+          <w:lang w:val="id-ID"/>
+        </w:rPr>
+      </w:pPr>
+      <w:r>
+        <w:rPr>
+          <w:lang w:val="id-ID"/>
+        </w:rPr>
+        <w:t>Memilih pekerja pengganti.</w:t>
+      </w:r>
+    </w:p>
+    <w:p>
+      <w:pPr>
+        <w:pStyle w:val="CustomContent"/>
+        <w:numPr>
+          <w:ilvl w:val="4"/>
+          <w:numId w:val="2"/>
+        </w:numPr>
+        <w:rPr>
+          <w:lang w:val="id-ID"/>
+        </w:rPr>
+      </w:pPr>
+      <w:r>
+        <w:rPr>
+          <w:lang w:val="id-ID"/>
+        </w:rPr>
+        <w:t>Memasukkan alasan pekerja izin.</w:t>
+      </w:r>
+    </w:p>
+    <w:p>
+      <w:pPr>
+        <w:pStyle w:val="CustomContent"/>
+        <w:numPr>
+          <w:ilvl w:val="4"/>
+          <w:numId w:val="2"/>
+        </w:numPr>
+        <w:rPr>
+          <w:lang w:val="id-ID"/>
+        </w:rPr>
+      </w:pPr>
+      <w:r>
+        <w:rPr>
+          <w:lang w:val="id-ID"/>
+        </w:rPr>
+        <w:t>Memasukkan perkiraan waktu keluar perusahaan.</w:t>
+      </w:r>
+    </w:p>
+    <w:p>
+      <w:pPr>
+        <w:pStyle w:val="CustomContent"/>
+        <w:numPr>
+          <w:ilvl w:val="4"/>
+          <w:numId w:val="2"/>
+        </w:numPr>
+        <w:rPr>
+          <w:lang w:val="id-ID"/>
+        </w:rPr>
+      </w:pPr>
+      <w:r>
+        <w:rPr>
+          <w:lang w:val="id-ID"/>
+        </w:rPr>
+        <w:t>Memilih atasan untuk persetujuan.</w:t>
+      </w:r>
+    </w:p>
+    <w:p>
+      <w:pPr>
+        <w:pStyle w:val="CustomContent"/>
+        <w:numPr>
+          <w:ilvl w:val="4"/>
+          <w:numId w:val="2"/>
+        </w:numPr>
+        <w:rPr>
+          <w:lang w:val="id-ID"/>
+        </w:rPr>
+      </w:pPr>
+      <w:r>
+        <w:rPr>
+          <w:lang w:val="id-ID"/>
+        </w:rPr>
+        <w:t xml:space="preserve">Menekan tombol </w:t>
+      </w:r>
+      <w:r>
+        <w:rPr>
+          <w:i/>
+          <w:iCs/>
+        </w:rPr>
+        <w:t>submit</w:t>
+      </w:r>
+      <w:r>
+        <w:rPr>
+          <w:lang w:val="id-ID"/>
+        </w:rPr>
+        <w:t>.</w:t>
+      </w:r>
+    </w:p>
+    <w:p>
+      <w:pPr>
+        <w:pStyle w:val="CustomContent"/>
+        <w:numPr>
+          <w:ilvl w:val="4"/>
+          <w:numId w:val="2"/>
+        </w:numPr>
+        <w:rPr>
+          <w:lang w:val="id-ID"/>
+        </w:rPr>
+      </w:pPr>
+      <w:r>
+        <w:rPr>
+          <w:lang w:val="id-ID"/>
+        </w:rPr>
+        <w:t>Memberi kabar atasan untuk meminta persetujuan izin sakit perusahaan yang telah dibuat di aplikasi perizinan.</w:t>
+      </w:r>
+    </w:p>
+    <w:p>
+      <w:pPr>
+        <w:pStyle w:val="CustomContent"/>
+        <w:numPr>
+          <w:ilvl w:val="4"/>
+          <w:numId w:val="2"/>
+        </w:numPr>
+        <w:rPr>
+          <w:lang w:val="id-ID"/>
+        </w:rPr>
+      </w:pPr>
+      <w:r>
+        <w:rPr>
+          <w:lang w:val="id-ID"/>
+        </w:rPr>
+        <w:t xml:space="preserve">Melakukan </w:t>
+      </w:r>
+      <w:proofErr w:type="spellStart"/>
+      <w:r>
+        <w:rPr>
+          <w:i/>
+          <w:iCs/>
+          <w:lang w:val="id-ID"/>
+        </w:rPr>
+        <w:t>scanning</w:t>
+      </w:r>
+      <w:proofErr w:type="spellEnd"/>
+      <w:r>
+        <w:rPr>
+          <w:i/>
+          <w:iCs/>
+          <w:lang w:val="id-ID"/>
+        </w:rPr>
+        <w:t xml:space="preserve"> </w:t>
+      </w:r>
+      <w:proofErr w:type="spellStart"/>
+      <w:r>
+        <w:rPr>
+          <w:i/>
+          <w:iCs/>
+          <w:lang w:val="id-ID"/>
+        </w:rPr>
+        <w:t>barcode</w:t>
+      </w:r>
+      <w:proofErr w:type="spellEnd"/>
+      <w:r>
+        <w:rPr>
+          <w:i/>
+          <w:iCs/>
+          <w:lang w:val="id-ID"/>
+        </w:rPr>
+        <w:t>/</w:t>
+      </w:r>
+      <w:proofErr w:type="spellStart"/>
+      <w:r>
+        <w:rPr>
+          <w:i/>
+          <w:iCs/>
+          <w:lang w:val="id-ID"/>
+        </w:rPr>
+        <w:t>finger</w:t>
+      </w:r>
+      <w:proofErr w:type="spellEnd"/>
+      <w:r>
+        <w:rPr>
+          <w:i/>
+          <w:iCs/>
+          <w:lang w:val="id-ID"/>
+        </w:rPr>
+        <w:t xml:space="preserve"> </w:t>
+      </w:r>
+      <w:proofErr w:type="spellStart"/>
+      <w:r>
+        <w:rPr>
+          <w:i/>
+          <w:iCs/>
+          <w:lang w:val="id-ID"/>
+        </w:rPr>
+        <w:t>scan</w:t>
+      </w:r>
+      <w:proofErr w:type="spellEnd"/>
+      <w:r>
+        <w:rPr>
+          <w:lang w:val="id-ID"/>
+        </w:rPr>
+        <w:t>.</w:t>
+      </w:r>
+    </w:p>
+    <w:p>
+      <w:pPr>
+        <w:pStyle w:val="CustomContent"/>
+        <w:ind w:left="1440" w:firstLine="0"/>
+        <w:rPr>
+          <w:lang w:val="id-ID"/>
+        </w:rPr>
+      </w:pPr>
+      <w:r>
+        <w:rPr>
+          <w:lang w:val="id-ID"/>
+        </w:rPr>
+        <w:t xml:space="preserve">Pekerja istirahat </w:t>
+      </w:r>
+      <w:r>
+        <w:t>di</w:t>
+      </w:r>
+      <w:r>
+        <w:rPr>
+          <w:lang w:val="id-ID"/>
+        </w:rPr>
+        <w:t xml:space="preserve"> poliklinik selama ± 30 menit. Jika dirasa masih sakit maka pekerja diperbolehkan pulang sesuai prosedur di</w:t>
+      </w:r>
+      <w:r>
+        <w:t xml:space="preserve"> </w:t>
+      </w:r>
+      <w:r>
+        <w:rPr>
+          <w:lang w:val="id-ID"/>
+        </w:rPr>
+        <w:t>atas.</w:t>
+      </w:r>
+    </w:p>
+    <w:p>
+      <w:pPr>
+        <w:pStyle w:val="CustomContent"/>
+        <w:numPr>
+          <w:ilvl w:val="3"/>
+          <w:numId w:val="2"/>
+        </w:numPr>
+        <w:rPr>
+          <w:lang w:val="id-ID"/>
+        </w:rPr>
+      </w:pPr>
+      <w:r>
+        <w:rPr>
+          <w:lang w:val="id-ID"/>
+        </w:rPr>
+        <w:t xml:space="preserve">Pekerja mengalami sakit di rumah atau </w:t>
+      </w:r>
+      <w:proofErr w:type="spellStart"/>
+      <w:r>
+        <w:rPr>
+          <w:lang w:val="id-ID"/>
+        </w:rPr>
+        <w:t>kost</w:t>
+      </w:r>
+      <w:proofErr w:type="spellEnd"/>
+    </w:p>
+    <w:p>
+      <w:pPr>
+        <w:pStyle w:val="CustomContent"/>
+        <w:numPr>
+          <w:ilvl w:val="4"/>
+          <w:numId w:val="2"/>
+        </w:numPr>
+        <w:rPr>
+          <w:lang w:val="id-ID"/>
+        </w:rPr>
+      </w:pPr>
+      <w:r>
+        <w:rPr>
+          <w:lang w:val="id-ID"/>
+        </w:rPr>
+        <w:t>Pekerja wajib memberi tahu Atasan.</w:t>
+      </w:r>
+    </w:p>
+    <w:p>
+      <w:pPr>
+        <w:pStyle w:val="CustomContent"/>
+        <w:numPr>
+          <w:ilvl w:val="4"/>
+          <w:numId w:val="2"/>
+        </w:numPr>
+        <w:rPr>
+          <w:lang w:val="id-ID"/>
+        </w:rPr>
+      </w:pPr>
+      <w:r>
+        <w:rPr>
+          <w:lang w:val="id-ID"/>
+        </w:rPr>
+        <w:t>Pekerja wajib untuk periksa ke dokter.</w:t>
+      </w:r>
+    </w:p>
+    <w:p>
+      <w:pPr>
+        <w:pStyle w:val="CustomContent"/>
+        <w:numPr>
+          <w:ilvl w:val="4"/>
+          <w:numId w:val="2"/>
+        </w:numPr>
+        <w:rPr>
+          <w:lang w:val="id-ID"/>
+        </w:rPr>
+      </w:pPr>
+      <w:r>
+        <w:rPr>
+          <w:lang w:val="id-ID"/>
+        </w:rPr>
+        <w:t>Pekerja wajib untuk membawa SK Dokter yang sah. Ketentuan SK Dokter yang sah adalah sebagai berikut :</w:t>
       </w:r>
     </w:p>
     <w:p>
@@ -2669,7 +3471,84 @@
         <w:rPr>
           <w:lang w:val="id-ID"/>
         </w:rPr>
-        <w:t>Menyerahkan surat izin keluar pribadi kepada SATPAM sebelum keluar dari perusahaan.</w:t>
+        <w:t>SK berasal dari dokter.</w:t>
+      </w:r>
+    </w:p>
+    <w:p>
+      <w:pPr>
+        <w:pStyle w:val="CustomContent"/>
+        <w:numPr>
+          <w:ilvl w:val="5"/>
+          <w:numId w:val="2"/>
+        </w:numPr>
+        <w:ind w:left="2340" w:hanging="540"/>
+        <w:rPr>
+          <w:lang w:val="id-ID"/>
+        </w:rPr>
+      </w:pPr>
+      <w:r>
+        <w:rPr>
+          <w:lang w:val="id-ID"/>
+        </w:rPr>
+        <w:t>SK berasal dari Rumah Sakit, PUSKESMAS, atau Praktik Mandiri.</w:t>
+      </w:r>
+    </w:p>
+    <w:p>
+      <w:pPr>
+        <w:pStyle w:val="CustomContent"/>
+        <w:numPr>
+          <w:ilvl w:val="5"/>
+          <w:numId w:val="2"/>
+        </w:numPr>
+        <w:ind w:left="2340" w:hanging="540"/>
+        <w:rPr>
+          <w:lang w:val="id-ID"/>
+        </w:rPr>
+      </w:pPr>
+      <w:r>
+        <w:rPr>
+          <w:lang w:val="id-ID"/>
+        </w:rPr>
+        <w:t>Ada cap atau stempel dan tanda tangan dokter.</w:t>
+      </w:r>
+    </w:p>
+    <w:p>
+      <w:pPr>
+        <w:pStyle w:val="CustomContent"/>
+        <w:numPr>
+          <w:ilvl w:val="5"/>
+          <w:numId w:val="2"/>
+        </w:numPr>
+        <w:ind w:left="2340" w:hanging="540"/>
+        <w:rPr>
+          <w:lang w:val="id-ID"/>
+        </w:rPr>
+      </w:pPr>
+      <w:r>
+        <w:rPr>
+          <w:lang w:val="id-ID"/>
+        </w:rPr>
+        <w:lastRenderedPageBreak/>
+        <w:t>Tidak dicoret-coret.</w:t>
+      </w:r>
+    </w:p>
+    <w:p>
+      <w:pPr>
+        <w:pStyle w:val="CustomContent"/>
+        <w:numPr>
+          <w:ilvl w:val="5"/>
+          <w:numId w:val="2"/>
+        </w:numPr>
+        <w:ind w:left="2340" w:hanging="540"/>
+        <w:rPr>
+          <w:lang w:val="id-ID"/>
+        </w:rPr>
+      </w:pPr>
+      <w:r>
+        <w:rPr>
+          <w:lang w:val="id-ID"/>
+        </w:rPr>
+        <w:t>Tidak ada catatan APS (Atas Permintaan Sendiri) dari dokter.</w:t>
       </w:r>
     </w:p>
     <w:p>
@@ -2687,682 +3566,325 @@
         <w:rPr>
           <w:lang w:val="id-ID"/>
         </w:rPr>
-        <w:t>Izin Keluar Perusahaan</w:t>
+        <w:t>SK Dokter diserahkan pada hari 1 pekerja masuk kerja setelah sakit.</w:t>
+      </w:r>
+    </w:p>
+    <w:p>
+      <w:pPr>
+        <w:pStyle w:val="CustomContent"/>
+        <w:numPr>
+          <w:ilvl w:val="4"/>
+          <w:numId w:val="2"/>
+        </w:numPr>
+        <w:rPr>
+          <w:lang w:val="id-ID"/>
+        </w:rPr>
+      </w:pPr>
+      <w:r>
+        <w:rPr>
+          <w:lang w:val="id-ID"/>
+        </w:rPr>
+        <w:t>SK Dokter yang sudah ditanda tangani Atasan diserahkan ke seksi Hubungan Kerja. Apabila lebih dari 3 hari SK belum diserahkan, maka otorisasi sampai minimal tingkat Unit.</w:t>
+      </w:r>
+    </w:p>
+    <w:p>
+      <w:pPr>
+        <w:pStyle w:val="CustomContent"/>
+        <w:numPr>
+          <w:ilvl w:val="2"/>
+          <w:numId w:val="2"/>
+        </w:numPr>
+        <w:rPr>
+          <w:lang w:val="id-ID"/>
+        </w:rPr>
+      </w:pPr>
+      <w:r>
+        <w:rPr>
+          <w:lang w:val="id-ID"/>
+        </w:rPr>
+        <w:t>Ketentuan Tentang Teknis Pengambilan Istirahat Tahunan</w:t>
+      </w:r>
+    </w:p>
+    <w:p>
+      <w:pPr>
+        <w:pStyle w:val="CustomContent"/>
+        <w:numPr>
+          <w:ilvl w:val="3"/>
+          <w:numId w:val="2"/>
+        </w:numPr>
+        <w:rPr>
+          <w:lang w:val="id-ID"/>
+        </w:rPr>
+      </w:pPr>
+      <w:r>
+        <w:rPr>
+          <w:lang w:val="id-ID"/>
+        </w:rPr>
+        <w:t>Istirahat Tahunan atau Cuti</w:t>
       </w:r>
     </w:p>
     <w:p>
       <w:pPr>
         <w:pStyle w:val="Paragraph"/>
-        <w:ind w:left="1800"/>
-      </w:pPr>
-      <w:r>
-        <w:t xml:space="preserve">Izin keluar perusahaan adalah pekerja diperintah oleh atasan pergi keluar perusahaan untuk keperluan dinas pada waktu kerja </w:t>
-      </w:r>
-      <w:proofErr w:type="spellStart"/>
-      <w:r>
-        <w:rPr>
-          <w:i/>
-        </w:rPr>
-        <w:t>shift</w:t>
-      </w:r>
-      <w:proofErr w:type="spellEnd"/>
-      <w:r>
-        <w:rPr>
-          <w:i/>
-          <w:lang w:val="en-US"/>
-        </w:rPr>
-        <w:t>-</w:t>
-      </w:r>
-      <w:proofErr w:type="spellStart"/>
-      <w:r>
-        <w:t>nya</w:t>
-      </w:r>
-      <w:proofErr w:type="spellEnd"/>
-      <w:r>
-        <w:t xml:space="preserve"> dan jam lembur. Izin keluar perusahaan </w:t>
-      </w:r>
-      <w:r>
+        <w:ind w:left="1440"/>
+      </w:pPr>
+      <w:r>
+        <w:t>Syarat-syarat seorang pekerja yang berhak mendapat atau menerima cuti tahunan di</w:t>
+      </w:r>
+      <w:r>
+        <w:t xml:space="preserve"> </w:t>
+      </w:r>
+      <w:r>
+        <w:t>antaranya :</w:t>
+      </w:r>
+    </w:p>
+    <w:p>
+      <w:pPr>
+        <w:pStyle w:val="CustomContent"/>
+        <w:numPr>
+          <w:ilvl w:val="4"/>
+          <w:numId w:val="2"/>
+        </w:numPr>
+        <w:rPr>
+          <w:lang w:val="id-ID"/>
+        </w:rPr>
+      </w:pPr>
+      <w:r>
+        <w:rPr>
+          <w:lang w:val="id-ID"/>
+        </w:rPr>
+        <w:t>Pekerja telah memiliki masa kerja selama 1 tahun di CV. Karya Hidup Sentosa secara berturut-turut, terhitung sejak kontrak kerja atau pengangkatan.</w:t>
+      </w:r>
+    </w:p>
+    <w:p>
+      <w:pPr>
+        <w:pStyle w:val="CustomContent"/>
+        <w:numPr>
+          <w:ilvl w:val="4"/>
+          <w:numId w:val="2"/>
+        </w:numPr>
+        <w:rPr>
+          <w:lang w:val="id-ID"/>
+        </w:rPr>
+      </w:pPr>
+      <w:r>
+        <w:rPr>
+          <w:lang w:val="id-ID"/>
+        </w:rPr>
+        <w:t>Pekerja dengan status pekerja kontrak atau pekerja tetap.</w:t>
+      </w:r>
+    </w:p>
+    <w:p>
+      <w:pPr>
+        <w:pStyle w:val="Paragraph"/>
+        <w:ind w:left="1440"/>
+      </w:pPr>
+      <w:r>
+        <w:t>Cuti tahunan dibedakan menjadi cuti tahunan biasa, cuti tahunan mendadak, cuti tahunan susulan, cuti tahunan bersama, cuti/istirahat lain-lain. Dan di bawah ini merupakan penjelasan dari jenis-jenis cuti yang terdapat di CV. Karya Hidup Sentosa :</w:t>
+      </w:r>
+    </w:p>
+    <w:p>
+      <w:pPr>
+        <w:pStyle w:val="CustomContent"/>
+        <w:numPr>
+          <w:ilvl w:val="4"/>
+          <w:numId w:val="4"/>
+        </w:numPr>
+        <w:rPr>
+          <w:lang w:val="id-ID"/>
+        </w:rPr>
+      </w:pPr>
+      <w:r>
+        <w:rPr>
+          <w:lang w:val="id-ID"/>
+        </w:rPr>
+        <w:t>Cuti Tahunan Biasa</w:t>
+      </w:r>
+    </w:p>
+    <w:p>
+      <w:pPr>
+        <w:pStyle w:val="CustomContent"/>
+        <w:numPr>
+          <w:ilvl w:val="5"/>
+          <w:numId w:val="4"/>
+        </w:numPr>
+        <w:ind w:left="2340" w:hanging="540"/>
+        <w:rPr>
+          <w:lang w:val="id-ID"/>
+        </w:rPr>
+      </w:pPr>
+      <w:r>
+        <w:rPr>
+          <w:lang w:val="id-ID"/>
+        </w:rPr>
+        <w:t>Dapat diajukan untuk semua alasan atau bebas.</w:t>
+      </w:r>
+    </w:p>
+    <w:p>
+      <w:pPr>
+        <w:pStyle w:val="CustomContent"/>
+        <w:numPr>
+          <w:ilvl w:val="5"/>
+          <w:numId w:val="4"/>
+        </w:numPr>
+        <w:ind w:left="2340" w:hanging="540"/>
+        <w:rPr>
+          <w:lang w:val="id-ID"/>
+        </w:rPr>
+      </w:pPr>
+      <w:r>
+        <w:rPr>
+          <w:lang w:val="id-ID"/>
+        </w:rPr>
+        <w:t>Diajukan maksimal 6 hari sebelum pengambilan cuti, apabila diajukan kurang dari 6 hari maka cuti dapat ditolak atau dibatalkan.</w:t>
+      </w:r>
+    </w:p>
+    <w:p>
+      <w:pPr>
+        <w:pStyle w:val="CustomContent"/>
+        <w:numPr>
+          <w:ilvl w:val="5"/>
+          <w:numId w:val="4"/>
+        </w:numPr>
+        <w:ind w:left="2340" w:hanging="540"/>
+        <w:rPr>
+          <w:lang w:val="id-ID"/>
+        </w:rPr>
+      </w:pPr>
+      <w:r>
+        <w:rPr>
+          <w:lang w:val="id-ID"/>
+        </w:rPr>
         <w:lastRenderedPageBreak/>
-        <w:t xml:space="preserve">dibagi menjadi 2 yaitu : izin keluar perusahaan (dinas) dan izin keluar perusahaan dinas ke Perusahaan </w:t>
-      </w:r>
-      <w:proofErr w:type="spellStart"/>
-      <w:r>
-        <w:t>Tuksono</w:t>
-      </w:r>
-      <w:proofErr w:type="spellEnd"/>
-      <w:r>
-        <w:t xml:space="preserve">. Prosedur untuk mengurus surat izin keluar perusahaan tidak jauh beda dengan prosedur surat izin keluar pribadi, hanya saja pada surat izin keluar perusahaan blangko yang diisi berbeda. Selain itu pekerja yang akan melaksanakan izin keluar perusahaan tidak perlu melakukan </w:t>
+        <w:t>Diajukan dengan persetujuan Atasan dan Atasan dari Atasan Langsung.</w:t>
+      </w:r>
+    </w:p>
+    <w:p>
+      <w:pPr>
+        <w:pStyle w:val="CustomContent"/>
+        <w:numPr>
+          <w:ilvl w:val="4"/>
+          <w:numId w:val="4"/>
+        </w:numPr>
+        <w:rPr>
+          <w:lang w:val="id-ID"/>
+        </w:rPr>
+      </w:pPr>
+      <w:r>
+        <w:rPr>
+          <w:lang w:val="id-ID"/>
+        </w:rPr>
+        <w:t>Cuti Tahunan Mendadak</w:t>
+      </w:r>
+    </w:p>
+    <w:p>
+      <w:pPr>
+        <w:pStyle w:val="CustomContent"/>
+        <w:numPr>
+          <w:ilvl w:val="5"/>
+          <w:numId w:val="4"/>
+        </w:numPr>
+        <w:ind w:left="2340" w:hanging="540"/>
+        <w:rPr>
+          <w:lang w:val="id-ID"/>
+        </w:rPr>
+      </w:pPr>
+      <w:r>
+        <w:rPr>
+          <w:lang w:val="id-ID"/>
+        </w:rPr>
+        <w:t>Diajukan kurang dari 6 hari karena menyelesaikan urusan penting yang tidak dapat diwakilkan.</w:t>
+      </w:r>
+    </w:p>
+    <w:p>
+      <w:pPr>
+        <w:pStyle w:val="CustomContent"/>
+        <w:numPr>
+          <w:ilvl w:val="5"/>
+          <w:numId w:val="4"/>
+        </w:numPr>
+        <w:ind w:left="2340" w:hanging="540"/>
+        <w:rPr>
+          <w:lang w:val="id-ID"/>
+        </w:rPr>
+      </w:pPr>
+      <w:r>
+        <w:rPr>
+          <w:lang w:val="id-ID"/>
+        </w:rPr>
+        <w:t>Diajukan pada hari itu juga untuk alasan tertentu atau alasan-alasan yang dapat dimengerti oleh Atasan.</w:t>
+      </w:r>
+    </w:p>
+    <w:p>
+      <w:pPr>
+        <w:pStyle w:val="CustomContent"/>
+        <w:numPr>
+          <w:ilvl w:val="5"/>
+          <w:numId w:val="4"/>
+        </w:numPr>
+        <w:ind w:left="2340" w:hanging="540"/>
+        <w:rPr>
+          <w:lang w:val="id-ID"/>
+        </w:rPr>
+      </w:pPr>
+      <w:r>
+        <w:rPr>
+          <w:lang w:val="id-ID"/>
+        </w:rPr>
+        <w:t>Diajukan dengan persetujuan Atasan dan Atasan dari Atasan Langsung.</w:t>
+      </w:r>
+    </w:p>
+    <w:p>
+      <w:pPr>
+        <w:pStyle w:val="CustomContent"/>
+        <w:numPr>
+          <w:ilvl w:val="4"/>
+          <w:numId w:val="4"/>
+        </w:numPr>
+        <w:rPr>
+          <w:lang w:val="id-ID"/>
+        </w:rPr>
+      </w:pPr>
+      <w:r>
+        <w:rPr>
+          <w:lang w:val="id-ID"/>
+        </w:rPr>
+        <w:t>Cuti Tahunan Susulan</w:t>
+      </w:r>
+    </w:p>
+    <w:p>
+      <w:pPr>
+        <w:pStyle w:val="CustomContent"/>
+        <w:numPr>
+          <w:ilvl w:val="5"/>
+          <w:numId w:val="4"/>
+        </w:numPr>
+        <w:ind w:left="2340" w:hanging="540"/>
+        <w:rPr>
+          <w:lang w:val="id-ID"/>
+        </w:rPr>
+      </w:pPr>
+      <w:r>
+        <w:rPr>
+          <w:lang w:val="id-ID"/>
+        </w:rPr>
+        <w:t xml:space="preserve">Diajukan untuk alasan tertentu misal </w:t>
       </w:r>
       <w:proofErr w:type="spellStart"/>
       <w:r>
         <w:rPr>
           <w:i/>
           <w:iCs/>
-        </w:rPr>
-        <w:t>finger</w:t>
+          <w:lang w:val="id-ID"/>
+        </w:rPr>
+        <w:t>lelayu</w:t>
       </w:r>
       <w:proofErr w:type="spellEnd"/>
       <w:r>
         <w:rPr>
-          <w:i/>
-          <w:iCs/>
-        </w:rPr>
-        <w:t xml:space="preserve"> </w:t>
-      </w:r>
-      <w:proofErr w:type="spellStart"/>
-      <w:r>
-        <w:rPr>
-          <w:i/>
-          <w:iCs/>
-        </w:rPr>
-        <w:t>scan</w:t>
-      </w:r>
-      <w:proofErr w:type="spellEnd"/>
-      <w:r>
-        <w:t xml:space="preserve"> dan gaji yang diterima tidak akan dipotong. Terkhusus untuk surat izin keluar perusahaan dinas ke </w:t>
-      </w:r>
-      <w:proofErr w:type="spellStart"/>
-      <w:r>
-        <w:t>Tuksono</w:t>
-      </w:r>
-      <w:proofErr w:type="spellEnd"/>
-      <w:r>
-        <w:t xml:space="preserve"> ada prosedur tambahan yang harus dilakukan oleh karyawan, yaitu blangko surat izin keluar perusahaan dinas ke </w:t>
-      </w:r>
-      <w:proofErr w:type="spellStart"/>
-      <w:r>
-        <w:t>Tuksono</w:t>
-      </w:r>
-      <w:proofErr w:type="spellEnd"/>
-      <w:r>
-        <w:t xml:space="preserve"> di-</w:t>
-      </w:r>
-      <w:proofErr w:type="spellStart"/>
-      <w:r>
-        <w:rPr>
-          <w:i/>
-          <w:iCs/>
-        </w:rPr>
-        <w:t>photocopy</w:t>
-      </w:r>
-      <w:proofErr w:type="spellEnd"/>
-      <w:r>
-        <w:t xml:space="preserve"> rangkap 3, satu diserahkan ke SATPAM Pusat, satu diserahkan ke seksi GA (</w:t>
-      </w:r>
-      <w:r>
-        <w:rPr>
-          <w:i/>
-          <w:iCs/>
-        </w:rPr>
-        <w:t xml:space="preserve">General </w:t>
-      </w:r>
-      <w:proofErr w:type="spellStart"/>
-      <w:r>
-        <w:rPr>
-          <w:i/>
-          <w:iCs/>
-        </w:rPr>
-        <w:t>Affair</w:t>
-      </w:r>
-      <w:proofErr w:type="spellEnd"/>
-      <w:r>
-        <w:t xml:space="preserve">) dan satunya diserahkan kepada </w:t>
-      </w:r>
-      <w:r>
-        <w:t>SATPAM</w:t>
-      </w:r>
-      <w:r>
-        <w:t xml:space="preserve"> </w:t>
-      </w:r>
-      <w:proofErr w:type="spellStart"/>
-      <w:r>
-        <w:t>Tuksono</w:t>
-      </w:r>
-      <w:proofErr w:type="spellEnd"/>
-      <w:r>
-        <w:t>.</w:t>
-      </w:r>
-    </w:p>
-    <w:p>
-      <w:pPr>
-        <w:pStyle w:val="CustomContent"/>
-        <w:numPr>
-          <w:ilvl w:val="3"/>
-          <w:numId w:val="2"/>
-        </w:numPr>
-        <w:rPr>
-          <w:lang w:val="id-ID"/>
-        </w:rPr>
-      </w:pPr>
-      <w:r>
-        <w:rPr>
-          <w:lang w:val="id-ID"/>
-        </w:rPr>
-        <w:t>Mangkir</w:t>
-      </w:r>
-    </w:p>
-    <w:p>
-      <w:pPr>
-        <w:pStyle w:val="Paragraph"/>
-        <w:ind w:left="1440"/>
-      </w:pPr>
-      <w:r>
-        <w:t>Seorang karyawan dapat dikatakan mangkir apabila tidak masuk bekerja bukan karena :</w:t>
-      </w:r>
-    </w:p>
-    <w:p>
-      <w:pPr>
-        <w:pStyle w:val="CustomContent"/>
-        <w:numPr>
-          <w:ilvl w:val="4"/>
-          <w:numId w:val="2"/>
-        </w:numPr>
-        <w:rPr>
-          <w:lang w:val="id-ID"/>
-        </w:rPr>
-      </w:pPr>
-      <w:r>
-        <w:rPr>
-          <w:lang w:val="id-ID"/>
-        </w:rPr>
-        <w:t>Sakit dengan surat keterangan dokter</w:t>
-      </w:r>
-      <w:r>
-        <w:rPr>
-          <w:lang w:val="id-ID"/>
-        </w:rPr>
-        <w:t>.</w:t>
-      </w:r>
-    </w:p>
-    <w:p>
-      <w:pPr>
-        <w:pStyle w:val="CustomContent"/>
-        <w:numPr>
-          <w:ilvl w:val="4"/>
-          <w:numId w:val="2"/>
-        </w:numPr>
-        <w:rPr>
-          <w:lang w:val="id-ID"/>
-        </w:rPr>
-      </w:pPr>
-      <w:r>
-        <w:rPr>
-          <w:lang w:val="id-ID"/>
-        </w:rPr>
-        <w:t>Istirahat tahunan</w:t>
-      </w:r>
-      <w:r>
-        <w:rPr>
-          <w:lang w:val="id-ID"/>
-        </w:rPr>
-        <w:t>.</w:t>
-      </w:r>
-    </w:p>
-    <w:p>
-      <w:pPr>
-        <w:pStyle w:val="CustomContent"/>
-        <w:numPr>
-          <w:ilvl w:val="4"/>
-          <w:numId w:val="2"/>
-        </w:numPr>
-        <w:rPr>
-          <w:lang w:val="id-ID"/>
-        </w:rPr>
-      </w:pPr>
-      <w:r>
-        <w:rPr>
-          <w:lang w:val="id-ID"/>
-        </w:rPr>
-        <w:t>Istirahat sakit haid</w:t>
-      </w:r>
-      <w:r>
-        <w:rPr>
-          <w:lang w:val="id-ID"/>
-        </w:rPr>
-        <w:t>.</w:t>
-      </w:r>
-    </w:p>
-    <w:p>
-      <w:pPr>
-        <w:pStyle w:val="CustomContent"/>
-        <w:numPr>
-          <w:ilvl w:val="4"/>
-          <w:numId w:val="2"/>
-        </w:numPr>
-        <w:rPr>
-          <w:lang w:val="id-ID"/>
-        </w:rPr>
-      </w:pPr>
-      <w:r>
-        <w:rPr>
-          <w:lang w:val="id-ID"/>
-        </w:rPr>
-        <w:t>Cuti hamil atau melahirkan atau gusur kandungan</w:t>
-      </w:r>
-      <w:r>
-        <w:rPr>
-          <w:lang w:val="id-ID"/>
-        </w:rPr>
-        <w:t>.</w:t>
-      </w:r>
-    </w:p>
-    <w:p>
-      <w:pPr>
-        <w:pStyle w:val="CustomContent"/>
-        <w:numPr>
-          <w:ilvl w:val="4"/>
-          <w:numId w:val="2"/>
-        </w:numPr>
-        <w:rPr>
-          <w:lang w:val="id-ID"/>
-        </w:rPr>
-      </w:pPr>
-      <w:r>
-        <w:rPr>
-          <w:lang w:val="id-ID"/>
-        </w:rPr>
-        <w:t>Hari libur</w:t>
-      </w:r>
-      <w:r>
-        <w:rPr>
-          <w:lang w:val="id-ID"/>
-        </w:rPr>
-        <w:t>.</w:t>
-      </w:r>
-    </w:p>
-    <w:p>
-      <w:pPr>
-        <w:pStyle w:val="CustomContent"/>
-        <w:numPr>
-          <w:ilvl w:val="4"/>
-          <w:numId w:val="2"/>
-        </w:numPr>
-        <w:rPr>
-          <w:lang w:val="id-ID"/>
-        </w:rPr>
-      </w:pPr>
-      <w:r>
-        <w:rPr>
-          <w:lang w:val="id-ID"/>
-        </w:rPr>
-        <w:t>Istirahat mingguan</w:t>
-      </w:r>
-      <w:r>
-        <w:rPr>
-          <w:lang w:val="id-ID"/>
-        </w:rPr>
-        <w:t>.</w:t>
-      </w:r>
-    </w:p>
-    <w:p>
-      <w:pPr>
-        <w:pStyle w:val="CustomContent"/>
-        <w:numPr>
-          <w:ilvl w:val="4"/>
-          <w:numId w:val="2"/>
-        </w:numPr>
-        <w:rPr>
-          <w:lang w:val="id-ID"/>
-        </w:rPr>
-      </w:pPr>
-      <w:r>
-        <w:rPr>
-          <w:lang w:val="id-ID"/>
-        </w:rPr>
-        <w:t>Skorsing</w:t>
-      </w:r>
-      <w:r>
-        <w:rPr>
-          <w:lang w:val="id-ID"/>
-        </w:rPr>
-        <w:t>.</w:t>
-      </w:r>
-    </w:p>
-    <w:p>
-      <w:pPr>
-        <w:pStyle w:val="Paragraph"/>
-        <w:ind w:left="1440"/>
-      </w:pPr>
-      <w:r>
-        <w:lastRenderedPageBreak/>
-        <w:t>Karyawan yang mangkir akan dikenakan poin 1 (satu), selain mendapatkan poin, gaji pokok dan insentif tidak diperhitungkan untuk dibayarkan.</w:t>
-      </w:r>
-    </w:p>
-    <w:p>
-      <w:pPr>
-        <w:pStyle w:val="CustomContent"/>
-        <w:numPr>
-          <w:ilvl w:val="2"/>
-          <w:numId w:val="2"/>
-        </w:numPr>
-        <w:rPr>
-          <w:lang w:val="id-ID"/>
-        </w:rPr>
-      </w:pPr>
-      <w:r>
-        <w:rPr>
-          <w:lang w:val="id-ID"/>
-        </w:rPr>
-        <w:t>Ketentuan Tentang Pekerja Sakit</w:t>
-      </w:r>
-    </w:p>
-    <w:p>
-      <w:pPr>
-        <w:pStyle w:val="CustomContent"/>
-        <w:numPr>
-          <w:ilvl w:val="3"/>
-          <w:numId w:val="2"/>
-        </w:numPr>
-        <w:rPr>
-          <w:lang w:val="id-ID"/>
-        </w:rPr>
-      </w:pPr>
-      <w:r>
-        <w:rPr>
-          <w:lang w:val="id-ID"/>
-        </w:rPr>
-        <w:t>Pekerja mengalami sakit di Perusahaan</w:t>
-      </w:r>
-    </w:p>
-    <w:p>
-      <w:pPr>
-        <w:pStyle w:val="CustomContent"/>
-        <w:ind w:left="1440" w:firstLine="0"/>
-        <w:rPr>
-          <w:lang w:val="id-ID"/>
-        </w:rPr>
-      </w:pPr>
-      <w:r>
-        <w:rPr>
-          <w:lang w:val="id-ID"/>
-        </w:rPr>
-        <w:t>Pekerja diperbolehkan pulang dengan prosedur :</w:t>
-      </w:r>
-    </w:p>
-    <w:p>
-      <w:pPr>
-        <w:pStyle w:val="CustomContent"/>
-        <w:numPr>
-          <w:ilvl w:val="4"/>
-          <w:numId w:val="2"/>
-        </w:numPr>
-        <w:rPr>
-          <w:lang w:val="id-ID"/>
-        </w:rPr>
-      </w:pPr>
-      <w:r>
-        <w:rPr>
-          <w:lang w:val="id-ID"/>
-        </w:rPr>
-        <w:t>Mengisi blangko Surat Izin Keluar Pribadi.</w:t>
-      </w:r>
-    </w:p>
-    <w:p>
-      <w:pPr>
-        <w:pStyle w:val="CustomContent"/>
-        <w:numPr>
-          <w:ilvl w:val="4"/>
-          <w:numId w:val="2"/>
-        </w:numPr>
-        <w:rPr>
-          <w:lang w:val="id-ID"/>
-        </w:rPr>
-      </w:pPr>
-      <w:r>
-        <w:rPr>
-          <w:lang w:val="id-ID"/>
-        </w:rPr>
-        <w:t xml:space="preserve">Melakukan </w:t>
-      </w:r>
-      <w:proofErr w:type="spellStart"/>
-      <w:r>
-        <w:rPr>
-          <w:i/>
-          <w:iCs/>
-          <w:lang w:val="id-ID"/>
-        </w:rPr>
-        <w:t>check-up</w:t>
-      </w:r>
-      <w:proofErr w:type="spellEnd"/>
-      <w:r>
-        <w:rPr>
-          <w:lang w:val="id-ID"/>
-        </w:rPr>
-        <w:t xml:space="preserve"> ke Petugas Poliklinik CV. Karya Hidup Sentosa.</w:t>
-      </w:r>
-    </w:p>
-    <w:p>
-      <w:pPr>
-        <w:pStyle w:val="CustomContent"/>
-        <w:numPr>
-          <w:ilvl w:val="4"/>
-          <w:numId w:val="2"/>
-        </w:numPr>
-        <w:rPr>
-          <w:lang w:val="id-ID"/>
-        </w:rPr>
-      </w:pPr>
-      <w:r>
-        <w:rPr>
-          <w:lang w:val="id-ID"/>
-        </w:rPr>
-        <w:t>Kembali ke seksi untuk meminta tanda tangan Atasan.</w:t>
-      </w:r>
-    </w:p>
-    <w:p>
-      <w:pPr>
-        <w:pStyle w:val="CustomContent"/>
-        <w:numPr>
-          <w:ilvl w:val="4"/>
-          <w:numId w:val="2"/>
-        </w:numPr>
-        <w:rPr>
-          <w:lang w:val="id-ID"/>
-        </w:rPr>
-      </w:pPr>
-      <w:r>
-        <w:rPr>
-          <w:lang w:val="id-ID"/>
-        </w:rPr>
-        <w:t xml:space="preserve">Melakukan </w:t>
-      </w:r>
-      <w:proofErr w:type="spellStart"/>
-      <w:r>
-        <w:rPr>
-          <w:i/>
-          <w:iCs/>
-          <w:lang w:val="id-ID"/>
-        </w:rPr>
-        <w:t>scanning</w:t>
-      </w:r>
-      <w:proofErr w:type="spellEnd"/>
-      <w:r>
-        <w:rPr>
-          <w:i/>
-          <w:iCs/>
-          <w:lang w:val="id-ID"/>
-        </w:rPr>
-        <w:t xml:space="preserve"> </w:t>
-      </w:r>
-      <w:proofErr w:type="spellStart"/>
-      <w:r>
-        <w:rPr>
-          <w:i/>
-          <w:iCs/>
-          <w:lang w:val="id-ID"/>
-        </w:rPr>
-        <w:t>barcode</w:t>
-      </w:r>
-      <w:proofErr w:type="spellEnd"/>
-      <w:r>
-        <w:rPr>
-          <w:i/>
-          <w:iCs/>
-          <w:lang w:val="id-ID"/>
-        </w:rPr>
-        <w:t>/</w:t>
-      </w:r>
-      <w:proofErr w:type="spellStart"/>
-      <w:r>
-        <w:rPr>
-          <w:i/>
-          <w:iCs/>
-          <w:lang w:val="id-ID"/>
-        </w:rPr>
-        <w:t>finger</w:t>
-      </w:r>
-      <w:proofErr w:type="spellEnd"/>
-      <w:r>
-        <w:rPr>
-          <w:i/>
-          <w:iCs/>
-          <w:lang w:val="id-ID"/>
-        </w:rPr>
-        <w:t xml:space="preserve"> </w:t>
-      </w:r>
-      <w:proofErr w:type="spellStart"/>
-      <w:r>
-        <w:rPr>
-          <w:i/>
-          <w:iCs/>
-          <w:lang w:val="id-ID"/>
-        </w:rPr>
-        <w:t>scan</w:t>
-      </w:r>
-      <w:proofErr w:type="spellEnd"/>
-      <w:r>
-        <w:rPr>
-          <w:lang w:val="id-ID"/>
-        </w:rPr>
-        <w:t>.</w:t>
-      </w:r>
-    </w:p>
-    <w:p>
-      <w:pPr>
-        <w:pStyle w:val="CustomContent"/>
-        <w:numPr>
-          <w:ilvl w:val="4"/>
-          <w:numId w:val="2"/>
-        </w:numPr>
-        <w:rPr>
-          <w:lang w:val="id-ID"/>
-        </w:rPr>
-      </w:pPr>
-      <w:r>
-        <w:rPr>
-          <w:lang w:val="id-ID"/>
-        </w:rPr>
-        <w:t>Pekerja menyerahkan Surat Izin Keluar Pribadi kepada SATPAM.</w:t>
-      </w:r>
-    </w:p>
-    <w:p>
-      <w:pPr>
-        <w:pStyle w:val="CustomContent"/>
-        <w:numPr>
-          <w:ilvl w:val="4"/>
-          <w:numId w:val="2"/>
-        </w:numPr>
-        <w:rPr>
-          <w:lang w:val="id-ID"/>
-        </w:rPr>
-      </w:pPr>
-      <w:r>
-        <w:rPr>
-          <w:lang w:val="id-ID"/>
-        </w:rPr>
-        <w:t>Pekerja istirahat di poliklinik selama ± 30 menit. Jika dirasa masih saki</w:t>
-      </w:r>
-      <w:r>
-        <w:rPr>
-          <w:lang w:val="id-ID"/>
-        </w:rPr>
-        <w:t>t</w:t>
-      </w:r>
-      <w:r>
-        <w:rPr>
-          <w:lang w:val="id-ID"/>
-        </w:rPr>
-        <w:t xml:space="preserve"> maka pekerja diperbolehkan pulang sesuai prosedur di atas.</w:t>
-      </w:r>
-    </w:p>
-    <w:p>
-      <w:pPr>
-        <w:pStyle w:val="CustomContent"/>
-        <w:numPr>
-          <w:ilvl w:val="3"/>
-          <w:numId w:val="2"/>
-        </w:numPr>
-        <w:rPr>
-          <w:lang w:val="id-ID"/>
-        </w:rPr>
-      </w:pPr>
-      <w:r>
-        <w:rPr>
-          <w:lang w:val="id-ID"/>
-        </w:rPr>
-        <w:t xml:space="preserve">Pekerja mengalami sakit di rumah atau </w:t>
-      </w:r>
-      <w:proofErr w:type="spellStart"/>
-      <w:r>
-        <w:rPr>
-          <w:lang w:val="id-ID"/>
-        </w:rPr>
-        <w:t>kost</w:t>
-      </w:r>
-      <w:proofErr w:type="spellEnd"/>
-    </w:p>
-    <w:p>
-      <w:pPr>
-        <w:pStyle w:val="CustomContent"/>
-        <w:numPr>
-          <w:ilvl w:val="4"/>
-          <w:numId w:val="2"/>
-        </w:numPr>
-        <w:rPr>
-          <w:lang w:val="id-ID"/>
-        </w:rPr>
-      </w:pPr>
-      <w:r>
-        <w:rPr>
-          <w:lang w:val="id-ID"/>
-        </w:rPr>
-        <w:t>Pekerja wajib memberi tahu Atasan.</w:t>
-      </w:r>
-    </w:p>
-    <w:p>
-      <w:pPr>
-        <w:pStyle w:val="CustomContent"/>
-        <w:numPr>
-          <w:ilvl w:val="4"/>
-          <w:numId w:val="2"/>
-        </w:numPr>
-        <w:rPr>
-          <w:lang w:val="id-ID"/>
-        </w:rPr>
-      </w:pPr>
-      <w:r>
-        <w:rPr>
-          <w:lang w:val="id-ID"/>
-        </w:rPr>
-        <w:t>Pekerja wajib untuk periksa ke dokter.</w:t>
-      </w:r>
-    </w:p>
-    <w:p>
-      <w:pPr>
-        <w:pStyle w:val="CustomContent"/>
-        <w:numPr>
-          <w:ilvl w:val="4"/>
-          <w:numId w:val="2"/>
-        </w:numPr>
-        <w:rPr>
-          <w:lang w:val="id-ID"/>
-        </w:rPr>
-      </w:pPr>
-      <w:r>
-        <w:rPr>
-          <w:lang w:val="id-ID"/>
-        </w:rPr>
-        <w:t>Pekerja wajib untuk membawa SK Dokter yang sah. Ketentuan SK Dokter yang sah adalah sebagai berikut :</w:t>
+          <w:lang w:val="id-ID"/>
+        </w:rPr>
+        <w:t>, terjadi bencana alam, dll.</w:t>
       </w:r>
     </w:p>
     <w:p>
@@ -3370,7 +3892,7 @@
         <w:pStyle w:val="CustomContent"/>
         <w:numPr>
           <w:ilvl w:val="5"/>
-          <w:numId w:val="2"/>
+          <w:numId w:val="4"/>
         </w:numPr>
         <w:ind w:left="2340" w:hanging="540"/>
         <w:rPr>
@@ -3381,7 +3903,7 @@
         <w:rPr>
           <w:lang w:val="id-ID"/>
         </w:rPr>
-        <w:t>SK berasal dari dokter.</w:t>
+        <w:t>Pekerja tidak mungkin datang ke perusahaan untuk mengajukan cuti tahunan mendadak.</w:t>
       </w:r>
     </w:p>
     <w:p>
@@ -3389,7 +3911,7 @@
         <w:pStyle w:val="CustomContent"/>
         <w:numPr>
           <w:ilvl w:val="5"/>
-          <w:numId w:val="2"/>
+          <w:numId w:val="4"/>
         </w:numPr>
         <w:ind w:left="2340" w:hanging="540"/>
         <w:rPr>
@@ -3400,197 +3922,7 @@
         <w:rPr>
           <w:lang w:val="id-ID"/>
         </w:rPr>
-        <w:t>SK berasal dari Rumah Sakit, PUSKESMAS, atau Praktik Mandiri.</w:t>
-      </w:r>
-    </w:p>
-    <w:p>
-      <w:pPr>
-        <w:pStyle w:val="CustomContent"/>
-        <w:numPr>
-          <w:ilvl w:val="5"/>
-          <w:numId w:val="2"/>
-        </w:numPr>
-        <w:ind w:left="2340" w:hanging="540"/>
-        <w:rPr>
-          <w:lang w:val="id-ID"/>
-        </w:rPr>
-      </w:pPr>
-      <w:r>
-        <w:rPr>
-          <w:lang w:val="id-ID"/>
-        </w:rPr>
-        <w:t>Ada cap atau stempel dan tanda tangan dokter.</w:t>
-      </w:r>
-    </w:p>
-    <w:p>
-      <w:pPr>
-        <w:pStyle w:val="CustomContent"/>
-        <w:numPr>
-          <w:ilvl w:val="5"/>
-          <w:numId w:val="2"/>
-        </w:numPr>
-        <w:ind w:left="2340" w:hanging="540"/>
-        <w:rPr>
-          <w:lang w:val="id-ID"/>
-        </w:rPr>
-      </w:pPr>
-      <w:r>
-        <w:rPr>
-          <w:lang w:val="id-ID"/>
-        </w:rPr>
-        <w:lastRenderedPageBreak/>
-        <w:t>Tidak dicoret-coret.</w:t>
-      </w:r>
-    </w:p>
-    <w:p>
-      <w:pPr>
-        <w:pStyle w:val="CustomContent"/>
-        <w:numPr>
-          <w:ilvl w:val="5"/>
-          <w:numId w:val="2"/>
-        </w:numPr>
-        <w:ind w:left="2340" w:hanging="540"/>
-        <w:rPr>
-          <w:lang w:val="id-ID"/>
-        </w:rPr>
-      </w:pPr>
-      <w:r>
-        <w:rPr>
-          <w:lang w:val="id-ID"/>
-        </w:rPr>
-        <w:t>Tidak ada catatan APS (Atas Permintaan Sendiri) dari dokter.</w:t>
-      </w:r>
-    </w:p>
-    <w:p>
-      <w:pPr>
-        <w:pStyle w:val="CustomContent"/>
-        <w:numPr>
-          <w:ilvl w:val="4"/>
-          <w:numId w:val="2"/>
-        </w:numPr>
-        <w:rPr>
-          <w:lang w:val="id-ID"/>
-        </w:rPr>
-      </w:pPr>
-      <w:r>
-        <w:rPr>
-          <w:lang w:val="id-ID"/>
-        </w:rPr>
-        <w:t>SK Dokter diserahkan pada hari 1 pekerja masuk kerja setelah sakit.</w:t>
-      </w:r>
-    </w:p>
-    <w:p>
-      <w:pPr>
-        <w:pStyle w:val="CustomContent"/>
-        <w:numPr>
-          <w:ilvl w:val="4"/>
-          <w:numId w:val="2"/>
-        </w:numPr>
-        <w:rPr>
-          <w:lang w:val="id-ID"/>
-        </w:rPr>
-      </w:pPr>
-      <w:r>
-        <w:rPr>
-          <w:lang w:val="id-ID"/>
-        </w:rPr>
-        <w:t>SK Dokter yang sudah ditanda tangani Atasan diserahkan ke seksi Hubungan Kerja. Apabila lebih dari 3 hari SK belum diserahkan, maka otorisasi sampai minimal tingkat Unit.</w:t>
-      </w:r>
-    </w:p>
-    <w:p>
-      <w:pPr>
-        <w:pStyle w:val="CustomContent"/>
-        <w:numPr>
-          <w:ilvl w:val="2"/>
-          <w:numId w:val="2"/>
-        </w:numPr>
-        <w:rPr>
-          <w:lang w:val="id-ID"/>
-        </w:rPr>
-      </w:pPr>
-      <w:r>
-        <w:rPr>
-          <w:lang w:val="id-ID"/>
-        </w:rPr>
-        <w:t>Ketentuan Tentang Teknis Pengambilan Istirahat Tahunan</w:t>
-      </w:r>
-    </w:p>
-    <w:p>
-      <w:pPr>
-        <w:pStyle w:val="CustomContent"/>
-        <w:numPr>
-          <w:ilvl w:val="3"/>
-          <w:numId w:val="2"/>
-        </w:numPr>
-        <w:rPr>
-          <w:lang w:val="id-ID"/>
-        </w:rPr>
-      </w:pPr>
-      <w:r>
-        <w:rPr>
-          <w:lang w:val="id-ID"/>
-        </w:rPr>
-        <w:t>Istirahat Tahunan atau Cuti</w:t>
-      </w:r>
-    </w:p>
-    <w:p>
-      <w:pPr>
-        <w:pStyle w:val="Paragraph"/>
-        <w:ind w:left="1440"/>
-      </w:pPr>
-      <w:r>
-        <w:t>Syarat-syarat seorang pekerja yang berhak mendapat atau menerima cuti tahunan di</w:t>
-      </w:r>
-      <w:r>
-        <w:t xml:space="preserve"> </w:t>
-      </w:r>
-      <w:r>
-        <w:t>antaranya :</w:t>
-      </w:r>
-    </w:p>
-    <w:p>
-      <w:pPr>
-        <w:pStyle w:val="CustomContent"/>
-        <w:numPr>
-          <w:ilvl w:val="4"/>
-          <w:numId w:val="2"/>
-        </w:numPr>
-        <w:rPr>
-          <w:lang w:val="id-ID"/>
-        </w:rPr>
-      </w:pPr>
-      <w:r>
-        <w:rPr>
-          <w:lang w:val="id-ID"/>
-        </w:rPr>
-        <w:t>Pekerja telah memiliki masa kerja selama 1 tahun di CV. Karya Hidup Sentosa secara berturut-turut, terhitung sejak kontrak kerja atau pengangkatan.</w:t>
-      </w:r>
-    </w:p>
-    <w:p>
-      <w:pPr>
-        <w:pStyle w:val="CustomContent"/>
-        <w:numPr>
-          <w:ilvl w:val="4"/>
-          <w:numId w:val="2"/>
-        </w:numPr>
-        <w:rPr>
-          <w:lang w:val="id-ID"/>
-        </w:rPr>
-      </w:pPr>
-      <w:r>
-        <w:rPr>
-          <w:lang w:val="id-ID"/>
-        </w:rPr>
-        <w:t>Pekerja dengan status pekerja kontrak atau pekerja tetap.</w:t>
-      </w:r>
-    </w:p>
-    <w:p>
-      <w:pPr>
-        <w:pStyle w:val="Paragraph"/>
-        <w:ind w:left="1440"/>
-      </w:pPr>
-      <w:r>
-        <w:t>Cuti tahunan dibedakan menjadi cuti tahunan biasa, cuti tahunan mendadak, cuti tahunan susulan, cuti tahunan bersama, cuti/istirahat lain-lain. Dan di bawah ini merupakan penjelasan dari jenis-jenis cuti yang terdapat di CV. Karya Hidup Sentosa :</w:t>
+        <w:t>Diajukan setelah pekerja masuk kembali.</w:t>
       </w:r>
     </w:p>
     <w:p>
@@ -3608,7 +3940,7 @@
         <w:rPr>
           <w:lang w:val="id-ID"/>
         </w:rPr>
-        <w:t>Cuti Tahunan Biasa</w:t>
+        <w:t>Cuti Tahunan Bersama</w:t>
       </w:r>
     </w:p>
     <w:p>
@@ -3627,7 +3959,7 @@
         <w:rPr>
           <w:lang w:val="id-ID"/>
         </w:rPr>
-        <w:t>Dapat diajukan untuk semua alasan atau bebas.</w:t>
+        <w:t>Merupakan kesepakatan antara perusahaan dengan pekerja yang diwakili oleh PUK-SPSI.</w:t>
       </w:r>
     </w:p>
     <w:p>
@@ -3646,27 +3978,7 @@
         <w:rPr>
           <w:lang w:val="id-ID"/>
         </w:rPr>
-        <w:t>Diajukan maksimal 6 hari sebelum pengambilan cuti, apabila diajukan kurang dari 6 hari maka cuti dapat ditolak atau dibatalkan.</w:t>
-      </w:r>
-    </w:p>
-    <w:p>
-      <w:pPr>
-        <w:pStyle w:val="CustomContent"/>
-        <w:numPr>
-          <w:ilvl w:val="5"/>
-          <w:numId w:val="4"/>
-        </w:numPr>
-        <w:ind w:left="2340" w:hanging="540"/>
-        <w:rPr>
-          <w:lang w:val="id-ID"/>
-        </w:rPr>
-      </w:pPr>
-      <w:r>
-        <w:rPr>
-          <w:lang w:val="id-ID"/>
-        </w:rPr>
-        <w:lastRenderedPageBreak/>
-        <w:t>Diajukan dengan persetujuan Atasan dan Atasan dari Atasan Langsung.</w:t>
+        <w:t>Pekerja yang belum memiliki hak cuti dinyatakan tidak masuk (mangkir) tetapi tidak dikenai perhitungan bobot TIM, gaji dan insentif tidak diperhitungkan untuk dibayar.</w:t>
       </w:r>
     </w:p>
     <w:p>
@@ -3684,238 +3996,20 @@
         <w:rPr>
           <w:lang w:val="id-ID"/>
         </w:rPr>
-        <w:t>Cuti Tahunan Mendadak</w:t>
-      </w:r>
-    </w:p>
-    <w:p>
-      <w:pPr>
-        <w:pStyle w:val="CustomContent"/>
-        <w:numPr>
-          <w:ilvl w:val="5"/>
-          <w:numId w:val="4"/>
-        </w:numPr>
-        <w:ind w:left="2340" w:hanging="540"/>
-        <w:rPr>
-          <w:lang w:val="id-ID"/>
-        </w:rPr>
-      </w:pPr>
-      <w:r>
-        <w:rPr>
-          <w:lang w:val="id-ID"/>
-        </w:rPr>
-        <w:t>Diajukan kurang dari 6 hari karena menyelesaikan urusan penting yang tidak dapat diwakilkan.</w:t>
-      </w:r>
-    </w:p>
-    <w:p>
-      <w:pPr>
-        <w:pStyle w:val="CustomContent"/>
-        <w:numPr>
-          <w:ilvl w:val="5"/>
-          <w:numId w:val="4"/>
-        </w:numPr>
-        <w:ind w:left="2340" w:hanging="540"/>
-        <w:rPr>
-          <w:lang w:val="id-ID"/>
-        </w:rPr>
-      </w:pPr>
-      <w:r>
-        <w:rPr>
-          <w:lang w:val="id-ID"/>
-        </w:rPr>
-        <w:t>Diajukan pada hari itu juga untuk alasan tertentu atau alasan-alasan yang dapat dimengerti oleh Atasan.</w:t>
-      </w:r>
-    </w:p>
-    <w:p>
-      <w:pPr>
-        <w:pStyle w:val="CustomContent"/>
-        <w:numPr>
-          <w:ilvl w:val="5"/>
-          <w:numId w:val="4"/>
-        </w:numPr>
-        <w:ind w:left="2340" w:hanging="540"/>
-        <w:rPr>
-          <w:lang w:val="id-ID"/>
-        </w:rPr>
-      </w:pPr>
-      <w:r>
-        <w:rPr>
-          <w:lang w:val="id-ID"/>
-        </w:rPr>
-        <w:t>Diajukan dengan persetujuan Atasan dan Atasan dari Atasan Langsung.</w:t>
-      </w:r>
-    </w:p>
-    <w:p>
-      <w:pPr>
-        <w:pStyle w:val="CustomContent"/>
-        <w:numPr>
-          <w:ilvl w:val="4"/>
-          <w:numId w:val="4"/>
-        </w:numPr>
-        <w:rPr>
-          <w:lang w:val="id-ID"/>
-        </w:rPr>
-      </w:pPr>
-      <w:r>
-        <w:rPr>
-          <w:lang w:val="id-ID"/>
-        </w:rPr>
-        <w:t>Cuti Tahunan Susulan</w:t>
-      </w:r>
-    </w:p>
-    <w:p>
-      <w:pPr>
-        <w:pStyle w:val="CustomContent"/>
-        <w:numPr>
-          <w:ilvl w:val="5"/>
-          <w:numId w:val="4"/>
-        </w:numPr>
-        <w:ind w:left="2340" w:hanging="540"/>
-        <w:rPr>
-          <w:lang w:val="id-ID"/>
-        </w:rPr>
-      </w:pPr>
-      <w:r>
-        <w:rPr>
-          <w:lang w:val="id-ID"/>
-        </w:rPr>
-        <w:t xml:space="preserve">Diajukan untuk alasan tertentu misal </w:t>
-      </w:r>
-      <w:proofErr w:type="spellStart"/>
-      <w:r>
-        <w:rPr>
-          <w:i/>
-          <w:iCs/>
-          <w:lang w:val="id-ID"/>
-        </w:rPr>
-        <w:t>lelayu</w:t>
-      </w:r>
-      <w:proofErr w:type="spellEnd"/>
-      <w:r>
-        <w:rPr>
-          <w:lang w:val="id-ID"/>
-        </w:rPr>
-        <w:t>, terjadi bencana alam, dll.</w:t>
-      </w:r>
-    </w:p>
-    <w:p>
-      <w:pPr>
-        <w:pStyle w:val="CustomContent"/>
-        <w:numPr>
-          <w:ilvl w:val="5"/>
-          <w:numId w:val="4"/>
-        </w:numPr>
-        <w:ind w:left="2340" w:hanging="540"/>
-        <w:rPr>
-          <w:lang w:val="id-ID"/>
-        </w:rPr>
-      </w:pPr>
-      <w:r>
-        <w:rPr>
-          <w:lang w:val="id-ID"/>
-        </w:rPr>
-        <w:t>Pekerja tidak mungkin datang ke perusahaan untuk mengajukan cuti tahunan mendadak.</w:t>
-      </w:r>
-    </w:p>
-    <w:p>
-      <w:pPr>
-        <w:pStyle w:val="CustomContent"/>
-        <w:numPr>
-          <w:ilvl w:val="5"/>
-          <w:numId w:val="4"/>
-        </w:numPr>
-        <w:ind w:left="2340" w:hanging="540"/>
-        <w:rPr>
-          <w:lang w:val="id-ID"/>
-        </w:rPr>
-      </w:pPr>
-      <w:r>
-        <w:rPr>
-          <w:lang w:val="id-ID"/>
-        </w:rPr>
-        <w:t>Diajukan setelah pekerja masuk kembali.</w:t>
-      </w:r>
-    </w:p>
-    <w:p>
-      <w:pPr>
-        <w:pStyle w:val="CustomContent"/>
-        <w:numPr>
-          <w:ilvl w:val="4"/>
-          <w:numId w:val="4"/>
-        </w:numPr>
-        <w:rPr>
-          <w:lang w:val="id-ID"/>
-        </w:rPr>
-      </w:pPr>
-      <w:r>
-        <w:rPr>
-          <w:lang w:val="id-ID"/>
-        </w:rPr>
-        <w:t>Cuti Tahunan Bersama</w:t>
-      </w:r>
-    </w:p>
-    <w:p>
-      <w:pPr>
-        <w:pStyle w:val="CustomContent"/>
-        <w:numPr>
-          <w:ilvl w:val="5"/>
-          <w:numId w:val="4"/>
-        </w:numPr>
-        <w:ind w:left="2340" w:hanging="540"/>
-        <w:rPr>
-          <w:lang w:val="id-ID"/>
-        </w:rPr>
-      </w:pPr>
-      <w:r>
-        <w:rPr>
-          <w:lang w:val="id-ID"/>
-        </w:rPr>
-        <w:t>Merupakan kesepakatan antara perusahaan dengan pekerja yang diwakili oleh PUK-SPSI.</w:t>
-      </w:r>
-    </w:p>
-    <w:p>
-      <w:pPr>
-        <w:pStyle w:val="CustomContent"/>
-        <w:numPr>
-          <w:ilvl w:val="5"/>
-          <w:numId w:val="4"/>
-        </w:numPr>
-        <w:ind w:left="2340" w:hanging="540"/>
-        <w:rPr>
-          <w:lang w:val="id-ID"/>
-        </w:rPr>
-      </w:pPr>
-      <w:r>
-        <w:rPr>
-          <w:lang w:val="id-ID"/>
-        </w:rPr>
-        <w:t>Pekerja yang belum memiliki hak cuti dinyatakan tidak masuk (mangkir) tetapi tidak dikenai perhitungan bobot TIM, gaji dan insentif tidak diperhitungkan untuk dibayar.</w:t>
-      </w:r>
-    </w:p>
-    <w:p>
-      <w:pPr>
-        <w:pStyle w:val="CustomContent"/>
-        <w:numPr>
-          <w:ilvl w:val="4"/>
-          <w:numId w:val="4"/>
-        </w:numPr>
-        <w:rPr>
-          <w:lang w:val="id-ID"/>
-        </w:rPr>
-      </w:pPr>
-      <w:r>
-        <w:rPr>
-          <w:lang w:val="id-ID"/>
-        </w:rPr>
-        <w:t xml:space="preserve">Cuti atau Istirahat </w:t>
-      </w:r>
-      <w:proofErr w:type="spellStart"/>
-      <w:r>
-        <w:rPr>
-          <w:lang w:val="id-ID"/>
-        </w:rPr>
-        <w:t>Lain-Lain</w:t>
-      </w:r>
-      <w:proofErr w:type="spellEnd"/>
+        <w:t>Cuti atau Istirahat Lain-</w:t>
+      </w:r>
+      <w:r>
+        <w:rPr>
+          <w:lang w:val="id-ID"/>
+        </w:rPr>
+        <w:t>l</w:t>
+      </w:r>
+      <w:r>
+        <w:rPr>
+          <w:lang w:val="id-ID"/>
+        </w:rPr>
+        <w:t>ain</w:t>
+      </w:r>
     </w:p>
     <w:p>
       <w:pPr>
@@ -9966,7 +10060,6 @@
                 <w:color w:val="000000"/>
                 <w:sz w:val="22"/>
                 <w:szCs w:val="22"/>
-                <w:lang w:val="en-US"/>
               </w:rPr>
               <w:t xml:space="preserve">- </w:t>
             </w:r>
@@ -11533,6 +11626,9 @@
         <w:t xml:space="preserve"> Lalu Lintas</w:t>
       </w:r>
       <w:r>
+        <w:rPr>
+          <w:lang w:val="id-ID"/>
+        </w:rPr>
         <w:t>.</w:t>
       </w:r>
     </w:p>
@@ -11630,9 +11726,6 @@
         <w:t>Dalam melakukan rekrutmen karyawan pastinya setiap perusahaan akan melakukan tes seleksi yang sangat ketat guna mendapatkan karyawan yang layak untuk menduduki posisi yang kosong. Hal tersebut juga dilakukan oleh CV. Karya Hidup Sentosa dalam melakukan rekrutmen karyawan. Setiap calon karyawan baru yang menginginkan bekerja di CV. Karya Hidup Sentosa harus menyerahkan berkas-berkas terlebih dahulu baik itu melalui pos atau datang langsung ke perusahaan. Berikut berkas-berkas yang diperlukan</w:t>
       </w:r>
       <w:r>
-        <w:rPr>
-          <w:lang w:val="en-US"/>
-        </w:rPr>
         <w:t xml:space="preserve"> </w:t>
       </w:r>
       <w:r>
@@ -13904,10 +13997,6 @@
 </file>
 
 <file path=customXml/item1.xml><?xml version="1.0" encoding="utf-8"?>
-<b:Sources xmlns:b="http://schemas.openxmlformats.org/officeDocument/2006/bibliography" xmlns="http://schemas.openxmlformats.org/officeDocument/2006/bibliography" SelectedStyle="/APASixthEditionOfficeOnline.xsl" StyleName="APA" Version="6"/>
-</file>
-
-<file path=customXml/item2.xml><?xml version="1.0" encoding="utf-8"?>
 <s:customData xmlns="http://www.wps.cn/officeDocument/2013/wpsCustomData" xmlns:s="http://www.wps.cn/officeDocument/2013/wpsCustomData">
   <customSectProps/>
   <customShpExts>
@@ -13916,18 +14005,22 @@
 </s:customData>
 </file>
 
+<file path=customXml/item2.xml><?xml version="1.0" encoding="utf-8"?>
+<b:Sources xmlns:b="http://schemas.openxmlformats.org/officeDocument/2006/bibliography" xmlns="http://schemas.openxmlformats.org/officeDocument/2006/bibliography" SelectedStyle="/APASixthEditionOfficeOnline.xsl" StyleName="APA" Version="6"/>
+</file>
+
 <file path=customXml/itemProps1.xml><?xml version="1.0" encoding="utf-8"?>
+<ds:datastoreItem xmlns:ds="http://schemas.openxmlformats.org/officeDocument/2006/customXml" ds:itemID="{B1977F7D-205B-4081-913C-38D41E755F92}">
+  <ds:schemaRefs>
+    <ds:schemaRef ds:uri="http://www.wps.cn/officeDocument/2013/wpsCustomData"/>
+  </ds:schemaRefs>
+</ds:datastoreItem>
+</file>
+
+<file path=customXml/itemProps2.xml><?xml version="1.0" encoding="utf-8"?>
 <ds:datastoreItem xmlns:ds="http://schemas.openxmlformats.org/officeDocument/2006/customXml" ds:itemID="{334D9201-9242-4545-A8C3-8CB76854551B}">
   <ds:schemaRefs>
     <ds:schemaRef ds:uri="http://schemas.openxmlformats.org/officeDocument/2006/bibliography"/>
   </ds:schemaRefs>
 </ds:datastoreItem>
-</file>
-
-<file path=customXml/itemProps2.xml><?xml version="1.0" encoding="utf-8"?>
-<ds:datastoreItem xmlns:ds="http://schemas.openxmlformats.org/officeDocument/2006/customXml" ds:itemID="{B1977F7D-205B-4081-913C-38D41E755F92}">
-  <ds:schemaRefs>
-    <ds:schemaRef ds:uri="http://www.wps.cn/officeDocument/2013/wpsCustomData"/>
-  </ds:schemaRefs>
-</ds:datastoreItem>
 </file>
--- a/11. Bab II - Keadaan Umum Perusahaan.docx
+++ b/11. Bab II - Keadaan Umum Perusahaan.docx
@@ -122,6 +122,7 @@
       </w:pPr>
       <w:r>
         <w:rPr>
+          <w:noProof/>
           <w:lang w:val="id-ID"/>
         </w:rPr>
         <w:drawing>
@@ -424,6 +425,7 @@
         <w:rPr>
           <w:rFonts w:ascii="Arial" w:hAnsi="Arial" w:cs="Arial"/>
           <w:bCs/>
+          <w:noProof/>
           <w:sz w:val="22"/>
           <w:szCs w:val="22"/>
           <w:lang w:eastAsia="id-ID"/>
@@ -558,6 +560,7 @@
         <w:rPr>
           <w:rFonts w:ascii="Arial" w:hAnsi="Arial" w:cs="Arial"/>
           <w:bCs/>
+          <w:noProof/>
           <w:sz w:val="22"/>
           <w:szCs w:val="22"/>
           <w:lang w:eastAsia="id-ID"/>
@@ -1124,14 +1127,15 @@
       <w:r>
         <w:rPr>
           <w:rFonts w:cs="Arial"/>
+          <w:noProof/>
           <w:sz w:val="22"/>
           <w:szCs w:val="22"/>
           <w:lang w:val="id-ID"/>
         </w:rPr>
         <w:drawing>
-          <wp:inline distT="0" distB="0" distL="0" distR="0" wp14:anchorId="41C9384B" wp14:editId="35BD1EBF">
-            <wp:extent cx="4573124" cy="2644980"/>
-            <wp:effectExtent l="0" t="0" r="0" b="0"/>
+          <wp:inline distT="0" distB="0" distL="0" distR="0" wp14:anchorId="41C9384B" wp14:editId="08CF7C5D">
+            <wp:extent cx="4570242" cy="2713059"/>
+            <wp:effectExtent l="0" t="0" r="1905" b="5080"/>
             <wp:docPr id="3" name="Picture 3"/>
             <wp:cNvGraphicFramePr>
               <a:graphicFrameLocks xmlns:a="http://schemas.openxmlformats.org/drawingml/2006/main" noChangeAspect="1"/>
@@ -1151,13 +1155,13 @@
                         </a:ext>
                       </a:extLst>
                     </a:blip>
-                    <a:srcRect t="36033" r="15995"/>
+                    <a:srcRect l="-173" t="33921" r="15631"/>
                     <a:stretch/>
                   </pic:blipFill>
                   <pic:spPr bwMode="auto">
                     <a:xfrm>
                       <a:off x="0" y="0"/>
-                      <a:ext cx="4595343" cy="2657831"/>
+                      <a:ext cx="4614596" cy="2739389"/>
                     </a:xfrm>
                     <a:prstGeom prst="rect">
                       <a:avLst/>
@@ -13997,6 +14001,10 @@
 </file>
 
 <file path=customXml/item1.xml><?xml version="1.0" encoding="utf-8"?>
+<b:Sources xmlns:b="http://schemas.openxmlformats.org/officeDocument/2006/bibliography" xmlns="http://schemas.openxmlformats.org/officeDocument/2006/bibliography" SelectedStyle="/APASixthEditionOfficeOnline.xsl" StyleName="APA" Version="6"/>
+</file>
+
+<file path=customXml/item2.xml><?xml version="1.0" encoding="utf-8"?>
 <s:customData xmlns="http://www.wps.cn/officeDocument/2013/wpsCustomData" xmlns:s="http://www.wps.cn/officeDocument/2013/wpsCustomData">
   <customSectProps/>
   <customShpExts>
@@ -14005,22 +14013,18 @@
 </s:customData>
 </file>
 
-<file path=customXml/item2.xml><?xml version="1.0" encoding="utf-8"?>
-<b:Sources xmlns:b="http://schemas.openxmlformats.org/officeDocument/2006/bibliography" xmlns="http://schemas.openxmlformats.org/officeDocument/2006/bibliography" SelectedStyle="/APASixthEditionOfficeOnline.xsl" StyleName="APA" Version="6"/>
+<file path=customXml/itemProps1.xml><?xml version="1.0" encoding="utf-8"?>
+<ds:datastoreItem xmlns:ds="http://schemas.openxmlformats.org/officeDocument/2006/customXml" ds:itemID="{334D9201-9242-4545-A8C3-8CB76854551B}">
+  <ds:schemaRefs>
+    <ds:schemaRef ds:uri="http://schemas.openxmlformats.org/officeDocument/2006/bibliography"/>
+  </ds:schemaRefs>
+</ds:datastoreItem>
 </file>
 
-<file path=customXml/itemProps1.xml><?xml version="1.0" encoding="utf-8"?>
+<file path=customXml/itemProps2.xml><?xml version="1.0" encoding="utf-8"?>
 <ds:datastoreItem xmlns:ds="http://schemas.openxmlformats.org/officeDocument/2006/customXml" ds:itemID="{B1977F7D-205B-4081-913C-38D41E755F92}">
   <ds:schemaRefs>
     <ds:schemaRef ds:uri="http://www.wps.cn/officeDocument/2013/wpsCustomData"/>
   </ds:schemaRefs>
 </ds:datastoreItem>
-</file>
-
-<file path=customXml/itemProps2.xml><?xml version="1.0" encoding="utf-8"?>
-<ds:datastoreItem xmlns:ds="http://schemas.openxmlformats.org/officeDocument/2006/customXml" ds:itemID="{334D9201-9242-4545-A8C3-8CB76854551B}">
-  <ds:schemaRefs>
-    <ds:schemaRef ds:uri="http://schemas.openxmlformats.org/officeDocument/2006/bibliography"/>
-  </ds:schemaRefs>
-</ds:datastoreItem>
 </file>
--- a/11. Bab II - Keadaan Umum Perusahaan.docx
+++ b/11. Bab II - Keadaan Umum Perusahaan.docx
@@ -1,6 +1,6 @@
 
 <file path=word/document.xml><?xml version="1.0" encoding="utf-8"?>
-<w:document xmlns:wpc="http://schemas.microsoft.com/office/word/2010/wordprocessingCanvas" xmlns:cx="http://schemas.microsoft.com/office/drawing/2014/chartex" xmlns:cx1="http://schemas.microsoft.com/office/drawing/2015/9/8/chartex" xmlns:cx2="http://schemas.microsoft.com/office/drawing/2015/10/21/chartex" xmlns:cx3="http://schemas.microsoft.com/office/drawing/2016/5/9/chartex" xmlns:cx4="http://schemas.microsoft.com/office/drawing/2016/5/10/chartex" xmlns:cx5="http://schemas.microsoft.com/office/drawing/2016/5/11/chartex" xmlns:cx6="http://schemas.microsoft.com/office/drawing/2016/5/12/chartex" xmlns:cx7="http://schemas.microsoft.com/office/drawing/2016/5/13/chartex" xmlns:cx8="http://schemas.microsoft.com/office/drawing/2016/5/14/chartex" xmlns:mc="http://schemas.openxmlformats.org/markup-compatibility/2006" xmlns:aink="http://schemas.microsoft.com/office/drawing/2016/ink" xmlns:am3d="http://schemas.microsoft.com/office/drawing/2017/model3d" xmlns:o="urn:schemas-microsoft-com:office:office" xmlns:r="http://schemas.openxmlformats.org/officeDocument/2006/relationships" xmlns:m="http://schemas.openxmlformats.org/officeDocument/2006/math" xmlns:v="urn:schemas-microsoft-com:vml" xmlns:wp14="http://schemas.microsoft.com/office/word/2010/wordprocessingDrawing" xmlns:wp="http://schemas.openxmlformats.org/drawingml/2006/wordprocessingDrawing" xmlns:w10="urn:schemas-microsoft-com:office:word" xmlns:w="http://schemas.openxmlformats.org/wordprocessingml/2006/main" xmlns:w14="http://schemas.microsoft.com/office/word/2010/wordml" xmlns:w15="http://schemas.microsoft.com/office/word/2012/wordml" xmlns:w16cex="http://schemas.microsoft.com/office/word/2018/wordml/cex" xmlns:w16cid="http://schemas.microsoft.com/office/word/2016/wordml/cid" xmlns:w16="http://schemas.microsoft.com/office/word/2018/wordml" xmlns:w16sdtdh="http://schemas.microsoft.com/office/word/2020/wordml/sdtdatahash" xmlns:w16se="http://schemas.microsoft.com/office/word/2015/wordml/symex" xmlns:wpg="http://schemas.microsoft.com/office/word/2010/wordprocessingGroup" xmlns:wpi="http://schemas.microsoft.com/office/word/2010/wordprocessingInk" xmlns:wne="http://schemas.microsoft.com/office/word/2006/wordml" xmlns:wps="http://schemas.microsoft.com/office/word/2010/wordprocessingShape" mc:Ignorable="w14 w15 w16se w16cid w16 w16cex w16sdtdh wp14">
+<w:document xmlns:wpc="http://schemas.microsoft.com/office/word/2010/wordprocessingCanvas" xmlns:cx="http://schemas.microsoft.com/office/drawing/2014/chartex" xmlns:cx1="http://schemas.microsoft.com/office/drawing/2015/9/8/chartex" xmlns:cx2="http://schemas.microsoft.com/office/drawing/2015/10/21/chartex" xmlns:cx3="http://schemas.microsoft.com/office/drawing/2016/5/9/chartex" xmlns:cx4="http://schemas.microsoft.com/office/drawing/2016/5/10/chartex" xmlns:cx5="http://schemas.microsoft.com/office/drawing/2016/5/11/chartex" xmlns:cx6="http://schemas.microsoft.com/office/drawing/2016/5/12/chartex" xmlns:cx7="http://schemas.microsoft.com/office/drawing/2016/5/13/chartex" xmlns:cx8="http://schemas.microsoft.com/office/drawing/2016/5/14/chartex" xmlns:mc="http://schemas.openxmlformats.org/markup-compatibility/2006" xmlns:aink="http://schemas.microsoft.com/office/drawing/2016/ink" xmlns:am3d="http://schemas.microsoft.com/office/drawing/2017/model3d" xmlns:o="urn:schemas-microsoft-com:office:office" xmlns:r="http://schemas.openxmlformats.org/officeDocument/2006/relationships" xmlns:m="http://schemas.openxmlformats.org/officeDocument/2006/math" xmlns:v="urn:schemas-microsoft-com:vml" xmlns:wp14="http://schemas.microsoft.com/office/word/2010/wordprocessingDrawing" xmlns:wp="http://schemas.openxmlformats.org/drawingml/2006/wordprocessingDrawing" xmlns:w10="urn:schemas-microsoft-com:office:word" xmlns:w="http://schemas.openxmlformats.org/wordprocessingml/2006/main" xmlns:w14="http://schemas.microsoft.com/office/word/2010/wordml" xmlns:w15="http://schemas.microsoft.com/office/word/2012/wordml" xmlns:w16cex="http://schemas.microsoft.com/office/word/2018/wordml/cex" xmlns:w16cid="http://schemas.microsoft.com/office/word/2016/wordml/cid" xmlns:w16="http://schemas.microsoft.com/office/word/2018/wordml" xmlns:w16se="http://schemas.microsoft.com/office/word/2015/wordml/symex" xmlns:wpg="http://schemas.microsoft.com/office/word/2010/wordprocessingGroup" xmlns:wpi="http://schemas.microsoft.com/office/word/2010/wordprocessingInk" xmlns:wne="http://schemas.microsoft.com/office/word/2006/wordml" xmlns:wps="http://schemas.microsoft.com/office/word/2010/wordprocessingShape" mc:Ignorable="w14 w15 w16se w16cid w16 w16cex wp14">
   <w:body>
     <w:p>
       <w:pPr>
@@ -212,6 +212,7 @@
       <w:r>
         <w:rPr>
           <w:rFonts w:cs="Arial"/>
+          <w:noProof/>
           <w:szCs w:val="22"/>
           <w:lang w:val="id-ID"/>
         </w:rPr>
@@ -248,37 +249,13 @@
         <w:ind w:left="720"/>
       </w:pPr>
       <w:r>
-        <w:t xml:space="preserve">CV. Karya Hidup Sentosa atau akrab disebut dengan QUICK ini didirikan oleh pasangan suami istri </w:t>
-      </w:r>
-      <w:proofErr w:type="spellStart"/>
-      <w:r>
-        <w:t>Kirdjo</w:t>
-      </w:r>
-      <w:proofErr w:type="spellEnd"/>
-      <w:r>
-        <w:t xml:space="preserve"> Hadi Suseno pada tahun 1953 di Yogyakarta. Dan kini CV. Karya Hidup Sentosa telah masuk ke periode ke dua di</w:t>
+        <w:t>CV. Karya Hidup Sentosa atau akrab disebut dengan QUICK ini didirikan oleh pasangan suami istri Kirdjo Hadi Suseno pada tahun 1953 di Yogyakarta. Dan kini CV. Karya Hidup Sentosa telah masuk ke periode ke dua di</w:t>
       </w:r>
       <w:r>
         <w:t xml:space="preserve"> </w:t>
       </w:r>
       <w:r>
-        <w:t xml:space="preserve">bawah pimpinan Bapak Hendro Wijayanto selaku anak terakhir dari pasangan Bapak </w:t>
-      </w:r>
-      <w:proofErr w:type="spellStart"/>
-      <w:r>
-        <w:t>Kirdjo</w:t>
-      </w:r>
-      <w:proofErr w:type="spellEnd"/>
-      <w:r>
-        <w:t xml:space="preserve"> Hadi Suseno dan Ibu </w:t>
-      </w:r>
-      <w:proofErr w:type="spellStart"/>
-      <w:r>
-        <w:t>Kirdjo</w:t>
-      </w:r>
-      <w:proofErr w:type="spellEnd"/>
-      <w:r>
-        <w:t xml:space="preserve"> Hadi Suseno.</w:t>
+        <w:t>bawah pimpinan Bapak Hendro Wijayanto selaku anak terakhir dari pasangan Bapak Kirdjo Hadi Suseno dan Ibu Kirdjo Hadi Suseno.</w:t>
       </w:r>
     </w:p>
     <w:p>
@@ -295,7 +272,6 @@
       <w:r>
         <w:t>antaranya traktor tangan roda dua, traktor roda empat, dan traktor angkut pedesaan roda empat. Selain bidang utamanya sebagai pabrik mesin dan alat pertanian, dengan penuh keyakinan CV. Karya Hidup Sentosa memperluas bidang usahanya dengan mendirikan pabrik Pengecoran Logam (</w:t>
       </w:r>
-      <w:proofErr w:type="spellStart"/>
       <w:r>
         <w:rPr>
           <w:i/>
@@ -303,7 +279,6 @@
         </w:rPr>
         <w:t>foundry</w:t>
       </w:r>
-      <w:proofErr w:type="spellEnd"/>
       <w:r>
         <w:t>) dan memproduksi komponen cor yang dibutuhkan dalam komponen traktor dan juga memproduksi komponen cor guna melayani pesanan luar.</w:t>
       </w:r>
@@ -315,13 +290,8 @@
       </w:pPr>
       <w:r>
         <w:lastRenderedPageBreak/>
-        <w:t xml:space="preserve">Demi memelihara serta memberi pelayanan yang baik kepada semua konsumen serta mitra kerja, CV. Karya Hidup Sentosa berupaya memperluas jaringan distribusi penjualan di seluruh Indonesia dengan mendirikan kantor cabang di Tanjung Karang, Medan, Jakarta, Yogyakarta, Surabaya, Makassar, dan Depo </w:t>
-      </w:r>
-      <w:proofErr w:type="spellStart"/>
-      <w:r>
-        <w:t>Sidrap</w:t>
-      </w:r>
-      <w:proofErr w:type="spellEnd"/>
+        <w:t>Demi memelihara serta memberi pelayanan yang baik kepada semua konsumen serta mitra kerja, CV. Karya Hidup Sentosa berupaya memperluas jaringan distribusi penjualan di seluruh Indonesia dengan mendirikan kantor cabang di Tanjung Karang, Medan, Jakarta, Yogyakarta, Surabaya, Makassar, dan Depo Sidrap</w:t>
+      </w:r>
       <w:r>
         <w:t xml:space="preserve"> yang bekerja</w:t>
       </w:r>
@@ -329,15 +299,7 @@
         <w:t xml:space="preserve"> </w:t>
       </w:r>
       <w:r>
-        <w:t xml:space="preserve">sama dengan lebih dari 400 </w:t>
-      </w:r>
-      <w:proofErr w:type="spellStart"/>
-      <w:r>
-        <w:t>dealer</w:t>
-      </w:r>
-      <w:proofErr w:type="spellEnd"/>
-      <w:r>
-        <w:t>/toko dan bengkel yang berkualitas di seluruh wilayah Indonesia. Demi turut mendukung Program Pemerintah untuk menggalakkan ekspor non migas, saat ini CV. Karya Hidup Sentosa telah melakukan ekspor ke berbagai negara di Asia, Afrika, dan Asia Pasifik.</w:t>
+        <w:t>sama dengan lebih dari 400 dealer/toko dan bengkel yang berkualitas di seluruh wilayah Indonesia. Demi turut mendukung Program Pemerintah untuk menggalakkan ekspor non migas, saat ini CV. Karya Hidup Sentosa telah melakukan ekspor ke berbagai negara di Asia, Afrika, dan Asia Pasifik.</w:t>
       </w:r>
     </w:p>
     <w:p>
@@ -377,23 +339,7 @@
         <w:ind w:left="720"/>
       </w:pPr>
       <w:r>
-        <w:t xml:space="preserve">CV. Karya Hidup Sentosa pusat terletak di Jl. Magelang No. 144, </w:t>
-      </w:r>
-      <w:proofErr w:type="spellStart"/>
-      <w:r>
-        <w:t>Karangwaru</w:t>
-      </w:r>
-      <w:proofErr w:type="spellEnd"/>
-      <w:r>
-        <w:t xml:space="preserve">, Kec. </w:t>
-      </w:r>
-      <w:proofErr w:type="spellStart"/>
-      <w:r>
-        <w:t>Tegalrejo</w:t>
-      </w:r>
-      <w:proofErr w:type="spellEnd"/>
-      <w:r>
-        <w:t xml:space="preserve">, Kota Yogyakarta, tepatnya pada garis lintang -7.7746811,110.3591493. Jika dilihat dari samping depan maka akan terlihat jam digital besar </w:t>
+        <w:t xml:space="preserve">CV. Karya Hidup Sentosa pusat terletak di Jl. Magelang No. 144, Karangwaru, Kec. Tegalrejo, Kota Yogyakarta, tepatnya pada garis lintang -7.7746811,110.3591493. Jika dilihat dari samping depan maka akan terlihat jam digital besar </w:t>
       </w:r>
       <w:r>
         <w:t xml:space="preserve">yang berada </w:t>
@@ -514,6 +460,7 @@
       <w:r>
         <w:rPr>
           <w:rFonts w:cs="Arial"/>
+          <w:noProof/>
           <w:szCs w:val="22"/>
           <w:lang w:val="id-ID"/>
         </w:rPr>
@@ -661,6 +608,7 @@
       <w:r>
         <w:rPr>
           <w:rFonts w:cs="Arial"/>
+          <w:noProof/>
           <w:szCs w:val="22"/>
           <w:lang w:val="id-ID"/>
         </w:rPr>
@@ -1226,6 +1174,7 @@
       <w:r>
         <w:rPr>
           <w:rFonts w:cs="Arial"/>
+          <w:noProof/>
           <w:szCs w:val="22"/>
           <w:lang w:val="id-ID"/>
         </w:rPr>
@@ -1608,21 +1557,7 @@
         <w:rPr>
           <w:lang w:val="id-ID"/>
         </w:rPr>
-        <w:t xml:space="preserve">Bertanggung jawab pada </w:t>
-      </w:r>
-      <w:proofErr w:type="spellStart"/>
-      <w:r>
-        <w:rPr>
-          <w:lang w:val="id-ID"/>
-        </w:rPr>
-        <w:t>kesiapan</w:t>
-      </w:r>
-      <w:proofErr w:type="spellEnd"/>
-      <w:r>
-        <w:rPr>
-          <w:lang w:val="id-ID"/>
-        </w:rPr>
-        <w:t xml:space="preserve"> dan ketersediaan sistem komputer atau aplikasi dalam lingkungan perusahaan.</w:t>
+        <w:t>Bertanggung jawab pada kesiapan dan ketersediaan sistem komputer atau aplikasi dalam lingkungan perusahaan.</w:t>
       </w:r>
     </w:p>
     <w:p>
@@ -1643,7 +1578,6 @@
         <w:lastRenderedPageBreak/>
         <w:t>Merancang, mengelola dan mengawasi serta mengevaluasi operasional dari sistem informasi (</w:t>
       </w:r>
-      <w:proofErr w:type="spellStart"/>
       <w:r>
         <w:rPr>
           <w:i/>
@@ -1652,14 +1586,12 @@
         </w:rPr>
         <w:t>software</w:t>
       </w:r>
-      <w:proofErr w:type="spellEnd"/>
       <w:r>
         <w:rPr>
           <w:lang w:val="id-ID"/>
         </w:rPr>
         <w:t>) dan pendukungnya (</w:t>
       </w:r>
-      <w:proofErr w:type="spellStart"/>
       <w:r>
         <w:rPr>
           <w:i/>
@@ -1668,7 +1600,6 @@
         </w:rPr>
         <w:t>hardware</w:t>
       </w:r>
-      <w:proofErr w:type="spellEnd"/>
       <w:r>
         <w:rPr>
           <w:lang w:val="id-ID"/>
@@ -1815,7 +1746,6 @@
         </w:rPr>
         <w:t xml:space="preserve">Mengawasi, bertanggung jawab dan membawahi </w:t>
       </w:r>
-      <w:proofErr w:type="spellStart"/>
       <w:r>
         <w:rPr>
           <w:rFonts w:ascii="Arial" w:hAnsi="Arial" w:cs="Arial"/>
@@ -1828,7 +1758,6 @@
         </w:rPr>
         <w:t>programmer</w:t>
       </w:r>
-      <w:proofErr w:type="spellEnd"/>
       <w:r>
         <w:rPr>
           <w:rFonts w:ascii="Arial" w:hAnsi="Arial" w:cs="Arial"/>
@@ -1865,7 +1794,6 @@
         </w:rPr>
         <w:t xml:space="preserve">Mengkoordinasi dan mengarahkan setiap </w:t>
       </w:r>
-      <w:proofErr w:type="spellStart"/>
       <w:r>
         <w:rPr>
           <w:rFonts w:ascii="Arial" w:hAnsi="Arial" w:cs="Arial"/>
@@ -1878,7 +1806,6 @@
         </w:rPr>
         <w:t>programmer</w:t>
       </w:r>
-      <w:proofErr w:type="spellEnd"/>
       <w:r>
         <w:rPr>
           <w:rFonts w:ascii="Arial" w:hAnsi="Arial" w:cs="Arial"/>
@@ -1921,7 +1848,6 @@
           <w:lang w:val="id-ID"/>
         </w:rPr>
       </w:pPr>
-      <w:proofErr w:type="spellStart"/>
       <w:r>
         <w:rPr>
           <w:i/>
@@ -1930,7 +1856,6 @@
         </w:rPr>
         <w:t>Programmer</w:t>
       </w:r>
-      <w:proofErr w:type="spellEnd"/>
       <w:r>
         <w:rPr>
           <w:lang w:val="id-ID"/>
@@ -2126,7 +2051,6 @@
       <w:r>
         <w:t xml:space="preserve">Karyawan bisa dikatakan terlambat apabila karyawan datang masuk bekerja dan melakukan absensi sesudah waktu masuk bekerja </w:t>
       </w:r>
-      <w:proofErr w:type="spellStart"/>
       <w:r>
         <w:rPr>
           <w:i/>
@@ -2140,11 +2064,7 @@
         <w:t>-</w:t>
       </w:r>
       <w:r>
-        <w:t>nya</w:t>
-      </w:r>
-      <w:proofErr w:type="spellEnd"/>
-      <w:r>
-        <w:t xml:space="preserve"> dimulai.</w:t>
+        <w:t>nya dimulai.</w:t>
       </w:r>
     </w:p>
     <w:p>
@@ -2284,7 +2204,6 @@
       <w:r>
         <w:t xml:space="preserve">Izin keluar pribadi adalah pergi keluar untuk keperluan pribadi pada waktu kerja </w:t>
       </w:r>
-      <w:proofErr w:type="spellStart"/>
       <w:r>
         <w:rPr>
           <w:i/>
@@ -2303,7 +2222,6 @@
         </w:rPr>
         <w:t>nya</w:t>
       </w:r>
-      <w:proofErr w:type="spellEnd"/>
       <w:r>
         <w:t xml:space="preserve"> dan atau pada waktu lembur. Sehingga jika seorang pegawai atau karyawan meminta izin keluar pribadi maka gaji yang diterima akan dipotong sesuai </w:t>
       </w:r>
@@ -2545,7 +2463,6 @@
         </w:rPr>
         <w:t xml:space="preserve">Memilih atasan untuk mendapatkan </w:t>
       </w:r>
-      <w:proofErr w:type="spellStart"/>
       <w:r>
         <w:rPr>
           <w:i/>
@@ -2554,7 +2471,6 @@
         </w:rPr>
         <w:t>approve</w:t>
       </w:r>
-      <w:proofErr w:type="spellEnd"/>
       <w:r>
         <w:rPr>
           <w:lang w:val="id-ID"/>
@@ -2580,7 +2496,6 @@
         </w:rPr>
         <w:t xml:space="preserve">Menekan tombol </w:t>
       </w:r>
-      <w:proofErr w:type="spellStart"/>
       <w:r>
         <w:rPr>
           <w:i/>
@@ -2589,7 +2504,6 @@
         </w:rPr>
         <w:t>submit</w:t>
       </w:r>
-      <w:proofErr w:type="spellEnd"/>
       <w:r>
         <w:rPr>
           <w:lang w:val="id-ID"/>
@@ -2634,1256 +2548,1103 @@
         </w:rPr>
         <w:t xml:space="preserve">Melakukan </w:t>
       </w:r>
-      <w:proofErr w:type="spellStart"/>
       <w:r>
         <w:rPr>
           <w:i/>
           <w:iCs/>
           <w:lang w:val="id-ID"/>
         </w:rPr>
-        <w:t>scanning</w:t>
-      </w:r>
-      <w:proofErr w:type="spellEnd"/>
+        <w:t>scanning barcode/finger scan</w:t>
+      </w:r>
+      <w:r>
+        <w:rPr>
+          <w:lang w:val="id-ID"/>
+        </w:rPr>
+        <w:t xml:space="preserve"> ketika keluar dan masuk perusahaan.</w:t>
+      </w:r>
+    </w:p>
+    <w:p>
+      <w:pPr>
+        <w:pStyle w:val="CustomContent"/>
+        <w:ind w:left="2340" w:firstLine="0"/>
+        <w:rPr>
+          <w:lang w:val="id-ID"/>
+        </w:rPr>
+      </w:pPr>
+    </w:p>
+    <w:p>
+      <w:pPr>
+        <w:pStyle w:val="CustomContent"/>
+        <w:ind w:left="2340" w:firstLine="0"/>
+        <w:rPr>
+          <w:lang w:val="id-ID"/>
+        </w:rPr>
+      </w:pPr>
+    </w:p>
+    <w:p>
+      <w:pPr>
+        <w:pStyle w:val="CustomContent"/>
+        <w:numPr>
+          <w:ilvl w:val="4"/>
+          <w:numId w:val="2"/>
+        </w:numPr>
+        <w:rPr>
+          <w:lang w:val="id-ID"/>
+        </w:rPr>
+      </w:pPr>
+      <w:r>
+        <w:rPr>
+          <w:lang w:val="id-ID"/>
+        </w:rPr>
+        <w:lastRenderedPageBreak/>
+        <w:t>Izin Keluar Perusahaan</w:t>
+      </w:r>
+    </w:p>
+    <w:p>
+      <w:pPr>
+        <w:pStyle w:val="Paragraph"/>
+        <w:ind w:left="1800"/>
+      </w:pPr>
+      <w:r>
+        <w:t xml:space="preserve">Izin keluar perusahaan adalah pekerja diperintah oleh atasan pergi keluar perusahaan untuk keperluan dinas pada waktu kerja </w:t>
+      </w:r>
+      <w:r>
+        <w:rPr>
+          <w:i/>
+        </w:rPr>
+        <w:t>shift</w:t>
+      </w:r>
+      <w:r>
+        <w:rPr>
+          <w:i/>
+        </w:rPr>
+        <w:t>-</w:t>
+      </w:r>
+      <w:r>
+        <w:t xml:space="preserve">nya dan jam lembur. Izin keluar perusahaan dibagi menjadi 2 yaitu : izin keluar perusahaan (dinas) dan izin keluar perusahaan dinas ke Perusahaan Tuksono. </w:t>
+      </w:r>
+    </w:p>
+    <w:p>
+      <w:pPr>
+        <w:pStyle w:val="Paragraph"/>
+        <w:ind w:left="1800"/>
+      </w:pPr>
+      <w:r>
+        <w:t>Prosedur untuk mengurus surat izin kelar perusahaan tidak jauh berbeda dengan prosedur surat izin keluar pribadi, hanya saja ketika masuk ke aplikasi perizinan pekerja memilih “Perizinan Dinas Perusahaan”. Selain itu, pekerja yang akan melaksanakan izin keluar p</w:t>
+      </w:r>
+      <w:r>
+        <w:t xml:space="preserve">erusahaan tidak perlu melakukan </w:t>
+      </w:r>
       <w:r>
         <w:rPr>
           <w:i/>
           <w:iCs/>
-          <w:lang w:val="id-ID"/>
-        </w:rPr>
-        <w:t xml:space="preserve"> </w:t>
-      </w:r>
-      <w:proofErr w:type="spellStart"/>
+        </w:rPr>
+        <w:t>finger s</w:t>
+      </w:r>
       <w:r>
         <w:rPr>
           <w:i/>
           <w:iCs/>
-          <w:lang w:val="id-ID"/>
-        </w:rPr>
-        <w:t>barcode</w:t>
-      </w:r>
-      <w:proofErr w:type="spellEnd"/>
+        </w:rPr>
+        <w:t>c</w:t>
+      </w:r>
       <w:r>
         <w:rPr>
           <w:i/>
           <w:iCs/>
-          <w:lang w:val="id-ID"/>
-        </w:rPr>
-        <w:t>/</w:t>
-      </w:r>
-      <w:proofErr w:type="spellStart"/>
+        </w:rPr>
+        <w:t>an</w:t>
+      </w:r>
+      <w:r>
+        <w:t xml:space="preserve"> dan gaji yang diterima tidak akan dipotong.</w:t>
+      </w:r>
+    </w:p>
+    <w:p>
+      <w:pPr>
+        <w:pStyle w:val="CustomContent"/>
+        <w:numPr>
+          <w:ilvl w:val="3"/>
+          <w:numId w:val="2"/>
+        </w:numPr>
+        <w:rPr>
+          <w:lang w:val="id-ID"/>
+        </w:rPr>
+      </w:pPr>
+      <w:r>
+        <w:rPr>
+          <w:lang w:val="id-ID"/>
+        </w:rPr>
+        <w:t>Mangkir</w:t>
+      </w:r>
+    </w:p>
+    <w:p>
+      <w:pPr>
+        <w:pStyle w:val="Paragraph"/>
+        <w:ind w:left="1440"/>
+      </w:pPr>
+      <w:r>
+        <w:t>Seorang karyawan dapat dikatakan mangkir apabila tidak masuk bekerja bukan karena :</w:t>
+      </w:r>
+    </w:p>
+    <w:p>
+      <w:pPr>
+        <w:pStyle w:val="CustomContent"/>
+        <w:numPr>
+          <w:ilvl w:val="4"/>
+          <w:numId w:val="2"/>
+        </w:numPr>
+        <w:rPr>
+          <w:lang w:val="id-ID"/>
+        </w:rPr>
+      </w:pPr>
+      <w:r>
+        <w:rPr>
+          <w:lang w:val="id-ID"/>
+        </w:rPr>
+        <w:t>Sakit dengan surat keterangan dokter</w:t>
+      </w:r>
+      <w:r>
+        <w:rPr>
+          <w:lang w:val="id-ID"/>
+        </w:rPr>
+        <w:t>.</w:t>
+      </w:r>
+    </w:p>
+    <w:p>
+      <w:pPr>
+        <w:pStyle w:val="CustomContent"/>
+        <w:numPr>
+          <w:ilvl w:val="4"/>
+          <w:numId w:val="2"/>
+        </w:numPr>
+        <w:rPr>
+          <w:lang w:val="id-ID"/>
+        </w:rPr>
+      </w:pPr>
+      <w:r>
+        <w:rPr>
+          <w:lang w:val="id-ID"/>
+        </w:rPr>
+        <w:t>Istirahat tahunan</w:t>
+      </w:r>
+      <w:r>
+        <w:rPr>
+          <w:lang w:val="id-ID"/>
+        </w:rPr>
+        <w:t>.</w:t>
+      </w:r>
+    </w:p>
+    <w:p>
+      <w:pPr>
+        <w:pStyle w:val="CustomContent"/>
+        <w:numPr>
+          <w:ilvl w:val="4"/>
+          <w:numId w:val="2"/>
+        </w:numPr>
+        <w:rPr>
+          <w:lang w:val="id-ID"/>
+        </w:rPr>
+      </w:pPr>
+      <w:r>
+        <w:rPr>
+          <w:lang w:val="id-ID"/>
+        </w:rPr>
+        <w:t>Istirahat sakit haid</w:t>
+      </w:r>
+      <w:r>
+        <w:rPr>
+          <w:lang w:val="id-ID"/>
+        </w:rPr>
+        <w:t>.</w:t>
+      </w:r>
+    </w:p>
+    <w:p>
+      <w:pPr>
+        <w:pStyle w:val="CustomContent"/>
+        <w:numPr>
+          <w:ilvl w:val="4"/>
+          <w:numId w:val="2"/>
+        </w:numPr>
+        <w:rPr>
+          <w:lang w:val="id-ID"/>
+        </w:rPr>
+      </w:pPr>
+      <w:r>
+        <w:rPr>
+          <w:lang w:val="id-ID"/>
+        </w:rPr>
+        <w:t>Cuti hamil atau melahirkan atau gusur kandungan</w:t>
+      </w:r>
+      <w:r>
+        <w:rPr>
+          <w:lang w:val="id-ID"/>
+        </w:rPr>
+        <w:t>.</w:t>
+      </w:r>
+    </w:p>
+    <w:p>
+      <w:pPr>
+        <w:pStyle w:val="CustomContent"/>
+        <w:numPr>
+          <w:ilvl w:val="4"/>
+          <w:numId w:val="2"/>
+        </w:numPr>
+        <w:rPr>
+          <w:lang w:val="id-ID"/>
+        </w:rPr>
+      </w:pPr>
+      <w:r>
+        <w:rPr>
+          <w:lang w:val="id-ID"/>
+        </w:rPr>
+        <w:t>Hari libur</w:t>
+      </w:r>
+      <w:r>
+        <w:rPr>
+          <w:lang w:val="id-ID"/>
+        </w:rPr>
+        <w:t>.</w:t>
+      </w:r>
+    </w:p>
+    <w:p>
+      <w:pPr>
+        <w:pStyle w:val="CustomContent"/>
+        <w:numPr>
+          <w:ilvl w:val="4"/>
+          <w:numId w:val="2"/>
+        </w:numPr>
+        <w:rPr>
+          <w:lang w:val="id-ID"/>
+        </w:rPr>
+      </w:pPr>
+      <w:r>
+        <w:rPr>
+          <w:lang w:val="id-ID"/>
+        </w:rPr>
+        <w:t>Istirahat mingguan</w:t>
+      </w:r>
+      <w:r>
+        <w:rPr>
+          <w:lang w:val="id-ID"/>
+        </w:rPr>
+        <w:t>.</w:t>
+      </w:r>
+    </w:p>
+    <w:p>
+      <w:pPr>
+        <w:pStyle w:val="CustomContent"/>
+        <w:numPr>
+          <w:ilvl w:val="4"/>
+          <w:numId w:val="2"/>
+        </w:numPr>
+        <w:rPr>
+          <w:lang w:val="id-ID"/>
+        </w:rPr>
+      </w:pPr>
+      <w:r>
+        <w:rPr>
+          <w:lang w:val="id-ID"/>
+        </w:rPr>
+        <w:t>Skorsing</w:t>
+      </w:r>
+      <w:r>
+        <w:rPr>
+          <w:lang w:val="id-ID"/>
+        </w:rPr>
+        <w:t>.</w:t>
+      </w:r>
+    </w:p>
+    <w:p>
+      <w:pPr>
+        <w:pStyle w:val="Paragraph"/>
+        <w:ind w:left="1440"/>
+      </w:pPr>
+      <w:r>
+        <w:t>Karyawan yang mangkir akan dikenakan poin 1 (satu), selain mendapatkan poin, gaji pokok dan insentif tidak diperhitungkan untuk dibayarkan.</w:t>
+      </w:r>
+    </w:p>
+    <w:p>
+      <w:pPr>
+        <w:pStyle w:val="CustomContent"/>
+        <w:numPr>
+          <w:ilvl w:val="2"/>
+          <w:numId w:val="2"/>
+        </w:numPr>
+        <w:rPr>
+          <w:lang w:val="id-ID"/>
+        </w:rPr>
+      </w:pPr>
+      <w:r>
+        <w:rPr>
+          <w:lang w:val="id-ID"/>
+        </w:rPr>
+        <w:lastRenderedPageBreak/>
+        <w:t>Ketentuan Tentang Pekerja Sakit</w:t>
+      </w:r>
+    </w:p>
+    <w:p>
+      <w:pPr>
+        <w:pStyle w:val="CustomContent"/>
+        <w:numPr>
+          <w:ilvl w:val="3"/>
+          <w:numId w:val="2"/>
+        </w:numPr>
+        <w:rPr>
+          <w:lang w:val="id-ID"/>
+        </w:rPr>
+      </w:pPr>
+      <w:r>
+        <w:rPr>
+          <w:lang w:val="id-ID"/>
+        </w:rPr>
+        <w:t xml:space="preserve">Pekerja mengalami sakit di </w:t>
+      </w:r>
+      <w:r>
+        <w:rPr>
+          <w:lang w:val="id-ID"/>
+        </w:rPr>
+        <w:t>p</w:t>
+      </w:r>
+      <w:r>
+        <w:rPr>
+          <w:lang w:val="id-ID"/>
+        </w:rPr>
+        <w:t>erusahaan</w:t>
+      </w:r>
+    </w:p>
+    <w:p>
+      <w:pPr>
+        <w:pStyle w:val="CustomContent"/>
+        <w:ind w:left="1440" w:firstLine="0"/>
+        <w:rPr>
+          <w:lang w:val="id-ID"/>
+        </w:rPr>
+      </w:pPr>
+      <w:r>
+        <w:rPr>
+          <w:lang w:val="id-ID"/>
+        </w:rPr>
+        <w:t>Pekerja diperbolehkan pulang dengan prosedur :</w:t>
+      </w:r>
+    </w:p>
+    <w:p>
+      <w:pPr>
+        <w:pStyle w:val="CustomContent"/>
+        <w:numPr>
+          <w:ilvl w:val="4"/>
+          <w:numId w:val="2"/>
+        </w:numPr>
+        <w:rPr>
+          <w:lang w:val="id-ID"/>
+        </w:rPr>
+      </w:pPr>
+      <w:r>
+        <w:rPr>
+          <w:lang w:val="id-ID"/>
+        </w:rPr>
+        <w:t>Masuk ke aplikasi perizinan dan memilih “Perizinan Sakit Perusahaan”.</w:t>
+      </w:r>
+    </w:p>
+    <w:p>
+      <w:pPr>
+        <w:pStyle w:val="CustomContent"/>
+        <w:numPr>
+          <w:ilvl w:val="4"/>
+          <w:numId w:val="2"/>
+        </w:numPr>
+        <w:rPr>
+          <w:lang w:val="id-ID"/>
+        </w:rPr>
+      </w:pPr>
+      <w:r>
+        <w:rPr>
+          <w:lang w:val="id-ID"/>
+        </w:rPr>
+        <w:t>Memasukkan nama pekerja yang izin.</w:t>
+      </w:r>
+    </w:p>
+    <w:p>
+      <w:pPr>
+        <w:pStyle w:val="CustomContent"/>
+        <w:numPr>
+          <w:ilvl w:val="4"/>
+          <w:numId w:val="2"/>
+        </w:numPr>
+        <w:rPr>
+          <w:lang w:val="id-ID"/>
+        </w:rPr>
+      </w:pPr>
+      <w:r>
+        <w:rPr>
+          <w:lang w:val="id-ID"/>
+        </w:rPr>
+        <w:t>Memilih pekerja pengganti.</w:t>
+      </w:r>
+    </w:p>
+    <w:p>
+      <w:pPr>
+        <w:pStyle w:val="CustomContent"/>
+        <w:numPr>
+          <w:ilvl w:val="4"/>
+          <w:numId w:val="2"/>
+        </w:numPr>
+        <w:rPr>
+          <w:lang w:val="id-ID"/>
+        </w:rPr>
+      </w:pPr>
+      <w:r>
+        <w:rPr>
+          <w:lang w:val="id-ID"/>
+        </w:rPr>
+        <w:t>Memasukkan alasan pekerja izin.</w:t>
+      </w:r>
+    </w:p>
+    <w:p>
+      <w:pPr>
+        <w:pStyle w:val="CustomContent"/>
+        <w:numPr>
+          <w:ilvl w:val="4"/>
+          <w:numId w:val="2"/>
+        </w:numPr>
+        <w:rPr>
+          <w:lang w:val="id-ID"/>
+        </w:rPr>
+      </w:pPr>
+      <w:r>
+        <w:rPr>
+          <w:lang w:val="id-ID"/>
+        </w:rPr>
+        <w:t>Memasukkan perkiraan waktu keluar perusahaan.</w:t>
+      </w:r>
+    </w:p>
+    <w:p>
+      <w:pPr>
+        <w:pStyle w:val="CustomContent"/>
+        <w:numPr>
+          <w:ilvl w:val="4"/>
+          <w:numId w:val="2"/>
+        </w:numPr>
+        <w:rPr>
+          <w:lang w:val="id-ID"/>
+        </w:rPr>
+      </w:pPr>
+      <w:r>
+        <w:rPr>
+          <w:lang w:val="id-ID"/>
+        </w:rPr>
+        <w:t>Memilih atasan untuk persetujuan.</w:t>
+      </w:r>
+    </w:p>
+    <w:p>
+      <w:pPr>
+        <w:pStyle w:val="CustomContent"/>
+        <w:numPr>
+          <w:ilvl w:val="4"/>
+          <w:numId w:val="2"/>
+        </w:numPr>
+        <w:rPr>
+          <w:lang w:val="id-ID"/>
+        </w:rPr>
+      </w:pPr>
+      <w:r>
+        <w:rPr>
+          <w:lang w:val="id-ID"/>
+        </w:rPr>
+        <w:t xml:space="preserve">Menekan tombol </w:t>
+      </w:r>
       <w:r>
         <w:rPr>
           <w:i/>
           <w:iCs/>
-          <w:lang w:val="id-ID"/>
-        </w:rPr>
-        <w:t>finger</w:t>
-      </w:r>
-      <w:proofErr w:type="spellEnd"/>
+        </w:rPr>
+        <w:t>submit</w:t>
+      </w:r>
+      <w:r>
+        <w:rPr>
+          <w:lang w:val="id-ID"/>
+        </w:rPr>
+        <w:t>.</w:t>
+      </w:r>
+    </w:p>
+    <w:p>
+      <w:pPr>
+        <w:pStyle w:val="CustomContent"/>
+        <w:numPr>
+          <w:ilvl w:val="4"/>
+          <w:numId w:val="2"/>
+        </w:numPr>
+        <w:rPr>
+          <w:lang w:val="id-ID"/>
+        </w:rPr>
+      </w:pPr>
+      <w:r>
+        <w:rPr>
+          <w:lang w:val="id-ID"/>
+        </w:rPr>
+        <w:t>Memberi kabar atasan untuk meminta persetujuan izin sakit perusahaan yang telah dibuat di aplikasi perizinan.</w:t>
+      </w:r>
+    </w:p>
+    <w:p>
+      <w:pPr>
+        <w:pStyle w:val="CustomContent"/>
+        <w:numPr>
+          <w:ilvl w:val="4"/>
+          <w:numId w:val="2"/>
+        </w:numPr>
+        <w:rPr>
+          <w:lang w:val="id-ID"/>
+        </w:rPr>
+      </w:pPr>
+      <w:r>
+        <w:rPr>
+          <w:lang w:val="id-ID"/>
+        </w:rPr>
+        <w:t xml:space="preserve">Melakukan </w:t>
+      </w:r>
       <w:r>
         <w:rPr>
           <w:i/>
           <w:iCs/>
           <w:lang w:val="id-ID"/>
         </w:rPr>
+        <w:t>scanning barcode/finger scan</w:t>
+      </w:r>
+      <w:r>
+        <w:rPr>
+          <w:lang w:val="id-ID"/>
+        </w:rPr>
+        <w:t>.</w:t>
+      </w:r>
+    </w:p>
+    <w:p>
+      <w:pPr>
+        <w:pStyle w:val="CustomContent"/>
+        <w:ind w:left="1440" w:firstLine="0"/>
+        <w:rPr>
+          <w:lang w:val="id-ID"/>
+        </w:rPr>
+      </w:pPr>
+      <w:r>
+        <w:rPr>
+          <w:lang w:val="id-ID"/>
+        </w:rPr>
+        <w:t xml:space="preserve">Pekerja istirahat </w:t>
+      </w:r>
+      <w:r>
+        <w:t>di</w:t>
+      </w:r>
+      <w:r>
+        <w:rPr>
+          <w:lang w:val="id-ID"/>
+        </w:rPr>
+        <w:t xml:space="preserve"> poliklinik selama ± 30 menit. Jika dirasa masih sakit maka pekerja diperbolehkan pulang sesuai prosedur di</w:t>
+      </w:r>
+      <w:r>
         <w:t xml:space="preserve"> </w:t>
       </w:r>
-      <w:proofErr w:type="spellStart"/>
+      <w:r>
+        <w:rPr>
+          <w:lang w:val="id-ID"/>
+        </w:rPr>
+        <w:t>atas.</w:t>
+      </w:r>
+    </w:p>
+    <w:p>
+      <w:pPr>
+        <w:pStyle w:val="CustomContent"/>
+        <w:numPr>
+          <w:ilvl w:val="3"/>
+          <w:numId w:val="2"/>
+        </w:numPr>
+        <w:rPr>
+          <w:lang w:val="id-ID"/>
+        </w:rPr>
+      </w:pPr>
+      <w:r>
+        <w:rPr>
+          <w:lang w:val="id-ID"/>
+        </w:rPr>
+        <w:t>Pekerja mengalami sakit di rumah atau kost</w:t>
+      </w:r>
+    </w:p>
+    <w:p>
+      <w:pPr>
+        <w:pStyle w:val="CustomContent"/>
+        <w:numPr>
+          <w:ilvl w:val="4"/>
+          <w:numId w:val="2"/>
+        </w:numPr>
+        <w:rPr>
+          <w:lang w:val="id-ID"/>
+        </w:rPr>
+      </w:pPr>
+      <w:r>
+        <w:rPr>
+          <w:lang w:val="id-ID"/>
+        </w:rPr>
+        <w:t>Pekerja wajib memberi tahu Atasan.</w:t>
+      </w:r>
+    </w:p>
+    <w:p>
+      <w:pPr>
+        <w:pStyle w:val="CustomContent"/>
+        <w:numPr>
+          <w:ilvl w:val="4"/>
+          <w:numId w:val="2"/>
+        </w:numPr>
+        <w:rPr>
+          <w:lang w:val="id-ID"/>
+        </w:rPr>
+      </w:pPr>
+      <w:r>
+        <w:rPr>
+          <w:lang w:val="id-ID"/>
+        </w:rPr>
+        <w:t>Pekerja wajib untuk periksa ke dokter.</w:t>
+      </w:r>
+    </w:p>
+    <w:p>
+      <w:pPr>
+        <w:pStyle w:val="CustomContent"/>
+        <w:numPr>
+          <w:ilvl w:val="4"/>
+          <w:numId w:val="2"/>
+        </w:numPr>
+        <w:rPr>
+          <w:lang w:val="id-ID"/>
+        </w:rPr>
+      </w:pPr>
+      <w:r>
+        <w:rPr>
+          <w:lang w:val="id-ID"/>
+        </w:rPr>
+        <w:t>Pekerja wajib untuk membawa SK Dokter yang sah. Ketentuan SK Dokter yang sah adalah sebagai berikut :</w:t>
+      </w:r>
+    </w:p>
+    <w:p>
+      <w:pPr>
+        <w:pStyle w:val="CustomContent"/>
+        <w:numPr>
+          <w:ilvl w:val="5"/>
+          <w:numId w:val="2"/>
+        </w:numPr>
+        <w:ind w:left="2340" w:hanging="540"/>
+        <w:rPr>
+          <w:lang w:val="id-ID"/>
+        </w:rPr>
+      </w:pPr>
+      <w:r>
+        <w:rPr>
+          <w:lang w:val="id-ID"/>
+        </w:rPr>
+        <w:t>SK berasal dari dokter.</w:t>
+      </w:r>
+    </w:p>
+    <w:p>
+      <w:pPr>
+        <w:pStyle w:val="CustomContent"/>
+        <w:numPr>
+          <w:ilvl w:val="5"/>
+          <w:numId w:val="2"/>
+        </w:numPr>
+        <w:ind w:left="2340" w:hanging="540"/>
+        <w:rPr>
+          <w:lang w:val="id-ID"/>
+        </w:rPr>
+      </w:pPr>
+      <w:r>
+        <w:rPr>
+          <w:lang w:val="id-ID"/>
+        </w:rPr>
+        <w:t>SK berasal dari Rumah Sakit, PUSKESMAS, atau Praktik Mandiri.</w:t>
+      </w:r>
+    </w:p>
+    <w:p>
+      <w:pPr>
+        <w:pStyle w:val="CustomContent"/>
+        <w:numPr>
+          <w:ilvl w:val="5"/>
+          <w:numId w:val="2"/>
+        </w:numPr>
+        <w:ind w:left="2340" w:hanging="540"/>
+        <w:rPr>
+          <w:lang w:val="id-ID"/>
+        </w:rPr>
+      </w:pPr>
+      <w:r>
+        <w:rPr>
+          <w:lang w:val="id-ID"/>
+        </w:rPr>
+        <w:t>Ada cap atau stempel dan tanda tangan dokter.</w:t>
+      </w:r>
+    </w:p>
+    <w:p>
+      <w:pPr>
+        <w:pStyle w:val="CustomContent"/>
+        <w:numPr>
+          <w:ilvl w:val="5"/>
+          <w:numId w:val="2"/>
+        </w:numPr>
+        <w:ind w:left="2340" w:hanging="540"/>
+        <w:rPr>
+          <w:lang w:val="id-ID"/>
+        </w:rPr>
+      </w:pPr>
+      <w:r>
+        <w:rPr>
+          <w:lang w:val="id-ID"/>
+        </w:rPr>
+        <w:lastRenderedPageBreak/>
+        <w:t>Tidak dicoret-coret.</w:t>
+      </w:r>
+    </w:p>
+    <w:p>
+      <w:pPr>
+        <w:pStyle w:val="CustomContent"/>
+        <w:numPr>
+          <w:ilvl w:val="5"/>
+          <w:numId w:val="2"/>
+        </w:numPr>
+        <w:ind w:left="2340" w:hanging="540"/>
+        <w:rPr>
+          <w:lang w:val="id-ID"/>
+        </w:rPr>
+      </w:pPr>
+      <w:r>
+        <w:rPr>
+          <w:lang w:val="id-ID"/>
+        </w:rPr>
+        <w:t>Tidak ada catatan APS (Atas Permintaan Sendiri) dari dokter.</w:t>
+      </w:r>
+    </w:p>
+    <w:p>
+      <w:pPr>
+        <w:pStyle w:val="CustomContent"/>
+        <w:numPr>
+          <w:ilvl w:val="4"/>
+          <w:numId w:val="2"/>
+        </w:numPr>
+        <w:rPr>
+          <w:lang w:val="id-ID"/>
+        </w:rPr>
+      </w:pPr>
+      <w:r>
+        <w:rPr>
+          <w:lang w:val="id-ID"/>
+        </w:rPr>
+        <w:t>SK Dokter diserahkan pada hari 1 pekerja masuk kerja setelah sakit.</w:t>
+      </w:r>
+    </w:p>
+    <w:p>
+      <w:pPr>
+        <w:pStyle w:val="CustomContent"/>
+        <w:numPr>
+          <w:ilvl w:val="4"/>
+          <w:numId w:val="2"/>
+        </w:numPr>
+        <w:rPr>
+          <w:lang w:val="id-ID"/>
+        </w:rPr>
+      </w:pPr>
+      <w:r>
+        <w:rPr>
+          <w:lang w:val="id-ID"/>
+        </w:rPr>
+        <w:t>SK Dokter yang sudah ditanda tangani Atasan diserahkan ke seksi Hubungan Kerja. Apabila lebih dari 3 hari SK belum diserahkan, maka otorisasi sampai minimal tingkat Unit.</w:t>
+      </w:r>
+    </w:p>
+    <w:p>
+      <w:pPr>
+        <w:pStyle w:val="CustomContent"/>
+        <w:numPr>
+          <w:ilvl w:val="2"/>
+          <w:numId w:val="2"/>
+        </w:numPr>
+        <w:rPr>
+          <w:lang w:val="id-ID"/>
+        </w:rPr>
+      </w:pPr>
+      <w:r>
+        <w:rPr>
+          <w:lang w:val="id-ID"/>
+        </w:rPr>
+        <w:t>Ketentuan Tentang Teknis Pengambilan Istirahat Tahunan</w:t>
+      </w:r>
+    </w:p>
+    <w:p>
+      <w:pPr>
+        <w:pStyle w:val="CustomContent"/>
+        <w:numPr>
+          <w:ilvl w:val="3"/>
+          <w:numId w:val="2"/>
+        </w:numPr>
+        <w:rPr>
+          <w:lang w:val="id-ID"/>
+        </w:rPr>
+      </w:pPr>
+      <w:r>
+        <w:rPr>
+          <w:lang w:val="id-ID"/>
+        </w:rPr>
+        <w:t>Istirahat Tahunan atau Cuti</w:t>
+      </w:r>
+    </w:p>
+    <w:p>
+      <w:pPr>
+        <w:pStyle w:val="Paragraph"/>
+        <w:ind w:left="1440"/>
+      </w:pPr>
+      <w:r>
+        <w:t>Syarat-syarat seorang pekerja yang berhak mendapat atau menerima cuti tahunan di</w:t>
+      </w:r>
+      <w:r>
+        <w:t xml:space="preserve"> </w:t>
+      </w:r>
+      <w:r>
+        <w:t>antaranya :</w:t>
+      </w:r>
+    </w:p>
+    <w:p>
+      <w:pPr>
+        <w:pStyle w:val="CustomContent"/>
+        <w:numPr>
+          <w:ilvl w:val="4"/>
+          <w:numId w:val="2"/>
+        </w:numPr>
+        <w:rPr>
+          <w:lang w:val="id-ID"/>
+        </w:rPr>
+      </w:pPr>
+      <w:r>
+        <w:rPr>
+          <w:lang w:val="id-ID"/>
+        </w:rPr>
+        <w:t>Pekerja telah memiliki masa kerja selama 1 tahun di CV. Karya Hidup Sentosa secara berturut-turut, terhitung sejak kontrak kerja atau pengangkatan.</w:t>
+      </w:r>
+    </w:p>
+    <w:p>
+      <w:pPr>
+        <w:pStyle w:val="CustomContent"/>
+        <w:numPr>
+          <w:ilvl w:val="4"/>
+          <w:numId w:val="2"/>
+        </w:numPr>
+        <w:rPr>
+          <w:lang w:val="id-ID"/>
+        </w:rPr>
+      </w:pPr>
+      <w:r>
+        <w:rPr>
+          <w:lang w:val="id-ID"/>
+        </w:rPr>
+        <w:t>Pekerja dengan status pekerja kontrak atau pekerja tetap.</w:t>
+      </w:r>
+    </w:p>
+    <w:p>
+      <w:pPr>
+        <w:pStyle w:val="Paragraph"/>
+        <w:ind w:left="1440"/>
+      </w:pPr>
+      <w:r>
+        <w:t>Cuti tahunan dibedakan menjadi cuti tahunan biasa, cuti tahunan mendadak, cuti tahunan susulan, cuti tahunan bersama, cuti/istirahat lain-lain. Dan di bawah ini merupakan penjelasan dari jenis-jenis cuti yang terdapat di CV. Karya Hidup Sentosa :</w:t>
+      </w:r>
+    </w:p>
+    <w:p>
+      <w:pPr>
+        <w:pStyle w:val="CustomContent"/>
+        <w:numPr>
+          <w:ilvl w:val="4"/>
+          <w:numId w:val="4"/>
+        </w:numPr>
+        <w:rPr>
+          <w:lang w:val="id-ID"/>
+        </w:rPr>
+      </w:pPr>
+      <w:r>
+        <w:rPr>
+          <w:lang w:val="id-ID"/>
+        </w:rPr>
+        <w:t>Cuti Tahunan Biasa</w:t>
+      </w:r>
+    </w:p>
+    <w:p>
+      <w:pPr>
+        <w:pStyle w:val="CustomContent"/>
+        <w:numPr>
+          <w:ilvl w:val="5"/>
+          <w:numId w:val="4"/>
+        </w:numPr>
+        <w:ind w:left="2340" w:hanging="540"/>
+        <w:rPr>
+          <w:lang w:val="id-ID"/>
+        </w:rPr>
+      </w:pPr>
+      <w:r>
+        <w:rPr>
+          <w:lang w:val="id-ID"/>
+        </w:rPr>
+        <w:t>Dapat diajukan untuk semua alasan atau bebas.</w:t>
+      </w:r>
+    </w:p>
+    <w:p>
+      <w:pPr>
+        <w:pStyle w:val="CustomContent"/>
+        <w:numPr>
+          <w:ilvl w:val="5"/>
+          <w:numId w:val="4"/>
+        </w:numPr>
+        <w:ind w:left="2340" w:hanging="540"/>
+        <w:rPr>
+          <w:lang w:val="id-ID"/>
+        </w:rPr>
+      </w:pPr>
+      <w:r>
+        <w:rPr>
+          <w:lang w:val="id-ID"/>
+        </w:rPr>
+        <w:t>Diajukan maksimal 6 hari sebelum pengambilan cuti, apabila diajukan kurang dari 6 hari maka cuti dapat ditolak atau dibatalkan.</w:t>
+      </w:r>
+    </w:p>
+    <w:p>
+      <w:pPr>
+        <w:pStyle w:val="CustomContent"/>
+        <w:numPr>
+          <w:ilvl w:val="5"/>
+          <w:numId w:val="4"/>
+        </w:numPr>
+        <w:ind w:left="2340" w:hanging="540"/>
+        <w:rPr>
+          <w:lang w:val="id-ID"/>
+        </w:rPr>
+      </w:pPr>
+      <w:r>
+        <w:rPr>
+          <w:lang w:val="id-ID"/>
+        </w:rPr>
+        <w:lastRenderedPageBreak/>
+        <w:t>Diajukan dengan persetujuan Atasan dan Atasan dari Atasan Langsung.</w:t>
+      </w:r>
+    </w:p>
+    <w:p>
+      <w:pPr>
+        <w:pStyle w:val="CustomContent"/>
+        <w:numPr>
+          <w:ilvl w:val="4"/>
+          <w:numId w:val="4"/>
+        </w:numPr>
+        <w:rPr>
+          <w:lang w:val="id-ID"/>
+        </w:rPr>
+      </w:pPr>
+      <w:r>
+        <w:rPr>
+          <w:lang w:val="id-ID"/>
+        </w:rPr>
+        <w:t>Cuti Tahunan Mendadak</w:t>
+      </w:r>
+    </w:p>
+    <w:p>
+      <w:pPr>
+        <w:pStyle w:val="CustomContent"/>
+        <w:numPr>
+          <w:ilvl w:val="5"/>
+          <w:numId w:val="4"/>
+        </w:numPr>
+        <w:ind w:left="2340" w:hanging="540"/>
+        <w:rPr>
+          <w:lang w:val="id-ID"/>
+        </w:rPr>
+      </w:pPr>
+      <w:r>
+        <w:rPr>
+          <w:lang w:val="id-ID"/>
+        </w:rPr>
+        <w:t>Diajukan kurang dari 6 hari karena menyelesaikan urusan penting yang tidak dapat diwakilkan.</w:t>
+      </w:r>
+    </w:p>
+    <w:p>
+      <w:pPr>
+        <w:pStyle w:val="CustomContent"/>
+        <w:numPr>
+          <w:ilvl w:val="5"/>
+          <w:numId w:val="4"/>
+        </w:numPr>
+        <w:ind w:left="2340" w:hanging="540"/>
+        <w:rPr>
+          <w:lang w:val="id-ID"/>
+        </w:rPr>
+      </w:pPr>
+      <w:r>
+        <w:rPr>
+          <w:lang w:val="id-ID"/>
+        </w:rPr>
+        <w:t>Diajukan pada hari itu juga untuk alasan tertentu atau alasan-alasan yang dapat dimengerti oleh Atasan.</w:t>
+      </w:r>
+    </w:p>
+    <w:p>
+      <w:pPr>
+        <w:pStyle w:val="CustomContent"/>
+        <w:numPr>
+          <w:ilvl w:val="5"/>
+          <w:numId w:val="4"/>
+        </w:numPr>
+        <w:ind w:left="2340" w:hanging="540"/>
+        <w:rPr>
+          <w:lang w:val="id-ID"/>
+        </w:rPr>
+      </w:pPr>
+      <w:r>
+        <w:rPr>
+          <w:lang w:val="id-ID"/>
+        </w:rPr>
+        <w:t>Diajukan dengan persetujuan Atasan dan Atasan dari Atasan Langsung.</w:t>
+      </w:r>
+    </w:p>
+    <w:p>
+      <w:pPr>
+        <w:pStyle w:val="CustomContent"/>
+        <w:numPr>
+          <w:ilvl w:val="4"/>
+          <w:numId w:val="4"/>
+        </w:numPr>
+        <w:rPr>
+          <w:lang w:val="id-ID"/>
+        </w:rPr>
+      </w:pPr>
+      <w:r>
+        <w:rPr>
+          <w:lang w:val="id-ID"/>
+        </w:rPr>
+        <w:t>Cuti Tahunan Susulan</w:t>
+      </w:r>
+    </w:p>
+    <w:p>
+      <w:pPr>
+        <w:pStyle w:val="CustomContent"/>
+        <w:numPr>
+          <w:ilvl w:val="5"/>
+          <w:numId w:val="4"/>
+        </w:numPr>
+        <w:ind w:left="2340" w:hanging="540"/>
+        <w:rPr>
+          <w:lang w:val="id-ID"/>
+        </w:rPr>
+      </w:pPr>
+      <w:r>
+        <w:rPr>
+          <w:lang w:val="id-ID"/>
+        </w:rPr>
+        <w:t xml:space="preserve">Diajukan untuk alasan tertentu misal </w:t>
+      </w:r>
       <w:r>
         <w:rPr>
           <w:i/>
           <w:iCs/>
           <w:lang w:val="id-ID"/>
         </w:rPr>
-        <w:t>scan</w:t>
-      </w:r>
-      <w:proofErr w:type="spellEnd"/>
-      <w:r>
-        <w:rPr>
-          <w:lang w:val="id-ID"/>
-        </w:rPr>
-        <w:t xml:space="preserve"> ketika keluar dan masuk perusahaan.</w:t>
-      </w:r>
-    </w:p>
-    <w:p>
-      <w:pPr>
-        <w:pStyle w:val="CustomContent"/>
-        <w:ind w:left="2340" w:firstLine="0"/>
-        <w:rPr>
-          <w:lang w:val="id-ID"/>
-        </w:rPr>
-      </w:pPr>
-    </w:p>
-    <w:p>
-      <w:pPr>
-        <w:pStyle w:val="CustomContent"/>
-        <w:ind w:left="2340" w:firstLine="0"/>
-        <w:rPr>
-          <w:lang w:val="id-ID"/>
-        </w:rPr>
-      </w:pPr>
-    </w:p>
-    <w:p>
-      <w:pPr>
-        <w:pStyle w:val="CustomContent"/>
-        <w:numPr>
-          <w:ilvl w:val="4"/>
-          <w:numId w:val="2"/>
-        </w:numPr>
-        <w:rPr>
-          <w:lang w:val="id-ID"/>
-        </w:rPr>
-      </w:pPr>
-      <w:r>
-        <w:rPr>
-          <w:lang w:val="id-ID"/>
-        </w:rPr>
-        <w:lastRenderedPageBreak/>
-        <w:t>Izin Keluar Perusahaan</w:t>
-      </w:r>
-    </w:p>
-    <w:p>
-      <w:pPr>
-        <w:pStyle w:val="Paragraph"/>
-        <w:ind w:left="1800"/>
-      </w:pPr>
-      <w:r>
-        <w:t xml:space="preserve">Izin keluar perusahaan adalah pekerja diperintah oleh atasan pergi keluar perusahaan untuk keperluan dinas pada waktu kerja </w:t>
-      </w:r>
-      <w:proofErr w:type="spellStart"/>
-      <w:r>
-        <w:rPr>
-          <w:i/>
-        </w:rPr>
-        <w:t>shift</w:t>
-      </w:r>
-      <w:r>
-        <w:rPr>
-          <w:i/>
-        </w:rPr>
-        <w:t>-</w:t>
-      </w:r>
-      <w:r>
-        <w:t>nya</w:t>
-      </w:r>
-      <w:proofErr w:type="spellEnd"/>
-      <w:r>
-        <w:t xml:space="preserve"> dan jam lembur. Izin keluar perusahaan dibagi menjadi 2 yaitu : izin keluar perusahaan (dinas) dan izin keluar perusahaan dinas ke Perusahaan </w:t>
-      </w:r>
-      <w:proofErr w:type="spellStart"/>
-      <w:r>
-        <w:t>Tuksono</w:t>
-      </w:r>
-      <w:proofErr w:type="spellEnd"/>
-      <w:r>
-        <w:t xml:space="preserve">. </w:t>
-      </w:r>
-    </w:p>
-    <w:p>
-      <w:pPr>
-        <w:pStyle w:val="Paragraph"/>
-        <w:ind w:left="1800"/>
-      </w:pPr>
-      <w:r>
-        <w:t>Prosedur untuk mengurus surat izin kelar perusahaan tidak jauh berbeda dengan prosedur surat izin keluar pribadi, hanya saja ketika masuk ke aplikasi perizinan pekerja memilih “Perizinan Dinas Perusahaan”. Selain itu, pekerja yang akan melaksanakan izin keluar p</w:t>
-      </w:r>
-      <w:r>
-        <w:t xml:space="preserve">erusahaan tidak perlu melakukan </w:t>
-      </w:r>
-      <w:proofErr w:type="spellStart"/>
-      <w:r>
-        <w:rPr>
-          <w:i/>
-          <w:iCs/>
-        </w:rPr>
-        <w:t>finger</w:t>
-      </w:r>
-      <w:proofErr w:type="spellEnd"/>
-      <w:r>
-        <w:rPr>
-          <w:i/>
-          <w:iCs/>
-        </w:rPr>
-        <w:t xml:space="preserve"> </w:t>
-      </w:r>
-      <w:proofErr w:type="spellStart"/>
-      <w:r>
-        <w:rPr>
-          <w:i/>
-          <w:iCs/>
-        </w:rPr>
-        <w:t>s</w:t>
-      </w:r>
-      <w:r>
-        <w:rPr>
-          <w:i/>
-          <w:iCs/>
-        </w:rPr>
-        <w:t>c</w:t>
-      </w:r>
-      <w:r>
-        <w:rPr>
-          <w:i/>
-          <w:iCs/>
-        </w:rPr>
-        <w:t>an</w:t>
-      </w:r>
-      <w:proofErr w:type="spellEnd"/>
-      <w:r>
-        <w:t xml:space="preserve"> dan gaji yang diterima tidak akan dipotong.</w:t>
-      </w:r>
-    </w:p>
-    <w:p>
-      <w:pPr>
-        <w:pStyle w:val="CustomContent"/>
-        <w:numPr>
-          <w:ilvl w:val="3"/>
-          <w:numId w:val="2"/>
-        </w:numPr>
-        <w:rPr>
-          <w:lang w:val="id-ID"/>
-        </w:rPr>
-      </w:pPr>
-      <w:r>
-        <w:rPr>
-          <w:lang w:val="id-ID"/>
-        </w:rPr>
-        <w:t>Mangkir</w:t>
-      </w:r>
-    </w:p>
-    <w:p>
-      <w:pPr>
-        <w:pStyle w:val="Paragraph"/>
-        <w:ind w:left="1440"/>
-      </w:pPr>
-      <w:r>
-        <w:t>Seorang karyawan dapat dikatakan mangkir apabila tidak masuk bekerja bukan karena :</w:t>
-      </w:r>
-    </w:p>
-    <w:p>
-      <w:pPr>
-        <w:pStyle w:val="CustomContent"/>
-        <w:numPr>
-          <w:ilvl w:val="4"/>
-          <w:numId w:val="2"/>
-        </w:numPr>
-        <w:rPr>
-          <w:lang w:val="id-ID"/>
-        </w:rPr>
-      </w:pPr>
-      <w:r>
-        <w:rPr>
-          <w:lang w:val="id-ID"/>
-        </w:rPr>
-        <w:t>Sakit dengan surat keterangan dokter</w:t>
-      </w:r>
-      <w:r>
-        <w:rPr>
-          <w:lang w:val="id-ID"/>
-        </w:rPr>
-        <w:t>.</w:t>
-      </w:r>
-    </w:p>
-    <w:p>
-      <w:pPr>
-        <w:pStyle w:val="CustomContent"/>
-        <w:numPr>
-          <w:ilvl w:val="4"/>
-          <w:numId w:val="2"/>
-        </w:numPr>
-        <w:rPr>
-          <w:lang w:val="id-ID"/>
-        </w:rPr>
-      </w:pPr>
-      <w:r>
-        <w:rPr>
-          <w:lang w:val="id-ID"/>
-        </w:rPr>
-        <w:t>Istirahat tahunan</w:t>
-      </w:r>
-      <w:r>
-        <w:rPr>
-          <w:lang w:val="id-ID"/>
-        </w:rPr>
-        <w:t>.</w:t>
-      </w:r>
-    </w:p>
-    <w:p>
-      <w:pPr>
-        <w:pStyle w:val="CustomContent"/>
-        <w:numPr>
-          <w:ilvl w:val="4"/>
-          <w:numId w:val="2"/>
-        </w:numPr>
-        <w:rPr>
-          <w:lang w:val="id-ID"/>
-        </w:rPr>
-      </w:pPr>
-      <w:r>
-        <w:rPr>
-          <w:lang w:val="id-ID"/>
-        </w:rPr>
-        <w:t>Istirahat sakit haid</w:t>
-      </w:r>
-      <w:r>
-        <w:rPr>
-          <w:lang w:val="id-ID"/>
-        </w:rPr>
-        <w:t>.</w:t>
-      </w:r>
-    </w:p>
-    <w:p>
-      <w:pPr>
-        <w:pStyle w:val="CustomContent"/>
-        <w:numPr>
-          <w:ilvl w:val="4"/>
-          <w:numId w:val="2"/>
-        </w:numPr>
-        <w:rPr>
-          <w:lang w:val="id-ID"/>
-        </w:rPr>
-      </w:pPr>
-      <w:r>
-        <w:rPr>
-          <w:lang w:val="id-ID"/>
-        </w:rPr>
-        <w:t>Cuti hamil atau melahirkan atau gusur kandungan</w:t>
-      </w:r>
-      <w:r>
-        <w:rPr>
-          <w:lang w:val="id-ID"/>
-        </w:rPr>
-        <w:t>.</w:t>
-      </w:r>
-    </w:p>
-    <w:p>
-      <w:pPr>
-        <w:pStyle w:val="CustomContent"/>
-        <w:numPr>
-          <w:ilvl w:val="4"/>
-          <w:numId w:val="2"/>
-        </w:numPr>
-        <w:rPr>
-          <w:lang w:val="id-ID"/>
-        </w:rPr>
-      </w:pPr>
-      <w:r>
-        <w:rPr>
-          <w:lang w:val="id-ID"/>
-        </w:rPr>
-        <w:t>Hari libur</w:t>
-      </w:r>
-      <w:r>
-        <w:rPr>
-          <w:lang w:val="id-ID"/>
-        </w:rPr>
-        <w:t>.</w:t>
-      </w:r>
-    </w:p>
-    <w:p>
-      <w:pPr>
-        <w:pStyle w:val="CustomContent"/>
-        <w:numPr>
-          <w:ilvl w:val="4"/>
-          <w:numId w:val="2"/>
-        </w:numPr>
-        <w:rPr>
-          <w:lang w:val="id-ID"/>
-        </w:rPr>
-      </w:pPr>
-      <w:r>
-        <w:rPr>
-          <w:lang w:val="id-ID"/>
-        </w:rPr>
-        <w:t>Istirahat mingguan</w:t>
-      </w:r>
-      <w:r>
-        <w:rPr>
-          <w:lang w:val="id-ID"/>
-        </w:rPr>
-        <w:t>.</w:t>
-      </w:r>
-    </w:p>
-    <w:p>
-      <w:pPr>
-        <w:pStyle w:val="CustomContent"/>
-        <w:numPr>
-          <w:ilvl w:val="4"/>
-          <w:numId w:val="2"/>
-        </w:numPr>
-        <w:rPr>
-          <w:lang w:val="id-ID"/>
-        </w:rPr>
-      </w:pPr>
-      <w:r>
-        <w:rPr>
-          <w:lang w:val="id-ID"/>
-        </w:rPr>
-        <w:t>Skorsing</w:t>
-      </w:r>
-      <w:r>
-        <w:rPr>
-          <w:lang w:val="id-ID"/>
-        </w:rPr>
-        <w:t>.</w:t>
-      </w:r>
-    </w:p>
-    <w:p>
-      <w:pPr>
-        <w:pStyle w:val="Paragraph"/>
-        <w:ind w:left="1440"/>
-      </w:pPr>
-      <w:r>
-        <w:t>Karyawan yang mangkir akan dikenakan poin 1 (satu), selain mendapatkan poin, gaji pokok dan insentif tidak diperhitungkan untuk dibayarkan.</w:t>
-      </w:r>
-    </w:p>
-    <w:p>
-      <w:pPr>
-        <w:pStyle w:val="CustomContent"/>
-        <w:numPr>
-          <w:ilvl w:val="2"/>
-          <w:numId w:val="2"/>
-        </w:numPr>
-        <w:rPr>
-          <w:lang w:val="id-ID"/>
-        </w:rPr>
-      </w:pPr>
-      <w:r>
-        <w:rPr>
-          <w:lang w:val="id-ID"/>
-        </w:rPr>
-        <w:lastRenderedPageBreak/>
-        <w:t>Ketentuan Tentang Pekerja Sakit</w:t>
-      </w:r>
-    </w:p>
-    <w:p>
-      <w:pPr>
-        <w:pStyle w:val="CustomContent"/>
-        <w:numPr>
-          <w:ilvl w:val="3"/>
-          <w:numId w:val="2"/>
-        </w:numPr>
-        <w:rPr>
-          <w:lang w:val="id-ID"/>
-        </w:rPr>
-      </w:pPr>
-      <w:r>
-        <w:rPr>
-          <w:lang w:val="id-ID"/>
-        </w:rPr>
-        <w:t xml:space="preserve">Pekerja mengalami sakit di </w:t>
-      </w:r>
-      <w:r>
-        <w:rPr>
-          <w:lang w:val="id-ID"/>
-        </w:rPr>
-        <w:t>p</w:t>
-      </w:r>
-      <w:r>
-        <w:rPr>
-          <w:lang w:val="id-ID"/>
-        </w:rPr>
-        <w:t>erusahaan</w:t>
-      </w:r>
-    </w:p>
-    <w:p>
-      <w:pPr>
-        <w:pStyle w:val="CustomContent"/>
-        <w:ind w:left="1440" w:firstLine="0"/>
-        <w:rPr>
-          <w:lang w:val="id-ID"/>
-        </w:rPr>
-      </w:pPr>
-      <w:r>
-        <w:rPr>
-          <w:lang w:val="id-ID"/>
-        </w:rPr>
-        <w:t>Pekerja diperbolehkan pulang dengan prosedur :</w:t>
-      </w:r>
-    </w:p>
-    <w:p>
-      <w:pPr>
-        <w:pStyle w:val="CustomContent"/>
-        <w:numPr>
-          <w:ilvl w:val="4"/>
-          <w:numId w:val="2"/>
-        </w:numPr>
-        <w:rPr>
-          <w:lang w:val="id-ID"/>
-        </w:rPr>
-      </w:pPr>
-      <w:r>
-        <w:rPr>
-          <w:lang w:val="id-ID"/>
-        </w:rPr>
-        <w:t>Masuk ke aplikasi perizinan dan memilih “Perizinan Sakit Perusahaan”.</w:t>
-      </w:r>
-    </w:p>
-    <w:p>
-      <w:pPr>
-        <w:pStyle w:val="CustomContent"/>
-        <w:numPr>
-          <w:ilvl w:val="4"/>
-          <w:numId w:val="2"/>
-        </w:numPr>
-        <w:rPr>
-          <w:lang w:val="id-ID"/>
-        </w:rPr>
-      </w:pPr>
-      <w:r>
-        <w:rPr>
-          <w:lang w:val="id-ID"/>
-        </w:rPr>
-        <w:t>Memasukkan nama pekerja yang izin.</w:t>
-      </w:r>
-    </w:p>
-    <w:p>
-      <w:pPr>
-        <w:pStyle w:val="CustomContent"/>
-        <w:numPr>
-          <w:ilvl w:val="4"/>
-          <w:numId w:val="2"/>
-        </w:numPr>
-        <w:rPr>
-          <w:lang w:val="id-ID"/>
-        </w:rPr>
-      </w:pPr>
-      <w:r>
-        <w:rPr>
-          <w:lang w:val="id-ID"/>
-        </w:rPr>
-        <w:t>Memilih pekerja pengganti.</w:t>
-      </w:r>
-    </w:p>
-    <w:p>
-      <w:pPr>
-        <w:pStyle w:val="CustomContent"/>
-        <w:numPr>
-          <w:ilvl w:val="4"/>
-          <w:numId w:val="2"/>
-        </w:numPr>
-        <w:rPr>
-          <w:lang w:val="id-ID"/>
-        </w:rPr>
-      </w:pPr>
-      <w:r>
-        <w:rPr>
-          <w:lang w:val="id-ID"/>
-        </w:rPr>
-        <w:t>Memasukkan alasan pekerja izin.</w:t>
-      </w:r>
-    </w:p>
-    <w:p>
-      <w:pPr>
-        <w:pStyle w:val="CustomContent"/>
-        <w:numPr>
-          <w:ilvl w:val="4"/>
-          <w:numId w:val="2"/>
-        </w:numPr>
-        <w:rPr>
-          <w:lang w:val="id-ID"/>
-        </w:rPr>
-      </w:pPr>
-      <w:r>
-        <w:rPr>
-          <w:lang w:val="id-ID"/>
-        </w:rPr>
-        <w:t>Memasukkan perkiraan waktu keluar perusahaan.</w:t>
-      </w:r>
-    </w:p>
-    <w:p>
-      <w:pPr>
-        <w:pStyle w:val="CustomContent"/>
-        <w:numPr>
-          <w:ilvl w:val="4"/>
-          <w:numId w:val="2"/>
-        </w:numPr>
-        <w:rPr>
-          <w:lang w:val="id-ID"/>
-        </w:rPr>
-      </w:pPr>
-      <w:r>
-        <w:rPr>
-          <w:lang w:val="id-ID"/>
-        </w:rPr>
-        <w:t>Memilih atasan untuk persetujuan.</w:t>
-      </w:r>
-    </w:p>
-    <w:p>
-      <w:pPr>
-        <w:pStyle w:val="CustomContent"/>
-        <w:numPr>
-          <w:ilvl w:val="4"/>
-          <w:numId w:val="2"/>
-        </w:numPr>
-        <w:rPr>
-          <w:lang w:val="id-ID"/>
-        </w:rPr>
-      </w:pPr>
-      <w:r>
-        <w:rPr>
-          <w:lang w:val="id-ID"/>
-        </w:rPr>
-        <w:t xml:space="preserve">Menekan tombol </w:t>
-      </w:r>
-      <w:r>
-        <w:rPr>
-          <w:i/>
-          <w:iCs/>
-        </w:rPr>
-        <w:t>submit</w:t>
-      </w:r>
-      <w:r>
-        <w:rPr>
-          <w:lang w:val="id-ID"/>
-        </w:rPr>
-        <w:t>.</w:t>
-      </w:r>
-    </w:p>
-    <w:p>
-      <w:pPr>
-        <w:pStyle w:val="CustomContent"/>
-        <w:numPr>
-          <w:ilvl w:val="4"/>
-          <w:numId w:val="2"/>
-        </w:numPr>
-        <w:rPr>
-          <w:lang w:val="id-ID"/>
-        </w:rPr>
-      </w:pPr>
-      <w:r>
-        <w:rPr>
-          <w:lang w:val="id-ID"/>
-        </w:rPr>
-        <w:t>Memberi kabar atasan untuk meminta persetujuan izin sakit perusahaan yang telah dibuat di aplikasi perizinan.</w:t>
-      </w:r>
-    </w:p>
-    <w:p>
-      <w:pPr>
-        <w:pStyle w:val="CustomContent"/>
-        <w:numPr>
-          <w:ilvl w:val="4"/>
-          <w:numId w:val="2"/>
-        </w:numPr>
-        <w:rPr>
-          <w:lang w:val="id-ID"/>
-        </w:rPr>
-      </w:pPr>
-      <w:r>
-        <w:rPr>
-          <w:lang w:val="id-ID"/>
-        </w:rPr>
-        <w:t xml:space="preserve">Melakukan </w:t>
-      </w:r>
-      <w:proofErr w:type="spellStart"/>
-      <w:r>
-        <w:rPr>
-          <w:i/>
-          <w:iCs/>
-          <w:lang w:val="id-ID"/>
-        </w:rPr>
-        <w:t>scanning</w:t>
-      </w:r>
-      <w:proofErr w:type="spellEnd"/>
-      <w:r>
-        <w:rPr>
-          <w:i/>
-          <w:iCs/>
-          <w:lang w:val="id-ID"/>
-        </w:rPr>
-        <w:t xml:space="preserve"> </w:t>
-      </w:r>
-      <w:proofErr w:type="spellStart"/>
-      <w:r>
-        <w:rPr>
-          <w:i/>
-          <w:iCs/>
-          <w:lang w:val="id-ID"/>
-        </w:rPr>
-        <w:t>barcode</w:t>
-      </w:r>
-      <w:proofErr w:type="spellEnd"/>
-      <w:r>
-        <w:rPr>
-          <w:i/>
-          <w:iCs/>
-          <w:lang w:val="id-ID"/>
-        </w:rPr>
-        <w:t>/</w:t>
-      </w:r>
-      <w:proofErr w:type="spellStart"/>
-      <w:r>
-        <w:rPr>
-          <w:i/>
-          <w:iCs/>
-          <w:lang w:val="id-ID"/>
-        </w:rPr>
-        <w:t>finger</w:t>
-      </w:r>
-      <w:proofErr w:type="spellEnd"/>
-      <w:r>
-        <w:rPr>
-          <w:i/>
-          <w:iCs/>
-          <w:lang w:val="id-ID"/>
-        </w:rPr>
-        <w:t xml:space="preserve"> </w:t>
-      </w:r>
-      <w:proofErr w:type="spellStart"/>
-      <w:r>
-        <w:rPr>
-          <w:i/>
-          <w:iCs/>
-          <w:lang w:val="id-ID"/>
-        </w:rPr>
-        <w:t>scan</w:t>
-      </w:r>
-      <w:proofErr w:type="spellEnd"/>
-      <w:r>
-        <w:rPr>
-          <w:lang w:val="id-ID"/>
-        </w:rPr>
-        <w:t>.</w:t>
-      </w:r>
-    </w:p>
-    <w:p>
-      <w:pPr>
-        <w:pStyle w:val="CustomContent"/>
-        <w:ind w:left="1440" w:firstLine="0"/>
-        <w:rPr>
-          <w:lang w:val="id-ID"/>
-        </w:rPr>
-      </w:pPr>
-      <w:r>
-        <w:rPr>
-          <w:lang w:val="id-ID"/>
-        </w:rPr>
-        <w:t xml:space="preserve">Pekerja istirahat </w:t>
-      </w:r>
-      <w:r>
-        <w:t>di</w:t>
-      </w:r>
-      <w:r>
-        <w:rPr>
-          <w:lang w:val="id-ID"/>
-        </w:rPr>
-        <w:t xml:space="preserve"> poliklinik selama ± 30 menit. Jika dirasa masih sakit maka pekerja diperbolehkan pulang sesuai prosedur di</w:t>
-      </w:r>
-      <w:r>
-        <w:t xml:space="preserve"> </w:t>
-      </w:r>
-      <w:r>
-        <w:rPr>
-          <w:lang w:val="id-ID"/>
-        </w:rPr>
-        <w:t>atas.</w:t>
-      </w:r>
-    </w:p>
-    <w:p>
-      <w:pPr>
-        <w:pStyle w:val="CustomContent"/>
-        <w:numPr>
-          <w:ilvl w:val="3"/>
-          <w:numId w:val="2"/>
-        </w:numPr>
-        <w:rPr>
-          <w:lang w:val="id-ID"/>
-        </w:rPr>
-      </w:pPr>
-      <w:r>
-        <w:rPr>
-          <w:lang w:val="id-ID"/>
-        </w:rPr>
-        <w:t xml:space="preserve">Pekerja mengalami sakit di rumah atau </w:t>
-      </w:r>
-      <w:proofErr w:type="spellStart"/>
-      <w:r>
-        <w:rPr>
-          <w:lang w:val="id-ID"/>
-        </w:rPr>
-        <w:t>kost</w:t>
-      </w:r>
-      <w:proofErr w:type="spellEnd"/>
-    </w:p>
-    <w:p>
-      <w:pPr>
-        <w:pStyle w:val="CustomContent"/>
-        <w:numPr>
-          <w:ilvl w:val="4"/>
-          <w:numId w:val="2"/>
-        </w:numPr>
-        <w:rPr>
-          <w:lang w:val="id-ID"/>
-        </w:rPr>
-      </w:pPr>
-      <w:r>
-        <w:rPr>
-          <w:lang w:val="id-ID"/>
-        </w:rPr>
-        <w:t>Pekerja wajib memberi tahu Atasan.</w:t>
-      </w:r>
-    </w:p>
-    <w:p>
-      <w:pPr>
-        <w:pStyle w:val="CustomContent"/>
-        <w:numPr>
-          <w:ilvl w:val="4"/>
-          <w:numId w:val="2"/>
-        </w:numPr>
-        <w:rPr>
-          <w:lang w:val="id-ID"/>
-        </w:rPr>
-      </w:pPr>
-      <w:r>
-        <w:rPr>
-          <w:lang w:val="id-ID"/>
-        </w:rPr>
-        <w:t>Pekerja wajib untuk periksa ke dokter.</w:t>
-      </w:r>
-    </w:p>
-    <w:p>
-      <w:pPr>
-        <w:pStyle w:val="CustomContent"/>
-        <w:numPr>
-          <w:ilvl w:val="4"/>
-          <w:numId w:val="2"/>
-        </w:numPr>
-        <w:rPr>
-          <w:lang w:val="id-ID"/>
-        </w:rPr>
-      </w:pPr>
-      <w:r>
-        <w:rPr>
-          <w:lang w:val="id-ID"/>
-        </w:rPr>
-        <w:t>Pekerja wajib untuk membawa SK Dokter yang sah. Ketentuan SK Dokter yang sah adalah sebagai berikut :</w:t>
-      </w:r>
-    </w:p>
-    <w:p>
-      <w:pPr>
-        <w:pStyle w:val="CustomContent"/>
-        <w:numPr>
-          <w:ilvl w:val="5"/>
-          <w:numId w:val="2"/>
-        </w:numPr>
-        <w:ind w:left="2340" w:hanging="540"/>
-        <w:rPr>
-          <w:lang w:val="id-ID"/>
-        </w:rPr>
-      </w:pPr>
-      <w:r>
-        <w:rPr>
-          <w:lang w:val="id-ID"/>
-        </w:rPr>
-        <w:t>SK berasal dari dokter.</w:t>
-      </w:r>
-    </w:p>
-    <w:p>
-      <w:pPr>
-        <w:pStyle w:val="CustomContent"/>
-        <w:numPr>
-          <w:ilvl w:val="5"/>
-          <w:numId w:val="2"/>
-        </w:numPr>
-        <w:ind w:left="2340" w:hanging="540"/>
-        <w:rPr>
-          <w:lang w:val="id-ID"/>
-        </w:rPr>
-      </w:pPr>
-      <w:r>
-        <w:rPr>
-          <w:lang w:val="id-ID"/>
-        </w:rPr>
-        <w:t>SK berasal dari Rumah Sakit, PUSKESMAS, atau Praktik Mandiri.</w:t>
-      </w:r>
-    </w:p>
-    <w:p>
-      <w:pPr>
-        <w:pStyle w:val="CustomContent"/>
-        <w:numPr>
-          <w:ilvl w:val="5"/>
-          <w:numId w:val="2"/>
-        </w:numPr>
-        <w:ind w:left="2340" w:hanging="540"/>
-        <w:rPr>
-          <w:lang w:val="id-ID"/>
-        </w:rPr>
-      </w:pPr>
-      <w:r>
-        <w:rPr>
-          <w:lang w:val="id-ID"/>
-        </w:rPr>
-        <w:t>Ada cap atau stempel dan tanda tangan dokter.</w:t>
-      </w:r>
-    </w:p>
-    <w:p>
-      <w:pPr>
-        <w:pStyle w:val="CustomContent"/>
-        <w:numPr>
-          <w:ilvl w:val="5"/>
-          <w:numId w:val="2"/>
-        </w:numPr>
-        <w:ind w:left="2340" w:hanging="540"/>
-        <w:rPr>
-          <w:lang w:val="id-ID"/>
-        </w:rPr>
-      </w:pPr>
-      <w:r>
-        <w:rPr>
-          <w:lang w:val="id-ID"/>
-        </w:rPr>
-        <w:lastRenderedPageBreak/>
-        <w:t>Tidak dicoret-coret.</w:t>
-      </w:r>
-    </w:p>
-    <w:p>
-      <w:pPr>
-        <w:pStyle w:val="CustomContent"/>
-        <w:numPr>
-          <w:ilvl w:val="5"/>
-          <w:numId w:val="2"/>
-        </w:numPr>
-        <w:ind w:left="2340" w:hanging="540"/>
-        <w:rPr>
-          <w:lang w:val="id-ID"/>
-        </w:rPr>
-      </w:pPr>
-      <w:r>
-        <w:rPr>
-          <w:lang w:val="id-ID"/>
-        </w:rPr>
-        <w:t>Tidak ada catatan APS (Atas Permintaan Sendiri) dari dokter.</w:t>
-      </w:r>
-    </w:p>
-    <w:p>
-      <w:pPr>
-        <w:pStyle w:val="CustomContent"/>
-        <w:numPr>
-          <w:ilvl w:val="4"/>
-          <w:numId w:val="2"/>
-        </w:numPr>
-        <w:rPr>
-          <w:lang w:val="id-ID"/>
-        </w:rPr>
-      </w:pPr>
-      <w:r>
-        <w:rPr>
-          <w:lang w:val="id-ID"/>
-        </w:rPr>
-        <w:t>SK Dokter diserahkan pada hari 1 pekerja masuk kerja setelah sakit.</w:t>
-      </w:r>
-    </w:p>
-    <w:p>
-      <w:pPr>
-        <w:pStyle w:val="CustomContent"/>
-        <w:numPr>
-          <w:ilvl w:val="4"/>
-          <w:numId w:val="2"/>
-        </w:numPr>
-        <w:rPr>
-          <w:lang w:val="id-ID"/>
-        </w:rPr>
-      </w:pPr>
-      <w:r>
-        <w:rPr>
-          <w:lang w:val="id-ID"/>
-        </w:rPr>
-        <w:t>SK Dokter yang sudah ditanda tangani Atasan diserahkan ke seksi Hubungan Kerja. Apabila lebih dari 3 hari SK belum diserahkan, maka otorisasi sampai minimal tingkat Unit.</w:t>
-      </w:r>
-    </w:p>
-    <w:p>
-      <w:pPr>
-        <w:pStyle w:val="CustomContent"/>
-        <w:numPr>
-          <w:ilvl w:val="2"/>
-          <w:numId w:val="2"/>
-        </w:numPr>
-        <w:rPr>
-          <w:lang w:val="id-ID"/>
-        </w:rPr>
-      </w:pPr>
-      <w:r>
-        <w:rPr>
-          <w:lang w:val="id-ID"/>
-        </w:rPr>
-        <w:t>Ketentuan Tentang Teknis Pengambilan Istirahat Tahunan</w:t>
-      </w:r>
-    </w:p>
-    <w:p>
-      <w:pPr>
-        <w:pStyle w:val="CustomContent"/>
-        <w:numPr>
-          <w:ilvl w:val="3"/>
-          <w:numId w:val="2"/>
-        </w:numPr>
-        <w:rPr>
-          <w:lang w:val="id-ID"/>
-        </w:rPr>
-      </w:pPr>
-      <w:r>
-        <w:rPr>
-          <w:lang w:val="id-ID"/>
-        </w:rPr>
-        <w:t>Istirahat Tahunan atau Cuti</w:t>
-      </w:r>
-    </w:p>
-    <w:p>
-      <w:pPr>
-        <w:pStyle w:val="Paragraph"/>
-        <w:ind w:left="1440"/>
-      </w:pPr>
-      <w:r>
-        <w:t>Syarat-syarat seorang pekerja yang berhak mendapat atau menerima cuti tahunan di</w:t>
-      </w:r>
-      <w:r>
-        <w:t xml:space="preserve"> </w:t>
-      </w:r>
-      <w:r>
-        <w:t>antaranya :</w:t>
-      </w:r>
-    </w:p>
-    <w:p>
-      <w:pPr>
-        <w:pStyle w:val="CustomContent"/>
-        <w:numPr>
-          <w:ilvl w:val="4"/>
-          <w:numId w:val="2"/>
-        </w:numPr>
-        <w:rPr>
-          <w:lang w:val="id-ID"/>
-        </w:rPr>
-      </w:pPr>
-      <w:r>
-        <w:rPr>
-          <w:lang w:val="id-ID"/>
-        </w:rPr>
-        <w:t>Pekerja telah memiliki masa kerja selama 1 tahun di CV. Karya Hidup Sentosa secara berturut-turut, terhitung sejak kontrak kerja atau pengangkatan.</w:t>
-      </w:r>
-    </w:p>
-    <w:p>
-      <w:pPr>
-        <w:pStyle w:val="CustomContent"/>
-        <w:numPr>
-          <w:ilvl w:val="4"/>
-          <w:numId w:val="2"/>
-        </w:numPr>
-        <w:rPr>
-          <w:lang w:val="id-ID"/>
-        </w:rPr>
-      </w:pPr>
-      <w:r>
-        <w:rPr>
-          <w:lang w:val="id-ID"/>
-        </w:rPr>
-        <w:t>Pekerja dengan status pekerja kontrak atau pekerja tetap.</w:t>
-      </w:r>
-    </w:p>
-    <w:p>
-      <w:pPr>
-        <w:pStyle w:val="Paragraph"/>
-        <w:ind w:left="1440"/>
-      </w:pPr>
-      <w:r>
-        <w:t>Cuti tahunan dibedakan menjadi cuti tahunan biasa, cuti tahunan mendadak, cuti tahunan susulan, cuti tahunan bersama, cuti/istirahat lain-lain. Dan di bawah ini merupakan penjelasan dari jenis-jenis cuti yang terdapat di CV. Karya Hidup Sentosa :</w:t>
-      </w:r>
-    </w:p>
-    <w:p>
-      <w:pPr>
-        <w:pStyle w:val="CustomContent"/>
-        <w:numPr>
-          <w:ilvl w:val="4"/>
-          <w:numId w:val="4"/>
-        </w:numPr>
-        <w:rPr>
-          <w:lang w:val="id-ID"/>
-        </w:rPr>
-      </w:pPr>
-      <w:r>
-        <w:rPr>
-          <w:lang w:val="id-ID"/>
-        </w:rPr>
-        <w:t>Cuti Tahunan Biasa</w:t>
-      </w:r>
-    </w:p>
-    <w:p>
-      <w:pPr>
-        <w:pStyle w:val="CustomContent"/>
-        <w:numPr>
-          <w:ilvl w:val="5"/>
-          <w:numId w:val="4"/>
-        </w:numPr>
-        <w:ind w:left="2340" w:hanging="540"/>
-        <w:rPr>
-          <w:lang w:val="id-ID"/>
-        </w:rPr>
-      </w:pPr>
-      <w:r>
-        <w:rPr>
-          <w:lang w:val="id-ID"/>
-        </w:rPr>
-        <w:t>Dapat diajukan untuk semua alasan atau bebas.</w:t>
-      </w:r>
-    </w:p>
-    <w:p>
-      <w:pPr>
-        <w:pStyle w:val="CustomContent"/>
-        <w:numPr>
-          <w:ilvl w:val="5"/>
-          <w:numId w:val="4"/>
-        </w:numPr>
-        <w:ind w:left="2340" w:hanging="540"/>
-        <w:rPr>
-          <w:lang w:val="id-ID"/>
-        </w:rPr>
-      </w:pPr>
-      <w:r>
-        <w:rPr>
-          <w:lang w:val="id-ID"/>
-        </w:rPr>
-        <w:t>Diajukan maksimal 6 hari sebelum pengambilan cuti, apabila diajukan kurang dari 6 hari maka cuti dapat ditolak atau dibatalkan.</w:t>
-      </w:r>
-    </w:p>
-    <w:p>
-      <w:pPr>
-        <w:pStyle w:val="CustomContent"/>
-        <w:numPr>
-          <w:ilvl w:val="5"/>
-          <w:numId w:val="4"/>
-        </w:numPr>
-        <w:ind w:left="2340" w:hanging="540"/>
-        <w:rPr>
-          <w:lang w:val="id-ID"/>
-        </w:rPr>
-      </w:pPr>
-      <w:r>
-        <w:rPr>
-          <w:lang w:val="id-ID"/>
-        </w:rPr>
-        <w:lastRenderedPageBreak/>
-        <w:t>Diajukan dengan persetujuan Atasan dan Atasan dari Atasan Langsung.</w:t>
-      </w:r>
-    </w:p>
-    <w:p>
-      <w:pPr>
-        <w:pStyle w:val="CustomContent"/>
-        <w:numPr>
-          <w:ilvl w:val="4"/>
-          <w:numId w:val="4"/>
-        </w:numPr>
-        <w:rPr>
-          <w:lang w:val="id-ID"/>
-        </w:rPr>
-      </w:pPr>
-      <w:r>
-        <w:rPr>
-          <w:lang w:val="id-ID"/>
-        </w:rPr>
-        <w:t>Cuti Tahunan Mendadak</w:t>
-      </w:r>
-    </w:p>
-    <w:p>
-      <w:pPr>
-        <w:pStyle w:val="CustomContent"/>
-        <w:numPr>
-          <w:ilvl w:val="5"/>
-          <w:numId w:val="4"/>
-        </w:numPr>
-        <w:ind w:left="2340" w:hanging="540"/>
-        <w:rPr>
-          <w:lang w:val="id-ID"/>
-        </w:rPr>
-      </w:pPr>
-      <w:r>
-        <w:rPr>
-          <w:lang w:val="id-ID"/>
-        </w:rPr>
-        <w:t>Diajukan kurang dari 6 hari karena menyelesaikan urusan penting yang tidak dapat diwakilkan.</w:t>
-      </w:r>
-    </w:p>
-    <w:p>
-      <w:pPr>
-        <w:pStyle w:val="CustomContent"/>
-        <w:numPr>
-          <w:ilvl w:val="5"/>
-          <w:numId w:val="4"/>
-        </w:numPr>
-        <w:ind w:left="2340" w:hanging="540"/>
-        <w:rPr>
-          <w:lang w:val="id-ID"/>
-        </w:rPr>
-      </w:pPr>
-      <w:r>
-        <w:rPr>
-          <w:lang w:val="id-ID"/>
-        </w:rPr>
-        <w:t>Diajukan pada hari itu juga untuk alasan tertentu atau alasan-alasan yang dapat dimengerti oleh Atasan.</w:t>
-      </w:r>
-    </w:p>
-    <w:p>
-      <w:pPr>
-        <w:pStyle w:val="CustomContent"/>
-        <w:numPr>
-          <w:ilvl w:val="5"/>
-          <w:numId w:val="4"/>
-        </w:numPr>
-        <w:ind w:left="2340" w:hanging="540"/>
-        <w:rPr>
-          <w:lang w:val="id-ID"/>
-        </w:rPr>
-      </w:pPr>
-      <w:r>
-        <w:rPr>
-          <w:lang w:val="id-ID"/>
-        </w:rPr>
-        <w:t>Diajukan dengan persetujuan Atasan dan Atasan dari Atasan Langsung.</w:t>
-      </w:r>
-    </w:p>
-    <w:p>
-      <w:pPr>
-        <w:pStyle w:val="CustomContent"/>
-        <w:numPr>
-          <w:ilvl w:val="4"/>
-          <w:numId w:val="4"/>
-        </w:numPr>
-        <w:rPr>
-          <w:lang w:val="id-ID"/>
-        </w:rPr>
-      </w:pPr>
-      <w:r>
-        <w:rPr>
-          <w:lang w:val="id-ID"/>
-        </w:rPr>
-        <w:t>Cuti Tahunan Susulan</w:t>
-      </w:r>
-    </w:p>
-    <w:p>
-      <w:pPr>
-        <w:pStyle w:val="CustomContent"/>
-        <w:numPr>
-          <w:ilvl w:val="5"/>
-          <w:numId w:val="4"/>
-        </w:numPr>
-        <w:ind w:left="2340" w:hanging="540"/>
-        <w:rPr>
-          <w:lang w:val="id-ID"/>
-        </w:rPr>
-      </w:pPr>
-      <w:r>
-        <w:rPr>
-          <w:lang w:val="id-ID"/>
-        </w:rPr>
-        <w:t xml:space="preserve">Diajukan untuk alasan tertentu misal </w:t>
-      </w:r>
-      <w:proofErr w:type="spellStart"/>
-      <w:r>
-        <w:rPr>
-          <w:i/>
-          <w:iCs/>
-          <w:lang w:val="id-ID"/>
-        </w:rPr>
         <w:t>lelayu</w:t>
       </w:r>
-      <w:proofErr w:type="spellEnd"/>
       <w:r>
         <w:rPr>
           <w:lang w:val="id-ID"/>
@@ -4177,7 +3938,6 @@
         </w:rPr>
         <w:t xml:space="preserve">Dilarang mengaktifkan dan mengoperasikan </w:t>
       </w:r>
-      <w:proofErr w:type="spellStart"/>
       <w:r>
         <w:rPr>
           <w:i/>
@@ -4194,7 +3954,6 @@
         </w:rPr>
         <w:t>andphone</w:t>
       </w:r>
-      <w:proofErr w:type="spellEnd"/>
       <w:r>
         <w:rPr>
           <w:lang w:val="id-ID"/>
@@ -4394,7 +4153,6 @@
         </w:rPr>
         <w:t xml:space="preserve">Tidak mengoperasikan </w:t>
       </w:r>
-      <w:proofErr w:type="spellStart"/>
       <w:r>
         <w:rPr>
           <w:i/>
@@ -4403,14 +4161,12 @@
         </w:rPr>
         <w:t>handphone</w:t>
       </w:r>
-      <w:proofErr w:type="spellEnd"/>
       <w:r>
         <w:rPr>
           <w:lang w:val="id-ID"/>
         </w:rPr>
         <w:t xml:space="preserve"> atau </w:t>
       </w:r>
-      <w:proofErr w:type="spellStart"/>
       <w:r>
         <w:rPr>
           <w:i/>
@@ -4419,7 +4175,6 @@
         </w:rPr>
         <w:t>smartphone</w:t>
       </w:r>
-      <w:proofErr w:type="spellEnd"/>
       <w:r>
         <w:rPr>
           <w:lang w:val="id-ID"/>
@@ -4444,7 +4199,6 @@
         </w:rPr>
         <w:t xml:space="preserve">Berdiri tegak saat </w:t>
       </w:r>
-      <w:proofErr w:type="spellStart"/>
       <w:r>
         <w:rPr>
           <w:i/>
@@ -4453,7 +4207,6 @@
         </w:rPr>
         <w:t>Briefing</w:t>
       </w:r>
-      <w:proofErr w:type="spellEnd"/>
       <w:r>
         <w:rPr>
           <w:lang w:val="id-ID"/>
@@ -4478,39 +4231,101 @@
         </w:rPr>
         <w:t>Duduk dengan tegak (</w:t>
       </w:r>
-      <w:proofErr w:type="spellStart"/>
       <w:r>
         <w:rPr>
           <w:i/>
           <w:iCs/>
           <w:lang w:val="id-ID"/>
         </w:rPr>
-        <w:t>Drafter</w:t>
-      </w:r>
-      <w:proofErr w:type="spellEnd"/>
+        <w:t>Drafter Administration</w:t>
+      </w:r>
+      <w:r>
+        <w:rPr>
+          <w:lang w:val="id-ID"/>
+        </w:rPr>
+        <w:t>).</w:t>
+      </w:r>
+    </w:p>
+    <w:p>
+      <w:pPr>
+        <w:pStyle w:val="CustomContent"/>
+        <w:numPr>
+          <w:ilvl w:val="3"/>
+          <w:numId w:val="4"/>
+        </w:numPr>
+        <w:rPr>
+          <w:lang w:val="id-ID"/>
+        </w:rPr>
+      </w:pPr>
+      <w:r>
+        <w:rPr>
+          <w:lang w:val="id-ID"/>
+        </w:rPr>
+        <w:t xml:space="preserve">Bekerja dengan sigap agar setiap proyek yang dikerjakan dapat selesai sesuai dengan </w:t>
+      </w:r>
       <w:r>
         <w:rPr>
           <w:i/>
           <w:iCs/>
           <w:lang w:val="id-ID"/>
         </w:rPr>
-        <w:t xml:space="preserve"> </w:t>
-      </w:r>
-      <w:proofErr w:type="spellStart"/>
+        <w:t>deadline</w:t>
+      </w:r>
+      <w:r>
+        <w:rPr>
+          <w:lang w:val="id-ID"/>
+        </w:rPr>
+        <w:t>.</w:t>
+      </w:r>
+    </w:p>
+    <w:p>
+      <w:pPr>
+        <w:pStyle w:val="CustomContent"/>
+        <w:numPr>
+          <w:ilvl w:val="3"/>
+          <w:numId w:val="4"/>
+        </w:numPr>
+        <w:rPr>
+          <w:lang w:val="id-ID"/>
+        </w:rPr>
+      </w:pPr>
+      <w:r>
+        <w:rPr>
+          <w:lang w:val="id-ID"/>
+        </w:rPr>
+        <w:t>Mematuhi ketentuan keselamatan dan kesehatan kerja (K3) dengan memakai Alat Pelindung Diri (APD) sesuai ketentuan yang berlaku di CV. Karya Hidup Sentosa.</w:t>
+      </w:r>
+    </w:p>
+    <w:p>
+      <w:pPr>
+        <w:pStyle w:val="CustomContent"/>
+        <w:numPr>
+          <w:ilvl w:val="3"/>
+          <w:numId w:val="4"/>
+        </w:numPr>
+        <w:rPr>
+          <w:lang w:val="id-ID"/>
+        </w:rPr>
+      </w:pPr>
+      <w:r>
+        <w:rPr>
+          <w:lang w:val="id-ID"/>
+        </w:rPr>
+        <w:t xml:space="preserve">Mematuhi ketentuan 5S dan </w:t>
+      </w:r>
       <w:r>
         <w:rPr>
           <w:i/>
           <w:iCs/>
           <w:lang w:val="id-ID"/>
         </w:rPr>
-        <w:t>Administration</w:t>
-      </w:r>
-      <w:proofErr w:type="spellEnd"/>
-      <w:r>
-        <w:rPr>
-          <w:lang w:val="id-ID"/>
-        </w:rPr>
-        <w:t>).</w:t>
+        <w:t>Handling</w:t>
+      </w:r>
+      <w:r>
+        <w:rPr>
+          <w:lang w:val="id-ID"/>
+        </w:rPr>
+        <w:t>.</w:t>
       </w:r>
     </w:p>
     <w:p>
@@ -4528,23 +4343,85 @@
         <w:rPr>
           <w:lang w:val="id-ID"/>
         </w:rPr>
-        <w:t xml:space="preserve">Bekerja dengan sigap agar setiap proyek yang dikerjakan dapat selesai sesuai dengan </w:t>
-      </w:r>
-      <w:proofErr w:type="spellStart"/>
+        <w:t>Tidak berhenti bekerja sebelum waktunya dan berusaha untuk memanfaatkan waktu yang tersisa sebaik mungkin.</w:t>
+      </w:r>
+    </w:p>
+    <w:p>
+      <w:pPr>
+        <w:pStyle w:val="CustomContent"/>
+        <w:numPr>
+          <w:ilvl w:val="3"/>
+          <w:numId w:val="4"/>
+        </w:numPr>
+        <w:rPr>
+          <w:lang w:val="id-ID"/>
+        </w:rPr>
+      </w:pPr>
+      <w:r>
+        <w:rPr>
+          <w:lang w:val="id-ID"/>
+        </w:rPr>
+        <w:t>Karyawan diharuskan untuk selalu berjalan di jalur hijau guna menghindari kecelakaan yang tidak dinginkan ketika akan berjalan dari satu tempat ke tempat yang lain.</w:t>
+      </w:r>
+    </w:p>
+    <w:p>
+      <w:pPr>
+        <w:pStyle w:val="CustomContent"/>
+        <w:ind w:left="1440" w:firstLine="0"/>
+        <w:rPr>
+          <w:lang w:val="id-ID"/>
+        </w:rPr>
+      </w:pPr>
+    </w:p>
+    <w:p>
+      <w:pPr>
+        <w:pStyle w:val="CustomContent"/>
+        <w:ind w:left="1440" w:firstLine="0"/>
+        <w:rPr>
+          <w:lang w:val="id-ID"/>
+        </w:rPr>
+      </w:pPr>
+    </w:p>
+    <w:p>
+      <w:pPr>
+        <w:pStyle w:val="CustomContent"/>
+        <w:ind w:left="1440" w:firstLine="0"/>
+        <w:rPr>
+          <w:lang w:val="id-ID"/>
+        </w:rPr>
+      </w:pPr>
+    </w:p>
+    <w:p>
+      <w:pPr>
+        <w:pStyle w:val="CustomContent"/>
+        <w:numPr>
+          <w:ilvl w:val="2"/>
+          <w:numId w:val="4"/>
+        </w:numPr>
+        <w:rPr>
+          <w:lang w:val="id-ID"/>
+        </w:rPr>
+      </w:pPr>
+      <w:r>
+        <w:rPr>
+          <w:lang w:val="id-ID"/>
+        </w:rPr>
+        <w:lastRenderedPageBreak/>
+        <w:t xml:space="preserve">Ketentuan </w:t>
+      </w:r>
       <w:r>
         <w:rPr>
           <w:i/>
           <w:iCs/>
           <w:lang w:val="id-ID"/>
         </w:rPr>
-        <w:t>deadline</w:t>
-      </w:r>
-      <w:proofErr w:type="spellEnd"/>
-      <w:r>
-        <w:rPr>
-          <w:lang w:val="id-ID"/>
-        </w:rPr>
-        <w:t>.</w:t>
+        <w:t>Shift</w:t>
+      </w:r>
+      <w:r>
+        <w:rPr>
+          <w:lang w:val="id-ID"/>
+        </w:rPr>
+        <w:t xml:space="preserve"> Kerja </w:t>
       </w:r>
     </w:p>
     <w:p>
@@ -4560,166 +4437,101 @@
       </w:pPr>
       <w:r>
         <w:rPr>
-          <w:lang w:val="id-ID"/>
-        </w:rPr>
-        <w:t>Mematuhi ketentuan keselamatan dan kesehatan kerja (K3) dengan memakai Alat Pelindung Diri (APD) sesuai ketentuan yang berlaku di CV. Karya Hidup Sentosa.</w:t>
-      </w:r>
-    </w:p>
-    <w:p>
-      <w:pPr>
-        <w:pStyle w:val="CustomContent"/>
-        <w:numPr>
-          <w:ilvl w:val="3"/>
-          <w:numId w:val="4"/>
-        </w:numPr>
-        <w:rPr>
-          <w:lang w:val="id-ID"/>
-        </w:rPr>
-      </w:pPr>
-      <w:r>
-        <w:rPr>
-          <w:lang w:val="id-ID"/>
-        </w:rPr>
-        <w:t xml:space="preserve">Mematuhi ketentuan 5S dan </w:t>
-      </w:r>
-      <w:proofErr w:type="spellStart"/>
-      <w:r>
-        <w:rPr>
           <w:i/>
           <w:iCs/>
           <w:lang w:val="id-ID"/>
         </w:rPr>
-        <w:t>Handling</w:t>
-      </w:r>
-      <w:proofErr w:type="spellEnd"/>
-      <w:r>
-        <w:rPr>
-          <w:lang w:val="id-ID"/>
-        </w:rPr>
-        <w:t>.</w:t>
-      </w:r>
-    </w:p>
-    <w:p>
-      <w:pPr>
-        <w:pStyle w:val="CustomContent"/>
-        <w:numPr>
-          <w:ilvl w:val="3"/>
-          <w:numId w:val="4"/>
-        </w:numPr>
-        <w:rPr>
-          <w:lang w:val="id-ID"/>
-        </w:rPr>
-      </w:pPr>
-      <w:r>
-        <w:rPr>
-          <w:lang w:val="id-ID"/>
-        </w:rPr>
-        <w:t>Tidak berhenti bekerja sebelum waktunya dan berusaha untuk memanfaatkan waktu yang tersisa sebaik mungkin.</w:t>
-      </w:r>
-    </w:p>
-    <w:p>
-      <w:pPr>
-        <w:pStyle w:val="CustomContent"/>
-        <w:numPr>
-          <w:ilvl w:val="3"/>
-          <w:numId w:val="4"/>
-        </w:numPr>
-        <w:rPr>
-          <w:lang w:val="id-ID"/>
-        </w:rPr>
-      </w:pPr>
-      <w:r>
-        <w:rPr>
-          <w:lang w:val="id-ID"/>
-        </w:rPr>
-        <w:t>Karyawan diharuskan untuk selalu berjalan di jalur hijau guna menghindari kecelakaan yang tidak dinginkan ketika akan berjalan dari satu tempat ke tempat yang lain.</w:t>
-      </w:r>
-    </w:p>
-    <w:p>
-      <w:pPr>
-        <w:pStyle w:val="CustomContent"/>
-        <w:ind w:left="1440" w:firstLine="0"/>
-        <w:rPr>
-          <w:lang w:val="id-ID"/>
-        </w:rPr>
-      </w:pPr>
-    </w:p>
-    <w:p>
-      <w:pPr>
-        <w:pStyle w:val="CustomContent"/>
-        <w:ind w:left="1440" w:firstLine="0"/>
-        <w:rPr>
-          <w:lang w:val="id-ID"/>
-        </w:rPr>
-      </w:pPr>
-    </w:p>
-    <w:p>
-      <w:pPr>
-        <w:pStyle w:val="CustomContent"/>
-        <w:ind w:left="1440" w:firstLine="0"/>
-        <w:rPr>
-          <w:lang w:val="id-ID"/>
-        </w:rPr>
-      </w:pPr>
-    </w:p>
-    <w:p>
-      <w:pPr>
-        <w:pStyle w:val="CustomContent"/>
-        <w:numPr>
-          <w:ilvl w:val="2"/>
-          <w:numId w:val="4"/>
-        </w:numPr>
-        <w:rPr>
-          <w:lang w:val="id-ID"/>
-        </w:rPr>
-      </w:pPr>
-      <w:r>
-        <w:rPr>
-          <w:lang w:val="id-ID"/>
-        </w:rPr>
-        <w:lastRenderedPageBreak/>
-        <w:t xml:space="preserve">Ketentuan </w:t>
-      </w:r>
-      <w:proofErr w:type="spellStart"/>
-      <w:r>
-        <w:rPr>
+        <w:t>Shift</w:t>
+      </w:r>
+      <w:r>
+        <w:rPr>
+          <w:lang w:val="id-ID"/>
+        </w:rPr>
+        <w:t xml:space="preserve"> 1</w:t>
+      </w:r>
+    </w:p>
+    <w:p>
+      <w:pPr>
+        <w:pStyle w:val="Caption"/>
+        <w:spacing w:line="240" w:lineRule="auto"/>
+        <w:ind w:left="1440"/>
+        <w:jc w:val="left"/>
+        <w:rPr>
+          <w:rFonts w:cs="Arial"/>
+          <w:szCs w:val="22"/>
+          <w:lang w:val="id-ID"/>
+        </w:rPr>
+      </w:pPr>
+      <w:r>
+        <w:rPr>
+          <w:rFonts w:cs="Arial"/>
+          <w:szCs w:val="22"/>
+          <w:lang w:val="id-ID"/>
+        </w:rPr>
+        <w:t>Tabel 2.</w:t>
+      </w:r>
+      <w:r>
+        <w:rPr>
+          <w:rFonts w:cs="Arial"/>
+          <w:szCs w:val="22"/>
+          <w:lang w:val="id-ID"/>
+        </w:rPr>
+        <w:fldChar w:fldCharType="begin"/>
+      </w:r>
+      <w:r>
+        <w:rPr>
+          <w:rFonts w:cs="Arial"/>
+          <w:szCs w:val="22"/>
+          <w:lang w:val="id-ID"/>
+        </w:rPr>
+        <w:instrText xml:space="preserve"> SEQ Tabel \* ARABIC </w:instrText>
+      </w:r>
+      <w:r>
+        <w:rPr>
+          <w:rFonts w:cs="Arial"/>
+          <w:szCs w:val="22"/>
+          <w:lang w:val="id-ID"/>
+        </w:rPr>
+        <w:fldChar w:fldCharType="separate"/>
+      </w:r>
+      <w:r>
+        <w:rPr>
+          <w:rFonts w:cs="Arial"/>
+          <w:noProof/>
+          <w:szCs w:val="22"/>
+          <w:lang w:val="id-ID"/>
+        </w:rPr>
+        <w:t>1</w:t>
+      </w:r>
+      <w:r>
+        <w:rPr>
+          <w:rFonts w:cs="Arial"/>
+          <w:szCs w:val="22"/>
+          <w:lang w:val="id-ID"/>
+        </w:rPr>
+        <w:fldChar w:fldCharType="end"/>
+      </w:r>
+      <w:r>
+        <w:rPr>
+          <w:rFonts w:cs="Arial"/>
+          <w:szCs w:val="22"/>
+          <w:lang w:val="id-ID"/>
+        </w:rPr>
+        <w:t xml:space="preserve">. Jadwal </w:t>
+      </w:r>
+      <w:r>
+        <w:rPr>
+          <w:rFonts w:cs="Arial"/>
           <w:i/>
-          <w:iCs/>
+          <w:szCs w:val="22"/>
           <w:lang w:val="id-ID"/>
         </w:rPr>
         <w:t>Shift</w:t>
       </w:r>
-      <w:proofErr w:type="spellEnd"/>
-      <w:r>
-        <w:rPr>
-          <w:lang w:val="id-ID"/>
-        </w:rPr>
-        <w:t xml:space="preserve"> Kerja </w:t>
-      </w:r>
-    </w:p>
-    <w:p>
-      <w:pPr>
-        <w:pStyle w:val="CustomContent"/>
-        <w:numPr>
-          <w:ilvl w:val="3"/>
-          <w:numId w:val="4"/>
-        </w:numPr>
-        <w:rPr>
-          <w:lang w:val="id-ID"/>
-        </w:rPr>
-      </w:pPr>
-      <w:proofErr w:type="spellStart"/>
-      <w:r>
-        <w:rPr>
-          <w:i/>
-          <w:iCs/>
-          <w:lang w:val="id-ID"/>
-        </w:rPr>
-        <w:t>Shift</w:t>
-      </w:r>
-      <w:proofErr w:type="spellEnd"/>
-      <w:r>
-        <w:rPr>
+      <w:r>
+        <w:rPr>
+          <w:rFonts w:cs="Arial"/>
+          <w:szCs w:val="22"/>
           <w:lang w:val="id-ID"/>
         </w:rPr>
         <w:t xml:space="preserve"> 1</w:t>
@@ -4853,25 +4665,14 @@
                 <w:lang w:eastAsia="zh-CN"/>
               </w:rPr>
             </w:pPr>
-            <w:proofErr w:type="spellStart"/>
-            <w:r>
-              <w:rPr>
-                <w:rFonts w:ascii="Arial" w:eastAsia="Times New Roman" w:hAnsi="Arial" w:cs="Arial"/>
-                <w:sz w:val="22"/>
-                <w:szCs w:val="22"/>
-                <w:lang w:eastAsia="zh-CN"/>
-              </w:rPr>
-              <w:t>Break</w:t>
-            </w:r>
-            <w:proofErr w:type="spellEnd"/>
-            <w:r>
-              <w:rPr>
-                <w:rFonts w:ascii="Arial" w:eastAsia="Times New Roman" w:hAnsi="Arial" w:cs="Arial"/>
-                <w:sz w:val="22"/>
-                <w:szCs w:val="22"/>
-                <w:lang w:eastAsia="zh-CN"/>
-              </w:rPr>
-              <w:t xml:space="preserve"> </w:t>
+            <w:r>
+              <w:rPr>
+                <w:rFonts w:ascii="Arial" w:eastAsia="Times New Roman" w:hAnsi="Arial" w:cs="Arial"/>
+                <w:sz w:val="22"/>
+                <w:szCs w:val="22"/>
+                <w:lang w:eastAsia="zh-CN"/>
+              </w:rPr>
+              <w:t xml:space="preserve">Break </w:t>
             </w:r>
             <w:r>
               <w:rPr>
@@ -4911,25 +4712,14 @@
                 <w:lang w:eastAsia="zh-CN"/>
               </w:rPr>
             </w:pPr>
-            <w:proofErr w:type="spellStart"/>
-            <w:r>
-              <w:rPr>
-                <w:rFonts w:ascii="Arial" w:eastAsia="Times New Roman" w:hAnsi="Arial" w:cs="Arial"/>
-                <w:sz w:val="22"/>
-                <w:szCs w:val="22"/>
-                <w:lang w:eastAsia="zh-CN"/>
-              </w:rPr>
-              <w:t>Break</w:t>
-            </w:r>
-            <w:proofErr w:type="spellEnd"/>
-            <w:r>
-              <w:rPr>
-                <w:rFonts w:ascii="Arial" w:eastAsia="Times New Roman" w:hAnsi="Arial" w:cs="Arial"/>
-                <w:sz w:val="22"/>
-                <w:szCs w:val="22"/>
-                <w:lang w:eastAsia="zh-CN"/>
-              </w:rPr>
-              <w:t xml:space="preserve"> </w:t>
+            <w:r>
+              <w:rPr>
+                <w:rFonts w:ascii="Arial" w:eastAsia="Times New Roman" w:hAnsi="Arial" w:cs="Arial"/>
+                <w:sz w:val="22"/>
+                <w:szCs w:val="22"/>
+                <w:lang w:eastAsia="zh-CN"/>
+              </w:rPr>
+              <w:t xml:space="preserve">Break </w:t>
             </w:r>
             <w:r>
               <w:rPr>
@@ -5747,13 +5537,50 @@
           </w:p>
         </w:tc>
       </w:tr>
+      <w:bookmarkEnd w:id="10"/>
+      <w:bookmarkEnd w:id="11"/>
     </w:tbl>
-    <w:bookmarkEnd w:id="10"/>
-    <w:bookmarkEnd w:id="11"/>
+    <w:p>
+      <w:pPr>
+        <w:pStyle w:val="CustomContent"/>
+        <w:spacing w:line="240" w:lineRule="auto"/>
+        <w:ind w:left="1440" w:firstLine="0"/>
+        <w:rPr>
+          <w:lang w:val="id-ID"/>
+        </w:rPr>
+      </w:pPr>
+    </w:p>
+    <w:p>
+      <w:pPr>
+        <w:pStyle w:val="CustomContent"/>
+        <w:numPr>
+          <w:ilvl w:val="3"/>
+          <w:numId w:val="4"/>
+        </w:numPr>
+        <w:rPr>
+          <w:lang w:val="id-ID"/>
+        </w:rPr>
+      </w:pPr>
+      <w:r>
+        <w:rPr>
+          <w:i/>
+          <w:lang w:val="id-ID"/>
+        </w:rPr>
+        <w:t>Shift</w:t>
+      </w:r>
+      <w:r>
+        <w:rPr>
+          <w:lang w:val="id-ID"/>
+        </w:rPr>
+        <w:t xml:space="preserve"> 2</w:t>
+      </w:r>
+    </w:p>
     <w:p>
       <w:pPr>
         <w:pStyle w:val="Caption"/>
+        <w:spacing w:line="240" w:lineRule="auto"/>
         <w:ind w:left="1440"/>
+        <w:jc w:val="left"/>
         <w:rPr>
           <w:rFonts w:cs="Arial"/>
           <w:szCs w:val="22"/>
@@ -5766,7 +5593,7 @@
           <w:szCs w:val="22"/>
           <w:lang w:val="id-ID"/>
         </w:rPr>
-        <w:t xml:space="preserve">Tabel </w:t>
+        <w:t>Tabel 2.</w:t>
       </w:r>
       <w:r>
         <w:rPr>
@@ -5774,7 +5601,7 @@
           <w:szCs w:val="22"/>
           <w:lang w:val="id-ID"/>
         </w:rPr>
-        <w:t>2.</w:t>
+        <w:fldChar w:fldCharType="begin"/>
       </w:r>
       <w:r>
         <w:rPr>
@@ -5782,7 +5609,7 @@
           <w:szCs w:val="22"/>
           <w:lang w:val="id-ID"/>
         </w:rPr>
-        <w:fldChar w:fldCharType="begin"/>
+        <w:instrText xml:space="preserve"> SEQ Tabel \* ARABIC </w:instrText>
       </w:r>
       <w:r>
         <w:rPr>
@@ -5790,7 +5617,16 @@
           <w:szCs w:val="22"/>
           <w:lang w:val="id-ID"/>
         </w:rPr>
-        <w:instrText xml:space="preserve"> SEQ Tabel \* ARABIC </w:instrText>
+        <w:fldChar w:fldCharType="separate"/>
+      </w:r>
+      <w:r>
+        <w:rPr>
+          <w:rFonts w:cs="Arial"/>
+          <w:noProof/>
+          <w:szCs w:val="22"/>
+          <w:lang w:val="id-ID"/>
+        </w:rPr>
+        <w:t>2</w:t>
       </w:r>
       <w:r>
         <w:rPr>
@@ -5798,7 +5634,7 @@
           <w:szCs w:val="22"/>
           <w:lang w:val="id-ID"/>
         </w:rPr>
-        <w:fldChar w:fldCharType="separate"/>
+        <w:fldChar w:fldCharType="end"/>
       </w:r>
       <w:r>
         <w:rPr>
@@ -5806,25 +5642,8 @@
           <w:szCs w:val="22"/>
           <w:lang w:val="id-ID"/>
         </w:rPr>
-        <w:t>1</w:t>
-      </w:r>
-      <w:r>
-        <w:rPr>
-          <w:rFonts w:cs="Arial"/>
-          <w:szCs w:val="22"/>
-          <w:lang w:val="id-ID"/>
-        </w:rPr>
-        <w:fldChar w:fldCharType="end"/>
-      </w:r>
-      <w:r>
-        <w:rPr>
-          <w:rFonts w:cs="Arial"/>
-          <w:szCs w:val="22"/>
-          <w:lang w:val="id-ID"/>
-        </w:rPr>
         <w:t xml:space="preserve">. Jadwal </w:t>
       </w:r>
-      <w:proofErr w:type="spellStart"/>
       <w:r>
         <w:rPr>
           <w:rFonts w:cs="Arial"/>
@@ -5834,38 +5653,10 @@
         </w:rPr>
         <w:t>Shift</w:t>
       </w:r>
-      <w:proofErr w:type="spellEnd"/>
       <w:r>
         <w:rPr>
           <w:rFonts w:cs="Arial"/>
           <w:szCs w:val="22"/>
-          <w:lang w:val="id-ID"/>
-        </w:rPr>
-        <w:t xml:space="preserve"> 1</w:t>
-      </w:r>
-    </w:p>
-    <w:p>
-      <w:pPr>
-        <w:pStyle w:val="CustomContent"/>
-        <w:numPr>
-          <w:ilvl w:val="3"/>
-          <w:numId w:val="4"/>
-        </w:numPr>
-        <w:rPr>
-          <w:lang w:val="id-ID"/>
-        </w:rPr>
-      </w:pPr>
-      <w:proofErr w:type="spellStart"/>
-      <w:r>
-        <w:rPr>
-          <w:i/>
-          <w:lang w:val="id-ID"/>
-        </w:rPr>
-        <w:t>Shift</w:t>
-      </w:r>
-      <w:proofErr w:type="spellEnd"/>
-      <w:r>
-        <w:rPr>
           <w:lang w:val="id-ID"/>
         </w:rPr>
         <w:t xml:space="preserve"> 2</w:t>
@@ -5997,25 +5788,14 @@
                 <w:lang w:eastAsia="zh-CN"/>
               </w:rPr>
             </w:pPr>
-            <w:proofErr w:type="spellStart"/>
-            <w:r>
-              <w:rPr>
-                <w:rFonts w:ascii="Arial" w:eastAsia="Times New Roman" w:hAnsi="Arial" w:cs="Arial"/>
-                <w:sz w:val="22"/>
-                <w:szCs w:val="22"/>
-                <w:lang w:eastAsia="zh-CN"/>
-              </w:rPr>
-              <w:t>Break</w:t>
-            </w:r>
-            <w:proofErr w:type="spellEnd"/>
-            <w:r>
-              <w:rPr>
-                <w:rFonts w:ascii="Arial" w:eastAsia="Times New Roman" w:hAnsi="Arial" w:cs="Arial"/>
-                <w:sz w:val="22"/>
-                <w:szCs w:val="22"/>
-                <w:lang w:eastAsia="zh-CN"/>
-              </w:rPr>
-              <w:t xml:space="preserve"> </w:t>
+            <w:r>
+              <w:rPr>
+                <w:rFonts w:ascii="Arial" w:eastAsia="Times New Roman" w:hAnsi="Arial" w:cs="Arial"/>
+                <w:sz w:val="22"/>
+                <w:szCs w:val="22"/>
+                <w:lang w:eastAsia="zh-CN"/>
+              </w:rPr>
+              <w:t xml:space="preserve">Break </w:t>
             </w:r>
             <w:r>
               <w:rPr>
@@ -6055,25 +5835,14 @@
                 <w:lang w:eastAsia="zh-CN"/>
               </w:rPr>
             </w:pPr>
-            <w:proofErr w:type="spellStart"/>
-            <w:r>
-              <w:rPr>
-                <w:rFonts w:ascii="Arial" w:eastAsia="Times New Roman" w:hAnsi="Arial" w:cs="Arial"/>
-                <w:sz w:val="22"/>
-                <w:szCs w:val="22"/>
-                <w:lang w:eastAsia="zh-CN"/>
-              </w:rPr>
-              <w:t>Break</w:t>
-            </w:r>
-            <w:proofErr w:type="spellEnd"/>
-            <w:r>
-              <w:rPr>
-                <w:rFonts w:ascii="Arial" w:eastAsia="Times New Roman" w:hAnsi="Arial" w:cs="Arial"/>
-                <w:sz w:val="22"/>
-                <w:szCs w:val="22"/>
-                <w:lang w:eastAsia="zh-CN"/>
-              </w:rPr>
-              <w:t xml:space="preserve"> </w:t>
+            <w:r>
+              <w:rPr>
+                <w:rFonts w:ascii="Arial" w:eastAsia="Times New Roman" w:hAnsi="Arial" w:cs="Arial"/>
+                <w:sz w:val="22"/>
+                <w:szCs w:val="22"/>
+                <w:lang w:eastAsia="zh-CN"/>
+              </w:rPr>
+              <w:t xml:space="preserve">Break </w:t>
             </w:r>
             <w:r>
               <w:rPr>
@@ -6930,8 +6699,45 @@
     </w:tbl>
     <w:p>
       <w:pPr>
+        <w:pStyle w:val="CustomContent"/>
+        <w:spacing w:line="240" w:lineRule="auto"/>
+        <w:ind w:left="1440" w:firstLine="0"/>
+        <w:rPr>
+          <w:lang w:val="id-ID"/>
+        </w:rPr>
+      </w:pPr>
+    </w:p>
+    <w:p>
+      <w:pPr>
+        <w:pStyle w:val="CustomContent"/>
+        <w:numPr>
+          <w:ilvl w:val="3"/>
+          <w:numId w:val="4"/>
+        </w:numPr>
+        <w:rPr>
+          <w:lang w:val="id-ID"/>
+        </w:rPr>
+      </w:pPr>
+      <w:r>
+        <w:rPr>
+          <w:i/>
+          <w:lang w:val="id-ID"/>
+        </w:rPr>
+        <w:t>Shift</w:t>
+      </w:r>
+      <w:r>
+        <w:rPr>
+          <w:lang w:val="id-ID"/>
+        </w:rPr>
+        <w:t xml:space="preserve"> 3</w:t>
+      </w:r>
+    </w:p>
+    <w:p>
+      <w:pPr>
         <w:pStyle w:val="Caption"/>
+        <w:spacing w:line="240" w:lineRule="auto"/>
         <w:ind w:left="1440"/>
+        <w:jc w:val="left"/>
         <w:rPr>
           <w:rFonts w:cs="Arial"/>
           <w:szCs w:val="22"/>
@@ -6944,7 +6750,7 @@
           <w:szCs w:val="22"/>
           <w:lang w:val="id-ID"/>
         </w:rPr>
-        <w:t xml:space="preserve">Tabel </w:t>
+        <w:t>Tabel 2.</w:t>
       </w:r>
       <w:r>
         <w:rPr>
@@ -6952,7 +6758,7 @@
           <w:szCs w:val="22"/>
           <w:lang w:val="id-ID"/>
         </w:rPr>
-        <w:t>2.</w:t>
+        <w:fldChar w:fldCharType="begin"/>
       </w:r>
       <w:r>
         <w:rPr>
@@ -6960,7 +6766,7 @@
           <w:szCs w:val="22"/>
           <w:lang w:val="id-ID"/>
         </w:rPr>
-        <w:fldChar w:fldCharType="begin"/>
+        <w:instrText xml:space="preserve"> SEQ Tabel \* ARABIC </w:instrText>
       </w:r>
       <w:r>
         <w:rPr>
@@ -6968,7 +6774,16 @@
           <w:szCs w:val="22"/>
           <w:lang w:val="id-ID"/>
         </w:rPr>
-        <w:instrText xml:space="preserve"> SEQ Tabel \* ARABIC </w:instrText>
+        <w:fldChar w:fldCharType="separate"/>
+      </w:r>
+      <w:r>
+        <w:rPr>
+          <w:rFonts w:cs="Arial"/>
+          <w:noProof/>
+          <w:szCs w:val="22"/>
+          <w:lang w:val="id-ID"/>
+        </w:rPr>
+        <w:t>3</w:t>
       </w:r>
       <w:r>
         <w:rPr>
@@ -6976,7 +6791,7 @@
           <w:szCs w:val="22"/>
           <w:lang w:val="id-ID"/>
         </w:rPr>
-        <w:fldChar w:fldCharType="separate"/>
+        <w:fldChar w:fldCharType="end"/>
       </w:r>
       <w:r>
         <w:rPr>
@@ -6984,25 +6799,8 @@
           <w:szCs w:val="22"/>
           <w:lang w:val="id-ID"/>
         </w:rPr>
-        <w:t>2</w:t>
-      </w:r>
-      <w:r>
-        <w:rPr>
-          <w:rFonts w:cs="Arial"/>
-          <w:szCs w:val="22"/>
-          <w:lang w:val="id-ID"/>
-        </w:rPr>
-        <w:fldChar w:fldCharType="end"/>
-      </w:r>
-      <w:r>
-        <w:rPr>
-          <w:rFonts w:cs="Arial"/>
-          <w:szCs w:val="22"/>
-          <w:lang w:val="id-ID"/>
-        </w:rPr>
         <w:t xml:space="preserve">. Jadwal </w:t>
       </w:r>
-      <w:proofErr w:type="spellStart"/>
       <w:r>
         <w:rPr>
           <w:rFonts w:cs="Arial"/>
@@ -7012,38 +6810,10 @@
         </w:rPr>
         <w:t>Shift</w:t>
       </w:r>
-      <w:proofErr w:type="spellEnd"/>
       <w:r>
         <w:rPr>
           <w:rFonts w:cs="Arial"/>
           <w:szCs w:val="22"/>
-          <w:lang w:val="id-ID"/>
-        </w:rPr>
-        <w:t xml:space="preserve"> 2</w:t>
-      </w:r>
-    </w:p>
-    <w:p>
-      <w:pPr>
-        <w:pStyle w:val="CustomContent"/>
-        <w:numPr>
-          <w:ilvl w:val="3"/>
-          <w:numId w:val="4"/>
-        </w:numPr>
-        <w:rPr>
-          <w:lang w:val="id-ID"/>
-        </w:rPr>
-      </w:pPr>
-      <w:proofErr w:type="spellStart"/>
-      <w:r>
-        <w:rPr>
-          <w:i/>
-          <w:lang w:val="id-ID"/>
-        </w:rPr>
-        <w:t>Shift</w:t>
-      </w:r>
-      <w:proofErr w:type="spellEnd"/>
-      <w:r>
-        <w:rPr>
           <w:lang w:val="id-ID"/>
         </w:rPr>
         <w:t xml:space="preserve"> 3</w:t>
@@ -7175,25 +6945,14 @@
                 <w:lang w:eastAsia="zh-CN"/>
               </w:rPr>
             </w:pPr>
-            <w:proofErr w:type="spellStart"/>
-            <w:r>
-              <w:rPr>
-                <w:rFonts w:ascii="Arial" w:eastAsia="Times New Roman" w:hAnsi="Arial" w:cs="Arial"/>
-                <w:sz w:val="22"/>
-                <w:szCs w:val="22"/>
-                <w:lang w:eastAsia="zh-CN"/>
-              </w:rPr>
-              <w:t>Break</w:t>
-            </w:r>
-            <w:proofErr w:type="spellEnd"/>
-            <w:r>
-              <w:rPr>
-                <w:rFonts w:ascii="Arial" w:eastAsia="Times New Roman" w:hAnsi="Arial" w:cs="Arial"/>
-                <w:sz w:val="22"/>
-                <w:szCs w:val="22"/>
-                <w:lang w:eastAsia="zh-CN"/>
-              </w:rPr>
-              <w:t xml:space="preserve"> </w:t>
+            <w:r>
+              <w:rPr>
+                <w:rFonts w:ascii="Arial" w:eastAsia="Times New Roman" w:hAnsi="Arial" w:cs="Arial"/>
+                <w:sz w:val="22"/>
+                <w:szCs w:val="22"/>
+                <w:lang w:eastAsia="zh-CN"/>
+              </w:rPr>
+              <w:t xml:space="preserve">Break </w:t>
             </w:r>
             <w:r>
               <w:rPr>
@@ -7233,25 +6992,14 @@
                 <w:lang w:eastAsia="zh-CN"/>
               </w:rPr>
             </w:pPr>
-            <w:proofErr w:type="spellStart"/>
-            <w:r>
-              <w:rPr>
-                <w:rFonts w:ascii="Arial" w:eastAsia="Times New Roman" w:hAnsi="Arial" w:cs="Arial"/>
-                <w:sz w:val="22"/>
-                <w:szCs w:val="22"/>
-                <w:lang w:eastAsia="zh-CN"/>
-              </w:rPr>
-              <w:t>Break</w:t>
-            </w:r>
-            <w:proofErr w:type="spellEnd"/>
-            <w:r>
-              <w:rPr>
-                <w:rFonts w:ascii="Arial" w:eastAsia="Times New Roman" w:hAnsi="Arial" w:cs="Arial"/>
-                <w:sz w:val="22"/>
-                <w:szCs w:val="22"/>
-                <w:lang w:eastAsia="zh-CN"/>
-              </w:rPr>
-              <w:t xml:space="preserve"> </w:t>
+            <w:r>
+              <w:rPr>
+                <w:rFonts w:ascii="Arial" w:eastAsia="Times New Roman" w:hAnsi="Arial" w:cs="Arial"/>
+                <w:sz w:val="22"/>
+                <w:szCs w:val="22"/>
+                <w:lang w:eastAsia="zh-CN"/>
+              </w:rPr>
+              <w:t xml:space="preserve">Break </w:t>
             </w:r>
             <w:r>
               <w:rPr>
@@ -8054,8 +7802,46 @@
     </w:tbl>
     <w:p>
       <w:pPr>
+        <w:pStyle w:val="CustomContent"/>
+        <w:spacing w:line="240" w:lineRule="auto"/>
+        <w:ind w:left="1440" w:firstLine="0"/>
+        <w:rPr>
+          <w:lang w:val="id-ID"/>
+        </w:rPr>
+      </w:pPr>
+    </w:p>
+    <w:p>
+      <w:pPr>
+        <w:pStyle w:val="CustomContent"/>
+        <w:numPr>
+          <w:ilvl w:val="3"/>
+          <w:numId w:val="4"/>
+        </w:numPr>
+        <w:rPr>
+          <w:lang w:val="id-ID"/>
+        </w:rPr>
+      </w:pPr>
+      <w:r>
+        <w:rPr>
+          <w:i/>
+          <w:lang w:val="id-ID"/>
+        </w:rPr>
+        <w:lastRenderedPageBreak/>
+        <w:t>Shift</w:t>
+      </w:r>
+      <w:r>
+        <w:rPr>
+          <w:lang w:val="id-ID"/>
+        </w:rPr>
+        <w:t xml:space="preserve"> Umum</w:t>
+      </w:r>
+    </w:p>
+    <w:p>
+      <w:pPr>
         <w:pStyle w:val="Caption"/>
+        <w:spacing w:line="240" w:lineRule="auto"/>
         <w:ind w:left="1440"/>
+        <w:jc w:val="left"/>
         <w:rPr>
           <w:rFonts w:cs="Arial"/>
           <w:szCs w:val="22"/>
@@ -8068,7 +7854,7 @@
           <w:szCs w:val="22"/>
           <w:lang w:val="id-ID"/>
         </w:rPr>
-        <w:t xml:space="preserve">Tabel </w:t>
+        <w:t>Tabel 2.</w:t>
       </w:r>
       <w:r>
         <w:rPr>
@@ -8076,7 +7862,7 @@
           <w:szCs w:val="22"/>
           <w:lang w:val="id-ID"/>
         </w:rPr>
-        <w:t>2.</w:t>
+        <w:fldChar w:fldCharType="begin"/>
       </w:r>
       <w:r>
         <w:rPr>
@@ -8084,7 +7870,7 @@
           <w:szCs w:val="22"/>
           <w:lang w:val="id-ID"/>
         </w:rPr>
-        <w:fldChar w:fldCharType="begin"/>
+        <w:instrText xml:space="preserve"> SEQ Tabel \* ARABIC </w:instrText>
       </w:r>
       <w:r>
         <w:rPr>
@@ -8092,7 +7878,16 @@
           <w:szCs w:val="22"/>
           <w:lang w:val="id-ID"/>
         </w:rPr>
-        <w:instrText xml:space="preserve"> SEQ Tabel \* ARABIC </w:instrText>
+        <w:fldChar w:fldCharType="separate"/>
+      </w:r>
+      <w:r>
+        <w:rPr>
+          <w:rFonts w:cs="Arial"/>
+          <w:noProof/>
+          <w:szCs w:val="22"/>
+          <w:lang w:val="id-ID"/>
+        </w:rPr>
+        <w:t>4</w:t>
       </w:r>
       <w:r>
         <w:rPr>
@@ -8100,7 +7895,7 @@
           <w:szCs w:val="22"/>
           <w:lang w:val="id-ID"/>
         </w:rPr>
-        <w:fldChar w:fldCharType="separate"/>
+        <w:fldChar w:fldCharType="end"/>
       </w:r>
       <w:r>
         <w:rPr>
@@ -8108,25 +7903,8 @@
           <w:szCs w:val="22"/>
           <w:lang w:val="id-ID"/>
         </w:rPr>
-        <w:t>3</w:t>
-      </w:r>
-      <w:r>
-        <w:rPr>
-          <w:rFonts w:cs="Arial"/>
-          <w:szCs w:val="22"/>
-          <w:lang w:val="id-ID"/>
-        </w:rPr>
-        <w:fldChar w:fldCharType="end"/>
-      </w:r>
-      <w:r>
-        <w:rPr>
-          <w:rFonts w:cs="Arial"/>
-          <w:szCs w:val="22"/>
-          <w:lang w:val="id-ID"/>
-        </w:rPr>
         <w:t xml:space="preserve">. Jadwal </w:t>
       </w:r>
-      <w:proofErr w:type="spellStart"/>
       <w:r>
         <w:rPr>
           <w:rFonts w:cs="Arial"/>
@@ -8136,39 +7914,10 @@
         </w:rPr>
         <w:t>Shift</w:t>
       </w:r>
-      <w:proofErr w:type="spellEnd"/>
       <w:r>
         <w:rPr>
           <w:rFonts w:cs="Arial"/>
           <w:szCs w:val="22"/>
-          <w:lang w:val="id-ID"/>
-        </w:rPr>
-        <w:t xml:space="preserve"> 3</w:t>
-      </w:r>
-    </w:p>
-    <w:p>
-      <w:pPr>
-        <w:pStyle w:val="CustomContent"/>
-        <w:numPr>
-          <w:ilvl w:val="3"/>
-          <w:numId w:val="4"/>
-        </w:numPr>
-        <w:rPr>
-          <w:lang w:val="id-ID"/>
-        </w:rPr>
-      </w:pPr>
-      <w:proofErr w:type="spellStart"/>
-      <w:r>
-        <w:rPr>
-          <w:i/>
-          <w:lang w:val="id-ID"/>
-        </w:rPr>
-        <w:lastRenderedPageBreak/>
-        <w:t>Shift</w:t>
-      </w:r>
-      <w:proofErr w:type="spellEnd"/>
-      <w:r>
-        <w:rPr>
           <w:lang w:val="id-ID"/>
         </w:rPr>
         <w:t xml:space="preserve"> Umum</w:t>
@@ -8300,25 +8049,14 @@
                 <w:lang w:eastAsia="zh-CN"/>
               </w:rPr>
             </w:pPr>
-            <w:proofErr w:type="spellStart"/>
-            <w:r>
-              <w:rPr>
-                <w:rFonts w:ascii="Arial" w:eastAsia="Times New Roman" w:hAnsi="Arial" w:cs="Arial"/>
-                <w:sz w:val="22"/>
-                <w:szCs w:val="22"/>
-                <w:lang w:eastAsia="zh-CN"/>
-              </w:rPr>
-              <w:t>Break</w:t>
-            </w:r>
-            <w:proofErr w:type="spellEnd"/>
-            <w:r>
-              <w:rPr>
-                <w:rFonts w:ascii="Arial" w:eastAsia="Times New Roman" w:hAnsi="Arial" w:cs="Arial"/>
-                <w:sz w:val="22"/>
-                <w:szCs w:val="22"/>
-                <w:lang w:eastAsia="zh-CN"/>
-              </w:rPr>
-              <w:t xml:space="preserve"> </w:t>
+            <w:r>
+              <w:rPr>
+                <w:rFonts w:ascii="Arial" w:eastAsia="Times New Roman" w:hAnsi="Arial" w:cs="Arial"/>
+                <w:sz w:val="22"/>
+                <w:szCs w:val="22"/>
+                <w:lang w:eastAsia="zh-CN"/>
+              </w:rPr>
+              <w:t xml:space="preserve">Break </w:t>
             </w:r>
             <w:r>
               <w:rPr>
@@ -8358,25 +8096,14 @@
                 <w:lang w:eastAsia="zh-CN"/>
               </w:rPr>
             </w:pPr>
-            <w:proofErr w:type="spellStart"/>
-            <w:r>
-              <w:rPr>
-                <w:rFonts w:ascii="Arial" w:eastAsia="Times New Roman" w:hAnsi="Arial" w:cs="Arial"/>
-                <w:sz w:val="22"/>
-                <w:szCs w:val="22"/>
-                <w:lang w:eastAsia="zh-CN"/>
-              </w:rPr>
-              <w:t>Break</w:t>
-            </w:r>
-            <w:proofErr w:type="spellEnd"/>
-            <w:r>
-              <w:rPr>
-                <w:rFonts w:ascii="Arial" w:eastAsia="Times New Roman" w:hAnsi="Arial" w:cs="Arial"/>
-                <w:sz w:val="22"/>
-                <w:szCs w:val="22"/>
-                <w:lang w:eastAsia="zh-CN"/>
-              </w:rPr>
-              <w:t xml:space="preserve"> </w:t>
+            <w:r>
+              <w:rPr>
+                <w:rFonts w:ascii="Arial" w:eastAsia="Times New Roman" w:hAnsi="Arial" w:cs="Arial"/>
+                <w:sz w:val="22"/>
+                <w:szCs w:val="22"/>
+                <w:lang w:eastAsia="zh-CN"/>
+              </w:rPr>
+              <w:t xml:space="preserve">Break </w:t>
             </w:r>
             <w:r>
               <w:rPr>
@@ -9269,106 +8996,8 @@
     </w:tbl>
     <w:p>
       <w:pPr>
-        <w:pStyle w:val="Caption"/>
+        <w:pStyle w:val="ListParagraph"/>
         <w:ind w:left="1440"/>
-        <w:rPr>
-          <w:rFonts w:cs="Arial"/>
-          <w:szCs w:val="22"/>
-          <w:lang w:val="id-ID"/>
-        </w:rPr>
-      </w:pPr>
-      <w:r>
-        <w:rPr>
-          <w:rFonts w:cs="Arial"/>
-          <w:szCs w:val="22"/>
-          <w:lang w:val="id-ID"/>
-        </w:rPr>
-        <w:t xml:space="preserve">Tabel </w:t>
-      </w:r>
-      <w:r>
-        <w:rPr>
-          <w:rFonts w:cs="Arial"/>
-          <w:szCs w:val="22"/>
-          <w:lang w:val="id-ID"/>
-        </w:rPr>
-        <w:t>2.</w:t>
-      </w:r>
-      <w:r>
-        <w:rPr>
-          <w:rFonts w:cs="Arial"/>
-          <w:szCs w:val="22"/>
-          <w:lang w:val="id-ID"/>
-        </w:rPr>
-        <w:fldChar w:fldCharType="begin"/>
-      </w:r>
-      <w:r>
-        <w:rPr>
-          <w:rFonts w:cs="Arial"/>
-          <w:szCs w:val="22"/>
-          <w:lang w:val="id-ID"/>
-        </w:rPr>
-        <w:instrText xml:space="preserve"> SEQ Tabel \* ARABIC </w:instrText>
-      </w:r>
-      <w:r>
-        <w:rPr>
-          <w:rFonts w:cs="Arial"/>
-          <w:szCs w:val="22"/>
-          <w:lang w:val="id-ID"/>
-        </w:rPr>
-        <w:fldChar w:fldCharType="separate"/>
-      </w:r>
-      <w:r>
-        <w:rPr>
-          <w:rFonts w:cs="Arial"/>
-          <w:szCs w:val="22"/>
-          <w:lang w:val="id-ID"/>
-        </w:rPr>
-        <w:t>4</w:t>
-      </w:r>
-      <w:r>
-        <w:rPr>
-          <w:rFonts w:cs="Arial"/>
-          <w:szCs w:val="22"/>
-          <w:lang w:val="id-ID"/>
-        </w:rPr>
-        <w:fldChar w:fldCharType="end"/>
-      </w:r>
-      <w:r>
-        <w:rPr>
-          <w:rFonts w:cs="Arial"/>
-          <w:szCs w:val="22"/>
-          <w:lang w:val="id-ID"/>
-        </w:rPr>
-        <w:t xml:space="preserve">. Jadwal </w:t>
-      </w:r>
-      <w:proofErr w:type="spellStart"/>
-      <w:r>
-        <w:rPr>
-          <w:rFonts w:cs="Arial"/>
-          <w:i/>
-          <w:szCs w:val="22"/>
-          <w:lang w:val="id-ID"/>
-        </w:rPr>
-        <w:t>Shift</w:t>
-      </w:r>
-      <w:proofErr w:type="spellEnd"/>
-      <w:r>
-        <w:rPr>
-          <w:rFonts w:cs="Arial"/>
-          <w:szCs w:val="22"/>
-          <w:lang w:val="id-ID"/>
-        </w:rPr>
-        <w:t xml:space="preserve"> Umum</w:t>
-      </w:r>
-    </w:p>
-    <w:p>
-      <w:pPr>
-        <w:pStyle w:val="ListParagraph"/>
-        <w:numPr>
-          <w:ilvl w:val="3"/>
-          <w:numId w:val="4"/>
-        </w:numPr>
-        <w:spacing w:line="480" w:lineRule="auto"/>
         <w:jc w:val="both"/>
         <w:rPr>
           <w:rFonts w:ascii="Arial" w:hAnsi="Arial" w:cs="Arial"/>
@@ -9377,7 +9006,23 @@
           <w:szCs w:val="22"/>
         </w:rPr>
       </w:pPr>
-      <w:proofErr w:type="spellStart"/>
+    </w:p>
+    <w:p>
+      <w:pPr>
+        <w:pStyle w:val="ListParagraph"/>
+        <w:numPr>
+          <w:ilvl w:val="3"/>
+          <w:numId w:val="4"/>
+        </w:numPr>
+        <w:spacing w:line="480" w:lineRule="auto"/>
+        <w:jc w:val="both"/>
+        <w:rPr>
+          <w:rFonts w:ascii="Arial" w:hAnsi="Arial" w:cs="Arial"/>
+          <w:color w:val="000000"/>
+          <w:sz w:val="22"/>
+          <w:szCs w:val="22"/>
+        </w:rPr>
+      </w:pPr>
       <w:r>
         <w:rPr>
           <w:rFonts w:ascii="Arial" w:hAnsi="Arial" w:cs="Arial"/>
@@ -9388,13 +9033,79 @@
         </w:rPr>
         <w:t>Shift</w:t>
       </w:r>
-      <w:proofErr w:type="spellEnd"/>
       <w:r>
         <w:rPr>
           <w:rFonts w:ascii="Arial" w:hAnsi="Arial" w:cs="Arial"/>
           <w:color w:val="000000"/>
           <w:sz w:val="22"/>
           <w:szCs w:val="22"/>
+        </w:rPr>
+        <w:t xml:space="preserve"> Tanggung 3</w:t>
+      </w:r>
+    </w:p>
+    <w:p>
+      <w:pPr>
+        <w:pStyle w:val="Caption"/>
+        <w:spacing w:line="240" w:lineRule="auto"/>
+        <w:ind w:left="1440"/>
+        <w:jc w:val="left"/>
+        <w:rPr>
+          <w:lang w:val="id-ID"/>
+        </w:rPr>
+      </w:pPr>
+      <w:r>
+        <w:rPr>
+          <w:lang w:val="id-ID"/>
+        </w:rPr>
+        <w:t>Tabel 2.</w:t>
+      </w:r>
+      <w:r>
+        <w:rPr>
+          <w:lang w:val="id-ID"/>
+        </w:rPr>
+        <w:fldChar w:fldCharType="begin"/>
+      </w:r>
+      <w:r>
+        <w:rPr>
+          <w:lang w:val="id-ID"/>
+        </w:rPr>
+        <w:instrText xml:space="preserve"> SEQ Tabel \* ARABIC </w:instrText>
+      </w:r>
+      <w:r>
+        <w:rPr>
+          <w:lang w:val="id-ID"/>
+        </w:rPr>
+        <w:fldChar w:fldCharType="separate"/>
+      </w:r>
+      <w:r>
+        <w:rPr>
+          <w:noProof/>
+          <w:lang w:val="id-ID"/>
+        </w:rPr>
+        <w:t>5</w:t>
+      </w:r>
+      <w:r>
+        <w:rPr>
+          <w:lang w:val="id-ID"/>
+        </w:rPr>
+        <w:fldChar w:fldCharType="end"/>
+      </w:r>
+      <w:r>
+        <w:rPr>
+          <w:lang w:val="id-ID"/>
+        </w:rPr>
+        <w:t xml:space="preserve">. Jadwal </w:t>
+      </w:r>
+      <w:r>
+        <w:rPr>
+          <w:i/>
+          <w:lang w:val="id-ID"/>
+        </w:rPr>
+        <w:t>Shift</w:t>
+      </w:r>
+      <w:r>
+        <w:rPr>
+          <w:lang w:val="id-ID"/>
         </w:rPr>
         <w:t xml:space="preserve"> Tanggung 3</w:t>
       </w:r>
@@ -9525,25 +9236,14 @@
                 <w:lang w:eastAsia="zh-CN"/>
               </w:rPr>
             </w:pPr>
-            <w:proofErr w:type="spellStart"/>
-            <w:r>
-              <w:rPr>
-                <w:rFonts w:ascii="Arial" w:eastAsia="Times New Roman" w:hAnsi="Arial" w:cs="Arial"/>
-                <w:sz w:val="22"/>
-                <w:szCs w:val="22"/>
-                <w:lang w:eastAsia="zh-CN"/>
-              </w:rPr>
-              <w:t>Break</w:t>
-            </w:r>
-            <w:proofErr w:type="spellEnd"/>
-            <w:r>
-              <w:rPr>
-                <w:rFonts w:ascii="Arial" w:eastAsia="Times New Roman" w:hAnsi="Arial" w:cs="Arial"/>
-                <w:sz w:val="22"/>
-                <w:szCs w:val="22"/>
-                <w:lang w:eastAsia="zh-CN"/>
-              </w:rPr>
-              <w:t xml:space="preserve"> 1</w:t>
+            <w:r>
+              <w:rPr>
+                <w:rFonts w:ascii="Arial" w:eastAsia="Times New Roman" w:hAnsi="Arial" w:cs="Arial"/>
+                <w:sz w:val="22"/>
+                <w:szCs w:val="22"/>
+                <w:lang w:eastAsia="zh-CN"/>
+              </w:rPr>
+              <w:t>Break 1</w:t>
             </w:r>
           </w:p>
         </w:tc>
@@ -9574,25 +9274,14 @@
                 <w:lang w:eastAsia="zh-CN"/>
               </w:rPr>
             </w:pPr>
-            <w:proofErr w:type="spellStart"/>
-            <w:r>
-              <w:rPr>
-                <w:rFonts w:ascii="Arial" w:eastAsia="Times New Roman" w:hAnsi="Arial" w:cs="Arial"/>
-                <w:sz w:val="22"/>
-                <w:szCs w:val="22"/>
-                <w:lang w:eastAsia="zh-CN"/>
-              </w:rPr>
-              <w:t>Break</w:t>
-            </w:r>
-            <w:proofErr w:type="spellEnd"/>
-            <w:r>
-              <w:rPr>
-                <w:rFonts w:ascii="Arial" w:eastAsia="Times New Roman" w:hAnsi="Arial" w:cs="Arial"/>
-                <w:sz w:val="22"/>
-                <w:szCs w:val="22"/>
-                <w:lang w:eastAsia="zh-CN"/>
-              </w:rPr>
-              <w:t xml:space="preserve"> 2</w:t>
+            <w:r>
+              <w:rPr>
+                <w:rFonts w:ascii="Arial" w:eastAsia="Times New Roman" w:hAnsi="Arial" w:cs="Arial"/>
+                <w:sz w:val="22"/>
+                <w:szCs w:val="22"/>
+                <w:lang w:eastAsia="zh-CN"/>
+              </w:rPr>
+              <w:t>Break 2</w:t>
             </w:r>
           </w:p>
         </w:tc>
@@ -10296,84 +9985,8 @@
     </w:tbl>
     <w:p>
       <w:pPr>
-        <w:pStyle w:val="Caption"/>
+        <w:pStyle w:val="ListParagraph"/>
         <w:ind w:left="1440"/>
-        <w:rPr>
-          <w:lang w:val="id-ID"/>
-        </w:rPr>
-      </w:pPr>
-      <w:r>
-        <w:rPr>
-          <w:lang w:val="id-ID"/>
-        </w:rPr>
-        <w:t xml:space="preserve">Tabel </w:t>
-      </w:r>
-      <w:r>
-        <w:rPr>
-          <w:lang w:val="id-ID"/>
-        </w:rPr>
-        <w:t>2.</w:t>
-      </w:r>
-      <w:r>
-        <w:rPr>
-          <w:lang w:val="id-ID"/>
-        </w:rPr>
-        <w:fldChar w:fldCharType="begin"/>
-      </w:r>
-      <w:r>
-        <w:rPr>
-          <w:lang w:val="id-ID"/>
-        </w:rPr>
-        <w:instrText xml:space="preserve"> SEQ Tabel \* ARABIC </w:instrText>
-      </w:r>
-      <w:r>
-        <w:rPr>
-          <w:lang w:val="id-ID"/>
-        </w:rPr>
-        <w:fldChar w:fldCharType="separate"/>
-      </w:r>
-      <w:r>
-        <w:rPr>
-          <w:lang w:val="id-ID"/>
-        </w:rPr>
-        <w:t>5</w:t>
-      </w:r>
-      <w:r>
-        <w:rPr>
-          <w:lang w:val="id-ID"/>
-        </w:rPr>
-        <w:fldChar w:fldCharType="end"/>
-      </w:r>
-      <w:r>
-        <w:rPr>
-          <w:lang w:val="id-ID"/>
-        </w:rPr>
-        <w:t xml:space="preserve">. Jadwal </w:t>
-      </w:r>
-      <w:proofErr w:type="spellStart"/>
-      <w:r>
-        <w:rPr>
-          <w:i/>
-          <w:lang w:val="id-ID"/>
-        </w:rPr>
-        <w:t>Shift</w:t>
-      </w:r>
-      <w:proofErr w:type="spellEnd"/>
-      <w:r>
-        <w:rPr>
-          <w:lang w:val="id-ID"/>
-        </w:rPr>
-        <w:t xml:space="preserve"> Tanggung 3</w:t>
-      </w:r>
-    </w:p>
-    <w:p>
-      <w:pPr>
-        <w:pStyle w:val="ListParagraph"/>
-        <w:numPr>
-          <w:ilvl w:val="3"/>
-          <w:numId w:val="4"/>
-        </w:numPr>
-        <w:spacing w:line="480" w:lineRule="auto"/>
         <w:jc w:val="both"/>
         <w:rPr>
           <w:rFonts w:ascii="Arial" w:hAnsi="Arial" w:cs="Arial"/>
@@ -10382,7 +9995,23 @@
           <w:szCs w:val="22"/>
         </w:rPr>
       </w:pPr>
-      <w:proofErr w:type="spellStart"/>
+    </w:p>
+    <w:p>
+      <w:pPr>
+        <w:pStyle w:val="ListParagraph"/>
+        <w:numPr>
+          <w:ilvl w:val="3"/>
+          <w:numId w:val="4"/>
+        </w:numPr>
+        <w:spacing w:line="480" w:lineRule="auto"/>
+        <w:jc w:val="both"/>
+        <w:rPr>
+          <w:rFonts w:ascii="Arial" w:hAnsi="Arial" w:cs="Arial"/>
+          <w:color w:val="000000"/>
+          <w:sz w:val="22"/>
+          <w:szCs w:val="22"/>
+        </w:rPr>
+      </w:pPr>
       <w:r>
         <w:rPr>
           <w:rFonts w:ascii="Arial" w:hAnsi="Arial" w:cs="Arial"/>
@@ -10393,13 +10022,79 @@
         </w:rPr>
         <w:t>Shift</w:t>
       </w:r>
-      <w:proofErr w:type="spellEnd"/>
       <w:r>
         <w:rPr>
           <w:rFonts w:ascii="Arial" w:hAnsi="Arial" w:cs="Arial"/>
           <w:color w:val="000000"/>
           <w:sz w:val="22"/>
           <w:szCs w:val="22"/>
+        </w:rPr>
+        <w:t xml:space="preserve"> Tanggung 5</w:t>
+      </w:r>
+    </w:p>
+    <w:p>
+      <w:pPr>
+        <w:pStyle w:val="Caption"/>
+        <w:spacing w:line="240" w:lineRule="auto"/>
+        <w:ind w:left="1440"/>
+        <w:jc w:val="left"/>
+        <w:rPr>
+          <w:lang w:val="id-ID"/>
+        </w:rPr>
+      </w:pPr>
+      <w:r>
+        <w:rPr>
+          <w:lang w:val="id-ID"/>
+        </w:rPr>
+        <w:t>Tabel 2.</w:t>
+      </w:r>
+      <w:r>
+        <w:rPr>
+          <w:lang w:val="id-ID"/>
+        </w:rPr>
+        <w:fldChar w:fldCharType="begin"/>
+      </w:r>
+      <w:r>
+        <w:rPr>
+          <w:lang w:val="id-ID"/>
+        </w:rPr>
+        <w:instrText xml:space="preserve"> SEQ Tabel \* ARABIC </w:instrText>
+      </w:r>
+      <w:r>
+        <w:rPr>
+          <w:lang w:val="id-ID"/>
+        </w:rPr>
+        <w:fldChar w:fldCharType="separate"/>
+      </w:r>
+      <w:r>
+        <w:rPr>
+          <w:noProof/>
+          <w:lang w:val="id-ID"/>
+        </w:rPr>
+        <w:t>6</w:t>
+      </w:r>
+      <w:r>
+        <w:rPr>
+          <w:lang w:val="id-ID"/>
+        </w:rPr>
+        <w:fldChar w:fldCharType="end"/>
+      </w:r>
+      <w:r>
+        <w:rPr>
+          <w:lang w:val="id-ID"/>
+        </w:rPr>
+        <w:t xml:space="preserve">. Jadwal </w:t>
+      </w:r>
+      <w:r>
+        <w:rPr>
+          <w:i/>
+          <w:lang w:val="id-ID"/>
+        </w:rPr>
+        <w:t>Shift</w:t>
+      </w:r>
+      <w:r>
+        <w:rPr>
+          <w:lang w:val="id-ID"/>
         </w:rPr>
         <w:t xml:space="preserve"> Tanggung 5</w:t>
       </w:r>
@@ -10530,25 +10225,14 @@
                 <w:lang w:eastAsia="zh-CN"/>
               </w:rPr>
             </w:pPr>
-            <w:proofErr w:type="spellStart"/>
-            <w:r>
-              <w:rPr>
-                <w:rFonts w:ascii="Arial" w:eastAsia="Times New Roman" w:hAnsi="Arial" w:cs="Arial"/>
-                <w:sz w:val="22"/>
-                <w:szCs w:val="22"/>
-                <w:lang w:eastAsia="zh-CN"/>
-              </w:rPr>
-              <w:t>Break</w:t>
-            </w:r>
-            <w:proofErr w:type="spellEnd"/>
-            <w:r>
-              <w:rPr>
-                <w:rFonts w:ascii="Arial" w:eastAsia="Times New Roman" w:hAnsi="Arial" w:cs="Arial"/>
-                <w:sz w:val="22"/>
-                <w:szCs w:val="22"/>
-                <w:lang w:eastAsia="zh-CN"/>
-              </w:rPr>
-              <w:t xml:space="preserve"> 1</w:t>
+            <w:r>
+              <w:rPr>
+                <w:rFonts w:ascii="Arial" w:eastAsia="Times New Roman" w:hAnsi="Arial" w:cs="Arial"/>
+                <w:sz w:val="22"/>
+                <w:szCs w:val="22"/>
+                <w:lang w:eastAsia="zh-CN"/>
+              </w:rPr>
+              <w:t>Break 1</w:t>
             </w:r>
           </w:p>
         </w:tc>
@@ -10579,25 +10263,14 @@
                 <w:lang w:eastAsia="zh-CN"/>
               </w:rPr>
             </w:pPr>
-            <w:proofErr w:type="spellStart"/>
-            <w:r>
-              <w:rPr>
-                <w:rFonts w:ascii="Arial" w:eastAsia="Times New Roman" w:hAnsi="Arial" w:cs="Arial"/>
-                <w:sz w:val="22"/>
-                <w:szCs w:val="22"/>
-                <w:lang w:eastAsia="zh-CN"/>
-              </w:rPr>
-              <w:t>Break</w:t>
-            </w:r>
-            <w:proofErr w:type="spellEnd"/>
-            <w:r>
-              <w:rPr>
-                <w:rFonts w:ascii="Arial" w:eastAsia="Times New Roman" w:hAnsi="Arial" w:cs="Arial"/>
-                <w:sz w:val="22"/>
-                <w:szCs w:val="22"/>
-                <w:lang w:eastAsia="zh-CN"/>
-              </w:rPr>
-              <w:t xml:space="preserve"> 2</w:t>
+            <w:r>
+              <w:rPr>
+                <w:rFonts w:ascii="Arial" w:eastAsia="Times New Roman" w:hAnsi="Arial" w:cs="Arial"/>
+                <w:sz w:val="22"/>
+                <w:szCs w:val="22"/>
+                <w:lang w:eastAsia="zh-CN"/>
+              </w:rPr>
+              <w:t>Break 2</w:t>
             </w:r>
           </w:p>
         </w:tc>
@@ -11337,82 +11010,9 @@
     </w:tbl>
     <w:p>
       <w:pPr>
-        <w:pStyle w:val="Caption"/>
-        <w:ind w:left="1800"/>
-        <w:rPr>
-          <w:lang w:val="id-ID"/>
-        </w:rPr>
-      </w:pPr>
-      <w:bookmarkStart w:id="12" w:name="_Toc91491537"/>
-      <w:r>
-        <w:rPr>
-          <w:lang w:val="id-ID"/>
-        </w:rPr>
-        <w:t xml:space="preserve">Tabel </w:t>
-      </w:r>
-      <w:r>
-        <w:rPr>
-          <w:lang w:val="id-ID"/>
-        </w:rPr>
-        <w:t>2.</w:t>
-      </w:r>
-      <w:r>
-        <w:rPr>
-          <w:lang w:val="id-ID"/>
-        </w:rPr>
-        <w:fldChar w:fldCharType="begin"/>
-      </w:r>
-      <w:r>
-        <w:rPr>
-          <w:lang w:val="id-ID"/>
-        </w:rPr>
-        <w:instrText xml:space="preserve"> SEQ Tabel \* ARABIC </w:instrText>
-      </w:r>
-      <w:r>
-        <w:rPr>
-          <w:lang w:val="id-ID"/>
-        </w:rPr>
-        <w:fldChar w:fldCharType="separate"/>
-      </w:r>
-      <w:r>
-        <w:rPr>
-          <w:lang w:val="id-ID"/>
-        </w:rPr>
-        <w:t>6</w:t>
-      </w:r>
-      <w:r>
-        <w:rPr>
-          <w:lang w:val="id-ID"/>
-        </w:rPr>
-        <w:fldChar w:fldCharType="end"/>
-      </w:r>
-      <w:r>
-        <w:rPr>
-          <w:lang w:val="id-ID"/>
-        </w:rPr>
-        <w:t xml:space="preserve">. Jadwal </w:t>
-      </w:r>
-      <w:proofErr w:type="spellStart"/>
-      <w:r>
-        <w:rPr>
-          <w:i/>
-          <w:lang w:val="id-ID"/>
-        </w:rPr>
-        <w:t>Shift</w:t>
-      </w:r>
-      <w:proofErr w:type="spellEnd"/>
-      <w:r>
-        <w:rPr>
-          <w:lang w:val="id-ID"/>
-        </w:rPr>
-        <w:t xml:space="preserve"> Tanggung 5</w:t>
-      </w:r>
-    </w:p>
-    <w:p>
-      <w:pPr>
         <w:pStyle w:val="CustomSubTitle"/>
-        <w:spacing w:before="0" w:after="0" w:line="480" w:lineRule="auto"/>
-        <w:ind w:left="720"/>
+        <w:spacing w:before="0" w:after="0"/>
+        <w:ind w:left="1440"/>
         <w:outlineLvl w:val="2"/>
         <w:rPr>
           <w:rFonts w:cs="Arial"/>
@@ -11423,6 +11023,7 @@
           <w:lang w:val="id-ID"/>
         </w:rPr>
       </w:pPr>
+      <w:bookmarkStart w:id="12" w:name="_Toc91491537"/>
     </w:p>
     <w:p>
       <w:pPr>
@@ -11443,11 +11044,8 @@
     <w:p>
       <w:pPr>
         <w:pStyle w:val="CustomSubTitle"/>
-        <w:numPr>
-          <w:ilvl w:val="1"/>
-          <w:numId w:val="4"/>
-        </w:numPr>
         <w:spacing w:before="0" w:after="0" w:line="480" w:lineRule="auto"/>
+        <w:ind w:left="720"/>
         <w:outlineLvl w:val="2"/>
         <w:rPr>
           <w:rFonts w:cs="Arial"/>
@@ -11458,7 +11056,16 @@
           <w:lang w:val="id-ID"/>
         </w:rPr>
       </w:pPr>
-      <w:r>
+    </w:p>
+    <w:p>
+      <w:pPr>
+        <w:pStyle w:val="CustomSubTitle"/>
+        <w:numPr>
+          <w:ilvl w:val="1"/>
+          <w:numId w:val="4"/>
+        </w:numPr>
+        <w:spacing w:before="0" w:after="0" w:line="480" w:lineRule="auto"/>
+        <w:outlineLvl w:val="2"/>
         <w:rPr>
           <w:rFonts w:cs="Arial"/>
           <w:b w:val="0"/>
@@ -11467,237 +11074,8 @@
           <w:szCs w:val="22"/>
           <w:lang w:val="id-ID"/>
         </w:rPr>
-        <w:lastRenderedPageBreak/>
-        <w:t>Kesehatan dan Keselamatan Kerja</w:t>
-      </w:r>
-      <w:bookmarkEnd w:id="12"/>
-    </w:p>
-    <w:p>
-      <w:pPr>
-        <w:pStyle w:val="CustomContent"/>
-        <w:numPr>
-          <w:ilvl w:val="2"/>
-          <w:numId w:val="4"/>
-        </w:numPr>
-        <w:rPr>
-          <w:lang w:val="id-ID"/>
-        </w:rPr>
-      </w:pPr>
-      <w:r>
-        <w:rPr>
-          <w:lang w:val="id-ID"/>
-        </w:rPr>
-        <w:t>Perusahaan membentuk Panitia Pembina Keselamatan dan Kesehatan Kerja (P2K3) untuk menangani keselamatan dan kesehatan kerja sehingga apabila seorang pekerja mengalami sebuah kecelakaan.</w:t>
-      </w:r>
-    </w:p>
-    <w:p>
-      <w:pPr>
-        <w:pStyle w:val="CustomContent"/>
-        <w:numPr>
-          <w:ilvl w:val="2"/>
-          <w:numId w:val="4"/>
-        </w:numPr>
-        <w:rPr>
-          <w:lang w:val="id-ID"/>
-        </w:rPr>
-      </w:pPr>
-      <w:r>
-        <w:rPr>
-          <w:lang w:val="id-ID"/>
-        </w:rPr>
-        <w:t>Perusahaan wajib menyediakan alat-alat keselamatan kerja dan menetapkan syarat-syarat keamanan perlindungan keselamatan kerja.</w:t>
-      </w:r>
-    </w:p>
-    <w:p>
-      <w:pPr>
-        <w:pStyle w:val="CustomContent"/>
-        <w:numPr>
-          <w:ilvl w:val="2"/>
-          <w:numId w:val="4"/>
-        </w:numPr>
-        <w:rPr>
-          <w:lang w:val="id-ID"/>
-        </w:rPr>
-      </w:pPr>
-      <w:r>
-        <w:rPr>
-          <w:lang w:val="id-ID"/>
-        </w:rPr>
-        <w:t>Karyawan berkewajiban menggunakan dan memelihara alat-alat keselamatan kerja serta melaksanakan syarat-syarat keamanan, perlindungan dan keselamatan kerja sesuai dengan SOP yang telah ditentukan di CV. Karya Hidup Sentosa.</w:t>
-      </w:r>
-    </w:p>
-    <w:p>
-      <w:pPr>
-        <w:pStyle w:val="CustomContent"/>
-        <w:numPr>
-          <w:ilvl w:val="2"/>
-          <w:numId w:val="4"/>
-        </w:numPr>
-        <w:rPr>
-          <w:lang w:val="id-ID"/>
-        </w:rPr>
-      </w:pPr>
-      <w:r>
-        <w:rPr>
-          <w:lang w:val="id-ID"/>
-        </w:rPr>
-        <w:t>Apabila pekerja yang bersangkutan tidak menggunakan alat keselamatan kerja yang diberikan atau disediakan, pekerja akan diberi sanksi sesuai dengan ketentuan yang berlaku.</w:t>
-      </w:r>
-    </w:p>
-    <w:p>
-      <w:pPr>
-        <w:pStyle w:val="CustomContent"/>
-        <w:numPr>
-          <w:ilvl w:val="2"/>
-          <w:numId w:val="4"/>
-        </w:numPr>
-        <w:rPr>
-          <w:lang w:val="id-ID"/>
-        </w:rPr>
-      </w:pPr>
-      <w:r>
-        <w:rPr>
-          <w:lang w:val="id-ID"/>
-        </w:rPr>
-        <w:t>Perusahaan memberikan pendidikan dan pelatihan tentang P3K kepada pekerja atau karyawan yang lingkup pekerjaannya membutuhkan hal tersebut.</w:t>
-      </w:r>
-    </w:p>
-    <w:p>
-      <w:pPr>
-        <w:pStyle w:val="CustomContent"/>
-        <w:numPr>
-          <w:ilvl w:val="2"/>
-          <w:numId w:val="4"/>
-        </w:numPr>
-        <w:rPr>
-          <w:lang w:val="id-ID"/>
-        </w:rPr>
-      </w:pPr>
-      <w:r>
-        <w:rPr>
-          <w:lang w:val="id-ID"/>
-        </w:rPr>
-        <w:t>Perusahaan dan Serikat Pekerja sepakat bekerja sama melaksanakan ketentuan Undang-undang tentang perlindungan lingkungan hidup.</w:t>
-      </w:r>
-    </w:p>
-    <w:p>
-      <w:pPr>
-        <w:pStyle w:val="CustomContent"/>
-        <w:numPr>
-          <w:ilvl w:val="2"/>
-          <w:numId w:val="4"/>
-        </w:numPr>
-        <w:rPr>
-          <w:lang w:val="id-ID"/>
-        </w:rPr>
-      </w:pPr>
-      <w:r>
-        <w:rPr>
-          <w:lang w:val="id-ID"/>
-        </w:rPr>
-        <w:t>Perusahaan menyiapkan perlengkapan P3K.</w:t>
-      </w:r>
-    </w:p>
-    <w:p>
-      <w:pPr>
-        <w:pStyle w:val="CustomContent"/>
-        <w:numPr>
-          <w:ilvl w:val="2"/>
-          <w:numId w:val="4"/>
-        </w:numPr>
-        <w:rPr>
-          <w:lang w:val="id-ID"/>
-        </w:rPr>
-      </w:pPr>
-      <w:r>
-        <w:rPr>
-          <w:lang w:val="id-ID"/>
-        </w:rPr>
-        <w:t xml:space="preserve">Karyawan yang melakukan pekerjaan dan mengendarai kendaraan wajib mematuhi </w:t>
-      </w:r>
-      <w:proofErr w:type="spellStart"/>
-      <w:r>
-        <w:rPr>
-          <w:lang w:val="id-ID"/>
-        </w:rPr>
-        <w:t>Undang-Undang</w:t>
-      </w:r>
-      <w:proofErr w:type="spellEnd"/>
-      <w:r>
-        <w:rPr>
-          <w:lang w:val="id-ID"/>
-        </w:rPr>
-        <w:t xml:space="preserve"> Lalu Lintas</w:t>
-      </w:r>
-      <w:r>
-        <w:rPr>
-          <w:lang w:val="id-ID"/>
-        </w:rPr>
-        <w:t>.</w:t>
-      </w:r>
-    </w:p>
-    <w:p>
-      <w:pPr>
-        <w:pStyle w:val="CustomContent"/>
-        <w:numPr>
-          <w:ilvl w:val="2"/>
-          <w:numId w:val="4"/>
-        </w:numPr>
-        <w:rPr>
-          <w:lang w:val="id-ID"/>
-        </w:rPr>
-      </w:pPr>
-      <w:r>
-        <w:rPr>
-          <w:lang w:val="id-ID"/>
-        </w:rPr>
-        <w:t xml:space="preserve">Semua staf dan karyawan pada hari Jumat melaksanakan </w:t>
-      </w:r>
-      <w:proofErr w:type="spellStart"/>
-      <w:r>
-        <w:rPr>
-          <w:i/>
-          <w:iCs/>
-          <w:lang w:val="id-ID"/>
-        </w:rPr>
-        <w:t>briefing</w:t>
-      </w:r>
-      <w:proofErr w:type="spellEnd"/>
-      <w:r>
-        <w:rPr>
-          <w:lang w:val="id-ID"/>
-        </w:rPr>
-        <w:t xml:space="preserve"> pada setiap seksi masing-masing dan dilanjutkan dengan 5S sampai waktu istirahat.</w:t>
-      </w:r>
-    </w:p>
-    <w:p>
-      <w:pPr>
-        <w:pStyle w:val="CustomContent"/>
-        <w:numPr>
-          <w:ilvl w:val="2"/>
-          <w:numId w:val="4"/>
-        </w:numPr>
-        <w:rPr>
-          <w:lang w:val="id-ID"/>
-        </w:rPr>
-      </w:pPr>
-      <w:r>
-        <w:rPr>
-          <w:lang w:val="id-ID"/>
-        </w:rPr>
-        <w:lastRenderedPageBreak/>
-        <w:t>Semua karyawan diwajibkan menaruh sampah sesuai kriteria yaitu plastik, kertas, dan yang tercemar B3.</w:t>
-      </w:r>
-    </w:p>
-    <w:p>
-      <w:pPr>
-        <w:pStyle w:val="CustomSubTitle"/>
-        <w:numPr>
-          <w:ilvl w:val="1"/>
-          <w:numId w:val="4"/>
-        </w:numPr>
-        <w:spacing w:before="0" w:after="0" w:line="480" w:lineRule="auto"/>
-        <w:outlineLvl w:val="2"/>
+      </w:pPr>
+      <w:r>
         <w:rPr>
           <w:rFonts w:cs="Arial"/>
           <w:b w:val="0"/>
@@ -11706,9 +11084,221 @@
           <w:szCs w:val="22"/>
           <w:lang w:val="id-ID"/>
         </w:rPr>
-      </w:pPr>
-      <w:bookmarkStart w:id="13" w:name="_Toc91491538"/>
-      <w:r>
+        <w:lastRenderedPageBreak/>
+        <w:t>Kesehatan dan Keselamatan Kerja</w:t>
+      </w:r>
+      <w:bookmarkEnd w:id="12"/>
+    </w:p>
+    <w:p>
+      <w:pPr>
+        <w:pStyle w:val="CustomContent"/>
+        <w:numPr>
+          <w:ilvl w:val="2"/>
+          <w:numId w:val="4"/>
+        </w:numPr>
+        <w:rPr>
+          <w:lang w:val="id-ID"/>
+        </w:rPr>
+      </w:pPr>
+      <w:r>
+        <w:rPr>
+          <w:lang w:val="id-ID"/>
+        </w:rPr>
+        <w:t>Perusahaan membentuk Panitia Pembina Keselamatan dan Kesehatan Kerja (P2K3) untuk menangani keselamatan dan kesehatan kerja sehingga apabila seorang pekerja mengalami sebuah kecelakaan.</w:t>
+      </w:r>
+    </w:p>
+    <w:p>
+      <w:pPr>
+        <w:pStyle w:val="CustomContent"/>
+        <w:numPr>
+          <w:ilvl w:val="2"/>
+          <w:numId w:val="4"/>
+        </w:numPr>
+        <w:rPr>
+          <w:lang w:val="id-ID"/>
+        </w:rPr>
+      </w:pPr>
+      <w:r>
+        <w:rPr>
+          <w:lang w:val="id-ID"/>
+        </w:rPr>
+        <w:t>Perusahaan wajib menyediakan alat-alat keselamatan kerja dan menetapkan syarat-syarat keamanan perlindungan keselamatan kerja.</w:t>
+      </w:r>
+    </w:p>
+    <w:p>
+      <w:pPr>
+        <w:pStyle w:val="CustomContent"/>
+        <w:numPr>
+          <w:ilvl w:val="2"/>
+          <w:numId w:val="4"/>
+        </w:numPr>
+        <w:rPr>
+          <w:lang w:val="id-ID"/>
+        </w:rPr>
+      </w:pPr>
+      <w:r>
+        <w:rPr>
+          <w:lang w:val="id-ID"/>
+        </w:rPr>
+        <w:t>Karyawan berkewajiban menggunakan dan memelihara alat-alat keselamatan kerja serta melaksanakan syarat-syarat keamanan, perlindungan dan keselamatan kerja sesuai dengan SOP yang telah ditentukan di CV. Karya Hidup Sentosa.</w:t>
+      </w:r>
+    </w:p>
+    <w:p>
+      <w:pPr>
+        <w:pStyle w:val="CustomContent"/>
+        <w:numPr>
+          <w:ilvl w:val="2"/>
+          <w:numId w:val="4"/>
+        </w:numPr>
+        <w:rPr>
+          <w:lang w:val="id-ID"/>
+        </w:rPr>
+      </w:pPr>
+      <w:r>
+        <w:rPr>
+          <w:lang w:val="id-ID"/>
+        </w:rPr>
+        <w:t>Apabila pekerja yang bersangkutan tidak menggunakan alat keselamatan kerja yang diberikan atau disediakan, pekerja akan diberi sanksi sesuai dengan ketentuan yang berlaku.</w:t>
+      </w:r>
+    </w:p>
+    <w:p>
+      <w:pPr>
+        <w:pStyle w:val="CustomContent"/>
+        <w:numPr>
+          <w:ilvl w:val="2"/>
+          <w:numId w:val="4"/>
+        </w:numPr>
+        <w:rPr>
+          <w:lang w:val="id-ID"/>
+        </w:rPr>
+      </w:pPr>
+      <w:r>
+        <w:rPr>
+          <w:lang w:val="id-ID"/>
+        </w:rPr>
+        <w:t>Perusahaan memberikan pendidikan dan pelatihan tentang P3K kepada pekerja atau karyawan yang lingkup pekerjaannya membutuhkan hal tersebut.</w:t>
+      </w:r>
+    </w:p>
+    <w:p>
+      <w:pPr>
+        <w:pStyle w:val="CustomContent"/>
+        <w:numPr>
+          <w:ilvl w:val="2"/>
+          <w:numId w:val="4"/>
+        </w:numPr>
+        <w:rPr>
+          <w:lang w:val="id-ID"/>
+        </w:rPr>
+      </w:pPr>
+      <w:r>
+        <w:rPr>
+          <w:lang w:val="id-ID"/>
+        </w:rPr>
+        <w:t>Perusahaan dan Serikat Pekerja sepakat bekerja sama melaksanakan ketentuan Undang-undang tentang perlindungan lingkungan hidup.</w:t>
+      </w:r>
+    </w:p>
+    <w:p>
+      <w:pPr>
+        <w:pStyle w:val="CustomContent"/>
+        <w:numPr>
+          <w:ilvl w:val="2"/>
+          <w:numId w:val="4"/>
+        </w:numPr>
+        <w:rPr>
+          <w:lang w:val="id-ID"/>
+        </w:rPr>
+      </w:pPr>
+      <w:r>
+        <w:rPr>
+          <w:lang w:val="id-ID"/>
+        </w:rPr>
+        <w:t>Perusahaan menyiapkan perlengkapan P3K.</w:t>
+      </w:r>
+    </w:p>
+    <w:p>
+      <w:pPr>
+        <w:pStyle w:val="CustomContent"/>
+        <w:numPr>
+          <w:ilvl w:val="2"/>
+          <w:numId w:val="4"/>
+        </w:numPr>
+        <w:rPr>
+          <w:lang w:val="id-ID"/>
+        </w:rPr>
+      </w:pPr>
+      <w:r>
+        <w:rPr>
+          <w:lang w:val="id-ID"/>
+        </w:rPr>
+        <w:t>Karyawan yang melakukan pekerjaan dan mengendarai kendaraan wajib mematuhi Undang-Undang Lalu Lintas</w:t>
+      </w:r>
+      <w:r>
+        <w:rPr>
+          <w:lang w:val="id-ID"/>
+        </w:rPr>
+        <w:t>.</w:t>
+      </w:r>
+    </w:p>
+    <w:p>
+      <w:pPr>
+        <w:pStyle w:val="CustomContent"/>
+        <w:numPr>
+          <w:ilvl w:val="2"/>
+          <w:numId w:val="4"/>
+        </w:numPr>
+        <w:rPr>
+          <w:lang w:val="id-ID"/>
+        </w:rPr>
+      </w:pPr>
+      <w:r>
+        <w:rPr>
+          <w:lang w:val="id-ID"/>
+        </w:rPr>
+        <w:t xml:space="preserve">Semua staf dan karyawan pada hari Jumat melaksanakan </w:t>
+      </w:r>
+      <w:r>
+        <w:rPr>
+          <w:i/>
+          <w:iCs/>
+          <w:lang w:val="id-ID"/>
+        </w:rPr>
+        <w:t>briefing</w:t>
+      </w:r>
+      <w:r>
+        <w:rPr>
+          <w:lang w:val="id-ID"/>
+        </w:rPr>
+        <w:t xml:space="preserve"> pada setiap seksi masing-masing dan dilanjutkan dengan 5S sampai waktu istirahat.</w:t>
+      </w:r>
+    </w:p>
+    <w:p>
+      <w:pPr>
+        <w:pStyle w:val="CustomContent"/>
+        <w:numPr>
+          <w:ilvl w:val="2"/>
+          <w:numId w:val="4"/>
+        </w:numPr>
+        <w:rPr>
+          <w:lang w:val="id-ID"/>
+        </w:rPr>
+      </w:pPr>
+      <w:r>
+        <w:rPr>
+          <w:lang w:val="id-ID"/>
+        </w:rPr>
+        <w:lastRenderedPageBreak/>
+        <w:t>Semua karyawan diwajibkan menaruh sampah sesuai kriteria yaitu plastik, kertas, dan yang tercemar B3.</w:t>
+      </w:r>
+    </w:p>
+    <w:p>
+      <w:pPr>
+        <w:pStyle w:val="CustomSubTitle"/>
+        <w:numPr>
+          <w:ilvl w:val="1"/>
+          <w:numId w:val="4"/>
+        </w:numPr>
+        <w:spacing w:before="0" w:after="0" w:line="480" w:lineRule="auto"/>
+        <w:outlineLvl w:val="2"/>
         <w:rPr>
           <w:rFonts w:cs="Arial"/>
           <w:b w:val="0"/>
@@ -11717,6 +11307,17 @@
           <w:szCs w:val="22"/>
           <w:lang w:val="id-ID"/>
         </w:rPr>
+      </w:pPr>
+      <w:bookmarkStart w:id="13" w:name="_Toc91491538"/>
+      <w:r>
+        <w:rPr>
+          <w:rFonts w:cs="Arial"/>
+          <w:b w:val="0"/>
+          <w:bCs/>
+          <w:sz w:val="22"/>
+          <w:szCs w:val="22"/>
+          <w:lang w:val="id-ID"/>
+        </w:rPr>
         <w:t>Rekrutmen Karyawan</w:t>
       </w:r>
       <w:bookmarkEnd w:id="13"/>
@@ -11765,7 +11366,6 @@
           <w:lang w:val="id-ID"/>
         </w:rPr>
       </w:pPr>
-      <w:proofErr w:type="spellStart"/>
       <w:r>
         <w:rPr>
           <w:i/>
@@ -11774,7 +11374,6 @@
         </w:rPr>
         <w:t>Photocopy</w:t>
       </w:r>
-      <w:proofErr w:type="spellEnd"/>
       <w:r>
         <w:rPr>
           <w:lang w:val="id-ID"/>
@@ -11799,128 +11398,121 @@
         </w:rPr>
         <w:t>CV (</w:t>
       </w:r>
-      <w:proofErr w:type="spellStart"/>
       <w:r>
         <w:rPr>
           <w:i/>
           <w:iCs/>
           <w:lang w:val="id-ID"/>
         </w:rPr>
-        <w:t>Curriculum</w:t>
-      </w:r>
-      <w:proofErr w:type="spellEnd"/>
+        <w:t>Curriculum Vitae</w:t>
+      </w:r>
+      <w:r>
+        <w:rPr>
+          <w:lang w:val="id-ID"/>
+        </w:rPr>
+        <w:t>).</w:t>
+      </w:r>
+    </w:p>
+    <w:p>
+      <w:pPr>
+        <w:pStyle w:val="CustomContent"/>
+        <w:numPr>
+          <w:ilvl w:val="2"/>
+          <w:numId w:val="4"/>
+        </w:numPr>
+        <w:rPr>
+          <w:lang w:val="id-ID"/>
+        </w:rPr>
+      </w:pPr>
       <w:r>
         <w:rPr>
           <w:i/>
           <w:iCs/>
           <w:lang w:val="id-ID"/>
         </w:rPr>
-        <w:t xml:space="preserve"> </w:t>
-      </w:r>
-      <w:proofErr w:type="spellStart"/>
+        <w:t>Photocopy</w:t>
+      </w:r>
+      <w:r>
+        <w:rPr>
+          <w:lang w:val="id-ID"/>
+        </w:rPr>
+        <w:t xml:space="preserve"> buku rekening.</w:t>
+      </w:r>
+    </w:p>
+    <w:p>
+      <w:pPr>
+        <w:pStyle w:val="CustomContent"/>
+        <w:numPr>
+          <w:ilvl w:val="2"/>
+          <w:numId w:val="4"/>
+        </w:numPr>
+        <w:rPr>
+          <w:lang w:val="id-ID"/>
+        </w:rPr>
+      </w:pPr>
+      <w:r>
+        <w:rPr>
+          <w:lang w:val="id-ID"/>
+        </w:rPr>
+        <w:t>Pas photo 4x6 (3 lembar).</w:t>
+      </w:r>
+    </w:p>
+    <w:p>
+      <w:pPr>
+        <w:pStyle w:val="CustomContent"/>
+        <w:numPr>
+          <w:ilvl w:val="2"/>
+          <w:numId w:val="4"/>
+        </w:numPr>
+        <w:rPr>
+          <w:lang w:val="id-ID"/>
+        </w:rPr>
+      </w:pPr>
+      <w:r>
+        <w:rPr>
+          <w:lang w:val="id-ID"/>
+        </w:rPr>
+        <w:t>Surat keterangan pengalaman kerja (bila ada)</w:t>
+      </w:r>
+    </w:p>
+    <w:p>
+      <w:pPr>
+        <w:pStyle w:val="Paragraph"/>
+        <w:ind w:left="720"/>
+      </w:pPr>
+      <w:r>
+        <w:t xml:space="preserve">Setelah mendapatkan berkas-berkas tersebut, pihak CV. Karya Hidup Sentosa akan menghubungi calon karyawan baru yang memiliki kemampuan sesuai dengan apa yang sedang dibutuhkan untuk melakukan tes tertulis secara langsung di perusahaan. Setelah melakukan tes tertulis, calon karyawan baru yang lolos akan melakukan tes wawancara dengan pihak perusahaan. Calon karyawan baru yang lolos dari kedua tes tersebut akan melaksanakan </w:t>
+      </w:r>
       <w:r>
         <w:rPr>
           <w:i/>
           <w:iCs/>
-          <w:lang w:val="id-ID"/>
-        </w:rPr>
-        <w:t>Vitae</w:t>
-      </w:r>
-      <w:proofErr w:type="spellEnd"/>
-      <w:r>
-        <w:rPr>
-          <w:lang w:val="id-ID"/>
-        </w:rPr>
-        <w:t>).</w:t>
-      </w:r>
-    </w:p>
-    <w:p>
-      <w:pPr>
-        <w:pStyle w:val="CustomContent"/>
-        <w:numPr>
-          <w:ilvl w:val="2"/>
-          <w:numId w:val="4"/>
-        </w:numPr>
-        <w:rPr>
-          <w:lang w:val="id-ID"/>
-        </w:rPr>
-      </w:pPr>
-      <w:proofErr w:type="spellStart"/>
+        </w:rPr>
+        <w:t>training</w:t>
+      </w:r>
+      <w:r>
+        <w:t xml:space="preserve"> orientasi pengetahuan perusahaan dan diterima sebagai karyawan di CV. Karya Hidup Sentosa.</w:t>
+      </w:r>
+    </w:p>
+    <w:p>
+      <w:pPr>
+        <w:pStyle w:val="Paragraph"/>
+        <w:ind w:left="720"/>
+      </w:pPr>
+      <w:r>
+        <w:lastRenderedPageBreak/>
+        <w:t xml:space="preserve">Setelah diterima bekerja di CV. Karya Hidup Sentosa, maka karyawan baru tersebut akan menjalani masa </w:t>
+      </w:r>
       <w:r>
         <w:rPr>
           <w:i/>
           <w:iCs/>
-          <w:lang w:val="id-ID"/>
-        </w:rPr>
-        <w:t>Photocopy</w:t>
-      </w:r>
-      <w:proofErr w:type="spellEnd"/>
-      <w:r>
-        <w:rPr>
-          <w:lang w:val="id-ID"/>
-        </w:rPr>
-        <w:t xml:space="preserve"> buku rekening.</w:t>
-      </w:r>
-    </w:p>
-    <w:p>
-      <w:pPr>
-        <w:pStyle w:val="CustomContent"/>
-        <w:numPr>
-          <w:ilvl w:val="2"/>
-          <w:numId w:val="4"/>
-        </w:numPr>
-        <w:rPr>
-          <w:lang w:val="id-ID"/>
-        </w:rPr>
-      </w:pPr>
-      <w:r>
-        <w:rPr>
-          <w:lang w:val="id-ID"/>
-        </w:rPr>
-        <w:t xml:space="preserve">Pas </w:t>
-      </w:r>
-      <w:proofErr w:type="spellStart"/>
-      <w:r>
-        <w:rPr>
-          <w:lang w:val="id-ID"/>
-        </w:rPr>
-        <w:t>photo</w:t>
-      </w:r>
-      <w:proofErr w:type="spellEnd"/>
-      <w:r>
-        <w:rPr>
-          <w:lang w:val="id-ID"/>
-        </w:rPr>
-        <w:t xml:space="preserve"> 4x6 (3 lembar).</w:t>
-      </w:r>
-    </w:p>
-    <w:p>
-      <w:pPr>
-        <w:pStyle w:val="CustomContent"/>
-        <w:numPr>
-          <w:ilvl w:val="2"/>
-          <w:numId w:val="4"/>
-        </w:numPr>
-        <w:rPr>
-          <w:lang w:val="id-ID"/>
-        </w:rPr>
-      </w:pPr>
-      <w:r>
-        <w:rPr>
-          <w:lang w:val="id-ID"/>
-        </w:rPr>
-        <w:t>Surat keterangan pengalaman kerja (bila ada)</w:t>
-      </w:r>
-    </w:p>
-    <w:p>
-      <w:pPr>
-        <w:pStyle w:val="Paragraph"/>
-        <w:ind w:left="720"/>
-      </w:pPr>
-      <w:r>
-        <w:t xml:space="preserve">Setelah mendapatkan berkas-berkas tersebut, pihak CV. Karya Hidup Sentosa akan menghubungi calon karyawan baru yang memiliki kemampuan sesuai dengan apa yang sedang dibutuhkan untuk melakukan tes tertulis secara langsung di perusahaan. Setelah melakukan tes tertulis, calon karyawan baru yang lolos akan melakukan tes wawancara dengan pihak perusahaan. Calon karyawan baru yang lolos dari kedua tes tersebut akan melaksanakan </w:t>
-      </w:r>
-      <w:proofErr w:type="spellStart"/>
+        </w:rPr>
+        <w:t>training</w:t>
+      </w:r>
+      <w:r>
+        <w:t xml:space="preserve"> selama kurang lebih 6 bulan. Dan jika setelah masa </w:t>
+      </w:r>
       <w:r>
         <w:rPr>
           <w:i/>
@@ -11928,41 +11520,6 @@
         </w:rPr>
         <w:t>training</w:t>
       </w:r>
-      <w:proofErr w:type="spellEnd"/>
-      <w:r>
-        <w:t xml:space="preserve"> orientasi pengetahuan perusahaan dan diterima sebagai karyawan di CV. Karya Hidup Sentosa.</w:t>
-      </w:r>
-    </w:p>
-    <w:p>
-      <w:pPr>
-        <w:pStyle w:val="Paragraph"/>
-        <w:ind w:left="720"/>
-      </w:pPr>
-      <w:r>
-        <w:lastRenderedPageBreak/>
-        <w:t xml:space="preserve">Setelah diterima bekerja di CV. Karya Hidup Sentosa, maka karyawan baru tersebut akan menjalani masa </w:t>
-      </w:r>
-      <w:proofErr w:type="spellStart"/>
-      <w:r>
-        <w:rPr>
-          <w:i/>
-          <w:iCs/>
-        </w:rPr>
-        <w:t>training</w:t>
-      </w:r>
-      <w:proofErr w:type="spellEnd"/>
-      <w:r>
-        <w:t xml:space="preserve"> selama kurang lebih 6 bulan. Dan jika setelah masa </w:t>
-      </w:r>
-      <w:proofErr w:type="spellStart"/>
-      <w:r>
-        <w:rPr>
-          <w:i/>
-          <w:iCs/>
-        </w:rPr>
-        <w:t>training</w:t>
-      </w:r>
-      <w:proofErr w:type="spellEnd"/>
       <w:r>
         <w:t xml:space="preserve"> selesai karyawan dianggap pantas untuk bekerja di CV. Karya Hidup Sentosa, maka pihak perusahaan akan menawarkan perpanjangan kontrak bagi karyawan baru tersebut.</w:t>
       </w:r>
@@ -11985,7 +11542,7 @@
 </file>
 
 <file path=word/endnotes.xml><?xml version="1.0" encoding="utf-8"?>
-<w:endnotes xmlns:wpc="http://schemas.microsoft.com/office/word/2010/wordprocessingCanvas" xmlns:cx="http://schemas.microsoft.com/office/drawing/2014/chartex" xmlns:cx1="http://schemas.microsoft.com/office/drawing/2015/9/8/chartex" xmlns:cx2="http://schemas.microsoft.com/office/drawing/2015/10/21/chartex" xmlns:cx3="http://schemas.microsoft.com/office/drawing/2016/5/9/chartex" xmlns:cx4="http://schemas.microsoft.com/office/drawing/2016/5/10/chartex" xmlns:cx5="http://schemas.microsoft.com/office/drawing/2016/5/11/chartex" xmlns:cx6="http://schemas.microsoft.com/office/drawing/2016/5/12/chartex" xmlns:cx7="http://schemas.microsoft.com/office/drawing/2016/5/13/chartex" xmlns:cx8="http://schemas.microsoft.com/office/drawing/2016/5/14/chartex" xmlns:mc="http://schemas.openxmlformats.org/markup-compatibility/2006" xmlns:aink="http://schemas.microsoft.com/office/drawing/2016/ink" xmlns:am3d="http://schemas.microsoft.com/office/drawing/2017/model3d" xmlns:o="urn:schemas-microsoft-com:office:office" xmlns:r="http://schemas.openxmlformats.org/officeDocument/2006/relationships" xmlns:m="http://schemas.openxmlformats.org/officeDocument/2006/math" xmlns:v="urn:schemas-microsoft-com:vml" xmlns:wp14="http://schemas.microsoft.com/office/word/2010/wordprocessingDrawing" xmlns:wp="http://schemas.openxmlformats.org/drawingml/2006/wordprocessingDrawing" xmlns:w10="urn:schemas-microsoft-com:office:word" xmlns:w="http://schemas.openxmlformats.org/wordprocessingml/2006/main" xmlns:w14="http://schemas.microsoft.com/office/word/2010/wordml" xmlns:w15="http://schemas.microsoft.com/office/word/2012/wordml" xmlns:w16cex="http://schemas.microsoft.com/office/word/2018/wordml/cex" xmlns:w16cid="http://schemas.microsoft.com/office/word/2016/wordml/cid" xmlns:w16="http://schemas.microsoft.com/office/word/2018/wordml" xmlns:w16sdtdh="http://schemas.microsoft.com/office/word/2020/wordml/sdtdatahash" xmlns:w16se="http://schemas.microsoft.com/office/word/2015/wordml/symex" xmlns:wpg="http://schemas.microsoft.com/office/word/2010/wordprocessingGroup" xmlns:wpi="http://schemas.microsoft.com/office/word/2010/wordprocessingInk" xmlns:wne="http://schemas.microsoft.com/office/word/2006/wordml" xmlns:wps="http://schemas.microsoft.com/office/word/2010/wordprocessingShape" mc:Ignorable="w14 w15 w16se w16cid w16 w16cex w16sdtdh wp14">
+<w:endnotes xmlns:wpc="http://schemas.microsoft.com/office/word/2010/wordprocessingCanvas" xmlns:cx="http://schemas.microsoft.com/office/drawing/2014/chartex" xmlns:cx1="http://schemas.microsoft.com/office/drawing/2015/9/8/chartex" xmlns:cx2="http://schemas.microsoft.com/office/drawing/2015/10/21/chartex" xmlns:cx3="http://schemas.microsoft.com/office/drawing/2016/5/9/chartex" xmlns:cx4="http://schemas.microsoft.com/office/drawing/2016/5/10/chartex" xmlns:cx5="http://schemas.microsoft.com/office/drawing/2016/5/11/chartex" xmlns:cx6="http://schemas.microsoft.com/office/drawing/2016/5/12/chartex" xmlns:cx7="http://schemas.microsoft.com/office/drawing/2016/5/13/chartex" xmlns:cx8="http://schemas.microsoft.com/office/drawing/2016/5/14/chartex" xmlns:mc="http://schemas.openxmlformats.org/markup-compatibility/2006" xmlns:aink="http://schemas.microsoft.com/office/drawing/2016/ink" xmlns:am3d="http://schemas.microsoft.com/office/drawing/2017/model3d" xmlns:o="urn:schemas-microsoft-com:office:office" xmlns:r="http://schemas.openxmlformats.org/officeDocument/2006/relationships" xmlns:m="http://schemas.openxmlformats.org/officeDocument/2006/math" xmlns:v="urn:schemas-microsoft-com:vml" xmlns:wp14="http://schemas.microsoft.com/office/word/2010/wordprocessingDrawing" xmlns:wp="http://schemas.openxmlformats.org/drawingml/2006/wordprocessingDrawing" xmlns:w10="urn:schemas-microsoft-com:office:word" xmlns:w="http://schemas.openxmlformats.org/wordprocessingml/2006/main" xmlns:w14="http://schemas.microsoft.com/office/word/2010/wordml" xmlns:w15="http://schemas.microsoft.com/office/word/2012/wordml" xmlns:w16cex="http://schemas.microsoft.com/office/word/2018/wordml/cex" xmlns:w16cid="http://schemas.microsoft.com/office/word/2016/wordml/cid" xmlns:w16="http://schemas.microsoft.com/office/word/2018/wordml" xmlns:w16se="http://schemas.microsoft.com/office/word/2015/wordml/symex" xmlns:wpg="http://schemas.microsoft.com/office/word/2010/wordprocessingGroup" xmlns:wpi="http://schemas.microsoft.com/office/word/2010/wordprocessingInk" xmlns:wne="http://schemas.microsoft.com/office/word/2006/wordml" xmlns:wps="http://schemas.microsoft.com/office/word/2010/wordprocessingShape" mc:Ignorable="w14 w15 w16se w16cid w16 w16cex wp14">
   <w:endnote w:type="separator" w:id="-1">
     <w:p>
       <w:r>
@@ -12004,7 +11561,7 @@
 </file>
 
 <file path=word/footer1.xml><?xml version="1.0" encoding="utf-8"?>
-<w:ftr xmlns:wpc="http://schemas.microsoft.com/office/word/2010/wordprocessingCanvas" xmlns:cx="http://schemas.microsoft.com/office/drawing/2014/chartex" xmlns:cx1="http://schemas.microsoft.com/office/drawing/2015/9/8/chartex" xmlns:cx2="http://schemas.microsoft.com/office/drawing/2015/10/21/chartex" xmlns:cx3="http://schemas.microsoft.com/office/drawing/2016/5/9/chartex" xmlns:cx4="http://schemas.microsoft.com/office/drawing/2016/5/10/chartex" xmlns:cx5="http://schemas.microsoft.com/office/drawing/2016/5/11/chartex" xmlns:cx6="http://schemas.microsoft.com/office/drawing/2016/5/12/chartex" xmlns:cx7="http://schemas.microsoft.com/office/drawing/2016/5/13/chartex" xmlns:cx8="http://schemas.microsoft.com/office/drawing/2016/5/14/chartex" xmlns:mc="http://schemas.openxmlformats.org/markup-compatibility/2006" xmlns:aink="http://schemas.microsoft.com/office/drawing/2016/ink" xmlns:am3d="http://schemas.microsoft.com/office/drawing/2017/model3d" xmlns:o="urn:schemas-microsoft-com:office:office" xmlns:r="http://schemas.openxmlformats.org/officeDocument/2006/relationships" xmlns:m="http://schemas.openxmlformats.org/officeDocument/2006/math" xmlns:v="urn:schemas-microsoft-com:vml" xmlns:wp14="http://schemas.microsoft.com/office/word/2010/wordprocessingDrawing" xmlns:wp="http://schemas.openxmlformats.org/drawingml/2006/wordprocessingDrawing" xmlns:w10="urn:schemas-microsoft-com:office:word" xmlns:w="http://schemas.openxmlformats.org/wordprocessingml/2006/main" xmlns:w14="http://schemas.microsoft.com/office/word/2010/wordml" xmlns:w15="http://schemas.microsoft.com/office/word/2012/wordml" xmlns:w16cex="http://schemas.microsoft.com/office/word/2018/wordml/cex" xmlns:w16cid="http://schemas.microsoft.com/office/word/2016/wordml/cid" xmlns:w16="http://schemas.microsoft.com/office/word/2018/wordml" xmlns:w16sdtdh="http://schemas.microsoft.com/office/word/2020/wordml/sdtdatahash" xmlns:w16se="http://schemas.microsoft.com/office/word/2015/wordml/symex" xmlns:wpg="http://schemas.microsoft.com/office/word/2010/wordprocessingGroup" xmlns:wpi="http://schemas.microsoft.com/office/word/2010/wordprocessingInk" xmlns:wne="http://schemas.microsoft.com/office/word/2006/wordml" xmlns:wps="http://schemas.microsoft.com/office/word/2010/wordprocessingShape" mc:Ignorable="w14 w15 w16se w16cid w16 w16cex w16sdtdh wp14">
+<w:ftr xmlns:wpc="http://schemas.microsoft.com/office/word/2010/wordprocessingCanvas" xmlns:cx="http://schemas.microsoft.com/office/drawing/2014/chartex" xmlns:cx1="http://schemas.microsoft.com/office/drawing/2015/9/8/chartex" xmlns:cx2="http://schemas.microsoft.com/office/drawing/2015/10/21/chartex" xmlns:cx3="http://schemas.microsoft.com/office/drawing/2016/5/9/chartex" xmlns:cx4="http://schemas.microsoft.com/office/drawing/2016/5/10/chartex" xmlns:cx5="http://schemas.microsoft.com/office/drawing/2016/5/11/chartex" xmlns:cx6="http://schemas.microsoft.com/office/drawing/2016/5/12/chartex" xmlns:cx7="http://schemas.microsoft.com/office/drawing/2016/5/13/chartex" xmlns:cx8="http://schemas.microsoft.com/office/drawing/2016/5/14/chartex" xmlns:mc="http://schemas.openxmlformats.org/markup-compatibility/2006" xmlns:aink="http://schemas.microsoft.com/office/drawing/2016/ink" xmlns:am3d="http://schemas.microsoft.com/office/drawing/2017/model3d" xmlns:o="urn:schemas-microsoft-com:office:office" xmlns:r="http://schemas.openxmlformats.org/officeDocument/2006/relationships" xmlns:m="http://schemas.openxmlformats.org/officeDocument/2006/math" xmlns:v="urn:schemas-microsoft-com:vml" xmlns:wp14="http://schemas.microsoft.com/office/word/2010/wordprocessingDrawing" xmlns:wp="http://schemas.openxmlformats.org/drawingml/2006/wordprocessingDrawing" xmlns:w10="urn:schemas-microsoft-com:office:word" xmlns:w="http://schemas.openxmlformats.org/wordprocessingml/2006/main" xmlns:w14="http://schemas.microsoft.com/office/word/2010/wordml" xmlns:w15="http://schemas.microsoft.com/office/word/2012/wordml" xmlns:w16cex="http://schemas.microsoft.com/office/word/2018/wordml/cex" xmlns:w16cid="http://schemas.microsoft.com/office/word/2016/wordml/cid" xmlns:w16="http://schemas.microsoft.com/office/word/2018/wordml" xmlns:w16se="http://schemas.microsoft.com/office/word/2015/wordml/symex" xmlns:wpg="http://schemas.microsoft.com/office/word/2010/wordprocessingGroup" xmlns:wpi="http://schemas.microsoft.com/office/word/2010/wordprocessingInk" xmlns:wne="http://schemas.microsoft.com/office/word/2006/wordml" xmlns:wps="http://schemas.microsoft.com/office/word/2010/wordprocessingShape" mc:Ignorable="w14 w15 w16se w16cid w16 w16cex wp14">
   <w:sdt>
     <w:sdtPr>
       <w:id w:val="-1036276931"/>
@@ -12036,7 +11593,7 @@
 </file>
 
 <file path=word/footer2.xml><?xml version="1.0" encoding="utf-8"?>
-<w:ftr xmlns:wpc="http://schemas.microsoft.com/office/word/2010/wordprocessingCanvas" xmlns:cx="http://schemas.microsoft.com/office/drawing/2014/chartex" xmlns:cx1="http://schemas.microsoft.com/office/drawing/2015/9/8/chartex" xmlns:cx2="http://schemas.microsoft.com/office/drawing/2015/10/21/chartex" xmlns:cx3="http://schemas.microsoft.com/office/drawing/2016/5/9/chartex" xmlns:cx4="http://schemas.microsoft.com/office/drawing/2016/5/10/chartex" xmlns:cx5="http://schemas.microsoft.com/office/drawing/2016/5/11/chartex" xmlns:cx6="http://schemas.microsoft.com/office/drawing/2016/5/12/chartex" xmlns:cx7="http://schemas.microsoft.com/office/drawing/2016/5/13/chartex" xmlns:cx8="http://schemas.microsoft.com/office/drawing/2016/5/14/chartex" xmlns:mc="http://schemas.openxmlformats.org/markup-compatibility/2006" xmlns:aink="http://schemas.microsoft.com/office/drawing/2016/ink" xmlns:am3d="http://schemas.microsoft.com/office/drawing/2017/model3d" xmlns:o="urn:schemas-microsoft-com:office:office" xmlns:r="http://schemas.openxmlformats.org/officeDocument/2006/relationships" xmlns:m="http://schemas.openxmlformats.org/officeDocument/2006/math" xmlns:v="urn:schemas-microsoft-com:vml" xmlns:wp14="http://schemas.microsoft.com/office/word/2010/wordprocessingDrawing" xmlns:wp="http://schemas.openxmlformats.org/drawingml/2006/wordprocessingDrawing" xmlns:w10="urn:schemas-microsoft-com:office:word" xmlns:w="http://schemas.openxmlformats.org/wordprocessingml/2006/main" xmlns:w14="http://schemas.microsoft.com/office/word/2010/wordml" xmlns:w15="http://schemas.microsoft.com/office/word/2012/wordml" xmlns:w16cex="http://schemas.microsoft.com/office/word/2018/wordml/cex" xmlns:w16cid="http://schemas.microsoft.com/office/word/2016/wordml/cid" xmlns:w16="http://schemas.microsoft.com/office/word/2018/wordml" xmlns:w16sdtdh="http://schemas.microsoft.com/office/word/2020/wordml/sdtdatahash" xmlns:w16se="http://schemas.microsoft.com/office/word/2015/wordml/symex" xmlns:wpg="http://schemas.microsoft.com/office/word/2010/wordprocessingGroup" xmlns:wpi="http://schemas.microsoft.com/office/word/2010/wordprocessingInk" xmlns:wne="http://schemas.microsoft.com/office/word/2006/wordml" xmlns:wps="http://schemas.microsoft.com/office/word/2010/wordprocessingShape" mc:Ignorable="w14 w15 w16se w16cid w16 w16cex w16sdtdh wp14">
+<w:ftr xmlns:wpc="http://schemas.microsoft.com/office/word/2010/wordprocessingCanvas" xmlns:cx="http://schemas.microsoft.com/office/drawing/2014/chartex" xmlns:cx1="http://schemas.microsoft.com/office/drawing/2015/9/8/chartex" xmlns:cx2="http://schemas.microsoft.com/office/drawing/2015/10/21/chartex" xmlns:cx3="http://schemas.microsoft.com/office/drawing/2016/5/9/chartex" xmlns:cx4="http://schemas.microsoft.com/office/drawing/2016/5/10/chartex" xmlns:cx5="http://schemas.microsoft.com/office/drawing/2016/5/11/chartex" xmlns:cx6="http://schemas.microsoft.com/office/drawing/2016/5/12/chartex" xmlns:cx7="http://schemas.microsoft.com/office/drawing/2016/5/13/chartex" xmlns:cx8="http://schemas.microsoft.com/office/drawing/2016/5/14/chartex" xmlns:mc="http://schemas.openxmlformats.org/markup-compatibility/2006" xmlns:aink="http://schemas.microsoft.com/office/drawing/2016/ink" xmlns:am3d="http://schemas.microsoft.com/office/drawing/2017/model3d" xmlns:o="urn:schemas-microsoft-com:office:office" xmlns:r="http://schemas.openxmlformats.org/officeDocument/2006/relationships" xmlns:m="http://schemas.openxmlformats.org/officeDocument/2006/math" xmlns:v="urn:schemas-microsoft-com:vml" xmlns:wp14="http://schemas.microsoft.com/office/word/2010/wordprocessingDrawing" xmlns:wp="http://schemas.openxmlformats.org/drawingml/2006/wordprocessingDrawing" xmlns:w10="urn:schemas-microsoft-com:office:word" xmlns:w="http://schemas.openxmlformats.org/wordprocessingml/2006/main" xmlns:w14="http://schemas.microsoft.com/office/word/2010/wordml" xmlns:w15="http://schemas.microsoft.com/office/word/2012/wordml" xmlns:w16cex="http://schemas.microsoft.com/office/word/2018/wordml/cex" xmlns:w16cid="http://schemas.microsoft.com/office/word/2016/wordml/cid" xmlns:w16="http://schemas.microsoft.com/office/word/2018/wordml" xmlns:w16se="http://schemas.microsoft.com/office/word/2015/wordml/symex" xmlns:wpg="http://schemas.microsoft.com/office/word/2010/wordprocessingGroup" xmlns:wpi="http://schemas.microsoft.com/office/word/2010/wordprocessingInk" xmlns:wne="http://schemas.microsoft.com/office/word/2006/wordml" xmlns:wps="http://schemas.microsoft.com/office/word/2010/wordprocessingShape" mc:Ignorable="w14 w15 w16se w16cid w16 w16cex wp14">
   <w:p>
     <w:pPr>
       <w:ind w:right="360"/>
@@ -12050,7 +11607,7 @@
 </file>
 
 <file path=word/footer3.xml><?xml version="1.0" encoding="utf-8"?>
-<w:ftr xmlns:wpc="http://schemas.microsoft.com/office/word/2010/wordprocessingCanvas" xmlns:cx="http://schemas.microsoft.com/office/drawing/2014/chartex" xmlns:cx1="http://schemas.microsoft.com/office/drawing/2015/9/8/chartex" xmlns:cx2="http://schemas.microsoft.com/office/drawing/2015/10/21/chartex" xmlns:cx3="http://schemas.microsoft.com/office/drawing/2016/5/9/chartex" xmlns:cx4="http://schemas.microsoft.com/office/drawing/2016/5/10/chartex" xmlns:cx5="http://schemas.microsoft.com/office/drawing/2016/5/11/chartex" xmlns:cx6="http://schemas.microsoft.com/office/drawing/2016/5/12/chartex" xmlns:cx7="http://schemas.microsoft.com/office/drawing/2016/5/13/chartex" xmlns:cx8="http://schemas.microsoft.com/office/drawing/2016/5/14/chartex" xmlns:mc="http://schemas.openxmlformats.org/markup-compatibility/2006" xmlns:aink="http://schemas.microsoft.com/office/drawing/2016/ink" xmlns:am3d="http://schemas.microsoft.com/office/drawing/2017/model3d" xmlns:o="urn:schemas-microsoft-com:office:office" xmlns:r="http://schemas.openxmlformats.org/officeDocument/2006/relationships" xmlns:m="http://schemas.openxmlformats.org/officeDocument/2006/math" xmlns:v="urn:schemas-microsoft-com:vml" xmlns:wp14="http://schemas.microsoft.com/office/word/2010/wordprocessingDrawing" xmlns:wp="http://schemas.openxmlformats.org/drawingml/2006/wordprocessingDrawing" xmlns:w10="urn:schemas-microsoft-com:office:word" xmlns:w="http://schemas.openxmlformats.org/wordprocessingml/2006/main" xmlns:w14="http://schemas.microsoft.com/office/word/2010/wordml" xmlns:w15="http://schemas.microsoft.com/office/word/2012/wordml" xmlns:w16cex="http://schemas.microsoft.com/office/word/2018/wordml/cex" xmlns:w16cid="http://schemas.microsoft.com/office/word/2016/wordml/cid" xmlns:w16="http://schemas.microsoft.com/office/word/2018/wordml" xmlns:w16sdtdh="http://schemas.microsoft.com/office/word/2020/wordml/sdtdatahash" xmlns:w16se="http://schemas.microsoft.com/office/word/2015/wordml/symex" xmlns:wpg="http://schemas.microsoft.com/office/word/2010/wordprocessingGroup" xmlns:wpi="http://schemas.microsoft.com/office/word/2010/wordprocessingInk" xmlns:wne="http://schemas.microsoft.com/office/word/2006/wordml" xmlns:wps="http://schemas.microsoft.com/office/word/2010/wordprocessingShape" mc:Ignorable="w14 w15 w16se w16cid w16 w16cex w16sdtdh wp14">
+<w:ftr xmlns:wpc="http://schemas.microsoft.com/office/word/2010/wordprocessingCanvas" xmlns:cx="http://schemas.microsoft.com/office/drawing/2014/chartex" xmlns:cx1="http://schemas.microsoft.com/office/drawing/2015/9/8/chartex" xmlns:cx2="http://schemas.microsoft.com/office/drawing/2015/10/21/chartex" xmlns:cx3="http://schemas.microsoft.com/office/drawing/2016/5/9/chartex" xmlns:cx4="http://schemas.microsoft.com/office/drawing/2016/5/10/chartex" xmlns:cx5="http://schemas.microsoft.com/office/drawing/2016/5/11/chartex" xmlns:cx6="http://schemas.microsoft.com/office/drawing/2016/5/12/chartex" xmlns:cx7="http://schemas.microsoft.com/office/drawing/2016/5/13/chartex" xmlns:cx8="http://schemas.microsoft.com/office/drawing/2016/5/14/chartex" xmlns:mc="http://schemas.openxmlformats.org/markup-compatibility/2006" xmlns:aink="http://schemas.microsoft.com/office/drawing/2016/ink" xmlns:am3d="http://schemas.microsoft.com/office/drawing/2017/model3d" xmlns:o="urn:schemas-microsoft-com:office:office" xmlns:r="http://schemas.openxmlformats.org/officeDocument/2006/relationships" xmlns:m="http://schemas.openxmlformats.org/officeDocument/2006/math" xmlns:v="urn:schemas-microsoft-com:vml" xmlns:wp14="http://schemas.microsoft.com/office/word/2010/wordprocessingDrawing" xmlns:wp="http://schemas.openxmlformats.org/drawingml/2006/wordprocessingDrawing" xmlns:w10="urn:schemas-microsoft-com:office:word" xmlns:w="http://schemas.openxmlformats.org/wordprocessingml/2006/main" xmlns:w14="http://schemas.microsoft.com/office/word/2010/wordml" xmlns:w15="http://schemas.microsoft.com/office/word/2012/wordml" xmlns:w16cex="http://schemas.microsoft.com/office/word/2018/wordml/cex" xmlns:w16cid="http://schemas.microsoft.com/office/word/2016/wordml/cid" xmlns:w16="http://schemas.microsoft.com/office/word/2018/wordml" xmlns:w16se="http://schemas.microsoft.com/office/word/2015/wordml/symex" xmlns:wpg="http://schemas.microsoft.com/office/word/2010/wordprocessingGroup" xmlns:wpi="http://schemas.microsoft.com/office/word/2010/wordprocessingInk" xmlns:wne="http://schemas.microsoft.com/office/word/2006/wordml" xmlns:wps="http://schemas.microsoft.com/office/word/2010/wordprocessingShape" mc:Ignorable="w14 w15 w16se w16cid w16 w16cex wp14">
   <w:p>
     <w:pPr>
       <w:pStyle w:val="Footer"/>
@@ -12070,7 +11627,7 @@
 </file>
 
 <file path=word/footnotes.xml><?xml version="1.0" encoding="utf-8"?>
-<w:footnotes xmlns:wpc="http://schemas.microsoft.com/office/word/2010/wordprocessingCanvas" xmlns:cx="http://schemas.microsoft.com/office/drawing/2014/chartex" xmlns:cx1="http://schemas.microsoft.com/office/drawing/2015/9/8/chartex" xmlns:cx2="http://schemas.microsoft.com/office/drawing/2015/10/21/chartex" xmlns:cx3="http://schemas.microsoft.com/office/drawing/2016/5/9/chartex" xmlns:cx4="http://schemas.microsoft.com/office/drawing/2016/5/10/chartex" xmlns:cx5="http://schemas.microsoft.com/office/drawing/2016/5/11/chartex" xmlns:cx6="http://schemas.microsoft.com/office/drawing/2016/5/12/chartex" xmlns:cx7="http://schemas.microsoft.com/office/drawing/2016/5/13/chartex" xmlns:cx8="http://schemas.microsoft.com/office/drawing/2016/5/14/chartex" xmlns:mc="http://schemas.openxmlformats.org/markup-compatibility/2006" xmlns:aink="http://schemas.microsoft.com/office/drawing/2016/ink" xmlns:am3d="http://schemas.microsoft.com/office/drawing/2017/model3d" xmlns:o="urn:schemas-microsoft-com:office:office" xmlns:r="http://schemas.openxmlformats.org/officeDocument/2006/relationships" xmlns:m="http://schemas.openxmlformats.org/officeDocument/2006/math" xmlns:v="urn:schemas-microsoft-com:vml" xmlns:wp14="http://schemas.microsoft.com/office/word/2010/wordprocessingDrawing" xmlns:wp="http://schemas.openxmlformats.org/drawingml/2006/wordprocessingDrawing" xmlns:w10="urn:schemas-microsoft-com:office:word" xmlns:w="http://schemas.openxmlformats.org/wordprocessingml/2006/main" xmlns:w14="http://schemas.microsoft.com/office/word/2010/wordml" xmlns:w15="http://schemas.microsoft.com/office/word/2012/wordml" xmlns:w16cex="http://schemas.microsoft.com/office/word/2018/wordml/cex" xmlns:w16cid="http://schemas.microsoft.com/office/word/2016/wordml/cid" xmlns:w16="http://schemas.microsoft.com/office/word/2018/wordml" xmlns:w16sdtdh="http://schemas.microsoft.com/office/word/2020/wordml/sdtdatahash" xmlns:w16se="http://schemas.microsoft.com/office/word/2015/wordml/symex" xmlns:wpg="http://schemas.microsoft.com/office/word/2010/wordprocessingGroup" xmlns:wpi="http://schemas.microsoft.com/office/word/2010/wordprocessingInk" xmlns:wne="http://schemas.microsoft.com/office/word/2006/wordml" xmlns:wps="http://schemas.microsoft.com/office/word/2010/wordprocessingShape" mc:Ignorable="w14 w15 w16se w16cid w16 w16cex w16sdtdh wp14">
+<w:footnotes xmlns:wpc="http://schemas.microsoft.com/office/word/2010/wordprocessingCanvas" xmlns:cx="http://schemas.microsoft.com/office/drawing/2014/chartex" xmlns:cx1="http://schemas.microsoft.com/office/drawing/2015/9/8/chartex" xmlns:cx2="http://schemas.microsoft.com/office/drawing/2015/10/21/chartex" xmlns:cx3="http://schemas.microsoft.com/office/drawing/2016/5/9/chartex" xmlns:cx4="http://schemas.microsoft.com/office/drawing/2016/5/10/chartex" xmlns:cx5="http://schemas.microsoft.com/office/drawing/2016/5/11/chartex" xmlns:cx6="http://schemas.microsoft.com/office/drawing/2016/5/12/chartex" xmlns:cx7="http://schemas.microsoft.com/office/drawing/2016/5/13/chartex" xmlns:cx8="http://schemas.microsoft.com/office/drawing/2016/5/14/chartex" xmlns:mc="http://schemas.openxmlformats.org/markup-compatibility/2006" xmlns:aink="http://schemas.microsoft.com/office/drawing/2016/ink" xmlns:am3d="http://schemas.microsoft.com/office/drawing/2017/model3d" xmlns:o="urn:schemas-microsoft-com:office:office" xmlns:r="http://schemas.openxmlformats.org/officeDocument/2006/relationships" xmlns:m="http://schemas.openxmlformats.org/officeDocument/2006/math" xmlns:v="urn:schemas-microsoft-com:vml" xmlns:wp14="http://schemas.microsoft.com/office/word/2010/wordprocessingDrawing" xmlns:wp="http://schemas.openxmlformats.org/drawingml/2006/wordprocessingDrawing" xmlns:w10="urn:schemas-microsoft-com:office:word" xmlns:w="http://schemas.openxmlformats.org/wordprocessingml/2006/main" xmlns:w14="http://schemas.microsoft.com/office/word/2010/wordml" xmlns:w15="http://schemas.microsoft.com/office/word/2012/wordml" xmlns:w16cex="http://schemas.microsoft.com/office/word/2018/wordml/cex" xmlns:w16cid="http://schemas.microsoft.com/office/word/2016/wordml/cid" xmlns:w16="http://schemas.microsoft.com/office/word/2018/wordml" xmlns:w16se="http://schemas.microsoft.com/office/word/2015/wordml/symex" xmlns:wpg="http://schemas.microsoft.com/office/word/2010/wordprocessingGroup" xmlns:wpi="http://schemas.microsoft.com/office/word/2010/wordprocessingInk" xmlns:wne="http://schemas.microsoft.com/office/word/2006/wordml" xmlns:wps="http://schemas.microsoft.com/office/word/2010/wordprocessingShape" mc:Ignorable="w14 w15 w16se w16cid w16 w16cex wp14">
   <w:footnote w:type="separator" w:id="-1">
     <w:p>
       <w:r>
@@ -12089,7 +11646,7 @@
 </file>
 
 <file path=word/header1.xml><?xml version="1.0" encoding="utf-8"?>
-<w:hdr xmlns:wpc="http://schemas.microsoft.com/office/word/2010/wordprocessingCanvas" xmlns:cx="http://schemas.microsoft.com/office/drawing/2014/chartex" xmlns:cx1="http://schemas.microsoft.com/office/drawing/2015/9/8/chartex" xmlns:cx2="http://schemas.microsoft.com/office/drawing/2015/10/21/chartex" xmlns:cx3="http://schemas.microsoft.com/office/drawing/2016/5/9/chartex" xmlns:cx4="http://schemas.microsoft.com/office/drawing/2016/5/10/chartex" xmlns:cx5="http://schemas.microsoft.com/office/drawing/2016/5/11/chartex" xmlns:cx6="http://schemas.microsoft.com/office/drawing/2016/5/12/chartex" xmlns:cx7="http://schemas.microsoft.com/office/drawing/2016/5/13/chartex" xmlns:cx8="http://schemas.microsoft.com/office/drawing/2016/5/14/chartex" xmlns:mc="http://schemas.openxmlformats.org/markup-compatibility/2006" xmlns:aink="http://schemas.microsoft.com/office/drawing/2016/ink" xmlns:am3d="http://schemas.microsoft.com/office/drawing/2017/model3d" xmlns:o="urn:schemas-microsoft-com:office:office" xmlns:r="http://schemas.openxmlformats.org/officeDocument/2006/relationships" xmlns:m="http://schemas.openxmlformats.org/officeDocument/2006/math" xmlns:v="urn:schemas-microsoft-com:vml" xmlns:wp14="http://schemas.microsoft.com/office/word/2010/wordprocessingDrawing" xmlns:wp="http://schemas.openxmlformats.org/drawingml/2006/wordprocessingDrawing" xmlns:w10="urn:schemas-microsoft-com:office:word" xmlns:w="http://schemas.openxmlformats.org/wordprocessingml/2006/main" xmlns:w14="http://schemas.microsoft.com/office/word/2010/wordml" xmlns:w15="http://schemas.microsoft.com/office/word/2012/wordml" xmlns:w16cex="http://schemas.microsoft.com/office/word/2018/wordml/cex" xmlns:w16cid="http://schemas.microsoft.com/office/word/2016/wordml/cid" xmlns:w16="http://schemas.microsoft.com/office/word/2018/wordml" xmlns:w16sdtdh="http://schemas.microsoft.com/office/word/2020/wordml/sdtdatahash" xmlns:w16se="http://schemas.microsoft.com/office/word/2015/wordml/symex" xmlns:wpg="http://schemas.microsoft.com/office/word/2010/wordprocessingGroup" xmlns:wpi="http://schemas.microsoft.com/office/word/2010/wordprocessingInk" xmlns:wne="http://schemas.microsoft.com/office/word/2006/wordml" xmlns:wps="http://schemas.microsoft.com/office/word/2010/wordprocessingShape" mc:Ignorable="w14 w15 w16se w16cid w16 w16cex w16sdtdh wp14">
+<w:hdr xmlns:wpc="http://schemas.microsoft.com/office/word/2010/wordprocessingCanvas" xmlns:cx="http://schemas.microsoft.com/office/drawing/2014/chartex" xmlns:cx1="http://schemas.microsoft.com/office/drawing/2015/9/8/chartex" xmlns:cx2="http://schemas.microsoft.com/office/drawing/2015/10/21/chartex" xmlns:cx3="http://schemas.microsoft.com/office/drawing/2016/5/9/chartex" xmlns:cx4="http://schemas.microsoft.com/office/drawing/2016/5/10/chartex" xmlns:cx5="http://schemas.microsoft.com/office/drawing/2016/5/11/chartex" xmlns:cx6="http://schemas.microsoft.com/office/drawing/2016/5/12/chartex" xmlns:cx7="http://schemas.microsoft.com/office/drawing/2016/5/13/chartex" xmlns:cx8="http://schemas.microsoft.com/office/drawing/2016/5/14/chartex" xmlns:mc="http://schemas.openxmlformats.org/markup-compatibility/2006" xmlns:aink="http://schemas.microsoft.com/office/drawing/2016/ink" xmlns:am3d="http://schemas.microsoft.com/office/drawing/2017/model3d" xmlns:o="urn:schemas-microsoft-com:office:office" xmlns:r="http://schemas.openxmlformats.org/officeDocument/2006/relationships" xmlns:m="http://schemas.openxmlformats.org/officeDocument/2006/math" xmlns:v="urn:schemas-microsoft-com:vml" xmlns:wp14="http://schemas.microsoft.com/office/word/2010/wordprocessingDrawing" xmlns:wp="http://schemas.openxmlformats.org/drawingml/2006/wordprocessingDrawing" xmlns:w10="urn:schemas-microsoft-com:office:word" xmlns:w="http://schemas.openxmlformats.org/wordprocessingml/2006/main" xmlns:w14="http://schemas.microsoft.com/office/word/2010/wordml" xmlns:w15="http://schemas.microsoft.com/office/word/2012/wordml" xmlns:w16cex="http://schemas.microsoft.com/office/word/2018/wordml/cex" xmlns:w16cid="http://schemas.microsoft.com/office/word/2016/wordml/cid" xmlns:w16="http://schemas.microsoft.com/office/word/2018/wordml" xmlns:w16se="http://schemas.microsoft.com/office/word/2015/wordml/symex" xmlns:wpg="http://schemas.microsoft.com/office/word/2010/wordprocessingGroup" xmlns:wpi="http://schemas.microsoft.com/office/word/2010/wordprocessingInk" xmlns:wne="http://schemas.microsoft.com/office/word/2006/wordml" xmlns:wps="http://schemas.microsoft.com/office/word/2010/wordprocessingShape" mc:Ignorable="w14 w15 w16se w16cid w16 w16cex wp14">
   <w:sdt>
     <w:sdtPr>
       <w:id w:val="-630097001"/>
@@ -12144,7 +11701,7 @@
 </file>
 
 <file path=word/header2.xml><?xml version="1.0" encoding="utf-8"?>
-<w:hdr xmlns:wpc="http://schemas.microsoft.com/office/word/2010/wordprocessingCanvas" xmlns:cx="http://schemas.microsoft.com/office/drawing/2014/chartex" xmlns:cx1="http://schemas.microsoft.com/office/drawing/2015/9/8/chartex" xmlns:cx2="http://schemas.microsoft.com/office/drawing/2015/10/21/chartex" xmlns:cx3="http://schemas.microsoft.com/office/drawing/2016/5/9/chartex" xmlns:cx4="http://schemas.microsoft.com/office/drawing/2016/5/10/chartex" xmlns:cx5="http://schemas.microsoft.com/office/drawing/2016/5/11/chartex" xmlns:cx6="http://schemas.microsoft.com/office/drawing/2016/5/12/chartex" xmlns:cx7="http://schemas.microsoft.com/office/drawing/2016/5/13/chartex" xmlns:cx8="http://schemas.microsoft.com/office/drawing/2016/5/14/chartex" xmlns:mc="http://schemas.openxmlformats.org/markup-compatibility/2006" xmlns:aink="http://schemas.microsoft.com/office/drawing/2016/ink" xmlns:am3d="http://schemas.microsoft.com/office/drawing/2017/model3d" xmlns:o="urn:schemas-microsoft-com:office:office" xmlns:r="http://schemas.openxmlformats.org/officeDocument/2006/relationships" xmlns:m="http://schemas.openxmlformats.org/officeDocument/2006/math" xmlns:v="urn:schemas-microsoft-com:vml" xmlns:wp14="http://schemas.microsoft.com/office/word/2010/wordprocessingDrawing" xmlns:wp="http://schemas.openxmlformats.org/drawingml/2006/wordprocessingDrawing" xmlns:w10="urn:schemas-microsoft-com:office:word" xmlns:w="http://schemas.openxmlformats.org/wordprocessingml/2006/main" xmlns:w14="http://schemas.microsoft.com/office/word/2010/wordml" xmlns:w15="http://schemas.microsoft.com/office/word/2012/wordml" xmlns:w16cex="http://schemas.microsoft.com/office/word/2018/wordml/cex" xmlns:w16cid="http://schemas.microsoft.com/office/word/2016/wordml/cid" xmlns:w16="http://schemas.microsoft.com/office/word/2018/wordml" xmlns:w16sdtdh="http://schemas.microsoft.com/office/word/2020/wordml/sdtdatahash" xmlns:w16se="http://schemas.microsoft.com/office/word/2015/wordml/symex" xmlns:wpg="http://schemas.microsoft.com/office/word/2010/wordprocessingGroup" xmlns:wpi="http://schemas.microsoft.com/office/word/2010/wordprocessingInk" xmlns:wne="http://schemas.microsoft.com/office/word/2006/wordml" xmlns:wps="http://schemas.microsoft.com/office/word/2010/wordprocessingShape" mc:Ignorable="w14 w15 w16se w16cid w16 w16cex w16sdtdh wp14">
+<w:hdr xmlns:wpc="http://schemas.microsoft.com/office/word/2010/wordprocessingCanvas" xmlns:cx="http://schemas.microsoft.com/office/drawing/2014/chartex" xmlns:cx1="http://schemas.microsoft.com/office/drawing/2015/9/8/chartex" xmlns:cx2="http://schemas.microsoft.com/office/drawing/2015/10/21/chartex" xmlns:cx3="http://schemas.microsoft.com/office/drawing/2016/5/9/chartex" xmlns:cx4="http://schemas.microsoft.com/office/drawing/2016/5/10/chartex" xmlns:cx5="http://schemas.microsoft.com/office/drawing/2016/5/11/chartex" xmlns:cx6="http://schemas.microsoft.com/office/drawing/2016/5/12/chartex" xmlns:cx7="http://schemas.microsoft.com/office/drawing/2016/5/13/chartex" xmlns:cx8="http://schemas.microsoft.com/office/drawing/2016/5/14/chartex" xmlns:mc="http://schemas.openxmlformats.org/markup-compatibility/2006" xmlns:aink="http://schemas.microsoft.com/office/drawing/2016/ink" xmlns:am3d="http://schemas.microsoft.com/office/drawing/2017/model3d" xmlns:o="urn:schemas-microsoft-com:office:office" xmlns:r="http://schemas.openxmlformats.org/officeDocument/2006/relationships" xmlns:m="http://schemas.openxmlformats.org/officeDocument/2006/math" xmlns:v="urn:schemas-microsoft-com:vml" xmlns:wp14="http://schemas.microsoft.com/office/word/2010/wordprocessingDrawing" xmlns:wp="http://schemas.openxmlformats.org/drawingml/2006/wordprocessingDrawing" xmlns:w10="urn:schemas-microsoft-com:office:word" xmlns:w="http://schemas.openxmlformats.org/wordprocessingml/2006/main" xmlns:w14="http://schemas.microsoft.com/office/word/2010/wordml" xmlns:w15="http://schemas.microsoft.com/office/word/2012/wordml" xmlns:w16cex="http://schemas.microsoft.com/office/word/2018/wordml/cex" xmlns:w16cid="http://schemas.microsoft.com/office/word/2016/wordml/cid" xmlns:w16="http://schemas.microsoft.com/office/word/2018/wordml" xmlns:w16se="http://schemas.microsoft.com/office/word/2015/wordml/symex" xmlns:wpg="http://schemas.microsoft.com/office/word/2010/wordprocessingGroup" xmlns:wpi="http://schemas.microsoft.com/office/word/2010/wordprocessingInk" xmlns:wne="http://schemas.microsoft.com/office/word/2006/wordml" xmlns:wps="http://schemas.microsoft.com/office/word/2010/wordprocessingShape" mc:Ignorable="w14 w15 w16se w16cid w16 w16cex wp14">
   <w:sdt>
     <w:sdtPr>
       <w:rPr>
@@ -12214,7 +11771,7 @@
 </file>
 
 <file path=word/numbering.xml><?xml version="1.0" encoding="utf-8"?>
-<w:numbering xmlns:wpc="http://schemas.microsoft.com/office/word/2010/wordprocessingCanvas" xmlns:cx="http://schemas.microsoft.com/office/drawing/2014/chartex" xmlns:cx1="http://schemas.microsoft.com/office/drawing/2015/9/8/chartex" xmlns:cx2="http://schemas.microsoft.com/office/drawing/2015/10/21/chartex" xmlns:cx3="http://schemas.microsoft.com/office/drawing/2016/5/9/chartex" xmlns:cx4="http://schemas.microsoft.com/office/drawing/2016/5/10/chartex" xmlns:cx5="http://schemas.microsoft.com/office/drawing/2016/5/11/chartex" xmlns:cx6="http://schemas.microsoft.com/office/drawing/2016/5/12/chartex" xmlns:cx7="http://schemas.microsoft.com/office/drawing/2016/5/13/chartex" xmlns:cx8="http://schemas.microsoft.com/office/drawing/2016/5/14/chartex" xmlns:mc="http://schemas.openxmlformats.org/markup-compatibility/2006" xmlns:aink="http://schemas.microsoft.com/office/drawing/2016/ink" xmlns:am3d="http://schemas.microsoft.com/office/drawing/2017/model3d" xmlns:o="urn:schemas-microsoft-com:office:office" xmlns:r="http://schemas.openxmlformats.org/officeDocument/2006/relationships" xmlns:m="http://schemas.openxmlformats.org/officeDocument/2006/math" xmlns:v="urn:schemas-microsoft-com:vml" xmlns:wp14="http://schemas.microsoft.com/office/word/2010/wordprocessingDrawing" xmlns:wp="http://schemas.openxmlformats.org/drawingml/2006/wordprocessingDrawing" xmlns:w10="urn:schemas-microsoft-com:office:word" xmlns:w="http://schemas.openxmlformats.org/wordprocessingml/2006/main" xmlns:w14="http://schemas.microsoft.com/office/word/2010/wordml" xmlns:w15="http://schemas.microsoft.com/office/word/2012/wordml" xmlns:w16cex="http://schemas.microsoft.com/office/word/2018/wordml/cex" xmlns:w16cid="http://schemas.microsoft.com/office/word/2016/wordml/cid" xmlns:w16="http://schemas.microsoft.com/office/word/2018/wordml" xmlns:w16sdtdh="http://schemas.microsoft.com/office/word/2020/wordml/sdtdatahash" xmlns:w16se="http://schemas.microsoft.com/office/word/2015/wordml/symex" xmlns:wpg="http://schemas.microsoft.com/office/word/2010/wordprocessingGroup" xmlns:wpi="http://schemas.microsoft.com/office/word/2010/wordprocessingInk" xmlns:wne="http://schemas.microsoft.com/office/word/2006/wordml" xmlns:wps="http://schemas.microsoft.com/office/word/2010/wordprocessingShape" mc:Ignorable="w14 w15 w16se w16cid w16 w16cex w16sdtdh wp14">
+<w:numbering xmlns:wpc="http://schemas.microsoft.com/office/word/2010/wordprocessingCanvas" xmlns:cx="http://schemas.microsoft.com/office/drawing/2014/chartex" xmlns:cx1="http://schemas.microsoft.com/office/drawing/2015/9/8/chartex" xmlns:cx2="http://schemas.microsoft.com/office/drawing/2015/10/21/chartex" xmlns:cx3="http://schemas.microsoft.com/office/drawing/2016/5/9/chartex" xmlns:cx4="http://schemas.microsoft.com/office/drawing/2016/5/10/chartex" xmlns:cx5="http://schemas.microsoft.com/office/drawing/2016/5/11/chartex" xmlns:cx6="http://schemas.microsoft.com/office/drawing/2016/5/12/chartex" xmlns:cx7="http://schemas.microsoft.com/office/drawing/2016/5/13/chartex" xmlns:cx8="http://schemas.microsoft.com/office/drawing/2016/5/14/chartex" xmlns:mc="http://schemas.openxmlformats.org/markup-compatibility/2006" xmlns:aink="http://schemas.microsoft.com/office/drawing/2016/ink" xmlns:am3d="http://schemas.microsoft.com/office/drawing/2017/model3d" xmlns:o="urn:schemas-microsoft-com:office:office" xmlns:r="http://schemas.openxmlformats.org/officeDocument/2006/relationships" xmlns:m="http://schemas.openxmlformats.org/officeDocument/2006/math" xmlns:v="urn:schemas-microsoft-com:vml" xmlns:wp14="http://schemas.microsoft.com/office/word/2010/wordprocessingDrawing" xmlns:wp="http://schemas.openxmlformats.org/drawingml/2006/wordprocessingDrawing" xmlns:w10="urn:schemas-microsoft-com:office:word" xmlns:w="http://schemas.openxmlformats.org/wordprocessingml/2006/main" xmlns:w14="http://schemas.microsoft.com/office/word/2010/wordml" xmlns:w15="http://schemas.microsoft.com/office/word/2012/wordml" xmlns:w16cex="http://schemas.microsoft.com/office/word/2018/wordml/cex" xmlns:w16cid="http://schemas.microsoft.com/office/word/2016/wordml/cid" xmlns:w16="http://schemas.microsoft.com/office/word/2018/wordml" xmlns:w16se="http://schemas.microsoft.com/office/word/2015/wordml/symex" xmlns:wpg="http://schemas.microsoft.com/office/word/2010/wordprocessingGroup" xmlns:wpi="http://schemas.microsoft.com/office/word/2010/wordprocessingInk" xmlns:wne="http://schemas.microsoft.com/office/word/2006/wordml" xmlns:wps="http://schemas.microsoft.com/office/word/2010/wordprocessingShape" mc:Ignorable="w14 w15 w16se w16cid w16 w16cex wp14">
   <w:abstractNum w:abstractNumId="0" w15:restartNumberingAfterBreak="0">
     <w:nsid w:val="1EF37E00"/>
     <w:multiLevelType w:val="multilevel"/>
@@ -12748,7 +12305,7 @@
 </file>
 
 <file path=word/styles.xml><?xml version="1.0" encoding="utf-8"?>
-<w:styles xmlns:mc="http://schemas.openxmlformats.org/markup-compatibility/2006" xmlns:r="http://schemas.openxmlformats.org/officeDocument/2006/relationships" xmlns:w="http://schemas.openxmlformats.org/wordprocessingml/2006/main" xmlns:w14="http://schemas.microsoft.com/office/word/2010/wordml" xmlns:w15="http://schemas.microsoft.com/office/word/2012/wordml" xmlns:w16cex="http://schemas.microsoft.com/office/word/2018/wordml/cex" xmlns:w16cid="http://schemas.microsoft.com/office/word/2016/wordml/cid" xmlns:w16="http://schemas.microsoft.com/office/word/2018/wordml" xmlns:w16sdtdh="http://schemas.microsoft.com/office/word/2020/wordml/sdtdatahash" xmlns:w16se="http://schemas.microsoft.com/office/word/2015/wordml/symex" mc:Ignorable="w14 w15 w16se w16cid w16 w16cex w16sdtdh">
+<w:styles xmlns:mc="http://schemas.openxmlformats.org/markup-compatibility/2006" xmlns:r="http://schemas.openxmlformats.org/officeDocument/2006/relationships" xmlns:w="http://schemas.openxmlformats.org/wordprocessingml/2006/main" xmlns:w14="http://schemas.microsoft.com/office/word/2010/wordml" xmlns:w15="http://schemas.microsoft.com/office/word/2012/wordml" xmlns:w16cex="http://schemas.microsoft.com/office/word/2018/wordml/cex" xmlns:w16cid="http://schemas.microsoft.com/office/word/2016/wordml/cid" xmlns:w16="http://schemas.microsoft.com/office/word/2018/wordml" xmlns:w16se="http://schemas.microsoft.com/office/word/2015/wordml/symex" mc:Ignorable="w14 w15 w16se w16cid w16 w16cex">
   <w:docDefaults>
     <w:rPrDefault>
       <w:rPr>
@@ -14001,10 +13558,6 @@
 </file>
 
 <file path=customXml/item1.xml><?xml version="1.0" encoding="utf-8"?>
-<b:Sources xmlns:b="http://schemas.openxmlformats.org/officeDocument/2006/bibliography" xmlns="http://schemas.openxmlformats.org/officeDocument/2006/bibliography" SelectedStyle="/APASixthEditionOfficeOnline.xsl" StyleName="APA" Version="6"/>
-</file>
-
-<file path=customXml/item2.xml><?xml version="1.0" encoding="utf-8"?>
 <s:customData xmlns="http://www.wps.cn/officeDocument/2013/wpsCustomData" xmlns:s="http://www.wps.cn/officeDocument/2013/wpsCustomData">
   <customSectProps/>
   <customShpExts>
@@ -14013,18 +13566,22 @@
 </s:customData>
 </file>
 
+<file path=customXml/item2.xml><?xml version="1.0" encoding="utf-8"?>
+<b:Sources xmlns:b="http://schemas.openxmlformats.org/officeDocument/2006/bibliography" xmlns="http://schemas.openxmlformats.org/officeDocument/2006/bibliography" SelectedStyle="/APASixthEditionOfficeOnline.xsl" StyleName="APA" Version="6"/>
+</file>
+
 <file path=customXml/itemProps1.xml><?xml version="1.0" encoding="utf-8"?>
+<ds:datastoreItem xmlns:ds="http://schemas.openxmlformats.org/officeDocument/2006/customXml" ds:itemID="{B1977F7D-205B-4081-913C-38D41E755F92}">
+  <ds:schemaRefs>
+    <ds:schemaRef ds:uri="http://www.wps.cn/officeDocument/2013/wpsCustomData"/>
+  </ds:schemaRefs>
+</ds:datastoreItem>
+</file>
+
+<file path=customXml/itemProps2.xml><?xml version="1.0" encoding="utf-8"?>
 <ds:datastoreItem xmlns:ds="http://schemas.openxmlformats.org/officeDocument/2006/customXml" ds:itemID="{334D9201-9242-4545-A8C3-8CB76854551B}">
   <ds:schemaRefs>
     <ds:schemaRef ds:uri="http://schemas.openxmlformats.org/officeDocument/2006/bibliography"/>
   </ds:schemaRefs>
 </ds:datastoreItem>
-</file>
-
-<file path=customXml/itemProps2.xml><?xml version="1.0" encoding="utf-8"?>
-<ds:datastoreItem xmlns:ds="http://schemas.openxmlformats.org/officeDocument/2006/customXml" ds:itemID="{B1977F7D-205B-4081-913C-38D41E755F92}">
-  <ds:schemaRefs>
-    <ds:schemaRef ds:uri="http://www.wps.cn/officeDocument/2013/wpsCustomData"/>
-  </ds:schemaRefs>
-</ds:datastoreItem>
 </file>